--- a/SFWR ENG 3A04 Summary.docx
+++ b/SFWR ENG 3A04 Summary.docx
@@ -49,11 +49,19 @@
       <w:r>
         <w:t xml:space="preserve"> </w:t>
       </w:r>
-      <w:r>
-        <w:t>Ridha Khedri</w:t>
-      </w:r>
-      <w:bookmarkStart w:id="0" w:name="_GoBack"/>
-      <w:bookmarkEnd w:id="0"/>
+      <w:proofErr w:type="spellStart"/>
+      <w:r>
+        <w:t>Ridha</w:t>
+      </w:r>
+      <w:proofErr w:type="spellEnd"/>
+      <w:r>
+        <w:t xml:space="preserve"> </w:t>
+      </w:r>
+      <w:proofErr w:type="spellStart"/>
+      <w:r>
+        <w:t>Khedri</w:t>
+      </w:r>
+      <w:proofErr w:type="spellEnd"/>
     </w:p>
     <w:p>
       <w:pPr>
@@ -90,6 +98,7 @@
         <w:t xml:space="preserve">ade using </w:t>
       </w:r>
       <w:hyperlink r:id="rId9" w:history="1">
+        <w:proofErr w:type="spellStart"/>
         <w:r>
           <w:rPr>
             <w:rStyle w:val="Hyperlink"/>
@@ -97,6 +106,7 @@
           </w:rPr>
           <w:t>MathType</w:t>
         </w:r>
+        <w:proofErr w:type="spellEnd"/>
       </w:hyperlink>
       <w:r>
         <w:rPr>
@@ -105,6 +115,7 @@
         <w:t xml:space="preserve">; graphs made using </w:t>
       </w:r>
       <w:hyperlink r:id="rId10" w:history="1">
+        <w:proofErr w:type="spellStart"/>
         <w:r>
           <w:rPr>
             <w:rStyle w:val="Hyperlink"/>
@@ -112,6 +123,7 @@
           </w:rPr>
           <w:t>Winplot</w:t>
         </w:r>
+        <w:proofErr w:type="spellEnd"/>
       </w:hyperlink>
       <w:r>
         <w:rPr>
@@ -186,13 +198,13 @@
           <w:r>
             <w:fldChar w:fldCharType="separate"/>
           </w:r>
-          <w:hyperlink w:anchor="_Toc398071703" w:history="1">
+          <w:hyperlink w:anchor="_Toc398563368" w:history="1">
             <w:r>
               <w:rPr>
                 <w:rStyle w:val="Hyperlink"/>
                 <w:noProof/>
               </w:rPr>
-              <w:t>Chapter 1</w:t>
+              <w:t>Lecture 2</w:t>
             </w:r>
             <w:r>
               <w:rPr>
@@ -213,7 +225,7 @@
                 <w:noProof/>
                 <w:webHidden/>
               </w:rPr>
-              <w:instrText xml:space="preserve"> PAGEREF _Toc398071703 \h </w:instrText>
+              <w:instrText xml:space="preserve"> PAGEREF _Toc398563368 \h </w:instrText>
             </w:r>
             <w:r>
               <w:rPr>
@@ -234,6 +246,278 @@
                 <w:webHidden/>
               </w:rPr>
               <w:t>1</w:t>
+            </w:r>
+            <w:r>
+              <w:rPr>
+                <w:noProof/>
+                <w:webHidden/>
+              </w:rPr>
+              <w:fldChar w:fldCharType="end"/>
+            </w:r>
+          </w:hyperlink>
+        </w:p>
+        <w:p>
+          <w:pPr>
+            <w:pStyle w:val="TOC2"/>
+            <w:tabs>
+              <w:tab w:val="right" w:leader="dot" w:pos="9350"/>
+            </w:tabs>
+            <w:rPr>
+              <w:noProof/>
+            </w:rPr>
+          </w:pPr>
+          <w:hyperlink w:anchor="_Toc398563369" w:history="1">
+            <w:r>
+              <w:rPr>
+                <w:rStyle w:val="Hyperlink"/>
+                <w:noProof/>
+              </w:rPr>
+              <w:t>Hierarchy of Requirement Specifications</w:t>
+            </w:r>
+            <w:r>
+              <w:rPr>
+                <w:noProof/>
+                <w:webHidden/>
+              </w:rPr>
+              <w:tab/>
+            </w:r>
+            <w:r>
+              <w:rPr>
+                <w:noProof/>
+                <w:webHidden/>
+              </w:rPr>
+              <w:fldChar w:fldCharType="begin"/>
+            </w:r>
+            <w:r>
+              <w:rPr>
+                <w:noProof/>
+                <w:webHidden/>
+              </w:rPr>
+              <w:instrText xml:space="preserve"> PAGEREF _Toc398563369 \h </w:instrText>
+            </w:r>
+            <w:r>
+              <w:rPr>
+                <w:noProof/>
+                <w:webHidden/>
+              </w:rPr>
+            </w:r>
+            <w:r>
+              <w:rPr>
+                <w:noProof/>
+                <w:webHidden/>
+              </w:rPr>
+              <w:fldChar w:fldCharType="separate"/>
+            </w:r>
+            <w:r>
+              <w:rPr>
+                <w:noProof/>
+                <w:webHidden/>
+              </w:rPr>
+              <w:t>1</w:t>
+            </w:r>
+            <w:r>
+              <w:rPr>
+                <w:noProof/>
+                <w:webHidden/>
+              </w:rPr>
+              <w:fldChar w:fldCharType="end"/>
+            </w:r>
+          </w:hyperlink>
+        </w:p>
+        <w:p>
+          <w:pPr>
+            <w:pStyle w:val="TOC2"/>
+            <w:tabs>
+              <w:tab w:val="right" w:leader="dot" w:pos="9350"/>
+            </w:tabs>
+            <w:rPr>
+              <w:noProof/>
+            </w:rPr>
+          </w:pPr>
+          <w:hyperlink w:anchor="_Toc398563370" w:history="1">
+            <w:r>
+              <w:rPr>
+                <w:rStyle w:val="Hyperlink"/>
+                <w:noProof/>
+              </w:rPr>
+              <w:t>Traceability Matrix</w:t>
+            </w:r>
+            <w:r>
+              <w:rPr>
+                <w:noProof/>
+                <w:webHidden/>
+              </w:rPr>
+              <w:tab/>
+            </w:r>
+            <w:r>
+              <w:rPr>
+                <w:noProof/>
+                <w:webHidden/>
+              </w:rPr>
+              <w:fldChar w:fldCharType="begin"/>
+            </w:r>
+            <w:r>
+              <w:rPr>
+                <w:noProof/>
+                <w:webHidden/>
+              </w:rPr>
+              <w:instrText xml:space="preserve"> PAGEREF _Toc398563370 \h </w:instrText>
+            </w:r>
+            <w:r>
+              <w:rPr>
+                <w:noProof/>
+                <w:webHidden/>
+              </w:rPr>
+            </w:r>
+            <w:r>
+              <w:rPr>
+                <w:noProof/>
+                <w:webHidden/>
+              </w:rPr>
+              <w:fldChar w:fldCharType="separate"/>
+            </w:r>
+            <w:r>
+              <w:rPr>
+                <w:noProof/>
+                <w:webHidden/>
+              </w:rPr>
+              <w:t>2</w:t>
+            </w:r>
+            <w:r>
+              <w:rPr>
+                <w:noProof/>
+                <w:webHidden/>
+              </w:rPr>
+              <w:fldChar w:fldCharType="end"/>
+            </w:r>
+          </w:hyperlink>
+        </w:p>
+        <w:p>
+          <w:pPr>
+            <w:pStyle w:val="TOC2"/>
+            <w:tabs>
+              <w:tab w:val="right" w:leader="dot" w:pos="9350"/>
+            </w:tabs>
+            <w:rPr>
+              <w:noProof/>
+            </w:rPr>
+          </w:pPr>
+          <w:hyperlink w:anchor="_Toc398563371" w:history="1">
+            <w:r>
+              <w:rPr>
+                <w:rStyle w:val="Hyperlink"/>
+                <w:noProof/>
+              </w:rPr>
+              <w:t>Early Assignment Details</w:t>
+            </w:r>
+            <w:r>
+              <w:rPr>
+                <w:noProof/>
+                <w:webHidden/>
+              </w:rPr>
+              <w:tab/>
+            </w:r>
+            <w:r>
+              <w:rPr>
+                <w:noProof/>
+                <w:webHidden/>
+              </w:rPr>
+              <w:fldChar w:fldCharType="begin"/>
+            </w:r>
+            <w:r>
+              <w:rPr>
+                <w:noProof/>
+                <w:webHidden/>
+              </w:rPr>
+              <w:instrText xml:space="preserve"> PAGEREF _Toc398563371 \h </w:instrText>
+            </w:r>
+            <w:r>
+              <w:rPr>
+                <w:noProof/>
+                <w:webHidden/>
+              </w:rPr>
+            </w:r>
+            <w:r>
+              <w:rPr>
+                <w:noProof/>
+                <w:webHidden/>
+              </w:rPr>
+              <w:fldChar w:fldCharType="separate"/>
+            </w:r>
+            <w:r>
+              <w:rPr>
+                <w:noProof/>
+                <w:webHidden/>
+              </w:rPr>
+              <w:t>2</w:t>
+            </w:r>
+            <w:r>
+              <w:rPr>
+                <w:noProof/>
+                <w:webHidden/>
+              </w:rPr>
+              <w:fldChar w:fldCharType="end"/>
+            </w:r>
+          </w:hyperlink>
+        </w:p>
+        <w:p>
+          <w:pPr>
+            <w:pStyle w:val="TOC2"/>
+            <w:tabs>
+              <w:tab w:val="right" w:leader="dot" w:pos="9350"/>
+            </w:tabs>
+            <w:rPr>
+              <w:noProof/>
+            </w:rPr>
+          </w:pPr>
+          <w:hyperlink w:anchor="_Toc398563372" w:history="1">
+            <w:r>
+              <w:rPr>
+                <w:rStyle w:val="Hyperlink"/>
+                <w:noProof/>
+              </w:rPr>
+              <w:t>Requirements Cont.</w:t>
+            </w:r>
+            <w:r>
+              <w:rPr>
+                <w:noProof/>
+                <w:webHidden/>
+              </w:rPr>
+              <w:tab/>
+            </w:r>
+            <w:r>
+              <w:rPr>
+                <w:noProof/>
+                <w:webHidden/>
+              </w:rPr>
+              <w:fldChar w:fldCharType="begin"/>
+            </w:r>
+            <w:r>
+              <w:rPr>
+                <w:noProof/>
+                <w:webHidden/>
+              </w:rPr>
+              <w:instrText xml:space="preserve"> PAGEREF _Toc398563372 \h </w:instrText>
+            </w:r>
+            <w:r>
+              <w:rPr>
+                <w:noProof/>
+                <w:webHidden/>
+              </w:rPr>
+            </w:r>
+            <w:r>
+              <w:rPr>
+                <w:noProof/>
+                <w:webHidden/>
+              </w:rPr>
+              <w:fldChar w:fldCharType="separate"/>
+            </w:r>
+            <w:r>
+              <w:rPr>
+                <w:noProof/>
+                <w:webHidden/>
+              </w:rPr>
+              <w:t>2</w:t>
             </w:r>
             <w:r>
               <w:rPr>
@@ -260,32 +544,1026 @@
       <w:pPr>
         <w:pStyle w:val="Heading1"/>
       </w:pPr>
-      <w:bookmarkStart w:id="1" w:name="_Toc398071703"/>
-      <w:r>
-        <w:t>Chapter</w:t>
-      </w:r>
-      <w:r>
-        <w:t xml:space="preserve"> 1</w:t>
+      <w:bookmarkStart w:id="0" w:name="_Toc398563368"/>
+      <w:r>
+        <w:t>Lecture</w:t>
+      </w:r>
+      <w:r>
+        <w:t xml:space="preserve"> </w:t>
+      </w:r>
+      <w:r>
+        <w:t>2</w:t>
+      </w:r>
+      <w:bookmarkEnd w:id="0"/>
+    </w:p>
+    <w:p>
+      <w:pPr>
+        <w:pStyle w:val="Heading2"/>
+      </w:pPr>
+      <w:bookmarkStart w:id="1" w:name="_Toc398563369"/>
+      <w:r>
+        <w:t>Hierarchy of Requirement Specifications</w:t>
       </w:r>
       <w:bookmarkEnd w:id="1"/>
     </w:p>
     <w:p>
-      <w:r>
-        <w:t>And so it begins…</w:t>
-      </w:r>
-    </w:p>
-    <w:p>
-      <w:pPr>
-        <w:pStyle w:val="NoSpacing"/>
-      </w:pPr>
+      <w:pPr>
+        <w:pStyle w:val="NoSpacing"/>
+      </w:pPr>
+      <w:r>
+        <w:t>Pre Requirements:</w:t>
+      </w:r>
+    </w:p>
+    <w:p>
+      <w:pPr>
+        <w:pStyle w:val="NoSpacing"/>
+        <w:numPr>
+          <w:ilvl w:val="0"/>
+          <w:numId w:val="3"/>
+        </w:numPr>
+      </w:pPr>
+      <w:r>
+        <w:t>Requirements:</w:t>
+      </w:r>
+    </w:p>
+    <w:p>
+      <w:pPr>
+        <w:pStyle w:val="NoSpacing"/>
+        <w:numPr>
+          <w:ilvl w:val="1"/>
+          <w:numId w:val="3"/>
+        </w:numPr>
+      </w:pPr>
+      <w:r>
+        <w:t>Requirements Document</w:t>
+      </w:r>
+    </w:p>
+    <w:p>
+      <w:pPr>
+        <w:pStyle w:val="NoSpacing"/>
+        <w:numPr>
+          <w:ilvl w:val="2"/>
+          <w:numId w:val="3"/>
+        </w:numPr>
+      </w:pPr>
+      <w:r>
+        <w:t>System Specifications</w:t>
+      </w:r>
+    </w:p>
+    <w:p>
+      <w:pPr>
+        <w:pStyle w:val="NoSpacing"/>
+        <w:numPr>
+          <w:ilvl w:val="2"/>
+          <w:numId w:val="3"/>
+        </w:numPr>
+      </w:pPr>
+      <w:r>
+        <w:t>Other Documents</w:t>
+      </w:r>
+    </w:p>
+    <w:p>
+      <w:pPr>
+        <w:pStyle w:val="NoSpacing"/>
+        <w:numPr>
+          <w:ilvl w:val="3"/>
+          <w:numId w:val="3"/>
+        </w:numPr>
+      </w:pPr>
+      <w:r>
+        <w:t>Legal</w:t>
+      </w:r>
+    </w:p>
+    <w:p>
+      <w:pPr>
+        <w:pStyle w:val="NoSpacing"/>
+        <w:numPr>
+          <w:ilvl w:val="3"/>
+          <w:numId w:val="3"/>
+        </w:numPr>
+      </w:pPr>
+      <w:r>
+        <w:t>Security</w:t>
+      </w:r>
+    </w:p>
+    <w:p>
+      <w:pPr>
+        <w:pStyle w:val="NoSpacing"/>
+        <w:numPr>
+          <w:ilvl w:val="3"/>
+          <w:numId w:val="3"/>
+        </w:numPr>
+      </w:pPr>
+      <w:r>
+        <w:t>Privacy</w:t>
+      </w:r>
+    </w:p>
+    <w:p>
+      <w:pPr>
+        <w:pStyle w:val="NoSpacing"/>
+        <w:numPr>
+          <w:ilvl w:val="1"/>
+          <w:numId w:val="3"/>
+        </w:numPr>
+      </w:pPr>
+      <w:r>
+        <w:t>Architectural Design</w:t>
+      </w:r>
+    </w:p>
+    <w:p>
+      <w:pPr>
+        <w:pStyle w:val="NoSpacing"/>
+        <w:numPr>
+          <w:ilvl w:val="2"/>
+          <w:numId w:val="3"/>
+        </w:numPr>
+      </w:pPr>
+      <w:r>
+        <w:t>Types:</w:t>
+      </w:r>
+    </w:p>
+    <w:p>
+      <w:pPr>
+        <w:pStyle w:val="NoSpacing"/>
+        <w:numPr>
+          <w:ilvl w:val="3"/>
+          <w:numId w:val="3"/>
+        </w:numPr>
+      </w:pPr>
+      <w:r>
+        <w:t>Dynamic</w:t>
+      </w:r>
+    </w:p>
+    <w:p>
+      <w:pPr>
+        <w:pStyle w:val="NoSpacing"/>
+        <w:numPr>
+          <w:ilvl w:val="3"/>
+          <w:numId w:val="3"/>
+        </w:numPr>
+      </w:pPr>
+      <w:r>
+        <w:t>Stable</w:t>
+      </w:r>
+    </w:p>
+    <w:p>
+      <w:pPr>
+        <w:pStyle w:val="NoSpacing"/>
+        <w:numPr>
+          <w:ilvl w:val="3"/>
+          <w:numId w:val="3"/>
+        </w:numPr>
+      </w:pPr>
+      <w:r>
+        <w:t>Determined by:</w:t>
+      </w:r>
+    </w:p>
+    <w:p>
+      <w:pPr>
+        <w:pStyle w:val="NoSpacing"/>
+        <w:numPr>
+          <w:ilvl w:val="4"/>
+          <w:numId w:val="3"/>
+        </w:numPr>
+      </w:pPr>
+      <w:r>
+        <w:t>Elements</w:t>
+      </w:r>
+    </w:p>
+    <w:p>
+      <w:pPr>
+        <w:pStyle w:val="NoSpacing"/>
+        <w:numPr>
+          <w:ilvl w:val="4"/>
+          <w:numId w:val="3"/>
+        </w:numPr>
+      </w:pPr>
+      <w:r>
+        <w:t>Connectors</w:t>
+      </w:r>
+    </w:p>
+    <w:p>
+      <w:pPr>
+        <w:pStyle w:val="NoSpacing"/>
+        <w:numPr>
+          <w:ilvl w:val="2"/>
+          <w:numId w:val="3"/>
+        </w:numPr>
+      </w:pPr>
+      <w:r>
+        <w:t>Detailed Design</w:t>
+      </w:r>
+    </w:p>
+    <w:p>
+      <w:pPr>
+        <w:pStyle w:val="Heading2"/>
+      </w:pPr>
+      <w:bookmarkStart w:id="2" w:name="_Toc398563370"/>
+      <w:r>
+        <w:lastRenderedPageBreak/>
+        <w:t>Traceability Matrix</w:t>
+      </w:r>
+      <w:bookmarkEnd w:id="2"/>
+    </w:p>
+    <w:p>
+      <w:pPr>
+        <w:pStyle w:val="NoSpacing"/>
+      </w:pPr>
+      <w:r>
+        <w:rPr>
+          <w:b/>
+        </w:rPr>
+        <w:t>Traceability Matrix</w:t>
+      </w:r>
+      <w:r>
+        <w:t>: a</w:t>
+      </w:r>
+      <w:r>
+        <w:t xml:space="preserve"> method of showing how each of the elements satisfies a requirement</w:t>
+      </w:r>
+      <w:r>
+        <w:t xml:space="preserve">. You </w:t>
+      </w:r>
+      <w:r>
+        <w:t>can use this to determine if a feature is necessary or if you are missing a feature.</w:t>
+      </w:r>
+    </w:p>
+    <w:p>
+      <w:pPr>
+        <w:pStyle w:val="NoSpacing"/>
+      </w:pPr>
+    </w:p>
+    <w:tbl>
+      <w:tblPr>
+        <w:tblStyle w:val="TableGrid"/>
+        <w:tblW w:w="0" w:type="auto"/>
+        <w:tblLook w:val="04A0" w:firstRow="1" w:lastRow="0" w:firstColumn="1" w:lastColumn="0" w:noHBand="0" w:noVBand="1"/>
+      </w:tblPr>
+      <w:tblGrid>
+        <w:gridCol w:w="2394"/>
+        <w:gridCol w:w="2394"/>
+        <w:gridCol w:w="2394"/>
+        <w:gridCol w:w="2394"/>
+      </w:tblGrid>
+      <w:tr>
+        <w:tc>
+          <w:tcPr>
+            <w:tcW w:w="2394" w:type="dxa"/>
+          </w:tcPr>
+          <w:p>
+            <w:pPr>
+              <w:pStyle w:val="NoSpacing"/>
+            </w:pPr>
+            <w:r>
+              <w:t>Elements (</w:t>
+            </w:r>
+            <w:proofErr w:type="spellStart"/>
+            <w:r>
+              <w:t>E</w:t>
+            </w:r>
+            <w:r>
+              <w:rPr>
+                <w:vertAlign w:val="subscript"/>
+              </w:rPr>
+              <w:t>i</w:t>
+            </w:r>
+            <w:proofErr w:type="spellEnd"/>
+            <w:r>
+              <w:t>) \ Requirements (</w:t>
+            </w:r>
+            <w:proofErr w:type="spellStart"/>
+            <w:r>
+              <w:t>R</w:t>
+            </w:r>
+            <w:r>
+              <w:rPr>
+                <w:vertAlign w:val="subscript"/>
+              </w:rPr>
+              <w:t>i</w:t>
+            </w:r>
+            <w:r>
+              <w:rPr>
+                <w:vertAlign w:val="subscript"/>
+              </w:rPr>
+              <w:softHyphen/>
+            </w:r>
+            <w:proofErr w:type="spellEnd"/>
+            <w:r>
+              <w:t>)</w:t>
+            </w:r>
+          </w:p>
+        </w:tc>
+        <w:tc>
+          <w:tcPr>
+            <w:tcW w:w="2394" w:type="dxa"/>
+          </w:tcPr>
+          <w:p>
+            <w:pPr>
+              <w:pStyle w:val="NoSpacing"/>
+            </w:pPr>
+            <w:r>
+              <w:t>R</w:t>
+            </w:r>
+            <w:r>
+              <w:rPr>
+                <w:vertAlign w:val="subscript"/>
+              </w:rPr>
+              <w:t>1</w:t>
+            </w:r>
+          </w:p>
+        </w:tc>
+        <w:tc>
+          <w:tcPr>
+            <w:tcW w:w="2394" w:type="dxa"/>
+          </w:tcPr>
+          <w:p>
+            <w:pPr>
+              <w:pStyle w:val="NoSpacing"/>
+            </w:pPr>
+            <w:r>
+              <w:t>R</w:t>
+            </w:r>
+            <w:r>
+              <w:rPr>
+                <w:vertAlign w:val="subscript"/>
+              </w:rPr>
+              <w:t>2</w:t>
+            </w:r>
+          </w:p>
+        </w:tc>
+        <w:tc>
+          <w:tcPr>
+            <w:tcW w:w="2394" w:type="dxa"/>
+          </w:tcPr>
+          <w:p>
+            <w:pPr>
+              <w:pStyle w:val="NoSpacing"/>
+              <w:rPr>
+                <w:vertAlign w:val="subscript"/>
+              </w:rPr>
+            </w:pPr>
+            <w:r>
+              <w:t>R</w:t>
+            </w:r>
+            <w:r>
+              <w:rPr>
+                <w:vertAlign w:val="subscript"/>
+              </w:rPr>
+              <w:t>n</w:t>
+            </w:r>
+          </w:p>
+        </w:tc>
+      </w:tr>
+      <w:tr>
+        <w:tc>
+          <w:tcPr>
+            <w:tcW w:w="2394" w:type="dxa"/>
+          </w:tcPr>
+          <w:p>
+            <w:pPr>
+              <w:pStyle w:val="NoSpacing"/>
+            </w:pPr>
+            <w:r>
+              <w:t>E</w:t>
+            </w:r>
+            <w:r>
+              <w:rPr>
+                <w:vertAlign w:val="subscript"/>
+              </w:rPr>
+              <w:t>1</w:t>
+            </w:r>
+          </w:p>
+        </w:tc>
+        <w:tc>
+          <w:tcPr>
+            <w:tcW w:w="2394" w:type="dxa"/>
+          </w:tcPr>
+          <w:p>
+            <w:pPr>
+              <w:pStyle w:val="NoSpacing"/>
+            </w:pPr>
+          </w:p>
+        </w:tc>
+        <w:tc>
+          <w:tcPr>
+            <w:tcW w:w="2394" w:type="dxa"/>
+          </w:tcPr>
+          <w:p>
+            <w:pPr>
+              <w:pStyle w:val="NoSpacing"/>
+            </w:pPr>
+            <w:r>
+              <w:t>P</w:t>
+            </w:r>
+          </w:p>
+        </w:tc>
+        <w:tc>
+          <w:tcPr>
+            <w:tcW w:w="2394" w:type="dxa"/>
+          </w:tcPr>
+          <w:p>
+            <w:pPr>
+              <w:pStyle w:val="NoSpacing"/>
+            </w:pPr>
+            <w:r>
+              <w:t>P</w:t>
+            </w:r>
+          </w:p>
+        </w:tc>
+      </w:tr>
+      <w:tr>
+        <w:tc>
+          <w:tcPr>
+            <w:tcW w:w="2394" w:type="dxa"/>
+          </w:tcPr>
+          <w:p>
+            <w:pPr>
+              <w:pStyle w:val="NoSpacing"/>
+            </w:pPr>
+            <w:r>
+              <w:t>E</w:t>
+            </w:r>
+            <w:r>
+              <w:rPr>
+                <w:vertAlign w:val="subscript"/>
+              </w:rPr>
+              <w:t>2</w:t>
+            </w:r>
+          </w:p>
+        </w:tc>
+        <w:tc>
+          <w:tcPr>
+            <w:tcW w:w="2394" w:type="dxa"/>
+          </w:tcPr>
+          <w:p>
+            <w:pPr>
+              <w:pStyle w:val="NoSpacing"/>
+            </w:pPr>
+            <w:r>
+              <w:t>T</w:t>
+            </w:r>
+          </w:p>
+        </w:tc>
+        <w:tc>
+          <w:tcPr>
+            <w:tcW w:w="2394" w:type="dxa"/>
+          </w:tcPr>
+          <w:p>
+            <w:pPr>
+              <w:pStyle w:val="NoSpacing"/>
+            </w:pPr>
+          </w:p>
+        </w:tc>
+        <w:tc>
+          <w:tcPr>
+            <w:tcW w:w="2394" w:type="dxa"/>
+          </w:tcPr>
+          <w:p>
+            <w:pPr>
+              <w:pStyle w:val="NoSpacing"/>
+            </w:pPr>
+          </w:p>
+        </w:tc>
+      </w:tr>
+      <w:tr>
+        <w:tc>
+          <w:tcPr>
+            <w:tcW w:w="2394" w:type="dxa"/>
+          </w:tcPr>
+          <w:p>
+            <w:pPr>
+              <w:pStyle w:val="NoSpacing"/>
+            </w:pPr>
+            <w:proofErr w:type="spellStart"/>
+            <w:r>
+              <w:t>E</w:t>
+            </w:r>
+            <w:r>
+              <w:rPr>
+                <w:vertAlign w:val="subscript"/>
+              </w:rPr>
+              <w:t>n</w:t>
+            </w:r>
+            <w:proofErr w:type="spellEnd"/>
+          </w:p>
+        </w:tc>
+        <w:tc>
+          <w:tcPr>
+            <w:tcW w:w="2394" w:type="dxa"/>
+          </w:tcPr>
+          <w:p>
+            <w:pPr>
+              <w:pStyle w:val="NoSpacing"/>
+            </w:pPr>
+          </w:p>
+        </w:tc>
+        <w:tc>
+          <w:tcPr>
+            <w:tcW w:w="2394" w:type="dxa"/>
+          </w:tcPr>
+          <w:p>
+            <w:pPr>
+              <w:pStyle w:val="NoSpacing"/>
+            </w:pPr>
+          </w:p>
+        </w:tc>
+        <w:tc>
+          <w:tcPr>
+            <w:tcW w:w="2394" w:type="dxa"/>
+          </w:tcPr>
+          <w:p>
+            <w:pPr>
+              <w:pStyle w:val="NoSpacing"/>
+            </w:pPr>
+          </w:p>
+        </w:tc>
+      </w:tr>
+    </w:tbl>
+    <w:p>
+      <w:pPr>
+        <w:pStyle w:val="NoSpacing"/>
+      </w:pPr>
+    </w:p>
+    <w:p>
+      <w:pPr>
+        <w:pStyle w:val="Heading2"/>
+      </w:pPr>
+      <w:bookmarkStart w:id="3" w:name="_Toc398563371"/>
+      <w:r>
+        <w:t xml:space="preserve">Early </w:t>
+      </w:r>
+      <w:r>
+        <w:t>A</w:t>
+      </w:r>
+      <w:r>
+        <w:t>ssignment Details</w:t>
+      </w:r>
+      <w:bookmarkEnd w:id="3"/>
+    </w:p>
+    <w:p>
+      <w:pPr>
+        <w:pStyle w:val="NoSpacing"/>
+        <w:numPr>
+          <w:ilvl w:val="0"/>
+          <w:numId w:val="4"/>
+        </w:numPr>
+      </w:pPr>
+      <w:r>
+        <w:t>The assignment can be submitted to a contest</w:t>
+      </w:r>
+    </w:p>
+    <w:p>
+      <w:pPr>
+        <w:pStyle w:val="NoSpacing"/>
+        <w:numPr>
+          <w:ilvl w:val="0"/>
+          <w:numId w:val="4"/>
+        </w:numPr>
+      </w:pPr>
+      <w:r>
+        <w:t>2014-15 connect</w:t>
+      </w:r>
+    </w:p>
+    <w:p>
+      <w:pPr>
+        <w:pStyle w:val="NoSpacing"/>
+        <w:numPr>
+          <w:ilvl w:val="0"/>
+          <w:numId w:val="4"/>
+        </w:numPr>
+      </w:pPr>
+      <w:hyperlink r:id="rId11" w:history="1">
+        <w:r>
+          <w:rPr>
+            <w:rStyle w:val="Hyperlink"/>
+          </w:rPr>
+          <w:t>dx.org/connect</w:t>
+        </w:r>
+      </w:hyperlink>
+    </w:p>
+    <w:p>
+      <w:pPr>
+        <w:pStyle w:val="NoSpacing"/>
+        <w:numPr>
+          <w:ilvl w:val="0"/>
+          <w:numId w:val="4"/>
+        </w:numPr>
+      </w:pPr>
+      <w:r>
+        <w:t>Deadline: April 1</w:t>
+      </w:r>
+      <w:r>
+        <w:rPr>
+          <w:vertAlign w:val="superscript"/>
+        </w:rPr>
+        <w:t>st</w:t>
+      </w:r>
+      <w:r>
+        <w:t>, 2015</w:t>
+      </w:r>
+    </w:p>
+    <w:p>
+      <w:pPr>
+        <w:pStyle w:val="NoSpacing"/>
+        <w:numPr>
+          <w:ilvl w:val="0"/>
+          <w:numId w:val="4"/>
+        </w:numPr>
+      </w:pPr>
+      <w:r>
+        <w:t>Prize: $2000</w:t>
+      </w:r>
+    </w:p>
+    <w:p>
+      <w:pPr>
+        <w:pStyle w:val="NoSpacing"/>
+      </w:pPr>
+    </w:p>
+    <w:p>
+      <w:pPr>
+        <w:pStyle w:val="Heading2"/>
+      </w:pPr>
+      <w:bookmarkStart w:id="4" w:name="_Toc398563372"/>
+      <w:proofErr w:type="gramStart"/>
+      <w:r>
+        <w:t>Requirements Cont.</w:t>
+      </w:r>
+      <w:bookmarkEnd w:id="4"/>
+      <w:proofErr w:type="gramEnd"/>
+    </w:p>
+    <w:p>
+      <w:pPr>
+        <w:pStyle w:val="NoSpacing"/>
+      </w:pPr>
+      <w:r>
+        <w:rPr>
+          <w:b/>
+        </w:rPr>
+        <w:t xml:space="preserve">Business </w:t>
+      </w:r>
+      <w:r>
+        <w:rPr>
+          <w:b/>
+        </w:rPr>
+        <w:t>E</w:t>
+      </w:r>
+      <w:r>
+        <w:rPr>
+          <w:b/>
+        </w:rPr>
+        <w:t>vent</w:t>
+      </w:r>
+      <w:r>
+        <w:rPr>
+          <w:b/>
+        </w:rPr>
+        <w:t xml:space="preserve"> (BE)</w:t>
+      </w:r>
+      <w:r>
+        <w:t xml:space="preserve">: input to a system </w:t>
+      </w:r>
+    </w:p>
+    <w:p>
+      <w:pPr>
+        <w:pStyle w:val="NoSpacing"/>
+        <w:rPr>
+          <w:b/>
+        </w:rPr>
+      </w:pPr>
+    </w:p>
+    <w:p>
+      <w:pPr>
+        <w:pStyle w:val="NoSpacing"/>
+      </w:pPr>
+      <w:r>
+        <w:rPr>
+          <w:b/>
+        </w:rPr>
+        <w:t>E</w:t>
+      </w:r>
+      <w:r>
+        <w:rPr>
+          <w:b/>
+        </w:rPr>
+        <w:t>nvironment / system interactions</w:t>
+      </w:r>
+      <w:r>
+        <w:t>:</w:t>
+      </w:r>
+    </w:p>
+    <w:p>
+      <w:pPr>
+        <w:pStyle w:val="NoSpacing"/>
+        <w:numPr>
+          <w:ilvl w:val="0"/>
+          <w:numId w:val="5"/>
+        </w:numPr>
+        <w:rPr>
+          <w:i/>
+        </w:rPr>
+      </w:pPr>
+      <w:r>
+        <w:rPr>
+          <w:i/>
+        </w:rPr>
+        <w:t>I/O between system and user</w:t>
+      </w:r>
+    </w:p>
+    <w:p>
+      <w:pPr>
+        <w:pStyle w:val="NoSpacing"/>
+        <w:numPr>
+          <w:ilvl w:val="0"/>
+          <w:numId w:val="5"/>
+        </w:numPr>
+      </w:pPr>
+      <w:r>
+        <w:t>look at the system as a black box</w:t>
+      </w:r>
+    </w:p>
+    <w:p>
+      <w:pPr>
+        <w:pStyle w:val="NoSpacing"/>
+        <w:numPr>
+          <w:ilvl w:val="0"/>
+          <w:numId w:val="5"/>
+        </w:numPr>
+      </w:pPr>
+      <w:r>
+        <w:t>the last output occurs when the “business has been carried</w:t>
+      </w:r>
+    </w:p>
+    <w:p>
+      <w:pPr>
+        <w:pStyle w:val="NoSpacing"/>
+      </w:pPr>
+    </w:p>
+    <w:p>
+      <w:pPr>
+        <w:pStyle w:val="NoSpacing"/>
+      </w:pPr>
+      <w:r>
+        <w:rPr>
+          <w:b/>
+        </w:rPr>
+        <w:t>Viewpoints (VP)</w:t>
+      </w:r>
+      <w:r>
+        <w:t>:</w:t>
+      </w:r>
+    </w:p>
+    <w:p>
+      <w:pPr>
+        <w:pStyle w:val="NoSpacing"/>
+        <w:numPr>
+          <w:ilvl w:val="0"/>
+          <w:numId w:val="6"/>
+        </w:numPr>
+        <w:rPr>
+          <w:i/>
+        </w:rPr>
+      </w:pPr>
+      <w:r>
+        <w:rPr>
+          <w:i/>
+        </w:rPr>
+        <w:t>A</w:t>
+      </w:r>
+      <w:r>
+        <w:rPr>
+          <w:i/>
+        </w:rPr>
+        <w:t xml:space="preserve"> target set of requirements</w:t>
+      </w:r>
+    </w:p>
+    <w:p>
+      <w:pPr>
+        <w:pStyle w:val="NoSpacing"/>
+        <w:numPr>
+          <w:ilvl w:val="0"/>
+          <w:numId w:val="6"/>
+        </w:numPr>
+      </w:pPr>
+      <w:r>
+        <w:t>Think of it as different perspectives of how someone would want the system to be designed</w:t>
+      </w:r>
+    </w:p>
+    <w:p>
+      <w:pPr>
+        <w:pStyle w:val="NoSpacing"/>
+        <w:numPr>
+          <w:ilvl w:val="0"/>
+          <w:numId w:val="6"/>
+        </w:numPr>
+      </w:pPr>
+      <w:r>
+        <w:t>I</w:t>
+      </w:r>
+      <w:r>
+        <w:t>nclude</w:t>
+      </w:r>
+      <w:r>
+        <w:t>s</w:t>
+      </w:r>
+      <w:r>
+        <w:t xml:space="preserve"> things like </w:t>
+      </w:r>
+      <w:r>
+        <w:t>who is using your product, but also who will be affected, such as economic perspective, i.e. cost</w:t>
+      </w:r>
+    </w:p>
+    <w:p>
+      <w:pPr>
+        <w:pStyle w:val="NoSpacing"/>
+      </w:pPr>
+    </w:p>
+    <w:p>
+      <w:pPr>
+        <w:pStyle w:val="NoSpacing"/>
+      </w:pPr>
+      <w:r>
+        <w:t xml:space="preserve">The more </w:t>
+      </w:r>
+      <w:r>
+        <w:rPr>
+          <w:u w:val="single"/>
+        </w:rPr>
+        <w:t>viewpoints</w:t>
+      </w:r>
+      <w:r>
+        <w:t xml:space="preserve"> you have</w:t>
+      </w:r>
+      <w:r>
+        <w:t>, the better the representation of the system</w:t>
+      </w:r>
+      <w:r>
+        <w:t xml:space="preserve"> because you get a better overall perspective.</w:t>
+      </w:r>
+    </w:p>
+    <w:p>
+      <w:pPr>
+        <w:pStyle w:val="NoSpacing"/>
+      </w:pPr>
+    </w:p>
+    <w:p>
+      <w:pPr>
+        <w:pStyle w:val="Heading3"/>
+      </w:pPr>
+      <w:r>
+        <w:t>e.g. 1)</w:t>
+      </w:r>
+    </w:p>
+    <w:p>
+      <w:pPr>
+        <w:pStyle w:val="NoSpacing"/>
+      </w:pPr>
+      <w:r>
+        <w:t>For a BE</w:t>
+      </w:r>
+      <w:r>
+        <w:rPr>
+          <w:vertAlign w:val="subscript"/>
+        </w:rPr>
+        <w:t>1</w:t>
+      </w:r>
+      <w:r>
+        <w:t>, you have a list of VPs from VP</w:t>
+      </w:r>
+      <w:r>
+        <w:rPr>
+          <w:vertAlign w:val="subscript"/>
+        </w:rPr>
+        <w:t>1</w:t>
+      </w:r>
+      <w:r>
+        <w:t xml:space="preserve"> to </w:t>
+      </w:r>
+      <w:proofErr w:type="spellStart"/>
+      <w:r>
+        <w:t>VP</w:t>
+      </w:r>
+      <w:r>
+        <w:rPr>
+          <w:vertAlign w:val="subscript"/>
+        </w:rPr>
+        <w:t>n</w:t>
+      </w:r>
+      <w:proofErr w:type="spellEnd"/>
+      <w:r>
+        <w:t>,</w:t>
+      </w:r>
+      <w:r>
+        <w:t xml:space="preserve"> and for BE</w:t>
+      </w:r>
+      <w:r>
+        <w:rPr>
+          <w:vertAlign w:val="subscript"/>
+        </w:rPr>
+        <w:t>2</w:t>
+      </w:r>
+      <w:r>
+        <w:t xml:space="preserve"> you have a list of VPs from VP</w:t>
+      </w:r>
+      <w:r>
+        <w:rPr>
+          <w:vertAlign w:val="subscript"/>
+        </w:rPr>
+        <w:t>1</w:t>
+      </w:r>
+      <w:r>
+        <w:t xml:space="preserve"> to </w:t>
+      </w:r>
+      <w:proofErr w:type="spellStart"/>
+      <w:r>
+        <w:t>VP</w:t>
+      </w:r>
+      <w:r>
+        <w:rPr>
+          <w:vertAlign w:val="subscript"/>
+        </w:rPr>
+        <w:t>m</w:t>
+      </w:r>
+      <w:proofErr w:type="spellEnd"/>
+      <w:r>
+        <w:t>.</w:t>
+      </w:r>
+    </w:p>
+    <w:p>
+      <w:pPr>
+        <w:pStyle w:val="NoSpacing"/>
+      </w:pPr>
+    </w:p>
+    <w:p>
+      <w:pPr>
+        <w:pStyle w:val="NoSpacing"/>
+      </w:pPr>
+      <w:r>
+        <w:t>If you have 2 viewpoints that have little relevance, you don’t get rid of it. Instead, you mark them as void. This is because you may need it for the next BE</w:t>
+      </w:r>
+      <w:r>
+        <w:t>(s)</w:t>
+      </w:r>
+    </w:p>
+    <w:p>
+      <w:pPr>
+        <w:pStyle w:val="NoSpacing"/>
+      </w:pPr>
+    </w:p>
+    <w:p>
+      <w:pPr>
+        <w:pStyle w:val="NoSpacing"/>
+      </w:pPr>
+      <w:r>
+        <w:rPr>
+          <w:b/>
+        </w:rPr>
+        <w:lastRenderedPageBreak/>
+        <w:t>Functional Requirements</w:t>
+      </w:r>
+      <w:r>
+        <w:t xml:space="preserve">: </w:t>
+      </w:r>
+    </w:p>
+    <w:p>
+      <w:pPr>
+        <w:pStyle w:val="NoSpacing"/>
+      </w:pPr>
+      <w:r>
+        <w:rPr>
+          <w:b/>
+        </w:rPr>
+        <w:t>Non</w:t>
+      </w:r>
+      <w:r>
+        <w:rPr>
+          <w:b/>
+        </w:rPr>
+        <w:t>-</w:t>
+      </w:r>
+      <w:r>
+        <w:rPr>
+          <w:b/>
+        </w:rPr>
+        <w:t>functional Requirements</w:t>
+      </w:r>
+      <w:r>
+        <w:t xml:space="preserve">: </w:t>
+      </w:r>
+    </w:p>
+    <w:p>
+      <w:pPr>
+        <w:pStyle w:val="NoSpacing"/>
+      </w:pPr>
+      <w:bookmarkStart w:id="5" w:name="_GoBack"/>
+      <w:bookmarkEnd w:id="5"/>
     </w:p>
     <w:sectPr>
-      <w:headerReference w:type="even" r:id="rId11"/>
-      <w:headerReference w:type="default" r:id="rId12"/>
-      <w:footerReference w:type="even" r:id="rId13"/>
-      <w:footerReference w:type="default" r:id="rId14"/>
-      <w:headerReference w:type="first" r:id="rId15"/>
-      <w:footerReference w:type="first" r:id="rId16"/>
+      <w:headerReference w:type="even" r:id="rId12"/>
+      <w:headerReference w:type="default" r:id="rId13"/>
+      <w:footerReference w:type="even" r:id="rId14"/>
+      <w:footerReference w:type="default" r:id="rId15"/>
+      <w:headerReference w:type="first" r:id="rId16"/>
+      <w:footerReference w:type="first" r:id="rId17"/>
       <w:pgSz w:w="12240" w:h="15840"/>
       <w:pgMar w:top="1440" w:right="1440" w:bottom="1440" w:left="1440" w:header="708" w:footer="708" w:gutter="0"/>
       <w:cols w:space="708"/>
@@ -389,7 +1667,7 @@
                 <w:bCs/>
                 <w:noProof/>
               </w:rPr>
-              <w:t>1</w:t>
+              <w:t>3</w:t>
             </w:r>
             <w:r>
               <w:rPr>
@@ -431,7 +1709,7 @@
                 <w:bCs/>
                 <w:noProof/>
               </w:rPr>
-              <w:t>1</w:t>
+              <w:t>3</w:t>
             </w:r>
             <w:r>
               <w:rPr>
@@ -522,6 +1800,345 @@
 <file path=word/numbering.xml><?xml version="1.0" encoding="utf-8"?>
 <w:numbering xmlns:wpc="http://schemas.microsoft.com/office/word/2010/wordprocessingCanvas" xmlns:mc="http://schemas.openxmlformats.org/markup-compatibility/2006" xmlns:o="urn:schemas-microsoft-com:office:office" xmlns:r="http://schemas.openxmlformats.org/officeDocument/2006/relationships" xmlns:m="http://schemas.openxmlformats.org/officeDocument/2006/math" xmlns:v="urn:schemas-microsoft-com:vml" xmlns:wp14="http://schemas.microsoft.com/office/word/2010/wordprocessingDrawing" xmlns:wp="http://schemas.openxmlformats.org/drawingml/2006/wordprocessingDrawing" xmlns:w10="urn:schemas-microsoft-com:office:word" xmlns:w="http://schemas.openxmlformats.org/wordprocessingml/2006/main" xmlns:w14="http://schemas.microsoft.com/office/word/2010/wordml" xmlns:wpg="http://schemas.microsoft.com/office/word/2010/wordprocessingGroup" xmlns:wpi="http://schemas.microsoft.com/office/word/2010/wordprocessingInk" xmlns:wne="http://schemas.microsoft.com/office/word/2006/wordml" xmlns:wps="http://schemas.microsoft.com/office/word/2010/wordprocessingShape" mc:Ignorable="w14 wp14">
   <w:abstractNum w:abstractNumId="0">
+    <w:nsid w:val="040A2ED3"/>
+    <w:multiLevelType w:val="hybridMultilevel"/>
+    <w:tmpl w:val="15E8B9DC"/>
+    <w:lvl w:ilvl="0" w:tplc="10090001">
+      <w:start w:val="1"/>
+      <w:numFmt w:val="bullet"/>
+      <w:lvlText w:val=""/>
+      <w:lvlJc w:val="left"/>
+      <w:pPr>
+        <w:ind w:left="720" w:hanging="360"/>
+      </w:pPr>
+      <w:rPr>
+        <w:rFonts w:ascii="Symbol" w:hAnsi="Symbol" w:hint="default"/>
+      </w:rPr>
+    </w:lvl>
+    <w:lvl w:ilvl="1" w:tplc="10090003" w:tentative="1">
+      <w:start w:val="1"/>
+      <w:numFmt w:val="bullet"/>
+      <w:lvlText w:val="o"/>
+      <w:lvlJc w:val="left"/>
+      <w:pPr>
+        <w:ind w:left="1440" w:hanging="360"/>
+      </w:pPr>
+      <w:rPr>
+        <w:rFonts w:ascii="Courier New" w:hAnsi="Courier New" w:cs="Courier New" w:hint="default"/>
+      </w:rPr>
+    </w:lvl>
+    <w:lvl w:ilvl="2" w:tplc="10090005" w:tentative="1">
+      <w:start w:val="1"/>
+      <w:numFmt w:val="bullet"/>
+      <w:lvlText w:val=""/>
+      <w:lvlJc w:val="left"/>
+      <w:pPr>
+        <w:ind w:left="2160" w:hanging="360"/>
+      </w:pPr>
+      <w:rPr>
+        <w:rFonts w:ascii="Wingdings" w:hAnsi="Wingdings" w:hint="default"/>
+      </w:rPr>
+    </w:lvl>
+    <w:lvl w:ilvl="3" w:tplc="10090001" w:tentative="1">
+      <w:start w:val="1"/>
+      <w:numFmt w:val="bullet"/>
+      <w:lvlText w:val=""/>
+      <w:lvlJc w:val="left"/>
+      <w:pPr>
+        <w:ind w:left="2880" w:hanging="360"/>
+      </w:pPr>
+      <w:rPr>
+        <w:rFonts w:ascii="Symbol" w:hAnsi="Symbol" w:hint="default"/>
+      </w:rPr>
+    </w:lvl>
+    <w:lvl w:ilvl="4" w:tplc="10090003" w:tentative="1">
+      <w:start w:val="1"/>
+      <w:numFmt w:val="bullet"/>
+      <w:lvlText w:val="o"/>
+      <w:lvlJc w:val="left"/>
+      <w:pPr>
+        <w:ind w:left="3600" w:hanging="360"/>
+      </w:pPr>
+      <w:rPr>
+        <w:rFonts w:ascii="Courier New" w:hAnsi="Courier New" w:cs="Courier New" w:hint="default"/>
+      </w:rPr>
+    </w:lvl>
+    <w:lvl w:ilvl="5" w:tplc="10090005" w:tentative="1">
+      <w:start w:val="1"/>
+      <w:numFmt w:val="bullet"/>
+      <w:lvlText w:val=""/>
+      <w:lvlJc w:val="left"/>
+      <w:pPr>
+        <w:ind w:left="4320" w:hanging="360"/>
+      </w:pPr>
+      <w:rPr>
+        <w:rFonts w:ascii="Wingdings" w:hAnsi="Wingdings" w:hint="default"/>
+      </w:rPr>
+    </w:lvl>
+    <w:lvl w:ilvl="6" w:tplc="10090001" w:tentative="1">
+      <w:start w:val="1"/>
+      <w:numFmt w:val="bullet"/>
+      <w:lvlText w:val=""/>
+      <w:lvlJc w:val="left"/>
+      <w:pPr>
+        <w:ind w:left="5040" w:hanging="360"/>
+      </w:pPr>
+      <w:rPr>
+        <w:rFonts w:ascii="Symbol" w:hAnsi="Symbol" w:hint="default"/>
+      </w:rPr>
+    </w:lvl>
+    <w:lvl w:ilvl="7" w:tplc="10090003" w:tentative="1">
+      <w:start w:val="1"/>
+      <w:numFmt w:val="bullet"/>
+      <w:lvlText w:val="o"/>
+      <w:lvlJc w:val="left"/>
+      <w:pPr>
+        <w:ind w:left="5760" w:hanging="360"/>
+      </w:pPr>
+      <w:rPr>
+        <w:rFonts w:ascii="Courier New" w:hAnsi="Courier New" w:cs="Courier New" w:hint="default"/>
+      </w:rPr>
+    </w:lvl>
+    <w:lvl w:ilvl="8" w:tplc="10090005" w:tentative="1">
+      <w:start w:val="1"/>
+      <w:numFmt w:val="bullet"/>
+      <w:lvlText w:val=""/>
+      <w:lvlJc w:val="left"/>
+      <w:pPr>
+        <w:ind w:left="6480" w:hanging="360"/>
+      </w:pPr>
+      <w:rPr>
+        <w:rFonts w:ascii="Wingdings" w:hAnsi="Wingdings" w:hint="default"/>
+      </w:rPr>
+    </w:lvl>
+  </w:abstractNum>
+  <w:abstractNum w:abstractNumId="1">
+    <w:nsid w:val="29735F64"/>
+    <w:multiLevelType w:val="hybridMultilevel"/>
+    <w:tmpl w:val="7DA0E6E0"/>
+    <w:lvl w:ilvl="0" w:tplc="10090001">
+      <w:start w:val="1"/>
+      <w:numFmt w:val="bullet"/>
+      <w:lvlText w:val=""/>
+      <w:lvlJc w:val="left"/>
+      <w:pPr>
+        <w:ind w:left="720" w:hanging="360"/>
+      </w:pPr>
+      <w:rPr>
+        <w:rFonts w:ascii="Symbol" w:hAnsi="Symbol" w:hint="default"/>
+      </w:rPr>
+    </w:lvl>
+    <w:lvl w:ilvl="1" w:tplc="10090003">
+      <w:start w:val="1"/>
+      <w:numFmt w:val="bullet"/>
+      <w:lvlText w:val="o"/>
+      <w:lvlJc w:val="left"/>
+      <w:pPr>
+        <w:ind w:left="1440" w:hanging="360"/>
+      </w:pPr>
+      <w:rPr>
+        <w:rFonts w:ascii="Courier New" w:hAnsi="Courier New" w:cs="Courier New" w:hint="default"/>
+      </w:rPr>
+    </w:lvl>
+    <w:lvl w:ilvl="2" w:tplc="10090005">
+      <w:start w:val="1"/>
+      <w:numFmt w:val="bullet"/>
+      <w:lvlText w:val=""/>
+      <w:lvlJc w:val="left"/>
+      <w:pPr>
+        <w:ind w:left="2160" w:hanging="360"/>
+      </w:pPr>
+      <w:rPr>
+        <w:rFonts w:ascii="Wingdings" w:hAnsi="Wingdings" w:hint="default"/>
+      </w:rPr>
+    </w:lvl>
+    <w:lvl w:ilvl="3" w:tplc="10090001">
+      <w:start w:val="1"/>
+      <w:numFmt w:val="bullet"/>
+      <w:lvlText w:val=""/>
+      <w:lvlJc w:val="left"/>
+      <w:pPr>
+        <w:ind w:left="2880" w:hanging="360"/>
+      </w:pPr>
+      <w:rPr>
+        <w:rFonts w:ascii="Symbol" w:hAnsi="Symbol" w:hint="default"/>
+      </w:rPr>
+    </w:lvl>
+    <w:lvl w:ilvl="4" w:tplc="10090003">
+      <w:start w:val="1"/>
+      <w:numFmt w:val="bullet"/>
+      <w:lvlText w:val="o"/>
+      <w:lvlJc w:val="left"/>
+      <w:pPr>
+        <w:ind w:left="3600" w:hanging="360"/>
+      </w:pPr>
+      <w:rPr>
+        <w:rFonts w:ascii="Courier New" w:hAnsi="Courier New" w:cs="Courier New" w:hint="default"/>
+      </w:rPr>
+    </w:lvl>
+    <w:lvl w:ilvl="5" w:tplc="10090005" w:tentative="1">
+      <w:start w:val="1"/>
+      <w:numFmt w:val="bullet"/>
+      <w:lvlText w:val=""/>
+      <w:lvlJc w:val="left"/>
+      <w:pPr>
+        <w:ind w:left="4320" w:hanging="360"/>
+      </w:pPr>
+      <w:rPr>
+        <w:rFonts w:ascii="Wingdings" w:hAnsi="Wingdings" w:hint="default"/>
+      </w:rPr>
+    </w:lvl>
+    <w:lvl w:ilvl="6" w:tplc="10090001" w:tentative="1">
+      <w:start w:val="1"/>
+      <w:numFmt w:val="bullet"/>
+      <w:lvlText w:val=""/>
+      <w:lvlJc w:val="left"/>
+      <w:pPr>
+        <w:ind w:left="5040" w:hanging="360"/>
+      </w:pPr>
+      <w:rPr>
+        <w:rFonts w:ascii="Symbol" w:hAnsi="Symbol" w:hint="default"/>
+      </w:rPr>
+    </w:lvl>
+    <w:lvl w:ilvl="7" w:tplc="10090003" w:tentative="1">
+      <w:start w:val="1"/>
+      <w:numFmt w:val="bullet"/>
+      <w:lvlText w:val="o"/>
+      <w:lvlJc w:val="left"/>
+      <w:pPr>
+        <w:ind w:left="5760" w:hanging="360"/>
+      </w:pPr>
+      <w:rPr>
+        <w:rFonts w:ascii="Courier New" w:hAnsi="Courier New" w:cs="Courier New" w:hint="default"/>
+      </w:rPr>
+    </w:lvl>
+    <w:lvl w:ilvl="8" w:tplc="10090005" w:tentative="1">
+      <w:start w:val="1"/>
+      <w:numFmt w:val="bullet"/>
+      <w:lvlText w:val=""/>
+      <w:lvlJc w:val="left"/>
+      <w:pPr>
+        <w:ind w:left="6480" w:hanging="360"/>
+      </w:pPr>
+      <w:rPr>
+        <w:rFonts w:ascii="Wingdings" w:hAnsi="Wingdings" w:hint="default"/>
+      </w:rPr>
+    </w:lvl>
+  </w:abstractNum>
+  <w:abstractNum w:abstractNumId="2">
+    <w:nsid w:val="4DFA289F"/>
+    <w:multiLevelType w:val="hybridMultilevel"/>
+    <w:tmpl w:val="3076890E"/>
+    <w:lvl w:ilvl="0" w:tplc="10090001">
+      <w:start w:val="1"/>
+      <w:numFmt w:val="bullet"/>
+      <w:lvlText w:val=""/>
+      <w:lvlJc w:val="left"/>
+      <w:pPr>
+        <w:ind w:left="720" w:hanging="360"/>
+      </w:pPr>
+      <w:rPr>
+        <w:rFonts w:ascii="Symbol" w:hAnsi="Symbol" w:hint="default"/>
+      </w:rPr>
+    </w:lvl>
+    <w:lvl w:ilvl="1" w:tplc="10090003" w:tentative="1">
+      <w:start w:val="1"/>
+      <w:numFmt w:val="bullet"/>
+      <w:lvlText w:val="o"/>
+      <w:lvlJc w:val="left"/>
+      <w:pPr>
+        <w:ind w:left="1440" w:hanging="360"/>
+      </w:pPr>
+      <w:rPr>
+        <w:rFonts w:ascii="Courier New" w:hAnsi="Courier New" w:cs="Courier New" w:hint="default"/>
+      </w:rPr>
+    </w:lvl>
+    <w:lvl w:ilvl="2" w:tplc="10090005" w:tentative="1">
+      <w:start w:val="1"/>
+      <w:numFmt w:val="bullet"/>
+      <w:lvlText w:val=""/>
+      <w:lvlJc w:val="left"/>
+      <w:pPr>
+        <w:ind w:left="2160" w:hanging="360"/>
+      </w:pPr>
+      <w:rPr>
+        <w:rFonts w:ascii="Wingdings" w:hAnsi="Wingdings" w:hint="default"/>
+      </w:rPr>
+    </w:lvl>
+    <w:lvl w:ilvl="3" w:tplc="10090001" w:tentative="1">
+      <w:start w:val="1"/>
+      <w:numFmt w:val="bullet"/>
+      <w:lvlText w:val=""/>
+      <w:lvlJc w:val="left"/>
+      <w:pPr>
+        <w:ind w:left="2880" w:hanging="360"/>
+      </w:pPr>
+      <w:rPr>
+        <w:rFonts w:ascii="Symbol" w:hAnsi="Symbol" w:hint="default"/>
+      </w:rPr>
+    </w:lvl>
+    <w:lvl w:ilvl="4" w:tplc="10090003" w:tentative="1">
+      <w:start w:val="1"/>
+      <w:numFmt w:val="bullet"/>
+      <w:lvlText w:val="o"/>
+      <w:lvlJc w:val="left"/>
+      <w:pPr>
+        <w:ind w:left="3600" w:hanging="360"/>
+      </w:pPr>
+      <w:rPr>
+        <w:rFonts w:ascii="Courier New" w:hAnsi="Courier New" w:cs="Courier New" w:hint="default"/>
+      </w:rPr>
+    </w:lvl>
+    <w:lvl w:ilvl="5" w:tplc="10090005" w:tentative="1">
+      <w:start w:val="1"/>
+      <w:numFmt w:val="bullet"/>
+      <w:lvlText w:val=""/>
+      <w:lvlJc w:val="left"/>
+      <w:pPr>
+        <w:ind w:left="4320" w:hanging="360"/>
+      </w:pPr>
+      <w:rPr>
+        <w:rFonts w:ascii="Wingdings" w:hAnsi="Wingdings" w:hint="default"/>
+      </w:rPr>
+    </w:lvl>
+    <w:lvl w:ilvl="6" w:tplc="10090001" w:tentative="1">
+      <w:start w:val="1"/>
+      <w:numFmt w:val="bullet"/>
+      <w:lvlText w:val=""/>
+      <w:lvlJc w:val="left"/>
+      <w:pPr>
+        <w:ind w:left="5040" w:hanging="360"/>
+      </w:pPr>
+      <w:rPr>
+        <w:rFonts w:ascii="Symbol" w:hAnsi="Symbol" w:hint="default"/>
+      </w:rPr>
+    </w:lvl>
+    <w:lvl w:ilvl="7" w:tplc="10090003" w:tentative="1">
+      <w:start w:val="1"/>
+      <w:numFmt w:val="bullet"/>
+      <w:lvlText w:val="o"/>
+      <w:lvlJc w:val="left"/>
+      <w:pPr>
+        <w:ind w:left="5760" w:hanging="360"/>
+      </w:pPr>
+      <w:rPr>
+        <w:rFonts w:ascii="Courier New" w:hAnsi="Courier New" w:cs="Courier New" w:hint="default"/>
+      </w:rPr>
+    </w:lvl>
+    <w:lvl w:ilvl="8" w:tplc="10090005" w:tentative="1">
+      <w:start w:val="1"/>
+      <w:numFmt w:val="bullet"/>
+      <w:lvlText w:val=""/>
+      <w:lvlJc w:val="left"/>
+      <w:pPr>
+        <w:ind w:left="6480" w:hanging="360"/>
+      </w:pPr>
+      <w:rPr>
+        <w:rFonts w:ascii="Wingdings" w:hAnsi="Wingdings" w:hint="default"/>
+      </w:rPr>
+    </w:lvl>
+  </w:abstractNum>
+  <w:abstractNum w:abstractNumId="3">
     <w:nsid w:val="6A982711"/>
     <w:multiLevelType w:val="hybridMultilevel"/>
     <w:tmpl w:val="C322A43E"/>
@@ -634,7 +2251,7 @@
       </w:rPr>
     </w:lvl>
   </w:abstractNum>
-  <w:abstractNum w:abstractNumId="1">
+  <w:abstractNum w:abstractNumId="4">
     <w:nsid w:val="6D534507"/>
     <w:multiLevelType w:val="hybridMultilevel"/>
     <w:tmpl w:val="9BF69B00"/>
@@ -747,11 +2364,136 @@
       </w:rPr>
     </w:lvl>
   </w:abstractNum>
+  <w:abstractNum w:abstractNumId="5">
+    <w:nsid w:val="7D574643"/>
+    <w:multiLevelType w:val="hybridMultilevel"/>
+    <w:tmpl w:val="7BEEE9A4"/>
+    <w:lvl w:ilvl="0" w:tplc="10090001">
+      <w:start w:val="1"/>
+      <w:numFmt w:val="bullet"/>
+      <w:lvlText w:val=""/>
+      <w:lvlJc w:val="left"/>
+      <w:pPr>
+        <w:ind w:left="720" w:hanging="360"/>
+      </w:pPr>
+      <w:rPr>
+        <w:rFonts w:ascii="Symbol" w:hAnsi="Symbol" w:hint="default"/>
+      </w:rPr>
+    </w:lvl>
+    <w:lvl w:ilvl="1" w:tplc="10090003" w:tentative="1">
+      <w:start w:val="1"/>
+      <w:numFmt w:val="bullet"/>
+      <w:lvlText w:val="o"/>
+      <w:lvlJc w:val="left"/>
+      <w:pPr>
+        <w:ind w:left="1440" w:hanging="360"/>
+      </w:pPr>
+      <w:rPr>
+        <w:rFonts w:ascii="Courier New" w:hAnsi="Courier New" w:cs="Courier New" w:hint="default"/>
+      </w:rPr>
+    </w:lvl>
+    <w:lvl w:ilvl="2" w:tplc="10090005" w:tentative="1">
+      <w:start w:val="1"/>
+      <w:numFmt w:val="bullet"/>
+      <w:lvlText w:val=""/>
+      <w:lvlJc w:val="left"/>
+      <w:pPr>
+        <w:ind w:left="2160" w:hanging="360"/>
+      </w:pPr>
+      <w:rPr>
+        <w:rFonts w:ascii="Wingdings" w:hAnsi="Wingdings" w:hint="default"/>
+      </w:rPr>
+    </w:lvl>
+    <w:lvl w:ilvl="3" w:tplc="10090001" w:tentative="1">
+      <w:start w:val="1"/>
+      <w:numFmt w:val="bullet"/>
+      <w:lvlText w:val=""/>
+      <w:lvlJc w:val="left"/>
+      <w:pPr>
+        <w:ind w:left="2880" w:hanging="360"/>
+      </w:pPr>
+      <w:rPr>
+        <w:rFonts w:ascii="Symbol" w:hAnsi="Symbol" w:hint="default"/>
+      </w:rPr>
+    </w:lvl>
+    <w:lvl w:ilvl="4" w:tplc="10090003" w:tentative="1">
+      <w:start w:val="1"/>
+      <w:numFmt w:val="bullet"/>
+      <w:lvlText w:val="o"/>
+      <w:lvlJc w:val="left"/>
+      <w:pPr>
+        <w:ind w:left="3600" w:hanging="360"/>
+      </w:pPr>
+      <w:rPr>
+        <w:rFonts w:ascii="Courier New" w:hAnsi="Courier New" w:cs="Courier New" w:hint="default"/>
+      </w:rPr>
+    </w:lvl>
+    <w:lvl w:ilvl="5" w:tplc="10090005" w:tentative="1">
+      <w:start w:val="1"/>
+      <w:numFmt w:val="bullet"/>
+      <w:lvlText w:val=""/>
+      <w:lvlJc w:val="left"/>
+      <w:pPr>
+        <w:ind w:left="4320" w:hanging="360"/>
+      </w:pPr>
+      <w:rPr>
+        <w:rFonts w:ascii="Wingdings" w:hAnsi="Wingdings" w:hint="default"/>
+      </w:rPr>
+    </w:lvl>
+    <w:lvl w:ilvl="6" w:tplc="10090001" w:tentative="1">
+      <w:start w:val="1"/>
+      <w:numFmt w:val="bullet"/>
+      <w:lvlText w:val=""/>
+      <w:lvlJc w:val="left"/>
+      <w:pPr>
+        <w:ind w:left="5040" w:hanging="360"/>
+      </w:pPr>
+      <w:rPr>
+        <w:rFonts w:ascii="Symbol" w:hAnsi="Symbol" w:hint="default"/>
+      </w:rPr>
+    </w:lvl>
+    <w:lvl w:ilvl="7" w:tplc="10090003" w:tentative="1">
+      <w:start w:val="1"/>
+      <w:numFmt w:val="bullet"/>
+      <w:lvlText w:val="o"/>
+      <w:lvlJc w:val="left"/>
+      <w:pPr>
+        <w:ind w:left="5760" w:hanging="360"/>
+      </w:pPr>
+      <w:rPr>
+        <w:rFonts w:ascii="Courier New" w:hAnsi="Courier New" w:cs="Courier New" w:hint="default"/>
+      </w:rPr>
+    </w:lvl>
+    <w:lvl w:ilvl="8" w:tplc="10090005" w:tentative="1">
+      <w:start w:val="1"/>
+      <w:numFmt w:val="bullet"/>
+      <w:lvlText w:val=""/>
+      <w:lvlJc w:val="left"/>
+      <w:pPr>
+        <w:ind w:left="6480" w:hanging="360"/>
+      </w:pPr>
+      <w:rPr>
+        <w:rFonts w:ascii="Wingdings" w:hAnsi="Wingdings" w:hint="default"/>
+      </w:rPr>
+    </w:lvl>
+  </w:abstractNum>
   <w:num w:numId="1">
-    <w:abstractNumId w:val="0"/>
+    <w:abstractNumId w:val="3"/>
   </w:num>
   <w:num w:numId="2">
+    <w:abstractNumId w:val="4"/>
+  </w:num>
+  <w:num w:numId="3">
     <w:abstractNumId w:val="1"/>
+  </w:num>
+  <w:num w:numId="4">
+    <w:abstractNumId w:val="2"/>
+  </w:num>
+  <w:num w:numId="5">
+    <w:abstractNumId w:val="5"/>
+  </w:num>
+  <w:num w:numId="6">
+    <w:abstractNumId w:val="0"/>
   </w:num>
 </w:numbering>
 </file>
@@ -939,6 +2681,52 @@
       <w:szCs w:val="28"/>
     </w:rPr>
   </w:style>
+  <w:style w:type="paragraph" w:styleId="Heading2">
+    <w:name w:val="heading 2"/>
+    <w:basedOn w:val="Normal"/>
+    <w:next w:val="Normal"/>
+    <w:link w:val="Heading2Char"/>
+    <w:uiPriority w:val="9"/>
+    <w:unhideWhenUsed/>
+    <w:qFormat/>
+    <w:rsid w:val="007264B1"/>
+    <w:pPr>
+      <w:keepNext/>
+      <w:keepLines/>
+      <w:spacing w:before="200" w:after="0"/>
+      <w:outlineLvl w:val="1"/>
+    </w:pPr>
+    <w:rPr>
+      <w:rFonts w:asciiTheme="majorHAnsi" w:eastAsiaTheme="majorEastAsia" w:hAnsiTheme="majorHAnsi" w:cstheme="majorBidi"/>
+      <w:b/>
+      <w:bCs/>
+      <w:color w:val="4F81BD" w:themeColor="accent1"/>
+      <w:sz w:val="26"/>
+      <w:szCs w:val="26"/>
+    </w:rPr>
+  </w:style>
+  <w:style w:type="paragraph" w:styleId="Heading3">
+    <w:name w:val="heading 3"/>
+    <w:basedOn w:val="Normal"/>
+    <w:next w:val="Normal"/>
+    <w:link w:val="Heading3Char"/>
+    <w:uiPriority w:val="9"/>
+    <w:unhideWhenUsed/>
+    <w:qFormat/>
+    <w:rsid w:val="00B11258"/>
+    <w:pPr>
+      <w:keepNext/>
+      <w:keepLines/>
+      <w:spacing w:before="200" w:after="0"/>
+      <w:outlineLvl w:val="2"/>
+    </w:pPr>
+    <w:rPr>
+      <w:rFonts w:asciiTheme="majorHAnsi" w:eastAsiaTheme="majorEastAsia" w:hAnsiTheme="majorHAnsi" w:cstheme="majorBidi"/>
+      <w:b/>
+      <w:bCs/>
+      <w:color w:val="4F81BD" w:themeColor="accent1"/>
+    </w:rPr>
+  </w:style>
   <w:style w:type="character" w:default="1" w:styleId="DefaultParagraphFont">
     <w:name w:val="Default Paragraph Font"/>
     <w:uiPriority w:val="1"/>
@@ -1151,6 +2939,66 @@
     <w:pPr>
       <w:spacing w:after="100"/>
     </w:pPr>
+  </w:style>
+  <w:style w:type="character" w:customStyle="1" w:styleId="Heading2Char">
+    <w:name w:val="Heading 2 Char"/>
+    <w:basedOn w:val="DefaultParagraphFont"/>
+    <w:link w:val="Heading2"/>
+    <w:uiPriority w:val="9"/>
+    <w:rsid w:val="007264B1"/>
+    <w:rPr>
+      <w:rFonts w:asciiTheme="majorHAnsi" w:eastAsiaTheme="majorEastAsia" w:hAnsiTheme="majorHAnsi" w:cstheme="majorBidi"/>
+      <w:b/>
+      <w:bCs/>
+      <w:color w:val="4F81BD" w:themeColor="accent1"/>
+      <w:sz w:val="26"/>
+      <w:szCs w:val="26"/>
+    </w:rPr>
+  </w:style>
+  <w:style w:type="table" w:styleId="TableGrid">
+    <w:name w:val="Table Grid"/>
+    <w:basedOn w:val="TableNormal"/>
+    <w:uiPriority w:val="59"/>
+    <w:rsid w:val="00AC06B0"/>
+    <w:pPr>
+      <w:spacing w:after="0" w:line="240" w:lineRule="auto"/>
+    </w:pPr>
+    <w:tblPr>
+      <w:tblBorders>
+        <w:top w:val="single" w:sz="4" w:space="0" w:color="auto"/>
+        <w:left w:val="single" w:sz="4" w:space="0" w:color="auto"/>
+        <w:bottom w:val="single" w:sz="4" w:space="0" w:color="auto"/>
+        <w:right w:val="single" w:sz="4" w:space="0" w:color="auto"/>
+        <w:insideH w:val="single" w:sz="4" w:space="0" w:color="auto"/>
+        <w:insideV w:val="single" w:sz="4" w:space="0" w:color="auto"/>
+      </w:tblBorders>
+    </w:tblPr>
+  </w:style>
+  <w:style w:type="paragraph" w:styleId="TOC2">
+    <w:name w:val="toc 2"/>
+    <w:basedOn w:val="Normal"/>
+    <w:next w:val="Normal"/>
+    <w:autoRedefine/>
+    <w:uiPriority w:val="39"/>
+    <w:unhideWhenUsed/>
+    <w:rsid w:val="00B11258"/>
+    <w:pPr>
+      <w:spacing w:after="100"/>
+      <w:ind w:left="240"/>
+    </w:pPr>
+  </w:style>
+  <w:style w:type="character" w:customStyle="1" w:styleId="Heading3Char">
+    <w:name w:val="Heading 3 Char"/>
+    <w:basedOn w:val="DefaultParagraphFont"/>
+    <w:link w:val="Heading3"/>
+    <w:uiPriority w:val="9"/>
+    <w:rsid w:val="00B11258"/>
+    <w:rPr>
+      <w:rFonts w:asciiTheme="majorHAnsi" w:eastAsiaTheme="majorEastAsia" w:hAnsiTheme="majorHAnsi" w:cstheme="majorBidi"/>
+      <w:b/>
+      <w:bCs/>
+      <w:color w:val="4F81BD" w:themeColor="accent1"/>
+    </w:rPr>
   </w:style>
 </w:styles>
 </file>
@@ -1338,6 +3186,52 @@
       <w:szCs w:val="28"/>
     </w:rPr>
   </w:style>
+  <w:style w:type="paragraph" w:styleId="Heading2">
+    <w:name w:val="heading 2"/>
+    <w:basedOn w:val="Normal"/>
+    <w:next w:val="Normal"/>
+    <w:link w:val="Heading2Char"/>
+    <w:uiPriority w:val="9"/>
+    <w:unhideWhenUsed/>
+    <w:qFormat/>
+    <w:rsid w:val="007264B1"/>
+    <w:pPr>
+      <w:keepNext/>
+      <w:keepLines/>
+      <w:spacing w:before="200" w:after="0"/>
+      <w:outlineLvl w:val="1"/>
+    </w:pPr>
+    <w:rPr>
+      <w:rFonts w:asciiTheme="majorHAnsi" w:eastAsiaTheme="majorEastAsia" w:hAnsiTheme="majorHAnsi" w:cstheme="majorBidi"/>
+      <w:b/>
+      <w:bCs/>
+      <w:color w:val="4F81BD" w:themeColor="accent1"/>
+      <w:sz w:val="26"/>
+      <w:szCs w:val="26"/>
+    </w:rPr>
+  </w:style>
+  <w:style w:type="paragraph" w:styleId="Heading3">
+    <w:name w:val="heading 3"/>
+    <w:basedOn w:val="Normal"/>
+    <w:next w:val="Normal"/>
+    <w:link w:val="Heading3Char"/>
+    <w:uiPriority w:val="9"/>
+    <w:unhideWhenUsed/>
+    <w:qFormat/>
+    <w:rsid w:val="00B11258"/>
+    <w:pPr>
+      <w:keepNext/>
+      <w:keepLines/>
+      <w:spacing w:before="200" w:after="0"/>
+      <w:outlineLvl w:val="2"/>
+    </w:pPr>
+    <w:rPr>
+      <w:rFonts w:asciiTheme="majorHAnsi" w:eastAsiaTheme="majorEastAsia" w:hAnsiTheme="majorHAnsi" w:cstheme="majorBidi"/>
+      <w:b/>
+      <w:bCs/>
+      <w:color w:val="4F81BD" w:themeColor="accent1"/>
+    </w:rPr>
+  </w:style>
   <w:style w:type="character" w:default="1" w:styleId="DefaultParagraphFont">
     <w:name w:val="Default Paragraph Font"/>
     <w:uiPriority w:val="1"/>
@@ -1550,6 +3444,66 @@
     <w:pPr>
       <w:spacing w:after="100"/>
     </w:pPr>
+  </w:style>
+  <w:style w:type="character" w:customStyle="1" w:styleId="Heading2Char">
+    <w:name w:val="Heading 2 Char"/>
+    <w:basedOn w:val="DefaultParagraphFont"/>
+    <w:link w:val="Heading2"/>
+    <w:uiPriority w:val="9"/>
+    <w:rsid w:val="007264B1"/>
+    <w:rPr>
+      <w:rFonts w:asciiTheme="majorHAnsi" w:eastAsiaTheme="majorEastAsia" w:hAnsiTheme="majorHAnsi" w:cstheme="majorBidi"/>
+      <w:b/>
+      <w:bCs/>
+      <w:color w:val="4F81BD" w:themeColor="accent1"/>
+      <w:sz w:val="26"/>
+      <w:szCs w:val="26"/>
+    </w:rPr>
+  </w:style>
+  <w:style w:type="table" w:styleId="TableGrid">
+    <w:name w:val="Table Grid"/>
+    <w:basedOn w:val="TableNormal"/>
+    <w:uiPriority w:val="59"/>
+    <w:rsid w:val="00AC06B0"/>
+    <w:pPr>
+      <w:spacing w:after="0" w:line="240" w:lineRule="auto"/>
+    </w:pPr>
+    <w:tblPr>
+      <w:tblBorders>
+        <w:top w:val="single" w:sz="4" w:space="0" w:color="auto"/>
+        <w:left w:val="single" w:sz="4" w:space="0" w:color="auto"/>
+        <w:bottom w:val="single" w:sz="4" w:space="0" w:color="auto"/>
+        <w:right w:val="single" w:sz="4" w:space="0" w:color="auto"/>
+        <w:insideH w:val="single" w:sz="4" w:space="0" w:color="auto"/>
+        <w:insideV w:val="single" w:sz="4" w:space="0" w:color="auto"/>
+      </w:tblBorders>
+    </w:tblPr>
+  </w:style>
+  <w:style w:type="paragraph" w:styleId="TOC2">
+    <w:name w:val="toc 2"/>
+    <w:basedOn w:val="Normal"/>
+    <w:next w:val="Normal"/>
+    <w:autoRedefine/>
+    <w:uiPriority w:val="39"/>
+    <w:unhideWhenUsed/>
+    <w:rsid w:val="00B11258"/>
+    <w:pPr>
+      <w:spacing w:after="100"/>
+      <w:ind w:left="240"/>
+    </w:pPr>
+  </w:style>
+  <w:style w:type="character" w:customStyle="1" w:styleId="Heading3Char">
+    <w:name w:val="Heading 3 Char"/>
+    <w:basedOn w:val="DefaultParagraphFont"/>
+    <w:link w:val="Heading3"/>
+    <w:uiPriority w:val="9"/>
+    <w:rsid w:val="00B11258"/>
+    <w:rPr>
+      <w:rFonts w:asciiTheme="majorHAnsi" w:eastAsiaTheme="majorEastAsia" w:hAnsiTheme="majorHAnsi" w:cstheme="majorBidi"/>
+      <w:b/>
+      <w:bCs/>
+      <w:color w:val="4F81BD" w:themeColor="accent1"/>
+    </w:rPr>
   </w:style>
 </w:styles>
 </file>
@@ -1844,7 +3798,7 @@
 </file>
 
 <file path=customXml/itemProps1.xml><?xml version="1.0" encoding="utf-8"?>
-<ds:datastoreItem xmlns:ds="http://schemas.openxmlformats.org/officeDocument/2006/customXml" ds:itemID="{AD6F3CC2-5A14-4154-9FB7-E3029722573A}">
+<ds:datastoreItem xmlns:ds="http://schemas.openxmlformats.org/officeDocument/2006/customXml" ds:itemID="{21C56F31-1956-47EA-8FFD-B2D877A8B5D4}">
   <ds:schemaRefs>
     <ds:schemaRef ds:uri="http://schemas.openxmlformats.org/officeDocument/2006/bibliography"/>
   </ds:schemaRefs>

--- a/SFWR ENG 3A04 Summary.docx
+++ b/SFWR ENG 3A04 Summary.docx
@@ -760,7 +760,6 @@
       </w:pPr>
       <w:bookmarkStart w:id="2" w:name="_Toc398563370"/>
       <w:r>
-        <w:lastRenderedPageBreak/>
         <w:t>Traceability Matrix</w:t>
       </w:r>
       <w:bookmarkEnd w:id="2"/>
@@ -1220,7 +1219,21 @@
         <w:t xml:space="preserve"> (BE)</w:t>
       </w:r>
       <w:r>
-        <w:t xml:space="preserve">: input to a system </w:t>
+        <w:t>: input to a system</w:t>
+      </w:r>
+      <w:r>
+        <w:t>, but worded in the form of an event</w:t>
+      </w:r>
+      <w:r>
+        <w:t xml:space="preserve"> </w:t>
+      </w:r>
+    </w:p>
+    <w:p>
+      <w:pPr>
+        <w:pStyle w:val="NoSpacing"/>
+      </w:pPr>
+      <w:r>
+        <w:t>Note: time can be an event, e.g. time to update your clocks</w:t>
       </w:r>
     </w:p>
     <w:p>
@@ -1517,12 +1530,20 @@
         <w:rPr>
           <w:b/>
         </w:rPr>
-        <w:lastRenderedPageBreak/>
         <w:t>Functional Requirements</w:t>
       </w:r>
       <w:r>
         <w:t xml:space="preserve">: </w:t>
       </w:r>
+      <w:r>
+        <w:t xml:space="preserve">something the system must </w:t>
+      </w:r>
+      <w:r>
+        <w:rPr>
+          <w:u w:val="single"/>
+        </w:rPr>
+        <w:t>do</w:t>
+      </w:r>
     </w:p>
     <w:p>
       <w:pPr>
@@ -1549,21 +1570,860 @@
       <w:r>
         <w:t xml:space="preserve">: </w:t>
       </w:r>
-    </w:p>
-    <w:p>
-      <w:pPr>
-        <w:pStyle w:val="NoSpacing"/>
-      </w:pPr>
+      <w:r>
+        <w:t xml:space="preserve">properties </w:t>
+      </w:r>
+      <w:r>
+        <w:t>the</w:t>
+      </w:r>
+      <w:r>
+        <w:t xml:space="preserve"> system</w:t>
+      </w:r>
+      <w:r>
+        <w:t xml:space="preserve"> must </w:t>
+      </w:r>
+      <w:r>
+        <w:rPr>
+          <w:u w:val="single"/>
+        </w:rPr>
+        <w:t>have</w:t>
+      </w:r>
+      <w:r>
+        <w:t xml:space="preserve">, e.g. </w:t>
+      </w:r>
+      <w:r>
+        <w:t xml:space="preserve">precision, availability, </w:t>
+      </w:r>
+      <w:r>
+        <w:t>security, usability, look, etc.</w:t>
+      </w:r>
+    </w:p>
+    <w:p>
+      <w:pPr>
+        <w:pStyle w:val="NoSpacing"/>
+      </w:pPr>
+      <w:r>
+        <w:rPr>
+          <w:b/>
+        </w:rPr>
+        <w:t>Constraint</w:t>
+      </w:r>
+      <w:r>
+        <w:t xml:space="preserve">: global issue that </w:t>
+      </w:r>
+      <w:r>
+        <w:rPr>
+          <w:u w:val="single"/>
+        </w:rPr>
+        <w:t>shapes</w:t>
+      </w:r>
+      <w:r>
+        <w:t xml:space="preserve"> the requirements</w:t>
+      </w:r>
+    </w:p>
+    <w:p>
+      <w:pPr>
+        <w:pStyle w:val="NoSpacing"/>
+      </w:pPr>
+    </w:p>
+    <w:p>
+      <w:pPr>
+        <w:pStyle w:val="NoSpacing"/>
+      </w:pPr>
+      <w:r>
+        <w:t xml:space="preserve">Determine functional, </w:t>
+      </w:r>
+      <w:r>
+        <w:rPr>
+          <w:i/>
+        </w:rPr>
+        <w:t>then</w:t>
+      </w:r>
+      <w:r>
+        <w:t xml:space="preserve"> non-functional</w:t>
+      </w:r>
+      <w:r>
+        <w:t xml:space="preserve"> requirements</w:t>
+      </w:r>
+      <w:r>
+        <w:t>.</w:t>
+      </w:r>
+    </w:p>
+    <w:p>
+      <w:pPr>
+        <w:pStyle w:val="NoSpacing"/>
+      </w:pPr>
+    </w:p>
+    <w:p>
+      <w:pPr>
+        <w:pStyle w:val="NoSpacing"/>
+      </w:pPr>
+      <w:r>
+        <w:rPr>
+          <w:b/>
+        </w:rPr>
+        <w:t>Scenario</w:t>
+      </w:r>
+      <w:r>
+        <w:t>: interactions between the system and the user / environment (could be time)</w:t>
+      </w:r>
+    </w:p>
+    <w:p>
+      <w:pPr>
+        <w:pStyle w:val="NoSpacing"/>
+      </w:pPr>
+    </w:p>
+    <w:p>
+      <w:pPr>
+        <w:pStyle w:val="NoSpacing"/>
+      </w:pPr>
+      <w:r>
+        <w:rPr>
+          <w:b/>
+        </w:rPr>
+        <w:t>Mode</w:t>
+      </w:r>
+      <w:r>
+        <w:t xml:space="preserve">: </w:t>
+      </w:r>
+      <w:r>
+        <w:t xml:space="preserve">what you think it means, but formally, </w:t>
+      </w:r>
+      <w:r>
+        <w:t>a non-empty set of equivalent states</w:t>
+      </w:r>
+    </w:p>
+    <w:p>
+      <w:pPr>
+        <w:pStyle w:val="NoSpacing"/>
+        <w:numPr>
+          <w:ilvl w:val="0"/>
+          <w:numId w:val="7"/>
+        </w:numPr>
+      </w:pPr>
+      <w:r>
+        <w:t>reflexive</w:t>
+      </w:r>
+    </w:p>
+    <w:p>
+      <w:pPr>
+        <w:pStyle w:val="NoSpacing"/>
+        <w:numPr>
+          <w:ilvl w:val="0"/>
+          <w:numId w:val="7"/>
+        </w:numPr>
+      </w:pPr>
+      <w:r>
+        <w:t>transitive</w:t>
+      </w:r>
+    </w:p>
+    <w:p>
+      <w:pPr>
+        <w:pStyle w:val="NoSpacing"/>
+        <w:numPr>
+          <w:ilvl w:val="0"/>
+          <w:numId w:val="7"/>
+        </w:numPr>
+      </w:pPr>
+      <w:r>
+        <w:t>symmetric</w:t>
+      </w:r>
+    </w:p>
+    <w:p>
+      <w:pPr>
+        <w:pStyle w:val="NoSpacing"/>
+        <w:numPr>
+          <w:ilvl w:val="0"/>
+          <w:numId w:val="7"/>
+        </w:numPr>
+      </w:pPr>
+      <w:r>
+        <w:rPr>
+          <w:position w:val="-10"/>
+        </w:rPr>
+        <w:object w:dxaOrig="520" w:dyaOrig="320">
+          <v:shapetype id="_x0000_t75" coordsize="21600,21600" o:spt="75" o:preferrelative="t" path="m@4@5l@4@11@9@11@9@5xe" filled="f" stroked="f">
+            <v:stroke joinstyle="miter"/>
+            <v:formulas>
+              <v:f eqn="if lineDrawn pixelLineWidth 0"/>
+              <v:f eqn="sum @0 1 0"/>
+              <v:f eqn="sum 0 0 @1"/>
+              <v:f eqn="prod @2 1 2"/>
+              <v:f eqn="prod @3 21600 pixelWidth"/>
+              <v:f eqn="prod @3 21600 pixelHeight"/>
+              <v:f eqn="sum @0 0 1"/>
+              <v:f eqn="prod @6 1 2"/>
+              <v:f eqn="prod @7 21600 pixelWidth"/>
+              <v:f eqn="sum @8 21600 0"/>
+              <v:f eqn="prod @7 21600 pixelHeight"/>
+              <v:f eqn="sum @10 21600 0"/>
+            </v:formulas>
+            <v:path o:extrusionok="f" gradientshapeok="t" o:connecttype="rect"/>
+            <o:lock v:ext="edit" aspectratio="t"/>
+          </v:shapetype>
+          <v:shape id="_x0000_i1025" type="#_x0000_t75" style="width:26.25pt;height:16.05pt" o:ole="">
+            <v:imagedata r:id="rId12" o:title=""/>
+          </v:shape>
+          <o:OLEObject Type="Embed" ProgID="Equation.DSMT4" ShapeID="_x0000_i1025" DrawAspect="Content" ObjectID="_1473518912" r:id="rId13"/>
+        </w:object>
+      </w:r>
+      <w:r>
+        <w:t>and</w:t>
+      </w:r>
+      <w:r>
+        <w:rPr>
+          <w:position w:val="-10"/>
+        </w:rPr>
+        <w:object w:dxaOrig="520" w:dyaOrig="320">
+          <v:shape id="_x0000_i1026" type="#_x0000_t75" style="width:26.25pt;height:16.05pt" o:ole="">
+            <v:imagedata r:id="rId14" o:title=""/>
+          </v:shape>
+          <o:OLEObject Type="Embed" ProgID="Equation.DSMT4" ShapeID="_x0000_i1026" DrawAspect="Content" ObjectID="_1473518913" r:id="rId15"/>
+        </w:object>
+      </w:r>
+    </w:p>
+    <w:p>
+      <w:pPr>
+        <w:pStyle w:val="NoSpacing"/>
+      </w:pPr>
+    </w:p>
+    <w:p>
+      <w:pPr>
+        <w:pStyle w:val="NoSpacing"/>
+      </w:pPr>
+      <w:r>
+        <w:t xml:space="preserve">Complete graph with </w:t>
+      </w:r>
+      <w:r>
+        <w:rPr>
+          <w:i/>
+        </w:rPr>
+        <w:t>n</w:t>
+      </w:r>
+      <w:r>
+        <w:t xml:space="preserve"> nodes is </w:t>
+      </w:r>
+      <w:r>
+        <w:rPr>
+          <w:i/>
+        </w:rPr>
+        <w:t>K</w:t>
+      </w:r>
+      <w:r>
+        <w:rPr>
+          <w:i/>
+          <w:vertAlign w:val="subscript"/>
+        </w:rPr>
+        <w:t>n</w:t>
+      </w:r>
+      <w:r>
+        <w:t>.</w:t>
+      </w:r>
+    </w:p>
+    <w:p>
+      <w:pPr>
+        <w:pStyle w:val="Heading1"/>
+      </w:pPr>
+      <w:r>
+        <w:t>Design Space</w:t>
+      </w:r>
+    </w:p>
+    <w:p>
+      <w:pPr>
+        <w:pStyle w:val="NoSpacing"/>
+      </w:pPr>
+    </w:p>
+    <w:p>
+      <w:pPr>
+        <w:pStyle w:val="NoSpacing"/>
+        <w:numPr>
+          <w:ilvl w:val="0"/>
+          <w:numId w:val="8"/>
+        </w:numPr>
+      </w:pPr>
+      <w:r>
+        <w:t>Hardware-hiding modules:</w:t>
+      </w:r>
+    </w:p>
+    <w:p>
+      <w:pPr>
+        <w:pStyle w:val="NoSpacing"/>
+        <w:numPr>
+          <w:ilvl w:val="1"/>
+          <w:numId w:val="8"/>
+        </w:numPr>
+      </w:pPr>
+      <w:r>
+        <w:t>L</w:t>
+      </w:r>
+      <w:r>
+        <w:t>anguage to communicate with the hard drive</w:t>
+      </w:r>
+    </w:p>
+    <w:p>
+      <w:pPr>
+        <w:pStyle w:val="NoSpacing"/>
+        <w:numPr>
+          <w:ilvl w:val="1"/>
+          <w:numId w:val="8"/>
+        </w:numPr>
+      </w:pPr>
+      <w:r>
+        <w:t>Virtual Machine hiding module</w:t>
+      </w:r>
+    </w:p>
+    <w:p>
+      <w:pPr>
+        <w:pStyle w:val="NoSpacing"/>
+        <w:numPr>
+          <w:ilvl w:val="0"/>
+          <w:numId w:val="8"/>
+        </w:numPr>
+      </w:pPr>
+      <w:r>
+        <w:t>Behaviour hiding modules:</w:t>
+      </w:r>
+    </w:p>
+    <w:p>
+      <w:pPr>
+        <w:pStyle w:val="NoSpacing"/>
+        <w:numPr>
+          <w:ilvl w:val="1"/>
+          <w:numId w:val="8"/>
+        </w:numPr>
+      </w:pPr>
+      <w:r>
+        <w:t>Controller classes: sequence of events</w:t>
+      </w:r>
+    </w:p>
+    <w:p>
+      <w:pPr>
+        <w:pStyle w:val="NoSpacing"/>
+        <w:numPr>
+          <w:ilvl w:val="1"/>
+          <w:numId w:val="8"/>
+        </w:numPr>
+      </w:pPr>
+      <w:r>
+        <w:t>Change due to requirements</w:t>
+      </w:r>
+    </w:p>
+    <w:p>
+      <w:pPr>
+        <w:pStyle w:val="NoSpacing"/>
+        <w:numPr>
+          <w:ilvl w:val="0"/>
+          <w:numId w:val="8"/>
+        </w:numPr>
+      </w:pPr>
+      <w:r>
+        <w:t>Software decision-hiding modules:</w:t>
+      </w:r>
+    </w:p>
+    <w:p>
+      <w:pPr>
+        <w:pStyle w:val="NoSpacing"/>
+        <w:numPr>
+          <w:ilvl w:val="1"/>
+          <w:numId w:val="8"/>
+        </w:numPr>
+      </w:pPr>
+      <w:r>
+        <w:t>Algorithms</w:t>
+      </w:r>
+    </w:p>
+    <w:p>
+      <w:pPr>
+        <w:pStyle w:val="NoSpacing"/>
+        <w:numPr>
+          <w:ilvl w:val="1"/>
+          <w:numId w:val="8"/>
+        </w:numPr>
+      </w:pPr>
+      <w:r>
+        <w:t>Physics constants</w:t>
+      </w:r>
+    </w:p>
+    <w:p>
+      <w:pPr>
+        <w:pStyle w:val="NoSpacing"/>
+        <w:numPr>
+          <w:ilvl w:val="1"/>
+          <w:numId w:val="8"/>
+        </w:numPr>
+      </w:pPr>
+      <w:r>
+        <w:t>Theorems</w:t>
+      </w:r>
+      <w:r>
+        <w:t xml:space="preserve"> (i.e. math)</w:t>
+      </w:r>
+    </w:p>
+    <w:p>
+      <w:pPr>
+        <w:pStyle w:val="NoSpacing"/>
+        <w:numPr>
+          <w:ilvl w:val="1"/>
+          <w:numId w:val="8"/>
+        </w:numPr>
+      </w:pPr>
+      <w:r>
+        <w:t>Data types</w:t>
+      </w:r>
+    </w:p>
+    <w:p>
+      <w:pPr>
+        <w:pStyle w:val="NoSpacing"/>
+        <w:numPr>
+          <w:ilvl w:val="2"/>
+          <w:numId w:val="8"/>
+        </w:numPr>
+      </w:pPr>
+      <w:r>
+        <w:rPr>
+          <w:i/>
+        </w:rPr>
+        <w:t>n</w:t>
+      </w:r>
+      <w:r>
+        <w:t>-Tuple</w:t>
+      </w:r>
+      <w:r>
+        <w:t>; a record</w:t>
+      </w:r>
+    </w:p>
+    <w:p>
+      <w:pPr>
+        <w:pStyle w:val="NoSpacing"/>
+        <w:numPr>
+          <w:ilvl w:val="3"/>
+          <w:numId w:val="8"/>
+        </w:numPr>
+      </w:pPr>
+      <w:r>
+        <w:rPr>
+          <w:i/>
+        </w:rPr>
+        <w:t>n</w:t>
+      </w:r>
+      <w:r>
+        <w:t xml:space="preserve"> gets</w:t>
+      </w:r>
+    </w:p>
+    <w:p>
+      <w:pPr>
+        <w:pStyle w:val="NoSpacing"/>
+        <w:numPr>
+          <w:ilvl w:val="3"/>
+          <w:numId w:val="8"/>
+        </w:numPr>
+      </w:pPr>
+      <w:r>
+        <w:rPr>
+          <w:i/>
+        </w:rPr>
+        <w:t xml:space="preserve">n </w:t>
+      </w:r>
+      <w:r>
+        <w:t>sets</w:t>
+      </w:r>
+    </w:p>
+    <w:p>
+      <w:pPr>
+        <w:pStyle w:val="NoSpacing"/>
+        <w:numPr>
+          <w:ilvl w:val="2"/>
+          <w:numId w:val="8"/>
+        </w:numPr>
+      </w:pPr>
+      <w:r>
+        <w:t>Set</w:t>
+      </w:r>
+    </w:p>
+    <w:p>
+      <w:pPr>
+        <w:pStyle w:val="NoSpacing"/>
+        <w:numPr>
+          <w:ilvl w:val="3"/>
+          <w:numId w:val="8"/>
+        </w:numPr>
+      </w:pPr>
+      <w:proofErr w:type="spellStart"/>
+      <w:r>
+        <w:t>IsMember</w:t>
+      </w:r>
+      <w:proofErr w:type="spellEnd"/>
+    </w:p>
+    <w:p>
+      <w:pPr>
+        <w:pStyle w:val="NoSpacing"/>
+        <w:numPr>
+          <w:ilvl w:val="3"/>
+          <w:numId w:val="8"/>
+        </w:numPr>
+      </w:pPr>
+      <w:proofErr w:type="spellStart"/>
+      <w:r>
+        <w:t>IsEmpty</w:t>
+      </w:r>
+      <w:proofErr w:type="spellEnd"/>
+    </w:p>
+    <w:p>
+      <w:pPr>
+        <w:pStyle w:val="NoSpacing"/>
+        <w:numPr>
+          <w:ilvl w:val="3"/>
+          <w:numId w:val="8"/>
+        </w:numPr>
+      </w:pPr>
+      <w:r>
+        <w:t>Insert</w:t>
+      </w:r>
+    </w:p>
+    <w:p>
+      <w:pPr>
+        <w:pStyle w:val="NoSpacing"/>
+        <w:numPr>
+          <w:ilvl w:val="3"/>
+          <w:numId w:val="8"/>
+        </w:numPr>
+      </w:pPr>
+      <w:r>
+        <w:t>Remove</w:t>
+      </w:r>
+    </w:p>
+    <w:p>
+      <w:pPr>
+        <w:pStyle w:val="NoSpacing"/>
+        <w:numPr>
+          <w:ilvl w:val="2"/>
+          <w:numId w:val="8"/>
+        </w:numPr>
+      </w:pPr>
+      <w:r>
+        <w:t>List</w:t>
+      </w:r>
+    </w:p>
+    <w:p>
+      <w:pPr>
+        <w:pStyle w:val="NoSpacing"/>
+        <w:numPr>
+          <w:ilvl w:val="3"/>
+          <w:numId w:val="8"/>
+        </w:numPr>
+      </w:pPr>
+      <w:proofErr w:type="spellStart"/>
+      <w:r>
+        <w:t>IsEmpty</w:t>
+      </w:r>
+      <w:proofErr w:type="spellEnd"/>
+    </w:p>
+    <w:p>
+      <w:pPr>
+        <w:pStyle w:val="NoSpacing"/>
+        <w:numPr>
+          <w:ilvl w:val="3"/>
+          <w:numId w:val="8"/>
+        </w:numPr>
+      </w:pPr>
+      <w:proofErr w:type="spellStart"/>
+      <w:r>
+        <w:t>GetHead</w:t>
+      </w:r>
+      <w:proofErr w:type="spellEnd"/>
+    </w:p>
+    <w:p>
+      <w:pPr>
+        <w:pStyle w:val="NoSpacing"/>
+        <w:numPr>
+          <w:ilvl w:val="3"/>
+          <w:numId w:val="8"/>
+        </w:numPr>
+      </w:pPr>
+      <w:proofErr w:type="spellStart"/>
+      <w:r>
+        <w:t>GetNext</w:t>
+      </w:r>
+      <w:proofErr w:type="spellEnd"/>
+      <w:r>
+        <w:t xml:space="preserve"> (last element)</w:t>
+      </w:r>
+    </w:p>
+    <w:p>
+      <w:pPr>
+        <w:pStyle w:val="NoSpacing"/>
+      </w:pPr>
+    </w:p>
+    <w:p>
+      <w:pPr>
+        <w:pStyle w:val="NoSpacing"/>
+      </w:pPr>
+      <w:r>
+        <w:rPr>
+          <w:b/>
+        </w:rPr>
+        <w:t>Asynchronous operation</w:t>
+      </w:r>
+      <w:r>
+        <w:t>:</w:t>
+      </w:r>
+      <w:r>
+        <w:t xml:space="preserve"> process operates independently of other processes</w:t>
+      </w:r>
+    </w:p>
+    <w:p>
+      <w:pPr>
+        <w:pStyle w:val="NoSpacing"/>
+      </w:pPr>
+      <w:r>
+        <w:rPr>
+          <w:b/>
+        </w:rPr>
+        <w:t>Synchronous operation</w:t>
+      </w:r>
+      <w:r>
+        <w:t xml:space="preserve">: </w:t>
+      </w:r>
+      <w:r>
+        <w:t>other processes finish before some other process has finished</w:t>
+      </w:r>
+    </w:p>
+    <w:p>
+      <w:pPr>
+        <w:pStyle w:val="NoSpacing"/>
+      </w:pPr>
+      <w:r>
+        <w:rPr>
+          <w:b/>
+        </w:rPr>
+        <w:t>Blocking</w:t>
+      </w:r>
+      <w:r>
+        <w:t>:</w:t>
+      </w:r>
+      <w:r>
+        <w:t xml:space="preserve"> process causes other processes to stop</w:t>
+      </w:r>
+    </w:p>
+    <w:p>
+      <w:pPr>
+        <w:pStyle w:val="NoSpacing"/>
+      </w:pPr>
+      <w:r>
+        <w:rPr>
+          <w:b/>
+        </w:rPr>
+        <w:t>Non-blocking</w:t>
+      </w:r>
+      <w:r>
+        <w:t xml:space="preserve">: </w:t>
+      </w:r>
+      <w:r>
+        <w:t>process runs without stopping other processes</w:t>
+      </w:r>
+    </w:p>
+    <w:p>
+      <w:pPr>
+        <w:pStyle w:val="NoSpacing"/>
+      </w:pPr>
+      <w:hyperlink r:id="rId16" w:history="1">
+        <w:r>
+          <w:rPr>
+            <w:rStyle w:val="Hyperlink"/>
+          </w:rPr>
+          <w:t>More</w:t>
+        </w:r>
+      </w:hyperlink>
+    </w:p>
+    <w:p>
+      <w:pPr>
+        <w:pStyle w:val="NoSpacing"/>
+      </w:pPr>
+    </w:p>
+    <w:p>
+      <w:pPr>
+        <w:pStyle w:val="NoSpacing"/>
+      </w:pPr>
+      <w:r>
+        <w:rPr>
+          <w:b/>
+        </w:rPr>
+        <w:t>Semaphore</w:t>
+      </w:r>
+      <w:r>
+        <w:t xml:space="preserve">: </w:t>
+      </w:r>
+    </w:p>
+    <w:p>
+      <w:pPr>
+        <w:pStyle w:val="NoSpacing"/>
+        <w:rPr>
+          <w:b/>
+        </w:rPr>
+      </w:pPr>
+    </w:p>
+    <w:p>
+      <w:pPr>
+        <w:pStyle w:val="NoSpacing"/>
+      </w:pPr>
+      <w:r>
+        <w:rPr>
+          <w:b/>
+        </w:rPr>
+        <w:t>Protocol</w:t>
+      </w:r>
+      <w:r>
+        <w:t>: a method of communication</w:t>
+      </w:r>
+    </w:p>
+    <w:p>
+      <w:pPr>
+        <w:pStyle w:val="NoSpacing"/>
+        <w:rPr>
+          <w:b/>
+        </w:rPr>
+      </w:pPr>
+    </w:p>
+    <w:p>
+      <w:pPr>
+        <w:pStyle w:val="NoSpacing"/>
+      </w:pPr>
+      <w:r>
+        <w:rPr>
+          <w:b/>
+        </w:rPr>
+        <w:t>MVC</w:t>
+      </w:r>
+      <w:r>
+        <w:t>: the way every software program is analyzed</w:t>
+      </w:r>
+    </w:p>
+    <w:p>
+      <w:pPr>
+        <w:pStyle w:val="NoSpacing"/>
+      </w:pPr>
+      <w:r>
+        <w:rPr>
+          <w:b/>
+        </w:rPr>
+        <w:t>Model</w:t>
+      </w:r>
+      <w:r>
+        <w:t>: (a.k.a. Data level) constants and stored data the system interacts with</w:t>
+      </w:r>
+    </w:p>
+    <w:p>
+      <w:pPr>
+        <w:pStyle w:val="NoSpacing"/>
+      </w:pPr>
+      <w:r>
+        <w:rPr>
+          <w:b/>
+        </w:rPr>
+        <w:t>View</w:t>
+      </w:r>
+      <w:r>
+        <w:t>: (a.k.a. Interface) what the users see and how they interact with the system</w:t>
+      </w:r>
+    </w:p>
+    <w:p>
+      <w:pPr>
+        <w:pStyle w:val="NoSpacing"/>
+      </w:pPr>
+      <w:r>
+        <w:rPr>
+          <w:b/>
+        </w:rPr>
+        <w:t>Controller</w:t>
+      </w:r>
+      <w:r>
+        <w:t>: (a.k.a. Business Logic) what processes the data from the model</w:t>
+      </w:r>
+    </w:p>
+    <w:p>
+      <w:pPr>
+        <w:pStyle w:val="NoSpacing"/>
+      </w:pPr>
+    </w:p>
+    <w:p>
+      <w:pPr>
+        <w:pStyle w:val="NoSpacing"/>
+      </w:pPr>
+      <w:r>
+        <w:rPr>
+          <w:b/>
+        </w:rPr>
+        <w:t>Connector</w:t>
+      </w:r>
+      <w:r>
+        <w:t xml:space="preserve">: </w:t>
+      </w:r>
+    </w:p>
+    <w:p>
+      <w:pPr>
+        <w:pStyle w:val="NoSpacing"/>
+      </w:pPr>
+      <w:r>
+        <w:rPr>
+          <w:b/>
+        </w:rPr>
+        <w:t>Signature-based connector</w:t>
+      </w:r>
+      <w:r>
+        <w:t xml:space="preserve">: </w:t>
+      </w:r>
+      <w:r>
+        <w:t xml:space="preserve">works as long as you communicate using the correct inputs </w:t>
+      </w:r>
+      <w:r>
+        <w:t>(like Radio)</w:t>
+      </w:r>
+    </w:p>
+    <w:p>
+      <w:pPr>
+        <w:pStyle w:val="NoSpacing"/>
+      </w:pPr>
+      <w:r>
+        <w:rPr>
+          <w:b/>
+        </w:rPr>
+        <w:t>Protocol-based connector</w:t>
+      </w:r>
+      <w:r>
+        <w:t xml:space="preserve">: </w:t>
+      </w:r>
+      <w:r>
+        <w:t>when communicating, both communicate with each other and confir</w:t>
+      </w:r>
       <w:bookmarkStart w:id="5" w:name="_GoBack"/>
       <w:bookmarkEnd w:id="5"/>
+      <w:r>
+        <w:t>m a connection</w:t>
+      </w:r>
+      <w:r>
+        <w:t xml:space="preserve"> (like </w:t>
+      </w:r>
+      <w:proofErr w:type="spellStart"/>
+      <w:r>
+        <w:t>WiFi</w:t>
+      </w:r>
+      <w:proofErr w:type="spellEnd"/>
+      <w:r>
+        <w:t>)</w:t>
+      </w:r>
+    </w:p>
+    <w:p>
+      <w:pPr>
+        <w:pStyle w:val="NoSpacing"/>
+      </w:pPr>
     </w:p>
     <w:sectPr>
-      <w:headerReference w:type="even" r:id="rId12"/>
-      <w:headerReference w:type="default" r:id="rId13"/>
-      <w:footerReference w:type="even" r:id="rId14"/>
-      <w:footerReference w:type="default" r:id="rId15"/>
-      <w:headerReference w:type="first" r:id="rId16"/>
-      <w:footerReference w:type="first" r:id="rId17"/>
+      <w:headerReference w:type="even" r:id="rId17"/>
+      <w:headerReference w:type="default" r:id="rId18"/>
+      <w:footerReference w:type="even" r:id="rId19"/>
+      <w:footerReference w:type="default" r:id="rId20"/>
+      <w:headerReference w:type="first" r:id="rId21"/>
+      <w:footerReference w:type="first" r:id="rId22"/>
       <w:pgSz w:w="12240" w:h="15840"/>
       <w:pgMar w:top="1440" w:right="1440" w:bottom="1440" w:left="1440" w:header="708" w:footer="708" w:gutter="0"/>
       <w:cols w:space="708"/>
@@ -1618,7 +2478,6 @@
         <w:docPartUnique/>
       </w:docPartObj>
     </w:sdtPr>
-    <w:sdtEndPr/>
     <w:sdtContent>
       <w:sdt>
         <w:sdtPr>
@@ -1628,7 +2487,6 @@
             <w:docPartUnique/>
           </w:docPartObj>
         </w:sdtPr>
-        <w:sdtEndPr/>
         <w:sdtContent>
           <w:p>
             <w:pPr>
@@ -1913,6 +2771,119 @@
     </w:lvl>
   </w:abstractNum>
   <w:abstractNum w:abstractNumId="1">
+    <w:nsid w:val="282263B9"/>
+    <w:multiLevelType w:val="hybridMultilevel"/>
+    <w:tmpl w:val="F9BE734C"/>
+    <w:lvl w:ilvl="0" w:tplc="10090001">
+      <w:start w:val="1"/>
+      <w:numFmt w:val="bullet"/>
+      <w:lvlText w:val=""/>
+      <w:lvlJc w:val="left"/>
+      <w:pPr>
+        <w:ind w:left="720" w:hanging="360"/>
+      </w:pPr>
+      <w:rPr>
+        <w:rFonts w:ascii="Symbol" w:hAnsi="Symbol" w:hint="default"/>
+      </w:rPr>
+    </w:lvl>
+    <w:lvl w:ilvl="1" w:tplc="10090003" w:tentative="1">
+      <w:start w:val="1"/>
+      <w:numFmt w:val="bullet"/>
+      <w:lvlText w:val="o"/>
+      <w:lvlJc w:val="left"/>
+      <w:pPr>
+        <w:ind w:left="1440" w:hanging="360"/>
+      </w:pPr>
+      <w:rPr>
+        <w:rFonts w:ascii="Courier New" w:hAnsi="Courier New" w:cs="Courier New" w:hint="default"/>
+      </w:rPr>
+    </w:lvl>
+    <w:lvl w:ilvl="2" w:tplc="10090005" w:tentative="1">
+      <w:start w:val="1"/>
+      <w:numFmt w:val="bullet"/>
+      <w:lvlText w:val=""/>
+      <w:lvlJc w:val="left"/>
+      <w:pPr>
+        <w:ind w:left="2160" w:hanging="360"/>
+      </w:pPr>
+      <w:rPr>
+        <w:rFonts w:ascii="Wingdings" w:hAnsi="Wingdings" w:hint="default"/>
+      </w:rPr>
+    </w:lvl>
+    <w:lvl w:ilvl="3" w:tplc="10090001" w:tentative="1">
+      <w:start w:val="1"/>
+      <w:numFmt w:val="bullet"/>
+      <w:lvlText w:val=""/>
+      <w:lvlJc w:val="left"/>
+      <w:pPr>
+        <w:ind w:left="2880" w:hanging="360"/>
+      </w:pPr>
+      <w:rPr>
+        <w:rFonts w:ascii="Symbol" w:hAnsi="Symbol" w:hint="default"/>
+      </w:rPr>
+    </w:lvl>
+    <w:lvl w:ilvl="4" w:tplc="10090003" w:tentative="1">
+      <w:start w:val="1"/>
+      <w:numFmt w:val="bullet"/>
+      <w:lvlText w:val="o"/>
+      <w:lvlJc w:val="left"/>
+      <w:pPr>
+        <w:ind w:left="3600" w:hanging="360"/>
+      </w:pPr>
+      <w:rPr>
+        <w:rFonts w:ascii="Courier New" w:hAnsi="Courier New" w:cs="Courier New" w:hint="default"/>
+      </w:rPr>
+    </w:lvl>
+    <w:lvl w:ilvl="5" w:tplc="10090005" w:tentative="1">
+      <w:start w:val="1"/>
+      <w:numFmt w:val="bullet"/>
+      <w:lvlText w:val=""/>
+      <w:lvlJc w:val="left"/>
+      <w:pPr>
+        <w:ind w:left="4320" w:hanging="360"/>
+      </w:pPr>
+      <w:rPr>
+        <w:rFonts w:ascii="Wingdings" w:hAnsi="Wingdings" w:hint="default"/>
+      </w:rPr>
+    </w:lvl>
+    <w:lvl w:ilvl="6" w:tplc="10090001" w:tentative="1">
+      <w:start w:val="1"/>
+      <w:numFmt w:val="bullet"/>
+      <w:lvlText w:val=""/>
+      <w:lvlJc w:val="left"/>
+      <w:pPr>
+        <w:ind w:left="5040" w:hanging="360"/>
+      </w:pPr>
+      <w:rPr>
+        <w:rFonts w:ascii="Symbol" w:hAnsi="Symbol" w:hint="default"/>
+      </w:rPr>
+    </w:lvl>
+    <w:lvl w:ilvl="7" w:tplc="10090003" w:tentative="1">
+      <w:start w:val="1"/>
+      <w:numFmt w:val="bullet"/>
+      <w:lvlText w:val="o"/>
+      <w:lvlJc w:val="left"/>
+      <w:pPr>
+        <w:ind w:left="5760" w:hanging="360"/>
+      </w:pPr>
+      <w:rPr>
+        <w:rFonts w:ascii="Courier New" w:hAnsi="Courier New" w:cs="Courier New" w:hint="default"/>
+      </w:rPr>
+    </w:lvl>
+    <w:lvl w:ilvl="8" w:tplc="10090005" w:tentative="1">
+      <w:start w:val="1"/>
+      <w:numFmt w:val="bullet"/>
+      <w:lvlText w:val=""/>
+      <w:lvlJc w:val="left"/>
+      <w:pPr>
+        <w:ind w:left="6480" w:hanging="360"/>
+      </w:pPr>
+      <w:rPr>
+        <w:rFonts w:ascii="Wingdings" w:hAnsi="Wingdings" w:hint="default"/>
+      </w:rPr>
+    </w:lvl>
+  </w:abstractNum>
+  <w:abstractNum w:abstractNumId="2">
     <w:nsid w:val="29735F64"/>
     <w:multiLevelType w:val="hybridMultilevel"/>
     <w:tmpl w:val="7DA0E6E0"/>
@@ -2025,7 +2996,233 @@
       </w:rPr>
     </w:lvl>
   </w:abstractNum>
-  <w:abstractNum w:abstractNumId="2">
+  <w:abstractNum w:abstractNumId="3">
+    <w:nsid w:val="2F563F91"/>
+    <w:multiLevelType w:val="hybridMultilevel"/>
+    <w:tmpl w:val="C7B89308"/>
+    <w:lvl w:ilvl="0" w:tplc="10090001">
+      <w:start w:val="1"/>
+      <w:numFmt w:val="bullet"/>
+      <w:lvlText w:val=""/>
+      <w:lvlJc w:val="left"/>
+      <w:pPr>
+        <w:ind w:left="720" w:hanging="360"/>
+      </w:pPr>
+      <w:rPr>
+        <w:rFonts w:ascii="Symbol" w:hAnsi="Symbol" w:hint="default"/>
+      </w:rPr>
+    </w:lvl>
+    <w:lvl w:ilvl="1" w:tplc="10090003">
+      <w:start w:val="1"/>
+      <w:numFmt w:val="bullet"/>
+      <w:lvlText w:val="o"/>
+      <w:lvlJc w:val="left"/>
+      <w:pPr>
+        <w:ind w:left="1440" w:hanging="360"/>
+      </w:pPr>
+      <w:rPr>
+        <w:rFonts w:ascii="Courier New" w:hAnsi="Courier New" w:cs="Courier New" w:hint="default"/>
+      </w:rPr>
+    </w:lvl>
+    <w:lvl w:ilvl="2" w:tplc="10090005">
+      <w:start w:val="1"/>
+      <w:numFmt w:val="bullet"/>
+      <w:lvlText w:val=""/>
+      <w:lvlJc w:val="left"/>
+      <w:pPr>
+        <w:ind w:left="2160" w:hanging="360"/>
+      </w:pPr>
+      <w:rPr>
+        <w:rFonts w:ascii="Wingdings" w:hAnsi="Wingdings" w:hint="default"/>
+      </w:rPr>
+    </w:lvl>
+    <w:lvl w:ilvl="3" w:tplc="10090001">
+      <w:start w:val="1"/>
+      <w:numFmt w:val="bullet"/>
+      <w:lvlText w:val=""/>
+      <w:lvlJc w:val="left"/>
+      <w:pPr>
+        <w:ind w:left="2880" w:hanging="360"/>
+      </w:pPr>
+      <w:rPr>
+        <w:rFonts w:ascii="Symbol" w:hAnsi="Symbol" w:hint="default"/>
+      </w:rPr>
+    </w:lvl>
+    <w:lvl w:ilvl="4" w:tplc="10090003" w:tentative="1">
+      <w:start w:val="1"/>
+      <w:numFmt w:val="bullet"/>
+      <w:lvlText w:val="o"/>
+      <w:lvlJc w:val="left"/>
+      <w:pPr>
+        <w:ind w:left="3600" w:hanging="360"/>
+      </w:pPr>
+      <w:rPr>
+        <w:rFonts w:ascii="Courier New" w:hAnsi="Courier New" w:cs="Courier New" w:hint="default"/>
+      </w:rPr>
+    </w:lvl>
+    <w:lvl w:ilvl="5" w:tplc="10090005" w:tentative="1">
+      <w:start w:val="1"/>
+      <w:numFmt w:val="bullet"/>
+      <w:lvlText w:val=""/>
+      <w:lvlJc w:val="left"/>
+      <w:pPr>
+        <w:ind w:left="4320" w:hanging="360"/>
+      </w:pPr>
+      <w:rPr>
+        <w:rFonts w:ascii="Wingdings" w:hAnsi="Wingdings" w:hint="default"/>
+      </w:rPr>
+    </w:lvl>
+    <w:lvl w:ilvl="6" w:tplc="10090001" w:tentative="1">
+      <w:start w:val="1"/>
+      <w:numFmt w:val="bullet"/>
+      <w:lvlText w:val=""/>
+      <w:lvlJc w:val="left"/>
+      <w:pPr>
+        <w:ind w:left="5040" w:hanging="360"/>
+      </w:pPr>
+      <w:rPr>
+        <w:rFonts w:ascii="Symbol" w:hAnsi="Symbol" w:hint="default"/>
+      </w:rPr>
+    </w:lvl>
+    <w:lvl w:ilvl="7" w:tplc="10090003" w:tentative="1">
+      <w:start w:val="1"/>
+      <w:numFmt w:val="bullet"/>
+      <w:lvlText w:val="o"/>
+      <w:lvlJc w:val="left"/>
+      <w:pPr>
+        <w:ind w:left="5760" w:hanging="360"/>
+      </w:pPr>
+      <w:rPr>
+        <w:rFonts w:ascii="Courier New" w:hAnsi="Courier New" w:cs="Courier New" w:hint="default"/>
+      </w:rPr>
+    </w:lvl>
+    <w:lvl w:ilvl="8" w:tplc="10090005" w:tentative="1">
+      <w:start w:val="1"/>
+      <w:numFmt w:val="bullet"/>
+      <w:lvlText w:val=""/>
+      <w:lvlJc w:val="left"/>
+      <w:pPr>
+        <w:ind w:left="6480" w:hanging="360"/>
+      </w:pPr>
+      <w:rPr>
+        <w:rFonts w:ascii="Wingdings" w:hAnsi="Wingdings" w:hint="default"/>
+      </w:rPr>
+    </w:lvl>
+  </w:abstractNum>
+  <w:abstractNum w:abstractNumId="4">
+    <w:nsid w:val="32AC34E9"/>
+    <w:multiLevelType w:val="hybridMultilevel"/>
+    <w:tmpl w:val="0258224E"/>
+    <w:lvl w:ilvl="0" w:tplc="10090001">
+      <w:start w:val="1"/>
+      <w:numFmt w:val="bullet"/>
+      <w:lvlText w:val=""/>
+      <w:lvlJc w:val="left"/>
+      <w:pPr>
+        <w:ind w:left="720" w:hanging="360"/>
+      </w:pPr>
+      <w:rPr>
+        <w:rFonts w:ascii="Symbol" w:hAnsi="Symbol" w:hint="default"/>
+      </w:rPr>
+    </w:lvl>
+    <w:lvl w:ilvl="1" w:tplc="10090003" w:tentative="1">
+      <w:start w:val="1"/>
+      <w:numFmt w:val="bullet"/>
+      <w:lvlText w:val="o"/>
+      <w:lvlJc w:val="left"/>
+      <w:pPr>
+        <w:ind w:left="1440" w:hanging="360"/>
+      </w:pPr>
+      <w:rPr>
+        <w:rFonts w:ascii="Courier New" w:hAnsi="Courier New" w:cs="Courier New" w:hint="default"/>
+      </w:rPr>
+    </w:lvl>
+    <w:lvl w:ilvl="2" w:tplc="10090005" w:tentative="1">
+      <w:start w:val="1"/>
+      <w:numFmt w:val="bullet"/>
+      <w:lvlText w:val=""/>
+      <w:lvlJc w:val="left"/>
+      <w:pPr>
+        <w:ind w:left="2160" w:hanging="360"/>
+      </w:pPr>
+      <w:rPr>
+        <w:rFonts w:ascii="Wingdings" w:hAnsi="Wingdings" w:hint="default"/>
+      </w:rPr>
+    </w:lvl>
+    <w:lvl w:ilvl="3" w:tplc="10090001" w:tentative="1">
+      <w:start w:val="1"/>
+      <w:numFmt w:val="bullet"/>
+      <w:lvlText w:val=""/>
+      <w:lvlJc w:val="left"/>
+      <w:pPr>
+        <w:ind w:left="2880" w:hanging="360"/>
+      </w:pPr>
+      <w:rPr>
+        <w:rFonts w:ascii="Symbol" w:hAnsi="Symbol" w:hint="default"/>
+      </w:rPr>
+    </w:lvl>
+    <w:lvl w:ilvl="4" w:tplc="10090003" w:tentative="1">
+      <w:start w:val="1"/>
+      <w:numFmt w:val="bullet"/>
+      <w:lvlText w:val="o"/>
+      <w:lvlJc w:val="left"/>
+      <w:pPr>
+        <w:ind w:left="3600" w:hanging="360"/>
+      </w:pPr>
+      <w:rPr>
+        <w:rFonts w:ascii="Courier New" w:hAnsi="Courier New" w:cs="Courier New" w:hint="default"/>
+      </w:rPr>
+    </w:lvl>
+    <w:lvl w:ilvl="5" w:tplc="10090005" w:tentative="1">
+      <w:start w:val="1"/>
+      <w:numFmt w:val="bullet"/>
+      <w:lvlText w:val=""/>
+      <w:lvlJc w:val="left"/>
+      <w:pPr>
+        <w:ind w:left="4320" w:hanging="360"/>
+      </w:pPr>
+      <w:rPr>
+        <w:rFonts w:ascii="Wingdings" w:hAnsi="Wingdings" w:hint="default"/>
+      </w:rPr>
+    </w:lvl>
+    <w:lvl w:ilvl="6" w:tplc="10090001" w:tentative="1">
+      <w:start w:val="1"/>
+      <w:numFmt w:val="bullet"/>
+      <w:lvlText w:val=""/>
+      <w:lvlJc w:val="left"/>
+      <w:pPr>
+        <w:ind w:left="5040" w:hanging="360"/>
+      </w:pPr>
+      <w:rPr>
+        <w:rFonts w:ascii="Symbol" w:hAnsi="Symbol" w:hint="default"/>
+      </w:rPr>
+    </w:lvl>
+    <w:lvl w:ilvl="7" w:tplc="10090003" w:tentative="1">
+      <w:start w:val="1"/>
+      <w:numFmt w:val="bullet"/>
+      <w:lvlText w:val="o"/>
+      <w:lvlJc w:val="left"/>
+      <w:pPr>
+        <w:ind w:left="5760" w:hanging="360"/>
+      </w:pPr>
+      <w:rPr>
+        <w:rFonts w:ascii="Courier New" w:hAnsi="Courier New" w:cs="Courier New" w:hint="default"/>
+      </w:rPr>
+    </w:lvl>
+    <w:lvl w:ilvl="8" w:tplc="10090005" w:tentative="1">
+      <w:start w:val="1"/>
+      <w:numFmt w:val="bullet"/>
+      <w:lvlText w:val=""/>
+      <w:lvlJc w:val="left"/>
+      <w:pPr>
+        <w:ind w:left="6480" w:hanging="360"/>
+      </w:pPr>
+      <w:rPr>
+        <w:rFonts w:ascii="Wingdings" w:hAnsi="Wingdings" w:hint="default"/>
+      </w:rPr>
+    </w:lvl>
+  </w:abstractNum>
+  <w:abstractNum w:abstractNumId="5">
     <w:nsid w:val="4DFA289F"/>
     <w:multiLevelType w:val="hybridMultilevel"/>
     <w:tmpl w:val="3076890E"/>
@@ -2138,7 +3335,7 @@
       </w:rPr>
     </w:lvl>
   </w:abstractNum>
-  <w:abstractNum w:abstractNumId="3">
+  <w:abstractNum w:abstractNumId="6">
     <w:nsid w:val="6A982711"/>
     <w:multiLevelType w:val="hybridMultilevel"/>
     <w:tmpl w:val="C322A43E"/>
@@ -2251,7 +3448,7 @@
       </w:rPr>
     </w:lvl>
   </w:abstractNum>
-  <w:abstractNum w:abstractNumId="4">
+  <w:abstractNum w:abstractNumId="7">
     <w:nsid w:val="6D534507"/>
     <w:multiLevelType w:val="hybridMultilevel"/>
     <w:tmpl w:val="9BF69B00"/>
@@ -2364,7 +3561,7 @@
       </w:rPr>
     </w:lvl>
   </w:abstractNum>
-  <w:abstractNum w:abstractNumId="5">
+  <w:abstractNum w:abstractNumId="8">
     <w:nsid w:val="7D574643"/>
     <w:multiLevelType w:val="hybridMultilevel"/>
     <w:tmpl w:val="7BEEE9A4"/>
@@ -2478,22 +3675,31 @@
     </w:lvl>
   </w:abstractNum>
   <w:num w:numId="1">
-    <w:abstractNumId w:val="3"/>
+    <w:abstractNumId w:val="6"/>
   </w:num>
   <w:num w:numId="2">
-    <w:abstractNumId w:val="4"/>
+    <w:abstractNumId w:val="7"/>
   </w:num>
   <w:num w:numId="3">
-    <w:abstractNumId w:val="1"/>
+    <w:abstractNumId w:val="2"/>
   </w:num>
   <w:num w:numId="4">
-    <w:abstractNumId w:val="2"/>
+    <w:abstractNumId w:val="5"/>
   </w:num>
   <w:num w:numId="5">
-    <w:abstractNumId w:val="5"/>
+    <w:abstractNumId w:val="8"/>
   </w:num>
   <w:num w:numId="6">
     <w:abstractNumId w:val="0"/>
+  </w:num>
+  <w:num w:numId="7">
+    <w:abstractNumId w:val="4"/>
+  </w:num>
+  <w:num w:numId="8">
+    <w:abstractNumId w:val="3"/>
+  </w:num>
+  <w:num w:numId="9">
+    <w:abstractNumId w:val="1"/>
   </w:num>
 </w:numbering>
 </file>
@@ -3798,7 +5004,7 @@
 </file>
 
 <file path=customXml/itemProps1.xml><?xml version="1.0" encoding="utf-8"?>
-<ds:datastoreItem xmlns:ds="http://schemas.openxmlformats.org/officeDocument/2006/customXml" ds:itemID="{21C56F31-1956-47EA-8FFD-B2D877A8B5D4}">
+<ds:datastoreItem xmlns:ds="http://schemas.openxmlformats.org/officeDocument/2006/customXml" ds:itemID="{E8E85E9C-36EF-420C-9297-AF363A32E815}">
   <ds:schemaRefs>
     <ds:schemaRef ds:uri="http://schemas.openxmlformats.org/officeDocument/2006/bibliography"/>
   </ds:schemaRefs>

--- a/SFWR ENG 3A04 Summary.docx
+++ b/SFWR ENG 3A04 Summary.docx
@@ -175,6 +175,8 @@
           <w:r>
             <w:t>Table of Contents</w:t>
           </w:r>
+          <w:bookmarkStart w:id="0" w:name="_GoBack"/>
+          <w:bookmarkEnd w:id="0"/>
         </w:p>
         <w:p>
           <w:pPr>
@@ -198,7 +200,7 @@
           <w:r>
             <w:fldChar w:fldCharType="separate"/>
           </w:r>
-          <w:hyperlink w:anchor="_Toc398563368" w:history="1">
+          <w:hyperlink w:anchor="_Toc401483773" w:history="1">
             <w:r>
               <w:rPr>
                 <w:rStyle w:val="Hyperlink"/>
@@ -225,7 +227,7 @@
                 <w:noProof/>
                 <w:webHidden/>
               </w:rPr>
-              <w:instrText xml:space="preserve"> PAGEREF _Toc398563368 \h </w:instrText>
+              <w:instrText xml:space="preserve"> PAGEREF _Toc401483773 \h </w:instrText>
             </w:r>
             <w:r>
               <w:rPr>
@@ -263,10 +265,13 @@
               <w:tab w:val="right" w:leader="dot" w:pos="9350"/>
             </w:tabs>
             <w:rPr>
+              <w:rFonts w:asciiTheme="minorHAnsi" w:eastAsiaTheme="minorEastAsia" w:hAnsiTheme="minorHAnsi"/>
               <w:noProof/>
+              <w:sz w:val="22"/>
+              <w:lang w:eastAsia="en-CA"/>
             </w:rPr>
           </w:pPr>
-          <w:hyperlink w:anchor="_Toc398563369" w:history="1">
+          <w:hyperlink w:anchor="_Toc401483774" w:history="1">
             <w:r>
               <w:rPr>
                 <w:rStyle w:val="Hyperlink"/>
@@ -293,7 +298,7 @@
                 <w:noProof/>
                 <w:webHidden/>
               </w:rPr>
-              <w:instrText xml:space="preserve"> PAGEREF _Toc398563369 \h </w:instrText>
+              <w:instrText xml:space="preserve"> PAGEREF _Toc401483774 \h </w:instrText>
             </w:r>
             <w:r>
               <w:rPr>
@@ -331,10 +336,13 @@
               <w:tab w:val="right" w:leader="dot" w:pos="9350"/>
             </w:tabs>
             <w:rPr>
+              <w:rFonts w:asciiTheme="minorHAnsi" w:eastAsiaTheme="minorEastAsia" w:hAnsiTheme="minorHAnsi"/>
               <w:noProof/>
+              <w:sz w:val="22"/>
+              <w:lang w:eastAsia="en-CA"/>
             </w:rPr>
           </w:pPr>
-          <w:hyperlink w:anchor="_Toc398563370" w:history="1">
+          <w:hyperlink w:anchor="_Toc401483775" w:history="1">
             <w:r>
               <w:rPr>
                 <w:rStyle w:val="Hyperlink"/>
@@ -361,7 +369,7 @@
                 <w:noProof/>
                 <w:webHidden/>
               </w:rPr>
-              <w:instrText xml:space="preserve"> PAGEREF _Toc398563370 \h </w:instrText>
+              <w:instrText xml:space="preserve"> PAGEREF _Toc401483775 \h </w:instrText>
             </w:r>
             <w:r>
               <w:rPr>
@@ -399,10 +407,13 @@
               <w:tab w:val="right" w:leader="dot" w:pos="9350"/>
             </w:tabs>
             <w:rPr>
+              <w:rFonts w:asciiTheme="minorHAnsi" w:eastAsiaTheme="minorEastAsia" w:hAnsiTheme="minorHAnsi"/>
               <w:noProof/>
+              <w:sz w:val="22"/>
+              <w:lang w:eastAsia="en-CA"/>
             </w:rPr>
           </w:pPr>
-          <w:hyperlink w:anchor="_Toc398563371" w:history="1">
+          <w:hyperlink w:anchor="_Toc401483776" w:history="1">
             <w:r>
               <w:rPr>
                 <w:rStyle w:val="Hyperlink"/>
@@ -429,7 +440,7 @@
                 <w:noProof/>
                 <w:webHidden/>
               </w:rPr>
-              <w:instrText xml:space="preserve"> PAGEREF _Toc398563371 \h </w:instrText>
+              <w:instrText xml:space="preserve"> PAGEREF _Toc401483776 \h </w:instrText>
             </w:r>
             <w:r>
               <w:rPr>
@@ -467,10 +478,13 @@
               <w:tab w:val="right" w:leader="dot" w:pos="9350"/>
             </w:tabs>
             <w:rPr>
+              <w:rFonts w:asciiTheme="minorHAnsi" w:eastAsiaTheme="minorEastAsia" w:hAnsiTheme="minorHAnsi"/>
               <w:noProof/>
+              <w:sz w:val="22"/>
+              <w:lang w:eastAsia="en-CA"/>
             </w:rPr>
           </w:pPr>
-          <w:hyperlink w:anchor="_Toc398563372" w:history="1">
+          <w:hyperlink w:anchor="_Toc401483777" w:history="1">
             <w:r>
               <w:rPr>
                 <w:rStyle w:val="Hyperlink"/>
@@ -497,7 +511,7 @@
                 <w:noProof/>
                 <w:webHidden/>
               </w:rPr>
-              <w:instrText xml:space="preserve"> PAGEREF _Toc398563372 \h </w:instrText>
+              <w:instrText xml:space="preserve"> PAGEREF _Toc401483777 \h </w:instrText>
             </w:r>
             <w:r>
               <w:rPr>
@@ -518,6 +532,361 @@
                 <w:webHidden/>
               </w:rPr>
               <w:t>2</w:t>
+            </w:r>
+            <w:r>
+              <w:rPr>
+                <w:noProof/>
+                <w:webHidden/>
+              </w:rPr>
+              <w:fldChar w:fldCharType="end"/>
+            </w:r>
+          </w:hyperlink>
+        </w:p>
+        <w:p>
+          <w:pPr>
+            <w:pStyle w:val="TOC3"/>
+            <w:tabs>
+              <w:tab w:val="right" w:leader="dot" w:pos="9350"/>
+            </w:tabs>
+            <w:rPr>
+              <w:rFonts w:asciiTheme="minorHAnsi" w:eastAsiaTheme="minorEastAsia" w:hAnsiTheme="minorHAnsi"/>
+              <w:noProof/>
+              <w:sz w:val="22"/>
+              <w:lang w:eastAsia="en-CA"/>
+            </w:rPr>
+          </w:pPr>
+          <w:hyperlink w:anchor="_Toc401483778" w:history="1">
+            <w:r>
+              <w:rPr>
+                <w:rStyle w:val="Hyperlink"/>
+                <w:noProof/>
+              </w:rPr>
+              <w:t>e.g. 1)</w:t>
+            </w:r>
+            <w:r>
+              <w:rPr>
+                <w:noProof/>
+                <w:webHidden/>
+              </w:rPr>
+              <w:tab/>
+            </w:r>
+            <w:r>
+              <w:rPr>
+                <w:noProof/>
+                <w:webHidden/>
+              </w:rPr>
+              <w:fldChar w:fldCharType="begin"/>
+            </w:r>
+            <w:r>
+              <w:rPr>
+                <w:noProof/>
+                <w:webHidden/>
+              </w:rPr>
+              <w:instrText xml:space="preserve"> PAGEREF _Toc401483778 \h </w:instrText>
+            </w:r>
+            <w:r>
+              <w:rPr>
+                <w:noProof/>
+                <w:webHidden/>
+              </w:rPr>
+            </w:r>
+            <w:r>
+              <w:rPr>
+                <w:noProof/>
+                <w:webHidden/>
+              </w:rPr>
+              <w:fldChar w:fldCharType="separate"/>
+            </w:r>
+            <w:r>
+              <w:rPr>
+                <w:noProof/>
+                <w:webHidden/>
+              </w:rPr>
+              <w:t>3</w:t>
+            </w:r>
+            <w:r>
+              <w:rPr>
+                <w:noProof/>
+                <w:webHidden/>
+              </w:rPr>
+              <w:fldChar w:fldCharType="end"/>
+            </w:r>
+          </w:hyperlink>
+        </w:p>
+        <w:p>
+          <w:pPr>
+            <w:pStyle w:val="TOC1"/>
+            <w:tabs>
+              <w:tab w:val="right" w:leader="dot" w:pos="9350"/>
+            </w:tabs>
+            <w:rPr>
+              <w:rFonts w:asciiTheme="minorHAnsi" w:eastAsiaTheme="minorEastAsia" w:hAnsiTheme="minorHAnsi"/>
+              <w:noProof/>
+              <w:sz w:val="22"/>
+              <w:lang w:eastAsia="en-CA"/>
+            </w:rPr>
+          </w:pPr>
+          <w:hyperlink w:anchor="_Toc401483779" w:history="1">
+            <w:r>
+              <w:rPr>
+                <w:rStyle w:val="Hyperlink"/>
+                <w:noProof/>
+              </w:rPr>
+              <w:t>Design Space</w:t>
+            </w:r>
+            <w:r>
+              <w:rPr>
+                <w:noProof/>
+                <w:webHidden/>
+              </w:rPr>
+              <w:tab/>
+            </w:r>
+            <w:r>
+              <w:rPr>
+                <w:noProof/>
+                <w:webHidden/>
+              </w:rPr>
+              <w:fldChar w:fldCharType="begin"/>
+            </w:r>
+            <w:r>
+              <w:rPr>
+                <w:noProof/>
+                <w:webHidden/>
+              </w:rPr>
+              <w:instrText xml:space="preserve"> PAGEREF _Toc401483779 \h </w:instrText>
+            </w:r>
+            <w:r>
+              <w:rPr>
+                <w:noProof/>
+                <w:webHidden/>
+              </w:rPr>
+            </w:r>
+            <w:r>
+              <w:rPr>
+                <w:noProof/>
+                <w:webHidden/>
+              </w:rPr>
+              <w:fldChar w:fldCharType="separate"/>
+            </w:r>
+            <w:r>
+              <w:rPr>
+                <w:noProof/>
+                <w:webHidden/>
+              </w:rPr>
+              <w:t>3</w:t>
+            </w:r>
+            <w:r>
+              <w:rPr>
+                <w:noProof/>
+                <w:webHidden/>
+              </w:rPr>
+              <w:fldChar w:fldCharType="end"/>
+            </w:r>
+          </w:hyperlink>
+        </w:p>
+        <w:p>
+          <w:pPr>
+            <w:pStyle w:val="TOC2"/>
+            <w:tabs>
+              <w:tab w:val="right" w:leader="dot" w:pos="9350"/>
+            </w:tabs>
+            <w:rPr>
+              <w:rFonts w:asciiTheme="minorHAnsi" w:eastAsiaTheme="minorEastAsia" w:hAnsiTheme="minorHAnsi"/>
+              <w:noProof/>
+              <w:sz w:val="22"/>
+              <w:lang w:eastAsia="en-CA"/>
+            </w:rPr>
+          </w:pPr>
+          <w:hyperlink w:anchor="_Toc401483780" w:history="1">
+            <w:r>
+              <w:rPr>
+                <w:rStyle w:val="Hyperlink"/>
+                <w:noProof/>
+              </w:rPr>
+              <w:t>Diagram Types</w:t>
+            </w:r>
+            <w:r>
+              <w:rPr>
+                <w:noProof/>
+                <w:webHidden/>
+              </w:rPr>
+              <w:tab/>
+            </w:r>
+            <w:r>
+              <w:rPr>
+                <w:noProof/>
+                <w:webHidden/>
+              </w:rPr>
+              <w:fldChar w:fldCharType="begin"/>
+            </w:r>
+            <w:r>
+              <w:rPr>
+                <w:noProof/>
+                <w:webHidden/>
+              </w:rPr>
+              <w:instrText xml:space="preserve"> PAGEREF _Toc401483780 \h </w:instrText>
+            </w:r>
+            <w:r>
+              <w:rPr>
+                <w:noProof/>
+                <w:webHidden/>
+              </w:rPr>
+            </w:r>
+            <w:r>
+              <w:rPr>
+                <w:noProof/>
+                <w:webHidden/>
+              </w:rPr>
+              <w:fldChar w:fldCharType="separate"/>
+            </w:r>
+            <w:r>
+              <w:rPr>
+                <w:noProof/>
+                <w:webHidden/>
+              </w:rPr>
+              <w:t>5</w:t>
+            </w:r>
+            <w:r>
+              <w:rPr>
+                <w:noProof/>
+                <w:webHidden/>
+              </w:rPr>
+              <w:fldChar w:fldCharType="end"/>
+            </w:r>
+          </w:hyperlink>
+        </w:p>
+        <w:p>
+          <w:pPr>
+            <w:pStyle w:val="TOC3"/>
+            <w:tabs>
+              <w:tab w:val="right" w:leader="dot" w:pos="9350"/>
+            </w:tabs>
+            <w:rPr>
+              <w:rFonts w:asciiTheme="minorHAnsi" w:eastAsiaTheme="minorEastAsia" w:hAnsiTheme="minorHAnsi"/>
+              <w:noProof/>
+              <w:sz w:val="22"/>
+              <w:lang w:eastAsia="en-CA"/>
+            </w:rPr>
+          </w:pPr>
+          <w:hyperlink w:anchor="_Toc401483781" w:history="1">
+            <w:r>
+              <w:rPr>
+                <w:rStyle w:val="Hyperlink"/>
+                <w:noProof/>
+              </w:rPr>
+              <w:t>Structural</w:t>
+            </w:r>
+            <w:r>
+              <w:rPr>
+                <w:noProof/>
+                <w:webHidden/>
+              </w:rPr>
+              <w:tab/>
+            </w:r>
+            <w:r>
+              <w:rPr>
+                <w:noProof/>
+                <w:webHidden/>
+              </w:rPr>
+              <w:fldChar w:fldCharType="begin"/>
+            </w:r>
+            <w:r>
+              <w:rPr>
+                <w:noProof/>
+                <w:webHidden/>
+              </w:rPr>
+              <w:instrText xml:space="preserve"> PAGEREF _Toc401483781 \h </w:instrText>
+            </w:r>
+            <w:r>
+              <w:rPr>
+                <w:noProof/>
+                <w:webHidden/>
+              </w:rPr>
+            </w:r>
+            <w:r>
+              <w:rPr>
+                <w:noProof/>
+                <w:webHidden/>
+              </w:rPr>
+              <w:fldChar w:fldCharType="separate"/>
+            </w:r>
+            <w:r>
+              <w:rPr>
+                <w:noProof/>
+                <w:webHidden/>
+              </w:rPr>
+              <w:t>5</w:t>
+            </w:r>
+            <w:r>
+              <w:rPr>
+                <w:noProof/>
+                <w:webHidden/>
+              </w:rPr>
+              <w:fldChar w:fldCharType="end"/>
+            </w:r>
+          </w:hyperlink>
+        </w:p>
+        <w:p>
+          <w:pPr>
+            <w:pStyle w:val="TOC3"/>
+            <w:tabs>
+              <w:tab w:val="right" w:leader="dot" w:pos="9350"/>
+            </w:tabs>
+            <w:rPr>
+              <w:rFonts w:asciiTheme="minorHAnsi" w:eastAsiaTheme="minorEastAsia" w:hAnsiTheme="minorHAnsi"/>
+              <w:noProof/>
+              <w:sz w:val="22"/>
+              <w:lang w:eastAsia="en-CA"/>
+            </w:rPr>
+          </w:pPr>
+          <w:hyperlink w:anchor="_Toc401483782" w:history="1">
+            <w:r>
+              <w:rPr>
+                <w:rStyle w:val="Hyperlink"/>
+                <w:noProof/>
+              </w:rPr>
+              <w:t>Behavioural</w:t>
+            </w:r>
+            <w:r>
+              <w:rPr>
+                <w:noProof/>
+                <w:webHidden/>
+              </w:rPr>
+              <w:tab/>
+            </w:r>
+            <w:r>
+              <w:rPr>
+                <w:noProof/>
+                <w:webHidden/>
+              </w:rPr>
+              <w:fldChar w:fldCharType="begin"/>
+            </w:r>
+            <w:r>
+              <w:rPr>
+                <w:noProof/>
+                <w:webHidden/>
+              </w:rPr>
+              <w:instrText xml:space="preserve"> PAGEREF _Toc401483782 \h </w:instrText>
+            </w:r>
+            <w:r>
+              <w:rPr>
+                <w:noProof/>
+                <w:webHidden/>
+              </w:rPr>
+            </w:r>
+            <w:r>
+              <w:rPr>
+                <w:noProof/>
+                <w:webHidden/>
+              </w:rPr>
+              <w:fldChar w:fldCharType="separate"/>
+            </w:r>
+            <w:r>
+              <w:rPr>
+                <w:noProof/>
+                <w:webHidden/>
+              </w:rPr>
+              <w:t>6</w:t>
             </w:r>
             <w:r>
               <w:rPr>
@@ -544,7 +913,7 @@
       <w:pPr>
         <w:pStyle w:val="Heading1"/>
       </w:pPr>
-      <w:bookmarkStart w:id="0" w:name="_Toc398563368"/>
+      <w:bookmarkStart w:id="1" w:name="_Toc401483773"/>
       <w:r>
         <w:t>Lecture</w:t>
       </w:r>
@@ -554,17 +923,17 @@
       <w:r>
         <w:t>2</w:t>
       </w:r>
-      <w:bookmarkEnd w:id="0"/>
+      <w:bookmarkEnd w:id="1"/>
     </w:p>
     <w:p>
       <w:pPr>
         <w:pStyle w:val="Heading2"/>
       </w:pPr>
-      <w:bookmarkStart w:id="1" w:name="_Toc398563369"/>
+      <w:bookmarkStart w:id="2" w:name="_Toc401483774"/>
       <w:r>
         <w:t>Hierarchy of Requirement Specifications</w:t>
       </w:r>
-      <w:bookmarkEnd w:id="1"/>
+      <w:bookmarkEnd w:id="2"/>
     </w:p>
     <w:p>
       <w:pPr>
@@ -758,11 +1127,11 @@
       <w:pPr>
         <w:pStyle w:val="Heading2"/>
       </w:pPr>
-      <w:bookmarkStart w:id="2" w:name="_Toc398563370"/>
+      <w:bookmarkStart w:id="3" w:name="_Toc401483775"/>
       <w:r>
         <w:t>Traceability Matrix</w:t>
       </w:r>
-      <w:bookmarkEnd w:id="2"/>
+      <w:bookmarkEnd w:id="3"/>
     </w:p>
     <w:p>
       <w:pPr>
@@ -1087,7 +1456,7 @@
       <w:pPr>
         <w:pStyle w:val="Heading2"/>
       </w:pPr>
-      <w:bookmarkStart w:id="3" w:name="_Toc398563371"/>
+      <w:bookmarkStart w:id="4" w:name="_Toc401483776"/>
       <w:r>
         <w:t xml:space="preserve">Early </w:t>
       </w:r>
@@ -1097,7 +1466,7 @@
       <w:r>
         <w:t>ssignment Details</w:t>
       </w:r>
-      <w:bookmarkEnd w:id="3"/>
+      <w:bookmarkEnd w:id="4"/>
     </w:p>
     <w:p>
       <w:pPr>
@@ -1182,12 +1551,12 @@
       <w:pPr>
         <w:pStyle w:val="Heading2"/>
       </w:pPr>
-      <w:bookmarkStart w:id="4" w:name="_Toc398563372"/>
+      <w:bookmarkStart w:id="5" w:name="_Toc401483777"/>
       <w:proofErr w:type="gramStart"/>
       <w:r>
         <w:t>Requirements Cont.</w:t>
       </w:r>
-      <w:bookmarkEnd w:id="4"/>
+      <w:bookmarkEnd w:id="5"/>
       <w:proofErr w:type="gramEnd"/>
     </w:p>
     <w:p>
@@ -1219,7 +1588,16 @@
         <w:t xml:space="preserve"> (BE)</w:t>
       </w:r>
       <w:r>
-        <w:t>: input to a system</w:t>
+        <w:t xml:space="preserve">: </w:t>
+      </w:r>
+      <w:r>
+        <w:t xml:space="preserve">the first, initiating </w:t>
+      </w:r>
+      <w:r>
+        <w:t>input to a system</w:t>
+      </w:r>
+      <w:r>
+        <w:t xml:space="preserve"> that</w:t>
       </w:r>
       <w:r>
         <w:t>, but worded in the form of an event</w:t>
@@ -1422,9 +1800,11 @@
       <w:pPr>
         <w:pStyle w:val="Heading3"/>
       </w:pPr>
+      <w:bookmarkStart w:id="6" w:name="_Toc401483778"/>
       <w:r>
         <w:t>e.g. 1)</w:t>
       </w:r>
+      <w:bookmarkEnd w:id="6"/>
     </w:p>
     <w:p>
       <w:pPr>
@@ -1764,7 +2144,7 @@
           <v:shape id="_x0000_i1025" type="#_x0000_t75" style="width:26.25pt;height:16.05pt" o:ole="">
             <v:imagedata r:id="rId12" o:title=""/>
           </v:shape>
-          <o:OLEObject Type="Embed" ProgID="Equation.DSMT4" ShapeID="_x0000_i1025" DrawAspect="Content" ObjectID="_1473518912" r:id="rId13"/>
+          <o:OLEObject Type="Embed" ProgID="Equation.DSMT4" ShapeID="_x0000_i1025" DrawAspect="Content" ObjectID="_1475225629" r:id="rId13"/>
         </w:object>
       </w:r>
       <w:r>
@@ -1778,7 +2158,7 @@
           <v:shape id="_x0000_i1026" type="#_x0000_t75" style="width:26.25pt;height:16.05pt" o:ole="">
             <v:imagedata r:id="rId14" o:title=""/>
           </v:shape>
-          <o:OLEObject Type="Embed" ProgID="Equation.DSMT4" ShapeID="_x0000_i1026" DrawAspect="Content" ObjectID="_1473518913" r:id="rId15"/>
+          <o:OLEObject Type="Embed" ProgID="Equation.DSMT4" ShapeID="_x0000_i1026" DrawAspect="Content" ObjectID="_1475225630" r:id="rId15"/>
         </w:object>
       </w:r>
     </w:p>
@@ -1824,9 +2204,11 @@
       <w:pPr>
         <w:pStyle w:val="Heading1"/>
       </w:pPr>
+      <w:bookmarkStart w:id="7" w:name="_Toc401483779"/>
       <w:r>
         <w:t>Design Space</w:t>
       </w:r>
+      <w:bookmarkEnd w:id="7"/>
     </w:p>
     <w:p>
       <w:pPr>
@@ -2393,12 +2775,7 @@
         <w:t xml:space="preserve">: </w:t>
       </w:r>
       <w:r>
-        <w:t>when communicating, both communicate with each other and confir</w:t>
-      </w:r>
-      <w:bookmarkStart w:id="5" w:name="_GoBack"/>
-      <w:bookmarkEnd w:id="5"/>
-      <w:r>
-        <w:t>m a connection</w:t>
+        <w:t>when communicating, both communicate with each other and confirm a connection</w:t>
       </w:r>
       <w:r>
         <w:t xml:space="preserve"> (like </w:t>
@@ -2417,13 +2794,1300 @@
         <w:pStyle w:val="NoSpacing"/>
       </w:pPr>
     </w:p>
+    <w:p>
+      <w:pPr>
+        <w:pStyle w:val="NoSpacing"/>
+      </w:pPr>
+      <w:r>
+        <w:rPr>
+          <w:b/>
+        </w:rPr>
+        <w:t>Formal</w:t>
+      </w:r>
+      <w:r>
+        <w:rPr>
+          <w:b/>
+        </w:rPr>
+        <w:t xml:space="preserve"> model</w:t>
+      </w:r>
+      <w:r>
+        <w:t xml:space="preserve">: </w:t>
+      </w:r>
+      <w:r>
+        <w:t xml:space="preserve">a representation of what you are going to </w:t>
+      </w:r>
+      <w:proofErr w:type="spellStart"/>
+      <w:r>
+        <w:t>build</w:t>
+      </w:r>
+      <w:r>
+        <w:t>based</w:t>
+      </w:r>
+      <w:proofErr w:type="spellEnd"/>
+      <w:r>
+        <w:t xml:space="preserve"> on math</w:t>
+      </w:r>
+    </w:p>
+    <w:p>
+      <w:pPr>
+        <w:pStyle w:val="NoSpacing"/>
+      </w:pPr>
+      <w:r>
+        <w:rPr>
+          <w:b/>
+        </w:rPr>
+        <w:t>Informal</w:t>
+      </w:r>
+      <w:r>
+        <w:rPr>
+          <w:b/>
+        </w:rPr>
+        <w:t xml:space="preserve"> model</w:t>
+      </w:r>
+      <w:r>
+        <w:t>: not formal</w:t>
+      </w:r>
+    </w:p>
+    <w:p>
+      <w:pPr>
+        <w:pStyle w:val="NoSpacing"/>
+      </w:pPr>
+    </w:p>
+    <w:p>
+      <w:pPr>
+        <w:pStyle w:val="NoSpacing"/>
+      </w:pPr>
+      <w:r>
+        <w:rPr>
+          <w:b/>
+        </w:rPr>
+        <w:t>Configuration topology</w:t>
+      </w:r>
+      <w:r>
+        <w:t xml:space="preserve">: </w:t>
+      </w:r>
+      <w:r>
+        <w:t>different shapes of networks, including bus</w:t>
+      </w:r>
+      <w:r>
+        <w:t xml:space="preserve"> ignore arrows</w:t>
+      </w:r>
+    </w:p>
+    <w:p>
+      <w:pPr>
+        <w:pStyle w:val="NoSpacing"/>
+      </w:pPr>
+      <w:proofErr w:type="gramStart"/>
+      <w:r>
+        <w:t>ring</w:t>
+      </w:r>
+      <w:proofErr w:type="gramEnd"/>
+      <w:r>
+        <w:t xml:space="preserve"> </w:t>
+      </w:r>
+      <w:r>
+        <w:rPr>
+          <w:noProof/>
+          <w:lang w:eastAsia="en-CA"/>
+        </w:rPr>
+        <w:drawing>
+          <wp:inline distT="0" distB="0" distL="0" distR="0" wp14:anchorId="6E171476" wp14:editId="0678E729">
+            <wp:extent cx="917799" cy="722767"/>
+            <wp:effectExtent l="0" t="0" r="0" b="1270"/>
+            <wp:docPr id="2" name="Picture 2"/>
+            <wp:cNvGraphicFramePr>
+              <a:graphicFrameLocks xmlns:a="http://schemas.openxmlformats.org/drawingml/2006/main" noChangeAspect="1"/>
+            </wp:cNvGraphicFramePr>
+            <a:graphic xmlns:a="http://schemas.openxmlformats.org/drawingml/2006/main">
+              <a:graphicData uri="http://schemas.openxmlformats.org/drawingml/2006/picture">
+                <pic:pic xmlns:pic="http://schemas.openxmlformats.org/drawingml/2006/picture">
+                  <pic:nvPicPr>
+                    <pic:cNvPr id="0" name=""/>
+                    <pic:cNvPicPr/>
+                  </pic:nvPicPr>
+                  <pic:blipFill>
+                    <a:blip r:embed="rId17"/>
+                    <a:stretch>
+                      <a:fillRect/>
+                    </a:stretch>
+                  </pic:blipFill>
+                  <pic:spPr>
+                    <a:xfrm>
+                      <a:off x="0" y="0"/>
+                      <a:ext cx="918482" cy="723305"/>
+                    </a:xfrm>
+                    <a:prstGeom prst="rect">
+                      <a:avLst/>
+                    </a:prstGeom>
+                  </pic:spPr>
+                </pic:pic>
+              </a:graphicData>
+            </a:graphic>
+          </wp:inline>
+        </w:drawing>
+      </w:r>
+    </w:p>
+    <w:p>
+      <w:pPr>
+        <w:pStyle w:val="NoSpacing"/>
+      </w:pPr>
+      <w:proofErr w:type="gramStart"/>
+      <w:r>
+        <w:t>star</w:t>
+      </w:r>
+      <w:proofErr w:type="gramEnd"/>
+      <w:r>
+        <w:t xml:space="preserve"> </w:t>
+      </w:r>
+      <w:r>
+        <w:rPr>
+          <w:noProof/>
+          <w:lang w:eastAsia="en-CA"/>
+        </w:rPr>
+        <w:drawing>
+          <wp:inline distT="0" distB="0" distL="0" distR="0" wp14:anchorId="3FC0CF79" wp14:editId="679371E4">
+            <wp:extent cx="1055110" cy="826019"/>
+            <wp:effectExtent l="0" t="0" r="0" b="0"/>
+            <wp:docPr id="1" name="Picture 1"/>
+            <wp:cNvGraphicFramePr>
+              <a:graphicFrameLocks xmlns:a="http://schemas.openxmlformats.org/drawingml/2006/main" noChangeAspect="1"/>
+            </wp:cNvGraphicFramePr>
+            <a:graphic xmlns:a="http://schemas.openxmlformats.org/drawingml/2006/main">
+              <a:graphicData uri="http://schemas.openxmlformats.org/drawingml/2006/picture">
+                <pic:pic xmlns:pic="http://schemas.openxmlformats.org/drawingml/2006/picture">
+                  <pic:nvPicPr>
+                    <pic:cNvPr id="0" name=""/>
+                    <pic:cNvPicPr/>
+                  </pic:nvPicPr>
+                  <pic:blipFill>
+                    <a:blip r:embed="rId18"/>
+                    <a:stretch>
+                      <a:fillRect/>
+                    </a:stretch>
+                  </pic:blipFill>
+                  <pic:spPr>
+                    <a:xfrm>
+                      <a:off x="0" y="0"/>
+                      <a:ext cx="1058431" cy="828619"/>
+                    </a:xfrm>
+                    <a:prstGeom prst="rect">
+                      <a:avLst/>
+                    </a:prstGeom>
+                  </pic:spPr>
+                </pic:pic>
+              </a:graphicData>
+            </a:graphic>
+          </wp:inline>
+        </w:drawing>
+      </w:r>
+    </w:p>
+    <w:p>
+      <w:pPr>
+        <w:pStyle w:val="NoSpacing"/>
+      </w:pPr>
+      <w:proofErr w:type="gramStart"/>
+      <w:r>
+        <w:t>mesh</w:t>
+      </w:r>
+      <w:proofErr w:type="gramEnd"/>
+      <w:r>
+        <w:t xml:space="preserve"> </w:t>
+      </w:r>
+      <w:r>
+        <w:rPr>
+          <w:noProof/>
+          <w:lang w:eastAsia="en-CA"/>
+        </w:rPr>
+        <w:drawing>
+          <wp:inline distT="0" distB="0" distL="0" distR="0" wp14:anchorId="7E918669" wp14:editId="2FDE7656">
+            <wp:extent cx="924208" cy="785229"/>
+            <wp:effectExtent l="0" t="0" r="0" b="0"/>
+            <wp:docPr id="3" name="Picture 3"/>
+            <wp:cNvGraphicFramePr>
+              <a:graphicFrameLocks xmlns:a="http://schemas.openxmlformats.org/drawingml/2006/main" noChangeAspect="1"/>
+            </wp:cNvGraphicFramePr>
+            <a:graphic xmlns:a="http://schemas.openxmlformats.org/drawingml/2006/main">
+              <a:graphicData uri="http://schemas.openxmlformats.org/drawingml/2006/picture">
+                <pic:pic xmlns:pic="http://schemas.openxmlformats.org/drawingml/2006/picture">
+                  <pic:nvPicPr>
+                    <pic:cNvPr id="0" name=""/>
+                    <pic:cNvPicPr/>
+                  </pic:nvPicPr>
+                  <pic:blipFill>
+                    <a:blip r:embed="rId19"/>
+                    <a:stretch>
+                      <a:fillRect/>
+                    </a:stretch>
+                  </pic:blipFill>
+                  <pic:spPr>
+                    <a:xfrm>
+                      <a:off x="0" y="0"/>
+                      <a:ext cx="924647" cy="785602"/>
+                    </a:xfrm>
+                    <a:prstGeom prst="rect">
+                      <a:avLst/>
+                    </a:prstGeom>
+                  </pic:spPr>
+                </pic:pic>
+              </a:graphicData>
+            </a:graphic>
+          </wp:inline>
+        </w:drawing>
+      </w:r>
+    </w:p>
+    <w:p>
+      <w:pPr>
+        <w:pStyle w:val="NoSpacing"/>
+      </w:pPr>
+      <w:proofErr w:type="gramStart"/>
+      <w:r>
+        <w:t>hierarchy</w:t>
+      </w:r>
+      <w:proofErr w:type="gramEnd"/>
+      <w:r>
+        <w:t xml:space="preserve"> </w:t>
+      </w:r>
+      <w:r>
+        <w:rPr>
+          <w:noProof/>
+          <w:lang w:eastAsia="en-CA"/>
+        </w:rPr>
+        <w:drawing>
+          <wp:inline distT="0" distB="0" distL="0" distR="0" wp14:anchorId="2C666DCD" wp14:editId="3C61318F">
+            <wp:extent cx="1070766" cy="751747"/>
+            <wp:effectExtent l="0" t="0" r="0" b="0"/>
+            <wp:docPr id="4" name="Picture 4"/>
+            <wp:cNvGraphicFramePr>
+              <a:graphicFrameLocks xmlns:a="http://schemas.openxmlformats.org/drawingml/2006/main" noChangeAspect="1"/>
+            </wp:cNvGraphicFramePr>
+            <a:graphic xmlns:a="http://schemas.openxmlformats.org/drawingml/2006/main">
+              <a:graphicData uri="http://schemas.openxmlformats.org/drawingml/2006/picture">
+                <pic:pic xmlns:pic="http://schemas.openxmlformats.org/drawingml/2006/picture">
+                  <pic:nvPicPr>
+                    <pic:cNvPr id="0" name=""/>
+                    <pic:cNvPicPr/>
+                  </pic:nvPicPr>
+                  <pic:blipFill>
+                    <a:blip r:embed="rId20"/>
+                    <a:stretch>
+                      <a:fillRect/>
+                    </a:stretch>
+                  </pic:blipFill>
+                  <pic:spPr>
+                    <a:xfrm>
+                      <a:off x="0" y="0"/>
+                      <a:ext cx="1073264" cy="753501"/>
+                    </a:xfrm>
+                    <a:prstGeom prst="rect">
+                      <a:avLst/>
+                    </a:prstGeom>
+                  </pic:spPr>
+                </pic:pic>
+              </a:graphicData>
+            </a:graphic>
+          </wp:inline>
+        </w:drawing>
+      </w:r>
+    </w:p>
+    <w:p>
+      <w:pPr>
+        <w:pStyle w:val="NoSpacing"/>
+      </w:pPr>
+      <w:proofErr w:type="gramStart"/>
+      <w:r>
+        <w:t>and</w:t>
+      </w:r>
+      <w:proofErr w:type="gramEnd"/>
+      <w:r>
+        <w:t xml:space="preserve"> extended star</w:t>
+      </w:r>
+      <w:r>
+        <w:t xml:space="preserve"> </w:t>
+      </w:r>
+      <w:r>
+        <w:rPr>
+          <w:noProof/>
+          <w:lang w:eastAsia="en-CA"/>
+        </w:rPr>
+        <w:drawing>
+          <wp:inline distT="0" distB="0" distL="0" distR="0" wp14:anchorId="22BBB930" wp14:editId="4C7C922D">
+            <wp:extent cx="1278120" cy="967864"/>
+            <wp:effectExtent l="0" t="0" r="0" b="3810"/>
+            <wp:docPr id="5" name="Picture 5"/>
+            <wp:cNvGraphicFramePr>
+              <a:graphicFrameLocks xmlns:a="http://schemas.openxmlformats.org/drawingml/2006/main" noChangeAspect="1"/>
+            </wp:cNvGraphicFramePr>
+            <a:graphic xmlns:a="http://schemas.openxmlformats.org/drawingml/2006/main">
+              <a:graphicData uri="http://schemas.openxmlformats.org/drawingml/2006/picture">
+                <pic:pic xmlns:pic="http://schemas.openxmlformats.org/drawingml/2006/picture">
+                  <pic:nvPicPr>
+                    <pic:cNvPr id="0" name=""/>
+                    <pic:cNvPicPr/>
+                  </pic:nvPicPr>
+                  <pic:blipFill>
+                    <a:blip r:embed="rId21"/>
+                    <a:stretch>
+                      <a:fillRect/>
+                    </a:stretch>
+                  </pic:blipFill>
+                  <pic:spPr>
+                    <a:xfrm>
+                      <a:off x="0" y="0"/>
+                      <a:ext cx="1279312" cy="968767"/>
+                    </a:xfrm>
+                    <a:prstGeom prst="rect">
+                      <a:avLst/>
+                    </a:prstGeom>
+                  </pic:spPr>
+                </pic:pic>
+              </a:graphicData>
+            </a:graphic>
+          </wp:inline>
+        </w:drawing>
+      </w:r>
+    </w:p>
+    <w:p>
+      <w:pPr>
+        <w:pStyle w:val="NoSpacing"/>
+      </w:pPr>
+    </w:p>
+    <w:p>
+      <w:pPr>
+        <w:pStyle w:val="NoSpacing"/>
+      </w:pPr>
+      <w:r>
+        <w:rPr>
+          <w:b/>
+        </w:rPr>
+        <w:t>Unified Modelling Language (</w:t>
+      </w:r>
+      <w:r>
+        <w:rPr>
+          <w:b/>
+        </w:rPr>
+        <w:t>UML</w:t>
+      </w:r>
+      <w:r>
+        <w:rPr>
+          <w:b/>
+        </w:rPr>
+        <w:t>)</w:t>
+      </w:r>
+      <w:r>
+        <w:t xml:space="preserve">: </w:t>
+      </w:r>
+    </w:p>
+    <w:tbl>
+      <w:tblPr>
+        <w:tblStyle w:val="TableGrid"/>
+        <w:tblW w:w="0" w:type="auto"/>
+        <w:tblLook w:val="04A0" w:firstRow="1" w:lastRow="0" w:firstColumn="1" w:lastColumn="0" w:noHBand="0" w:noVBand="1"/>
+      </w:tblPr>
+      <w:tblGrid>
+        <w:gridCol w:w="9576"/>
+      </w:tblGrid>
+      <w:tr>
+        <w:tc>
+          <w:tcPr>
+            <w:tcW w:w="9576" w:type="dxa"/>
+          </w:tcPr>
+          <w:p>
+            <w:pPr>
+              <w:pStyle w:val="NoSpacing"/>
+            </w:pPr>
+            <w:r>
+              <w:t>Class Name</w:t>
+            </w:r>
+          </w:p>
+        </w:tc>
+      </w:tr>
+      <w:tr>
+        <w:tc>
+          <w:tcPr>
+            <w:tcW w:w="9576" w:type="dxa"/>
+          </w:tcPr>
+          <w:p>
+            <w:pPr>
+              <w:pStyle w:val="NoSpacing"/>
+            </w:pPr>
+            <w:r>
+              <w:t>Attributes:</w:t>
+            </w:r>
+          </w:p>
+          <w:p>
+            <w:pPr>
+              <w:pStyle w:val="NoSpacing"/>
+            </w:pPr>
+            <w:r>
+              <w:t>name: String</w:t>
+            </w:r>
+          </w:p>
+          <w:p>
+            <w:pPr>
+              <w:pStyle w:val="NoSpacing"/>
+            </w:pPr>
+            <w:r>
+              <w:t>address: String</w:t>
+            </w:r>
+          </w:p>
+        </w:tc>
+      </w:tr>
+      <w:tr>
+        <w:tc>
+          <w:tcPr>
+            <w:tcW w:w="9576" w:type="dxa"/>
+          </w:tcPr>
+          <w:p>
+            <w:pPr>
+              <w:pStyle w:val="NoSpacing"/>
+            </w:pPr>
+            <w:r>
+              <w:t>Operations / Functions</w:t>
+            </w:r>
+          </w:p>
+        </w:tc>
+      </w:tr>
+    </w:tbl>
+    <w:p>
+      <w:pPr>
+        <w:pStyle w:val="NoSpacing"/>
+      </w:pPr>
+    </w:p>
+    <w:p>
+      <w:pPr>
+        <w:pStyle w:val="NoSpacing"/>
+      </w:pPr>
+      <w:r>
+        <w:t xml:space="preserve">It is usually organized in </w:t>
+      </w:r>
+      <w:r>
+        <w:rPr>
+          <w:b/>
+        </w:rPr>
+        <w:t>structural diagrams</w:t>
+      </w:r>
+      <w:r>
+        <w:t>, which show relationships between classes through connectors.</w:t>
+      </w:r>
+    </w:p>
+    <w:p>
+      <w:pPr>
+        <w:pStyle w:val="NoSpacing"/>
+      </w:pPr>
+    </w:p>
+    <w:p>
+      <w:pPr>
+        <w:pStyle w:val="NoSpacing"/>
+      </w:pPr>
+      <w:r>
+        <w:rPr>
+          <w:b/>
+        </w:rPr>
+        <w:t>Architecture Description Language (</w:t>
+      </w:r>
+      <w:r>
+        <w:rPr>
+          <w:b/>
+        </w:rPr>
+        <w:t>ADL)</w:t>
+      </w:r>
+      <w:r>
+        <w:t xml:space="preserve">: </w:t>
+      </w:r>
+    </w:p>
+    <w:p>
+      <w:pPr>
+        <w:pStyle w:val="NoSpacing"/>
+      </w:pPr>
+    </w:p>
+    <w:p>
+      <w:pPr>
+        <w:pStyle w:val="NoSpacing"/>
+      </w:pPr>
+      <w:r>
+        <w:rPr>
+          <w:b/>
+        </w:rPr>
+        <w:t>Inheritance</w:t>
+      </w:r>
+      <w:r>
+        <w:t xml:space="preserve">: </w:t>
+      </w:r>
+      <w:r>
+        <w:t>[</w:t>
+      </w:r>
+      <w:r>
+        <w:rPr>
+          <w:i/>
+        </w:rPr>
+        <w:t>identified by arrows</w:t>
+      </w:r>
+      <w:r>
+        <w:t>]</w:t>
+      </w:r>
+      <w:r>
+        <w:t xml:space="preserve"> the lower object gets some of its data / functions from the higher objects</w:t>
+      </w:r>
+      <w:r>
+        <w:t xml:space="preserve">, although local functions have higher </w:t>
+      </w:r>
+      <w:proofErr w:type="spellStart"/>
+      <w:r>
+        <w:t>presidence</w:t>
+      </w:r>
+      <w:proofErr w:type="spellEnd"/>
+    </w:p>
+    <w:p>
+      <w:pPr>
+        <w:pStyle w:val="NoSpacing"/>
+      </w:pPr>
+      <w:r>
+        <w:rPr>
+          <w:b/>
+        </w:rPr>
+        <w:t>Aggregation</w:t>
+      </w:r>
+      <w:r>
+        <w:t>:</w:t>
+      </w:r>
+      <w:r>
+        <w:t xml:space="preserve"> [</w:t>
+      </w:r>
+      <w:r>
+        <w:rPr>
+          <w:i/>
+        </w:rPr>
+        <w:t xml:space="preserve">identified by black </w:t>
+      </w:r>
+      <w:proofErr w:type="spellStart"/>
+      <w:r>
+        <w:rPr>
+          <w:i/>
+        </w:rPr>
+        <w:t>diamonds</w:t>
+      </w:r>
+      <w:proofErr w:type="spellEnd"/>
+      <w:r>
+        <w:t>]</w:t>
+      </w:r>
+      <w:r>
+        <w:t xml:space="preserve"> something is made of parts which aren’t useless on their own</w:t>
+      </w:r>
+    </w:p>
+    <w:p>
+      <w:pPr>
+        <w:pStyle w:val="NoSpacing"/>
+      </w:pPr>
+      <w:r>
+        <w:rPr>
+          <w:b/>
+        </w:rPr>
+        <w:t>Composition</w:t>
+      </w:r>
+      <w:r>
+        <w:t>:</w:t>
+      </w:r>
+      <w:r>
+        <w:t xml:space="preserve"> [</w:t>
+      </w:r>
+      <w:r>
+        <w:rPr>
+          <w:i/>
+        </w:rPr>
+        <w:t>identified by hollow diamonds</w:t>
+      </w:r>
+      <w:r>
+        <w:t xml:space="preserve">] </w:t>
+      </w:r>
+      <w:r>
+        <w:t>any combination of the higher object can make up the lower object</w:t>
+      </w:r>
+    </w:p>
+    <w:p>
+      <w:pPr>
+        <w:pStyle w:val="NoSpacing"/>
+      </w:pPr>
+    </w:p>
+    <w:p>
+      <w:pPr>
+        <w:pStyle w:val="NoSpacing"/>
+      </w:pPr>
+      <w:r>
+        <w:t>It’s especially important to have low coupling when you can’t change the higher level object</w:t>
+      </w:r>
+    </w:p>
+    <w:p>
+      <w:pPr>
+        <w:pStyle w:val="Heading2"/>
+      </w:pPr>
+      <w:bookmarkStart w:id="8" w:name="_Toc401483780"/>
+      <w:r>
+        <w:t>Diagram Types</w:t>
+      </w:r>
+      <w:bookmarkEnd w:id="8"/>
+    </w:p>
+    <w:p>
+      <w:pPr>
+        <w:pStyle w:val="NoSpacing"/>
+      </w:pPr>
+      <w:r>
+        <w:t>Dashed arrows: dependencies</w:t>
+      </w:r>
+    </w:p>
+    <w:p>
+      <w:pPr>
+        <w:pStyle w:val="Heading3"/>
+      </w:pPr>
+      <w:bookmarkStart w:id="9" w:name="_Toc401483781"/>
+      <w:r>
+        <w:t>Structural</w:t>
+      </w:r>
+      <w:bookmarkEnd w:id="9"/>
+    </w:p>
+    <w:p>
+      <w:pPr>
+        <w:pStyle w:val="NoSpacing"/>
+        <w:rPr>
+          <w:b/>
+        </w:rPr>
+      </w:pPr>
+      <w:r>
+        <w:rPr>
+          <w:b/>
+        </w:rPr>
+        <w:t>Composite Structure Diagram</w:t>
+      </w:r>
+    </w:p>
+    <w:p>
+      <w:pPr>
+        <w:pStyle w:val="NoSpacing"/>
+        <w:numPr>
+          <w:ilvl w:val="0"/>
+          <w:numId w:val="10"/>
+        </w:numPr>
+      </w:pPr>
+      <w:r>
+        <w:t>Rectangle: structural classes</w:t>
+      </w:r>
+    </w:p>
+    <w:p>
+      <w:pPr>
+        <w:pStyle w:val="NoSpacing"/>
+        <w:numPr>
+          <w:ilvl w:val="0"/>
+          <w:numId w:val="10"/>
+        </w:numPr>
+      </w:pPr>
+      <w:r>
+        <w:t>Ellipse: abstract construct of relationship between classes</w:t>
+      </w:r>
+    </w:p>
+    <w:p>
+      <w:pPr>
+        <w:pStyle w:val="NoSpacing"/>
+      </w:pPr>
+    </w:p>
+    <w:p>
+      <w:pPr>
+        <w:pStyle w:val="NoSpacing"/>
+      </w:pPr>
+      <w:r>
+        <w:rPr>
+          <w:b/>
+        </w:rPr>
+        <w:t>Component Diagram</w:t>
+      </w:r>
+    </w:p>
+    <w:p>
+      <w:pPr>
+        <w:pStyle w:val="NoSpacing"/>
+        <w:numPr>
+          <w:ilvl w:val="0"/>
+          <w:numId w:val="11"/>
+        </w:numPr>
+      </w:pPr>
+      <w:r>
+        <w:t>Balls: class that outputs</w:t>
+      </w:r>
+    </w:p>
+    <w:p>
+      <w:pPr>
+        <w:pStyle w:val="NoSpacing"/>
+        <w:numPr>
+          <w:ilvl w:val="0"/>
+          <w:numId w:val="11"/>
+        </w:numPr>
+      </w:pPr>
+      <w:r>
+        <w:t>Sockets: class that takes input from balls</w:t>
+      </w:r>
+    </w:p>
+    <w:p>
+      <w:pPr>
+        <w:pStyle w:val="NoSpacing"/>
+      </w:pPr>
+    </w:p>
+    <w:p>
+      <w:pPr>
+        <w:pStyle w:val="NoSpacing"/>
+      </w:pPr>
+      <w:r>
+        <w:rPr>
+          <w:b/>
+        </w:rPr>
+        <w:t>Package Diagram</w:t>
+      </w:r>
+      <w:r>
+        <w:t>: package structure</w:t>
+      </w:r>
+    </w:p>
+    <w:p>
+      <w:pPr>
+        <w:pStyle w:val="NoSpacing"/>
+        <w:numPr>
+          <w:ilvl w:val="0"/>
+          <w:numId w:val="15"/>
+        </w:numPr>
+      </w:pPr>
+      <w:r>
+        <w:t>Folders: packages</w:t>
+      </w:r>
+    </w:p>
+    <w:p>
+      <w:pPr>
+        <w:pStyle w:val="NoSpacing"/>
+        <w:jc w:val="center"/>
+      </w:pPr>
+      <w:r>
+        <w:rPr>
+          <w:noProof/>
+          <w:lang w:eastAsia="en-CA"/>
+        </w:rPr>
+        <w:drawing>
+          <wp:inline distT="0" distB="0" distL="0" distR="0" wp14:anchorId="44632ACB" wp14:editId="216AD486">
+            <wp:extent cx="1980638" cy="1697690"/>
+            <wp:effectExtent l="0" t="0" r="635" b="0"/>
+            <wp:docPr id="10" name="Picture 10"/>
+            <wp:cNvGraphicFramePr>
+              <a:graphicFrameLocks xmlns:a="http://schemas.openxmlformats.org/drawingml/2006/main" noChangeAspect="1"/>
+            </wp:cNvGraphicFramePr>
+            <a:graphic xmlns:a="http://schemas.openxmlformats.org/drawingml/2006/main">
+              <a:graphicData uri="http://schemas.openxmlformats.org/drawingml/2006/picture">
+                <pic:pic xmlns:pic="http://schemas.openxmlformats.org/drawingml/2006/picture">
+                  <pic:nvPicPr>
+                    <pic:cNvPr id="0" name=""/>
+                    <pic:cNvPicPr/>
+                  </pic:nvPicPr>
+                  <pic:blipFill>
+                    <a:blip r:embed="rId22"/>
+                    <a:stretch>
+                      <a:fillRect/>
+                    </a:stretch>
+                  </pic:blipFill>
+                  <pic:spPr>
+                    <a:xfrm>
+                      <a:off x="0" y="0"/>
+                      <a:ext cx="1980638" cy="1697690"/>
+                    </a:xfrm>
+                    <a:prstGeom prst="rect">
+                      <a:avLst/>
+                    </a:prstGeom>
+                  </pic:spPr>
+                </pic:pic>
+              </a:graphicData>
+            </a:graphic>
+          </wp:inline>
+        </w:drawing>
+      </w:r>
+    </w:p>
+    <w:p>
+      <w:pPr>
+        <w:pStyle w:val="NoSpacing"/>
+      </w:pPr>
+    </w:p>
+    <w:p>
+      <w:pPr>
+        <w:pStyle w:val="NoSpacing"/>
+      </w:pPr>
+      <w:r>
+        <w:rPr>
+          <w:b/>
+        </w:rPr>
+        <w:t>Deployment Diagram</w:t>
+      </w:r>
+      <w:r>
+        <w:t>: physical hardware, software, network connections</w:t>
+      </w:r>
+    </w:p>
+    <w:p>
+      <w:pPr>
+        <w:pStyle w:val="NoSpacing"/>
+        <w:numPr>
+          <w:ilvl w:val="0"/>
+          <w:numId w:val="12"/>
+        </w:numPr>
+      </w:pPr>
+      <w:r>
+        <w:t>Cubes: computing resources</w:t>
+      </w:r>
+    </w:p>
+    <w:p>
+      <w:pPr>
+        <w:pStyle w:val="NoSpacing"/>
+        <w:numPr>
+          <w:ilvl w:val="0"/>
+          <w:numId w:val="12"/>
+        </w:numPr>
+      </w:pPr>
+      <w:r>
+        <w:t>Cylinders: database [sometimes]</w:t>
+      </w:r>
+    </w:p>
+    <w:p>
+      <w:pPr>
+        <w:pStyle w:val="NoSpacing"/>
+        <w:jc w:val="center"/>
+      </w:pPr>
+      <w:r>
+        <w:rPr>
+          <w:noProof/>
+          <w:lang w:eastAsia="en-CA"/>
+        </w:rPr>
+        <w:drawing>
+          <wp:inline distT="0" distB="0" distL="0" distR="0" wp14:anchorId="3C206350" wp14:editId="418EC98E">
+            <wp:extent cx="3167641" cy="1124892"/>
+            <wp:effectExtent l="0" t="0" r="0" b="0"/>
+            <wp:docPr id="9" name="Picture 9"/>
+            <wp:cNvGraphicFramePr>
+              <a:graphicFrameLocks xmlns:a="http://schemas.openxmlformats.org/drawingml/2006/main" noChangeAspect="1"/>
+            </wp:cNvGraphicFramePr>
+            <a:graphic xmlns:a="http://schemas.openxmlformats.org/drawingml/2006/main">
+              <a:graphicData uri="http://schemas.openxmlformats.org/drawingml/2006/picture">
+                <pic:pic xmlns:pic="http://schemas.openxmlformats.org/drawingml/2006/picture">
+                  <pic:nvPicPr>
+                    <pic:cNvPr id="0" name=""/>
+                    <pic:cNvPicPr/>
+                  </pic:nvPicPr>
+                  <pic:blipFill>
+                    <a:blip r:embed="rId23"/>
+                    <a:stretch>
+                      <a:fillRect/>
+                    </a:stretch>
+                  </pic:blipFill>
+                  <pic:spPr>
+                    <a:xfrm>
+                      <a:off x="0" y="0"/>
+                      <a:ext cx="3167641" cy="1124892"/>
+                    </a:xfrm>
+                    <a:prstGeom prst="rect">
+                      <a:avLst/>
+                    </a:prstGeom>
+                  </pic:spPr>
+                </pic:pic>
+              </a:graphicData>
+            </a:graphic>
+          </wp:inline>
+        </w:drawing>
+      </w:r>
+    </w:p>
+    <w:p>
+      <w:pPr>
+        <w:pStyle w:val="Heading3"/>
+      </w:pPr>
+      <w:bookmarkStart w:id="10" w:name="_Toc401483782"/>
+      <w:r>
+        <w:t>Behavioural</w:t>
+      </w:r>
+      <w:bookmarkEnd w:id="10"/>
+    </w:p>
+    <w:p>
+      <w:pPr>
+        <w:pStyle w:val="NoSpacing"/>
+      </w:pPr>
+      <w:r>
+        <w:rPr>
+          <w:b/>
+        </w:rPr>
+        <w:t>Use Case</w:t>
+      </w:r>
+      <w:r>
+        <w:t>: how system reacts to BEs</w:t>
+      </w:r>
+    </w:p>
+    <w:p>
+      <w:pPr>
+        <w:pStyle w:val="NoSpacing"/>
+        <w:numPr>
+          <w:ilvl w:val="0"/>
+          <w:numId w:val="13"/>
+        </w:numPr>
+      </w:pPr>
+      <w:r>
+        <w:t xml:space="preserve">Communication between </w:t>
+      </w:r>
+      <w:r>
+        <w:t>actors</w:t>
+      </w:r>
+    </w:p>
+    <w:p>
+      <w:pPr>
+        <w:pStyle w:val="NoSpacing"/>
+        <w:numPr>
+          <w:ilvl w:val="0"/>
+          <w:numId w:val="13"/>
+        </w:numPr>
+      </w:pPr>
+      <w:r>
+        <w:rPr>
+          <w:b/>
+        </w:rPr>
+        <w:t>Actors</w:t>
+      </w:r>
+      <w:r>
+        <w:t>: [represented by a stick figure] does not have to be a human</w:t>
+      </w:r>
+    </w:p>
+    <w:p>
+      <w:pPr>
+        <w:pStyle w:val="NoSpacing"/>
+        <w:numPr>
+          <w:ilvl w:val="0"/>
+          <w:numId w:val="13"/>
+        </w:numPr>
+      </w:pPr>
+      <w:r>
+        <w:t>Include: mandatory behaviour</w:t>
+      </w:r>
+    </w:p>
+    <w:p>
+      <w:pPr>
+        <w:pStyle w:val="NoSpacing"/>
+        <w:numPr>
+          <w:ilvl w:val="0"/>
+          <w:numId w:val="13"/>
+        </w:numPr>
+      </w:pPr>
+      <w:r>
+        <w:t>Extend: optional behaviour</w:t>
+      </w:r>
+    </w:p>
+    <w:p>
+      <w:pPr>
+        <w:pStyle w:val="NoSpacing"/>
+        <w:numPr>
+          <w:ilvl w:val="0"/>
+          <w:numId w:val="13"/>
+        </w:numPr>
+      </w:pPr>
+      <w:r>
+        <w:t xml:space="preserve">“Use Case” </w:t>
+      </w:r>
+      <w:r>
+        <w:sym w:font="Wingdings" w:char="F0F3"/>
+      </w:r>
+      <w:r>
+        <w:t xml:space="preserve"> </w:t>
+      </w:r>
+      <w:r>
+        <w:t>“</w:t>
+      </w:r>
+      <w:r>
+        <w:t>Scenario</w:t>
+      </w:r>
+      <w:r>
+        <w:t>”</w:t>
+      </w:r>
+    </w:p>
+    <w:p>
+      <w:pPr>
+        <w:pStyle w:val="NoSpacing"/>
+        <w:numPr>
+          <w:ilvl w:val="0"/>
+          <w:numId w:val="13"/>
+        </w:numPr>
+      </w:pPr>
+      <w:r>
+        <w:t>Each ellipse is a use case</w:t>
+      </w:r>
+    </w:p>
+    <w:p>
+      <w:pPr>
+        <w:pStyle w:val="NoSpacing"/>
+        <w:jc w:val="center"/>
+      </w:pPr>
+      <w:r>
+        <w:rPr>
+          <w:noProof/>
+          <w:lang w:eastAsia="en-CA"/>
+        </w:rPr>
+        <w:drawing>
+          <wp:inline distT="0" distB="0" distL="0" distR="0" wp14:anchorId="279097BB" wp14:editId="00F72870">
+            <wp:extent cx="3084827" cy="2225630"/>
+            <wp:effectExtent l="0" t="0" r="1905" b="3810"/>
+            <wp:docPr id="8" name="Picture 8"/>
+            <wp:cNvGraphicFramePr>
+              <a:graphicFrameLocks xmlns:a="http://schemas.openxmlformats.org/drawingml/2006/main" noChangeAspect="1"/>
+            </wp:cNvGraphicFramePr>
+            <a:graphic xmlns:a="http://schemas.openxmlformats.org/drawingml/2006/main">
+              <a:graphicData uri="http://schemas.openxmlformats.org/drawingml/2006/picture">
+                <pic:pic xmlns:pic="http://schemas.openxmlformats.org/drawingml/2006/picture">
+                  <pic:nvPicPr>
+                    <pic:cNvPr id="0" name=""/>
+                    <pic:cNvPicPr/>
+                  </pic:nvPicPr>
+                  <pic:blipFill>
+                    <a:blip r:embed="rId24"/>
+                    <a:stretch>
+                      <a:fillRect/>
+                    </a:stretch>
+                  </pic:blipFill>
+                  <pic:spPr>
+                    <a:xfrm>
+                      <a:off x="0" y="0"/>
+                      <a:ext cx="3084827" cy="2225630"/>
+                    </a:xfrm>
+                    <a:prstGeom prst="rect">
+                      <a:avLst/>
+                    </a:prstGeom>
+                  </pic:spPr>
+                </pic:pic>
+              </a:graphicData>
+            </a:graphic>
+          </wp:inline>
+        </w:drawing>
+      </w:r>
+    </w:p>
+    <w:p>
+      <w:pPr>
+        <w:pStyle w:val="NoSpacing"/>
+      </w:pPr>
+    </w:p>
+    <w:p>
+      <w:pPr>
+        <w:pStyle w:val="NoSpacing"/>
+      </w:pPr>
+      <w:r>
+        <w:rPr>
+          <w:b/>
+        </w:rPr>
+        <w:t>Activity Diagram</w:t>
+      </w:r>
+      <w:r>
+        <w:t>: data and control flow of system</w:t>
+      </w:r>
+    </w:p>
+    <w:p>
+      <w:pPr>
+        <w:pStyle w:val="NoSpacing"/>
+        <w:numPr>
+          <w:ilvl w:val="0"/>
+          <w:numId w:val="14"/>
+        </w:numPr>
+      </w:pPr>
+      <w:r>
+        <w:t>Rounded rectangles: actions in system</w:t>
+      </w:r>
+    </w:p>
+    <w:p>
+      <w:pPr>
+        <w:pStyle w:val="NoSpacing"/>
+        <w:numPr>
+          <w:ilvl w:val="0"/>
+          <w:numId w:val="14"/>
+        </w:numPr>
+      </w:pPr>
+      <w:r>
+        <w:t>Solid hub: fork and joint points</w:t>
+      </w:r>
+    </w:p>
+    <w:p>
+      <w:pPr>
+        <w:pStyle w:val="NoSpacing"/>
+        <w:numPr>
+          <w:ilvl w:val="0"/>
+          <w:numId w:val="14"/>
+        </w:numPr>
+      </w:pPr>
+      <w:r>
+        <w:t>Surrounded disk: terminate</w:t>
+      </w:r>
+    </w:p>
+    <w:p>
+      <w:pPr>
+        <w:pStyle w:val="NoSpacing"/>
+        <w:numPr>
+          <w:ilvl w:val="0"/>
+          <w:numId w:val="14"/>
+        </w:numPr>
+      </w:pPr>
+      <w:r>
+        <w:t>Diamond: decision</w:t>
+      </w:r>
+    </w:p>
+    <w:p>
+      <w:pPr>
+        <w:pStyle w:val="NoSpacing"/>
+        <w:jc w:val="center"/>
+      </w:pPr>
+      <w:r>
+        <w:rPr>
+          <w:noProof/>
+          <w:lang w:eastAsia="en-CA"/>
+        </w:rPr>
+        <w:drawing>
+          <wp:inline distT="0" distB="0" distL="0" distR="0" wp14:anchorId="1E54A9AB" wp14:editId="11F887BD">
+            <wp:extent cx="1457336" cy="2243154"/>
+            <wp:effectExtent l="0" t="0" r="0" b="5080"/>
+            <wp:docPr id="7" name="Picture 7"/>
+            <wp:cNvGraphicFramePr>
+              <a:graphicFrameLocks xmlns:a="http://schemas.openxmlformats.org/drawingml/2006/main" noChangeAspect="1"/>
+            </wp:cNvGraphicFramePr>
+            <a:graphic xmlns:a="http://schemas.openxmlformats.org/drawingml/2006/main">
+              <a:graphicData uri="http://schemas.openxmlformats.org/drawingml/2006/picture">
+                <pic:pic xmlns:pic="http://schemas.openxmlformats.org/drawingml/2006/picture">
+                  <pic:nvPicPr>
+                    <pic:cNvPr id="0" name=""/>
+                    <pic:cNvPicPr/>
+                  </pic:nvPicPr>
+                  <pic:blipFill>
+                    <a:blip r:embed="rId25"/>
+                    <a:stretch>
+                      <a:fillRect/>
+                    </a:stretch>
+                  </pic:blipFill>
+                  <pic:spPr>
+                    <a:xfrm>
+                      <a:off x="0" y="0"/>
+                      <a:ext cx="1457336" cy="2243154"/>
+                    </a:xfrm>
+                    <a:prstGeom prst="rect">
+                      <a:avLst/>
+                    </a:prstGeom>
+                  </pic:spPr>
+                </pic:pic>
+              </a:graphicData>
+            </a:graphic>
+          </wp:inline>
+        </w:drawing>
+      </w:r>
+    </w:p>
+    <w:p>
+      <w:pPr>
+        <w:pStyle w:val="NoSpacing"/>
+      </w:pPr>
+    </w:p>
+    <w:p>
+      <w:pPr>
+        <w:pStyle w:val="NoSpacing"/>
+      </w:pPr>
+      <w:r>
+        <w:rPr>
+          <w:b/>
+        </w:rPr>
+        <w:t>Sequence Diagram</w:t>
+      </w:r>
+      <w:r>
+        <w:t xml:space="preserve">: </w:t>
+      </w:r>
+      <w:r>
+        <w:t>how flow thru classes to fulfill requirements</w:t>
+      </w:r>
+    </w:p>
+    <w:p>
+      <w:pPr>
+        <w:pStyle w:val="NoSpacing"/>
+        <w:numPr>
+          <w:ilvl w:val="0"/>
+          <w:numId w:val="16"/>
+        </w:numPr>
+      </w:pPr>
+      <w:r>
+        <w:t>Rectangles on top identify classes</w:t>
+      </w:r>
+    </w:p>
+    <w:p>
+      <w:pPr>
+        <w:pStyle w:val="NoSpacing"/>
+        <w:numPr>
+          <w:ilvl w:val="0"/>
+          <w:numId w:val="16"/>
+        </w:numPr>
+      </w:pPr>
+      <w:r>
+        <w:t>Arrows show flow of data and how they fulfill requirements</w:t>
+      </w:r>
+    </w:p>
+    <w:p>
+      <w:pPr>
+        <w:pStyle w:val="NoSpacing"/>
+        <w:numPr>
+          <w:ilvl w:val="0"/>
+          <w:numId w:val="16"/>
+        </w:numPr>
+      </w:pPr>
+      <w:r>
+        <w:t>Smaller boxes inside the bigger boxes are other implementations of the same object</w:t>
+      </w:r>
+    </w:p>
+    <w:p>
+      <w:pPr>
+        <w:pStyle w:val="NoSpacing"/>
+        <w:jc w:val="center"/>
+      </w:pPr>
+      <w:r>
+        <w:rPr>
+          <w:noProof/>
+          <w:lang w:eastAsia="en-CA"/>
+        </w:rPr>
+        <w:drawing>
+          <wp:inline distT="0" distB="0" distL="0" distR="0" wp14:anchorId="4662E928" wp14:editId="5FAB606C">
+            <wp:extent cx="2928959" cy="1776425"/>
+            <wp:effectExtent l="0" t="0" r="5080" b="0"/>
+            <wp:docPr id="6" name="Picture 6"/>
+            <wp:cNvGraphicFramePr>
+              <a:graphicFrameLocks xmlns:a="http://schemas.openxmlformats.org/drawingml/2006/main" noChangeAspect="1"/>
+            </wp:cNvGraphicFramePr>
+            <a:graphic xmlns:a="http://schemas.openxmlformats.org/drawingml/2006/main">
+              <a:graphicData uri="http://schemas.openxmlformats.org/drawingml/2006/picture">
+                <pic:pic xmlns:pic="http://schemas.openxmlformats.org/drawingml/2006/picture">
+                  <pic:nvPicPr>
+                    <pic:cNvPr id="0" name=""/>
+                    <pic:cNvPicPr/>
+                  </pic:nvPicPr>
+                  <pic:blipFill>
+                    <a:blip r:embed="rId26"/>
+                    <a:stretch>
+                      <a:fillRect/>
+                    </a:stretch>
+                  </pic:blipFill>
+                  <pic:spPr>
+                    <a:xfrm>
+                      <a:off x="0" y="0"/>
+                      <a:ext cx="2928959" cy="1776425"/>
+                    </a:xfrm>
+                    <a:prstGeom prst="rect">
+                      <a:avLst/>
+                    </a:prstGeom>
+                  </pic:spPr>
+                </pic:pic>
+              </a:graphicData>
+            </a:graphic>
+          </wp:inline>
+        </w:drawing>
+      </w:r>
+    </w:p>
+    <w:p>
+      <w:pPr>
+        <w:pStyle w:val="NoSpacing"/>
+      </w:pPr>
+    </w:p>
     <w:sectPr>
-      <w:headerReference w:type="even" r:id="rId17"/>
-      <w:headerReference w:type="default" r:id="rId18"/>
-      <w:footerReference w:type="even" r:id="rId19"/>
-      <w:footerReference w:type="default" r:id="rId20"/>
-      <w:headerReference w:type="first" r:id="rId21"/>
-      <w:footerReference w:type="first" r:id="rId22"/>
+      <w:headerReference w:type="even" r:id="rId27"/>
+      <w:headerReference w:type="default" r:id="rId28"/>
+      <w:footerReference w:type="even" r:id="rId29"/>
+      <w:footerReference w:type="default" r:id="rId30"/>
+      <w:headerReference w:type="first" r:id="rId31"/>
+      <w:footerReference w:type="first" r:id="rId32"/>
       <w:pgSz w:w="12240" w:h="15840"/>
       <w:pgMar w:top="1440" w:right="1440" w:bottom="1440" w:left="1440" w:header="708" w:footer="708" w:gutter="0"/>
       <w:cols w:space="708"/>
@@ -2478,6 +4142,7 @@
         <w:docPartUnique/>
       </w:docPartObj>
     </w:sdtPr>
+    <w:sdtEndPr/>
     <w:sdtContent>
       <w:sdt>
         <w:sdtPr>
@@ -2487,6 +4152,7 @@
             <w:docPartUnique/>
           </w:docPartObj>
         </w:sdtPr>
+        <w:sdtEndPr/>
         <w:sdtContent>
           <w:p>
             <w:pPr>
@@ -2525,7 +4191,7 @@
                 <w:bCs/>
                 <w:noProof/>
               </w:rPr>
-              <w:t>3</w:t>
+              <w:t>7</w:t>
             </w:r>
             <w:r>
               <w:rPr>
@@ -2567,7 +4233,7 @@
                 <w:bCs/>
                 <w:noProof/>
               </w:rPr>
-              <w:t>3</w:t>
+              <w:t>7</w:t>
             </w:r>
             <w:r>
               <w:rPr>
@@ -2771,6 +4437,119 @@
     </w:lvl>
   </w:abstractNum>
   <w:abstractNum w:abstractNumId="1">
+    <w:nsid w:val="0D4121D4"/>
+    <w:multiLevelType w:val="hybridMultilevel"/>
+    <w:tmpl w:val="D7022780"/>
+    <w:lvl w:ilvl="0" w:tplc="10090001">
+      <w:start w:val="1"/>
+      <w:numFmt w:val="bullet"/>
+      <w:lvlText w:val=""/>
+      <w:lvlJc w:val="left"/>
+      <w:pPr>
+        <w:ind w:left="720" w:hanging="360"/>
+      </w:pPr>
+      <w:rPr>
+        <w:rFonts w:ascii="Symbol" w:hAnsi="Symbol" w:hint="default"/>
+      </w:rPr>
+    </w:lvl>
+    <w:lvl w:ilvl="1" w:tplc="10090003" w:tentative="1">
+      <w:start w:val="1"/>
+      <w:numFmt w:val="bullet"/>
+      <w:lvlText w:val="o"/>
+      <w:lvlJc w:val="left"/>
+      <w:pPr>
+        <w:ind w:left="1440" w:hanging="360"/>
+      </w:pPr>
+      <w:rPr>
+        <w:rFonts w:ascii="Courier New" w:hAnsi="Courier New" w:cs="Courier New" w:hint="default"/>
+      </w:rPr>
+    </w:lvl>
+    <w:lvl w:ilvl="2" w:tplc="10090005" w:tentative="1">
+      <w:start w:val="1"/>
+      <w:numFmt w:val="bullet"/>
+      <w:lvlText w:val=""/>
+      <w:lvlJc w:val="left"/>
+      <w:pPr>
+        <w:ind w:left="2160" w:hanging="360"/>
+      </w:pPr>
+      <w:rPr>
+        <w:rFonts w:ascii="Wingdings" w:hAnsi="Wingdings" w:hint="default"/>
+      </w:rPr>
+    </w:lvl>
+    <w:lvl w:ilvl="3" w:tplc="10090001" w:tentative="1">
+      <w:start w:val="1"/>
+      <w:numFmt w:val="bullet"/>
+      <w:lvlText w:val=""/>
+      <w:lvlJc w:val="left"/>
+      <w:pPr>
+        <w:ind w:left="2880" w:hanging="360"/>
+      </w:pPr>
+      <w:rPr>
+        <w:rFonts w:ascii="Symbol" w:hAnsi="Symbol" w:hint="default"/>
+      </w:rPr>
+    </w:lvl>
+    <w:lvl w:ilvl="4" w:tplc="10090003" w:tentative="1">
+      <w:start w:val="1"/>
+      <w:numFmt w:val="bullet"/>
+      <w:lvlText w:val="o"/>
+      <w:lvlJc w:val="left"/>
+      <w:pPr>
+        <w:ind w:left="3600" w:hanging="360"/>
+      </w:pPr>
+      <w:rPr>
+        <w:rFonts w:ascii="Courier New" w:hAnsi="Courier New" w:cs="Courier New" w:hint="default"/>
+      </w:rPr>
+    </w:lvl>
+    <w:lvl w:ilvl="5" w:tplc="10090005" w:tentative="1">
+      <w:start w:val="1"/>
+      <w:numFmt w:val="bullet"/>
+      <w:lvlText w:val=""/>
+      <w:lvlJc w:val="left"/>
+      <w:pPr>
+        <w:ind w:left="4320" w:hanging="360"/>
+      </w:pPr>
+      <w:rPr>
+        <w:rFonts w:ascii="Wingdings" w:hAnsi="Wingdings" w:hint="default"/>
+      </w:rPr>
+    </w:lvl>
+    <w:lvl w:ilvl="6" w:tplc="10090001" w:tentative="1">
+      <w:start w:val="1"/>
+      <w:numFmt w:val="bullet"/>
+      <w:lvlText w:val=""/>
+      <w:lvlJc w:val="left"/>
+      <w:pPr>
+        <w:ind w:left="5040" w:hanging="360"/>
+      </w:pPr>
+      <w:rPr>
+        <w:rFonts w:ascii="Symbol" w:hAnsi="Symbol" w:hint="default"/>
+      </w:rPr>
+    </w:lvl>
+    <w:lvl w:ilvl="7" w:tplc="10090003" w:tentative="1">
+      <w:start w:val="1"/>
+      <w:numFmt w:val="bullet"/>
+      <w:lvlText w:val="o"/>
+      <w:lvlJc w:val="left"/>
+      <w:pPr>
+        <w:ind w:left="5760" w:hanging="360"/>
+      </w:pPr>
+      <w:rPr>
+        <w:rFonts w:ascii="Courier New" w:hAnsi="Courier New" w:cs="Courier New" w:hint="default"/>
+      </w:rPr>
+    </w:lvl>
+    <w:lvl w:ilvl="8" w:tplc="10090005" w:tentative="1">
+      <w:start w:val="1"/>
+      <w:numFmt w:val="bullet"/>
+      <w:lvlText w:val=""/>
+      <w:lvlJc w:val="left"/>
+      <w:pPr>
+        <w:ind w:left="6480" w:hanging="360"/>
+      </w:pPr>
+      <w:rPr>
+        <w:rFonts w:ascii="Wingdings" w:hAnsi="Wingdings" w:hint="default"/>
+      </w:rPr>
+    </w:lvl>
+  </w:abstractNum>
+  <w:abstractNum w:abstractNumId="2">
     <w:nsid w:val="282263B9"/>
     <w:multiLevelType w:val="hybridMultilevel"/>
     <w:tmpl w:val="F9BE734C"/>
@@ -2883,7 +4662,7 @@
       </w:rPr>
     </w:lvl>
   </w:abstractNum>
-  <w:abstractNum w:abstractNumId="2">
+  <w:abstractNum w:abstractNumId="3">
     <w:nsid w:val="29735F64"/>
     <w:multiLevelType w:val="hybridMultilevel"/>
     <w:tmpl w:val="7DA0E6E0"/>
@@ -2996,7 +4775,7 @@
       </w:rPr>
     </w:lvl>
   </w:abstractNum>
-  <w:abstractNum w:abstractNumId="3">
+  <w:abstractNum w:abstractNumId="4">
     <w:nsid w:val="2F563F91"/>
     <w:multiLevelType w:val="hybridMultilevel"/>
     <w:tmpl w:val="C7B89308"/>
@@ -3109,7 +4888,7 @@
       </w:rPr>
     </w:lvl>
   </w:abstractNum>
-  <w:abstractNum w:abstractNumId="4">
+  <w:abstractNum w:abstractNumId="5">
     <w:nsid w:val="32AC34E9"/>
     <w:multiLevelType w:val="hybridMultilevel"/>
     <w:tmpl w:val="0258224E"/>
@@ -3222,7 +5001,346 @@
       </w:rPr>
     </w:lvl>
   </w:abstractNum>
-  <w:abstractNum w:abstractNumId="5">
+  <w:abstractNum w:abstractNumId="6">
+    <w:nsid w:val="38E9726F"/>
+    <w:multiLevelType w:val="hybridMultilevel"/>
+    <w:tmpl w:val="B6426FB6"/>
+    <w:lvl w:ilvl="0" w:tplc="10090001">
+      <w:start w:val="1"/>
+      <w:numFmt w:val="bullet"/>
+      <w:lvlText w:val=""/>
+      <w:lvlJc w:val="left"/>
+      <w:pPr>
+        <w:ind w:left="720" w:hanging="360"/>
+      </w:pPr>
+      <w:rPr>
+        <w:rFonts w:ascii="Symbol" w:hAnsi="Symbol" w:hint="default"/>
+      </w:rPr>
+    </w:lvl>
+    <w:lvl w:ilvl="1" w:tplc="10090003" w:tentative="1">
+      <w:start w:val="1"/>
+      <w:numFmt w:val="bullet"/>
+      <w:lvlText w:val="o"/>
+      <w:lvlJc w:val="left"/>
+      <w:pPr>
+        <w:ind w:left="1440" w:hanging="360"/>
+      </w:pPr>
+      <w:rPr>
+        <w:rFonts w:ascii="Courier New" w:hAnsi="Courier New" w:cs="Courier New" w:hint="default"/>
+      </w:rPr>
+    </w:lvl>
+    <w:lvl w:ilvl="2" w:tplc="10090005" w:tentative="1">
+      <w:start w:val="1"/>
+      <w:numFmt w:val="bullet"/>
+      <w:lvlText w:val=""/>
+      <w:lvlJc w:val="left"/>
+      <w:pPr>
+        <w:ind w:left="2160" w:hanging="360"/>
+      </w:pPr>
+      <w:rPr>
+        <w:rFonts w:ascii="Wingdings" w:hAnsi="Wingdings" w:hint="default"/>
+      </w:rPr>
+    </w:lvl>
+    <w:lvl w:ilvl="3" w:tplc="10090001" w:tentative="1">
+      <w:start w:val="1"/>
+      <w:numFmt w:val="bullet"/>
+      <w:lvlText w:val=""/>
+      <w:lvlJc w:val="left"/>
+      <w:pPr>
+        <w:ind w:left="2880" w:hanging="360"/>
+      </w:pPr>
+      <w:rPr>
+        <w:rFonts w:ascii="Symbol" w:hAnsi="Symbol" w:hint="default"/>
+      </w:rPr>
+    </w:lvl>
+    <w:lvl w:ilvl="4" w:tplc="10090003" w:tentative="1">
+      <w:start w:val="1"/>
+      <w:numFmt w:val="bullet"/>
+      <w:lvlText w:val="o"/>
+      <w:lvlJc w:val="left"/>
+      <w:pPr>
+        <w:ind w:left="3600" w:hanging="360"/>
+      </w:pPr>
+      <w:rPr>
+        <w:rFonts w:ascii="Courier New" w:hAnsi="Courier New" w:cs="Courier New" w:hint="default"/>
+      </w:rPr>
+    </w:lvl>
+    <w:lvl w:ilvl="5" w:tplc="10090005" w:tentative="1">
+      <w:start w:val="1"/>
+      <w:numFmt w:val="bullet"/>
+      <w:lvlText w:val=""/>
+      <w:lvlJc w:val="left"/>
+      <w:pPr>
+        <w:ind w:left="4320" w:hanging="360"/>
+      </w:pPr>
+      <w:rPr>
+        <w:rFonts w:ascii="Wingdings" w:hAnsi="Wingdings" w:hint="default"/>
+      </w:rPr>
+    </w:lvl>
+    <w:lvl w:ilvl="6" w:tplc="10090001" w:tentative="1">
+      <w:start w:val="1"/>
+      <w:numFmt w:val="bullet"/>
+      <w:lvlText w:val=""/>
+      <w:lvlJc w:val="left"/>
+      <w:pPr>
+        <w:ind w:left="5040" w:hanging="360"/>
+      </w:pPr>
+      <w:rPr>
+        <w:rFonts w:ascii="Symbol" w:hAnsi="Symbol" w:hint="default"/>
+      </w:rPr>
+    </w:lvl>
+    <w:lvl w:ilvl="7" w:tplc="10090003" w:tentative="1">
+      <w:start w:val="1"/>
+      <w:numFmt w:val="bullet"/>
+      <w:lvlText w:val="o"/>
+      <w:lvlJc w:val="left"/>
+      <w:pPr>
+        <w:ind w:left="5760" w:hanging="360"/>
+      </w:pPr>
+      <w:rPr>
+        <w:rFonts w:ascii="Courier New" w:hAnsi="Courier New" w:cs="Courier New" w:hint="default"/>
+      </w:rPr>
+    </w:lvl>
+    <w:lvl w:ilvl="8" w:tplc="10090005" w:tentative="1">
+      <w:start w:val="1"/>
+      <w:numFmt w:val="bullet"/>
+      <w:lvlText w:val=""/>
+      <w:lvlJc w:val="left"/>
+      <w:pPr>
+        <w:ind w:left="6480" w:hanging="360"/>
+      </w:pPr>
+      <w:rPr>
+        <w:rFonts w:ascii="Wingdings" w:hAnsi="Wingdings" w:hint="default"/>
+      </w:rPr>
+    </w:lvl>
+  </w:abstractNum>
+  <w:abstractNum w:abstractNumId="7">
+    <w:nsid w:val="3C56699B"/>
+    <w:multiLevelType w:val="hybridMultilevel"/>
+    <w:tmpl w:val="5ACA495A"/>
+    <w:lvl w:ilvl="0" w:tplc="10090001">
+      <w:start w:val="1"/>
+      <w:numFmt w:val="bullet"/>
+      <w:lvlText w:val=""/>
+      <w:lvlJc w:val="left"/>
+      <w:pPr>
+        <w:ind w:left="720" w:hanging="360"/>
+      </w:pPr>
+      <w:rPr>
+        <w:rFonts w:ascii="Symbol" w:hAnsi="Symbol" w:hint="default"/>
+      </w:rPr>
+    </w:lvl>
+    <w:lvl w:ilvl="1" w:tplc="10090003" w:tentative="1">
+      <w:start w:val="1"/>
+      <w:numFmt w:val="bullet"/>
+      <w:lvlText w:val="o"/>
+      <w:lvlJc w:val="left"/>
+      <w:pPr>
+        <w:ind w:left="1440" w:hanging="360"/>
+      </w:pPr>
+      <w:rPr>
+        <w:rFonts w:ascii="Courier New" w:hAnsi="Courier New" w:cs="Courier New" w:hint="default"/>
+      </w:rPr>
+    </w:lvl>
+    <w:lvl w:ilvl="2" w:tplc="10090005" w:tentative="1">
+      <w:start w:val="1"/>
+      <w:numFmt w:val="bullet"/>
+      <w:lvlText w:val=""/>
+      <w:lvlJc w:val="left"/>
+      <w:pPr>
+        <w:ind w:left="2160" w:hanging="360"/>
+      </w:pPr>
+      <w:rPr>
+        <w:rFonts w:ascii="Wingdings" w:hAnsi="Wingdings" w:hint="default"/>
+      </w:rPr>
+    </w:lvl>
+    <w:lvl w:ilvl="3" w:tplc="10090001" w:tentative="1">
+      <w:start w:val="1"/>
+      <w:numFmt w:val="bullet"/>
+      <w:lvlText w:val=""/>
+      <w:lvlJc w:val="left"/>
+      <w:pPr>
+        <w:ind w:left="2880" w:hanging="360"/>
+      </w:pPr>
+      <w:rPr>
+        <w:rFonts w:ascii="Symbol" w:hAnsi="Symbol" w:hint="default"/>
+      </w:rPr>
+    </w:lvl>
+    <w:lvl w:ilvl="4" w:tplc="10090003" w:tentative="1">
+      <w:start w:val="1"/>
+      <w:numFmt w:val="bullet"/>
+      <w:lvlText w:val="o"/>
+      <w:lvlJc w:val="left"/>
+      <w:pPr>
+        <w:ind w:left="3600" w:hanging="360"/>
+      </w:pPr>
+      <w:rPr>
+        <w:rFonts w:ascii="Courier New" w:hAnsi="Courier New" w:cs="Courier New" w:hint="default"/>
+      </w:rPr>
+    </w:lvl>
+    <w:lvl w:ilvl="5" w:tplc="10090005" w:tentative="1">
+      <w:start w:val="1"/>
+      <w:numFmt w:val="bullet"/>
+      <w:lvlText w:val=""/>
+      <w:lvlJc w:val="left"/>
+      <w:pPr>
+        <w:ind w:left="4320" w:hanging="360"/>
+      </w:pPr>
+      <w:rPr>
+        <w:rFonts w:ascii="Wingdings" w:hAnsi="Wingdings" w:hint="default"/>
+      </w:rPr>
+    </w:lvl>
+    <w:lvl w:ilvl="6" w:tplc="10090001" w:tentative="1">
+      <w:start w:val="1"/>
+      <w:numFmt w:val="bullet"/>
+      <w:lvlText w:val=""/>
+      <w:lvlJc w:val="left"/>
+      <w:pPr>
+        <w:ind w:left="5040" w:hanging="360"/>
+      </w:pPr>
+      <w:rPr>
+        <w:rFonts w:ascii="Symbol" w:hAnsi="Symbol" w:hint="default"/>
+      </w:rPr>
+    </w:lvl>
+    <w:lvl w:ilvl="7" w:tplc="10090003" w:tentative="1">
+      <w:start w:val="1"/>
+      <w:numFmt w:val="bullet"/>
+      <w:lvlText w:val="o"/>
+      <w:lvlJc w:val="left"/>
+      <w:pPr>
+        <w:ind w:left="5760" w:hanging="360"/>
+      </w:pPr>
+      <w:rPr>
+        <w:rFonts w:ascii="Courier New" w:hAnsi="Courier New" w:cs="Courier New" w:hint="default"/>
+      </w:rPr>
+    </w:lvl>
+    <w:lvl w:ilvl="8" w:tplc="10090005" w:tentative="1">
+      <w:start w:val="1"/>
+      <w:numFmt w:val="bullet"/>
+      <w:lvlText w:val=""/>
+      <w:lvlJc w:val="left"/>
+      <w:pPr>
+        <w:ind w:left="6480" w:hanging="360"/>
+      </w:pPr>
+      <w:rPr>
+        <w:rFonts w:ascii="Wingdings" w:hAnsi="Wingdings" w:hint="default"/>
+      </w:rPr>
+    </w:lvl>
+  </w:abstractNum>
+  <w:abstractNum w:abstractNumId="8">
+    <w:nsid w:val="40D02374"/>
+    <w:multiLevelType w:val="hybridMultilevel"/>
+    <w:tmpl w:val="A14699CC"/>
+    <w:lvl w:ilvl="0" w:tplc="10090001">
+      <w:start w:val="1"/>
+      <w:numFmt w:val="bullet"/>
+      <w:lvlText w:val=""/>
+      <w:lvlJc w:val="left"/>
+      <w:pPr>
+        <w:ind w:left="720" w:hanging="360"/>
+      </w:pPr>
+      <w:rPr>
+        <w:rFonts w:ascii="Symbol" w:hAnsi="Symbol" w:hint="default"/>
+      </w:rPr>
+    </w:lvl>
+    <w:lvl w:ilvl="1" w:tplc="10090003" w:tentative="1">
+      <w:start w:val="1"/>
+      <w:numFmt w:val="bullet"/>
+      <w:lvlText w:val="o"/>
+      <w:lvlJc w:val="left"/>
+      <w:pPr>
+        <w:ind w:left="1440" w:hanging="360"/>
+      </w:pPr>
+      <w:rPr>
+        <w:rFonts w:ascii="Courier New" w:hAnsi="Courier New" w:cs="Courier New" w:hint="default"/>
+      </w:rPr>
+    </w:lvl>
+    <w:lvl w:ilvl="2" w:tplc="10090005" w:tentative="1">
+      <w:start w:val="1"/>
+      <w:numFmt w:val="bullet"/>
+      <w:lvlText w:val=""/>
+      <w:lvlJc w:val="left"/>
+      <w:pPr>
+        <w:ind w:left="2160" w:hanging="360"/>
+      </w:pPr>
+      <w:rPr>
+        <w:rFonts w:ascii="Wingdings" w:hAnsi="Wingdings" w:hint="default"/>
+      </w:rPr>
+    </w:lvl>
+    <w:lvl w:ilvl="3" w:tplc="10090001" w:tentative="1">
+      <w:start w:val="1"/>
+      <w:numFmt w:val="bullet"/>
+      <w:lvlText w:val=""/>
+      <w:lvlJc w:val="left"/>
+      <w:pPr>
+        <w:ind w:left="2880" w:hanging="360"/>
+      </w:pPr>
+      <w:rPr>
+        <w:rFonts w:ascii="Symbol" w:hAnsi="Symbol" w:hint="default"/>
+      </w:rPr>
+    </w:lvl>
+    <w:lvl w:ilvl="4" w:tplc="10090003" w:tentative="1">
+      <w:start w:val="1"/>
+      <w:numFmt w:val="bullet"/>
+      <w:lvlText w:val="o"/>
+      <w:lvlJc w:val="left"/>
+      <w:pPr>
+        <w:ind w:left="3600" w:hanging="360"/>
+      </w:pPr>
+      <w:rPr>
+        <w:rFonts w:ascii="Courier New" w:hAnsi="Courier New" w:cs="Courier New" w:hint="default"/>
+      </w:rPr>
+    </w:lvl>
+    <w:lvl w:ilvl="5" w:tplc="10090005" w:tentative="1">
+      <w:start w:val="1"/>
+      <w:numFmt w:val="bullet"/>
+      <w:lvlText w:val=""/>
+      <w:lvlJc w:val="left"/>
+      <w:pPr>
+        <w:ind w:left="4320" w:hanging="360"/>
+      </w:pPr>
+      <w:rPr>
+        <w:rFonts w:ascii="Wingdings" w:hAnsi="Wingdings" w:hint="default"/>
+      </w:rPr>
+    </w:lvl>
+    <w:lvl w:ilvl="6" w:tplc="10090001" w:tentative="1">
+      <w:start w:val="1"/>
+      <w:numFmt w:val="bullet"/>
+      <w:lvlText w:val=""/>
+      <w:lvlJc w:val="left"/>
+      <w:pPr>
+        <w:ind w:left="5040" w:hanging="360"/>
+      </w:pPr>
+      <w:rPr>
+        <w:rFonts w:ascii="Symbol" w:hAnsi="Symbol" w:hint="default"/>
+      </w:rPr>
+    </w:lvl>
+    <w:lvl w:ilvl="7" w:tplc="10090003" w:tentative="1">
+      <w:start w:val="1"/>
+      <w:numFmt w:val="bullet"/>
+      <w:lvlText w:val="o"/>
+      <w:lvlJc w:val="left"/>
+      <w:pPr>
+        <w:ind w:left="5760" w:hanging="360"/>
+      </w:pPr>
+      <w:rPr>
+        <w:rFonts w:ascii="Courier New" w:hAnsi="Courier New" w:cs="Courier New" w:hint="default"/>
+      </w:rPr>
+    </w:lvl>
+    <w:lvl w:ilvl="8" w:tplc="10090005" w:tentative="1">
+      <w:start w:val="1"/>
+      <w:numFmt w:val="bullet"/>
+      <w:lvlText w:val=""/>
+      <w:lvlJc w:val="left"/>
+      <w:pPr>
+        <w:ind w:left="6480" w:hanging="360"/>
+      </w:pPr>
+      <w:rPr>
+        <w:rFonts w:ascii="Wingdings" w:hAnsi="Wingdings" w:hint="default"/>
+      </w:rPr>
+    </w:lvl>
+  </w:abstractNum>
+  <w:abstractNum w:abstractNumId="9">
     <w:nsid w:val="4DFA289F"/>
     <w:multiLevelType w:val="hybridMultilevel"/>
     <w:tmpl w:val="3076890E"/>
@@ -3335,7 +5453,233 @@
       </w:rPr>
     </w:lvl>
   </w:abstractNum>
-  <w:abstractNum w:abstractNumId="6">
+  <w:abstractNum w:abstractNumId="10">
+    <w:nsid w:val="59D7584A"/>
+    <w:multiLevelType w:val="hybridMultilevel"/>
+    <w:tmpl w:val="B9B4CCA4"/>
+    <w:lvl w:ilvl="0" w:tplc="10090001">
+      <w:start w:val="1"/>
+      <w:numFmt w:val="bullet"/>
+      <w:lvlText w:val=""/>
+      <w:lvlJc w:val="left"/>
+      <w:pPr>
+        <w:ind w:left="720" w:hanging="360"/>
+      </w:pPr>
+      <w:rPr>
+        <w:rFonts w:ascii="Symbol" w:hAnsi="Symbol" w:hint="default"/>
+      </w:rPr>
+    </w:lvl>
+    <w:lvl w:ilvl="1" w:tplc="10090003" w:tentative="1">
+      <w:start w:val="1"/>
+      <w:numFmt w:val="bullet"/>
+      <w:lvlText w:val="o"/>
+      <w:lvlJc w:val="left"/>
+      <w:pPr>
+        <w:ind w:left="1440" w:hanging="360"/>
+      </w:pPr>
+      <w:rPr>
+        <w:rFonts w:ascii="Courier New" w:hAnsi="Courier New" w:cs="Courier New" w:hint="default"/>
+      </w:rPr>
+    </w:lvl>
+    <w:lvl w:ilvl="2" w:tplc="10090005" w:tentative="1">
+      <w:start w:val="1"/>
+      <w:numFmt w:val="bullet"/>
+      <w:lvlText w:val=""/>
+      <w:lvlJc w:val="left"/>
+      <w:pPr>
+        <w:ind w:left="2160" w:hanging="360"/>
+      </w:pPr>
+      <w:rPr>
+        <w:rFonts w:ascii="Wingdings" w:hAnsi="Wingdings" w:hint="default"/>
+      </w:rPr>
+    </w:lvl>
+    <w:lvl w:ilvl="3" w:tplc="10090001" w:tentative="1">
+      <w:start w:val="1"/>
+      <w:numFmt w:val="bullet"/>
+      <w:lvlText w:val=""/>
+      <w:lvlJc w:val="left"/>
+      <w:pPr>
+        <w:ind w:left="2880" w:hanging="360"/>
+      </w:pPr>
+      <w:rPr>
+        <w:rFonts w:ascii="Symbol" w:hAnsi="Symbol" w:hint="default"/>
+      </w:rPr>
+    </w:lvl>
+    <w:lvl w:ilvl="4" w:tplc="10090003" w:tentative="1">
+      <w:start w:val="1"/>
+      <w:numFmt w:val="bullet"/>
+      <w:lvlText w:val="o"/>
+      <w:lvlJc w:val="left"/>
+      <w:pPr>
+        <w:ind w:left="3600" w:hanging="360"/>
+      </w:pPr>
+      <w:rPr>
+        <w:rFonts w:ascii="Courier New" w:hAnsi="Courier New" w:cs="Courier New" w:hint="default"/>
+      </w:rPr>
+    </w:lvl>
+    <w:lvl w:ilvl="5" w:tplc="10090005" w:tentative="1">
+      <w:start w:val="1"/>
+      <w:numFmt w:val="bullet"/>
+      <w:lvlText w:val=""/>
+      <w:lvlJc w:val="left"/>
+      <w:pPr>
+        <w:ind w:left="4320" w:hanging="360"/>
+      </w:pPr>
+      <w:rPr>
+        <w:rFonts w:ascii="Wingdings" w:hAnsi="Wingdings" w:hint="default"/>
+      </w:rPr>
+    </w:lvl>
+    <w:lvl w:ilvl="6" w:tplc="10090001" w:tentative="1">
+      <w:start w:val="1"/>
+      <w:numFmt w:val="bullet"/>
+      <w:lvlText w:val=""/>
+      <w:lvlJc w:val="left"/>
+      <w:pPr>
+        <w:ind w:left="5040" w:hanging="360"/>
+      </w:pPr>
+      <w:rPr>
+        <w:rFonts w:ascii="Symbol" w:hAnsi="Symbol" w:hint="default"/>
+      </w:rPr>
+    </w:lvl>
+    <w:lvl w:ilvl="7" w:tplc="10090003" w:tentative="1">
+      <w:start w:val="1"/>
+      <w:numFmt w:val="bullet"/>
+      <w:lvlText w:val="o"/>
+      <w:lvlJc w:val="left"/>
+      <w:pPr>
+        <w:ind w:left="5760" w:hanging="360"/>
+      </w:pPr>
+      <w:rPr>
+        <w:rFonts w:ascii="Courier New" w:hAnsi="Courier New" w:cs="Courier New" w:hint="default"/>
+      </w:rPr>
+    </w:lvl>
+    <w:lvl w:ilvl="8" w:tplc="10090005" w:tentative="1">
+      <w:start w:val="1"/>
+      <w:numFmt w:val="bullet"/>
+      <w:lvlText w:val=""/>
+      <w:lvlJc w:val="left"/>
+      <w:pPr>
+        <w:ind w:left="6480" w:hanging="360"/>
+      </w:pPr>
+      <w:rPr>
+        <w:rFonts w:ascii="Wingdings" w:hAnsi="Wingdings" w:hint="default"/>
+      </w:rPr>
+    </w:lvl>
+  </w:abstractNum>
+  <w:abstractNum w:abstractNumId="11">
+    <w:nsid w:val="61E13C46"/>
+    <w:multiLevelType w:val="hybridMultilevel"/>
+    <w:tmpl w:val="15EA17D4"/>
+    <w:lvl w:ilvl="0" w:tplc="10090001">
+      <w:start w:val="1"/>
+      <w:numFmt w:val="bullet"/>
+      <w:lvlText w:val=""/>
+      <w:lvlJc w:val="left"/>
+      <w:pPr>
+        <w:ind w:left="720" w:hanging="360"/>
+      </w:pPr>
+      <w:rPr>
+        <w:rFonts w:ascii="Symbol" w:hAnsi="Symbol" w:hint="default"/>
+      </w:rPr>
+    </w:lvl>
+    <w:lvl w:ilvl="1" w:tplc="10090003" w:tentative="1">
+      <w:start w:val="1"/>
+      <w:numFmt w:val="bullet"/>
+      <w:lvlText w:val="o"/>
+      <w:lvlJc w:val="left"/>
+      <w:pPr>
+        <w:ind w:left="1440" w:hanging="360"/>
+      </w:pPr>
+      <w:rPr>
+        <w:rFonts w:ascii="Courier New" w:hAnsi="Courier New" w:cs="Courier New" w:hint="default"/>
+      </w:rPr>
+    </w:lvl>
+    <w:lvl w:ilvl="2" w:tplc="10090005" w:tentative="1">
+      <w:start w:val="1"/>
+      <w:numFmt w:val="bullet"/>
+      <w:lvlText w:val=""/>
+      <w:lvlJc w:val="left"/>
+      <w:pPr>
+        <w:ind w:left="2160" w:hanging="360"/>
+      </w:pPr>
+      <w:rPr>
+        <w:rFonts w:ascii="Wingdings" w:hAnsi="Wingdings" w:hint="default"/>
+      </w:rPr>
+    </w:lvl>
+    <w:lvl w:ilvl="3" w:tplc="10090001" w:tentative="1">
+      <w:start w:val="1"/>
+      <w:numFmt w:val="bullet"/>
+      <w:lvlText w:val=""/>
+      <w:lvlJc w:val="left"/>
+      <w:pPr>
+        <w:ind w:left="2880" w:hanging="360"/>
+      </w:pPr>
+      <w:rPr>
+        <w:rFonts w:ascii="Symbol" w:hAnsi="Symbol" w:hint="default"/>
+      </w:rPr>
+    </w:lvl>
+    <w:lvl w:ilvl="4" w:tplc="10090003" w:tentative="1">
+      <w:start w:val="1"/>
+      <w:numFmt w:val="bullet"/>
+      <w:lvlText w:val="o"/>
+      <w:lvlJc w:val="left"/>
+      <w:pPr>
+        <w:ind w:left="3600" w:hanging="360"/>
+      </w:pPr>
+      <w:rPr>
+        <w:rFonts w:ascii="Courier New" w:hAnsi="Courier New" w:cs="Courier New" w:hint="default"/>
+      </w:rPr>
+    </w:lvl>
+    <w:lvl w:ilvl="5" w:tplc="10090005" w:tentative="1">
+      <w:start w:val="1"/>
+      <w:numFmt w:val="bullet"/>
+      <w:lvlText w:val=""/>
+      <w:lvlJc w:val="left"/>
+      <w:pPr>
+        <w:ind w:left="4320" w:hanging="360"/>
+      </w:pPr>
+      <w:rPr>
+        <w:rFonts w:ascii="Wingdings" w:hAnsi="Wingdings" w:hint="default"/>
+      </w:rPr>
+    </w:lvl>
+    <w:lvl w:ilvl="6" w:tplc="10090001" w:tentative="1">
+      <w:start w:val="1"/>
+      <w:numFmt w:val="bullet"/>
+      <w:lvlText w:val=""/>
+      <w:lvlJc w:val="left"/>
+      <w:pPr>
+        <w:ind w:left="5040" w:hanging="360"/>
+      </w:pPr>
+      <w:rPr>
+        <w:rFonts w:ascii="Symbol" w:hAnsi="Symbol" w:hint="default"/>
+      </w:rPr>
+    </w:lvl>
+    <w:lvl w:ilvl="7" w:tplc="10090003" w:tentative="1">
+      <w:start w:val="1"/>
+      <w:numFmt w:val="bullet"/>
+      <w:lvlText w:val="o"/>
+      <w:lvlJc w:val="left"/>
+      <w:pPr>
+        <w:ind w:left="5760" w:hanging="360"/>
+      </w:pPr>
+      <w:rPr>
+        <w:rFonts w:ascii="Courier New" w:hAnsi="Courier New" w:cs="Courier New" w:hint="default"/>
+      </w:rPr>
+    </w:lvl>
+    <w:lvl w:ilvl="8" w:tplc="10090005" w:tentative="1">
+      <w:start w:val="1"/>
+      <w:numFmt w:val="bullet"/>
+      <w:lvlText w:val=""/>
+      <w:lvlJc w:val="left"/>
+      <w:pPr>
+        <w:ind w:left="6480" w:hanging="360"/>
+      </w:pPr>
+      <w:rPr>
+        <w:rFonts w:ascii="Wingdings" w:hAnsi="Wingdings" w:hint="default"/>
+      </w:rPr>
+    </w:lvl>
+  </w:abstractNum>
+  <w:abstractNum w:abstractNumId="12">
     <w:nsid w:val="6A982711"/>
     <w:multiLevelType w:val="hybridMultilevel"/>
     <w:tmpl w:val="C322A43E"/>
@@ -3448,7 +5792,120 @@
       </w:rPr>
     </w:lvl>
   </w:abstractNum>
-  <w:abstractNum w:abstractNumId="7">
+  <w:abstractNum w:abstractNumId="13">
+    <w:nsid w:val="6D440DA6"/>
+    <w:multiLevelType w:val="hybridMultilevel"/>
+    <w:tmpl w:val="B1F81834"/>
+    <w:lvl w:ilvl="0" w:tplc="10090001">
+      <w:start w:val="1"/>
+      <w:numFmt w:val="bullet"/>
+      <w:lvlText w:val=""/>
+      <w:lvlJc w:val="left"/>
+      <w:pPr>
+        <w:ind w:left="720" w:hanging="360"/>
+      </w:pPr>
+      <w:rPr>
+        <w:rFonts w:ascii="Symbol" w:hAnsi="Symbol" w:hint="default"/>
+      </w:rPr>
+    </w:lvl>
+    <w:lvl w:ilvl="1" w:tplc="10090003" w:tentative="1">
+      <w:start w:val="1"/>
+      <w:numFmt w:val="bullet"/>
+      <w:lvlText w:val="o"/>
+      <w:lvlJc w:val="left"/>
+      <w:pPr>
+        <w:ind w:left="1440" w:hanging="360"/>
+      </w:pPr>
+      <w:rPr>
+        <w:rFonts w:ascii="Courier New" w:hAnsi="Courier New" w:cs="Courier New" w:hint="default"/>
+      </w:rPr>
+    </w:lvl>
+    <w:lvl w:ilvl="2" w:tplc="10090005" w:tentative="1">
+      <w:start w:val="1"/>
+      <w:numFmt w:val="bullet"/>
+      <w:lvlText w:val=""/>
+      <w:lvlJc w:val="left"/>
+      <w:pPr>
+        <w:ind w:left="2160" w:hanging="360"/>
+      </w:pPr>
+      <w:rPr>
+        <w:rFonts w:ascii="Wingdings" w:hAnsi="Wingdings" w:hint="default"/>
+      </w:rPr>
+    </w:lvl>
+    <w:lvl w:ilvl="3" w:tplc="10090001" w:tentative="1">
+      <w:start w:val="1"/>
+      <w:numFmt w:val="bullet"/>
+      <w:lvlText w:val=""/>
+      <w:lvlJc w:val="left"/>
+      <w:pPr>
+        <w:ind w:left="2880" w:hanging="360"/>
+      </w:pPr>
+      <w:rPr>
+        <w:rFonts w:ascii="Symbol" w:hAnsi="Symbol" w:hint="default"/>
+      </w:rPr>
+    </w:lvl>
+    <w:lvl w:ilvl="4" w:tplc="10090003" w:tentative="1">
+      <w:start w:val="1"/>
+      <w:numFmt w:val="bullet"/>
+      <w:lvlText w:val="o"/>
+      <w:lvlJc w:val="left"/>
+      <w:pPr>
+        <w:ind w:left="3600" w:hanging="360"/>
+      </w:pPr>
+      <w:rPr>
+        <w:rFonts w:ascii="Courier New" w:hAnsi="Courier New" w:cs="Courier New" w:hint="default"/>
+      </w:rPr>
+    </w:lvl>
+    <w:lvl w:ilvl="5" w:tplc="10090005" w:tentative="1">
+      <w:start w:val="1"/>
+      <w:numFmt w:val="bullet"/>
+      <w:lvlText w:val=""/>
+      <w:lvlJc w:val="left"/>
+      <w:pPr>
+        <w:ind w:left="4320" w:hanging="360"/>
+      </w:pPr>
+      <w:rPr>
+        <w:rFonts w:ascii="Wingdings" w:hAnsi="Wingdings" w:hint="default"/>
+      </w:rPr>
+    </w:lvl>
+    <w:lvl w:ilvl="6" w:tplc="10090001" w:tentative="1">
+      <w:start w:val="1"/>
+      <w:numFmt w:val="bullet"/>
+      <w:lvlText w:val=""/>
+      <w:lvlJc w:val="left"/>
+      <w:pPr>
+        <w:ind w:left="5040" w:hanging="360"/>
+      </w:pPr>
+      <w:rPr>
+        <w:rFonts w:ascii="Symbol" w:hAnsi="Symbol" w:hint="default"/>
+      </w:rPr>
+    </w:lvl>
+    <w:lvl w:ilvl="7" w:tplc="10090003" w:tentative="1">
+      <w:start w:val="1"/>
+      <w:numFmt w:val="bullet"/>
+      <w:lvlText w:val="o"/>
+      <w:lvlJc w:val="left"/>
+      <w:pPr>
+        <w:ind w:left="5760" w:hanging="360"/>
+      </w:pPr>
+      <w:rPr>
+        <w:rFonts w:ascii="Courier New" w:hAnsi="Courier New" w:cs="Courier New" w:hint="default"/>
+      </w:rPr>
+    </w:lvl>
+    <w:lvl w:ilvl="8" w:tplc="10090005" w:tentative="1">
+      <w:start w:val="1"/>
+      <w:numFmt w:val="bullet"/>
+      <w:lvlText w:val=""/>
+      <w:lvlJc w:val="left"/>
+      <w:pPr>
+        <w:ind w:left="6480" w:hanging="360"/>
+      </w:pPr>
+      <w:rPr>
+        <w:rFonts w:ascii="Wingdings" w:hAnsi="Wingdings" w:hint="default"/>
+      </w:rPr>
+    </w:lvl>
+  </w:abstractNum>
+  <w:abstractNum w:abstractNumId="14">
     <w:nsid w:val="6D534507"/>
     <w:multiLevelType w:val="hybridMultilevel"/>
     <w:tmpl w:val="9BF69B00"/>
@@ -3561,7 +6018,7 @@
       </w:rPr>
     </w:lvl>
   </w:abstractNum>
-  <w:abstractNum w:abstractNumId="8">
+  <w:abstractNum w:abstractNumId="15">
     <w:nsid w:val="7D574643"/>
     <w:multiLevelType w:val="hybridMultilevel"/>
     <w:tmpl w:val="7BEEE9A4"/>
@@ -3675,30 +6132,51 @@
     </w:lvl>
   </w:abstractNum>
   <w:num w:numId="1">
-    <w:abstractNumId w:val="6"/>
+    <w:abstractNumId w:val="12"/>
   </w:num>
   <w:num w:numId="2">
-    <w:abstractNumId w:val="7"/>
+    <w:abstractNumId w:val="14"/>
   </w:num>
   <w:num w:numId="3">
-    <w:abstractNumId w:val="2"/>
+    <w:abstractNumId w:val="3"/>
   </w:num>
   <w:num w:numId="4">
-    <w:abstractNumId w:val="5"/>
+    <w:abstractNumId w:val="9"/>
   </w:num>
   <w:num w:numId="5">
-    <w:abstractNumId w:val="8"/>
+    <w:abstractNumId w:val="15"/>
   </w:num>
   <w:num w:numId="6">
     <w:abstractNumId w:val="0"/>
   </w:num>
   <w:num w:numId="7">
+    <w:abstractNumId w:val="5"/>
+  </w:num>
+  <w:num w:numId="8">
     <w:abstractNumId w:val="4"/>
   </w:num>
-  <w:num w:numId="8">
-    <w:abstractNumId w:val="3"/>
+  <w:num w:numId="9">
+    <w:abstractNumId w:val="2"/>
   </w:num>
-  <w:num w:numId="9">
+  <w:num w:numId="10">
+    <w:abstractNumId w:val="8"/>
+  </w:num>
+  <w:num w:numId="11">
+    <w:abstractNumId w:val="13"/>
+  </w:num>
+  <w:num w:numId="12">
+    <w:abstractNumId w:val="10"/>
+  </w:num>
+  <w:num w:numId="13">
+    <w:abstractNumId w:val="6"/>
+  </w:num>
+  <w:num w:numId="14">
+    <w:abstractNumId w:val="11"/>
+  </w:num>
+  <w:num w:numId="15">
+    <w:abstractNumId w:val="7"/>
+  </w:num>
+  <w:num w:numId="16">
     <w:abstractNumId w:val="1"/>
   </w:num>
 </w:numbering>
@@ -4206,6 +6684,19 @@
       <w:color w:val="4F81BD" w:themeColor="accent1"/>
     </w:rPr>
   </w:style>
+  <w:style w:type="paragraph" w:styleId="TOC3">
+    <w:name w:val="toc 3"/>
+    <w:basedOn w:val="Normal"/>
+    <w:next w:val="Normal"/>
+    <w:autoRedefine/>
+    <w:uiPriority w:val="39"/>
+    <w:unhideWhenUsed/>
+    <w:rsid w:val="0052743D"/>
+    <w:pPr>
+      <w:spacing w:after="100"/>
+      <w:ind w:left="480"/>
+    </w:pPr>
+  </w:style>
 </w:styles>
 </file>
 
@@ -4711,6 +7202,19 @@
       <w:color w:val="4F81BD" w:themeColor="accent1"/>
     </w:rPr>
   </w:style>
+  <w:style w:type="paragraph" w:styleId="TOC3">
+    <w:name w:val="toc 3"/>
+    <w:basedOn w:val="Normal"/>
+    <w:next w:val="Normal"/>
+    <w:autoRedefine/>
+    <w:uiPriority w:val="39"/>
+    <w:unhideWhenUsed/>
+    <w:rsid w:val="0052743D"/>
+    <w:pPr>
+      <w:spacing w:after="100"/>
+      <w:ind w:left="480"/>
+    </w:pPr>
+  </w:style>
 </w:styles>
 </file>
 
@@ -5004,7 +7508,7 @@
 </file>
 
 <file path=customXml/itemProps1.xml><?xml version="1.0" encoding="utf-8"?>
-<ds:datastoreItem xmlns:ds="http://schemas.openxmlformats.org/officeDocument/2006/customXml" ds:itemID="{E8E85E9C-36EF-420C-9297-AF363A32E815}">
+<ds:datastoreItem xmlns:ds="http://schemas.openxmlformats.org/officeDocument/2006/customXml" ds:itemID="{20C26EC9-F162-453B-A17A-2F7F87CC8C84}">
   <ds:schemaRefs>
     <ds:schemaRef ds:uri="http://schemas.openxmlformats.org/officeDocument/2006/bibliography"/>
   </ds:schemaRefs>

--- a/SFWR ENG 3A04 Summary.docx
+++ b/SFWR ENG 3A04 Summary.docx
@@ -175,8 +175,6 @@
           <w:r>
             <w:t>Table of Contents</w:t>
           </w:r>
-          <w:bookmarkStart w:id="0" w:name="_GoBack"/>
-          <w:bookmarkEnd w:id="0"/>
         </w:p>
         <w:p>
           <w:pPr>
@@ -913,7 +911,7 @@
       <w:pPr>
         <w:pStyle w:val="Heading1"/>
       </w:pPr>
-      <w:bookmarkStart w:id="1" w:name="_Toc401483773"/>
+      <w:bookmarkStart w:id="0" w:name="_Toc401483773"/>
       <w:r>
         <w:t>Lecture</w:t>
       </w:r>
@@ -923,17 +921,17 @@
       <w:r>
         <w:t>2</w:t>
       </w:r>
+      <w:bookmarkEnd w:id="0"/>
+    </w:p>
+    <w:p>
+      <w:pPr>
+        <w:pStyle w:val="Heading2"/>
+      </w:pPr>
+      <w:bookmarkStart w:id="1" w:name="_Toc401483774"/>
+      <w:r>
+        <w:t>Hierarchy of Requirement Specifications</w:t>
+      </w:r>
       <w:bookmarkEnd w:id="1"/>
-    </w:p>
-    <w:p>
-      <w:pPr>
-        <w:pStyle w:val="Heading2"/>
-      </w:pPr>
-      <w:bookmarkStart w:id="2" w:name="_Toc401483774"/>
-      <w:r>
-        <w:t>Hierarchy of Requirement Specifications</w:t>
-      </w:r>
-      <w:bookmarkEnd w:id="2"/>
     </w:p>
     <w:p>
       <w:pPr>
@@ -1127,11 +1125,11 @@
       <w:pPr>
         <w:pStyle w:val="Heading2"/>
       </w:pPr>
-      <w:bookmarkStart w:id="3" w:name="_Toc401483775"/>
+      <w:bookmarkStart w:id="2" w:name="_Toc401483775"/>
       <w:r>
         <w:t>Traceability Matrix</w:t>
       </w:r>
-      <w:bookmarkEnd w:id="3"/>
+      <w:bookmarkEnd w:id="2"/>
     </w:p>
     <w:p>
       <w:pPr>
@@ -1456,7 +1454,7 @@
       <w:pPr>
         <w:pStyle w:val="Heading2"/>
       </w:pPr>
-      <w:bookmarkStart w:id="4" w:name="_Toc401483776"/>
+      <w:bookmarkStart w:id="3" w:name="_Toc401483776"/>
       <w:r>
         <w:t xml:space="preserve">Early </w:t>
       </w:r>
@@ -1466,7 +1464,7 @@
       <w:r>
         <w:t>ssignment Details</w:t>
       </w:r>
-      <w:bookmarkEnd w:id="4"/>
+      <w:bookmarkEnd w:id="3"/>
     </w:p>
     <w:p>
       <w:pPr>
@@ -1551,12 +1549,12 @@
       <w:pPr>
         <w:pStyle w:val="Heading2"/>
       </w:pPr>
-      <w:bookmarkStart w:id="5" w:name="_Toc401483777"/>
+      <w:bookmarkStart w:id="4" w:name="_Toc401483777"/>
       <w:proofErr w:type="gramStart"/>
       <w:r>
         <w:t>Requirements Cont.</w:t>
       </w:r>
-      <w:bookmarkEnd w:id="5"/>
+      <w:bookmarkEnd w:id="4"/>
       <w:proofErr w:type="gramEnd"/>
     </w:p>
     <w:p>
@@ -1800,11 +1798,11 @@
       <w:pPr>
         <w:pStyle w:val="Heading3"/>
       </w:pPr>
-      <w:bookmarkStart w:id="6" w:name="_Toc401483778"/>
+      <w:bookmarkStart w:id="5" w:name="_Toc401483778"/>
       <w:r>
         <w:t>e.g. 1)</w:t>
       </w:r>
-      <w:bookmarkEnd w:id="6"/>
+      <w:bookmarkEnd w:id="5"/>
     </w:p>
     <w:p>
       <w:pPr>
@@ -2144,7 +2142,7 @@
           <v:shape id="_x0000_i1025" type="#_x0000_t75" style="width:26.25pt;height:16.05pt" o:ole="">
             <v:imagedata r:id="rId12" o:title=""/>
           </v:shape>
-          <o:OLEObject Type="Embed" ProgID="Equation.DSMT4" ShapeID="_x0000_i1025" DrawAspect="Content" ObjectID="_1475225629" r:id="rId13"/>
+          <o:OLEObject Type="Embed" ProgID="Equation.DSMT4" ShapeID="_x0000_i1025" DrawAspect="Content" ObjectID="_1475592172" r:id="rId13"/>
         </w:object>
       </w:r>
       <w:r>
@@ -2158,7 +2156,7 @@
           <v:shape id="_x0000_i1026" type="#_x0000_t75" style="width:26.25pt;height:16.05pt" o:ole="">
             <v:imagedata r:id="rId14" o:title=""/>
           </v:shape>
-          <o:OLEObject Type="Embed" ProgID="Equation.DSMT4" ShapeID="_x0000_i1026" DrawAspect="Content" ObjectID="_1475225630" r:id="rId15"/>
+          <o:OLEObject Type="Embed" ProgID="Equation.DSMT4" ShapeID="_x0000_i1026" DrawAspect="Content" ObjectID="_1475592173" r:id="rId15"/>
         </w:object>
       </w:r>
     </w:p>
@@ -2204,11 +2202,11 @@
       <w:pPr>
         <w:pStyle w:val="Heading1"/>
       </w:pPr>
-      <w:bookmarkStart w:id="7" w:name="_Toc401483779"/>
+      <w:bookmarkStart w:id="6" w:name="_Toc401483779"/>
       <w:r>
         <w:t>Design Space</w:t>
       </w:r>
-      <w:bookmarkEnd w:id="7"/>
+      <w:bookmarkEnd w:id="6"/>
     </w:p>
     <w:p>
       <w:pPr>
@@ -3331,11 +3329,46 @@
       <w:r>
         <w:t xml:space="preserve">, although local functions have higher </w:t>
       </w:r>
+      <w:r>
+        <w:t>precedence</w:t>
+      </w:r>
+    </w:p>
+    <w:p>
+      <w:pPr>
+        <w:pStyle w:val="NoSpacing"/>
+      </w:pPr>
+      <w:r>
+        <w:rPr>
+          <w:b/>
+        </w:rPr>
+        <w:t>Aggregation</w:t>
+      </w:r>
+      <w:r>
+        <w:t>:</w:t>
+      </w:r>
+      <w:r>
+        <w:t xml:space="preserve"> [</w:t>
+      </w:r>
+      <w:r>
+        <w:rPr>
+          <w:i/>
+        </w:rPr>
+        <w:t xml:space="preserve">identified by black </w:t>
+      </w:r>
       <w:proofErr w:type="spellStart"/>
       <w:r>
-        <w:t>presidence</w:t>
+        <w:rPr>
+          <w:i/>
+        </w:rPr>
+        <w:t>diamonds</w:t>
       </w:r>
       <w:proofErr w:type="spellEnd"/>
+      <w:r>
+        <w:t>]</w:t>
+      </w:r>
+      <w:r>
+        <w:t xml:space="preserve"> something is made of parts which aren’t useless on their own</w:t>
+      </w:r>
     </w:p>
     <w:p>
       <w:pPr>
@@ -3345,7 +3378,7 @@
         <w:rPr>
           <w:b/>
         </w:rPr>
-        <w:t>Aggregation</w:t>
+        <w:t>Composition</w:t>
       </w:r>
       <w:r>
         <w:t>:</w:t>
@@ -3357,43 +3390,6 @@
         <w:rPr>
           <w:i/>
         </w:rPr>
-        <w:t xml:space="preserve">identified by black </w:t>
-      </w:r>
-      <w:proofErr w:type="spellStart"/>
-      <w:r>
-        <w:rPr>
-          <w:i/>
-        </w:rPr>
-        <w:t>diamonds</w:t>
-      </w:r>
-      <w:proofErr w:type="spellEnd"/>
-      <w:r>
-        <w:t>]</w:t>
-      </w:r>
-      <w:r>
-        <w:t xml:space="preserve"> something is made of parts which aren’t useless on their own</w:t>
-      </w:r>
-    </w:p>
-    <w:p>
-      <w:pPr>
-        <w:pStyle w:val="NoSpacing"/>
-      </w:pPr>
-      <w:r>
-        <w:rPr>
-          <w:b/>
-        </w:rPr>
-        <w:t>Composition</w:t>
-      </w:r>
-      <w:r>
-        <w:t>:</w:t>
-      </w:r>
-      <w:r>
-        <w:t xml:space="preserve"> [</w:t>
-      </w:r>
-      <w:r>
-        <w:rPr>
-          <w:i/>
-        </w:rPr>
         <w:t>identified by hollow diamonds</w:t>
       </w:r>
       <w:r>
@@ -3420,29 +3416,29 @@
       <w:pPr>
         <w:pStyle w:val="Heading2"/>
       </w:pPr>
-      <w:bookmarkStart w:id="8" w:name="_Toc401483780"/>
+      <w:bookmarkStart w:id="7" w:name="_Toc401483780"/>
       <w:r>
         <w:t>Diagram Types</w:t>
       </w:r>
+      <w:bookmarkEnd w:id="7"/>
+    </w:p>
+    <w:p>
+      <w:pPr>
+        <w:pStyle w:val="NoSpacing"/>
+      </w:pPr>
+      <w:r>
+        <w:t>Dashed arrows: dependencies</w:t>
+      </w:r>
+    </w:p>
+    <w:p>
+      <w:pPr>
+        <w:pStyle w:val="Heading3"/>
+      </w:pPr>
+      <w:bookmarkStart w:id="8" w:name="_Toc401483781"/>
+      <w:r>
+        <w:t>Structural</w:t>
+      </w:r>
       <w:bookmarkEnd w:id="8"/>
-    </w:p>
-    <w:p>
-      <w:pPr>
-        <w:pStyle w:val="NoSpacing"/>
-      </w:pPr>
-      <w:r>
-        <w:t>Dashed arrows: dependencies</w:t>
-      </w:r>
-    </w:p>
-    <w:p>
-      <w:pPr>
-        <w:pStyle w:val="Heading3"/>
-      </w:pPr>
-      <w:bookmarkStart w:id="9" w:name="_Toc401483781"/>
-      <w:r>
-        <w:t>Structural</w:t>
-      </w:r>
-      <w:bookmarkEnd w:id="9"/>
     </w:p>
     <w:p>
       <w:pPr>
@@ -3694,11 +3690,11 @@
       <w:pPr>
         <w:pStyle w:val="Heading3"/>
       </w:pPr>
-      <w:bookmarkStart w:id="10" w:name="_Toc401483782"/>
+      <w:bookmarkStart w:id="9" w:name="_Toc401483782"/>
       <w:r>
         <w:t>Behavioural</w:t>
       </w:r>
-      <w:bookmarkEnd w:id="10"/>
+      <w:bookmarkEnd w:id="9"/>
     </w:p>
     <w:p>
       <w:pPr>
@@ -3751,6 +3747,18 @@
       <w:pPr>
         <w:pStyle w:val="NoSpacing"/>
         <w:numPr>
+          <w:ilvl w:val="1"/>
+          <w:numId w:val="13"/>
+        </w:numPr>
+      </w:pPr>
+      <w:r>
+        <w:t>provide BEs</w:t>
+      </w:r>
+    </w:p>
+    <w:p>
+      <w:pPr>
+        <w:pStyle w:val="NoSpacing"/>
+        <w:numPr>
           <w:ilvl w:val="0"/>
           <w:numId w:val="13"/>
         </w:numPr>
@@ -3769,6 +3777,18 @@
       </w:pPr>
       <w:r>
         <w:t>Extend: optional behaviour</w:t>
+      </w:r>
+    </w:p>
+    <w:p>
+      <w:pPr>
+        <w:pStyle w:val="NoSpacing"/>
+        <w:numPr>
+          <w:ilvl w:val="0"/>
+          <w:numId w:val="13"/>
+        </w:numPr>
+      </w:pPr>
+      <w:r>
+        <w:t xml:space="preserve">Uses: </w:t>
       </w:r>
     </w:p>
     <w:p>
@@ -4040,7 +4060,7 @@
           <w:lang w:eastAsia="en-CA"/>
         </w:rPr>
         <w:drawing>
-          <wp:inline distT="0" distB="0" distL="0" distR="0" wp14:anchorId="4662E928" wp14:editId="5FAB606C">
+          <wp:inline distT="0" distB="0" distL="0" distR="0" wp14:anchorId="1E334786" wp14:editId="304BB3C0">
             <wp:extent cx="2928959" cy="1776425"/>
             <wp:effectExtent l="0" t="0" r="5080" b="0"/>
             <wp:docPr id="6" name="Picture 6"/>
@@ -4078,16 +4098,441 @@
     </w:p>
     <w:p>
       <w:pPr>
+        <w:pStyle w:val="Heading1"/>
+      </w:pPr>
+      <w:r>
+        <w:t>Abstract Data Types</w:t>
+      </w:r>
+    </w:p>
+    <w:p>
+      <w:pPr>
+        <w:pStyle w:val="NoSpacing"/>
+      </w:pPr>
+      <w:r>
+        <w:t>ADTs: the study of structures</w:t>
+      </w:r>
+    </w:p>
+    <w:p>
+      <w:pPr>
+        <w:pStyle w:val="NoSpacing"/>
+      </w:pPr>
+    </w:p>
+    <w:p>
+      <w:pPr>
+        <w:pStyle w:val="NoSpacing"/>
+      </w:pPr>
+      <w:r>
+        <w:t>Types of ADTs</w:t>
+      </w:r>
+    </w:p>
+    <w:p>
+      <w:pPr>
+        <w:pStyle w:val="NoSpacing"/>
+      </w:pPr>
+    </w:p>
+    <w:p>
+      <w:pPr>
+        <w:pStyle w:val="NoSpacing"/>
+      </w:pPr>
+      <w:r>
+        <w:t xml:space="preserve">For a given Set, what are the Functions of the </w:t>
+      </w:r>
+      <w:r>
+        <w:rPr>
+          <w:vertAlign w:val="subscript"/>
+        </w:rPr>
+        <w:t>Set</w:t>
+      </w:r>
+      <w:r>
+        <w:t xml:space="preserve">? </w:t>
+      </w:r>
+      <w:r>
+        <w:rPr>
+          <w:position w:val="-14"/>
+        </w:rPr>
+        <w:object w:dxaOrig="720" w:dyaOrig="400">
+          <v:shape id="_x0000_i1027" type="#_x0000_t75" style="width:36.15pt;height:20.05pt" o:ole="">
+            <v:imagedata r:id="rId27" o:title=""/>
+          </v:shape>
+          <o:OLEObject Type="Embed" ProgID="Equation.DSMT4" ShapeID="_x0000_i1027" DrawAspect="Content" ObjectID="_1475592174" r:id="rId28"/>
+        </w:object>
+      </w:r>
+    </w:p>
+    <w:p>
+      <w:pPr>
+        <w:pStyle w:val="NoSpacing"/>
+      </w:pPr>
+      <w:r>
+        <w:rPr>
+          <w:position w:val="-32"/>
+        </w:rPr>
+        <w:object w:dxaOrig="1840" w:dyaOrig="760">
+          <v:shape id="_x0000_i1028" type="#_x0000_t75" style="width:92.05pt;height:38pt" o:ole="">
+            <v:imagedata r:id="rId29" o:title=""/>
+          </v:shape>
+          <o:OLEObject Type="Embed" ProgID="Equation.DSMT4" ShapeID="_x0000_i1028" DrawAspect="Content" ObjectID="_1475592175" r:id="rId30"/>
+        </w:object>
+      </w:r>
+    </w:p>
+    <w:p>
+      <w:pPr>
+        <w:pStyle w:val="NoSpacing"/>
+      </w:pPr>
+      <w:r>
+        <w:t>Algebra:</w:t>
+      </w:r>
+      <w:r>
+        <w:rPr>
+          <w:position w:val="-14"/>
+        </w:rPr>
+        <w:object w:dxaOrig="1260" w:dyaOrig="400">
+          <v:shape id="_x0000_i1029" type="#_x0000_t75" style="width:62.9pt;height:20.05pt" o:ole="">
+            <v:imagedata r:id="rId31" o:title=""/>
+          </v:shape>
+          <o:OLEObject Type="Embed" ProgID="Equation.DSMT4" ShapeID="_x0000_i1029" DrawAspect="Content" ObjectID="_1475592176" r:id="rId32"/>
+        </w:object>
+      </w:r>
+    </w:p>
+    <w:p>
+      <w:pPr>
+        <w:pStyle w:val="NoSpacing"/>
+      </w:pPr>
+    </w:p>
+    <w:p>
+      <w:pPr>
+        <w:pStyle w:val="NoSpacing"/>
+      </w:pPr>
+      <w:r>
+        <w:t>Signature defines how number types change after an operation</w:t>
+      </w:r>
+    </w:p>
+    <w:p>
+      <w:pPr>
+        <w:pStyle w:val="NoSpacing"/>
+      </w:pPr>
+      <w:r>
+        <w:rPr>
+          <w:position w:val="-6"/>
+        </w:rPr>
+        <w:object w:dxaOrig="1420" w:dyaOrig="279">
+          <v:shape id="_x0000_i1030" type="#_x0000_t75" style="width:70.95pt;height:13.9pt" o:ole="">
+            <v:imagedata r:id="rId33" o:title=""/>
+          </v:shape>
+          <o:OLEObject Type="Embed" ProgID="Equation.DSMT4" ShapeID="_x0000_i1030" DrawAspect="Content" ObjectID="_1475592177" r:id="rId34"/>
+        </w:object>
+      </w:r>
+    </w:p>
+    <w:p>
+      <w:pPr>
+        <w:pStyle w:val="NoSpacing"/>
+      </w:pPr>
+    </w:p>
+    <w:p>
+      <w:pPr>
+        <w:pStyle w:val="NoSpacing"/>
+      </w:pPr>
+      <w:r>
+        <w:t>N</w:t>
+      </w:r>
+      <w:r>
+        <w:t>umbers in an ADT must be:</w:t>
+      </w:r>
+    </w:p>
+    <w:p>
+      <w:pPr>
+        <w:pStyle w:val="NoSpacing"/>
+        <w:numPr>
+          <w:ilvl w:val="0"/>
+          <w:numId w:val="17"/>
+        </w:numPr>
+      </w:pPr>
+      <w:r>
+        <w:t>Finite</w:t>
+      </w:r>
+    </w:p>
+    <w:p>
+      <w:pPr>
+        <w:pStyle w:val="NoSpacing"/>
+        <w:numPr>
+          <w:ilvl w:val="0"/>
+          <w:numId w:val="17"/>
+        </w:numPr>
+      </w:pPr>
+      <w:r>
+        <w:t>Discrete</w:t>
+      </w:r>
+    </w:p>
+    <w:p>
+      <w:pPr>
+        <w:pStyle w:val="NoSpacing"/>
+        <w:numPr>
+          <w:ilvl w:val="0"/>
+          <w:numId w:val="17"/>
+        </w:numPr>
+      </w:pPr>
+      <w:r>
+        <w:t>Countable</w:t>
+      </w:r>
+      <w:r>
+        <w:t>: there is only one number for each number</w:t>
+      </w:r>
+    </w:p>
+    <w:p>
+      <w:pPr>
+        <w:pStyle w:val="NoSpacing"/>
+        <w:numPr>
+          <w:ilvl w:val="1"/>
+          <w:numId w:val="17"/>
+        </w:numPr>
+      </w:pPr>
+      <w:r>
+        <w:rPr>
+          <w:position w:val="-10"/>
+        </w:rPr>
+        <w:object w:dxaOrig="1040" w:dyaOrig="320">
+          <v:shape id="_x0000_i1031" type="#_x0000_t75" style="width:51.95pt;height:16.05pt" o:ole="">
+            <v:imagedata r:id="rId35" o:title=""/>
+          </v:shape>
+          <o:OLEObject Type="Embed" ProgID="Equation.DSMT4" ShapeID="_x0000_i1031" DrawAspect="Content" ObjectID="_1475592178" r:id="rId36"/>
+        </w:object>
+      </w:r>
+    </w:p>
+    <w:p>
+      <w:pPr>
+        <w:pStyle w:val="Heading1"/>
+      </w:pPr>
+      <w:r>
+        <w:t>Object Oriented Analysis &amp; Design</w:t>
+      </w:r>
+    </w:p>
+    <w:p>
+      <w:pPr>
+        <w:pStyle w:val="NoSpacing"/>
+      </w:pPr>
+      <w:r>
+        <w:t xml:space="preserve">Generalization / pattern: </w:t>
+      </w:r>
+    </w:p>
+    <w:p>
+      <w:pPr>
+        <w:pStyle w:val="NoSpacing"/>
+      </w:pPr>
+      <w:r>
+        <w:rPr>
+          <w:noProof/>
+          <w:lang w:eastAsia="en-CA"/>
+        </w:rPr>
+        <w:drawing>
+          <wp:inline distT="0" distB="0" distL="0" distR="0" wp14:anchorId="59EAFC87" wp14:editId="26E6A3BB">
+            <wp:extent cx="985784" cy="807236"/>
+            <wp:effectExtent l="0" t="0" r="5080" b="0"/>
+            <wp:docPr id="12" name="Picture 12"/>
+            <wp:cNvGraphicFramePr>
+              <a:graphicFrameLocks xmlns:a="http://schemas.openxmlformats.org/drawingml/2006/main" noChangeAspect="1"/>
+            </wp:cNvGraphicFramePr>
+            <a:graphic xmlns:a="http://schemas.openxmlformats.org/drawingml/2006/main">
+              <a:graphicData uri="http://schemas.openxmlformats.org/drawingml/2006/picture">
+                <pic:pic xmlns:pic="http://schemas.openxmlformats.org/drawingml/2006/picture">
+                  <pic:nvPicPr>
+                    <pic:cNvPr id="0" name=""/>
+                    <pic:cNvPicPr/>
+                  </pic:nvPicPr>
+                  <pic:blipFill>
+                    <a:blip r:embed="rId37"/>
+                    <a:stretch>
+                      <a:fillRect/>
+                    </a:stretch>
+                  </pic:blipFill>
+                  <pic:spPr>
+                    <a:xfrm>
+                      <a:off x="0" y="0"/>
+                      <a:ext cx="988068" cy="809106"/>
+                    </a:xfrm>
+                    <a:prstGeom prst="rect">
+                      <a:avLst/>
+                    </a:prstGeom>
+                  </pic:spPr>
+                </pic:pic>
+              </a:graphicData>
+            </a:graphic>
+          </wp:inline>
+        </w:drawing>
+      </w:r>
+    </w:p>
+    <w:p>
+      <w:pPr>
+        <w:pStyle w:val="NoSpacing"/>
+      </w:pPr>
+    </w:p>
+    <w:p>
+      <w:pPr>
+        <w:pStyle w:val="NoSpacing"/>
+      </w:pPr>
+      <w:r>
+        <w:rPr>
+          <w:b/>
+        </w:rPr>
+        <w:t>Order Processing System (OPS)</w:t>
+      </w:r>
+      <w:r>
+        <w:t xml:space="preserve">: </w:t>
+      </w:r>
+    </w:p>
+    <w:p>
+      <w:pPr>
+        <w:pStyle w:val="NoSpacing"/>
+      </w:pPr>
+    </w:p>
+    <w:p>
+      <w:pPr>
+        <w:pStyle w:val="NoSpacing"/>
+      </w:pPr>
+      <w:r>
+        <w:t>Secrets</w:t>
+      </w:r>
+      <w:r>
+        <w:t>:</w:t>
+      </w:r>
+    </w:p>
+    <w:p>
+      <w:pPr>
+        <w:pStyle w:val="NoSpacing"/>
+        <w:numPr>
+          <w:ilvl w:val="0"/>
+          <w:numId w:val="18"/>
+        </w:numPr>
+      </w:pPr>
+      <w:r>
+        <w:t>Boundary classes:</w:t>
+      </w:r>
+    </w:p>
+    <w:p>
+      <w:pPr>
+        <w:pStyle w:val="NoSpacing"/>
+        <w:numPr>
+          <w:ilvl w:val="1"/>
+          <w:numId w:val="18"/>
+        </w:numPr>
+      </w:pPr>
+      <w:r>
+        <w:t>Hardware-hiding</w:t>
+      </w:r>
+    </w:p>
+    <w:p>
+      <w:pPr>
+        <w:pStyle w:val="NoSpacing"/>
+        <w:numPr>
+          <w:ilvl w:val="1"/>
+          <w:numId w:val="18"/>
+        </w:numPr>
+      </w:pPr>
+      <w:r>
+        <w:t>Virtual Machine</w:t>
+      </w:r>
+    </w:p>
+    <w:p>
+      <w:pPr>
+        <w:pStyle w:val="NoSpacing"/>
+        <w:numPr>
+          <w:ilvl w:val="1"/>
+          <w:numId w:val="18"/>
+        </w:numPr>
+      </w:pPr>
+      <w:r>
+        <w:t>Interface</w:t>
+      </w:r>
+    </w:p>
+    <w:p>
+      <w:pPr>
+        <w:pStyle w:val="NoSpacing"/>
+        <w:numPr>
+          <w:ilvl w:val="0"/>
+          <w:numId w:val="18"/>
+        </w:numPr>
+      </w:pPr>
+      <w:r>
+        <w:t xml:space="preserve">Entity classes: </w:t>
+      </w:r>
+      <w:r>
+        <w:t>data structure</w:t>
+      </w:r>
+    </w:p>
+    <w:p>
+      <w:pPr>
+        <w:pStyle w:val="NoSpacing"/>
+        <w:numPr>
+          <w:ilvl w:val="0"/>
+          <w:numId w:val="18"/>
+        </w:numPr>
+      </w:pPr>
+      <w:r>
+        <w:t xml:space="preserve">Controller Classes: </w:t>
+      </w:r>
+      <w:r>
+        <w:t>algorithm</w:t>
+      </w:r>
+    </w:p>
+    <w:p>
+      <w:pPr>
+        <w:pStyle w:val="NoSpacing"/>
+        <w:jc w:val="center"/>
+      </w:pPr>
+      <w:r>
+        <w:rPr>
+          <w:noProof/>
+          <w:lang w:eastAsia="en-CA"/>
+        </w:rPr>
+        <w:drawing>
+          <wp:inline distT="0" distB="0" distL="0" distR="0" wp14:anchorId="5706C9A3" wp14:editId="3A7246A9">
+            <wp:extent cx="2981309" cy="783284"/>
+            <wp:effectExtent l="0" t="0" r="0" b="0"/>
+            <wp:docPr id="11" name="Picture 11"/>
+            <wp:cNvGraphicFramePr>
+              <a:graphicFrameLocks xmlns:a="http://schemas.openxmlformats.org/drawingml/2006/main" noChangeAspect="1"/>
+            </wp:cNvGraphicFramePr>
+            <a:graphic xmlns:a="http://schemas.openxmlformats.org/drawingml/2006/main">
+              <a:graphicData uri="http://schemas.openxmlformats.org/drawingml/2006/picture">
+                <pic:pic xmlns:pic="http://schemas.openxmlformats.org/drawingml/2006/picture">
+                  <pic:nvPicPr>
+                    <pic:cNvPr id="0" name=""/>
+                    <pic:cNvPicPr/>
+                  </pic:nvPicPr>
+                  <pic:blipFill>
+                    <a:blip r:embed="rId38"/>
+                    <a:stretch>
+                      <a:fillRect/>
+                    </a:stretch>
+                  </pic:blipFill>
+                  <pic:spPr>
+                    <a:xfrm>
+                      <a:off x="0" y="0"/>
+                      <a:ext cx="2981309" cy="783284"/>
+                    </a:xfrm>
+                    <a:prstGeom prst="rect">
+                      <a:avLst/>
+                    </a:prstGeom>
+                  </pic:spPr>
+                </pic:pic>
+              </a:graphicData>
+            </a:graphic>
+          </wp:inline>
+        </w:drawing>
+      </w:r>
+      <w:bookmarkStart w:id="10" w:name="_GoBack"/>
+      <w:bookmarkEnd w:id="10"/>
+    </w:p>
+    <w:p>
+      <w:pPr>
         <w:pStyle w:val="NoSpacing"/>
       </w:pPr>
     </w:p>
     <w:sectPr>
-      <w:headerReference w:type="even" r:id="rId27"/>
-      <w:headerReference w:type="default" r:id="rId28"/>
-      <w:footerReference w:type="even" r:id="rId29"/>
-      <w:footerReference w:type="default" r:id="rId30"/>
-      <w:headerReference w:type="first" r:id="rId31"/>
-      <w:footerReference w:type="first" r:id="rId32"/>
+      <w:headerReference w:type="even" r:id="rId39"/>
+      <w:headerReference w:type="default" r:id="rId40"/>
+      <w:footerReference w:type="even" r:id="rId41"/>
+      <w:footerReference w:type="default" r:id="rId42"/>
+      <w:headerReference w:type="first" r:id="rId43"/>
+      <w:footerReference w:type="first" r:id="rId44"/>
       <w:pgSz w:w="12240" w:h="15840"/>
       <w:pgMar w:top="1440" w:right="1440" w:bottom="1440" w:left="1440" w:header="708" w:footer="708" w:gutter="0"/>
       <w:cols w:space="708"/>
@@ -4191,7 +4636,7 @@
                 <w:bCs/>
                 <w:noProof/>
               </w:rPr>
-              <w:t>7</w:t>
+              <w:t>8</w:t>
             </w:r>
             <w:r>
               <w:rPr>
@@ -4233,7 +4678,7 @@
                 <w:bCs/>
                 <w:noProof/>
               </w:rPr>
-              <w:t>7</w:t>
+              <w:t>8</w:t>
             </w:r>
             <w:r>
               <w:rPr>
@@ -5017,7 +5462,7 @@
         <w:rFonts w:ascii="Symbol" w:hAnsi="Symbol" w:hint="default"/>
       </w:rPr>
     </w:lvl>
-    <w:lvl w:ilvl="1" w:tplc="10090003" w:tentative="1">
+    <w:lvl w:ilvl="1" w:tplc="10090003">
       <w:start w:val="1"/>
       <w:numFmt w:val="bullet"/>
       <w:lvlText w:val="o"/>
@@ -5567,6 +6012,232 @@
     </w:lvl>
   </w:abstractNum>
   <w:abstractNum w:abstractNumId="11">
+    <w:nsid w:val="5CA86BD0"/>
+    <w:multiLevelType w:val="hybridMultilevel"/>
+    <w:tmpl w:val="B7ACE2D6"/>
+    <w:lvl w:ilvl="0" w:tplc="10090001">
+      <w:start w:val="1"/>
+      <w:numFmt w:val="bullet"/>
+      <w:lvlText w:val=""/>
+      <w:lvlJc w:val="left"/>
+      <w:pPr>
+        <w:ind w:left="720" w:hanging="360"/>
+      </w:pPr>
+      <w:rPr>
+        <w:rFonts w:ascii="Symbol" w:hAnsi="Symbol" w:hint="default"/>
+      </w:rPr>
+    </w:lvl>
+    <w:lvl w:ilvl="1" w:tplc="10090003">
+      <w:start w:val="1"/>
+      <w:numFmt w:val="bullet"/>
+      <w:lvlText w:val="o"/>
+      <w:lvlJc w:val="left"/>
+      <w:pPr>
+        <w:ind w:left="1440" w:hanging="360"/>
+      </w:pPr>
+      <w:rPr>
+        <w:rFonts w:ascii="Courier New" w:hAnsi="Courier New" w:cs="Courier New" w:hint="default"/>
+      </w:rPr>
+    </w:lvl>
+    <w:lvl w:ilvl="2" w:tplc="10090005" w:tentative="1">
+      <w:start w:val="1"/>
+      <w:numFmt w:val="bullet"/>
+      <w:lvlText w:val=""/>
+      <w:lvlJc w:val="left"/>
+      <w:pPr>
+        <w:ind w:left="2160" w:hanging="360"/>
+      </w:pPr>
+      <w:rPr>
+        <w:rFonts w:ascii="Wingdings" w:hAnsi="Wingdings" w:hint="default"/>
+      </w:rPr>
+    </w:lvl>
+    <w:lvl w:ilvl="3" w:tplc="10090001" w:tentative="1">
+      <w:start w:val="1"/>
+      <w:numFmt w:val="bullet"/>
+      <w:lvlText w:val=""/>
+      <w:lvlJc w:val="left"/>
+      <w:pPr>
+        <w:ind w:left="2880" w:hanging="360"/>
+      </w:pPr>
+      <w:rPr>
+        <w:rFonts w:ascii="Symbol" w:hAnsi="Symbol" w:hint="default"/>
+      </w:rPr>
+    </w:lvl>
+    <w:lvl w:ilvl="4" w:tplc="10090003" w:tentative="1">
+      <w:start w:val="1"/>
+      <w:numFmt w:val="bullet"/>
+      <w:lvlText w:val="o"/>
+      <w:lvlJc w:val="left"/>
+      <w:pPr>
+        <w:ind w:left="3600" w:hanging="360"/>
+      </w:pPr>
+      <w:rPr>
+        <w:rFonts w:ascii="Courier New" w:hAnsi="Courier New" w:cs="Courier New" w:hint="default"/>
+      </w:rPr>
+    </w:lvl>
+    <w:lvl w:ilvl="5" w:tplc="10090005" w:tentative="1">
+      <w:start w:val="1"/>
+      <w:numFmt w:val="bullet"/>
+      <w:lvlText w:val=""/>
+      <w:lvlJc w:val="left"/>
+      <w:pPr>
+        <w:ind w:left="4320" w:hanging="360"/>
+      </w:pPr>
+      <w:rPr>
+        <w:rFonts w:ascii="Wingdings" w:hAnsi="Wingdings" w:hint="default"/>
+      </w:rPr>
+    </w:lvl>
+    <w:lvl w:ilvl="6" w:tplc="10090001" w:tentative="1">
+      <w:start w:val="1"/>
+      <w:numFmt w:val="bullet"/>
+      <w:lvlText w:val=""/>
+      <w:lvlJc w:val="left"/>
+      <w:pPr>
+        <w:ind w:left="5040" w:hanging="360"/>
+      </w:pPr>
+      <w:rPr>
+        <w:rFonts w:ascii="Symbol" w:hAnsi="Symbol" w:hint="default"/>
+      </w:rPr>
+    </w:lvl>
+    <w:lvl w:ilvl="7" w:tplc="10090003" w:tentative="1">
+      <w:start w:val="1"/>
+      <w:numFmt w:val="bullet"/>
+      <w:lvlText w:val="o"/>
+      <w:lvlJc w:val="left"/>
+      <w:pPr>
+        <w:ind w:left="5760" w:hanging="360"/>
+      </w:pPr>
+      <w:rPr>
+        <w:rFonts w:ascii="Courier New" w:hAnsi="Courier New" w:cs="Courier New" w:hint="default"/>
+      </w:rPr>
+    </w:lvl>
+    <w:lvl w:ilvl="8" w:tplc="10090005" w:tentative="1">
+      <w:start w:val="1"/>
+      <w:numFmt w:val="bullet"/>
+      <w:lvlText w:val=""/>
+      <w:lvlJc w:val="left"/>
+      <w:pPr>
+        <w:ind w:left="6480" w:hanging="360"/>
+      </w:pPr>
+      <w:rPr>
+        <w:rFonts w:ascii="Wingdings" w:hAnsi="Wingdings" w:hint="default"/>
+      </w:rPr>
+    </w:lvl>
+  </w:abstractNum>
+  <w:abstractNum w:abstractNumId="12">
+    <w:nsid w:val="5EAD5D38"/>
+    <w:multiLevelType w:val="hybridMultilevel"/>
+    <w:tmpl w:val="0B562D5A"/>
+    <w:lvl w:ilvl="0" w:tplc="10090001">
+      <w:start w:val="1"/>
+      <w:numFmt w:val="bullet"/>
+      <w:lvlText w:val=""/>
+      <w:lvlJc w:val="left"/>
+      <w:pPr>
+        <w:ind w:left="720" w:hanging="360"/>
+      </w:pPr>
+      <w:rPr>
+        <w:rFonts w:ascii="Symbol" w:hAnsi="Symbol" w:hint="default"/>
+      </w:rPr>
+    </w:lvl>
+    <w:lvl w:ilvl="1" w:tplc="10090003">
+      <w:start w:val="1"/>
+      <w:numFmt w:val="bullet"/>
+      <w:lvlText w:val="o"/>
+      <w:lvlJc w:val="left"/>
+      <w:pPr>
+        <w:ind w:left="1440" w:hanging="360"/>
+      </w:pPr>
+      <w:rPr>
+        <w:rFonts w:ascii="Courier New" w:hAnsi="Courier New" w:cs="Courier New" w:hint="default"/>
+      </w:rPr>
+    </w:lvl>
+    <w:lvl w:ilvl="2" w:tplc="10090005" w:tentative="1">
+      <w:start w:val="1"/>
+      <w:numFmt w:val="bullet"/>
+      <w:lvlText w:val=""/>
+      <w:lvlJc w:val="left"/>
+      <w:pPr>
+        <w:ind w:left="2160" w:hanging="360"/>
+      </w:pPr>
+      <w:rPr>
+        <w:rFonts w:ascii="Wingdings" w:hAnsi="Wingdings" w:hint="default"/>
+      </w:rPr>
+    </w:lvl>
+    <w:lvl w:ilvl="3" w:tplc="10090001" w:tentative="1">
+      <w:start w:val="1"/>
+      <w:numFmt w:val="bullet"/>
+      <w:lvlText w:val=""/>
+      <w:lvlJc w:val="left"/>
+      <w:pPr>
+        <w:ind w:left="2880" w:hanging="360"/>
+      </w:pPr>
+      <w:rPr>
+        <w:rFonts w:ascii="Symbol" w:hAnsi="Symbol" w:hint="default"/>
+      </w:rPr>
+    </w:lvl>
+    <w:lvl w:ilvl="4" w:tplc="10090003" w:tentative="1">
+      <w:start w:val="1"/>
+      <w:numFmt w:val="bullet"/>
+      <w:lvlText w:val="o"/>
+      <w:lvlJc w:val="left"/>
+      <w:pPr>
+        <w:ind w:left="3600" w:hanging="360"/>
+      </w:pPr>
+      <w:rPr>
+        <w:rFonts w:ascii="Courier New" w:hAnsi="Courier New" w:cs="Courier New" w:hint="default"/>
+      </w:rPr>
+    </w:lvl>
+    <w:lvl w:ilvl="5" w:tplc="10090005" w:tentative="1">
+      <w:start w:val="1"/>
+      <w:numFmt w:val="bullet"/>
+      <w:lvlText w:val=""/>
+      <w:lvlJc w:val="left"/>
+      <w:pPr>
+        <w:ind w:left="4320" w:hanging="360"/>
+      </w:pPr>
+      <w:rPr>
+        <w:rFonts w:ascii="Wingdings" w:hAnsi="Wingdings" w:hint="default"/>
+      </w:rPr>
+    </w:lvl>
+    <w:lvl w:ilvl="6" w:tplc="10090001" w:tentative="1">
+      <w:start w:val="1"/>
+      <w:numFmt w:val="bullet"/>
+      <w:lvlText w:val=""/>
+      <w:lvlJc w:val="left"/>
+      <w:pPr>
+        <w:ind w:left="5040" w:hanging="360"/>
+      </w:pPr>
+      <w:rPr>
+        <w:rFonts w:ascii="Symbol" w:hAnsi="Symbol" w:hint="default"/>
+      </w:rPr>
+    </w:lvl>
+    <w:lvl w:ilvl="7" w:tplc="10090003" w:tentative="1">
+      <w:start w:val="1"/>
+      <w:numFmt w:val="bullet"/>
+      <w:lvlText w:val="o"/>
+      <w:lvlJc w:val="left"/>
+      <w:pPr>
+        <w:ind w:left="5760" w:hanging="360"/>
+      </w:pPr>
+      <w:rPr>
+        <w:rFonts w:ascii="Courier New" w:hAnsi="Courier New" w:cs="Courier New" w:hint="default"/>
+      </w:rPr>
+    </w:lvl>
+    <w:lvl w:ilvl="8" w:tplc="10090005" w:tentative="1">
+      <w:start w:val="1"/>
+      <w:numFmt w:val="bullet"/>
+      <w:lvlText w:val=""/>
+      <w:lvlJc w:val="left"/>
+      <w:pPr>
+        <w:ind w:left="6480" w:hanging="360"/>
+      </w:pPr>
+      <w:rPr>
+        <w:rFonts w:ascii="Wingdings" w:hAnsi="Wingdings" w:hint="default"/>
+      </w:rPr>
+    </w:lvl>
+  </w:abstractNum>
+  <w:abstractNum w:abstractNumId="13">
     <w:nsid w:val="61E13C46"/>
     <w:multiLevelType w:val="hybridMultilevel"/>
     <w:tmpl w:val="15EA17D4"/>
@@ -5679,7 +6350,7 @@
       </w:rPr>
     </w:lvl>
   </w:abstractNum>
-  <w:abstractNum w:abstractNumId="12">
+  <w:abstractNum w:abstractNumId="14">
     <w:nsid w:val="6A982711"/>
     <w:multiLevelType w:val="hybridMultilevel"/>
     <w:tmpl w:val="C322A43E"/>
@@ -5792,7 +6463,7 @@
       </w:rPr>
     </w:lvl>
   </w:abstractNum>
-  <w:abstractNum w:abstractNumId="13">
+  <w:abstractNum w:abstractNumId="15">
     <w:nsid w:val="6D440DA6"/>
     <w:multiLevelType w:val="hybridMultilevel"/>
     <w:tmpl w:val="B1F81834"/>
@@ -5905,7 +6576,7 @@
       </w:rPr>
     </w:lvl>
   </w:abstractNum>
-  <w:abstractNum w:abstractNumId="14">
+  <w:abstractNum w:abstractNumId="16">
     <w:nsid w:val="6D534507"/>
     <w:multiLevelType w:val="hybridMultilevel"/>
     <w:tmpl w:val="9BF69B00"/>
@@ -6018,7 +6689,7 @@
       </w:rPr>
     </w:lvl>
   </w:abstractNum>
-  <w:abstractNum w:abstractNumId="15">
+  <w:abstractNum w:abstractNumId="17">
     <w:nsid w:val="7D574643"/>
     <w:multiLevelType w:val="hybridMultilevel"/>
     <w:tmpl w:val="7BEEE9A4"/>
@@ -6132,10 +6803,10 @@
     </w:lvl>
   </w:abstractNum>
   <w:num w:numId="1">
-    <w:abstractNumId w:val="12"/>
+    <w:abstractNumId w:val="14"/>
   </w:num>
   <w:num w:numId="2">
-    <w:abstractNumId w:val="14"/>
+    <w:abstractNumId w:val="16"/>
   </w:num>
   <w:num w:numId="3">
     <w:abstractNumId w:val="3"/>
@@ -6144,7 +6815,7 @@
     <w:abstractNumId w:val="9"/>
   </w:num>
   <w:num w:numId="5">
-    <w:abstractNumId w:val="15"/>
+    <w:abstractNumId w:val="17"/>
   </w:num>
   <w:num w:numId="6">
     <w:abstractNumId w:val="0"/>
@@ -6162,7 +6833,7 @@
     <w:abstractNumId w:val="8"/>
   </w:num>
   <w:num w:numId="11">
-    <w:abstractNumId w:val="13"/>
+    <w:abstractNumId w:val="15"/>
   </w:num>
   <w:num w:numId="12">
     <w:abstractNumId w:val="10"/>
@@ -6171,13 +6842,19 @@
     <w:abstractNumId w:val="6"/>
   </w:num>
   <w:num w:numId="14">
-    <w:abstractNumId w:val="11"/>
+    <w:abstractNumId w:val="13"/>
   </w:num>
   <w:num w:numId="15">
     <w:abstractNumId w:val="7"/>
   </w:num>
   <w:num w:numId="16">
     <w:abstractNumId w:val="1"/>
+  </w:num>
+  <w:num w:numId="17">
+    <w:abstractNumId w:val="11"/>
+  </w:num>
+  <w:num w:numId="18">
+    <w:abstractNumId w:val="12"/>
   </w:num>
 </w:numbering>
 </file>
@@ -7508,7 +8185,7 @@
 </file>
 
 <file path=customXml/itemProps1.xml><?xml version="1.0" encoding="utf-8"?>
-<ds:datastoreItem xmlns:ds="http://schemas.openxmlformats.org/officeDocument/2006/customXml" ds:itemID="{20C26EC9-F162-453B-A17A-2F7F87CC8C84}">
+<ds:datastoreItem xmlns:ds="http://schemas.openxmlformats.org/officeDocument/2006/customXml" ds:itemID="{BD840A53-59FB-4F95-BBB9-46A6A9DBB16E}">
   <ds:schemaRefs>
     <ds:schemaRef ds:uri="http://schemas.openxmlformats.org/officeDocument/2006/bibliography"/>
   </ds:schemaRefs>

--- a/SFWR ENG 3A04 Summary.docx
+++ b/SFWR ENG 3A04 Summary.docx
@@ -1681,6 +1681,9 @@
       <w:r>
         <w:t>the last output occurs when the “business has been carried</w:t>
       </w:r>
+      <w:r>
+        <w:t xml:space="preserve"> out”</w:t>
+      </w:r>
     </w:p>
     <w:p>
       <w:pPr>
@@ -1914,13 +1917,66 @@
         <w:t xml:space="preserve">: </w:t>
       </w:r>
       <w:r>
-        <w:t xml:space="preserve">something the system must </w:t>
+        <w:t>fundamental reason for the system to exist</w:t>
+      </w:r>
+    </w:p>
+    <w:p>
+      <w:pPr>
+        <w:pStyle w:val="NoSpacing"/>
+      </w:pPr>
+      <w:r>
+        <w:rPr>
+          <w:b/>
+        </w:rPr>
+        <w:t>Non</w:t>
+      </w:r>
+      <w:r>
+        <w:rPr>
+          <w:b/>
+        </w:rPr>
+        <w:t>-</w:t>
+      </w:r>
+      <w:r>
+        <w:rPr>
+          <w:b/>
+        </w:rPr>
+        <w:t>functional Requirements</w:t>
+      </w:r>
+      <w:r>
+        <w:t xml:space="preserve">: </w:t>
+      </w:r>
+      <w:r>
+        <w:t xml:space="preserve">properties </w:t>
+      </w:r>
+      <w:r>
+        <w:t>the</w:t>
+      </w:r>
+      <w:r>
+        <w:t xml:space="preserve"> system</w:t>
+      </w:r>
+      <w:r>
+        <w:t xml:space="preserve"> must </w:t>
       </w:r>
       <w:r>
         <w:rPr>
           <w:u w:val="single"/>
         </w:rPr>
-        <w:t>do</w:t>
+        <w:t>have</w:t>
+      </w:r>
+      <w:r>
+        <w:t xml:space="preserve">, e.g. </w:t>
+      </w:r>
+      <w:r>
+        <w:t xml:space="preserve">precision, availability, </w:t>
+      </w:r>
+      <w:r>
+        <w:t>security, usability, look, etc.</w:t>
+      </w:r>
+      <w:r>
+        <w:t>; it is based on the environment of the system</w:t>
+      </w:r>
+      <w:r>
+        <w:t>; more qualitative</w:t>
       </w:r>
     </w:p>
     <w:p>
@@ -1931,72 +1987,22 @@
         <w:rPr>
           <w:b/>
         </w:rPr>
-        <w:t>Non</w:t>
-      </w:r>
-      <w:r>
-        <w:rPr>
-          <w:b/>
-        </w:rPr>
-        <w:t>-</w:t>
-      </w:r>
-      <w:r>
-        <w:rPr>
-          <w:b/>
-        </w:rPr>
-        <w:t>functional Requirements</w:t>
-      </w:r>
-      <w:r>
-        <w:t xml:space="preserve">: </w:t>
-      </w:r>
-      <w:r>
-        <w:t xml:space="preserve">properties </w:t>
-      </w:r>
-      <w:r>
-        <w:t>the</w:t>
-      </w:r>
-      <w:r>
-        <w:t xml:space="preserve"> system</w:t>
-      </w:r>
-      <w:r>
-        <w:t xml:space="preserve"> must </w:t>
+        <w:t>Constraint</w:t>
+      </w:r>
+      <w:r>
+        <w:t xml:space="preserve">: global issue that </w:t>
       </w:r>
       <w:r>
         <w:rPr>
           <w:u w:val="single"/>
         </w:rPr>
-        <w:t>have</w:t>
-      </w:r>
-      <w:r>
-        <w:t xml:space="preserve">, e.g. </w:t>
-      </w:r>
-      <w:r>
-        <w:t xml:space="preserve">precision, availability, </w:t>
-      </w:r>
-      <w:r>
-        <w:t>security, usability, look, etc.</w:t>
-      </w:r>
-    </w:p>
-    <w:p>
-      <w:pPr>
-        <w:pStyle w:val="NoSpacing"/>
-      </w:pPr>
-      <w:r>
-        <w:rPr>
-          <w:b/>
-        </w:rPr>
-        <w:t>Constraint</w:t>
-      </w:r>
-      <w:r>
-        <w:t xml:space="preserve">: global issue that </w:t>
-      </w:r>
-      <w:r>
-        <w:rPr>
-          <w:u w:val="single"/>
-        </w:rPr>
         <w:t>shapes</w:t>
       </w:r>
       <w:r>
         <w:t xml:space="preserve"> the requirements</w:t>
+      </w:r>
+      <w:r>
+        <w:t>; quantitative limits</w:t>
       </w:r>
     </w:p>
     <w:p>
@@ -2139,10 +2145,10 @@
             <v:path o:extrusionok="f" gradientshapeok="t" o:connecttype="rect"/>
             <o:lock v:ext="edit" aspectratio="t"/>
           </v:shapetype>
-          <v:shape id="_x0000_i1025" type="#_x0000_t75" style="width:26.25pt;height:16.05pt" o:ole="">
+          <v:shape id="_x0000_i1025" type="#_x0000_t75" style="width:26pt;height:16pt" o:ole="">
             <v:imagedata r:id="rId12" o:title=""/>
           </v:shape>
-          <o:OLEObject Type="Embed" ProgID="Equation.DSMT4" ShapeID="_x0000_i1025" DrawAspect="Content" ObjectID="_1475592172" r:id="rId13"/>
+          <o:OLEObject Type="Embed" ProgID="Equation.DSMT4" ShapeID="_x0000_i1025" DrawAspect="Content" ObjectID="_1475931182" r:id="rId13"/>
         </w:object>
       </w:r>
       <w:r>
@@ -2153,10 +2159,10 @@
           <w:position w:val="-10"/>
         </w:rPr>
         <w:object w:dxaOrig="520" w:dyaOrig="320">
-          <v:shape id="_x0000_i1026" type="#_x0000_t75" style="width:26.25pt;height:16.05pt" o:ole="">
+          <v:shape id="_x0000_i1026" type="#_x0000_t75" style="width:26pt;height:16pt" o:ole="">
             <v:imagedata r:id="rId14" o:title=""/>
           </v:shape>
-          <o:OLEObject Type="Embed" ProgID="Equation.DSMT4" ShapeID="_x0000_i1026" DrawAspect="Content" ObjectID="_1475592173" r:id="rId15"/>
+          <o:OLEObject Type="Embed" ProgID="Equation.DSMT4" ShapeID="_x0000_i1026" DrawAspect="Content" ObjectID="_1475931183" r:id="rId15"/>
         </w:object>
       </w:r>
     </w:p>
@@ -2207,11 +2213,6 @@
         <w:t>Design Space</w:t>
       </w:r>
       <w:bookmarkEnd w:id="6"/>
-    </w:p>
-    <w:p>
-      <w:pPr>
-        <w:pStyle w:val="NoSpacing"/>
-      </w:pPr>
     </w:p>
     <w:p>
       <w:pPr>
@@ -2738,6 +2739,9 @@
       <w:r>
         <w:t xml:space="preserve">: </w:t>
       </w:r>
+      <w:r>
+        <w:t>an indicator of interaction among components</w:t>
+      </w:r>
     </w:p>
     <w:p>
       <w:pPr>
@@ -2753,6 +2757,9 @@
         <w:t xml:space="preserve">: </w:t>
       </w:r>
       <w:r>
+        <w:t xml:space="preserve">single operation; </w:t>
+      </w:r>
+      <w:r>
         <w:t xml:space="preserve">works as long as you communicate using the correct inputs </w:t>
       </w:r>
       <w:r>
@@ -2773,7 +2780,18 @@
         <w:t xml:space="preserve">: </w:t>
       </w:r>
       <w:r>
-        <w:t>when communicating, both communicate with each other and confirm a connection</w:t>
+        <w:t xml:space="preserve">multiple operations; </w:t>
+      </w:r>
+      <w:r>
+        <w:t xml:space="preserve">when </w:t>
+      </w:r>
+      <w:proofErr w:type="gramStart"/>
+      <w:r>
+        <w:t>communicating,</w:t>
+      </w:r>
+      <w:proofErr w:type="gramEnd"/>
+      <w:r>
+        <w:t xml:space="preserve"> both communicate with each other and confirm a connection</w:t>
       </w:r>
       <w:r>
         <w:t xml:space="preserve"> (like </w:t>
@@ -2812,18 +2830,13 @@
         <w:t xml:space="preserve">: </w:t>
       </w:r>
       <w:r>
-        <w:t xml:space="preserve">a representation of what you are going to </w:t>
-      </w:r>
-      <w:proofErr w:type="spellStart"/>
-      <w:r>
-        <w:t>build</w:t>
-      </w:r>
-      <w:r>
-        <w:t>based</w:t>
-      </w:r>
-      <w:proofErr w:type="spellEnd"/>
-      <w:r>
-        <w:t xml:space="preserve"> on math</w:t>
+        <w:t>a representation of what you are going to build</w:t>
+      </w:r>
+      <w:r>
+        <w:t xml:space="preserve">, </w:t>
+      </w:r>
+      <w:r>
+        <w:t>based on math</w:t>
       </w:r>
     </w:p>
     <w:p>
@@ -3270,8 +3283,13 @@
     </w:p>
     <w:p>
       <w:pPr>
-        <w:pStyle w:val="NoSpacing"/>
-      </w:pPr>
+        <w:pStyle w:val="Heading2"/>
+      </w:pPr>
+      <w:bookmarkStart w:id="7" w:name="_Toc401483780"/>
+      <w:r>
+        <w:t>Diagram Types</w:t>
+      </w:r>
+      <w:bookmarkEnd w:id="7"/>
     </w:p>
     <w:p>
       <w:pPr>
@@ -3292,166 +3310,8 @@
       <w:r>
         <w:t xml:space="preserve">: </w:t>
       </w:r>
-    </w:p>
-    <w:p>
-      <w:pPr>
-        <w:pStyle w:val="NoSpacing"/>
-      </w:pPr>
-    </w:p>
-    <w:p>
-      <w:pPr>
-        <w:pStyle w:val="NoSpacing"/>
-      </w:pPr>
-      <w:r>
-        <w:rPr>
-          <w:b/>
-        </w:rPr>
-        <w:t>Inheritance</w:t>
-      </w:r>
-      <w:r>
-        <w:t xml:space="preserve">: </w:t>
-      </w:r>
-      <w:r>
-        <w:t>[</w:t>
-      </w:r>
-      <w:r>
-        <w:rPr>
-          <w:i/>
-        </w:rPr>
-        <w:t>identified by arrows</w:t>
-      </w:r>
-      <w:r>
-        <w:t>]</w:t>
-      </w:r>
-      <w:r>
-        <w:t xml:space="preserve"> the lower object gets some of its data / functions from the higher objects</w:t>
-      </w:r>
-      <w:r>
-        <w:t xml:space="preserve">, although local functions have higher </w:t>
-      </w:r>
-      <w:r>
-        <w:t>precedence</w:t>
-      </w:r>
-    </w:p>
-    <w:p>
-      <w:pPr>
-        <w:pStyle w:val="NoSpacing"/>
-      </w:pPr>
-      <w:r>
-        <w:rPr>
-          <w:b/>
-        </w:rPr>
-        <w:t>Aggregation</w:t>
-      </w:r>
-      <w:r>
-        <w:t>:</w:t>
-      </w:r>
-      <w:r>
-        <w:t xml:space="preserve"> [</w:t>
-      </w:r>
-      <w:r>
-        <w:rPr>
-          <w:i/>
-        </w:rPr>
-        <w:t xml:space="preserve">identified by black </w:t>
-      </w:r>
-      <w:proofErr w:type="spellStart"/>
-      <w:r>
-        <w:rPr>
-          <w:i/>
-        </w:rPr>
-        <w:t>diamonds</w:t>
-      </w:r>
-      <w:proofErr w:type="spellEnd"/>
-      <w:r>
-        <w:t>]</w:t>
-      </w:r>
-      <w:r>
-        <w:t xml:space="preserve"> something is made of parts which aren’t useless on their own</w:t>
-      </w:r>
-    </w:p>
-    <w:p>
-      <w:pPr>
-        <w:pStyle w:val="NoSpacing"/>
-      </w:pPr>
-      <w:r>
-        <w:rPr>
-          <w:b/>
-        </w:rPr>
-        <w:t>Composition</w:t>
-      </w:r>
-      <w:r>
-        <w:t>:</w:t>
-      </w:r>
-      <w:r>
-        <w:t xml:space="preserve"> [</w:t>
-      </w:r>
-      <w:r>
-        <w:rPr>
-          <w:i/>
-        </w:rPr>
-        <w:t>identified by hollow diamonds</w:t>
-      </w:r>
-      <w:r>
-        <w:t xml:space="preserve">] </w:t>
-      </w:r>
-      <w:r>
-        <w:t>any combination of the higher object can make up the lower object</w:t>
-      </w:r>
-    </w:p>
-    <w:p>
-      <w:pPr>
-        <w:pStyle w:val="NoSpacing"/>
-      </w:pPr>
-    </w:p>
-    <w:p>
-      <w:pPr>
-        <w:pStyle w:val="NoSpacing"/>
-      </w:pPr>
-      <w:r>
-        <w:t>It’s especially important to have low coupling when you can’t change the higher level object</w:t>
-      </w:r>
-    </w:p>
-    <w:p>
-      <w:pPr>
-        <w:pStyle w:val="Heading2"/>
-      </w:pPr>
-      <w:bookmarkStart w:id="7" w:name="_Toc401483780"/>
-      <w:r>
-        <w:t>Diagram Types</w:t>
-      </w:r>
-      <w:bookmarkEnd w:id="7"/>
-    </w:p>
-    <w:p>
-      <w:pPr>
-        <w:pStyle w:val="NoSpacing"/>
-      </w:pPr>
-      <w:r>
-        <w:t>Dashed arrows: dependencies</w:t>
-      </w:r>
-    </w:p>
-    <w:p>
-      <w:pPr>
-        <w:pStyle w:val="Heading3"/>
-      </w:pPr>
-      <w:bookmarkStart w:id="8" w:name="_Toc401483781"/>
-      <w:r>
-        <w:t>Structural</w:t>
-      </w:r>
-      <w:bookmarkEnd w:id="8"/>
-    </w:p>
-    <w:p>
-      <w:pPr>
-        <w:pStyle w:val="NoSpacing"/>
-        <w:rPr>
-          <w:b/>
-        </w:rPr>
-      </w:pPr>
-      <w:r>
-        <w:rPr>
-          <w:b/>
-        </w:rPr>
-        <w:t>Composite Structure Diagram</w:t>
+      <w:r>
+        <w:t>languages describing the software and hardware architecture of a system</w:t>
       </w:r>
     </w:p>
     <w:p>
@@ -3459,11 +3319,11 @@
         <w:pStyle w:val="NoSpacing"/>
         <w:numPr>
           <w:ilvl w:val="0"/>
-          <w:numId w:val="10"/>
+          <w:numId w:val="20"/>
         </w:numPr>
       </w:pPr>
       <w:r>
-        <w:t>Rectangle: structural classes</w:t>
+        <w:t>usually graphical syntax</w:t>
       </w:r>
     </w:p>
     <w:p>
@@ -3471,27 +3331,17 @@
         <w:pStyle w:val="NoSpacing"/>
         <w:numPr>
           <w:ilvl w:val="0"/>
-          <w:numId w:val="10"/>
+          <w:numId w:val="20"/>
         </w:numPr>
       </w:pPr>
       <w:r>
-        <w:t>Ellipse: abstract construct of relationship between classes</w:t>
-      </w:r>
-    </w:p>
-    <w:p>
-      <w:pPr>
-        <w:pStyle w:val="NoSpacing"/>
-      </w:pPr>
-    </w:p>
-    <w:p>
-      <w:pPr>
-        <w:pStyle w:val="NoSpacing"/>
-      </w:pPr>
-      <w:r>
-        <w:rPr>
-          <w:b/>
-        </w:rPr>
-        <w:t>Component Diagram</w:t>
+        <w:t>Support</w:t>
+      </w:r>
+      <w:r>
+        <w:t>s</w:t>
+      </w:r>
+      <w:r>
+        <w:t xml:space="preserve"> the tasks of architecture creation, refinement and validation</w:t>
       </w:r>
     </w:p>
     <w:p>
@@ -3499,54 +3349,11 @@
         <w:pStyle w:val="NoSpacing"/>
         <w:numPr>
           <w:ilvl w:val="0"/>
-          <w:numId w:val="11"/>
+          <w:numId w:val="20"/>
         </w:numPr>
       </w:pPr>
       <w:r>
-        <w:t>Balls: class that outputs</w:t>
-      </w:r>
-    </w:p>
-    <w:p>
-      <w:pPr>
-        <w:pStyle w:val="NoSpacing"/>
-        <w:numPr>
-          <w:ilvl w:val="0"/>
-          <w:numId w:val="11"/>
-        </w:numPr>
-      </w:pPr>
-      <w:r>
-        <w:t>Sockets: class that takes input from balls</w:t>
-      </w:r>
-    </w:p>
-    <w:p>
-      <w:pPr>
-        <w:pStyle w:val="NoSpacing"/>
-      </w:pPr>
-    </w:p>
-    <w:p>
-      <w:pPr>
-        <w:pStyle w:val="NoSpacing"/>
-      </w:pPr>
-      <w:r>
-        <w:rPr>
-          <w:b/>
-        </w:rPr>
-        <w:t>Package Diagram</w:t>
-      </w:r>
-      <w:r>
-        <w:t>: package structure</w:t>
-      </w:r>
-    </w:p>
-    <w:p>
-      <w:pPr>
-        <w:pStyle w:val="NoSpacing"/>
-        <w:numPr>
-          <w:ilvl w:val="0"/>
-          <w:numId w:val="15"/>
-        </w:numPr>
-      </w:pPr>
-      <w:r>
-        <w:t>Folders: packages</w:t>
+        <w:t>Provide a basis for further implementation</w:t>
       </w:r>
     </w:p>
     <w:p>
@@ -3560,10 +3367,12 @@
           <w:lang w:eastAsia="en-CA"/>
         </w:rPr>
         <w:drawing>
-          <wp:inline distT="0" distB="0" distL="0" distR="0" wp14:anchorId="44632ACB" wp14:editId="216AD486">
-            <wp:extent cx="1980638" cy="1697690"/>
-            <wp:effectExtent l="0" t="0" r="635" b="0"/>
-            <wp:docPr id="10" name="Picture 10"/>
+          <wp:inline distT="0" distB="0" distL="0" distR="0" wp14:anchorId="5A9DE8A7" wp14:editId="76F33AA3">
+            <wp:extent cx="4818832" cy="1884605"/>
+            <wp:effectExtent l="0" t="0" r="1270" b="1905"/>
+            <wp:docPr id="14" name="Picture 14" descr="http://www.iso-architecture.org/ieee-1471/cm/ADL.png">
+              <a:hlinkClick xmlns:a="http://schemas.openxmlformats.org/drawingml/2006/main" r:id="rId22"/>
+            </wp:docPr>
             <wp:cNvGraphicFramePr>
               <a:graphicFrameLocks xmlns:a="http://schemas.openxmlformats.org/drawingml/2006/main" noChangeAspect="1"/>
             </wp:cNvGraphicFramePr>
@@ -3571,23 +3380,36 @@
               <a:graphicData uri="http://schemas.openxmlformats.org/drawingml/2006/picture">
                 <pic:pic xmlns:pic="http://schemas.openxmlformats.org/drawingml/2006/picture">
                   <pic:nvPicPr>
-                    <pic:cNvPr id="0" name=""/>
-                    <pic:cNvPicPr/>
+                    <pic:cNvPr id="0" name="Picture 8" descr="http://www.iso-architecture.org/ieee-1471/cm/ADL.png"/>
+                    <pic:cNvPicPr>
+                      <a:picLocks noChangeAspect="1" noChangeArrowheads="1"/>
+                    </pic:cNvPicPr>
                   </pic:nvPicPr>
                   <pic:blipFill>
-                    <a:blip r:embed="rId22"/>
+                    <a:blip r:embed="rId23" cstate="print">
+                      <a:extLst>
+                        <a:ext uri="{28A0092B-C50C-407E-A947-70E740481C1C}">
+                          <a14:useLocalDpi xmlns:a14="http://schemas.microsoft.com/office/drawing/2010/main" val="0"/>
+                        </a:ext>
+                      </a:extLst>
+                    </a:blip>
+                    <a:srcRect/>
                     <a:stretch>
                       <a:fillRect/>
                     </a:stretch>
                   </pic:blipFill>
-                  <pic:spPr>
+                  <pic:spPr bwMode="auto">
                     <a:xfrm>
                       <a:off x="0" y="0"/>
-                      <a:ext cx="1980638" cy="1697690"/>
+                      <a:ext cx="4821617" cy="1885694"/>
                     </a:xfrm>
                     <a:prstGeom prst="rect">
                       <a:avLst/>
                     </a:prstGeom>
+                    <a:noFill/>
+                    <a:ln>
+                      <a:noFill/>
+                    </a:ln>
                   </pic:spPr>
                 </pic:pic>
               </a:graphicData>
@@ -3609,35 +3431,845 @@
         <w:rPr>
           <w:b/>
         </w:rPr>
-        <w:t>Deployment Diagram</w:t>
-      </w:r>
-      <w:r>
-        <w:t>: physical hardware, software, network connections</w:t>
-      </w:r>
-    </w:p>
-    <w:p>
-      <w:pPr>
-        <w:pStyle w:val="NoSpacing"/>
-        <w:numPr>
-          <w:ilvl w:val="0"/>
-          <w:numId w:val="12"/>
-        </w:numPr>
-      </w:pPr>
-      <w:r>
-        <w:t>Cubes: computing resources</w:t>
-      </w:r>
-    </w:p>
-    <w:p>
-      <w:pPr>
-        <w:pStyle w:val="NoSpacing"/>
-        <w:numPr>
-          <w:ilvl w:val="0"/>
-          <w:numId w:val="12"/>
-        </w:numPr>
-      </w:pPr>
-      <w:r>
-        <w:t>Cylinders: database [sometimes]</w:t>
-      </w:r>
+        <w:t>Inheritance</w:t>
+      </w:r>
+      <w:r>
+        <w:t xml:space="preserve">: </w:t>
+      </w:r>
+      <w:r>
+        <w:t>[</w:t>
+      </w:r>
+      <w:r>
+        <w:rPr>
+          <w:i/>
+        </w:rPr>
+        <w:t>identified by arrows</w:t>
+      </w:r>
+      <w:r>
+        <w:t>]</w:t>
+      </w:r>
+      <w:r>
+        <w:t xml:space="preserve"> the </w:t>
+      </w:r>
+      <w:r>
+        <w:t xml:space="preserve">child </w:t>
+      </w:r>
+      <w:r>
+        <w:t xml:space="preserve">gets some of its data / functions from the </w:t>
+      </w:r>
+      <w:r>
+        <w:t>parent</w:t>
+      </w:r>
+      <w:r>
+        <w:t xml:space="preserve"> objects</w:t>
+      </w:r>
+      <w:r>
+        <w:t xml:space="preserve">, although local functions have higher </w:t>
+      </w:r>
+      <w:r>
+        <w:t>precedence</w:t>
+      </w:r>
+    </w:p>
+    <w:p>
+      <w:pPr>
+        <w:pStyle w:val="NoSpacing"/>
+      </w:pPr>
+    </w:p>
+    <w:p>
+      <w:pPr>
+        <w:pStyle w:val="NoSpacing"/>
+      </w:pPr>
+      <w:hyperlink r:id="rId24" w:history="1">
+        <w:r>
+          <w:rPr>
+            <w:rStyle w:val="Hyperlink"/>
+          </w:rPr>
+          <w:t>Example</w:t>
+        </w:r>
+      </w:hyperlink>
+      <w:r>
+        <w:t>:</w:t>
+      </w:r>
+    </w:p>
+    <w:p>
+      <w:pPr>
+        <w:pStyle w:val="NoSpacing"/>
+        <w:ind w:left="720"/>
+        <w:rPr>
+          <w:rFonts w:ascii="Courier New" w:hAnsi="Courier New" w:cs="Courier New"/>
+          <w:sz w:val="20"/>
+        </w:rPr>
+      </w:pPr>
+      <w:proofErr w:type="gramStart"/>
+      <w:r>
+        <w:rPr>
+          <w:rFonts w:ascii="Courier New" w:hAnsi="Courier New" w:cs="Courier New"/>
+          <w:sz w:val="20"/>
+        </w:rPr>
+        <w:t>class</w:t>
+      </w:r>
+      <w:proofErr w:type="gramEnd"/>
+      <w:r>
+        <w:rPr>
+          <w:rFonts w:ascii="Courier New" w:hAnsi="Courier New" w:cs="Courier New"/>
+          <w:sz w:val="20"/>
+        </w:rPr>
+        <w:t xml:space="preserve"> Dog</w:t>
+      </w:r>
+    </w:p>
+    <w:p>
+      <w:pPr>
+        <w:pStyle w:val="NoSpacing"/>
+        <w:ind w:left="720" w:firstLine="720"/>
+        <w:rPr>
+          <w:rFonts w:ascii="Courier New" w:hAnsi="Courier New" w:cs="Courier New"/>
+          <w:sz w:val="20"/>
+        </w:rPr>
+      </w:pPr>
+      <w:r>
+        <w:rPr>
+          <w:rFonts w:ascii="Courier New" w:hAnsi="Courier New" w:cs="Courier New"/>
+          <w:sz w:val="20"/>
+        </w:rPr>
+        <w:t>Eat;</w:t>
+      </w:r>
+    </w:p>
+    <w:p>
+      <w:pPr>
+        <w:pStyle w:val="NoSpacing"/>
+        <w:ind w:left="720" w:firstLine="720"/>
+        <w:rPr>
+          <w:rFonts w:ascii="Courier New" w:hAnsi="Courier New" w:cs="Courier New"/>
+          <w:sz w:val="20"/>
+        </w:rPr>
+      </w:pPr>
+      <w:r>
+        <w:rPr>
+          <w:rFonts w:ascii="Courier New" w:hAnsi="Courier New" w:cs="Courier New"/>
+          <w:sz w:val="20"/>
+        </w:rPr>
+        <w:t>Walk;</w:t>
+      </w:r>
+    </w:p>
+    <w:p>
+      <w:pPr>
+        <w:pStyle w:val="NoSpacing"/>
+        <w:ind w:left="720" w:firstLine="720"/>
+        <w:rPr>
+          <w:rFonts w:ascii="Courier New" w:hAnsi="Courier New" w:cs="Courier New"/>
+          <w:sz w:val="20"/>
+        </w:rPr>
+      </w:pPr>
+      <w:r>
+        <w:rPr>
+          <w:rFonts w:ascii="Courier New" w:hAnsi="Courier New" w:cs="Courier New"/>
+          <w:sz w:val="20"/>
+        </w:rPr>
+        <w:t>Bark;</w:t>
+      </w:r>
+    </w:p>
+    <w:p>
+      <w:pPr>
+        <w:pStyle w:val="NoSpacing"/>
+        <w:ind w:left="720" w:firstLine="720"/>
+        <w:rPr>
+          <w:rFonts w:ascii="Courier New" w:hAnsi="Courier New" w:cs="Courier New"/>
+          <w:sz w:val="20"/>
+        </w:rPr>
+      </w:pPr>
+      <w:r>
+        <w:rPr>
+          <w:rFonts w:ascii="Courier New" w:hAnsi="Courier New" w:cs="Courier New"/>
+          <w:sz w:val="20"/>
+        </w:rPr>
+        <w:t>Play;</w:t>
+      </w:r>
+    </w:p>
+    <w:p>
+      <w:pPr>
+        <w:pStyle w:val="NoSpacing"/>
+        <w:ind w:left="720"/>
+        <w:rPr>
+          <w:rFonts w:ascii="Courier New" w:hAnsi="Courier New" w:cs="Courier New"/>
+          <w:sz w:val="20"/>
+        </w:rPr>
+      </w:pPr>
+      <w:proofErr w:type="gramStart"/>
+      <w:r>
+        <w:rPr>
+          <w:rFonts w:ascii="Courier New" w:hAnsi="Courier New" w:cs="Courier New"/>
+          <w:sz w:val="20"/>
+        </w:rPr>
+        <w:t>end</w:t>
+      </w:r>
+      <w:proofErr w:type="gramEnd"/>
+      <w:r>
+        <w:rPr>
+          <w:rFonts w:ascii="Courier New" w:hAnsi="Courier New" w:cs="Courier New"/>
+          <w:sz w:val="20"/>
+        </w:rPr>
+        <w:t>;</w:t>
+      </w:r>
+    </w:p>
+    <w:p>
+      <w:pPr>
+        <w:pStyle w:val="NoSpacing"/>
+        <w:ind w:left="720"/>
+        <w:rPr>
+          <w:rFonts w:ascii="Courier New" w:hAnsi="Courier New" w:cs="Courier New"/>
+          <w:sz w:val="20"/>
+        </w:rPr>
+      </w:pPr>
+      <w:proofErr w:type="gramStart"/>
+      <w:r>
+        <w:rPr>
+          <w:rFonts w:ascii="Courier New" w:hAnsi="Courier New" w:cs="Courier New"/>
+          <w:sz w:val="20"/>
+        </w:rPr>
+        <w:t>class</w:t>
+      </w:r>
+      <w:proofErr w:type="gramEnd"/>
+      <w:r>
+        <w:rPr>
+          <w:rFonts w:ascii="Courier New" w:hAnsi="Courier New" w:cs="Courier New"/>
+          <w:sz w:val="20"/>
+        </w:rPr>
+        <w:t xml:space="preserve"> Cat extends Dog</w:t>
+      </w:r>
+    </w:p>
+    <w:p>
+      <w:pPr>
+        <w:pStyle w:val="NoSpacing"/>
+        <w:ind w:left="720" w:firstLine="720"/>
+        <w:rPr>
+          <w:rFonts w:ascii="Courier New" w:hAnsi="Courier New" w:cs="Courier New"/>
+          <w:sz w:val="20"/>
+        </w:rPr>
+      </w:pPr>
+      <w:r>
+        <w:rPr>
+          <w:rFonts w:ascii="Courier New" w:hAnsi="Courier New" w:cs="Courier New"/>
+          <w:sz w:val="20"/>
+        </w:rPr>
+        <w:t>Purr;</w:t>
+      </w:r>
+    </w:p>
+    <w:p>
+      <w:pPr>
+        <w:pStyle w:val="NoSpacing"/>
+        <w:ind w:left="720" w:firstLine="720"/>
+        <w:rPr>
+          <w:rFonts w:ascii="Courier New" w:hAnsi="Courier New" w:cs="Courier New"/>
+          <w:sz w:val="20"/>
+        </w:rPr>
+      </w:pPr>
+      <w:r>
+        <w:rPr>
+          <w:rFonts w:ascii="Courier New" w:hAnsi="Courier New" w:cs="Courier New"/>
+          <w:sz w:val="20"/>
+        </w:rPr>
+        <w:t>Bark = null;</w:t>
+      </w:r>
+    </w:p>
+    <w:p>
+      <w:pPr>
+        <w:pStyle w:val="NoSpacing"/>
+        <w:ind w:left="720"/>
+        <w:rPr>
+          <w:rFonts w:ascii="Courier New" w:hAnsi="Courier New" w:cs="Courier New"/>
+          <w:sz w:val="20"/>
+        </w:rPr>
+      </w:pPr>
+      <w:proofErr w:type="gramStart"/>
+      <w:r>
+        <w:rPr>
+          <w:rFonts w:ascii="Courier New" w:hAnsi="Courier New" w:cs="Courier New"/>
+          <w:sz w:val="20"/>
+        </w:rPr>
+        <w:t>end</w:t>
+      </w:r>
+      <w:proofErr w:type="gramEnd"/>
+      <w:r>
+        <w:rPr>
+          <w:rFonts w:ascii="Courier New" w:hAnsi="Courier New" w:cs="Courier New"/>
+          <w:sz w:val="20"/>
+        </w:rPr>
+        <w:t>;</w:t>
+      </w:r>
+    </w:p>
+    <w:p>
+      <w:pPr>
+        <w:pStyle w:val="NoSpacing"/>
+      </w:pPr>
+    </w:p>
+    <w:p>
+      <w:pPr>
+        <w:pStyle w:val="NoSpacing"/>
+      </w:pPr>
+      <w:r>
+        <w:rPr>
+          <w:b/>
+        </w:rPr>
+        <w:t>Aggregation</w:t>
+      </w:r>
+      <w:r>
+        <w:t>: [</w:t>
+      </w:r>
+      <w:r>
+        <w:rPr>
+          <w:i/>
+        </w:rPr>
+        <w:t>hinge i</w:t>
+      </w:r>
+      <w:r>
+        <w:rPr>
+          <w:i/>
+        </w:rPr>
+        <w:t xml:space="preserve">dentified by </w:t>
+      </w:r>
+      <w:r>
+        <w:rPr>
+          <w:i/>
+        </w:rPr>
+        <w:t>hollow</w:t>
+      </w:r>
+      <w:r>
+        <w:rPr>
+          <w:i/>
+        </w:rPr>
+        <w:t xml:space="preserve"> diamonds</w:t>
+      </w:r>
+      <w:r>
+        <w:t xml:space="preserve">] something is made of independent parts that can exist without the </w:t>
+      </w:r>
+      <w:r>
+        <w:t>parent</w:t>
+      </w:r>
+      <w:r>
+        <w:t xml:space="preserve"> object (think: is it useful on its own?)</w:t>
+      </w:r>
+    </w:p>
+    <w:p>
+      <w:pPr>
+        <w:pStyle w:val="NoSpacing"/>
+      </w:pPr>
+    </w:p>
+    <w:p>
+      <w:pPr>
+        <w:pStyle w:val="NoSpacing"/>
+        <w:ind w:left="720"/>
+        <w:rPr>
+          <w:rFonts w:ascii="Courier New" w:hAnsi="Courier New" w:cs="Courier New"/>
+          <w:sz w:val="20"/>
+        </w:rPr>
+      </w:pPr>
+      <w:proofErr w:type="gramStart"/>
+      <w:r>
+        <w:rPr>
+          <w:rFonts w:ascii="Courier New" w:hAnsi="Courier New" w:cs="Courier New"/>
+          <w:sz w:val="20"/>
+        </w:rPr>
+        <w:t>class</w:t>
+      </w:r>
+      <w:proofErr w:type="gramEnd"/>
+      <w:r>
+        <w:rPr>
+          <w:rFonts w:ascii="Courier New" w:hAnsi="Courier New" w:cs="Courier New"/>
+          <w:sz w:val="20"/>
+        </w:rPr>
+        <w:t xml:space="preserve"> Cat includes Dog;</w:t>
+      </w:r>
+    </w:p>
+    <w:p>
+      <w:pPr>
+        <w:pStyle w:val="NoSpacing"/>
+        <w:ind w:left="720" w:firstLine="720"/>
+        <w:rPr>
+          <w:rFonts w:ascii="Courier New" w:hAnsi="Courier New" w:cs="Courier New"/>
+          <w:sz w:val="20"/>
+        </w:rPr>
+      </w:pPr>
+      <w:r>
+        <w:rPr>
+          <w:rFonts w:ascii="Courier New" w:hAnsi="Courier New" w:cs="Courier New"/>
+          <w:sz w:val="20"/>
+        </w:rPr>
+        <w:t xml:space="preserve">Eat = </w:t>
+      </w:r>
+      <w:proofErr w:type="spellStart"/>
+      <w:r>
+        <w:rPr>
+          <w:rFonts w:ascii="Courier New" w:hAnsi="Courier New" w:cs="Courier New"/>
+          <w:sz w:val="20"/>
+        </w:rPr>
+        <w:t>Dog.Eat</w:t>
+      </w:r>
+      <w:proofErr w:type="spellEnd"/>
+      <w:r>
+        <w:rPr>
+          <w:rFonts w:ascii="Courier New" w:hAnsi="Courier New" w:cs="Courier New"/>
+          <w:sz w:val="20"/>
+        </w:rPr>
+        <w:t>;</w:t>
+      </w:r>
+    </w:p>
+    <w:p>
+      <w:pPr>
+        <w:pStyle w:val="NoSpacing"/>
+        <w:ind w:left="720" w:firstLine="720"/>
+        <w:rPr>
+          <w:rFonts w:ascii="Courier New" w:hAnsi="Courier New" w:cs="Courier New"/>
+          <w:sz w:val="20"/>
+        </w:rPr>
+      </w:pPr>
+      <w:r>
+        <w:rPr>
+          <w:rFonts w:ascii="Courier New" w:hAnsi="Courier New" w:cs="Courier New"/>
+          <w:sz w:val="20"/>
+        </w:rPr>
+        <w:t xml:space="preserve">Walk = </w:t>
+      </w:r>
+      <w:proofErr w:type="spellStart"/>
+      <w:r>
+        <w:rPr>
+          <w:rFonts w:ascii="Courier New" w:hAnsi="Courier New" w:cs="Courier New"/>
+          <w:sz w:val="20"/>
+        </w:rPr>
+        <w:t>Dog.Walk</w:t>
+      </w:r>
+      <w:proofErr w:type="spellEnd"/>
+      <w:r>
+        <w:rPr>
+          <w:rFonts w:ascii="Courier New" w:hAnsi="Courier New" w:cs="Courier New"/>
+          <w:sz w:val="20"/>
+        </w:rPr>
+        <w:t>;</w:t>
+      </w:r>
+    </w:p>
+    <w:p>
+      <w:pPr>
+        <w:pStyle w:val="NoSpacing"/>
+        <w:ind w:left="720" w:firstLine="720"/>
+        <w:rPr>
+          <w:rFonts w:ascii="Courier New" w:hAnsi="Courier New" w:cs="Courier New"/>
+          <w:sz w:val="20"/>
+        </w:rPr>
+      </w:pPr>
+      <w:r>
+        <w:rPr>
+          <w:rFonts w:ascii="Courier New" w:hAnsi="Courier New" w:cs="Courier New"/>
+          <w:sz w:val="20"/>
+        </w:rPr>
+        <w:t xml:space="preserve">Play = </w:t>
+      </w:r>
+      <w:proofErr w:type="spellStart"/>
+      <w:r>
+        <w:rPr>
+          <w:rFonts w:ascii="Courier New" w:hAnsi="Courier New" w:cs="Courier New"/>
+          <w:sz w:val="20"/>
+        </w:rPr>
+        <w:t>Dog.Play</w:t>
+      </w:r>
+      <w:proofErr w:type="spellEnd"/>
+      <w:r>
+        <w:rPr>
+          <w:rFonts w:ascii="Courier New" w:hAnsi="Courier New" w:cs="Courier New"/>
+          <w:sz w:val="20"/>
+        </w:rPr>
+        <w:t>;</w:t>
+      </w:r>
+    </w:p>
+    <w:p>
+      <w:pPr>
+        <w:pStyle w:val="NoSpacing"/>
+        <w:ind w:left="720" w:firstLine="720"/>
+        <w:rPr>
+          <w:rFonts w:ascii="Courier New" w:hAnsi="Courier New" w:cs="Courier New"/>
+          <w:sz w:val="20"/>
+        </w:rPr>
+      </w:pPr>
+      <w:r>
+        <w:rPr>
+          <w:rFonts w:ascii="Courier New" w:hAnsi="Courier New" w:cs="Courier New"/>
+          <w:sz w:val="20"/>
+        </w:rPr>
+        <w:t>Purr;</w:t>
+      </w:r>
+    </w:p>
+    <w:p>
+      <w:pPr>
+        <w:pStyle w:val="NoSpacing"/>
+        <w:ind w:left="720"/>
+        <w:rPr>
+          <w:rFonts w:ascii="Courier New" w:hAnsi="Courier New" w:cs="Courier New"/>
+          <w:sz w:val="20"/>
+        </w:rPr>
+      </w:pPr>
+      <w:proofErr w:type="gramStart"/>
+      <w:r>
+        <w:rPr>
+          <w:rFonts w:ascii="Courier New" w:hAnsi="Courier New" w:cs="Courier New"/>
+          <w:sz w:val="20"/>
+        </w:rPr>
+        <w:t>end</w:t>
+      </w:r>
+      <w:proofErr w:type="gramEnd"/>
+      <w:r>
+        <w:rPr>
+          <w:rFonts w:ascii="Courier New" w:hAnsi="Courier New" w:cs="Courier New"/>
+          <w:sz w:val="20"/>
+        </w:rPr>
+        <w:t>;</w:t>
+      </w:r>
+    </w:p>
+    <w:p>
+      <w:pPr>
+        <w:pStyle w:val="NoSpacing"/>
+        <w:ind w:left="720"/>
+      </w:pPr>
+    </w:p>
+    <w:p>
+      <w:pPr>
+        <w:pStyle w:val="NoSpacing"/>
+      </w:pPr>
+      <w:r>
+        <w:rPr>
+          <w:b/>
+        </w:rPr>
+        <w:t>Composition</w:t>
+      </w:r>
+      <w:r>
+        <w:t>:</w:t>
+      </w:r>
+      <w:r>
+        <w:t xml:space="preserve"> [</w:t>
+      </w:r>
+      <w:r>
+        <w:rPr>
+          <w:i/>
+        </w:rPr>
+        <w:t xml:space="preserve">hinge </w:t>
+      </w:r>
+      <w:r>
+        <w:rPr>
+          <w:i/>
+        </w:rPr>
+        <w:t xml:space="preserve">identified by </w:t>
+      </w:r>
+      <w:r>
+        <w:rPr>
+          <w:i/>
+        </w:rPr>
+        <w:t>black</w:t>
+      </w:r>
+      <w:r>
+        <w:rPr>
+          <w:i/>
+        </w:rPr>
+        <w:t xml:space="preserve"> diamonds</w:t>
+      </w:r>
+      <w:r>
+        <w:t xml:space="preserve">] </w:t>
+      </w:r>
+      <w:r>
+        <w:t xml:space="preserve">parts are dependent on the </w:t>
+      </w:r>
+      <w:r>
+        <w:t>parent</w:t>
+      </w:r>
+      <w:r>
+        <w:t xml:space="preserve"> object to exist</w:t>
+      </w:r>
+    </w:p>
+    <w:p>
+      <w:pPr>
+        <w:pStyle w:val="NoSpacing"/>
+      </w:pPr>
+    </w:p>
+    <w:p>
+      <w:pPr>
+        <w:pStyle w:val="NoSpacing"/>
+        <w:ind w:left="720"/>
+        <w:rPr>
+          <w:rFonts w:ascii="Courier New" w:hAnsi="Courier New" w:cs="Courier New"/>
+          <w:sz w:val="20"/>
+        </w:rPr>
+      </w:pPr>
+      <w:proofErr w:type="gramStart"/>
+      <w:r>
+        <w:rPr>
+          <w:rFonts w:ascii="Courier New" w:hAnsi="Courier New" w:cs="Courier New"/>
+          <w:sz w:val="20"/>
+        </w:rPr>
+        <w:t>class</w:t>
+      </w:r>
+      <w:proofErr w:type="gramEnd"/>
+      <w:r>
+        <w:rPr>
+          <w:rFonts w:ascii="Courier New" w:hAnsi="Courier New" w:cs="Courier New"/>
+          <w:sz w:val="20"/>
+        </w:rPr>
+        <w:t xml:space="preserve"> Pet</w:t>
+      </w:r>
+    </w:p>
+    <w:p>
+      <w:pPr>
+        <w:pStyle w:val="NoSpacing"/>
+        <w:ind w:left="720" w:firstLine="720"/>
+        <w:rPr>
+          <w:rFonts w:ascii="Courier New" w:hAnsi="Courier New" w:cs="Courier New"/>
+          <w:sz w:val="20"/>
+        </w:rPr>
+      </w:pPr>
+      <w:r>
+        <w:rPr>
+          <w:rFonts w:ascii="Courier New" w:hAnsi="Courier New" w:cs="Courier New"/>
+          <w:sz w:val="20"/>
+        </w:rPr>
+        <w:t>Eat;</w:t>
+      </w:r>
+    </w:p>
+    <w:p>
+      <w:pPr>
+        <w:pStyle w:val="NoSpacing"/>
+        <w:ind w:left="720" w:firstLine="720"/>
+        <w:rPr>
+          <w:rFonts w:ascii="Courier New" w:hAnsi="Courier New" w:cs="Courier New"/>
+          <w:sz w:val="20"/>
+        </w:rPr>
+      </w:pPr>
+      <w:r>
+        <w:rPr>
+          <w:rFonts w:ascii="Courier New" w:hAnsi="Courier New" w:cs="Courier New"/>
+          <w:sz w:val="20"/>
+        </w:rPr>
+        <w:t>Walk;</w:t>
+      </w:r>
+    </w:p>
+    <w:p>
+      <w:pPr>
+        <w:pStyle w:val="NoSpacing"/>
+        <w:ind w:left="720" w:firstLine="720"/>
+        <w:rPr>
+          <w:rFonts w:ascii="Courier New" w:hAnsi="Courier New" w:cs="Courier New"/>
+          <w:sz w:val="20"/>
+        </w:rPr>
+      </w:pPr>
+      <w:r>
+        <w:rPr>
+          <w:rFonts w:ascii="Courier New" w:hAnsi="Courier New" w:cs="Courier New"/>
+          <w:sz w:val="20"/>
+        </w:rPr>
+        <w:t>Play;</w:t>
+      </w:r>
+    </w:p>
+    <w:p>
+      <w:pPr>
+        <w:pStyle w:val="NoSpacing"/>
+        <w:ind w:left="720"/>
+        <w:rPr>
+          <w:rFonts w:ascii="Courier New" w:hAnsi="Courier New" w:cs="Courier New"/>
+          <w:sz w:val="20"/>
+        </w:rPr>
+      </w:pPr>
+      <w:proofErr w:type="gramStart"/>
+      <w:r>
+        <w:rPr>
+          <w:rFonts w:ascii="Courier New" w:hAnsi="Courier New" w:cs="Courier New"/>
+          <w:sz w:val="20"/>
+        </w:rPr>
+        <w:t>end</w:t>
+      </w:r>
+      <w:proofErr w:type="gramEnd"/>
+      <w:r>
+        <w:rPr>
+          <w:rFonts w:ascii="Courier New" w:hAnsi="Courier New" w:cs="Courier New"/>
+          <w:sz w:val="20"/>
+        </w:rPr>
+        <w:t>;</w:t>
+      </w:r>
+    </w:p>
+    <w:p>
+      <w:pPr>
+        <w:pStyle w:val="NoSpacing"/>
+        <w:ind w:left="720"/>
+        <w:rPr>
+          <w:rFonts w:ascii="Courier New" w:hAnsi="Courier New" w:cs="Courier New"/>
+          <w:sz w:val="20"/>
+        </w:rPr>
+      </w:pPr>
+      <w:proofErr w:type="gramStart"/>
+      <w:r>
+        <w:rPr>
+          <w:rFonts w:ascii="Courier New" w:hAnsi="Courier New" w:cs="Courier New"/>
+          <w:sz w:val="20"/>
+        </w:rPr>
+        <w:t>class</w:t>
+      </w:r>
+      <w:proofErr w:type="gramEnd"/>
+      <w:r>
+        <w:rPr>
+          <w:rFonts w:ascii="Courier New" w:hAnsi="Courier New" w:cs="Courier New"/>
+          <w:sz w:val="20"/>
+        </w:rPr>
+        <w:t xml:space="preserve"> Dog </w:t>
+      </w:r>
+      <w:r>
+        <w:rPr>
+          <w:rFonts w:ascii="Courier New" w:hAnsi="Courier New" w:cs="Courier New"/>
+          <w:sz w:val="20"/>
+        </w:rPr>
+        <w:t>extends</w:t>
+      </w:r>
+      <w:r>
+        <w:rPr>
+          <w:rFonts w:ascii="Courier New" w:hAnsi="Courier New" w:cs="Courier New"/>
+          <w:sz w:val="20"/>
+        </w:rPr>
+        <w:t xml:space="preserve"> Pet</w:t>
+      </w:r>
+    </w:p>
+    <w:p>
+      <w:pPr>
+        <w:pStyle w:val="NoSpacing"/>
+        <w:ind w:left="720" w:firstLine="720"/>
+        <w:rPr>
+          <w:rFonts w:ascii="Courier New" w:hAnsi="Courier New" w:cs="Courier New"/>
+          <w:sz w:val="20"/>
+        </w:rPr>
+      </w:pPr>
+      <w:r>
+        <w:rPr>
+          <w:rFonts w:ascii="Courier New" w:hAnsi="Courier New" w:cs="Courier New"/>
+          <w:sz w:val="20"/>
+        </w:rPr>
+        <w:t>Bark;</w:t>
+      </w:r>
+    </w:p>
+    <w:p>
+      <w:pPr>
+        <w:pStyle w:val="NoSpacing"/>
+        <w:ind w:left="720"/>
+        <w:rPr>
+          <w:rFonts w:ascii="Courier New" w:hAnsi="Courier New" w:cs="Courier New"/>
+          <w:sz w:val="20"/>
+        </w:rPr>
+      </w:pPr>
+      <w:proofErr w:type="gramStart"/>
+      <w:r>
+        <w:rPr>
+          <w:rFonts w:ascii="Courier New" w:hAnsi="Courier New" w:cs="Courier New"/>
+          <w:sz w:val="20"/>
+        </w:rPr>
+        <w:t>end</w:t>
+      </w:r>
+      <w:proofErr w:type="gramEnd"/>
+      <w:r>
+        <w:rPr>
+          <w:rFonts w:ascii="Courier New" w:hAnsi="Courier New" w:cs="Courier New"/>
+          <w:sz w:val="20"/>
+        </w:rPr>
+        <w:t>;</w:t>
+      </w:r>
+    </w:p>
+    <w:p>
+      <w:pPr>
+        <w:pStyle w:val="NoSpacing"/>
+        <w:ind w:left="720"/>
+        <w:rPr>
+          <w:rFonts w:ascii="Courier New" w:hAnsi="Courier New" w:cs="Courier New"/>
+          <w:sz w:val="20"/>
+        </w:rPr>
+      </w:pPr>
+    </w:p>
+    <w:p>
+      <w:pPr>
+        <w:pStyle w:val="NoSpacing"/>
+        <w:ind w:left="720"/>
+        <w:rPr>
+          <w:rFonts w:ascii="Courier New" w:hAnsi="Courier New" w:cs="Courier New"/>
+          <w:sz w:val="20"/>
+        </w:rPr>
+      </w:pPr>
+      <w:proofErr w:type="gramStart"/>
+      <w:r>
+        <w:rPr>
+          <w:rFonts w:ascii="Courier New" w:hAnsi="Courier New" w:cs="Courier New"/>
+          <w:sz w:val="20"/>
+        </w:rPr>
+        <w:t>class</w:t>
+      </w:r>
+      <w:proofErr w:type="gramEnd"/>
+      <w:r>
+        <w:rPr>
+          <w:rFonts w:ascii="Courier New" w:hAnsi="Courier New" w:cs="Courier New"/>
+          <w:sz w:val="20"/>
+        </w:rPr>
+        <w:t xml:space="preserve"> Cat </w:t>
+      </w:r>
+      <w:r>
+        <w:rPr>
+          <w:rFonts w:ascii="Courier New" w:hAnsi="Courier New" w:cs="Courier New"/>
+          <w:sz w:val="20"/>
+        </w:rPr>
+        <w:t>extends</w:t>
+      </w:r>
+      <w:r>
+        <w:rPr>
+          <w:rFonts w:ascii="Courier New" w:hAnsi="Courier New" w:cs="Courier New"/>
+          <w:sz w:val="20"/>
+        </w:rPr>
+        <w:t xml:space="preserve"> Pet</w:t>
+      </w:r>
+    </w:p>
+    <w:p>
+      <w:pPr>
+        <w:pStyle w:val="NoSpacing"/>
+        <w:ind w:left="720" w:firstLine="720"/>
+        <w:rPr>
+          <w:rFonts w:ascii="Courier New" w:hAnsi="Courier New" w:cs="Courier New"/>
+          <w:sz w:val="20"/>
+        </w:rPr>
+      </w:pPr>
+      <w:r>
+        <w:rPr>
+          <w:rFonts w:ascii="Courier New" w:hAnsi="Courier New" w:cs="Courier New"/>
+          <w:sz w:val="20"/>
+        </w:rPr>
+        <w:t>Purr;</w:t>
+      </w:r>
+    </w:p>
+    <w:p>
+      <w:pPr>
+        <w:pStyle w:val="NoSpacing"/>
+        <w:ind w:left="720"/>
+        <w:rPr>
+          <w:rFonts w:ascii="Courier New" w:hAnsi="Courier New" w:cs="Courier New"/>
+          <w:sz w:val="20"/>
+        </w:rPr>
+      </w:pPr>
+      <w:proofErr w:type="gramStart"/>
+      <w:r>
+        <w:rPr>
+          <w:rFonts w:ascii="Courier New" w:hAnsi="Courier New" w:cs="Courier New"/>
+          <w:sz w:val="20"/>
+        </w:rPr>
+        <w:t>end</w:t>
+      </w:r>
+      <w:proofErr w:type="gramEnd"/>
+      <w:r>
+        <w:rPr>
+          <w:rFonts w:ascii="Courier New" w:hAnsi="Courier New" w:cs="Courier New"/>
+          <w:sz w:val="20"/>
+        </w:rPr>
+        <w:t>;</w:t>
+      </w:r>
+    </w:p>
+    <w:p>
+      <w:pPr>
+        <w:pStyle w:val="NoSpacing"/>
+        <w:ind w:left="720"/>
+      </w:pPr>
     </w:p>
     <w:p>
       <w:pPr>
@@ -3650,315 +4282,10 @@
           <w:lang w:eastAsia="en-CA"/>
         </w:rPr>
         <w:drawing>
-          <wp:inline distT="0" distB="0" distL="0" distR="0" wp14:anchorId="3C206350" wp14:editId="418EC98E">
-            <wp:extent cx="3167641" cy="1124892"/>
-            <wp:effectExtent l="0" t="0" r="0" b="0"/>
-            <wp:docPr id="9" name="Picture 9"/>
-            <wp:cNvGraphicFramePr>
-              <a:graphicFrameLocks xmlns:a="http://schemas.openxmlformats.org/drawingml/2006/main" noChangeAspect="1"/>
-            </wp:cNvGraphicFramePr>
-            <a:graphic xmlns:a="http://schemas.openxmlformats.org/drawingml/2006/main">
-              <a:graphicData uri="http://schemas.openxmlformats.org/drawingml/2006/picture">
-                <pic:pic xmlns:pic="http://schemas.openxmlformats.org/drawingml/2006/picture">
-                  <pic:nvPicPr>
-                    <pic:cNvPr id="0" name=""/>
-                    <pic:cNvPicPr/>
-                  </pic:nvPicPr>
-                  <pic:blipFill>
-                    <a:blip r:embed="rId23"/>
-                    <a:stretch>
-                      <a:fillRect/>
-                    </a:stretch>
-                  </pic:blipFill>
-                  <pic:spPr>
-                    <a:xfrm>
-                      <a:off x="0" y="0"/>
-                      <a:ext cx="3167641" cy="1124892"/>
-                    </a:xfrm>
-                    <a:prstGeom prst="rect">
-                      <a:avLst/>
-                    </a:prstGeom>
-                  </pic:spPr>
-                </pic:pic>
-              </a:graphicData>
-            </a:graphic>
-          </wp:inline>
-        </w:drawing>
-      </w:r>
-    </w:p>
-    <w:p>
-      <w:pPr>
-        <w:pStyle w:val="Heading3"/>
-      </w:pPr>
-      <w:bookmarkStart w:id="9" w:name="_Toc401483782"/>
-      <w:r>
-        <w:t>Behavioural</w:t>
-      </w:r>
-      <w:bookmarkEnd w:id="9"/>
-    </w:p>
-    <w:p>
-      <w:pPr>
-        <w:pStyle w:val="NoSpacing"/>
-      </w:pPr>
-      <w:r>
-        <w:rPr>
-          <w:b/>
-        </w:rPr>
-        <w:t>Use Case</w:t>
-      </w:r>
-      <w:r>
-        <w:t>: how system reacts to BEs</w:t>
-      </w:r>
-    </w:p>
-    <w:p>
-      <w:pPr>
-        <w:pStyle w:val="NoSpacing"/>
-        <w:numPr>
-          <w:ilvl w:val="0"/>
-          <w:numId w:val="13"/>
-        </w:numPr>
-      </w:pPr>
-      <w:r>
-        <w:t xml:space="preserve">Communication between </w:t>
-      </w:r>
-      <w:r>
-        <w:t>actors</w:t>
-      </w:r>
-    </w:p>
-    <w:p>
-      <w:pPr>
-        <w:pStyle w:val="NoSpacing"/>
-        <w:numPr>
-          <w:ilvl w:val="0"/>
-          <w:numId w:val="13"/>
-        </w:numPr>
-      </w:pPr>
-      <w:r>
-        <w:rPr>
-          <w:b/>
-        </w:rPr>
-        <w:t>Actors</w:t>
-      </w:r>
-      <w:r>
-        <w:t>: [represented by a stick figure] does not have to be a human</w:t>
-      </w:r>
-    </w:p>
-    <w:p>
-      <w:pPr>
-        <w:pStyle w:val="NoSpacing"/>
-        <w:numPr>
-          <w:ilvl w:val="1"/>
-          <w:numId w:val="13"/>
-        </w:numPr>
-      </w:pPr>
-      <w:r>
-        <w:t>provide BEs</w:t>
-      </w:r>
-    </w:p>
-    <w:p>
-      <w:pPr>
-        <w:pStyle w:val="NoSpacing"/>
-        <w:numPr>
-          <w:ilvl w:val="0"/>
-          <w:numId w:val="13"/>
-        </w:numPr>
-      </w:pPr>
-      <w:r>
-        <w:t>Include: mandatory behaviour</w:t>
-      </w:r>
-    </w:p>
-    <w:p>
-      <w:pPr>
-        <w:pStyle w:val="NoSpacing"/>
-        <w:numPr>
-          <w:ilvl w:val="0"/>
-          <w:numId w:val="13"/>
-        </w:numPr>
-      </w:pPr>
-      <w:r>
-        <w:t>Extend: optional behaviour</w:t>
-      </w:r>
-    </w:p>
-    <w:p>
-      <w:pPr>
-        <w:pStyle w:val="NoSpacing"/>
-        <w:numPr>
-          <w:ilvl w:val="0"/>
-          <w:numId w:val="13"/>
-        </w:numPr>
-      </w:pPr>
-      <w:r>
-        <w:t xml:space="preserve">Uses: </w:t>
-      </w:r>
-    </w:p>
-    <w:p>
-      <w:pPr>
-        <w:pStyle w:val="NoSpacing"/>
-        <w:numPr>
-          <w:ilvl w:val="0"/>
-          <w:numId w:val="13"/>
-        </w:numPr>
-      </w:pPr>
-      <w:r>
-        <w:t xml:space="preserve">“Use Case” </w:t>
-      </w:r>
-      <w:r>
-        <w:sym w:font="Wingdings" w:char="F0F3"/>
-      </w:r>
-      <w:r>
-        <w:t xml:space="preserve"> </w:t>
-      </w:r>
-      <w:r>
-        <w:t>“</w:t>
-      </w:r>
-      <w:r>
-        <w:t>Scenario</w:t>
-      </w:r>
-      <w:r>
-        <w:t>”</w:t>
-      </w:r>
-    </w:p>
-    <w:p>
-      <w:pPr>
-        <w:pStyle w:val="NoSpacing"/>
-        <w:numPr>
-          <w:ilvl w:val="0"/>
-          <w:numId w:val="13"/>
-        </w:numPr>
-      </w:pPr>
-      <w:r>
-        <w:t>Each ellipse is a use case</w:t>
-      </w:r>
-    </w:p>
-    <w:p>
-      <w:pPr>
-        <w:pStyle w:val="NoSpacing"/>
-        <w:jc w:val="center"/>
-      </w:pPr>
-      <w:r>
-        <w:rPr>
-          <w:noProof/>
-          <w:lang w:eastAsia="en-CA"/>
-        </w:rPr>
-        <w:drawing>
-          <wp:inline distT="0" distB="0" distL="0" distR="0" wp14:anchorId="279097BB" wp14:editId="00F72870">
-            <wp:extent cx="3084827" cy="2225630"/>
-            <wp:effectExtent l="0" t="0" r="1905" b="3810"/>
-            <wp:docPr id="8" name="Picture 8"/>
-            <wp:cNvGraphicFramePr>
-              <a:graphicFrameLocks xmlns:a="http://schemas.openxmlformats.org/drawingml/2006/main" noChangeAspect="1"/>
-            </wp:cNvGraphicFramePr>
-            <a:graphic xmlns:a="http://schemas.openxmlformats.org/drawingml/2006/main">
-              <a:graphicData uri="http://schemas.openxmlformats.org/drawingml/2006/picture">
-                <pic:pic xmlns:pic="http://schemas.openxmlformats.org/drawingml/2006/picture">
-                  <pic:nvPicPr>
-                    <pic:cNvPr id="0" name=""/>
-                    <pic:cNvPicPr/>
-                  </pic:nvPicPr>
-                  <pic:blipFill>
-                    <a:blip r:embed="rId24"/>
-                    <a:stretch>
-                      <a:fillRect/>
-                    </a:stretch>
-                  </pic:blipFill>
-                  <pic:spPr>
-                    <a:xfrm>
-                      <a:off x="0" y="0"/>
-                      <a:ext cx="3084827" cy="2225630"/>
-                    </a:xfrm>
-                    <a:prstGeom prst="rect">
-                      <a:avLst/>
-                    </a:prstGeom>
-                  </pic:spPr>
-                </pic:pic>
-              </a:graphicData>
-            </a:graphic>
-          </wp:inline>
-        </w:drawing>
-      </w:r>
-    </w:p>
-    <w:p>
-      <w:pPr>
-        <w:pStyle w:val="NoSpacing"/>
-      </w:pPr>
-    </w:p>
-    <w:p>
-      <w:pPr>
-        <w:pStyle w:val="NoSpacing"/>
-      </w:pPr>
-      <w:r>
-        <w:rPr>
-          <w:b/>
-        </w:rPr>
-        <w:t>Activity Diagram</w:t>
-      </w:r>
-      <w:r>
-        <w:t>: data and control flow of system</w:t>
-      </w:r>
-    </w:p>
-    <w:p>
-      <w:pPr>
-        <w:pStyle w:val="NoSpacing"/>
-        <w:numPr>
-          <w:ilvl w:val="0"/>
-          <w:numId w:val="14"/>
-        </w:numPr>
-      </w:pPr>
-      <w:r>
-        <w:t>Rounded rectangles: actions in system</w:t>
-      </w:r>
-    </w:p>
-    <w:p>
-      <w:pPr>
-        <w:pStyle w:val="NoSpacing"/>
-        <w:numPr>
-          <w:ilvl w:val="0"/>
-          <w:numId w:val="14"/>
-        </w:numPr>
-      </w:pPr>
-      <w:r>
-        <w:t>Solid hub: fork and joint points</w:t>
-      </w:r>
-    </w:p>
-    <w:p>
-      <w:pPr>
-        <w:pStyle w:val="NoSpacing"/>
-        <w:numPr>
-          <w:ilvl w:val="0"/>
-          <w:numId w:val="14"/>
-        </w:numPr>
-      </w:pPr>
-      <w:r>
-        <w:t>Surrounded disk: terminate</w:t>
-      </w:r>
-    </w:p>
-    <w:p>
-      <w:pPr>
-        <w:pStyle w:val="NoSpacing"/>
-        <w:numPr>
-          <w:ilvl w:val="0"/>
-          <w:numId w:val="14"/>
-        </w:numPr>
-      </w:pPr>
-      <w:r>
-        <w:t>Diamond: decision</w:t>
-      </w:r>
-    </w:p>
-    <w:p>
-      <w:pPr>
-        <w:pStyle w:val="NoSpacing"/>
-        <w:jc w:val="center"/>
-      </w:pPr>
-      <w:r>
-        <w:rPr>
-          <w:noProof/>
-          <w:lang w:eastAsia="en-CA"/>
-        </w:rPr>
-        <w:drawing>
-          <wp:inline distT="0" distB="0" distL="0" distR="0" wp14:anchorId="1E54A9AB" wp14:editId="11F887BD">
-            <wp:extent cx="1457336" cy="2243154"/>
-            <wp:effectExtent l="0" t="0" r="0" b="5080"/>
-            <wp:docPr id="7" name="Picture 7"/>
+          <wp:inline distT="0" distB="0" distL="0" distR="0" wp14:anchorId="1A4B7C7E" wp14:editId="0C74C3C9">
+            <wp:extent cx="3411096" cy="1329546"/>
+            <wp:effectExtent l="0" t="0" r="0" b="4445"/>
+            <wp:docPr id="15" name="Picture 15"/>
             <wp:cNvGraphicFramePr>
               <a:graphicFrameLocks xmlns:a="http://schemas.openxmlformats.org/drawingml/2006/main" noChangeAspect="1"/>
             </wp:cNvGraphicFramePr>
@@ -3978,7 +4305,7 @@
                   <pic:spPr>
                     <a:xfrm>
                       <a:off x="0" y="0"/>
-                      <a:ext cx="1457336" cy="2243154"/>
+                      <a:ext cx="3411096" cy="1329546"/>
                     </a:xfrm>
                     <a:prstGeom prst="rect">
                       <a:avLst/>
@@ -3994,6 +4321,34 @@
     <w:p>
       <w:pPr>
         <w:pStyle w:val="NoSpacing"/>
+        <w:jc w:val="center"/>
+        <w:rPr>
+          <w:i/>
+        </w:rPr>
+      </w:pPr>
+      <w:r>
+        <w:rPr>
+          <w:i/>
+        </w:rPr>
+        <w:t>The item doesn’t exist without the order; the windshield is useful without the car existing.</w:t>
+      </w:r>
+    </w:p>
+    <w:p>
+      <w:pPr>
+        <w:pStyle w:val="NoSpacing"/>
+      </w:pPr>
+    </w:p>
+    <w:p>
+      <w:pPr>
+        <w:pStyle w:val="NoSpacing"/>
+      </w:pPr>
+      <w:r>
+        <w:t>It’s especially important to have low coupling when you can’t change the higher level object</w:t>
+      </w:r>
+    </w:p>
+    <w:p>
+      <w:pPr>
+        <w:pStyle w:val="NoSpacing"/>
       </w:pPr>
     </w:p>
     <w:p>
@@ -4004,13 +4359,60 @@
         <w:rPr>
           <w:b/>
         </w:rPr>
-        <w:t>Sequence Diagram</w:t>
-      </w:r>
-      <w:r>
-        <w:t xml:space="preserve">: </w:t>
-      </w:r>
-      <w:r>
-        <w:t>how flow thru classes to fulfill requirements</w:t>
+        <w:t>D</w:t>
+      </w:r>
+      <w:r>
+        <w:rPr>
+          <w:b/>
+        </w:rPr>
+        <w:t>ependencies</w:t>
+      </w:r>
+      <w:r>
+        <w:t>: [</w:t>
+      </w:r>
+      <w:r>
+        <w:rPr>
+          <w:i/>
+        </w:rPr>
+        <w:t>identified by dashed arrows</w:t>
+      </w:r>
+      <w:r>
+        <w:t>]</w:t>
+      </w:r>
+      <w:r>
+        <w:t xml:space="preserve"> if </w:t>
+      </w:r>
+      <w:proofErr w:type="spellStart"/>
+      <w:r>
+        <w:t>if</w:t>
+      </w:r>
+      <w:proofErr w:type="spellEnd"/>
+      <w:r>
+        <w:t xml:space="preserve"> a class, X, depends on another class, Y, then changes to the elements Y will lead to the changes of X</w:t>
+      </w:r>
+    </w:p>
+    <w:p>
+      <w:pPr>
+        <w:pStyle w:val="Heading3"/>
+      </w:pPr>
+      <w:bookmarkStart w:id="8" w:name="_Toc401483781"/>
+      <w:r>
+        <w:t>Structural</w:t>
+      </w:r>
+      <w:bookmarkEnd w:id="8"/>
+    </w:p>
+    <w:p>
+      <w:pPr>
+        <w:pStyle w:val="NoSpacing"/>
+        <w:rPr>
+          <w:b/>
+        </w:rPr>
+      </w:pPr>
+      <w:r>
+        <w:rPr>
+          <w:b/>
+        </w:rPr>
+        <w:t>Composite Structure Diagram</w:t>
       </w:r>
     </w:p>
     <w:p>
@@ -4018,11 +4420,11 @@
         <w:pStyle w:val="NoSpacing"/>
         <w:numPr>
           <w:ilvl w:val="0"/>
-          <w:numId w:val="16"/>
+          <w:numId w:val="10"/>
         </w:numPr>
       </w:pPr>
       <w:r>
-        <w:t>Rectangles on top identify classes</w:t>
+        <w:t>Rectangle: structural classes</w:t>
       </w:r>
     </w:p>
     <w:p>
@@ -4030,11 +4432,27 @@
         <w:pStyle w:val="NoSpacing"/>
         <w:numPr>
           <w:ilvl w:val="0"/>
-          <w:numId w:val="16"/>
+          <w:numId w:val="10"/>
         </w:numPr>
       </w:pPr>
       <w:r>
-        <w:t>Arrows show flow of data and how they fulfill requirements</w:t>
+        <w:t>Ellipse: abstract construct of relationship between classes</w:t>
+      </w:r>
+    </w:p>
+    <w:p>
+      <w:pPr>
+        <w:pStyle w:val="NoSpacing"/>
+      </w:pPr>
+    </w:p>
+    <w:p>
+      <w:pPr>
+        <w:pStyle w:val="NoSpacing"/>
+      </w:pPr>
+      <w:r>
+        <w:rPr>
+          <w:b/>
+        </w:rPr>
+        <w:t>Component Diagram</w:t>
       </w:r>
     </w:p>
     <w:p>
@@ -4042,11 +4460,54 @@
         <w:pStyle w:val="NoSpacing"/>
         <w:numPr>
           <w:ilvl w:val="0"/>
-          <w:numId w:val="16"/>
+          <w:numId w:val="11"/>
         </w:numPr>
       </w:pPr>
       <w:r>
-        <w:t>Smaller boxes inside the bigger boxes are other implementations of the same object</w:t>
+        <w:t>Balls: class that outputs</w:t>
+      </w:r>
+    </w:p>
+    <w:p>
+      <w:pPr>
+        <w:pStyle w:val="NoSpacing"/>
+        <w:numPr>
+          <w:ilvl w:val="0"/>
+          <w:numId w:val="11"/>
+        </w:numPr>
+      </w:pPr>
+      <w:r>
+        <w:t>Sockets: class that takes input from balls</w:t>
+      </w:r>
+    </w:p>
+    <w:p>
+      <w:pPr>
+        <w:pStyle w:val="NoSpacing"/>
+      </w:pPr>
+    </w:p>
+    <w:p>
+      <w:pPr>
+        <w:pStyle w:val="NoSpacing"/>
+      </w:pPr>
+      <w:r>
+        <w:rPr>
+          <w:b/>
+        </w:rPr>
+        <w:t>Package Diagram</w:t>
+      </w:r>
+      <w:r>
+        <w:t>: package structure</w:t>
+      </w:r>
+    </w:p>
+    <w:p>
+      <w:pPr>
+        <w:pStyle w:val="NoSpacing"/>
+        <w:numPr>
+          <w:ilvl w:val="0"/>
+          <w:numId w:val="15"/>
+        </w:numPr>
+      </w:pPr>
+      <w:r>
+        <w:t>Folders: packages</w:t>
       </w:r>
     </w:p>
     <w:p>
@@ -4060,10 +4521,10 @@
           <w:lang w:eastAsia="en-CA"/>
         </w:rPr>
         <w:drawing>
-          <wp:inline distT="0" distB="0" distL="0" distR="0" wp14:anchorId="1E334786" wp14:editId="304BB3C0">
-            <wp:extent cx="2928959" cy="1776425"/>
-            <wp:effectExtent l="0" t="0" r="5080" b="0"/>
-            <wp:docPr id="6" name="Picture 6"/>
+          <wp:inline distT="0" distB="0" distL="0" distR="0" wp14:anchorId="44632ACB" wp14:editId="216AD486">
+            <wp:extent cx="1980638" cy="1697690"/>
+            <wp:effectExtent l="0" t="0" r="635" b="0"/>
+            <wp:docPr id="10" name="Picture 10"/>
             <wp:cNvGraphicFramePr>
               <a:graphicFrameLocks xmlns:a="http://schemas.openxmlformats.org/drawingml/2006/main" noChangeAspect="1"/>
             </wp:cNvGraphicFramePr>
@@ -4083,6 +4544,563 @@
                   <pic:spPr>
                     <a:xfrm>
                       <a:off x="0" y="0"/>
+                      <a:ext cx="1980638" cy="1697690"/>
+                    </a:xfrm>
+                    <a:prstGeom prst="rect">
+                      <a:avLst/>
+                    </a:prstGeom>
+                  </pic:spPr>
+                </pic:pic>
+              </a:graphicData>
+            </a:graphic>
+          </wp:inline>
+        </w:drawing>
+      </w:r>
+    </w:p>
+    <w:p>
+      <w:pPr>
+        <w:pStyle w:val="NoSpacing"/>
+      </w:pPr>
+    </w:p>
+    <w:p>
+      <w:pPr>
+        <w:pStyle w:val="NoSpacing"/>
+      </w:pPr>
+      <w:r>
+        <w:rPr>
+          <w:b/>
+        </w:rPr>
+        <w:t>Deployment Diagram</w:t>
+      </w:r>
+      <w:r>
+        <w:t>: physical hardware, software, network connections</w:t>
+      </w:r>
+    </w:p>
+    <w:p>
+      <w:pPr>
+        <w:pStyle w:val="NoSpacing"/>
+        <w:numPr>
+          <w:ilvl w:val="0"/>
+          <w:numId w:val="12"/>
+        </w:numPr>
+      </w:pPr>
+      <w:r>
+        <w:t>Cubes: computing resources</w:t>
+      </w:r>
+    </w:p>
+    <w:p>
+      <w:pPr>
+        <w:pStyle w:val="NoSpacing"/>
+        <w:numPr>
+          <w:ilvl w:val="0"/>
+          <w:numId w:val="12"/>
+        </w:numPr>
+      </w:pPr>
+      <w:r>
+        <w:t>Cylinders: database [sometimes]</w:t>
+      </w:r>
+    </w:p>
+    <w:p>
+      <w:pPr>
+        <w:pStyle w:val="NoSpacing"/>
+        <w:jc w:val="center"/>
+      </w:pPr>
+      <w:r>
+        <w:rPr>
+          <w:noProof/>
+          <w:lang w:eastAsia="en-CA"/>
+        </w:rPr>
+        <w:drawing>
+          <wp:inline distT="0" distB="0" distL="0" distR="0" wp14:anchorId="3C206350" wp14:editId="418EC98E">
+            <wp:extent cx="3167641" cy="1124892"/>
+            <wp:effectExtent l="0" t="0" r="0" b="0"/>
+            <wp:docPr id="9" name="Picture 9"/>
+            <wp:cNvGraphicFramePr>
+              <a:graphicFrameLocks xmlns:a="http://schemas.openxmlformats.org/drawingml/2006/main" noChangeAspect="1"/>
+            </wp:cNvGraphicFramePr>
+            <a:graphic xmlns:a="http://schemas.openxmlformats.org/drawingml/2006/main">
+              <a:graphicData uri="http://schemas.openxmlformats.org/drawingml/2006/picture">
+                <pic:pic xmlns:pic="http://schemas.openxmlformats.org/drawingml/2006/picture">
+                  <pic:nvPicPr>
+                    <pic:cNvPr id="0" name=""/>
+                    <pic:cNvPicPr/>
+                  </pic:nvPicPr>
+                  <pic:blipFill>
+                    <a:blip r:embed="rId27"/>
+                    <a:stretch>
+                      <a:fillRect/>
+                    </a:stretch>
+                  </pic:blipFill>
+                  <pic:spPr>
+                    <a:xfrm>
+                      <a:off x="0" y="0"/>
+                      <a:ext cx="3167641" cy="1124892"/>
+                    </a:xfrm>
+                    <a:prstGeom prst="rect">
+                      <a:avLst/>
+                    </a:prstGeom>
+                  </pic:spPr>
+                </pic:pic>
+              </a:graphicData>
+            </a:graphic>
+          </wp:inline>
+        </w:drawing>
+      </w:r>
+    </w:p>
+    <w:p>
+      <w:pPr>
+        <w:pStyle w:val="Heading3"/>
+      </w:pPr>
+      <w:bookmarkStart w:id="9" w:name="_Toc401483782"/>
+      <w:r>
+        <w:t>Behavioural</w:t>
+      </w:r>
+      <w:bookmarkEnd w:id="9"/>
+    </w:p>
+    <w:p>
+      <w:pPr>
+        <w:pStyle w:val="NoSpacing"/>
+      </w:pPr>
+      <w:r>
+        <w:rPr>
+          <w:b/>
+        </w:rPr>
+        <w:t>Use Case</w:t>
+      </w:r>
+      <w:r>
+        <w:t>: how system reacts to BEs</w:t>
+      </w:r>
+    </w:p>
+    <w:p>
+      <w:pPr>
+        <w:pStyle w:val="NoSpacing"/>
+        <w:numPr>
+          <w:ilvl w:val="0"/>
+          <w:numId w:val="13"/>
+        </w:numPr>
+      </w:pPr>
+      <w:r>
+        <w:t xml:space="preserve">Communication between </w:t>
+      </w:r>
+      <w:r>
+        <w:t>actors</w:t>
+      </w:r>
+    </w:p>
+    <w:p>
+      <w:pPr>
+        <w:pStyle w:val="NoSpacing"/>
+        <w:numPr>
+          <w:ilvl w:val="0"/>
+          <w:numId w:val="13"/>
+        </w:numPr>
+      </w:pPr>
+      <w:r>
+        <w:rPr>
+          <w:b/>
+        </w:rPr>
+        <w:t>Actors</w:t>
+      </w:r>
+      <w:r>
+        <w:t>: [</w:t>
+      </w:r>
+      <w:r>
+        <w:rPr>
+          <w:i/>
+        </w:rPr>
+        <w:t>represented by a stick figure</w:t>
+      </w:r>
+      <w:r>
+        <w:t>] does not have to be a human</w:t>
+      </w:r>
+    </w:p>
+    <w:p>
+      <w:pPr>
+        <w:pStyle w:val="NoSpacing"/>
+        <w:numPr>
+          <w:ilvl w:val="1"/>
+          <w:numId w:val="13"/>
+        </w:numPr>
+      </w:pPr>
+      <w:r>
+        <w:t>provide BEs</w:t>
+      </w:r>
+    </w:p>
+    <w:p>
+      <w:pPr>
+        <w:pStyle w:val="NoSpacing"/>
+        <w:numPr>
+          <w:ilvl w:val="0"/>
+          <w:numId w:val="13"/>
+        </w:numPr>
+      </w:pPr>
+      <w:r>
+        <w:t>Include</w:t>
+      </w:r>
+      <w:r>
+        <w:t xml:space="preserve"> (a.k.a. has)</w:t>
+      </w:r>
+      <w:r>
+        <w:t>: mandatory behaviour</w:t>
+      </w:r>
+      <w:r>
+        <w:t>; the child needs the parent to exist</w:t>
+      </w:r>
+      <w:r>
+        <w:t xml:space="preserve">; the child can access the parent’s classes </w:t>
+      </w:r>
+      <w:r>
+        <w:rPr>
+          <w:u w:val="single"/>
+        </w:rPr>
+        <w:t>privately</w:t>
+      </w:r>
+    </w:p>
+    <w:p>
+      <w:pPr>
+        <w:pStyle w:val="NoSpacing"/>
+        <w:numPr>
+          <w:ilvl w:val="0"/>
+          <w:numId w:val="13"/>
+        </w:numPr>
+      </w:pPr>
+      <w:r>
+        <w:t>Extend</w:t>
+      </w:r>
+      <w:r>
+        <w:t xml:space="preserve"> (a.k.a. is)</w:t>
+      </w:r>
+      <w:r>
+        <w:t>: optional behaviour</w:t>
+      </w:r>
+      <w:r>
+        <w:t>; the child can exist without the parent</w:t>
+      </w:r>
+      <w:r>
+        <w:t xml:space="preserve">; the child class can access the parent’s classes </w:t>
+      </w:r>
+      <w:r>
+        <w:rPr>
+          <w:u w:val="single"/>
+        </w:rPr>
+        <w:t>publicly</w:t>
+      </w:r>
+    </w:p>
+    <w:p>
+      <w:pPr>
+        <w:pStyle w:val="NoSpacing"/>
+        <w:numPr>
+          <w:ilvl w:val="0"/>
+          <w:numId w:val="13"/>
+        </w:numPr>
+      </w:pPr>
+      <w:r>
+        <w:t xml:space="preserve">Uses: </w:t>
+      </w:r>
+    </w:p>
+    <w:p>
+      <w:pPr>
+        <w:pStyle w:val="NoSpacing"/>
+        <w:numPr>
+          <w:ilvl w:val="0"/>
+          <w:numId w:val="13"/>
+        </w:numPr>
+      </w:pPr>
+      <w:r>
+        <w:t xml:space="preserve">“Use Case” </w:t>
+      </w:r>
+      <w:r>
+        <w:sym w:font="Wingdings" w:char="F0F3"/>
+      </w:r>
+      <w:r>
+        <w:t xml:space="preserve"> </w:t>
+      </w:r>
+      <w:r>
+        <w:t>“</w:t>
+      </w:r>
+      <w:r>
+        <w:t>Scenario</w:t>
+      </w:r>
+      <w:r>
+        <w:t>”</w:t>
+      </w:r>
+    </w:p>
+    <w:p>
+      <w:pPr>
+        <w:pStyle w:val="NoSpacing"/>
+        <w:numPr>
+          <w:ilvl w:val="0"/>
+          <w:numId w:val="13"/>
+        </w:numPr>
+      </w:pPr>
+      <w:r>
+        <w:t>Each ellipse is a use case</w:t>
+      </w:r>
+    </w:p>
+    <w:p>
+      <w:pPr>
+        <w:pStyle w:val="NoSpacing"/>
+        <w:jc w:val="center"/>
+      </w:pPr>
+      <w:r>
+        <w:rPr>
+          <w:noProof/>
+          <w:lang w:eastAsia="en-CA"/>
+        </w:rPr>
+        <w:drawing>
+          <wp:inline distT="0" distB="0" distL="0" distR="0" wp14:anchorId="279097BB" wp14:editId="00F72870">
+            <wp:extent cx="3084827" cy="2225630"/>
+            <wp:effectExtent l="0" t="0" r="1905" b="3810"/>
+            <wp:docPr id="8" name="Picture 8"/>
+            <wp:cNvGraphicFramePr>
+              <a:graphicFrameLocks xmlns:a="http://schemas.openxmlformats.org/drawingml/2006/main" noChangeAspect="1"/>
+            </wp:cNvGraphicFramePr>
+            <a:graphic xmlns:a="http://schemas.openxmlformats.org/drawingml/2006/main">
+              <a:graphicData uri="http://schemas.openxmlformats.org/drawingml/2006/picture">
+                <pic:pic xmlns:pic="http://schemas.openxmlformats.org/drawingml/2006/picture">
+                  <pic:nvPicPr>
+                    <pic:cNvPr id="0" name=""/>
+                    <pic:cNvPicPr/>
+                  </pic:nvPicPr>
+                  <pic:blipFill>
+                    <a:blip r:embed="rId28"/>
+                    <a:stretch>
+                      <a:fillRect/>
+                    </a:stretch>
+                  </pic:blipFill>
+                  <pic:spPr>
+                    <a:xfrm>
+                      <a:off x="0" y="0"/>
+                      <a:ext cx="3084827" cy="2225630"/>
+                    </a:xfrm>
+                    <a:prstGeom prst="rect">
+                      <a:avLst/>
+                    </a:prstGeom>
+                  </pic:spPr>
+                </pic:pic>
+              </a:graphicData>
+            </a:graphic>
+          </wp:inline>
+        </w:drawing>
+      </w:r>
+    </w:p>
+    <w:p>
+      <w:pPr>
+        <w:pStyle w:val="NoSpacing"/>
+      </w:pPr>
+    </w:p>
+    <w:p>
+      <w:pPr>
+        <w:pStyle w:val="NoSpacing"/>
+      </w:pPr>
+      <w:r>
+        <w:rPr>
+          <w:b/>
+        </w:rPr>
+        <w:t>Activity Diagram</w:t>
+      </w:r>
+      <w:r>
+        <w:t>: data and control flow of system</w:t>
+      </w:r>
+    </w:p>
+    <w:p>
+      <w:pPr>
+        <w:pStyle w:val="NoSpacing"/>
+        <w:numPr>
+          <w:ilvl w:val="0"/>
+          <w:numId w:val="14"/>
+        </w:numPr>
+      </w:pPr>
+      <w:r>
+        <w:t>Rounded rectangles: actions in system</w:t>
+      </w:r>
+    </w:p>
+    <w:p>
+      <w:pPr>
+        <w:pStyle w:val="NoSpacing"/>
+        <w:numPr>
+          <w:ilvl w:val="0"/>
+          <w:numId w:val="14"/>
+        </w:numPr>
+      </w:pPr>
+      <w:r>
+        <w:t>Solid hub: fork and joint points</w:t>
+      </w:r>
+    </w:p>
+    <w:p>
+      <w:pPr>
+        <w:pStyle w:val="NoSpacing"/>
+        <w:numPr>
+          <w:ilvl w:val="0"/>
+          <w:numId w:val="14"/>
+        </w:numPr>
+      </w:pPr>
+      <w:r>
+        <w:t>Surrounded disk: terminate</w:t>
+      </w:r>
+    </w:p>
+    <w:p>
+      <w:pPr>
+        <w:pStyle w:val="NoSpacing"/>
+        <w:numPr>
+          <w:ilvl w:val="0"/>
+          <w:numId w:val="14"/>
+        </w:numPr>
+      </w:pPr>
+      <w:r>
+        <w:t>Diamond: decision</w:t>
+      </w:r>
+    </w:p>
+    <w:p>
+      <w:pPr>
+        <w:pStyle w:val="NoSpacing"/>
+        <w:numPr>
+          <w:ilvl w:val="0"/>
+          <w:numId w:val="14"/>
+        </w:numPr>
+      </w:pPr>
+      <w:r>
+        <w:t>Disk: start point</w:t>
+      </w:r>
+    </w:p>
+    <w:p>
+      <w:pPr>
+        <w:pStyle w:val="NoSpacing"/>
+        <w:jc w:val="center"/>
+      </w:pPr>
+      <w:r>
+        <w:rPr>
+          <w:noProof/>
+          <w:lang w:eastAsia="en-CA"/>
+        </w:rPr>
+        <w:drawing>
+          <wp:inline distT="0" distB="0" distL="0" distR="0" wp14:anchorId="1E54A9AB" wp14:editId="11F887BD">
+            <wp:extent cx="1457336" cy="2243154"/>
+            <wp:effectExtent l="0" t="0" r="0" b="5080"/>
+            <wp:docPr id="7" name="Picture 7"/>
+            <wp:cNvGraphicFramePr>
+              <a:graphicFrameLocks xmlns:a="http://schemas.openxmlformats.org/drawingml/2006/main" noChangeAspect="1"/>
+            </wp:cNvGraphicFramePr>
+            <a:graphic xmlns:a="http://schemas.openxmlformats.org/drawingml/2006/main">
+              <a:graphicData uri="http://schemas.openxmlformats.org/drawingml/2006/picture">
+                <pic:pic xmlns:pic="http://schemas.openxmlformats.org/drawingml/2006/picture">
+                  <pic:nvPicPr>
+                    <pic:cNvPr id="0" name=""/>
+                    <pic:cNvPicPr/>
+                  </pic:nvPicPr>
+                  <pic:blipFill>
+                    <a:blip r:embed="rId29"/>
+                    <a:stretch>
+                      <a:fillRect/>
+                    </a:stretch>
+                  </pic:blipFill>
+                  <pic:spPr>
+                    <a:xfrm>
+                      <a:off x="0" y="0"/>
+                      <a:ext cx="1457336" cy="2243154"/>
+                    </a:xfrm>
+                    <a:prstGeom prst="rect">
+                      <a:avLst/>
+                    </a:prstGeom>
+                  </pic:spPr>
+                </pic:pic>
+              </a:graphicData>
+            </a:graphic>
+          </wp:inline>
+        </w:drawing>
+      </w:r>
+    </w:p>
+    <w:p>
+      <w:pPr>
+        <w:pStyle w:val="NoSpacing"/>
+      </w:pPr>
+    </w:p>
+    <w:p>
+      <w:pPr>
+        <w:pStyle w:val="NoSpacing"/>
+      </w:pPr>
+      <w:r>
+        <w:rPr>
+          <w:b/>
+        </w:rPr>
+        <w:t>Sequence Diagram</w:t>
+      </w:r>
+      <w:r>
+        <w:t xml:space="preserve">: </w:t>
+      </w:r>
+      <w:r>
+        <w:t>how flow thru classes to fulfill requirements</w:t>
+      </w:r>
+    </w:p>
+    <w:p>
+      <w:pPr>
+        <w:pStyle w:val="NoSpacing"/>
+        <w:numPr>
+          <w:ilvl w:val="0"/>
+          <w:numId w:val="16"/>
+        </w:numPr>
+      </w:pPr>
+      <w:r>
+        <w:t>Rectangles on top identify classes</w:t>
+      </w:r>
+    </w:p>
+    <w:p>
+      <w:pPr>
+        <w:pStyle w:val="NoSpacing"/>
+        <w:numPr>
+          <w:ilvl w:val="0"/>
+          <w:numId w:val="16"/>
+        </w:numPr>
+      </w:pPr>
+      <w:r>
+        <w:t>Arrows show flow of data and how they fulfill requirements</w:t>
+      </w:r>
+    </w:p>
+    <w:p>
+      <w:pPr>
+        <w:pStyle w:val="NoSpacing"/>
+        <w:numPr>
+          <w:ilvl w:val="0"/>
+          <w:numId w:val="16"/>
+        </w:numPr>
+      </w:pPr>
+      <w:r>
+        <w:t>Smaller boxes inside the bigger boxes are other implementations of the same object</w:t>
+      </w:r>
+    </w:p>
+    <w:p>
+      <w:pPr>
+        <w:pStyle w:val="NoSpacing"/>
+        <w:jc w:val="center"/>
+      </w:pPr>
+      <w:r>
+        <w:rPr>
+          <w:noProof/>
+          <w:lang w:eastAsia="en-CA"/>
+        </w:rPr>
+        <w:drawing>
+          <wp:inline distT="0" distB="0" distL="0" distR="0" wp14:anchorId="1E334786" wp14:editId="304BB3C0">
+            <wp:extent cx="2928959" cy="1776425"/>
+            <wp:effectExtent l="0" t="0" r="5080" b="0"/>
+            <wp:docPr id="6" name="Picture 6"/>
+            <wp:cNvGraphicFramePr>
+              <a:graphicFrameLocks xmlns:a="http://schemas.openxmlformats.org/drawingml/2006/main" noChangeAspect="1"/>
+            </wp:cNvGraphicFramePr>
+            <a:graphic xmlns:a="http://schemas.openxmlformats.org/drawingml/2006/main">
+              <a:graphicData uri="http://schemas.openxmlformats.org/drawingml/2006/picture">
+                <pic:pic xmlns:pic="http://schemas.openxmlformats.org/drawingml/2006/picture">
+                  <pic:nvPicPr>
+                    <pic:cNvPr id="0" name=""/>
+                    <pic:cNvPicPr/>
+                  </pic:nvPicPr>
+                  <pic:blipFill>
+                    <a:blip r:embed="rId30"/>
+                    <a:stretch>
+                      <a:fillRect/>
+                    </a:stretch>
+                  </pic:blipFill>
+                  <pic:spPr>
+                    <a:xfrm>
+                      <a:off x="0" y="0"/>
                       <a:ext cx="2928959" cy="1776425"/>
                     </a:xfrm>
                     <a:prstGeom prst="rect">
@@ -4098,6 +5116,148 @@
     </w:p>
     <w:p>
       <w:pPr>
+        <w:pStyle w:val="NoSpacing"/>
+      </w:pPr>
+      <w:r>
+        <w:rPr>
+          <w:b/>
+        </w:rPr>
+        <w:t>4+1 Model</w:t>
+      </w:r>
+      <w:r>
+        <w:t xml:space="preserve">: </w:t>
+      </w:r>
+    </w:p>
+    <w:p>
+      <w:pPr>
+        <w:pStyle w:val="NoSpacing"/>
+        <w:numPr>
+          <w:ilvl w:val="0"/>
+          <w:numId w:val="19"/>
+        </w:numPr>
+      </w:pPr>
+      <w:r>
+        <w:t xml:space="preserve">Scenario: </w:t>
+      </w:r>
+      <w:r>
+        <w:t>overall encompasses other views</w:t>
+      </w:r>
+    </w:p>
+    <w:p>
+      <w:pPr>
+        <w:pStyle w:val="NoSpacing"/>
+        <w:numPr>
+          <w:ilvl w:val="0"/>
+          <w:numId w:val="19"/>
+        </w:numPr>
+      </w:pPr>
+      <w:r>
+        <w:t xml:space="preserve">Logical View: </w:t>
+      </w:r>
+    </w:p>
+    <w:p>
+      <w:pPr>
+        <w:pStyle w:val="NoSpacing"/>
+        <w:numPr>
+          <w:ilvl w:val="0"/>
+          <w:numId w:val="19"/>
+        </w:numPr>
+      </w:pPr>
+      <w:r>
+        <w:t>Physical View: how software interfaces with equipment, hardware, etc.</w:t>
+      </w:r>
+    </w:p>
+    <w:p>
+      <w:pPr>
+        <w:pStyle w:val="NoSpacing"/>
+        <w:numPr>
+          <w:ilvl w:val="0"/>
+          <w:numId w:val="19"/>
+        </w:numPr>
+      </w:pPr>
+      <w:r>
+        <w:t>Development View:</w:t>
+      </w:r>
+      <w:r>
+        <w:t xml:space="preserve"> how classes and directories are organized</w:t>
+      </w:r>
+    </w:p>
+    <w:p>
+      <w:pPr>
+        <w:pStyle w:val="NoSpacing"/>
+        <w:numPr>
+          <w:ilvl w:val="0"/>
+          <w:numId w:val="19"/>
+        </w:numPr>
+      </w:pPr>
+      <w:r>
+        <w:t xml:space="preserve">Process View: </w:t>
+      </w:r>
+      <w:r>
+        <w:t>communication between classes</w:t>
+      </w:r>
+    </w:p>
+    <w:p>
+      <w:pPr>
+        <w:pStyle w:val="NoSpacing"/>
+        <w:numPr>
+          <w:ilvl w:val="0"/>
+          <w:numId w:val="19"/>
+        </w:numPr>
+      </w:pPr>
+      <w:r>
+        <w:t>User Interface View: look &amp; feel of product</w:t>
+      </w:r>
+    </w:p>
+    <w:p>
+      <w:pPr>
+        <w:pStyle w:val="NoSpacing"/>
+        <w:jc w:val="center"/>
+      </w:pPr>
+      <w:r>
+        <w:rPr>
+          <w:noProof/>
+          <w:lang w:eastAsia="en-CA"/>
+        </w:rPr>
+        <w:drawing>
+          <wp:inline distT="0" distB="0" distL="0" distR="0" wp14:anchorId="5A07236C" wp14:editId="5765F36C">
+            <wp:extent cx="2192144" cy="1783247"/>
+            <wp:effectExtent l="0" t="0" r="0" b="7620"/>
+            <wp:docPr id="13" name="Picture 13"/>
+            <wp:cNvGraphicFramePr>
+              <a:graphicFrameLocks xmlns:a="http://schemas.openxmlformats.org/drawingml/2006/main" noChangeAspect="1"/>
+            </wp:cNvGraphicFramePr>
+            <a:graphic xmlns:a="http://schemas.openxmlformats.org/drawingml/2006/main">
+              <a:graphicData uri="http://schemas.openxmlformats.org/drawingml/2006/picture">
+                <pic:pic xmlns:pic="http://schemas.openxmlformats.org/drawingml/2006/picture">
+                  <pic:nvPicPr>
+                    <pic:cNvPr id="0" name=""/>
+                    <pic:cNvPicPr/>
+                  </pic:nvPicPr>
+                  <pic:blipFill>
+                    <a:blip r:embed="rId31"/>
+                    <a:stretch>
+                      <a:fillRect/>
+                    </a:stretch>
+                  </pic:blipFill>
+                  <pic:spPr>
+                    <a:xfrm>
+                      <a:off x="0" y="0"/>
+                      <a:ext cx="2192144" cy="1783247"/>
+                    </a:xfrm>
+                    <a:prstGeom prst="rect">
+                      <a:avLst/>
+                    </a:prstGeom>
+                  </pic:spPr>
+                </pic:pic>
+              </a:graphicData>
+            </a:graphic>
+          </wp:inline>
+        </w:drawing>
+      </w:r>
+    </w:p>
+    <w:p>
+      <w:pPr>
         <w:pStyle w:val="Heading1"/>
       </w:pPr>
       <w:r>
@@ -4151,10 +5311,10 @@
           <w:position w:val="-14"/>
         </w:rPr>
         <w:object w:dxaOrig="720" w:dyaOrig="400">
-          <v:shape id="_x0000_i1027" type="#_x0000_t75" style="width:36.15pt;height:20.05pt" o:ole="">
-            <v:imagedata r:id="rId27" o:title=""/>
+          <v:shape id="_x0000_i1027" type="#_x0000_t75" style="width:36.25pt;height:20pt" o:ole="">
+            <v:imagedata r:id="rId32" o:title=""/>
           </v:shape>
-          <o:OLEObject Type="Embed" ProgID="Equation.DSMT4" ShapeID="_x0000_i1027" DrawAspect="Content" ObjectID="_1475592174" r:id="rId28"/>
+          <o:OLEObject Type="Embed" ProgID="Equation.DSMT4" ShapeID="_x0000_i1027" DrawAspect="Content" ObjectID="_1475931184" r:id="rId33"/>
         </w:object>
       </w:r>
     </w:p>
@@ -4167,10 +5327,10 @@
           <w:position w:val="-32"/>
         </w:rPr>
         <w:object w:dxaOrig="1840" w:dyaOrig="760">
-          <v:shape id="_x0000_i1028" type="#_x0000_t75" style="width:92.05pt;height:38pt" o:ole="">
-            <v:imagedata r:id="rId29" o:title=""/>
+          <v:shape id="_x0000_i1028" type="#_x0000_t75" style="width:92pt;height:38pt" o:ole="">
+            <v:imagedata r:id="rId34" o:title=""/>
           </v:shape>
-          <o:OLEObject Type="Embed" ProgID="Equation.DSMT4" ShapeID="_x0000_i1028" DrawAspect="Content" ObjectID="_1475592175" r:id="rId30"/>
+          <o:OLEObject Type="Embed" ProgID="Equation.DSMT4" ShapeID="_x0000_i1028" DrawAspect="Content" ObjectID="_1475931185" r:id="rId35"/>
         </w:object>
       </w:r>
     </w:p>
@@ -4186,10 +5346,10 @@
           <w:position w:val="-14"/>
         </w:rPr>
         <w:object w:dxaOrig="1260" w:dyaOrig="400">
-          <v:shape id="_x0000_i1029" type="#_x0000_t75" style="width:62.9pt;height:20.05pt" o:ole="">
-            <v:imagedata r:id="rId31" o:title=""/>
+          <v:shape id="_x0000_i1029" type="#_x0000_t75" style="width:62.75pt;height:20pt" o:ole="">
+            <v:imagedata r:id="rId36" o:title=""/>
           </v:shape>
-          <o:OLEObject Type="Embed" ProgID="Equation.DSMT4" ShapeID="_x0000_i1029" DrawAspect="Content" ObjectID="_1475592176" r:id="rId32"/>
+          <o:OLEObject Type="Embed" ProgID="Equation.DSMT4" ShapeID="_x0000_i1029" DrawAspect="Content" ObjectID="_1475931186" r:id="rId37"/>
         </w:object>
       </w:r>
     </w:p>
@@ -4215,10 +5375,10 @@
           <w:position w:val="-6"/>
         </w:rPr>
         <w:object w:dxaOrig="1420" w:dyaOrig="279">
-          <v:shape id="_x0000_i1030" type="#_x0000_t75" style="width:70.95pt;height:13.9pt" o:ole="">
-            <v:imagedata r:id="rId33" o:title=""/>
+          <v:shape id="_x0000_i1030" type="#_x0000_t75" style="width:71pt;height:13.75pt" o:ole="">
+            <v:imagedata r:id="rId38" o:title=""/>
           </v:shape>
-          <o:OLEObject Type="Embed" ProgID="Equation.DSMT4" ShapeID="_x0000_i1030" DrawAspect="Content" ObjectID="_1475592177" r:id="rId34"/>
+          <o:OLEObject Type="Embed" ProgID="Equation.DSMT4" ShapeID="_x0000_i1030" DrawAspect="Content" ObjectID="_1475931187" r:id="rId39"/>
         </w:object>
       </w:r>
     </w:p>
@@ -4290,10 +5450,10 @@
           <w:position w:val="-10"/>
         </w:rPr>
         <w:object w:dxaOrig="1040" w:dyaOrig="320">
-          <v:shape id="_x0000_i1031" type="#_x0000_t75" style="width:51.95pt;height:16.05pt" o:ole="">
-            <v:imagedata r:id="rId35" o:title=""/>
+          <v:shape id="_x0000_i1031" type="#_x0000_t75" style="width:52pt;height:16pt" o:ole="">
+            <v:imagedata r:id="rId40" o:title=""/>
           </v:shape>
-          <o:OLEObject Type="Embed" ProgID="Equation.DSMT4" ShapeID="_x0000_i1031" DrawAspect="Content" ObjectID="_1475592178" r:id="rId36"/>
+          <o:OLEObject Type="Embed" ProgID="Equation.DSMT4" ShapeID="_x0000_i1031" DrawAspect="Content" ObjectID="_1475931188" r:id="rId41"/>
         </w:object>
       </w:r>
     </w:p>
@@ -4310,7 +5470,30 @@
         <w:pStyle w:val="NoSpacing"/>
       </w:pPr>
       <w:r>
-        <w:t xml:space="preserve">Generalization / pattern: </w:t>
+        <w:t>Generalization / pattern:</w:t>
+      </w:r>
+      <w:r>
+        <w:t xml:space="preserve"> [</w:t>
+      </w:r>
+      <w:r>
+        <w:rPr>
+          <w:i/>
+        </w:rPr>
+        <w:t>denoted by hollow triangle arrow</w:t>
+      </w:r>
+      <w:r>
+        <w:t>]</w:t>
+      </w:r>
+      <w:bookmarkStart w:id="10" w:name="_GoBack"/>
+      <w:bookmarkEnd w:id="10"/>
+      <w:r>
+        <w:t xml:space="preserve"> </w:t>
+      </w:r>
+      <w:r>
+        <w:t xml:space="preserve">inheritance </w:t>
+      </w:r>
+      <w:r>
+        <w:t>relationship</w:t>
       </w:r>
     </w:p>
     <w:p>
@@ -4338,7 +5521,7 @@
                     <pic:cNvPicPr/>
                   </pic:nvPicPr>
                   <pic:blipFill>
-                    <a:blip r:embed="rId37"/>
+                    <a:blip r:embed="rId42"/>
                     <a:stretch>
                       <a:fillRect/>
                     </a:stretch>
@@ -4498,7 +5681,7 @@
                     <pic:cNvPicPr/>
                   </pic:nvPicPr>
                   <pic:blipFill>
-                    <a:blip r:embed="rId38"/>
+                    <a:blip r:embed="rId43"/>
                     <a:stretch>
                       <a:fillRect/>
                     </a:stretch>
@@ -4518,21 +5701,91 @@
           </wp:inline>
         </w:drawing>
       </w:r>
-      <w:bookmarkStart w:id="10" w:name="_GoBack"/>
-      <w:bookmarkEnd w:id="10"/>
-    </w:p>
-    <w:p>
-      <w:pPr>
-        <w:pStyle w:val="NoSpacing"/>
-      </w:pPr>
+    </w:p>
+    <w:p>
+      <w:pPr>
+        <w:pStyle w:val="NoSpacing"/>
+      </w:pPr>
+      <w:r>
+        <w:rPr>
+          <w:b/>
+        </w:rPr>
+        <w:t>Polymorphism</w:t>
+      </w:r>
+      <w:r>
+        <w:t>: being able to access different functions with the same function name</w:t>
+      </w:r>
+    </w:p>
+    <w:p>
+      <w:pPr>
+        <w:pStyle w:val="NoSpacing"/>
+        <w:numPr>
+          <w:ilvl w:val="0"/>
+          <w:numId w:val="21"/>
+        </w:numPr>
+      </w:pPr>
+      <w:r>
+        <w:t>Horizontal overloading: having multiple functions within the same class, usually for different input types</w:t>
+      </w:r>
+    </w:p>
+    <w:p>
+      <w:pPr>
+        <w:pStyle w:val="NoSpacing"/>
+        <w:numPr>
+          <w:ilvl w:val="0"/>
+          <w:numId w:val="21"/>
+        </w:numPr>
+      </w:pPr>
+      <w:r>
+        <w:t xml:space="preserve">Vertical overloading: </w:t>
+      </w:r>
+      <w:r>
+        <w:t>having functions from a parent and child class</w:t>
+      </w:r>
+    </w:p>
+    <w:p>
+      <w:pPr>
+        <w:pStyle w:val="NoSpacing"/>
+        <w:numPr>
+          <w:ilvl w:val="1"/>
+          <w:numId w:val="21"/>
+        </w:numPr>
+      </w:pPr>
+      <w:r>
+        <w:t xml:space="preserve">Take a Lion, Tiger, Bear, and Fish. They are all Animal objects. Say the animal object has a function, </w:t>
+      </w:r>
+      <w:proofErr w:type="spellStart"/>
+      <w:r>
+        <w:t>hasClaws</w:t>
+      </w:r>
+      <w:proofErr w:type="spellEnd"/>
+      <w:r>
+        <w:t xml:space="preserve">=true. The Fish object also has a function </w:t>
+      </w:r>
+      <w:proofErr w:type="spellStart"/>
+      <w:r>
+        <w:t>hasClaws</w:t>
+      </w:r>
+      <w:proofErr w:type="spellEnd"/>
+      <w:r>
+        <w:t xml:space="preserve">, except its value is </w:t>
+      </w:r>
+      <w:proofErr w:type="spellStart"/>
+      <w:r>
+        <w:t>hasClaws</w:t>
+      </w:r>
+      <w:proofErr w:type="spellEnd"/>
+      <w:r>
+        <w:t>=false</w:t>
+      </w:r>
     </w:p>
     <w:sectPr>
-      <w:headerReference w:type="even" r:id="rId39"/>
-      <w:headerReference w:type="default" r:id="rId40"/>
-      <w:footerReference w:type="even" r:id="rId41"/>
-      <w:footerReference w:type="default" r:id="rId42"/>
-      <w:headerReference w:type="first" r:id="rId43"/>
-      <w:footerReference w:type="first" r:id="rId44"/>
+      <w:headerReference w:type="even" r:id="rId44"/>
+      <w:headerReference w:type="default" r:id="rId45"/>
+      <w:footerReference w:type="even" r:id="rId46"/>
+      <w:footerReference w:type="default" r:id="rId47"/>
+      <w:headerReference w:type="first" r:id="rId48"/>
+      <w:footerReference w:type="first" r:id="rId49"/>
       <w:pgSz w:w="12240" w:h="15840"/>
       <w:pgMar w:top="1440" w:right="1440" w:bottom="1440" w:left="1440" w:header="708" w:footer="708" w:gutter="0"/>
       <w:cols w:space="708"/>
@@ -4636,7 +5889,7 @@
                 <w:bCs/>
                 <w:noProof/>
               </w:rPr>
-              <w:t>8</w:t>
+              <w:t>10</w:t>
             </w:r>
             <w:r>
               <w:rPr>
@@ -4678,7 +5931,7 @@
                 <w:bCs/>
                 <w:noProof/>
               </w:rPr>
-              <w:t>8</w:t>
+              <w:t>10</w:t>
             </w:r>
             <w:r>
               <w:rPr>
@@ -4882,6 +6135,119 @@
     </w:lvl>
   </w:abstractNum>
   <w:abstractNum w:abstractNumId="1">
+    <w:nsid w:val="0CAB2710"/>
+    <w:multiLevelType w:val="hybridMultilevel"/>
+    <w:tmpl w:val="8620FA24"/>
+    <w:lvl w:ilvl="0" w:tplc="10090001">
+      <w:start w:val="1"/>
+      <w:numFmt w:val="bullet"/>
+      <w:lvlText w:val=""/>
+      <w:lvlJc w:val="left"/>
+      <w:pPr>
+        <w:ind w:left="720" w:hanging="360"/>
+      </w:pPr>
+      <w:rPr>
+        <w:rFonts w:ascii="Symbol" w:hAnsi="Symbol" w:hint="default"/>
+      </w:rPr>
+    </w:lvl>
+    <w:lvl w:ilvl="1" w:tplc="10090003">
+      <w:start w:val="1"/>
+      <w:numFmt w:val="bullet"/>
+      <w:lvlText w:val="o"/>
+      <w:lvlJc w:val="left"/>
+      <w:pPr>
+        <w:ind w:left="1440" w:hanging="360"/>
+      </w:pPr>
+      <w:rPr>
+        <w:rFonts w:ascii="Courier New" w:hAnsi="Courier New" w:cs="Courier New" w:hint="default"/>
+      </w:rPr>
+    </w:lvl>
+    <w:lvl w:ilvl="2" w:tplc="10090005" w:tentative="1">
+      <w:start w:val="1"/>
+      <w:numFmt w:val="bullet"/>
+      <w:lvlText w:val=""/>
+      <w:lvlJc w:val="left"/>
+      <w:pPr>
+        <w:ind w:left="2160" w:hanging="360"/>
+      </w:pPr>
+      <w:rPr>
+        <w:rFonts w:ascii="Wingdings" w:hAnsi="Wingdings" w:hint="default"/>
+      </w:rPr>
+    </w:lvl>
+    <w:lvl w:ilvl="3" w:tplc="10090001" w:tentative="1">
+      <w:start w:val="1"/>
+      <w:numFmt w:val="bullet"/>
+      <w:lvlText w:val=""/>
+      <w:lvlJc w:val="left"/>
+      <w:pPr>
+        <w:ind w:left="2880" w:hanging="360"/>
+      </w:pPr>
+      <w:rPr>
+        <w:rFonts w:ascii="Symbol" w:hAnsi="Symbol" w:hint="default"/>
+      </w:rPr>
+    </w:lvl>
+    <w:lvl w:ilvl="4" w:tplc="10090003" w:tentative="1">
+      <w:start w:val="1"/>
+      <w:numFmt w:val="bullet"/>
+      <w:lvlText w:val="o"/>
+      <w:lvlJc w:val="left"/>
+      <w:pPr>
+        <w:ind w:left="3600" w:hanging="360"/>
+      </w:pPr>
+      <w:rPr>
+        <w:rFonts w:ascii="Courier New" w:hAnsi="Courier New" w:cs="Courier New" w:hint="default"/>
+      </w:rPr>
+    </w:lvl>
+    <w:lvl w:ilvl="5" w:tplc="10090005" w:tentative="1">
+      <w:start w:val="1"/>
+      <w:numFmt w:val="bullet"/>
+      <w:lvlText w:val=""/>
+      <w:lvlJc w:val="left"/>
+      <w:pPr>
+        <w:ind w:left="4320" w:hanging="360"/>
+      </w:pPr>
+      <w:rPr>
+        <w:rFonts w:ascii="Wingdings" w:hAnsi="Wingdings" w:hint="default"/>
+      </w:rPr>
+    </w:lvl>
+    <w:lvl w:ilvl="6" w:tplc="10090001" w:tentative="1">
+      <w:start w:val="1"/>
+      <w:numFmt w:val="bullet"/>
+      <w:lvlText w:val=""/>
+      <w:lvlJc w:val="left"/>
+      <w:pPr>
+        <w:ind w:left="5040" w:hanging="360"/>
+      </w:pPr>
+      <w:rPr>
+        <w:rFonts w:ascii="Symbol" w:hAnsi="Symbol" w:hint="default"/>
+      </w:rPr>
+    </w:lvl>
+    <w:lvl w:ilvl="7" w:tplc="10090003" w:tentative="1">
+      <w:start w:val="1"/>
+      <w:numFmt w:val="bullet"/>
+      <w:lvlText w:val="o"/>
+      <w:lvlJc w:val="left"/>
+      <w:pPr>
+        <w:ind w:left="5760" w:hanging="360"/>
+      </w:pPr>
+      <w:rPr>
+        <w:rFonts w:ascii="Courier New" w:hAnsi="Courier New" w:cs="Courier New" w:hint="default"/>
+      </w:rPr>
+    </w:lvl>
+    <w:lvl w:ilvl="8" w:tplc="10090005" w:tentative="1">
+      <w:start w:val="1"/>
+      <w:numFmt w:val="bullet"/>
+      <w:lvlText w:val=""/>
+      <w:lvlJc w:val="left"/>
+      <w:pPr>
+        <w:ind w:left="6480" w:hanging="360"/>
+      </w:pPr>
+      <w:rPr>
+        <w:rFonts w:ascii="Wingdings" w:hAnsi="Wingdings" w:hint="default"/>
+      </w:rPr>
+    </w:lvl>
+  </w:abstractNum>
+  <w:abstractNum w:abstractNumId="2">
     <w:nsid w:val="0D4121D4"/>
     <w:multiLevelType w:val="hybridMultilevel"/>
     <w:tmpl w:val="D7022780"/>
@@ -4994,7 +6360,7 @@
       </w:rPr>
     </w:lvl>
   </w:abstractNum>
-  <w:abstractNum w:abstractNumId="2">
+  <w:abstractNum w:abstractNumId="3">
     <w:nsid w:val="282263B9"/>
     <w:multiLevelType w:val="hybridMultilevel"/>
     <w:tmpl w:val="F9BE734C"/>
@@ -5107,7 +6473,7 @@
       </w:rPr>
     </w:lvl>
   </w:abstractNum>
-  <w:abstractNum w:abstractNumId="3">
+  <w:abstractNum w:abstractNumId="4">
     <w:nsid w:val="29735F64"/>
     <w:multiLevelType w:val="hybridMultilevel"/>
     <w:tmpl w:val="7DA0E6E0"/>
@@ -5220,7 +6586,120 @@
       </w:rPr>
     </w:lvl>
   </w:abstractNum>
-  <w:abstractNum w:abstractNumId="4">
+  <w:abstractNum w:abstractNumId="5">
+    <w:nsid w:val="2EC44EFC"/>
+    <w:multiLevelType w:val="hybridMultilevel"/>
+    <w:tmpl w:val="3C6667B2"/>
+    <w:lvl w:ilvl="0" w:tplc="10090001">
+      <w:start w:val="1"/>
+      <w:numFmt w:val="bullet"/>
+      <w:lvlText w:val=""/>
+      <w:lvlJc w:val="left"/>
+      <w:pPr>
+        <w:ind w:left="720" w:hanging="360"/>
+      </w:pPr>
+      <w:rPr>
+        <w:rFonts w:ascii="Symbol" w:hAnsi="Symbol" w:hint="default"/>
+      </w:rPr>
+    </w:lvl>
+    <w:lvl w:ilvl="1" w:tplc="10090003" w:tentative="1">
+      <w:start w:val="1"/>
+      <w:numFmt w:val="bullet"/>
+      <w:lvlText w:val="o"/>
+      <w:lvlJc w:val="left"/>
+      <w:pPr>
+        <w:ind w:left="1440" w:hanging="360"/>
+      </w:pPr>
+      <w:rPr>
+        <w:rFonts w:ascii="Courier New" w:hAnsi="Courier New" w:cs="Courier New" w:hint="default"/>
+      </w:rPr>
+    </w:lvl>
+    <w:lvl w:ilvl="2" w:tplc="10090005" w:tentative="1">
+      <w:start w:val="1"/>
+      <w:numFmt w:val="bullet"/>
+      <w:lvlText w:val=""/>
+      <w:lvlJc w:val="left"/>
+      <w:pPr>
+        <w:ind w:left="2160" w:hanging="360"/>
+      </w:pPr>
+      <w:rPr>
+        <w:rFonts w:ascii="Wingdings" w:hAnsi="Wingdings" w:hint="default"/>
+      </w:rPr>
+    </w:lvl>
+    <w:lvl w:ilvl="3" w:tplc="10090001" w:tentative="1">
+      <w:start w:val="1"/>
+      <w:numFmt w:val="bullet"/>
+      <w:lvlText w:val=""/>
+      <w:lvlJc w:val="left"/>
+      <w:pPr>
+        <w:ind w:left="2880" w:hanging="360"/>
+      </w:pPr>
+      <w:rPr>
+        <w:rFonts w:ascii="Symbol" w:hAnsi="Symbol" w:hint="default"/>
+      </w:rPr>
+    </w:lvl>
+    <w:lvl w:ilvl="4" w:tplc="10090003" w:tentative="1">
+      <w:start w:val="1"/>
+      <w:numFmt w:val="bullet"/>
+      <w:lvlText w:val="o"/>
+      <w:lvlJc w:val="left"/>
+      <w:pPr>
+        <w:ind w:left="3600" w:hanging="360"/>
+      </w:pPr>
+      <w:rPr>
+        <w:rFonts w:ascii="Courier New" w:hAnsi="Courier New" w:cs="Courier New" w:hint="default"/>
+      </w:rPr>
+    </w:lvl>
+    <w:lvl w:ilvl="5" w:tplc="10090005" w:tentative="1">
+      <w:start w:val="1"/>
+      <w:numFmt w:val="bullet"/>
+      <w:lvlText w:val=""/>
+      <w:lvlJc w:val="left"/>
+      <w:pPr>
+        <w:ind w:left="4320" w:hanging="360"/>
+      </w:pPr>
+      <w:rPr>
+        <w:rFonts w:ascii="Wingdings" w:hAnsi="Wingdings" w:hint="default"/>
+      </w:rPr>
+    </w:lvl>
+    <w:lvl w:ilvl="6" w:tplc="10090001" w:tentative="1">
+      <w:start w:val="1"/>
+      <w:numFmt w:val="bullet"/>
+      <w:lvlText w:val=""/>
+      <w:lvlJc w:val="left"/>
+      <w:pPr>
+        <w:ind w:left="5040" w:hanging="360"/>
+      </w:pPr>
+      <w:rPr>
+        <w:rFonts w:ascii="Symbol" w:hAnsi="Symbol" w:hint="default"/>
+      </w:rPr>
+    </w:lvl>
+    <w:lvl w:ilvl="7" w:tplc="10090003" w:tentative="1">
+      <w:start w:val="1"/>
+      <w:numFmt w:val="bullet"/>
+      <w:lvlText w:val="o"/>
+      <w:lvlJc w:val="left"/>
+      <w:pPr>
+        <w:ind w:left="5760" w:hanging="360"/>
+      </w:pPr>
+      <w:rPr>
+        <w:rFonts w:ascii="Courier New" w:hAnsi="Courier New" w:cs="Courier New" w:hint="default"/>
+      </w:rPr>
+    </w:lvl>
+    <w:lvl w:ilvl="8" w:tplc="10090005" w:tentative="1">
+      <w:start w:val="1"/>
+      <w:numFmt w:val="bullet"/>
+      <w:lvlText w:val=""/>
+      <w:lvlJc w:val="left"/>
+      <w:pPr>
+        <w:ind w:left="6480" w:hanging="360"/>
+      </w:pPr>
+      <w:rPr>
+        <w:rFonts w:ascii="Wingdings" w:hAnsi="Wingdings" w:hint="default"/>
+      </w:rPr>
+    </w:lvl>
+  </w:abstractNum>
+  <w:abstractNum w:abstractNumId="6">
     <w:nsid w:val="2F563F91"/>
     <w:multiLevelType w:val="hybridMultilevel"/>
     <w:tmpl w:val="C7B89308"/>
@@ -5333,7 +6812,7 @@
       </w:rPr>
     </w:lvl>
   </w:abstractNum>
-  <w:abstractNum w:abstractNumId="5">
+  <w:abstractNum w:abstractNumId="7">
     <w:nsid w:val="32AC34E9"/>
     <w:multiLevelType w:val="hybridMultilevel"/>
     <w:tmpl w:val="0258224E"/>
@@ -5446,7 +6925,120 @@
       </w:rPr>
     </w:lvl>
   </w:abstractNum>
-  <w:abstractNum w:abstractNumId="6">
+  <w:abstractNum w:abstractNumId="8">
+    <w:nsid w:val="33BB5C5B"/>
+    <w:multiLevelType w:val="hybridMultilevel"/>
+    <w:tmpl w:val="D0529834"/>
+    <w:lvl w:ilvl="0" w:tplc="10090001">
+      <w:start w:val="1"/>
+      <w:numFmt w:val="bullet"/>
+      <w:lvlText w:val=""/>
+      <w:lvlJc w:val="left"/>
+      <w:pPr>
+        <w:ind w:left="720" w:hanging="360"/>
+      </w:pPr>
+      <w:rPr>
+        <w:rFonts w:ascii="Symbol" w:hAnsi="Symbol" w:hint="default"/>
+      </w:rPr>
+    </w:lvl>
+    <w:lvl w:ilvl="1" w:tplc="10090003" w:tentative="1">
+      <w:start w:val="1"/>
+      <w:numFmt w:val="bullet"/>
+      <w:lvlText w:val="o"/>
+      <w:lvlJc w:val="left"/>
+      <w:pPr>
+        <w:ind w:left="1440" w:hanging="360"/>
+      </w:pPr>
+      <w:rPr>
+        <w:rFonts w:ascii="Courier New" w:hAnsi="Courier New" w:cs="Courier New" w:hint="default"/>
+      </w:rPr>
+    </w:lvl>
+    <w:lvl w:ilvl="2" w:tplc="10090005" w:tentative="1">
+      <w:start w:val="1"/>
+      <w:numFmt w:val="bullet"/>
+      <w:lvlText w:val=""/>
+      <w:lvlJc w:val="left"/>
+      <w:pPr>
+        <w:ind w:left="2160" w:hanging="360"/>
+      </w:pPr>
+      <w:rPr>
+        <w:rFonts w:ascii="Wingdings" w:hAnsi="Wingdings" w:hint="default"/>
+      </w:rPr>
+    </w:lvl>
+    <w:lvl w:ilvl="3" w:tplc="10090001" w:tentative="1">
+      <w:start w:val="1"/>
+      <w:numFmt w:val="bullet"/>
+      <w:lvlText w:val=""/>
+      <w:lvlJc w:val="left"/>
+      <w:pPr>
+        <w:ind w:left="2880" w:hanging="360"/>
+      </w:pPr>
+      <w:rPr>
+        <w:rFonts w:ascii="Symbol" w:hAnsi="Symbol" w:hint="default"/>
+      </w:rPr>
+    </w:lvl>
+    <w:lvl w:ilvl="4" w:tplc="10090003" w:tentative="1">
+      <w:start w:val="1"/>
+      <w:numFmt w:val="bullet"/>
+      <w:lvlText w:val="o"/>
+      <w:lvlJc w:val="left"/>
+      <w:pPr>
+        <w:ind w:left="3600" w:hanging="360"/>
+      </w:pPr>
+      <w:rPr>
+        <w:rFonts w:ascii="Courier New" w:hAnsi="Courier New" w:cs="Courier New" w:hint="default"/>
+      </w:rPr>
+    </w:lvl>
+    <w:lvl w:ilvl="5" w:tplc="10090005" w:tentative="1">
+      <w:start w:val="1"/>
+      <w:numFmt w:val="bullet"/>
+      <w:lvlText w:val=""/>
+      <w:lvlJc w:val="left"/>
+      <w:pPr>
+        <w:ind w:left="4320" w:hanging="360"/>
+      </w:pPr>
+      <w:rPr>
+        <w:rFonts w:ascii="Wingdings" w:hAnsi="Wingdings" w:hint="default"/>
+      </w:rPr>
+    </w:lvl>
+    <w:lvl w:ilvl="6" w:tplc="10090001" w:tentative="1">
+      <w:start w:val="1"/>
+      <w:numFmt w:val="bullet"/>
+      <w:lvlText w:val=""/>
+      <w:lvlJc w:val="left"/>
+      <w:pPr>
+        <w:ind w:left="5040" w:hanging="360"/>
+      </w:pPr>
+      <w:rPr>
+        <w:rFonts w:ascii="Symbol" w:hAnsi="Symbol" w:hint="default"/>
+      </w:rPr>
+    </w:lvl>
+    <w:lvl w:ilvl="7" w:tplc="10090003" w:tentative="1">
+      <w:start w:val="1"/>
+      <w:numFmt w:val="bullet"/>
+      <w:lvlText w:val="o"/>
+      <w:lvlJc w:val="left"/>
+      <w:pPr>
+        <w:ind w:left="5760" w:hanging="360"/>
+      </w:pPr>
+      <w:rPr>
+        <w:rFonts w:ascii="Courier New" w:hAnsi="Courier New" w:cs="Courier New" w:hint="default"/>
+      </w:rPr>
+    </w:lvl>
+    <w:lvl w:ilvl="8" w:tplc="10090005" w:tentative="1">
+      <w:start w:val="1"/>
+      <w:numFmt w:val="bullet"/>
+      <w:lvlText w:val=""/>
+      <w:lvlJc w:val="left"/>
+      <w:pPr>
+        <w:ind w:left="6480" w:hanging="360"/>
+      </w:pPr>
+      <w:rPr>
+        <w:rFonts w:ascii="Wingdings" w:hAnsi="Wingdings" w:hint="default"/>
+      </w:rPr>
+    </w:lvl>
+  </w:abstractNum>
+  <w:abstractNum w:abstractNumId="9">
     <w:nsid w:val="38E9726F"/>
     <w:multiLevelType w:val="hybridMultilevel"/>
     <w:tmpl w:val="B6426FB6"/>
@@ -5559,7 +7151,7 @@
       </w:rPr>
     </w:lvl>
   </w:abstractNum>
-  <w:abstractNum w:abstractNumId="7">
+  <w:abstractNum w:abstractNumId="10">
     <w:nsid w:val="3C56699B"/>
     <w:multiLevelType w:val="hybridMultilevel"/>
     <w:tmpl w:val="5ACA495A"/>
@@ -5672,7 +7264,7 @@
       </w:rPr>
     </w:lvl>
   </w:abstractNum>
-  <w:abstractNum w:abstractNumId="8">
+  <w:abstractNum w:abstractNumId="11">
     <w:nsid w:val="40D02374"/>
     <w:multiLevelType w:val="hybridMultilevel"/>
     <w:tmpl w:val="A14699CC"/>
@@ -5785,7 +7377,7 @@
       </w:rPr>
     </w:lvl>
   </w:abstractNum>
-  <w:abstractNum w:abstractNumId="9">
+  <w:abstractNum w:abstractNumId="12">
     <w:nsid w:val="4DFA289F"/>
     <w:multiLevelType w:val="hybridMultilevel"/>
     <w:tmpl w:val="3076890E"/>
@@ -5898,7 +7490,7 @@
       </w:rPr>
     </w:lvl>
   </w:abstractNum>
-  <w:abstractNum w:abstractNumId="10">
+  <w:abstractNum w:abstractNumId="13">
     <w:nsid w:val="59D7584A"/>
     <w:multiLevelType w:val="hybridMultilevel"/>
     <w:tmpl w:val="B9B4CCA4"/>
@@ -6011,7 +7603,7 @@
       </w:rPr>
     </w:lvl>
   </w:abstractNum>
-  <w:abstractNum w:abstractNumId="11">
+  <w:abstractNum w:abstractNumId="14">
     <w:nsid w:val="5CA86BD0"/>
     <w:multiLevelType w:val="hybridMultilevel"/>
     <w:tmpl w:val="B7ACE2D6"/>
@@ -6124,7 +7716,7 @@
       </w:rPr>
     </w:lvl>
   </w:abstractNum>
-  <w:abstractNum w:abstractNumId="12">
+  <w:abstractNum w:abstractNumId="15">
     <w:nsid w:val="5EAD5D38"/>
     <w:multiLevelType w:val="hybridMultilevel"/>
     <w:tmpl w:val="0B562D5A"/>
@@ -6237,7 +7829,7 @@
       </w:rPr>
     </w:lvl>
   </w:abstractNum>
-  <w:abstractNum w:abstractNumId="13">
+  <w:abstractNum w:abstractNumId="16">
     <w:nsid w:val="61E13C46"/>
     <w:multiLevelType w:val="hybridMultilevel"/>
     <w:tmpl w:val="15EA17D4"/>
@@ -6350,7 +7942,7 @@
       </w:rPr>
     </w:lvl>
   </w:abstractNum>
-  <w:abstractNum w:abstractNumId="14">
+  <w:abstractNum w:abstractNumId="17">
     <w:nsid w:val="6A982711"/>
     <w:multiLevelType w:val="hybridMultilevel"/>
     <w:tmpl w:val="C322A43E"/>
@@ -6463,7 +8055,7 @@
       </w:rPr>
     </w:lvl>
   </w:abstractNum>
-  <w:abstractNum w:abstractNumId="15">
+  <w:abstractNum w:abstractNumId="18">
     <w:nsid w:val="6D440DA6"/>
     <w:multiLevelType w:val="hybridMultilevel"/>
     <w:tmpl w:val="B1F81834"/>
@@ -6576,7 +8168,7 @@
       </w:rPr>
     </w:lvl>
   </w:abstractNum>
-  <w:abstractNum w:abstractNumId="16">
+  <w:abstractNum w:abstractNumId="19">
     <w:nsid w:val="6D534507"/>
     <w:multiLevelType w:val="hybridMultilevel"/>
     <w:tmpl w:val="9BF69B00"/>
@@ -6689,7 +8281,7 @@
       </w:rPr>
     </w:lvl>
   </w:abstractNum>
-  <w:abstractNum w:abstractNumId="17">
+  <w:abstractNum w:abstractNumId="20">
     <w:nsid w:val="7D574643"/>
     <w:multiLevelType w:val="hybridMultilevel"/>
     <w:tmpl w:val="7BEEE9A4"/>
@@ -6803,58 +8395,67 @@
     </w:lvl>
   </w:abstractNum>
   <w:num w:numId="1">
-    <w:abstractNumId w:val="14"/>
+    <w:abstractNumId w:val="17"/>
   </w:num>
   <w:num w:numId="2">
-    <w:abstractNumId w:val="16"/>
+    <w:abstractNumId w:val="19"/>
   </w:num>
   <w:num w:numId="3">
-    <w:abstractNumId w:val="3"/>
+    <w:abstractNumId w:val="4"/>
   </w:num>
   <w:num w:numId="4">
-    <w:abstractNumId w:val="9"/>
+    <w:abstractNumId w:val="12"/>
   </w:num>
   <w:num w:numId="5">
-    <w:abstractNumId w:val="17"/>
+    <w:abstractNumId w:val="20"/>
   </w:num>
   <w:num w:numId="6">
     <w:abstractNumId w:val="0"/>
   </w:num>
   <w:num w:numId="7">
+    <w:abstractNumId w:val="7"/>
+  </w:num>
+  <w:num w:numId="8">
+    <w:abstractNumId w:val="6"/>
+  </w:num>
+  <w:num w:numId="9">
+    <w:abstractNumId w:val="3"/>
+  </w:num>
+  <w:num w:numId="10">
+    <w:abstractNumId w:val="11"/>
+  </w:num>
+  <w:num w:numId="11">
+    <w:abstractNumId w:val="18"/>
+  </w:num>
+  <w:num w:numId="12">
+    <w:abstractNumId w:val="13"/>
+  </w:num>
+  <w:num w:numId="13">
+    <w:abstractNumId w:val="9"/>
+  </w:num>
+  <w:num w:numId="14">
+    <w:abstractNumId w:val="16"/>
+  </w:num>
+  <w:num w:numId="15">
+    <w:abstractNumId w:val="10"/>
+  </w:num>
+  <w:num w:numId="16">
+    <w:abstractNumId w:val="2"/>
+  </w:num>
+  <w:num w:numId="17">
+    <w:abstractNumId w:val="14"/>
+  </w:num>
+  <w:num w:numId="18">
+    <w:abstractNumId w:val="15"/>
+  </w:num>
+  <w:num w:numId="19">
+    <w:abstractNumId w:val="8"/>
+  </w:num>
+  <w:num w:numId="20">
     <w:abstractNumId w:val="5"/>
   </w:num>
-  <w:num w:numId="8">
-    <w:abstractNumId w:val="4"/>
-  </w:num>
-  <w:num w:numId="9">
-    <w:abstractNumId w:val="2"/>
-  </w:num>
-  <w:num w:numId="10">
-    <w:abstractNumId w:val="8"/>
-  </w:num>
-  <w:num w:numId="11">
-    <w:abstractNumId w:val="15"/>
-  </w:num>
-  <w:num w:numId="12">
-    <w:abstractNumId w:val="10"/>
-  </w:num>
-  <w:num w:numId="13">
-    <w:abstractNumId w:val="6"/>
-  </w:num>
-  <w:num w:numId="14">
-    <w:abstractNumId w:val="13"/>
-  </w:num>
-  <w:num w:numId="15">
-    <w:abstractNumId w:val="7"/>
-  </w:num>
-  <w:num w:numId="16">
+  <w:num w:numId="21">
     <w:abstractNumId w:val="1"/>
-  </w:num>
-  <w:num w:numId="17">
-    <w:abstractNumId w:val="11"/>
-  </w:num>
-  <w:num w:numId="18">
-    <w:abstractNumId w:val="12"/>
   </w:num>
 </w:numbering>
 </file>
@@ -7374,6 +8975,17 @@
       <w:ind w:left="480"/>
     </w:pPr>
   </w:style>
+  <w:style w:type="paragraph" w:styleId="ListParagraph">
+    <w:name w:val="List Paragraph"/>
+    <w:basedOn w:val="Normal"/>
+    <w:uiPriority w:val="34"/>
+    <w:qFormat/>
+    <w:rsid w:val="00BD61D3"/>
+    <w:pPr>
+      <w:ind w:left="720"/>
+      <w:contextualSpacing/>
+    </w:pPr>
+  </w:style>
 </w:styles>
 </file>
 
@@ -7892,6 +9504,17 @@
       <w:ind w:left="480"/>
     </w:pPr>
   </w:style>
+  <w:style w:type="paragraph" w:styleId="ListParagraph">
+    <w:name w:val="List Paragraph"/>
+    <w:basedOn w:val="Normal"/>
+    <w:uiPriority w:val="34"/>
+    <w:qFormat/>
+    <w:rsid w:val="00BD61D3"/>
+    <w:pPr>
+      <w:ind w:left="720"/>
+      <w:contextualSpacing/>
+    </w:pPr>
+  </w:style>
 </w:styles>
 </file>
 
@@ -8185,7 +9808,7 @@
 </file>
 
 <file path=customXml/itemProps1.xml><?xml version="1.0" encoding="utf-8"?>
-<ds:datastoreItem xmlns:ds="http://schemas.openxmlformats.org/officeDocument/2006/customXml" ds:itemID="{BD840A53-59FB-4F95-BBB9-46A6A9DBB16E}">
+<ds:datastoreItem xmlns:ds="http://schemas.openxmlformats.org/officeDocument/2006/customXml" ds:itemID="{1B985212-7EA2-49DB-8863-712BB9172450}">
   <ds:schemaRefs>
     <ds:schemaRef ds:uri="http://schemas.openxmlformats.org/officeDocument/2006/bibliography"/>
   </ds:schemaRefs>

--- a/SFWR ENG 3A04 Summary.docx
+++ b/SFWR ENG 3A04 Summary.docx
@@ -2148,7 +2148,7 @@
           <v:shape id="_x0000_i1025" type="#_x0000_t75" style="width:26pt;height:16pt" o:ole="">
             <v:imagedata r:id="rId12" o:title=""/>
           </v:shape>
-          <o:OLEObject Type="Embed" ProgID="Equation.DSMT4" ShapeID="_x0000_i1025" DrawAspect="Content" ObjectID="_1475931182" r:id="rId13"/>
+          <o:OLEObject Type="Embed" ProgID="Equation.DSMT4" ShapeID="_x0000_i1025" DrawAspect="Content" ObjectID="_1476543696" r:id="rId13"/>
         </w:object>
       </w:r>
       <w:r>
@@ -2162,7 +2162,7 @@
           <v:shape id="_x0000_i1026" type="#_x0000_t75" style="width:26pt;height:16pt" o:ole="">
             <v:imagedata r:id="rId14" o:title=""/>
           </v:shape>
-          <o:OLEObject Type="Embed" ProgID="Equation.DSMT4" ShapeID="_x0000_i1026" DrawAspect="Content" ObjectID="_1475931183" r:id="rId15"/>
+          <o:OLEObject Type="Embed" ProgID="Equation.DSMT4" ShapeID="_x0000_i1026" DrawAspect="Content" ObjectID="_1476543697" r:id="rId15"/>
         </w:object>
       </w:r>
     </w:p>
@@ -2429,11 +2429,9 @@
           <w:numId w:val="8"/>
         </w:numPr>
       </w:pPr>
-      <w:proofErr w:type="spellStart"/>
       <w:r>
         <w:t>IsMember</w:t>
       </w:r>
-      <w:proofErr w:type="spellEnd"/>
     </w:p>
     <w:p>
       <w:pPr>
@@ -2443,11 +2441,9 @@
           <w:numId w:val="8"/>
         </w:numPr>
       </w:pPr>
-      <w:proofErr w:type="spellStart"/>
       <w:r>
         <w:t>IsEmpty</w:t>
       </w:r>
-      <w:proofErr w:type="spellEnd"/>
     </w:p>
     <w:p>
       <w:pPr>
@@ -2493,11 +2489,9 @@
           <w:numId w:val="8"/>
         </w:numPr>
       </w:pPr>
-      <w:proofErr w:type="spellStart"/>
       <w:r>
         <w:t>IsEmpty</w:t>
       </w:r>
-      <w:proofErr w:type="spellEnd"/>
     </w:p>
     <w:p>
       <w:pPr>
@@ -2507,11 +2501,9 @@
           <w:numId w:val="8"/>
         </w:numPr>
       </w:pPr>
-      <w:proofErr w:type="spellStart"/>
       <w:r>
         <w:t>GetHead</w:t>
       </w:r>
-      <w:proofErr w:type="spellEnd"/>
     </w:p>
     <w:p>
       <w:pPr>
@@ -2521,11 +2513,9 @@
           <w:numId w:val="8"/>
         </w:numPr>
       </w:pPr>
-      <w:proofErr w:type="spellStart"/>
       <w:r>
         <w:t>GetNext</w:t>
       </w:r>
-      <w:proofErr w:type="spellEnd"/>
       <w:r>
         <w:t xml:space="preserve"> (last element)</w:t>
       </w:r>
@@ -2783,26 +2773,10 @@
         <w:t xml:space="preserve">multiple operations; </w:t>
       </w:r>
       <w:r>
-        <w:t xml:space="preserve">when </w:t>
-      </w:r>
-      <w:proofErr w:type="gramStart"/>
-      <w:r>
-        <w:t>communicating,</w:t>
-      </w:r>
-      <w:proofErr w:type="gramEnd"/>
-      <w:r>
-        <w:t xml:space="preserve"> both communicate with each other and confirm a connection</w:t>
-      </w:r>
-      <w:r>
-        <w:t xml:space="preserve"> (like </w:t>
-      </w:r>
-      <w:proofErr w:type="spellStart"/>
-      <w:r>
-        <w:t>WiFi</w:t>
-      </w:r>
-      <w:proofErr w:type="spellEnd"/>
-      <w:r>
-        <w:t>)</w:t>
+        <w:t>when communicating, both communicate with each other and confirm a connection</w:t>
+      </w:r>
+      <w:r>
+        <w:t xml:space="preserve"> (like WiFi)</w:t>
       </w:r>
     </w:p>
     <w:p>
@@ -2888,11 +2862,9 @@
       <w:pPr>
         <w:pStyle w:val="NoSpacing"/>
       </w:pPr>
-      <w:proofErr w:type="gramStart"/>
       <w:r>
         <w:t>ring</w:t>
       </w:r>
-      <w:proofErr w:type="gramEnd"/>
       <w:r>
         <w:t xml:space="preserve"> </w:t>
       </w:r>
@@ -2942,11 +2914,9 @@
       <w:pPr>
         <w:pStyle w:val="NoSpacing"/>
       </w:pPr>
-      <w:proofErr w:type="gramStart"/>
       <w:r>
         <w:t>star</w:t>
       </w:r>
-      <w:proofErr w:type="gramEnd"/>
       <w:r>
         <w:t xml:space="preserve"> </w:t>
       </w:r>
@@ -2996,11 +2966,9 @@
       <w:pPr>
         <w:pStyle w:val="NoSpacing"/>
       </w:pPr>
-      <w:proofErr w:type="gramStart"/>
       <w:r>
         <w:t>mesh</w:t>
       </w:r>
-      <w:proofErr w:type="gramEnd"/>
       <w:r>
         <w:t xml:space="preserve"> </w:t>
       </w:r>
@@ -3050,11 +3018,9 @@
       <w:pPr>
         <w:pStyle w:val="NoSpacing"/>
       </w:pPr>
-      <w:proofErr w:type="gramStart"/>
       <w:r>
         <w:t>hierarchy</w:t>
       </w:r>
-      <w:proofErr w:type="gramEnd"/>
       <w:r>
         <w:t xml:space="preserve"> </w:t>
       </w:r>
@@ -3104,13 +3070,8 @@
       <w:pPr>
         <w:pStyle w:val="NoSpacing"/>
       </w:pPr>
-      <w:proofErr w:type="gramStart"/>
-      <w:r>
-        <w:t>and</w:t>
-      </w:r>
-      <w:proofErr w:type="gramEnd"/>
-      <w:r>
-        <w:t xml:space="preserve"> extended star</w:t>
+      <w:r>
+        <w:t>and extended star</w:t>
       </w:r>
       <w:r>
         <w:t xml:space="preserve"> </w:t>
@@ -3469,6 +3430,15 @@
       <w:r>
         <w:t>precedence</w:t>
       </w:r>
+      <w:r>
+        <w:t xml:space="preserve">; the child class can access the parent’s classes </w:t>
+      </w:r>
+      <w:r>
+        <w:rPr>
+          <w:u w:val="single"/>
+        </w:rPr>
+        <w:t>publicly</w:t>
+      </w:r>
     </w:p>
     <w:p>
       <w:pPr>
@@ -3500,141 +3470,139 @@
           <w:sz w:val="20"/>
         </w:rPr>
       </w:pPr>
-      <w:proofErr w:type="gramStart"/>
       <w:r>
         <w:rPr>
           <w:rFonts w:ascii="Courier New" w:hAnsi="Courier New" w:cs="Courier New"/>
           <w:sz w:val="20"/>
         </w:rPr>
-        <w:t>class</w:t>
-      </w:r>
-      <w:proofErr w:type="gramEnd"/>
-      <w:r>
+        <w:t>class Dog</w:t>
+      </w:r>
+    </w:p>
+    <w:p>
+      <w:pPr>
+        <w:pStyle w:val="NoSpacing"/>
+        <w:ind w:left="720" w:firstLine="720"/>
         <w:rPr>
           <w:rFonts w:ascii="Courier New" w:hAnsi="Courier New" w:cs="Courier New"/>
           <w:sz w:val="20"/>
         </w:rPr>
-        <w:t xml:space="preserve"> Dog</w:t>
-      </w:r>
-    </w:p>
-    <w:p>
-      <w:pPr>
-        <w:pStyle w:val="NoSpacing"/>
-        <w:ind w:left="720" w:firstLine="720"/>
+      </w:pPr>
+      <w:r>
         <w:rPr>
           <w:rFonts w:ascii="Courier New" w:hAnsi="Courier New" w:cs="Courier New"/>
           <w:sz w:val="20"/>
         </w:rPr>
-      </w:pPr>
-      <w:r>
+        <w:t>Eat;</w:t>
+      </w:r>
+    </w:p>
+    <w:p>
+      <w:pPr>
+        <w:pStyle w:val="NoSpacing"/>
+        <w:ind w:left="720" w:firstLine="720"/>
         <w:rPr>
           <w:rFonts w:ascii="Courier New" w:hAnsi="Courier New" w:cs="Courier New"/>
           <w:sz w:val="20"/>
         </w:rPr>
-        <w:t>Eat;</w:t>
-      </w:r>
-    </w:p>
-    <w:p>
-      <w:pPr>
-        <w:pStyle w:val="NoSpacing"/>
-        <w:ind w:left="720" w:firstLine="720"/>
+      </w:pPr>
+      <w:r>
         <w:rPr>
           <w:rFonts w:ascii="Courier New" w:hAnsi="Courier New" w:cs="Courier New"/>
           <w:sz w:val="20"/>
         </w:rPr>
-      </w:pPr>
-      <w:r>
+        <w:t>Walk;</w:t>
+      </w:r>
+    </w:p>
+    <w:p>
+      <w:pPr>
+        <w:pStyle w:val="NoSpacing"/>
+        <w:ind w:left="720" w:firstLine="720"/>
         <w:rPr>
           <w:rFonts w:ascii="Courier New" w:hAnsi="Courier New" w:cs="Courier New"/>
           <w:sz w:val="20"/>
         </w:rPr>
-        <w:t>Walk;</w:t>
-      </w:r>
-    </w:p>
-    <w:p>
-      <w:pPr>
-        <w:pStyle w:val="NoSpacing"/>
-        <w:ind w:left="720" w:firstLine="720"/>
+      </w:pPr>
+      <w:r>
         <w:rPr>
           <w:rFonts w:ascii="Courier New" w:hAnsi="Courier New" w:cs="Courier New"/>
           <w:sz w:val="20"/>
         </w:rPr>
-      </w:pPr>
-      <w:r>
+        <w:t>Bark;</w:t>
+      </w:r>
+    </w:p>
+    <w:p>
+      <w:pPr>
+        <w:pStyle w:val="NoSpacing"/>
+        <w:ind w:left="720" w:firstLine="720"/>
         <w:rPr>
           <w:rFonts w:ascii="Courier New" w:hAnsi="Courier New" w:cs="Courier New"/>
           <w:sz w:val="20"/>
         </w:rPr>
-        <w:t>Bark;</w:t>
-      </w:r>
-    </w:p>
-    <w:p>
-      <w:pPr>
-        <w:pStyle w:val="NoSpacing"/>
-        <w:ind w:left="720" w:firstLine="720"/>
+      </w:pPr>
+      <w:r>
         <w:rPr>
           <w:rFonts w:ascii="Courier New" w:hAnsi="Courier New" w:cs="Courier New"/>
           <w:sz w:val="20"/>
         </w:rPr>
-      </w:pPr>
-      <w:r>
+        <w:t>Play;</w:t>
+      </w:r>
+    </w:p>
+    <w:p>
+      <w:pPr>
+        <w:pStyle w:val="NoSpacing"/>
+        <w:ind w:left="720"/>
         <w:rPr>
           <w:rFonts w:ascii="Courier New" w:hAnsi="Courier New" w:cs="Courier New"/>
           <w:sz w:val="20"/>
         </w:rPr>
-        <w:t>Play;</w:t>
-      </w:r>
-    </w:p>
-    <w:p>
-      <w:pPr>
-        <w:pStyle w:val="NoSpacing"/>
-        <w:ind w:left="720"/>
+      </w:pPr>
+      <w:r>
         <w:rPr>
           <w:rFonts w:ascii="Courier New" w:hAnsi="Courier New" w:cs="Courier New"/>
           <w:sz w:val="20"/>
         </w:rPr>
-      </w:pPr>
-      <w:proofErr w:type="gramStart"/>
-      <w:r>
+        <w:t>end;</w:t>
+      </w:r>
+    </w:p>
+    <w:p>
+      <w:pPr>
+        <w:pStyle w:val="NoSpacing"/>
+        <w:ind w:left="720"/>
         <w:rPr>
           <w:rFonts w:ascii="Courier New" w:hAnsi="Courier New" w:cs="Courier New"/>
           <w:sz w:val="20"/>
         </w:rPr>
-        <w:t>end</w:t>
-      </w:r>
-      <w:proofErr w:type="gramEnd"/>
+      </w:pPr>
       <w:r>
         <w:rPr>
           <w:rFonts w:ascii="Courier New" w:hAnsi="Courier New" w:cs="Courier New"/>
           <w:sz w:val="20"/>
         </w:rPr>
-        <w:t>;</w:t>
-      </w:r>
-    </w:p>
-    <w:p>
-      <w:pPr>
-        <w:pStyle w:val="NoSpacing"/>
-        <w:ind w:left="720"/>
+        <w:t>class Cat extends Dog</w:t>
+      </w:r>
+      <w:r>
         <w:rPr>
           <w:rFonts w:ascii="Courier New" w:hAnsi="Courier New" w:cs="Courier New"/>
           <w:sz w:val="20"/>
         </w:rPr>
-      </w:pPr>
-      <w:proofErr w:type="gramStart"/>
-      <w:r>
+        <w:tab/>
+        <w:t>//is</w:t>
+      </w:r>
+    </w:p>
+    <w:p>
+      <w:pPr>
+        <w:pStyle w:val="NoSpacing"/>
+        <w:ind w:left="720" w:firstLine="720"/>
         <w:rPr>
           <w:rFonts w:ascii="Courier New" w:hAnsi="Courier New" w:cs="Courier New"/>
           <w:sz w:val="20"/>
         </w:rPr>
-        <w:t>class</w:t>
-      </w:r>
-      <w:proofErr w:type="gramEnd"/>
+      </w:pPr>
       <w:r>
         <w:rPr>
           <w:rFonts w:ascii="Courier New" w:hAnsi="Courier New" w:cs="Courier New"/>
           <w:sz w:val="20"/>
         </w:rPr>
-        <w:t xml:space="preserve"> Cat extends Dog</w:t>
+        <w:t>Purr;</w:t>
       </w:r>
     </w:p>
     <w:p>
@@ -3651,13 +3619,13 @@
           <w:rFonts w:ascii="Courier New" w:hAnsi="Courier New" w:cs="Courier New"/>
           <w:sz w:val="20"/>
         </w:rPr>
-        <w:t>Purr;</w:t>
-      </w:r>
-    </w:p>
-    <w:p>
-      <w:pPr>
-        <w:pStyle w:val="NoSpacing"/>
-        <w:ind w:left="720" w:firstLine="720"/>
+        <w:t>Bark = null;</w:t>
+      </w:r>
+    </w:p>
+    <w:p>
+      <w:pPr>
+        <w:pStyle w:val="NoSpacing"/>
+        <w:ind w:left="720"/>
         <w:rPr>
           <w:rFonts w:ascii="Courier New" w:hAnsi="Courier New" w:cs="Courier New"/>
           <w:sz w:val="20"/>
@@ -3668,8 +3636,74 @@
           <w:rFonts w:ascii="Courier New" w:hAnsi="Courier New" w:cs="Courier New"/>
           <w:sz w:val="20"/>
         </w:rPr>
-        <w:t>Bark = null;</w:t>
-      </w:r>
+        <w:t>end;</w:t>
+      </w:r>
+    </w:p>
+    <w:p>
+      <w:pPr>
+        <w:pStyle w:val="NoSpacing"/>
+      </w:pPr>
+    </w:p>
+    <w:p>
+      <w:pPr>
+        <w:pStyle w:val="NoSpacing"/>
+      </w:pPr>
+      <w:r>
+        <w:rPr>
+          <w:b/>
+        </w:rPr>
+        <w:t>Aggregation</w:t>
+      </w:r>
+      <w:r>
+        <w:t>: [</w:t>
+      </w:r>
+      <w:r>
+        <w:rPr>
+          <w:i/>
+        </w:rPr>
+        <w:t>hinge i</w:t>
+      </w:r>
+      <w:r>
+        <w:rPr>
+          <w:i/>
+        </w:rPr>
+        <w:t xml:space="preserve">dentified by </w:t>
+      </w:r>
+      <w:r>
+        <w:rPr>
+          <w:i/>
+        </w:rPr>
+        <w:t>hollow</w:t>
+      </w:r>
+      <w:r>
+        <w:rPr>
+          <w:i/>
+        </w:rPr>
+        <w:t xml:space="preserve"> diamonds</w:t>
+      </w:r>
+      <w:r>
+        <w:t xml:space="preserve">] something is made of independent parts that can exist without the </w:t>
+      </w:r>
+      <w:r>
+        <w:t>parent</w:t>
+      </w:r>
+      <w:r>
+        <w:t xml:space="preserve"> object (think: is it useful on its own?)</w:t>
+      </w:r>
+      <w:r>
+        <w:t xml:space="preserve">; the child can access the parent’s classes </w:t>
+      </w:r>
+      <w:r>
+        <w:rPr>
+          <w:u w:val="single"/>
+        </w:rPr>
+        <w:t>privately</w:t>
+      </w:r>
+    </w:p>
+    <w:p>
+      <w:pPr>
+        <w:pStyle w:val="NoSpacing"/>
+      </w:pPr>
     </w:p>
     <w:p>
       <w:pPr>
@@ -3680,311 +3714,255 @@
           <w:sz w:val="20"/>
         </w:rPr>
       </w:pPr>
-      <w:proofErr w:type="gramStart"/>
       <w:r>
         <w:rPr>
           <w:rFonts w:ascii="Courier New" w:hAnsi="Courier New" w:cs="Courier New"/>
           <w:sz w:val="20"/>
         </w:rPr>
-        <w:t>end</w:t>
-      </w:r>
-      <w:proofErr w:type="gramEnd"/>
+        <w:t>class Cat includes Dog;</w:t>
+      </w:r>
       <w:r>
         <w:rPr>
           <w:rFonts w:ascii="Courier New" w:hAnsi="Courier New" w:cs="Courier New"/>
           <w:sz w:val="20"/>
         </w:rPr>
-        <w:t>;</w:t>
-      </w:r>
-    </w:p>
-    <w:p>
-      <w:pPr>
-        <w:pStyle w:val="NoSpacing"/>
-      </w:pPr>
-    </w:p>
-    <w:p>
-      <w:pPr>
-        <w:pStyle w:val="NoSpacing"/>
-      </w:pPr>
-      <w:r>
-        <w:rPr>
-          <w:b/>
-        </w:rPr>
-        <w:t>Aggregation</w:t>
-      </w:r>
-      <w:r>
-        <w:t>: [</w:t>
-      </w:r>
-      <w:r>
-        <w:rPr>
-          <w:i/>
-        </w:rPr>
-        <w:t>hinge i</w:t>
-      </w:r>
-      <w:r>
-        <w:rPr>
-          <w:i/>
-        </w:rPr>
-        <w:t xml:space="preserve">dentified by </w:t>
-      </w:r>
-      <w:r>
-        <w:rPr>
-          <w:i/>
-        </w:rPr>
-        <w:t>hollow</w:t>
-      </w:r>
-      <w:r>
-        <w:rPr>
-          <w:i/>
-        </w:rPr>
-        <w:t xml:space="preserve"> diamonds</w:t>
-      </w:r>
-      <w:r>
-        <w:t xml:space="preserve">] something is made of independent parts that can exist without the </w:t>
-      </w:r>
-      <w:r>
-        <w:t>parent</w:t>
-      </w:r>
-      <w:r>
-        <w:t xml:space="preserve"> object (think: is it useful on its own?)</w:t>
-      </w:r>
-    </w:p>
-    <w:p>
-      <w:pPr>
-        <w:pStyle w:val="NoSpacing"/>
-      </w:pPr>
-    </w:p>
-    <w:p>
-      <w:pPr>
-        <w:pStyle w:val="NoSpacing"/>
-        <w:ind w:left="720"/>
+        <w:tab/>
+        <w:t>//has</w:t>
+      </w:r>
+    </w:p>
+    <w:p>
+      <w:pPr>
+        <w:pStyle w:val="NoSpacing"/>
+        <w:ind w:left="720" w:firstLine="720"/>
         <w:rPr>
           <w:rFonts w:ascii="Courier New" w:hAnsi="Courier New" w:cs="Courier New"/>
           <w:sz w:val="20"/>
         </w:rPr>
       </w:pPr>
-      <w:proofErr w:type="gramStart"/>
       <w:r>
         <w:rPr>
           <w:rFonts w:ascii="Courier New" w:hAnsi="Courier New" w:cs="Courier New"/>
           <w:sz w:val="20"/>
         </w:rPr>
-        <w:t>class</w:t>
-      </w:r>
-      <w:proofErr w:type="gramEnd"/>
-      <w:r>
+        <w:t>Eat = Dog.Eat;</w:t>
+      </w:r>
+    </w:p>
+    <w:p>
+      <w:pPr>
+        <w:pStyle w:val="NoSpacing"/>
+        <w:ind w:left="720" w:firstLine="720"/>
         <w:rPr>
           <w:rFonts w:ascii="Courier New" w:hAnsi="Courier New" w:cs="Courier New"/>
           <w:sz w:val="20"/>
         </w:rPr>
-        <w:t xml:space="preserve"> Cat includes Dog;</w:t>
-      </w:r>
-    </w:p>
-    <w:p>
-      <w:pPr>
-        <w:pStyle w:val="NoSpacing"/>
-        <w:ind w:left="720" w:firstLine="720"/>
+      </w:pPr>
+      <w:r>
         <w:rPr>
           <w:rFonts w:ascii="Courier New" w:hAnsi="Courier New" w:cs="Courier New"/>
           <w:sz w:val="20"/>
         </w:rPr>
-      </w:pPr>
-      <w:r>
+        <w:t>Walk = Dog.Walk;</w:t>
+      </w:r>
+    </w:p>
+    <w:p>
+      <w:pPr>
+        <w:pStyle w:val="NoSpacing"/>
+        <w:ind w:left="720" w:firstLine="720"/>
         <w:rPr>
           <w:rFonts w:ascii="Courier New" w:hAnsi="Courier New" w:cs="Courier New"/>
           <w:sz w:val="20"/>
         </w:rPr>
-        <w:t xml:space="preserve">Eat = </w:t>
-      </w:r>
-      <w:proofErr w:type="spellStart"/>
+      </w:pPr>
       <w:r>
         <w:rPr>
           <w:rFonts w:ascii="Courier New" w:hAnsi="Courier New" w:cs="Courier New"/>
           <w:sz w:val="20"/>
         </w:rPr>
-        <w:t>Dog.Eat</w:t>
-      </w:r>
-      <w:proofErr w:type="spellEnd"/>
-      <w:r>
+        <w:t>Play = Dog.Play;</w:t>
+      </w:r>
+    </w:p>
+    <w:p>
+      <w:pPr>
+        <w:pStyle w:val="NoSpacing"/>
+        <w:ind w:left="720" w:firstLine="720"/>
         <w:rPr>
           <w:rFonts w:ascii="Courier New" w:hAnsi="Courier New" w:cs="Courier New"/>
           <w:sz w:val="20"/>
         </w:rPr>
-        <w:t>;</w:t>
-      </w:r>
-    </w:p>
-    <w:p>
-      <w:pPr>
-        <w:pStyle w:val="NoSpacing"/>
-        <w:ind w:left="720" w:firstLine="720"/>
+      </w:pPr>
+      <w:r>
         <w:rPr>
           <w:rFonts w:ascii="Courier New" w:hAnsi="Courier New" w:cs="Courier New"/>
           <w:sz w:val="20"/>
         </w:rPr>
-      </w:pPr>
-      <w:r>
+        <w:t>Purr;</w:t>
+      </w:r>
+    </w:p>
+    <w:p>
+      <w:pPr>
+        <w:pStyle w:val="NoSpacing"/>
+        <w:ind w:left="720"/>
         <w:rPr>
           <w:rFonts w:ascii="Courier New" w:hAnsi="Courier New" w:cs="Courier New"/>
           <w:sz w:val="20"/>
         </w:rPr>
-        <w:t xml:space="preserve">Walk = </w:t>
-      </w:r>
-      <w:proofErr w:type="spellStart"/>
+      </w:pPr>
       <w:r>
         <w:rPr>
           <w:rFonts w:ascii="Courier New" w:hAnsi="Courier New" w:cs="Courier New"/>
           <w:sz w:val="20"/>
         </w:rPr>
-        <w:t>Dog.Walk</w:t>
-      </w:r>
-      <w:proofErr w:type="spellEnd"/>
-      <w:r>
+        <w:t>end;</w:t>
+      </w:r>
+    </w:p>
+    <w:p>
+      <w:pPr>
+        <w:pStyle w:val="NoSpacing"/>
+        <w:ind w:left="720"/>
+      </w:pPr>
+    </w:p>
+    <w:p>
+      <w:pPr>
+        <w:pStyle w:val="NoSpacing"/>
+      </w:pPr>
+      <w:r>
+        <w:rPr>
+          <w:b/>
+        </w:rPr>
+        <w:t>Composition</w:t>
+      </w:r>
+      <w:r>
+        <w:t>:</w:t>
+      </w:r>
+      <w:r>
+        <w:t xml:space="preserve"> [</w:t>
+      </w:r>
+      <w:r>
+        <w:rPr>
+          <w:i/>
+        </w:rPr>
+        <w:t xml:space="preserve">hinge </w:t>
+      </w:r>
+      <w:r>
+        <w:rPr>
+          <w:i/>
+        </w:rPr>
+        <w:t xml:space="preserve">identified by </w:t>
+      </w:r>
+      <w:r>
+        <w:rPr>
+          <w:i/>
+        </w:rPr>
+        <w:t>black</w:t>
+      </w:r>
+      <w:r>
+        <w:rPr>
+          <w:i/>
+        </w:rPr>
+        <w:t xml:space="preserve"> diamonds</w:t>
+      </w:r>
+      <w:r>
+        <w:t xml:space="preserve">] </w:t>
+      </w:r>
+      <w:r>
+        <w:t xml:space="preserve">parts are dependent on the </w:t>
+      </w:r>
+      <w:r>
+        <w:t>parent</w:t>
+      </w:r>
+      <w:r>
+        <w:t xml:space="preserve"> object to exist</w:t>
+      </w:r>
+    </w:p>
+    <w:p>
+      <w:pPr>
+        <w:pStyle w:val="NoSpacing"/>
+      </w:pPr>
+    </w:p>
+    <w:p>
+      <w:pPr>
+        <w:pStyle w:val="NoSpacing"/>
+        <w:ind w:left="720"/>
         <w:rPr>
           <w:rFonts w:ascii="Courier New" w:hAnsi="Courier New" w:cs="Courier New"/>
           <w:sz w:val="20"/>
         </w:rPr>
-        <w:t>;</w:t>
-      </w:r>
-    </w:p>
-    <w:p>
-      <w:pPr>
-        <w:pStyle w:val="NoSpacing"/>
-        <w:ind w:left="720" w:firstLine="720"/>
+      </w:pPr>
+      <w:r>
         <w:rPr>
           <w:rFonts w:ascii="Courier New" w:hAnsi="Courier New" w:cs="Courier New"/>
           <w:sz w:val="20"/>
         </w:rPr>
-      </w:pPr>
-      <w:r>
+        <w:t>class Pet</w:t>
+      </w:r>
+    </w:p>
+    <w:p>
+      <w:pPr>
+        <w:pStyle w:val="NoSpacing"/>
+        <w:ind w:left="720" w:firstLine="720"/>
         <w:rPr>
           <w:rFonts w:ascii="Courier New" w:hAnsi="Courier New" w:cs="Courier New"/>
           <w:sz w:val="20"/>
         </w:rPr>
-        <w:t xml:space="preserve">Play = </w:t>
-      </w:r>
-      <w:proofErr w:type="spellStart"/>
+      </w:pPr>
       <w:r>
         <w:rPr>
           <w:rFonts w:ascii="Courier New" w:hAnsi="Courier New" w:cs="Courier New"/>
           <w:sz w:val="20"/>
         </w:rPr>
-        <w:t>Dog.Play</w:t>
-      </w:r>
-      <w:proofErr w:type="spellEnd"/>
-      <w:r>
+        <w:t>Eat;</w:t>
+      </w:r>
+    </w:p>
+    <w:p>
+      <w:pPr>
+        <w:pStyle w:val="NoSpacing"/>
+        <w:ind w:left="720" w:firstLine="720"/>
         <w:rPr>
           <w:rFonts w:ascii="Courier New" w:hAnsi="Courier New" w:cs="Courier New"/>
           <w:sz w:val="20"/>
         </w:rPr>
-        <w:t>;</w:t>
-      </w:r>
-    </w:p>
-    <w:p>
-      <w:pPr>
-        <w:pStyle w:val="NoSpacing"/>
-        <w:ind w:left="720" w:firstLine="720"/>
+      </w:pPr>
+      <w:r>
         <w:rPr>
           <w:rFonts w:ascii="Courier New" w:hAnsi="Courier New" w:cs="Courier New"/>
           <w:sz w:val="20"/>
         </w:rPr>
-      </w:pPr>
-      <w:r>
+        <w:t>Walk;</w:t>
+      </w:r>
+    </w:p>
+    <w:p>
+      <w:pPr>
+        <w:pStyle w:val="NoSpacing"/>
+        <w:ind w:left="720" w:firstLine="720"/>
         <w:rPr>
           <w:rFonts w:ascii="Courier New" w:hAnsi="Courier New" w:cs="Courier New"/>
           <w:sz w:val="20"/>
         </w:rPr>
-        <w:t>Purr;</w:t>
-      </w:r>
-    </w:p>
-    <w:p>
-      <w:pPr>
-        <w:pStyle w:val="NoSpacing"/>
-        <w:ind w:left="720"/>
+      </w:pPr>
+      <w:r>
         <w:rPr>
           <w:rFonts w:ascii="Courier New" w:hAnsi="Courier New" w:cs="Courier New"/>
           <w:sz w:val="20"/>
         </w:rPr>
-      </w:pPr>
-      <w:proofErr w:type="gramStart"/>
-      <w:r>
+        <w:t>Play;</w:t>
+      </w:r>
+    </w:p>
+    <w:p>
+      <w:pPr>
+        <w:pStyle w:val="NoSpacing"/>
+        <w:ind w:left="720"/>
         <w:rPr>
           <w:rFonts w:ascii="Courier New" w:hAnsi="Courier New" w:cs="Courier New"/>
           <w:sz w:val="20"/>
         </w:rPr>
-        <w:t>end</w:t>
-      </w:r>
-      <w:proofErr w:type="gramEnd"/>
+      </w:pPr>
       <w:r>
         <w:rPr>
           <w:rFonts w:ascii="Courier New" w:hAnsi="Courier New" w:cs="Courier New"/>
           <w:sz w:val="20"/>
         </w:rPr>
-        <w:t>;</w:t>
-      </w:r>
-    </w:p>
-    <w:p>
-      <w:pPr>
-        <w:pStyle w:val="NoSpacing"/>
-        <w:ind w:left="720"/>
-      </w:pPr>
-    </w:p>
-    <w:p>
-      <w:pPr>
-        <w:pStyle w:val="NoSpacing"/>
-      </w:pPr>
-      <w:r>
-        <w:rPr>
-          <w:b/>
-        </w:rPr>
-        <w:t>Composition</w:t>
-      </w:r>
-      <w:r>
-        <w:t>:</w:t>
-      </w:r>
-      <w:r>
-        <w:t xml:space="preserve"> [</w:t>
-      </w:r>
-      <w:r>
-        <w:rPr>
-          <w:i/>
-        </w:rPr>
-        <w:t xml:space="preserve">hinge </w:t>
-      </w:r>
-      <w:r>
-        <w:rPr>
-          <w:i/>
-        </w:rPr>
-        <w:t xml:space="preserve">identified by </w:t>
-      </w:r>
-      <w:r>
-        <w:rPr>
-          <w:i/>
-        </w:rPr>
-        <w:t>black</w:t>
-      </w:r>
-      <w:r>
-        <w:rPr>
-          <w:i/>
-        </w:rPr>
-        <w:t xml:space="preserve"> diamonds</w:t>
-      </w:r>
-      <w:r>
-        <w:t xml:space="preserve">] </w:t>
-      </w:r>
-      <w:r>
-        <w:t xml:space="preserve">parts are dependent on the </w:t>
-      </w:r>
-      <w:r>
-        <w:t>parent</w:t>
-      </w:r>
-      <w:r>
-        <w:t xml:space="preserve"> object to exist</w:t>
-      </w:r>
-    </w:p>
-    <w:p>
-      <w:pPr>
-        <w:pStyle w:val="NoSpacing"/>
-      </w:pPr>
+        <w:t>end;</w:t>
+      </w:r>
     </w:p>
     <w:p>
       <w:pPr>
@@ -3995,38 +3973,34 @@
           <w:sz w:val="20"/>
         </w:rPr>
       </w:pPr>
-      <w:proofErr w:type="gramStart"/>
       <w:r>
         <w:rPr>
           <w:rFonts w:ascii="Courier New" w:hAnsi="Courier New" w:cs="Courier New"/>
           <w:sz w:val="20"/>
         </w:rPr>
-        <w:t>class</w:t>
-      </w:r>
-      <w:proofErr w:type="gramEnd"/>
+        <w:t xml:space="preserve">class Dog </w:t>
+      </w:r>
       <w:r>
         <w:rPr>
           <w:rFonts w:ascii="Courier New" w:hAnsi="Courier New" w:cs="Courier New"/>
           <w:sz w:val="20"/>
         </w:rPr>
-        <w:t xml:space="preserve"> Pet</w:t>
-      </w:r>
-    </w:p>
-    <w:p>
-      <w:pPr>
-        <w:pStyle w:val="NoSpacing"/>
-        <w:ind w:left="720" w:firstLine="720"/>
+        <w:t>extends</w:t>
+      </w:r>
+      <w:r>
         <w:rPr>
           <w:rFonts w:ascii="Courier New" w:hAnsi="Courier New" w:cs="Courier New"/>
           <w:sz w:val="20"/>
         </w:rPr>
-      </w:pPr>
+        <w:t xml:space="preserve"> Pet</w:t>
+      </w:r>
       <w:r>
         <w:rPr>
           <w:rFonts w:ascii="Courier New" w:hAnsi="Courier New" w:cs="Courier New"/>
           <w:sz w:val="20"/>
         </w:rPr>
-        <w:t>Eat;</w:t>
+        <w:tab/>
+        <w:t>//is</w:t>
       </w:r>
     </w:p>
     <w:p>
@@ -4043,13 +4017,13 @@
           <w:rFonts w:ascii="Courier New" w:hAnsi="Courier New" w:cs="Courier New"/>
           <w:sz w:val="20"/>
         </w:rPr>
-        <w:t>Walk;</w:t>
-      </w:r>
-    </w:p>
-    <w:p>
-      <w:pPr>
-        <w:pStyle w:val="NoSpacing"/>
-        <w:ind w:left="720" w:firstLine="720"/>
+        <w:t>Bark;</w:t>
+      </w:r>
+    </w:p>
+    <w:p>
+      <w:pPr>
+        <w:pStyle w:val="NoSpacing"/>
+        <w:ind w:left="720"/>
         <w:rPr>
           <w:rFonts w:ascii="Courier New" w:hAnsi="Courier New" w:cs="Courier New"/>
           <w:sz w:val="20"/>
@@ -4060,7 +4034,7 @@
           <w:rFonts w:ascii="Courier New" w:hAnsi="Courier New" w:cs="Courier New"/>
           <w:sz w:val="20"/>
         </w:rPr>
-        <w:t>Play;</w:t>
+        <w:t>end;</w:t>
       </w:r>
     </w:p>
     <w:p>
@@ -4072,67 +4046,67 @@
           <w:sz w:val="20"/>
         </w:rPr>
       </w:pPr>
-      <w:proofErr w:type="gramStart"/>
-      <w:r>
+    </w:p>
+    <w:p>
+      <w:pPr>
+        <w:pStyle w:val="NoSpacing"/>
+        <w:ind w:left="720"/>
         <w:rPr>
           <w:rFonts w:ascii="Courier New" w:hAnsi="Courier New" w:cs="Courier New"/>
           <w:sz w:val="20"/>
         </w:rPr>
-        <w:t>end</w:t>
-      </w:r>
-      <w:proofErr w:type="gramEnd"/>
+      </w:pPr>
       <w:r>
         <w:rPr>
           <w:rFonts w:ascii="Courier New" w:hAnsi="Courier New" w:cs="Courier New"/>
           <w:sz w:val="20"/>
         </w:rPr>
-        <w:t>;</w:t>
-      </w:r>
-    </w:p>
-    <w:p>
-      <w:pPr>
-        <w:pStyle w:val="NoSpacing"/>
-        <w:ind w:left="720"/>
+        <w:t xml:space="preserve">class Cat </w:t>
+      </w:r>
+      <w:r>
         <w:rPr>
           <w:rFonts w:ascii="Courier New" w:hAnsi="Courier New" w:cs="Courier New"/>
           <w:sz w:val="20"/>
         </w:rPr>
-      </w:pPr>
-      <w:proofErr w:type="gramStart"/>
+        <w:t>extends</w:t>
+      </w:r>
       <w:r>
         <w:rPr>
           <w:rFonts w:ascii="Courier New" w:hAnsi="Courier New" w:cs="Courier New"/>
           <w:sz w:val="20"/>
         </w:rPr>
-        <w:t>class</w:t>
-      </w:r>
-      <w:proofErr w:type="gramEnd"/>
+        <w:t xml:space="preserve"> Pet</w:t>
+      </w:r>
       <w:r>
         <w:rPr>
           <w:rFonts w:ascii="Courier New" w:hAnsi="Courier New" w:cs="Courier New"/>
           <w:sz w:val="20"/>
         </w:rPr>
-        <w:t xml:space="preserve"> Dog </w:t>
-      </w:r>
-      <w:r>
+        <w:tab/>
+        <w:t>//is</w:t>
+      </w:r>
+    </w:p>
+    <w:p>
+      <w:pPr>
+        <w:pStyle w:val="NoSpacing"/>
+        <w:ind w:left="720" w:firstLine="720"/>
         <w:rPr>
           <w:rFonts w:ascii="Courier New" w:hAnsi="Courier New" w:cs="Courier New"/>
           <w:sz w:val="20"/>
         </w:rPr>
-        <w:t>extends</w:t>
-      </w:r>
+      </w:pPr>
       <w:r>
         <w:rPr>
           <w:rFonts w:ascii="Courier New" w:hAnsi="Courier New" w:cs="Courier New"/>
           <w:sz w:val="20"/>
         </w:rPr>
-        <w:t xml:space="preserve"> Pet</w:t>
-      </w:r>
-    </w:p>
-    <w:p>
-      <w:pPr>
-        <w:pStyle w:val="NoSpacing"/>
-        <w:ind w:left="720" w:firstLine="720"/>
+        <w:t>Purr;</w:t>
+      </w:r>
+    </w:p>
+    <w:p>
+      <w:pPr>
+        <w:pStyle w:val="NoSpacing"/>
+        <w:ind w:left="720"/>
         <w:rPr>
           <w:rFonts w:ascii="Courier New" w:hAnsi="Courier New" w:cs="Courier New"/>
           <w:sz w:val="20"/>
@@ -4143,126 +4117,7 @@
           <w:rFonts w:ascii="Courier New" w:hAnsi="Courier New" w:cs="Courier New"/>
           <w:sz w:val="20"/>
         </w:rPr>
-        <w:t>Bark;</w:t>
-      </w:r>
-    </w:p>
-    <w:p>
-      <w:pPr>
-        <w:pStyle w:val="NoSpacing"/>
-        <w:ind w:left="720"/>
-        <w:rPr>
-          <w:rFonts w:ascii="Courier New" w:hAnsi="Courier New" w:cs="Courier New"/>
-          <w:sz w:val="20"/>
-        </w:rPr>
-      </w:pPr>
-      <w:proofErr w:type="gramStart"/>
-      <w:r>
-        <w:rPr>
-          <w:rFonts w:ascii="Courier New" w:hAnsi="Courier New" w:cs="Courier New"/>
-          <w:sz w:val="20"/>
-        </w:rPr>
-        <w:t>end</w:t>
-      </w:r>
-      <w:proofErr w:type="gramEnd"/>
-      <w:r>
-        <w:rPr>
-          <w:rFonts w:ascii="Courier New" w:hAnsi="Courier New" w:cs="Courier New"/>
-          <w:sz w:val="20"/>
-        </w:rPr>
-        <w:t>;</w:t>
-      </w:r>
-    </w:p>
-    <w:p>
-      <w:pPr>
-        <w:pStyle w:val="NoSpacing"/>
-        <w:ind w:left="720"/>
-        <w:rPr>
-          <w:rFonts w:ascii="Courier New" w:hAnsi="Courier New" w:cs="Courier New"/>
-          <w:sz w:val="20"/>
-        </w:rPr>
-      </w:pPr>
-    </w:p>
-    <w:p>
-      <w:pPr>
-        <w:pStyle w:val="NoSpacing"/>
-        <w:ind w:left="720"/>
-        <w:rPr>
-          <w:rFonts w:ascii="Courier New" w:hAnsi="Courier New" w:cs="Courier New"/>
-          <w:sz w:val="20"/>
-        </w:rPr>
-      </w:pPr>
-      <w:proofErr w:type="gramStart"/>
-      <w:r>
-        <w:rPr>
-          <w:rFonts w:ascii="Courier New" w:hAnsi="Courier New" w:cs="Courier New"/>
-          <w:sz w:val="20"/>
-        </w:rPr>
-        <w:t>class</w:t>
-      </w:r>
-      <w:proofErr w:type="gramEnd"/>
-      <w:r>
-        <w:rPr>
-          <w:rFonts w:ascii="Courier New" w:hAnsi="Courier New" w:cs="Courier New"/>
-          <w:sz w:val="20"/>
-        </w:rPr>
-        <w:t xml:space="preserve"> Cat </w:t>
-      </w:r>
-      <w:r>
-        <w:rPr>
-          <w:rFonts w:ascii="Courier New" w:hAnsi="Courier New" w:cs="Courier New"/>
-          <w:sz w:val="20"/>
-        </w:rPr>
-        <w:t>extends</w:t>
-      </w:r>
-      <w:r>
-        <w:rPr>
-          <w:rFonts w:ascii="Courier New" w:hAnsi="Courier New" w:cs="Courier New"/>
-          <w:sz w:val="20"/>
-        </w:rPr>
-        <w:t xml:space="preserve"> Pet</w:t>
-      </w:r>
-    </w:p>
-    <w:p>
-      <w:pPr>
-        <w:pStyle w:val="NoSpacing"/>
-        <w:ind w:left="720" w:firstLine="720"/>
-        <w:rPr>
-          <w:rFonts w:ascii="Courier New" w:hAnsi="Courier New" w:cs="Courier New"/>
-          <w:sz w:val="20"/>
-        </w:rPr>
-      </w:pPr>
-      <w:r>
-        <w:rPr>
-          <w:rFonts w:ascii="Courier New" w:hAnsi="Courier New" w:cs="Courier New"/>
-          <w:sz w:val="20"/>
-        </w:rPr>
-        <w:t>Purr;</w:t>
-      </w:r>
-    </w:p>
-    <w:p>
-      <w:pPr>
-        <w:pStyle w:val="NoSpacing"/>
-        <w:ind w:left="720"/>
-        <w:rPr>
-          <w:rFonts w:ascii="Courier New" w:hAnsi="Courier New" w:cs="Courier New"/>
-          <w:sz w:val="20"/>
-        </w:rPr>
-      </w:pPr>
-      <w:proofErr w:type="gramStart"/>
-      <w:r>
-        <w:rPr>
-          <w:rFonts w:ascii="Courier New" w:hAnsi="Courier New" w:cs="Courier New"/>
-          <w:sz w:val="20"/>
-        </w:rPr>
-        <w:t>end</w:t>
-      </w:r>
-      <w:proofErr w:type="gramEnd"/>
-      <w:r>
-        <w:rPr>
-          <w:rFonts w:ascii="Courier New" w:hAnsi="Courier New" w:cs="Courier New"/>
-          <w:sz w:val="20"/>
-        </w:rPr>
-        <w:t>;</w:t>
+        <w:t>end;</w:t>
       </w:r>
     </w:p>
     <w:p>
@@ -4337,6 +4192,14 @@
       <w:pPr>
         <w:pStyle w:val="NoSpacing"/>
       </w:pPr>
+      <w:r>
+        <w:t>Note: “include” and “extend” mean different things here than in use case diagrams</w:t>
+      </w:r>
+    </w:p>
+    <w:p>
+      <w:pPr>
+        <w:pStyle w:val="NoSpacing"/>
+      </w:pPr>
     </w:p>
     <w:p>
       <w:pPr>
@@ -4382,13 +4245,8 @@
       <w:r>
         <w:t xml:space="preserve"> if </w:t>
       </w:r>
-      <w:proofErr w:type="spellStart"/>
-      <w:r>
-        <w:t>if</w:t>
-      </w:r>
-      <w:proofErr w:type="spellEnd"/>
-      <w:r>
-        <w:t xml:space="preserve"> a class, X, depends on another class, Y, then changes to the elements Y will lead to the changes of X</w:t>
+      <w:r>
+        <w:t>if a class, X, depends on another class, Y, then changes to the elements Y will lead to the changes of X</w:t>
       </w:r>
     </w:p>
     <w:p>
@@ -4734,25 +4592,16 @@
         </w:numPr>
       </w:pPr>
       <w:r>
+        <w:rPr>
+          <w:i/>
+        </w:rPr>
         <w:t>Include</w:t>
       </w:r>
       <w:r>
-        <w:t xml:space="preserve"> (a.k.a. has)</w:t>
-      </w:r>
-      <w:r>
         <w:t>: mandatory behaviour</w:t>
       </w:r>
       <w:r>
         <w:t>; the child needs the parent to exist</w:t>
-      </w:r>
-      <w:r>
-        <w:t xml:space="preserve">; the child can access the parent’s classes </w:t>
-      </w:r>
-      <w:r>
-        <w:rPr>
-          <w:u w:val="single"/>
-        </w:rPr>
-        <w:t>privately</w:t>
       </w:r>
     </w:p>
     <w:p>
@@ -4764,25 +4613,16 @@
         </w:numPr>
       </w:pPr>
       <w:r>
+        <w:rPr>
+          <w:i/>
+        </w:rPr>
         <w:t>Extend</w:t>
       </w:r>
       <w:r>
-        <w:t xml:space="preserve"> (a.k.a. is)</w:t>
-      </w:r>
-      <w:r>
         <w:t>: optional behaviour</w:t>
       </w:r>
       <w:r>
         <w:t>; the child can exist without the parent</w:t>
-      </w:r>
-      <w:r>
-        <w:t xml:space="preserve">; the child class can access the parent’s classes </w:t>
-      </w:r>
-      <w:r>
-        <w:rPr>
-          <w:u w:val="single"/>
-        </w:rPr>
-        <w:t>publicly</w:t>
       </w:r>
     </w:p>
     <w:p>
@@ -5314,7 +5154,7 @@
           <v:shape id="_x0000_i1027" type="#_x0000_t75" style="width:36.25pt;height:20pt" o:ole="">
             <v:imagedata r:id="rId32" o:title=""/>
           </v:shape>
-          <o:OLEObject Type="Embed" ProgID="Equation.DSMT4" ShapeID="_x0000_i1027" DrawAspect="Content" ObjectID="_1475931184" r:id="rId33"/>
+          <o:OLEObject Type="Embed" ProgID="Equation.DSMT4" ShapeID="_x0000_i1027" DrawAspect="Content" ObjectID="_1476543698" r:id="rId33"/>
         </w:object>
       </w:r>
     </w:p>
@@ -5330,7 +5170,7 @@
           <v:shape id="_x0000_i1028" type="#_x0000_t75" style="width:92pt;height:38pt" o:ole="">
             <v:imagedata r:id="rId34" o:title=""/>
           </v:shape>
-          <o:OLEObject Type="Embed" ProgID="Equation.DSMT4" ShapeID="_x0000_i1028" DrawAspect="Content" ObjectID="_1475931185" r:id="rId35"/>
+          <o:OLEObject Type="Embed" ProgID="Equation.DSMT4" ShapeID="_x0000_i1028" DrawAspect="Content" ObjectID="_1476543699" r:id="rId35"/>
         </w:object>
       </w:r>
     </w:p>
@@ -5349,7 +5189,7 @@
           <v:shape id="_x0000_i1029" type="#_x0000_t75" style="width:62.75pt;height:20pt" o:ole="">
             <v:imagedata r:id="rId36" o:title=""/>
           </v:shape>
-          <o:OLEObject Type="Embed" ProgID="Equation.DSMT4" ShapeID="_x0000_i1029" DrawAspect="Content" ObjectID="_1475931186" r:id="rId37"/>
+          <o:OLEObject Type="Embed" ProgID="Equation.DSMT4" ShapeID="_x0000_i1029" DrawAspect="Content" ObjectID="_1476543700" r:id="rId37"/>
         </w:object>
       </w:r>
     </w:p>
@@ -5378,7 +5218,7 @@
           <v:shape id="_x0000_i1030" type="#_x0000_t75" style="width:71pt;height:13.75pt" o:ole="">
             <v:imagedata r:id="rId38" o:title=""/>
           </v:shape>
-          <o:OLEObject Type="Embed" ProgID="Equation.DSMT4" ShapeID="_x0000_i1030" DrawAspect="Content" ObjectID="_1475931187" r:id="rId39"/>
+          <o:OLEObject Type="Embed" ProgID="Equation.DSMT4" ShapeID="_x0000_i1030" DrawAspect="Content" ObjectID="_1476543701" r:id="rId39"/>
         </w:object>
       </w:r>
     </w:p>
@@ -5453,7 +5293,7 @@
           <v:shape id="_x0000_i1031" type="#_x0000_t75" style="width:52pt;height:16pt" o:ole="">
             <v:imagedata r:id="rId40" o:title=""/>
           </v:shape>
-          <o:OLEObject Type="Embed" ProgID="Equation.DSMT4" ShapeID="_x0000_i1031" DrawAspect="Content" ObjectID="_1475931188" r:id="rId41"/>
+          <o:OLEObject Type="Embed" ProgID="Equation.DSMT4" ShapeID="_x0000_i1031" DrawAspect="Content" ObjectID="_1476543702" r:id="rId41"/>
         </w:object>
       </w:r>
     </w:p>
@@ -5484,8 +5324,6 @@
       <w:r>
         <w:t>]</w:t>
       </w:r>
-      <w:bookmarkStart w:id="10" w:name="_GoBack"/>
-      <w:bookmarkEnd w:id="10"/>
       <w:r>
         <w:t xml:space="preserve"> </w:t>
       </w:r>
@@ -5752,7 +5590,7 @@
         </w:numPr>
       </w:pPr>
       <w:r>
-        <w:t xml:space="preserve">Take a Lion, Tiger, Bear, and Fish. They are all Animal objects. Say the animal object has a function, </w:t>
+        <w:t xml:space="preserve">Take a Lion, Tiger, Bear, and Fish. They are all Animal objects. Say the animal object has a function, hasClaws=true. The Fish object also has a function hasClaws, except its value is </w:t>
       </w:r>
       <w:proofErr w:type="spellStart"/>
       <w:r>
@@ -5760,23 +5598,161 @@
       </w:r>
       <w:proofErr w:type="spellEnd"/>
       <w:r>
-        <w:t xml:space="preserve">=true. The Fish object also has a function </w:t>
-      </w:r>
-      <w:proofErr w:type="spellStart"/>
-      <w:r>
-        <w:t>hasClaws</w:t>
-      </w:r>
-      <w:proofErr w:type="spellEnd"/>
-      <w:r>
-        <w:t xml:space="preserve">, except its value is </w:t>
-      </w:r>
-      <w:proofErr w:type="spellStart"/>
-      <w:r>
-        <w:t>hasClaws</w:t>
-      </w:r>
-      <w:proofErr w:type="spellEnd"/>
-      <w:r>
         <w:t>=false</w:t>
+      </w:r>
+    </w:p>
+    <w:p>
+      <w:pPr>
+        <w:pStyle w:val="Heading1"/>
+      </w:pPr>
+      <w:r>
+        <w:t>Types of Architectures</w:t>
+      </w:r>
+    </w:p>
+    <w:p>
+      <w:pPr>
+        <w:pStyle w:val="NoSpacing"/>
+        <w:numPr>
+          <w:ilvl w:val="0"/>
+          <w:numId w:val="22"/>
+        </w:numPr>
+      </w:pPr>
+      <w:r>
+        <w:t>block flow architecture (62)</w:t>
+      </w:r>
+    </w:p>
+    <w:p>
+      <w:pPr>
+        <w:pStyle w:val="NoSpacing"/>
+        <w:numPr>
+          <w:ilvl w:val="0"/>
+          <w:numId w:val="22"/>
+        </w:numPr>
+      </w:pPr>
+      <w:r>
+        <w:t>batch sequential architecture (63-64)</w:t>
+      </w:r>
+    </w:p>
+    <w:p>
+      <w:pPr>
+        <w:pStyle w:val="NoSpacing"/>
+        <w:numPr>
+          <w:ilvl w:val="0"/>
+          <w:numId w:val="22"/>
+        </w:numPr>
+      </w:pPr>
+      <w:r>
+        <w:t>pipe and filter architecture (64-68)</w:t>
+      </w:r>
+    </w:p>
+    <w:p>
+      <w:pPr>
+        <w:pStyle w:val="NoSpacing"/>
+        <w:numPr>
+          <w:ilvl w:val="0"/>
+          <w:numId w:val="22"/>
+        </w:numPr>
+      </w:pPr>
+      <w:r>
+        <w:t>Process control architecture (68)</w:t>
+      </w:r>
+    </w:p>
+    <w:p>
+      <w:pPr>
+        <w:pStyle w:val="NoSpacing"/>
+        <w:numPr>
+          <w:ilvl w:val="0"/>
+          <w:numId w:val="22"/>
+        </w:numPr>
+      </w:pPr>
+      <w:r>
+        <w:t>Repository architecture (71-73)</w:t>
+      </w:r>
+    </w:p>
+    <w:p>
+      <w:pPr>
+        <w:pStyle w:val="NoSpacing"/>
+        <w:numPr>
+          <w:ilvl w:val="0"/>
+          <w:numId w:val="22"/>
+        </w:numPr>
+        <w:rPr>
+          <w:b/>
+        </w:rPr>
+      </w:pPr>
+      <w:bookmarkStart w:id="10" w:name="_GoBack"/>
+      <w:r>
+        <w:rPr>
+          <w:b/>
+        </w:rPr>
+        <w:t>Blackboard architecture (75-78)</w:t>
+      </w:r>
+    </w:p>
+    <w:bookmarkEnd w:id="10"/>
+    <w:p>
+      <w:pPr>
+        <w:pStyle w:val="NoSpacing"/>
+        <w:numPr>
+          <w:ilvl w:val="0"/>
+          <w:numId w:val="22"/>
+        </w:numPr>
+      </w:pPr>
+      <w:r>
+        <w:t>Hierarchical architecture (81)</w:t>
+      </w:r>
+    </w:p>
+    <w:p>
+      <w:pPr>
+        <w:pStyle w:val="NoSpacing"/>
+        <w:numPr>
+          <w:ilvl w:val="0"/>
+          <w:numId w:val="22"/>
+        </w:numPr>
+      </w:pPr>
+      <w:r>
+        <w:t>Main-Subroutines Architecture (82)</w:t>
+      </w:r>
+    </w:p>
+    <w:p>
+      <w:pPr>
+        <w:pStyle w:val="NoSpacing"/>
+        <w:numPr>
+          <w:ilvl w:val="0"/>
+          <w:numId w:val="22"/>
+        </w:numPr>
+      </w:pPr>
+      <w:r>
+        <w:t>Master-slave architecture (83)</w:t>
+      </w:r>
+    </w:p>
+    <w:p>
+      <w:pPr>
+        <w:pStyle w:val="NoSpacing"/>
+        <w:numPr>
+          <w:ilvl w:val="0"/>
+          <w:numId w:val="22"/>
+        </w:numPr>
+      </w:pPr>
+      <w:r>
+        <w:t>Layered Architecture (84-86)</w:t>
+      </w:r>
+    </w:p>
+    <w:p>
+      <w:pPr>
+        <w:pStyle w:val="NoSpacing"/>
+        <w:numPr>
+          <w:ilvl w:val="0"/>
+          <w:numId w:val="22"/>
+        </w:numPr>
+        <w:rPr>
+          <w:b/>
+        </w:rPr>
+      </w:pPr>
+      <w:r>
+        <w:rPr>
+          <w:b/>
+        </w:rPr>
+        <w:t>model-view-controller (MVC) architecture</w:t>
       </w:r>
     </w:p>
     <w:sectPr>
@@ -6361,6 +6337,119 @@
     </w:lvl>
   </w:abstractNum>
   <w:abstractNum w:abstractNumId="3">
+    <w:nsid w:val="18C97E58"/>
+    <w:multiLevelType w:val="hybridMultilevel"/>
+    <w:tmpl w:val="711CCC18"/>
+    <w:lvl w:ilvl="0" w:tplc="10090001">
+      <w:start w:val="1"/>
+      <w:numFmt w:val="bullet"/>
+      <w:lvlText w:val=""/>
+      <w:lvlJc w:val="left"/>
+      <w:pPr>
+        <w:ind w:left="720" w:hanging="360"/>
+      </w:pPr>
+      <w:rPr>
+        <w:rFonts w:ascii="Symbol" w:hAnsi="Symbol" w:hint="default"/>
+      </w:rPr>
+    </w:lvl>
+    <w:lvl w:ilvl="1" w:tplc="10090003" w:tentative="1">
+      <w:start w:val="1"/>
+      <w:numFmt w:val="bullet"/>
+      <w:lvlText w:val="o"/>
+      <w:lvlJc w:val="left"/>
+      <w:pPr>
+        <w:ind w:left="1440" w:hanging="360"/>
+      </w:pPr>
+      <w:rPr>
+        <w:rFonts w:ascii="Courier New" w:hAnsi="Courier New" w:cs="Courier New" w:hint="default"/>
+      </w:rPr>
+    </w:lvl>
+    <w:lvl w:ilvl="2" w:tplc="10090005" w:tentative="1">
+      <w:start w:val="1"/>
+      <w:numFmt w:val="bullet"/>
+      <w:lvlText w:val=""/>
+      <w:lvlJc w:val="left"/>
+      <w:pPr>
+        <w:ind w:left="2160" w:hanging="360"/>
+      </w:pPr>
+      <w:rPr>
+        <w:rFonts w:ascii="Wingdings" w:hAnsi="Wingdings" w:hint="default"/>
+      </w:rPr>
+    </w:lvl>
+    <w:lvl w:ilvl="3" w:tplc="10090001" w:tentative="1">
+      <w:start w:val="1"/>
+      <w:numFmt w:val="bullet"/>
+      <w:lvlText w:val=""/>
+      <w:lvlJc w:val="left"/>
+      <w:pPr>
+        <w:ind w:left="2880" w:hanging="360"/>
+      </w:pPr>
+      <w:rPr>
+        <w:rFonts w:ascii="Symbol" w:hAnsi="Symbol" w:hint="default"/>
+      </w:rPr>
+    </w:lvl>
+    <w:lvl w:ilvl="4" w:tplc="10090003" w:tentative="1">
+      <w:start w:val="1"/>
+      <w:numFmt w:val="bullet"/>
+      <w:lvlText w:val="o"/>
+      <w:lvlJc w:val="left"/>
+      <w:pPr>
+        <w:ind w:left="3600" w:hanging="360"/>
+      </w:pPr>
+      <w:rPr>
+        <w:rFonts w:ascii="Courier New" w:hAnsi="Courier New" w:cs="Courier New" w:hint="default"/>
+      </w:rPr>
+    </w:lvl>
+    <w:lvl w:ilvl="5" w:tplc="10090005" w:tentative="1">
+      <w:start w:val="1"/>
+      <w:numFmt w:val="bullet"/>
+      <w:lvlText w:val=""/>
+      <w:lvlJc w:val="left"/>
+      <w:pPr>
+        <w:ind w:left="4320" w:hanging="360"/>
+      </w:pPr>
+      <w:rPr>
+        <w:rFonts w:ascii="Wingdings" w:hAnsi="Wingdings" w:hint="default"/>
+      </w:rPr>
+    </w:lvl>
+    <w:lvl w:ilvl="6" w:tplc="10090001" w:tentative="1">
+      <w:start w:val="1"/>
+      <w:numFmt w:val="bullet"/>
+      <w:lvlText w:val=""/>
+      <w:lvlJc w:val="left"/>
+      <w:pPr>
+        <w:ind w:left="5040" w:hanging="360"/>
+      </w:pPr>
+      <w:rPr>
+        <w:rFonts w:ascii="Symbol" w:hAnsi="Symbol" w:hint="default"/>
+      </w:rPr>
+    </w:lvl>
+    <w:lvl w:ilvl="7" w:tplc="10090003" w:tentative="1">
+      <w:start w:val="1"/>
+      <w:numFmt w:val="bullet"/>
+      <w:lvlText w:val="o"/>
+      <w:lvlJc w:val="left"/>
+      <w:pPr>
+        <w:ind w:left="5760" w:hanging="360"/>
+      </w:pPr>
+      <w:rPr>
+        <w:rFonts w:ascii="Courier New" w:hAnsi="Courier New" w:cs="Courier New" w:hint="default"/>
+      </w:rPr>
+    </w:lvl>
+    <w:lvl w:ilvl="8" w:tplc="10090005" w:tentative="1">
+      <w:start w:val="1"/>
+      <w:numFmt w:val="bullet"/>
+      <w:lvlText w:val=""/>
+      <w:lvlJc w:val="left"/>
+      <w:pPr>
+        <w:ind w:left="6480" w:hanging="360"/>
+      </w:pPr>
+      <w:rPr>
+        <w:rFonts w:ascii="Wingdings" w:hAnsi="Wingdings" w:hint="default"/>
+      </w:rPr>
+    </w:lvl>
+  </w:abstractNum>
+  <w:abstractNum w:abstractNumId="4">
     <w:nsid w:val="282263B9"/>
     <w:multiLevelType w:val="hybridMultilevel"/>
     <w:tmpl w:val="F9BE734C"/>
@@ -6473,7 +6562,7 @@
       </w:rPr>
     </w:lvl>
   </w:abstractNum>
-  <w:abstractNum w:abstractNumId="4">
+  <w:abstractNum w:abstractNumId="5">
     <w:nsid w:val="29735F64"/>
     <w:multiLevelType w:val="hybridMultilevel"/>
     <w:tmpl w:val="7DA0E6E0"/>
@@ -6586,7 +6675,7 @@
       </w:rPr>
     </w:lvl>
   </w:abstractNum>
-  <w:abstractNum w:abstractNumId="5">
+  <w:abstractNum w:abstractNumId="6">
     <w:nsid w:val="2EC44EFC"/>
     <w:multiLevelType w:val="hybridMultilevel"/>
     <w:tmpl w:val="3C6667B2"/>
@@ -6699,7 +6788,7 @@
       </w:rPr>
     </w:lvl>
   </w:abstractNum>
-  <w:abstractNum w:abstractNumId="6">
+  <w:abstractNum w:abstractNumId="7">
     <w:nsid w:val="2F563F91"/>
     <w:multiLevelType w:val="hybridMultilevel"/>
     <w:tmpl w:val="C7B89308"/>
@@ -6812,7 +6901,7 @@
       </w:rPr>
     </w:lvl>
   </w:abstractNum>
-  <w:abstractNum w:abstractNumId="7">
+  <w:abstractNum w:abstractNumId="8">
     <w:nsid w:val="32AC34E9"/>
     <w:multiLevelType w:val="hybridMultilevel"/>
     <w:tmpl w:val="0258224E"/>
@@ -6925,7 +7014,7 @@
       </w:rPr>
     </w:lvl>
   </w:abstractNum>
-  <w:abstractNum w:abstractNumId="8">
+  <w:abstractNum w:abstractNumId="9">
     <w:nsid w:val="33BB5C5B"/>
     <w:multiLevelType w:val="hybridMultilevel"/>
     <w:tmpl w:val="D0529834"/>
@@ -7038,7 +7127,7 @@
       </w:rPr>
     </w:lvl>
   </w:abstractNum>
-  <w:abstractNum w:abstractNumId="9">
+  <w:abstractNum w:abstractNumId="10">
     <w:nsid w:val="38E9726F"/>
     <w:multiLevelType w:val="hybridMultilevel"/>
     <w:tmpl w:val="B6426FB6"/>
@@ -7151,7 +7240,7 @@
       </w:rPr>
     </w:lvl>
   </w:abstractNum>
-  <w:abstractNum w:abstractNumId="10">
+  <w:abstractNum w:abstractNumId="11">
     <w:nsid w:val="3C56699B"/>
     <w:multiLevelType w:val="hybridMultilevel"/>
     <w:tmpl w:val="5ACA495A"/>
@@ -7264,7 +7353,7 @@
       </w:rPr>
     </w:lvl>
   </w:abstractNum>
-  <w:abstractNum w:abstractNumId="11">
+  <w:abstractNum w:abstractNumId="12">
     <w:nsid w:val="40D02374"/>
     <w:multiLevelType w:val="hybridMultilevel"/>
     <w:tmpl w:val="A14699CC"/>
@@ -7377,7 +7466,7 @@
       </w:rPr>
     </w:lvl>
   </w:abstractNum>
-  <w:abstractNum w:abstractNumId="12">
+  <w:abstractNum w:abstractNumId="13">
     <w:nsid w:val="4DFA289F"/>
     <w:multiLevelType w:val="hybridMultilevel"/>
     <w:tmpl w:val="3076890E"/>
@@ -7490,7 +7579,7 @@
       </w:rPr>
     </w:lvl>
   </w:abstractNum>
-  <w:abstractNum w:abstractNumId="13">
+  <w:abstractNum w:abstractNumId="14">
     <w:nsid w:val="59D7584A"/>
     <w:multiLevelType w:val="hybridMultilevel"/>
     <w:tmpl w:val="B9B4CCA4"/>
@@ -7603,7 +7692,7 @@
       </w:rPr>
     </w:lvl>
   </w:abstractNum>
-  <w:abstractNum w:abstractNumId="14">
+  <w:abstractNum w:abstractNumId="15">
     <w:nsid w:val="5CA86BD0"/>
     <w:multiLevelType w:val="hybridMultilevel"/>
     <w:tmpl w:val="B7ACE2D6"/>
@@ -7716,7 +7805,7 @@
       </w:rPr>
     </w:lvl>
   </w:abstractNum>
-  <w:abstractNum w:abstractNumId="15">
+  <w:abstractNum w:abstractNumId="16">
     <w:nsid w:val="5EAD5D38"/>
     <w:multiLevelType w:val="hybridMultilevel"/>
     <w:tmpl w:val="0B562D5A"/>
@@ -7829,7 +7918,7 @@
       </w:rPr>
     </w:lvl>
   </w:abstractNum>
-  <w:abstractNum w:abstractNumId="16">
+  <w:abstractNum w:abstractNumId="17">
     <w:nsid w:val="61E13C46"/>
     <w:multiLevelType w:val="hybridMultilevel"/>
     <w:tmpl w:val="15EA17D4"/>
@@ -7942,7 +8031,7 @@
       </w:rPr>
     </w:lvl>
   </w:abstractNum>
-  <w:abstractNum w:abstractNumId="17">
+  <w:abstractNum w:abstractNumId="18">
     <w:nsid w:val="6A982711"/>
     <w:multiLevelType w:val="hybridMultilevel"/>
     <w:tmpl w:val="C322A43E"/>
@@ -8055,7 +8144,7 @@
       </w:rPr>
     </w:lvl>
   </w:abstractNum>
-  <w:abstractNum w:abstractNumId="18">
+  <w:abstractNum w:abstractNumId="19">
     <w:nsid w:val="6D440DA6"/>
     <w:multiLevelType w:val="hybridMultilevel"/>
     <w:tmpl w:val="B1F81834"/>
@@ -8168,7 +8257,7 @@
       </w:rPr>
     </w:lvl>
   </w:abstractNum>
-  <w:abstractNum w:abstractNumId="19">
+  <w:abstractNum w:abstractNumId="20">
     <w:nsid w:val="6D534507"/>
     <w:multiLevelType w:val="hybridMultilevel"/>
     <w:tmpl w:val="9BF69B00"/>
@@ -8281,7 +8370,7 @@
       </w:rPr>
     </w:lvl>
   </w:abstractNum>
-  <w:abstractNum w:abstractNumId="20">
+  <w:abstractNum w:abstractNumId="21">
     <w:nsid w:val="7D574643"/>
     <w:multiLevelType w:val="hybridMultilevel"/>
     <w:tmpl w:val="7BEEE9A4"/>
@@ -8395,67 +8484,70 @@
     </w:lvl>
   </w:abstractNum>
   <w:num w:numId="1">
-    <w:abstractNumId w:val="17"/>
+    <w:abstractNumId w:val="18"/>
   </w:num>
   <w:num w:numId="2">
-    <w:abstractNumId w:val="19"/>
+    <w:abstractNumId w:val="20"/>
   </w:num>
   <w:num w:numId="3">
-    <w:abstractNumId w:val="4"/>
+    <w:abstractNumId w:val="5"/>
   </w:num>
   <w:num w:numId="4">
-    <w:abstractNumId w:val="12"/>
+    <w:abstractNumId w:val="13"/>
   </w:num>
   <w:num w:numId="5">
-    <w:abstractNumId w:val="20"/>
+    <w:abstractNumId w:val="21"/>
   </w:num>
   <w:num w:numId="6">
     <w:abstractNumId w:val="0"/>
   </w:num>
   <w:num w:numId="7">
+    <w:abstractNumId w:val="8"/>
+  </w:num>
+  <w:num w:numId="8">
     <w:abstractNumId w:val="7"/>
   </w:num>
-  <w:num w:numId="8">
-    <w:abstractNumId w:val="6"/>
-  </w:num>
   <w:num w:numId="9">
-    <w:abstractNumId w:val="3"/>
+    <w:abstractNumId w:val="4"/>
   </w:num>
   <w:num w:numId="10">
-    <w:abstractNumId w:val="11"/>
+    <w:abstractNumId w:val="12"/>
   </w:num>
   <w:num w:numId="11">
-    <w:abstractNumId w:val="18"/>
+    <w:abstractNumId w:val="19"/>
   </w:num>
   <w:num w:numId="12">
-    <w:abstractNumId w:val="13"/>
+    <w:abstractNumId w:val="14"/>
   </w:num>
   <w:num w:numId="13">
-    <w:abstractNumId w:val="9"/>
+    <w:abstractNumId w:val="10"/>
   </w:num>
   <w:num w:numId="14">
-    <w:abstractNumId w:val="16"/>
+    <w:abstractNumId w:val="17"/>
   </w:num>
   <w:num w:numId="15">
-    <w:abstractNumId w:val="10"/>
+    <w:abstractNumId w:val="11"/>
   </w:num>
   <w:num w:numId="16">
     <w:abstractNumId w:val="2"/>
   </w:num>
   <w:num w:numId="17">
-    <w:abstractNumId w:val="14"/>
+    <w:abstractNumId w:val="15"/>
   </w:num>
   <w:num w:numId="18">
-    <w:abstractNumId w:val="15"/>
+    <w:abstractNumId w:val="16"/>
   </w:num>
   <w:num w:numId="19">
-    <w:abstractNumId w:val="8"/>
+    <w:abstractNumId w:val="9"/>
   </w:num>
   <w:num w:numId="20">
-    <w:abstractNumId w:val="5"/>
+    <w:abstractNumId w:val="6"/>
   </w:num>
   <w:num w:numId="21">
     <w:abstractNumId w:val="1"/>
+  </w:num>
+  <w:num w:numId="22">
+    <w:abstractNumId w:val="3"/>
   </w:num>
 </w:numbering>
 </file>
@@ -9808,7 +9900,7 @@
 </file>
 
 <file path=customXml/itemProps1.xml><?xml version="1.0" encoding="utf-8"?>
-<ds:datastoreItem xmlns:ds="http://schemas.openxmlformats.org/officeDocument/2006/customXml" ds:itemID="{1B985212-7EA2-49DB-8863-712BB9172450}">
+<ds:datastoreItem xmlns:ds="http://schemas.openxmlformats.org/officeDocument/2006/customXml" ds:itemID="{6659A44C-D042-43DE-B393-405001F6EE40}">
   <ds:schemaRefs>
     <ds:schemaRef ds:uri="http://schemas.openxmlformats.org/officeDocument/2006/bibliography"/>
   </ds:schemaRefs>

--- a/SFWR ENG 3A04 Summary.docx
+++ b/SFWR ENG 3A04 Summary.docx
@@ -173,7 +173,12 @@
             <w:pStyle w:val="TOCHeading"/>
           </w:pPr>
           <w:r>
-            <w:t>Table of Contents</w:t>
+            <w:t>Table of Conte</w:t>
+          </w:r>
+          <w:bookmarkStart w:id="0" w:name="_GoBack"/>
+          <w:bookmarkEnd w:id="0"/>
+          <w:r>
+            <w:t>nts</w:t>
           </w:r>
         </w:p>
         <w:p>
@@ -198,7 +203,7 @@
           <w:r>
             <w:fldChar w:fldCharType="separate"/>
           </w:r>
-          <w:hyperlink w:anchor="_Toc401483773" w:history="1">
+          <w:hyperlink w:anchor="_Toc403680509" w:history="1">
             <w:r>
               <w:rPr>
                 <w:rStyle w:val="Hyperlink"/>
@@ -225,7 +230,7 @@
                 <w:noProof/>
                 <w:webHidden/>
               </w:rPr>
-              <w:instrText xml:space="preserve"> PAGEREF _Toc401483773 \h </w:instrText>
+              <w:instrText xml:space="preserve"> PAGEREF _Toc403680509 \h </w:instrText>
             </w:r>
             <w:r>
               <w:rPr>
@@ -269,7 +274,7 @@
               <w:lang w:eastAsia="en-CA"/>
             </w:rPr>
           </w:pPr>
-          <w:hyperlink w:anchor="_Toc401483774" w:history="1">
+          <w:hyperlink w:anchor="_Toc403680510" w:history="1">
             <w:r>
               <w:rPr>
                 <w:rStyle w:val="Hyperlink"/>
@@ -296,7 +301,7 @@
                 <w:noProof/>
                 <w:webHidden/>
               </w:rPr>
-              <w:instrText xml:space="preserve"> PAGEREF _Toc401483774 \h </w:instrText>
+              <w:instrText xml:space="preserve"> PAGEREF _Toc403680510 \h </w:instrText>
             </w:r>
             <w:r>
               <w:rPr>
@@ -340,7 +345,7 @@
               <w:lang w:eastAsia="en-CA"/>
             </w:rPr>
           </w:pPr>
-          <w:hyperlink w:anchor="_Toc401483775" w:history="1">
+          <w:hyperlink w:anchor="_Toc403680511" w:history="1">
             <w:r>
               <w:rPr>
                 <w:rStyle w:val="Hyperlink"/>
@@ -367,7 +372,7 @@
                 <w:noProof/>
                 <w:webHidden/>
               </w:rPr>
-              <w:instrText xml:space="preserve"> PAGEREF _Toc401483775 \h </w:instrText>
+              <w:instrText xml:space="preserve"> PAGEREF _Toc403680511 \h </w:instrText>
             </w:r>
             <w:r>
               <w:rPr>
@@ -411,7 +416,7 @@
               <w:lang w:eastAsia="en-CA"/>
             </w:rPr>
           </w:pPr>
-          <w:hyperlink w:anchor="_Toc401483776" w:history="1">
+          <w:hyperlink w:anchor="_Toc403680512" w:history="1">
             <w:r>
               <w:rPr>
                 <w:rStyle w:val="Hyperlink"/>
@@ -438,7 +443,7 @@
                 <w:noProof/>
                 <w:webHidden/>
               </w:rPr>
-              <w:instrText xml:space="preserve"> PAGEREF _Toc401483776 \h </w:instrText>
+              <w:instrText xml:space="preserve"> PAGEREF _Toc403680512 \h </w:instrText>
             </w:r>
             <w:r>
               <w:rPr>
@@ -482,7 +487,7 @@
               <w:lang w:eastAsia="en-CA"/>
             </w:rPr>
           </w:pPr>
-          <w:hyperlink w:anchor="_Toc401483777" w:history="1">
+          <w:hyperlink w:anchor="_Toc403680513" w:history="1">
             <w:r>
               <w:rPr>
                 <w:rStyle w:val="Hyperlink"/>
@@ -509,7 +514,7 @@
                 <w:noProof/>
                 <w:webHidden/>
               </w:rPr>
-              <w:instrText xml:space="preserve"> PAGEREF _Toc401483777 \h </w:instrText>
+              <w:instrText xml:space="preserve"> PAGEREF _Toc403680513 \h </w:instrText>
             </w:r>
             <w:r>
               <w:rPr>
@@ -553,7 +558,7 @@
               <w:lang w:eastAsia="en-CA"/>
             </w:rPr>
           </w:pPr>
-          <w:hyperlink w:anchor="_Toc401483778" w:history="1">
+          <w:hyperlink w:anchor="_Toc403680514" w:history="1">
             <w:r>
               <w:rPr>
                 <w:rStyle w:val="Hyperlink"/>
@@ -580,7 +585,7 @@
                 <w:noProof/>
                 <w:webHidden/>
               </w:rPr>
-              <w:instrText xml:space="preserve"> PAGEREF _Toc401483778 \h </w:instrText>
+              <w:instrText xml:space="preserve"> PAGEREF _Toc403680514 \h </w:instrText>
             </w:r>
             <w:r>
               <w:rPr>
@@ -624,7 +629,7 @@
               <w:lang w:eastAsia="en-CA"/>
             </w:rPr>
           </w:pPr>
-          <w:hyperlink w:anchor="_Toc401483779" w:history="1">
+          <w:hyperlink w:anchor="_Toc403680515" w:history="1">
             <w:r>
               <w:rPr>
                 <w:rStyle w:val="Hyperlink"/>
@@ -651,7 +656,7 @@
                 <w:noProof/>
                 <w:webHidden/>
               </w:rPr>
-              <w:instrText xml:space="preserve"> PAGEREF _Toc401483779 \h </w:instrText>
+              <w:instrText xml:space="preserve"> PAGEREF _Toc403680515 \h </w:instrText>
             </w:r>
             <w:r>
               <w:rPr>
@@ -695,7 +700,7 @@
               <w:lang w:eastAsia="en-CA"/>
             </w:rPr>
           </w:pPr>
-          <w:hyperlink w:anchor="_Toc401483780" w:history="1">
+          <w:hyperlink w:anchor="_Toc403680516" w:history="1">
             <w:r>
               <w:rPr>
                 <w:rStyle w:val="Hyperlink"/>
@@ -722,7 +727,7 @@
                 <w:noProof/>
                 <w:webHidden/>
               </w:rPr>
-              <w:instrText xml:space="preserve"> PAGEREF _Toc401483780 \h </w:instrText>
+              <w:instrText xml:space="preserve"> PAGEREF _Toc403680516 \h </w:instrText>
             </w:r>
             <w:r>
               <w:rPr>
@@ -766,7 +771,7 @@
               <w:lang w:eastAsia="en-CA"/>
             </w:rPr>
           </w:pPr>
-          <w:hyperlink w:anchor="_Toc401483781" w:history="1">
+          <w:hyperlink w:anchor="_Toc403680517" w:history="1">
             <w:r>
               <w:rPr>
                 <w:rStyle w:val="Hyperlink"/>
@@ -793,7 +798,7 @@
                 <w:noProof/>
                 <w:webHidden/>
               </w:rPr>
-              <w:instrText xml:space="preserve"> PAGEREF _Toc401483781 \h </w:instrText>
+              <w:instrText xml:space="preserve"> PAGEREF _Toc403680517 \h </w:instrText>
             </w:r>
             <w:r>
               <w:rPr>
@@ -813,7 +818,7 @@
                 <w:noProof/>
                 <w:webHidden/>
               </w:rPr>
-              <w:t>5</w:t>
+              <w:t>7</w:t>
             </w:r>
             <w:r>
               <w:rPr>
@@ -837,7 +842,7 @@
               <w:lang w:eastAsia="en-CA"/>
             </w:rPr>
           </w:pPr>
-          <w:hyperlink w:anchor="_Toc401483782" w:history="1">
+          <w:hyperlink w:anchor="_Toc403680518" w:history="1">
             <w:r>
               <w:rPr>
                 <w:rStyle w:val="Hyperlink"/>
@@ -864,7 +869,7 @@
                 <w:noProof/>
                 <w:webHidden/>
               </w:rPr>
-              <w:instrText xml:space="preserve"> PAGEREF _Toc401483782 \h </w:instrText>
+              <w:instrText xml:space="preserve"> PAGEREF _Toc403680518 \h </w:instrText>
             </w:r>
             <w:r>
               <w:rPr>
@@ -884,7 +889,220 @@
                 <w:noProof/>
                 <w:webHidden/>
               </w:rPr>
-              <w:t>6</w:t>
+              <w:t>7</w:t>
+            </w:r>
+            <w:r>
+              <w:rPr>
+                <w:noProof/>
+                <w:webHidden/>
+              </w:rPr>
+              <w:fldChar w:fldCharType="end"/>
+            </w:r>
+          </w:hyperlink>
+        </w:p>
+        <w:p>
+          <w:pPr>
+            <w:pStyle w:val="TOC1"/>
+            <w:tabs>
+              <w:tab w:val="right" w:leader="dot" w:pos="9350"/>
+            </w:tabs>
+            <w:rPr>
+              <w:rFonts w:asciiTheme="minorHAnsi" w:eastAsiaTheme="minorEastAsia" w:hAnsiTheme="minorHAnsi"/>
+              <w:noProof/>
+              <w:sz w:val="22"/>
+              <w:lang w:eastAsia="en-CA"/>
+            </w:rPr>
+          </w:pPr>
+          <w:hyperlink w:anchor="_Toc403680519" w:history="1">
+            <w:r>
+              <w:rPr>
+                <w:rStyle w:val="Hyperlink"/>
+                <w:noProof/>
+              </w:rPr>
+              <w:t>Abstract Data Types</w:t>
+            </w:r>
+            <w:r>
+              <w:rPr>
+                <w:noProof/>
+                <w:webHidden/>
+              </w:rPr>
+              <w:tab/>
+            </w:r>
+            <w:r>
+              <w:rPr>
+                <w:noProof/>
+                <w:webHidden/>
+              </w:rPr>
+              <w:fldChar w:fldCharType="begin"/>
+            </w:r>
+            <w:r>
+              <w:rPr>
+                <w:noProof/>
+                <w:webHidden/>
+              </w:rPr>
+              <w:instrText xml:space="preserve"> PAGEREF _Toc403680519 \h </w:instrText>
+            </w:r>
+            <w:r>
+              <w:rPr>
+                <w:noProof/>
+                <w:webHidden/>
+              </w:rPr>
+            </w:r>
+            <w:r>
+              <w:rPr>
+                <w:noProof/>
+                <w:webHidden/>
+              </w:rPr>
+              <w:fldChar w:fldCharType="separate"/>
+            </w:r>
+            <w:r>
+              <w:rPr>
+                <w:noProof/>
+                <w:webHidden/>
+              </w:rPr>
+              <w:t>9</w:t>
+            </w:r>
+            <w:r>
+              <w:rPr>
+                <w:noProof/>
+                <w:webHidden/>
+              </w:rPr>
+              <w:fldChar w:fldCharType="end"/>
+            </w:r>
+          </w:hyperlink>
+        </w:p>
+        <w:p>
+          <w:pPr>
+            <w:pStyle w:val="TOC1"/>
+            <w:tabs>
+              <w:tab w:val="right" w:leader="dot" w:pos="9350"/>
+            </w:tabs>
+            <w:rPr>
+              <w:rFonts w:asciiTheme="minorHAnsi" w:eastAsiaTheme="minorEastAsia" w:hAnsiTheme="minorHAnsi"/>
+              <w:noProof/>
+              <w:sz w:val="22"/>
+              <w:lang w:eastAsia="en-CA"/>
+            </w:rPr>
+          </w:pPr>
+          <w:hyperlink w:anchor="_Toc403680520" w:history="1">
+            <w:r>
+              <w:rPr>
+                <w:rStyle w:val="Hyperlink"/>
+                <w:noProof/>
+              </w:rPr>
+              <w:t>Object Oriented Analysis &amp; Design</w:t>
+            </w:r>
+            <w:r>
+              <w:rPr>
+                <w:noProof/>
+                <w:webHidden/>
+              </w:rPr>
+              <w:tab/>
+            </w:r>
+            <w:r>
+              <w:rPr>
+                <w:noProof/>
+                <w:webHidden/>
+              </w:rPr>
+              <w:fldChar w:fldCharType="begin"/>
+            </w:r>
+            <w:r>
+              <w:rPr>
+                <w:noProof/>
+                <w:webHidden/>
+              </w:rPr>
+              <w:instrText xml:space="preserve"> PAGEREF _Toc403680520 \h </w:instrText>
+            </w:r>
+            <w:r>
+              <w:rPr>
+                <w:noProof/>
+                <w:webHidden/>
+              </w:rPr>
+            </w:r>
+            <w:r>
+              <w:rPr>
+                <w:noProof/>
+                <w:webHidden/>
+              </w:rPr>
+              <w:fldChar w:fldCharType="separate"/>
+            </w:r>
+            <w:r>
+              <w:rPr>
+                <w:noProof/>
+                <w:webHidden/>
+              </w:rPr>
+              <w:t>10</w:t>
+            </w:r>
+            <w:r>
+              <w:rPr>
+                <w:noProof/>
+                <w:webHidden/>
+              </w:rPr>
+              <w:fldChar w:fldCharType="end"/>
+            </w:r>
+          </w:hyperlink>
+        </w:p>
+        <w:p>
+          <w:pPr>
+            <w:pStyle w:val="TOC1"/>
+            <w:tabs>
+              <w:tab w:val="right" w:leader="dot" w:pos="9350"/>
+            </w:tabs>
+            <w:rPr>
+              <w:rFonts w:asciiTheme="minorHAnsi" w:eastAsiaTheme="minorEastAsia" w:hAnsiTheme="minorHAnsi"/>
+              <w:noProof/>
+              <w:sz w:val="22"/>
+              <w:lang w:eastAsia="en-CA"/>
+            </w:rPr>
+          </w:pPr>
+          <w:hyperlink w:anchor="_Toc403680521" w:history="1">
+            <w:r>
+              <w:rPr>
+                <w:rStyle w:val="Hyperlink"/>
+                <w:noProof/>
+              </w:rPr>
+              <w:t>Types of Architectures</w:t>
+            </w:r>
+            <w:r>
+              <w:rPr>
+                <w:noProof/>
+                <w:webHidden/>
+              </w:rPr>
+              <w:tab/>
+            </w:r>
+            <w:r>
+              <w:rPr>
+                <w:noProof/>
+                <w:webHidden/>
+              </w:rPr>
+              <w:fldChar w:fldCharType="begin"/>
+            </w:r>
+            <w:r>
+              <w:rPr>
+                <w:noProof/>
+                <w:webHidden/>
+              </w:rPr>
+              <w:instrText xml:space="preserve"> PAGEREF _Toc403680521 \h </w:instrText>
+            </w:r>
+            <w:r>
+              <w:rPr>
+                <w:noProof/>
+                <w:webHidden/>
+              </w:rPr>
+            </w:r>
+            <w:r>
+              <w:rPr>
+                <w:noProof/>
+                <w:webHidden/>
+              </w:rPr>
+              <w:fldChar w:fldCharType="separate"/>
+            </w:r>
+            <w:r>
+              <w:rPr>
+                <w:noProof/>
+                <w:webHidden/>
+              </w:rPr>
+              <w:t>10</w:t>
             </w:r>
             <w:r>
               <w:rPr>
@@ -911,7 +1129,7 @@
       <w:pPr>
         <w:pStyle w:val="Heading1"/>
       </w:pPr>
-      <w:bookmarkStart w:id="0" w:name="_Toc401483773"/>
+      <w:bookmarkStart w:id="1" w:name="_Toc403680509"/>
       <w:r>
         <w:t>Lecture</w:t>
       </w:r>
@@ -921,17 +1139,17 @@
       <w:r>
         <w:t>2</w:t>
       </w:r>
-      <w:bookmarkEnd w:id="0"/>
+      <w:bookmarkEnd w:id="1"/>
     </w:p>
     <w:p>
       <w:pPr>
         <w:pStyle w:val="Heading2"/>
       </w:pPr>
-      <w:bookmarkStart w:id="1" w:name="_Toc401483774"/>
+      <w:bookmarkStart w:id="2" w:name="_Toc403680510"/>
       <w:r>
         <w:t>Hierarchy of Requirement Specifications</w:t>
       </w:r>
-      <w:bookmarkEnd w:id="1"/>
+      <w:bookmarkEnd w:id="2"/>
     </w:p>
     <w:p>
       <w:pPr>
@@ -1125,11 +1343,11 @@
       <w:pPr>
         <w:pStyle w:val="Heading2"/>
       </w:pPr>
-      <w:bookmarkStart w:id="2" w:name="_Toc401483775"/>
+      <w:bookmarkStart w:id="3" w:name="_Toc403680511"/>
       <w:r>
         <w:t>Traceability Matrix</w:t>
       </w:r>
-      <w:bookmarkEnd w:id="2"/>
+      <w:bookmarkEnd w:id="3"/>
     </w:p>
     <w:p>
       <w:pPr>
@@ -1454,7 +1672,7 @@
       <w:pPr>
         <w:pStyle w:val="Heading2"/>
       </w:pPr>
-      <w:bookmarkStart w:id="3" w:name="_Toc401483776"/>
+      <w:bookmarkStart w:id="4" w:name="_Toc403680512"/>
       <w:r>
         <w:t xml:space="preserve">Early </w:t>
       </w:r>
@@ -1464,7 +1682,7 @@
       <w:r>
         <w:t>ssignment Details</w:t>
       </w:r>
-      <w:bookmarkEnd w:id="3"/>
+      <w:bookmarkEnd w:id="4"/>
     </w:p>
     <w:p>
       <w:pPr>
@@ -1549,12 +1767,12 @@
       <w:pPr>
         <w:pStyle w:val="Heading2"/>
       </w:pPr>
-      <w:bookmarkStart w:id="4" w:name="_Toc401483777"/>
+      <w:bookmarkStart w:id="5" w:name="_Toc403680513"/>
       <w:proofErr w:type="gramStart"/>
       <w:r>
         <w:t>Requirements Cont.</w:t>
       </w:r>
-      <w:bookmarkEnd w:id="4"/>
+      <w:bookmarkEnd w:id="5"/>
       <w:proofErr w:type="gramEnd"/>
     </w:p>
     <w:p>
@@ -1801,11 +2019,11 @@
       <w:pPr>
         <w:pStyle w:val="Heading3"/>
       </w:pPr>
-      <w:bookmarkStart w:id="5" w:name="_Toc401483778"/>
+      <w:bookmarkStart w:id="6" w:name="_Toc403680514"/>
       <w:r>
         <w:t>e.g. 1)</w:t>
       </w:r>
-      <w:bookmarkEnd w:id="5"/>
+      <w:bookmarkEnd w:id="6"/>
     </w:p>
     <w:p>
       <w:pPr>
@@ -2148,7 +2366,7 @@
           <v:shape id="_x0000_i1025" type="#_x0000_t75" style="width:26pt;height:16pt" o:ole="">
             <v:imagedata r:id="rId12" o:title=""/>
           </v:shape>
-          <o:OLEObject Type="Embed" ProgID="Equation.DSMT4" ShapeID="_x0000_i1025" DrawAspect="Content" ObjectID="_1476543696" r:id="rId13"/>
+          <o:OLEObject Type="Embed" ProgID="Equation.DSMT4" ShapeID="_x0000_i1025" DrawAspect="Content" ObjectID="_1477422435" r:id="rId13"/>
         </w:object>
       </w:r>
       <w:r>
@@ -2162,7 +2380,7 @@
           <v:shape id="_x0000_i1026" type="#_x0000_t75" style="width:26pt;height:16pt" o:ole="">
             <v:imagedata r:id="rId14" o:title=""/>
           </v:shape>
-          <o:OLEObject Type="Embed" ProgID="Equation.DSMT4" ShapeID="_x0000_i1026" DrawAspect="Content" ObjectID="_1476543697" r:id="rId15"/>
+          <o:OLEObject Type="Embed" ProgID="Equation.DSMT4" ShapeID="_x0000_i1026" DrawAspect="Content" ObjectID="_1477422436" r:id="rId15"/>
         </w:object>
       </w:r>
     </w:p>
@@ -2208,11 +2426,11 @@
       <w:pPr>
         <w:pStyle w:val="Heading1"/>
       </w:pPr>
-      <w:bookmarkStart w:id="6" w:name="_Toc401483779"/>
+      <w:bookmarkStart w:id="7" w:name="_Toc403680515"/>
       <w:r>
         <w:t>Design Space</w:t>
       </w:r>
-      <w:bookmarkEnd w:id="6"/>
+      <w:bookmarkEnd w:id="7"/>
     </w:p>
     <w:p>
       <w:pPr>
@@ -3246,11 +3464,11 @@
       <w:pPr>
         <w:pStyle w:val="Heading2"/>
       </w:pPr>
-      <w:bookmarkStart w:id="7" w:name="_Toc401483780"/>
+      <w:bookmarkStart w:id="8" w:name="_Toc403680516"/>
       <w:r>
         <w:t>Diagram Types</w:t>
       </w:r>
-      <w:bookmarkEnd w:id="7"/>
+      <w:bookmarkEnd w:id="8"/>
     </w:p>
     <w:p>
       <w:pPr>
@@ -4253,11 +4471,11 @@
       <w:pPr>
         <w:pStyle w:val="Heading3"/>
       </w:pPr>
-      <w:bookmarkStart w:id="8" w:name="_Toc401483781"/>
+      <w:bookmarkStart w:id="9" w:name="_Toc403680517"/>
       <w:r>
         <w:t>Structural</w:t>
       </w:r>
-      <w:bookmarkEnd w:id="8"/>
+      <w:bookmarkEnd w:id="9"/>
     </w:p>
     <w:p>
       <w:pPr>
@@ -4509,11 +4727,11 @@
       <w:pPr>
         <w:pStyle w:val="Heading3"/>
       </w:pPr>
-      <w:bookmarkStart w:id="9" w:name="_Toc401483782"/>
+      <w:bookmarkStart w:id="10" w:name="_Toc403680518"/>
       <w:r>
         <w:t>Behavioural</w:t>
       </w:r>
-      <w:bookmarkEnd w:id="9"/>
+      <w:bookmarkEnd w:id="10"/>
     </w:p>
     <w:p>
       <w:pPr>
@@ -5100,9 +5318,11 @@
       <w:pPr>
         <w:pStyle w:val="Heading1"/>
       </w:pPr>
+      <w:bookmarkStart w:id="11" w:name="_Toc403680519"/>
       <w:r>
         <w:t>Abstract Data Types</w:t>
       </w:r>
+      <w:bookmarkEnd w:id="11"/>
     </w:p>
     <w:p>
       <w:pPr>
@@ -5154,7 +5374,7 @@
           <v:shape id="_x0000_i1027" type="#_x0000_t75" style="width:36.25pt;height:20pt" o:ole="">
             <v:imagedata r:id="rId32" o:title=""/>
           </v:shape>
-          <o:OLEObject Type="Embed" ProgID="Equation.DSMT4" ShapeID="_x0000_i1027" DrawAspect="Content" ObjectID="_1476543698" r:id="rId33"/>
+          <o:OLEObject Type="Embed" ProgID="Equation.DSMT4" ShapeID="_x0000_i1027" DrawAspect="Content" ObjectID="_1477422437" r:id="rId33"/>
         </w:object>
       </w:r>
     </w:p>
@@ -5170,7 +5390,7 @@
           <v:shape id="_x0000_i1028" type="#_x0000_t75" style="width:92pt;height:38pt" o:ole="">
             <v:imagedata r:id="rId34" o:title=""/>
           </v:shape>
-          <o:OLEObject Type="Embed" ProgID="Equation.DSMT4" ShapeID="_x0000_i1028" DrawAspect="Content" ObjectID="_1476543699" r:id="rId35"/>
+          <o:OLEObject Type="Embed" ProgID="Equation.DSMT4" ShapeID="_x0000_i1028" DrawAspect="Content" ObjectID="_1477422438" r:id="rId35"/>
         </w:object>
       </w:r>
     </w:p>
@@ -5189,7 +5409,7 @@
           <v:shape id="_x0000_i1029" type="#_x0000_t75" style="width:62.75pt;height:20pt" o:ole="">
             <v:imagedata r:id="rId36" o:title=""/>
           </v:shape>
-          <o:OLEObject Type="Embed" ProgID="Equation.DSMT4" ShapeID="_x0000_i1029" DrawAspect="Content" ObjectID="_1476543700" r:id="rId37"/>
+          <o:OLEObject Type="Embed" ProgID="Equation.DSMT4" ShapeID="_x0000_i1029" DrawAspect="Content" ObjectID="_1477422439" r:id="rId37"/>
         </w:object>
       </w:r>
     </w:p>
@@ -5218,7 +5438,7 @@
           <v:shape id="_x0000_i1030" type="#_x0000_t75" style="width:71pt;height:13.75pt" o:ole="">
             <v:imagedata r:id="rId38" o:title=""/>
           </v:shape>
-          <o:OLEObject Type="Embed" ProgID="Equation.DSMT4" ShapeID="_x0000_i1030" DrawAspect="Content" ObjectID="_1476543701" r:id="rId39"/>
+          <o:OLEObject Type="Embed" ProgID="Equation.DSMT4" ShapeID="_x0000_i1030" DrawAspect="Content" ObjectID="_1477422440" r:id="rId39"/>
         </w:object>
       </w:r>
     </w:p>
@@ -5293,7 +5513,7 @@
           <v:shape id="_x0000_i1031" type="#_x0000_t75" style="width:52pt;height:16pt" o:ole="">
             <v:imagedata r:id="rId40" o:title=""/>
           </v:shape>
-          <o:OLEObject Type="Embed" ProgID="Equation.DSMT4" ShapeID="_x0000_i1031" DrawAspect="Content" ObjectID="_1476543702" r:id="rId41"/>
+          <o:OLEObject Type="Embed" ProgID="Equation.DSMT4" ShapeID="_x0000_i1031" DrawAspect="Content" ObjectID="_1477422441" r:id="rId41"/>
         </w:object>
       </w:r>
     </w:p>
@@ -5301,9 +5521,11 @@
       <w:pPr>
         <w:pStyle w:val="Heading1"/>
       </w:pPr>
+      <w:bookmarkStart w:id="12" w:name="_Toc403680520"/>
       <w:r>
         <w:t>Object Oriented Analysis &amp; Design</w:t>
       </w:r>
+      <w:bookmarkEnd w:id="12"/>
     </w:p>
     <w:p>
       <w:pPr>
@@ -5590,24 +5812,18 @@
         </w:numPr>
       </w:pPr>
       <w:r>
-        <w:t xml:space="preserve">Take a Lion, Tiger, Bear, and Fish. They are all Animal objects. Say the animal object has a function, hasClaws=true. The Fish object also has a function hasClaws, except its value is </w:t>
-      </w:r>
-      <w:proofErr w:type="spellStart"/>
-      <w:r>
-        <w:t>hasClaws</w:t>
-      </w:r>
-      <w:proofErr w:type="spellEnd"/>
-      <w:r>
-        <w:t>=false</w:t>
+        <w:t>Take a Lion, Tiger, Bear, and Fish. They are all Animal objects. Say the animal object has a function, hasClaws=true. The Fish object also has a function hasClaws, except its value is hasClaws=false</w:t>
       </w:r>
     </w:p>
     <w:p>
       <w:pPr>
         <w:pStyle w:val="Heading1"/>
       </w:pPr>
+      <w:bookmarkStart w:id="13" w:name="_Toc403680521"/>
       <w:r>
         <w:t>Types of Architectures</w:t>
       </w:r>
+      <w:bookmarkEnd w:id="13"/>
     </w:p>
     <w:p>
       <w:pPr>
@@ -5680,7 +5896,6 @@
           <w:b/>
         </w:rPr>
       </w:pPr>
-      <w:bookmarkStart w:id="10" w:name="_GoBack"/>
       <w:r>
         <w:rPr>
           <w:b/>
@@ -5688,7 +5903,6 @@
         <w:t>Blackboard architecture (75-78)</w:t>
       </w:r>
     </w:p>
-    <w:bookmarkEnd w:id="10"/>
     <w:p>
       <w:pPr>
         <w:pStyle w:val="NoSpacing"/>
@@ -5753,6 +5967,33 @@
           <w:b/>
         </w:rPr>
         <w:t>model-view-controller (MVC) architecture</w:t>
+      </w:r>
+    </w:p>
+    <w:p>
+      <w:pPr>
+        <w:pStyle w:val="NoSpacing"/>
+        <w:rPr>
+          <w:b/>
+        </w:rPr>
+      </w:pPr>
+    </w:p>
+    <w:p>
+      <w:pPr>
+        <w:pStyle w:val="NoSpacing"/>
+      </w:pPr>
+      <w:r>
+        <w:rPr>
+          <w:b/>
+        </w:rPr>
+        <w:t>State Diagrams</w:t>
+      </w:r>
+    </w:p>
+    <w:p>
+      <w:pPr>
+        <w:pStyle w:val="NoSpacing"/>
+      </w:pPr>
+      <w:r>
+        <w:t>input/output</w:t>
       </w:r>
     </w:p>
     <w:sectPr>
@@ -5865,7 +6106,7 @@
                 <w:bCs/>
                 <w:noProof/>
               </w:rPr>
-              <w:t>10</w:t>
+              <w:t>11</w:t>
             </w:r>
             <w:r>
               <w:rPr>
@@ -5907,7 +6148,7 @@
                 <w:bCs/>
                 <w:noProof/>
               </w:rPr>
-              <w:t>10</w:t>
+              <w:t>11</w:t>
             </w:r>
             <w:r>
               <w:rPr>
@@ -9900,7 +10141,7 @@
 </file>
 
 <file path=customXml/itemProps1.xml><?xml version="1.0" encoding="utf-8"?>
-<ds:datastoreItem xmlns:ds="http://schemas.openxmlformats.org/officeDocument/2006/customXml" ds:itemID="{6659A44C-D042-43DE-B393-405001F6EE40}">
+<ds:datastoreItem xmlns:ds="http://schemas.openxmlformats.org/officeDocument/2006/customXml" ds:itemID="{29FB8F24-53FD-407B-A23E-52582F0BAA4F}">
   <ds:schemaRefs>
     <ds:schemaRef ds:uri="http://schemas.openxmlformats.org/officeDocument/2006/bibliography"/>
   </ds:schemaRefs>

--- a/SFWR ENG 3A04 Summary.docx
+++ b/SFWR ENG 3A04 Summary.docx
@@ -173,12 +173,12 @@
             <w:pStyle w:val="TOCHeading"/>
           </w:pPr>
           <w:r>
-            <w:t>Table of Conte</w:t>
+            <w:t>Table of Conten</w:t>
           </w:r>
           <w:bookmarkStart w:id="0" w:name="_GoBack"/>
           <w:bookmarkEnd w:id="0"/>
           <w:r>
-            <w:t>nts</w:t>
+            <w:t>ts</w:t>
           </w:r>
         </w:p>
         <w:p>
@@ -203,7 +203,7 @@
           <w:r>
             <w:fldChar w:fldCharType="separate"/>
           </w:r>
-          <w:hyperlink w:anchor="_Toc403680509" w:history="1">
+          <w:hyperlink w:anchor="_Toc404872205" w:history="1">
             <w:r>
               <w:rPr>
                 <w:rStyle w:val="Hyperlink"/>
@@ -230,7 +230,7 @@
                 <w:noProof/>
                 <w:webHidden/>
               </w:rPr>
-              <w:instrText xml:space="preserve"> PAGEREF _Toc403680509 \h </w:instrText>
+              <w:instrText xml:space="preserve"> PAGEREF _Toc404872205 \h </w:instrText>
             </w:r>
             <w:r>
               <w:rPr>
@@ -250,7 +250,7 @@
                 <w:noProof/>
                 <w:webHidden/>
               </w:rPr>
-              <w:t>1</w:t>
+              <w:t>2</w:t>
             </w:r>
             <w:r>
               <w:rPr>
@@ -274,7 +274,7 @@
               <w:lang w:eastAsia="en-CA"/>
             </w:rPr>
           </w:pPr>
-          <w:hyperlink w:anchor="_Toc403680510" w:history="1">
+          <w:hyperlink w:anchor="_Toc404872206" w:history="1">
             <w:r>
               <w:rPr>
                 <w:rStyle w:val="Hyperlink"/>
@@ -301,7 +301,7 @@
                 <w:noProof/>
                 <w:webHidden/>
               </w:rPr>
-              <w:instrText xml:space="preserve"> PAGEREF _Toc403680510 \h </w:instrText>
+              <w:instrText xml:space="preserve"> PAGEREF _Toc404872206 \h </w:instrText>
             </w:r>
             <w:r>
               <w:rPr>
@@ -321,7 +321,7 @@
                 <w:noProof/>
                 <w:webHidden/>
               </w:rPr>
-              <w:t>1</w:t>
+              <w:t>2</w:t>
             </w:r>
             <w:r>
               <w:rPr>
@@ -345,7 +345,7 @@
               <w:lang w:eastAsia="en-CA"/>
             </w:rPr>
           </w:pPr>
-          <w:hyperlink w:anchor="_Toc403680511" w:history="1">
+          <w:hyperlink w:anchor="_Toc404872207" w:history="1">
             <w:r>
               <w:rPr>
                 <w:rStyle w:val="Hyperlink"/>
@@ -372,7 +372,7 @@
                 <w:noProof/>
                 <w:webHidden/>
               </w:rPr>
-              <w:instrText xml:space="preserve"> PAGEREF _Toc403680511 \h </w:instrText>
+              <w:instrText xml:space="preserve"> PAGEREF _Toc404872207 \h </w:instrText>
             </w:r>
             <w:r>
               <w:rPr>
@@ -416,7 +416,7 @@
               <w:lang w:eastAsia="en-CA"/>
             </w:rPr>
           </w:pPr>
-          <w:hyperlink w:anchor="_Toc403680512" w:history="1">
+          <w:hyperlink w:anchor="_Toc404872208" w:history="1">
             <w:r>
               <w:rPr>
                 <w:rStyle w:val="Hyperlink"/>
@@ -443,7 +443,7 @@
                 <w:noProof/>
                 <w:webHidden/>
               </w:rPr>
-              <w:instrText xml:space="preserve"> PAGEREF _Toc403680512 \h </w:instrText>
+              <w:instrText xml:space="preserve"> PAGEREF _Toc404872208 \h </w:instrText>
             </w:r>
             <w:r>
               <w:rPr>
@@ -487,7 +487,7 @@
               <w:lang w:eastAsia="en-CA"/>
             </w:rPr>
           </w:pPr>
-          <w:hyperlink w:anchor="_Toc403680513" w:history="1">
+          <w:hyperlink w:anchor="_Toc404872209" w:history="1">
             <w:r>
               <w:rPr>
                 <w:rStyle w:val="Hyperlink"/>
@@ -514,7 +514,7 @@
                 <w:noProof/>
                 <w:webHidden/>
               </w:rPr>
-              <w:instrText xml:space="preserve"> PAGEREF _Toc403680513 \h </w:instrText>
+              <w:instrText xml:space="preserve"> PAGEREF _Toc404872209 \h </w:instrText>
             </w:r>
             <w:r>
               <w:rPr>
@@ -534,7 +534,7 @@
                 <w:noProof/>
                 <w:webHidden/>
               </w:rPr>
-              <w:t>2</w:t>
+              <w:t>3</w:t>
             </w:r>
             <w:r>
               <w:rPr>
@@ -558,7 +558,7 @@
               <w:lang w:eastAsia="en-CA"/>
             </w:rPr>
           </w:pPr>
-          <w:hyperlink w:anchor="_Toc403680514" w:history="1">
+          <w:hyperlink w:anchor="_Toc404872210" w:history="1">
             <w:r>
               <w:rPr>
                 <w:rStyle w:val="Hyperlink"/>
@@ -585,7 +585,7 @@
                 <w:noProof/>
                 <w:webHidden/>
               </w:rPr>
-              <w:instrText xml:space="preserve"> PAGEREF _Toc403680514 \h </w:instrText>
+              <w:instrText xml:space="preserve"> PAGEREF _Toc404872210 \h </w:instrText>
             </w:r>
             <w:r>
               <w:rPr>
@@ -629,7 +629,7 @@
               <w:lang w:eastAsia="en-CA"/>
             </w:rPr>
           </w:pPr>
-          <w:hyperlink w:anchor="_Toc403680515" w:history="1">
+          <w:hyperlink w:anchor="_Toc404872211" w:history="1">
             <w:r>
               <w:rPr>
                 <w:rStyle w:val="Hyperlink"/>
@@ -656,7 +656,7 @@
                 <w:noProof/>
                 <w:webHidden/>
               </w:rPr>
-              <w:instrText xml:space="preserve"> PAGEREF _Toc403680515 \h </w:instrText>
+              <w:instrText xml:space="preserve"> PAGEREF _Toc404872211 \h </w:instrText>
             </w:r>
             <w:r>
               <w:rPr>
@@ -676,7 +676,7 @@
                 <w:noProof/>
                 <w:webHidden/>
               </w:rPr>
-              <w:t>3</w:t>
+              <w:t>4</w:t>
             </w:r>
             <w:r>
               <w:rPr>
@@ -700,7 +700,7 @@
               <w:lang w:eastAsia="en-CA"/>
             </w:rPr>
           </w:pPr>
-          <w:hyperlink w:anchor="_Toc403680516" w:history="1">
+          <w:hyperlink w:anchor="_Toc404872212" w:history="1">
             <w:r>
               <w:rPr>
                 <w:rStyle w:val="Hyperlink"/>
@@ -727,7 +727,7 @@
                 <w:noProof/>
                 <w:webHidden/>
               </w:rPr>
-              <w:instrText xml:space="preserve"> PAGEREF _Toc403680516 \h </w:instrText>
+              <w:instrText xml:space="preserve"> PAGEREF _Toc404872212 \h </w:instrText>
             </w:r>
             <w:r>
               <w:rPr>
@@ -747,7 +747,7 @@
                 <w:noProof/>
                 <w:webHidden/>
               </w:rPr>
-              <w:t>5</w:t>
+              <w:t>6</w:t>
             </w:r>
             <w:r>
               <w:rPr>
@@ -771,7 +771,7 @@
               <w:lang w:eastAsia="en-CA"/>
             </w:rPr>
           </w:pPr>
-          <w:hyperlink w:anchor="_Toc403680517" w:history="1">
+          <w:hyperlink w:anchor="_Toc404872213" w:history="1">
             <w:r>
               <w:rPr>
                 <w:rStyle w:val="Hyperlink"/>
@@ -798,7 +798,7 @@
                 <w:noProof/>
                 <w:webHidden/>
               </w:rPr>
-              <w:instrText xml:space="preserve"> PAGEREF _Toc403680517 \h </w:instrText>
+              <w:instrText xml:space="preserve"> PAGEREF _Toc404872213 \h </w:instrText>
             </w:r>
             <w:r>
               <w:rPr>
@@ -842,7 +842,7 @@
               <w:lang w:eastAsia="en-CA"/>
             </w:rPr>
           </w:pPr>
-          <w:hyperlink w:anchor="_Toc403680518" w:history="1">
+          <w:hyperlink w:anchor="_Toc404872214" w:history="1">
             <w:r>
               <w:rPr>
                 <w:rStyle w:val="Hyperlink"/>
@@ -869,7 +869,7 @@
                 <w:noProof/>
                 <w:webHidden/>
               </w:rPr>
-              <w:instrText xml:space="preserve"> PAGEREF _Toc403680518 \h </w:instrText>
+              <w:instrText xml:space="preserve"> PAGEREF _Toc404872214 \h </w:instrText>
             </w:r>
             <w:r>
               <w:rPr>
@@ -889,7 +889,7 @@
                 <w:noProof/>
                 <w:webHidden/>
               </w:rPr>
-              <w:t>7</w:t>
+              <w:t>8</w:t>
             </w:r>
             <w:r>
               <w:rPr>
@@ -913,7 +913,7 @@
               <w:lang w:eastAsia="en-CA"/>
             </w:rPr>
           </w:pPr>
-          <w:hyperlink w:anchor="_Toc403680519" w:history="1">
+          <w:hyperlink w:anchor="_Toc404872215" w:history="1">
             <w:r>
               <w:rPr>
                 <w:rStyle w:val="Hyperlink"/>
@@ -940,7 +940,7 @@
                 <w:noProof/>
                 <w:webHidden/>
               </w:rPr>
-              <w:instrText xml:space="preserve"> PAGEREF _Toc403680519 \h </w:instrText>
+              <w:instrText xml:space="preserve"> PAGEREF _Toc404872215 \h </w:instrText>
             </w:r>
             <w:r>
               <w:rPr>
@@ -960,7 +960,7 @@
                 <w:noProof/>
                 <w:webHidden/>
               </w:rPr>
-              <w:t>9</w:t>
+              <w:t>10</w:t>
             </w:r>
             <w:r>
               <w:rPr>
@@ -984,7 +984,7 @@
               <w:lang w:eastAsia="en-CA"/>
             </w:rPr>
           </w:pPr>
-          <w:hyperlink w:anchor="_Toc403680520" w:history="1">
+          <w:hyperlink w:anchor="_Toc404872216" w:history="1">
             <w:r>
               <w:rPr>
                 <w:rStyle w:val="Hyperlink"/>
@@ -1011,7 +1011,7 @@
                 <w:noProof/>
                 <w:webHidden/>
               </w:rPr>
-              <w:instrText xml:space="preserve"> PAGEREF _Toc403680520 \h </w:instrText>
+              <w:instrText xml:space="preserve"> PAGEREF _Toc404872216 \h </w:instrText>
             </w:r>
             <w:r>
               <w:rPr>
@@ -1055,12 +1055,83 @@
               <w:lang w:eastAsia="en-CA"/>
             </w:rPr>
           </w:pPr>
-          <w:hyperlink w:anchor="_Toc403680521" w:history="1">
+          <w:hyperlink w:anchor="_Toc404872217" w:history="1">
             <w:r>
               <w:rPr>
                 <w:rStyle w:val="Hyperlink"/>
                 <w:noProof/>
               </w:rPr>
+              <w:t>Design Principles</w:t>
+            </w:r>
+            <w:r>
+              <w:rPr>
+                <w:noProof/>
+                <w:webHidden/>
+              </w:rPr>
+              <w:tab/>
+            </w:r>
+            <w:r>
+              <w:rPr>
+                <w:noProof/>
+                <w:webHidden/>
+              </w:rPr>
+              <w:fldChar w:fldCharType="begin"/>
+            </w:r>
+            <w:r>
+              <w:rPr>
+                <w:noProof/>
+                <w:webHidden/>
+              </w:rPr>
+              <w:instrText xml:space="preserve"> PAGEREF _Toc404872217 \h </w:instrText>
+            </w:r>
+            <w:r>
+              <w:rPr>
+                <w:noProof/>
+                <w:webHidden/>
+              </w:rPr>
+            </w:r>
+            <w:r>
+              <w:rPr>
+                <w:noProof/>
+                <w:webHidden/>
+              </w:rPr>
+              <w:fldChar w:fldCharType="separate"/>
+            </w:r>
+            <w:r>
+              <w:rPr>
+                <w:noProof/>
+                <w:webHidden/>
+              </w:rPr>
+              <w:t>11</w:t>
+            </w:r>
+            <w:r>
+              <w:rPr>
+                <w:noProof/>
+                <w:webHidden/>
+              </w:rPr>
+              <w:fldChar w:fldCharType="end"/>
+            </w:r>
+          </w:hyperlink>
+        </w:p>
+        <w:p>
+          <w:pPr>
+            <w:pStyle w:val="TOC1"/>
+            <w:tabs>
+              <w:tab w:val="right" w:leader="dot" w:pos="9350"/>
+            </w:tabs>
+            <w:rPr>
+              <w:rFonts w:asciiTheme="minorHAnsi" w:eastAsiaTheme="minorEastAsia" w:hAnsiTheme="minorHAnsi"/>
+              <w:noProof/>
+              <w:sz w:val="22"/>
+              <w:lang w:eastAsia="en-CA"/>
+            </w:rPr>
+          </w:pPr>
+          <w:hyperlink w:anchor="_Toc404872218" w:history="1">
+            <w:r>
+              <w:rPr>
+                <w:rStyle w:val="Hyperlink"/>
+                <w:noProof/>
+              </w:rPr>
               <w:t>Types of Architectures</w:t>
             </w:r>
             <w:r>
@@ -1082,7 +1153,7 @@
                 <w:noProof/>
                 <w:webHidden/>
               </w:rPr>
-              <w:instrText xml:space="preserve"> PAGEREF _Toc403680521 \h </w:instrText>
+              <w:instrText xml:space="preserve"> PAGEREF _Toc404872218 \h </w:instrText>
             </w:r>
             <w:r>
               <w:rPr>
@@ -1102,7 +1173,788 @@
                 <w:noProof/>
                 <w:webHidden/>
               </w:rPr>
-              <w:t>10</w:t>
+              <w:t>11</w:t>
+            </w:r>
+            <w:r>
+              <w:rPr>
+                <w:noProof/>
+                <w:webHidden/>
+              </w:rPr>
+              <w:fldChar w:fldCharType="end"/>
+            </w:r>
+          </w:hyperlink>
+        </w:p>
+        <w:p>
+          <w:pPr>
+            <w:pStyle w:val="TOC2"/>
+            <w:tabs>
+              <w:tab w:val="right" w:leader="dot" w:pos="9350"/>
+            </w:tabs>
+            <w:rPr>
+              <w:rFonts w:asciiTheme="minorHAnsi" w:eastAsiaTheme="minorEastAsia" w:hAnsiTheme="minorHAnsi"/>
+              <w:noProof/>
+              <w:sz w:val="22"/>
+              <w:lang w:eastAsia="en-CA"/>
+            </w:rPr>
+          </w:pPr>
+          <w:hyperlink w:anchor="_Toc404872219" w:history="1">
+            <w:r>
+              <w:rPr>
+                <w:rStyle w:val="Hyperlink"/>
+                <w:noProof/>
+              </w:rPr>
+              <w:t>Data Centred Software Architectures</w:t>
+            </w:r>
+            <w:r>
+              <w:rPr>
+                <w:noProof/>
+                <w:webHidden/>
+              </w:rPr>
+              <w:tab/>
+            </w:r>
+            <w:r>
+              <w:rPr>
+                <w:noProof/>
+                <w:webHidden/>
+              </w:rPr>
+              <w:fldChar w:fldCharType="begin"/>
+            </w:r>
+            <w:r>
+              <w:rPr>
+                <w:noProof/>
+                <w:webHidden/>
+              </w:rPr>
+              <w:instrText xml:space="preserve"> PAGEREF _Toc404872219 \h </w:instrText>
+            </w:r>
+            <w:r>
+              <w:rPr>
+                <w:noProof/>
+                <w:webHidden/>
+              </w:rPr>
+            </w:r>
+            <w:r>
+              <w:rPr>
+                <w:noProof/>
+                <w:webHidden/>
+              </w:rPr>
+              <w:fldChar w:fldCharType="separate"/>
+            </w:r>
+            <w:r>
+              <w:rPr>
+                <w:noProof/>
+                <w:webHidden/>
+              </w:rPr>
+              <w:t>11</w:t>
+            </w:r>
+            <w:r>
+              <w:rPr>
+                <w:noProof/>
+                <w:webHidden/>
+              </w:rPr>
+              <w:fldChar w:fldCharType="end"/>
+            </w:r>
+          </w:hyperlink>
+        </w:p>
+        <w:p>
+          <w:pPr>
+            <w:pStyle w:val="TOC2"/>
+            <w:tabs>
+              <w:tab w:val="right" w:leader="dot" w:pos="9350"/>
+            </w:tabs>
+            <w:rPr>
+              <w:rFonts w:asciiTheme="minorHAnsi" w:eastAsiaTheme="minorEastAsia" w:hAnsiTheme="minorHAnsi"/>
+              <w:noProof/>
+              <w:sz w:val="22"/>
+              <w:lang w:eastAsia="en-CA"/>
+            </w:rPr>
+          </w:pPr>
+          <w:hyperlink w:anchor="_Toc404872220" w:history="1">
+            <w:r>
+              <w:rPr>
+                <w:rStyle w:val="Hyperlink"/>
+                <w:noProof/>
+              </w:rPr>
+              <w:t>Model View Controller (MVC)</w:t>
+            </w:r>
+            <w:r>
+              <w:rPr>
+                <w:noProof/>
+                <w:webHidden/>
+              </w:rPr>
+              <w:tab/>
+            </w:r>
+            <w:r>
+              <w:rPr>
+                <w:noProof/>
+                <w:webHidden/>
+              </w:rPr>
+              <w:fldChar w:fldCharType="begin"/>
+            </w:r>
+            <w:r>
+              <w:rPr>
+                <w:noProof/>
+                <w:webHidden/>
+              </w:rPr>
+              <w:instrText xml:space="preserve"> PAGEREF _Toc404872220 \h </w:instrText>
+            </w:r>
+            <w:r>
+              <w:rPr>
+                <w:noProof/>
+                <w:webHidden/>
+              </w:rPr>
+            </w:r>
+            <w:r>
+              <w:rPr>
+                <w:noProof/>
+                <w:webHidden/>
+              </w:rPr>
+              <w:fldChar w:fldCharType="separate"/>
+            </w:r>
+            <w:r>
+              <w:rPr>
+                <w:noProof/>
+                <w:webHidden/>
+              </w:rPr>
+              <w:t>11</w:t>
+            </w:r>
+            <w:r>
+              <w:rPr>
+                <w:noProof/>
+                <w:webHidden/>
+              </w:rPr>
+              <w:fldChar w:fldCharType="end"/>
+            </w:r>
+          </w:hyperlink>
+        </w:p>
+        <w:p>
+          <w:pPr>
+            <w:pStyle w:val="TOC2"/>
+            <w:tabs>
+              <w:tab w:val="right" w:leader="dot" w:pos="9350"/>
+            </w:tabs>
+            <w:rPr>
+              <w:rFonts w:asciiTheme="minorHAnsi" w:eastAsiaTheme="minorEastAsia" w:hAnsiTheme="minorHAnsi"/>
+              <w:noProof/>
+              <w:sz w:val="22"/>
+              <w:lang w:eastAsia="en-CA"/>
+            </w:rPr>
+          </w:pPr>
+          <w:hyperlink w:anchor="_Toc404872221" w:history="1">
+            <w:r>
+              <w:rPr>
+                <w:rStyle w:val="Hyperlink"/>
+                <w:noProof/>
+              </w:rPr>
+              <w:t>Presentation-Abstraction-Controller (PAC)</w:t>
+            </w:r>
+            <w:r>
+              <w:rPr>
+                <w:noProof/>
+                <w:webHidden/>
+              </w:rPr>
+              <w:tab/>
+            </w:r>
+            <w:r>
+              <w:rPr>
+                <w:noProof/>
+                <w:webHidden/>
+              </w:rPr>
+              <w:fldChar w:fldCharType="begin"/>
+            </w:r>
+            <w:r>
+              <w:rPr>
+                <w:noProof/>
+                <w:webHidden/>
+              </w:rPr>
+              <w:instrText xml:space="preserve"> PAGEREF _Toc404872221 \h </w:instrText>
+            </w:r>
+            <w:r>
+              <w:rPr>
+                <w:noProof/>
+                <w:webHidden/>
+              </w:rPr>
+            </w:r>
+            <w:r>
+              <w:rPr>
+                <w:noProof/>
+                <w:webHidden/>
+              </w:rPr>
+              <w:fldChar w:fldCharType="separate"/>
+            </w:r>
+            <w:r>
+              <w:rPr>
+                <w:noProof/>
+                <w:webHidden/>
+              </w:rPr>
+              <w:t>12</w:t>
+            </w:r>
+            <w:r>
+              <w:rPr>
+                <w:noProof/>
+                <w:webHidden/>
+              </w:rPr>
+              <w:fldChar w:fldCharType="end"/>
+            </w:r>
+          </w:hyperlink>
+        </w:p>
+        <w:p>
+          <w:pPr>
+            <w:pStyle w:val="TOC3"/>
+            <w:tabs>
+              <w:tab w:val="right" w:leader="dot" w:pos="9350"/>
+            </w:tabs>
+            <w:rPr>
+              <w:rFonts w:asciiTheme="minorHAnsi" w:eastAsiaTheme="minorEastAsia" w:hAnsiTheme="minorHAnsi"/>
+              <w:noProof/>
+              <w:sz w:val="22"/>
+              <w:lang w:eastAsia="en-CA"/>
+            </w:rPr>
+          </w:pPr>
+          <w:hyperlink w:anchor="_Toc404872222" w:history="1">
+            <w:r>
+              <w:rPr>
+                <w:rStyle w:val="Hyperlink"/>
+                <w:noProof/>
+              </w:rPr>
+              <w:t>e.g.)</w:t>
+            </w:r>
+            <w:r>
+              <w:rPr>
+                <w:noProof/>
+                <w:webHidden/>
+              </w:rPr>
+              <w:tab/>
+            </w:r>
+            <w:r>
+              <w:rPr>
+                <w:noProof/>
+                <w:webHidden/>
+              </w:rPr>
+              <w:fldChar w:fldCharType="begin"/>
+            </w:r>
+            <w:r>
+              <w:rPr>
+                <w:noProof/>
+                <w:webHidden/>
+              </w:rPr>
+              <w:instrText xml:space="preserve"> PAGEREF _Toc404872222 \h </w:instrText>
+            </w:r>
+            <w:r>
+              <w:rPr>
+                <w:noProof/>
+                <w:webHidden/>
+              </w:rPr>
+            </w:r>
+            <w:r>
+              <w:rPr>
+                <w:noProof/>
+                <w:webHidden/>
+              </w:rPr>
+              <w:fldChar w:fldCharType="separate"/>
+            </w:r>
+            <w:r>
+              <w:rPr>
+                <w:noProof/>
+                <w:webHidden/>
+              </w:rPr>
+              <w:t>12</w:t>
+            </w:r>
+            <w:r>
+              <w:rPr>
+                <w:noProof/>
+                <w:webHidden/>
+              </w:rPr>
+              <w:fldChar w:fldCharType="end"/>
+            </w:r>
+          </w:hyperlink>
+        </w:p>
+        <w:p>
+          <w:pPr>
+            <w:pStyle w:val="TOC2"/>
+            <w:tabs>
+              <w:tab w:val="right" w:leader="dot" w:pos="9350"/>
+            </w:tabs>
+            <w:rPr>
+              <w:rFonts w:asciiTheme="minorHAnsi" w:eastAsiaTheme="minorEastAsia" w:hAnsiTheme="minorHAnsi"/>
+              <w:noProof/>
+              <w:sz w:val="22"/>
+              <w:lang w:eastAsia="en-CA"/>
+            </w:rPr>
+          </w:pPr>
+          <w:hyperlink w:anchor="_Toc404872223" w:history="1">
+            <w:r>
+              <w:rPr>
+                <w:rStyle w:val="Hyperlink"/>
+                <w:noProof/>
+              </w:rPr>
+              <w:t>i don’t know…</w:t>
+            </w:r>
+            <w:r>
+              <w:rPr>
+                <w:noProof/>
+                <w:webHidden/>
+              </w:rPr>
+              <w:tab/>
+            </w:r>
+            <w:r>
+              <w:rPr>
+                <w:noProof/>
+                <w:webHidden/>
+              </w:rPr>
+              <w:fldChar w:fldCharType="begin"/>
+            </w:r>
+            <w:r>
+              <w:rPr>
+                <w:noProof/>
+                <w:webHidden/>
+              </w:rPr>
+              <w:instrText xml:space="preserve"> PAGEREF _Toc404872223 \h </w:instrText>
+            </w:r>
+            <w:r>
+              <w:rPr>
+                <w:noProof/>
+                <w:webHidden/>
+              </w:rPr>
+            </w:r>
+            <w:r>
+              <w:rPr>
+                <w:noProof/>
+                <w:webHidden/>
+              </w:rPr>
+              <w:fldChar w:fldCharType="separate"/>
+            </w:r>
+            <w:r>
+              <w:rPr>
+                <w:noProof/>
+                <w:webHidden/>
+              </w:rPr>
+              <w:t>13</w:t>
+            </w:r>
+            <w:r>
+              <w:rPr>
+                <w:noProof/>
+                <w:webHidden/>
+              </w:rPr>
+              <w:fldChar w:fldCharType="end"/>
+            </w:r>
+          </w:hyperlink>
+        </w:p>
+        <w:p>
+          <w:pPr>
+            <w:pStyle w:val="TOC2"/>
+            <w:tabs>
+              <w:tab w:val="right" w:leader="dot" w:pos="9350"/>
+            </w:tabs>
+            <w:rPr>
+              <w:rFonts w:asciiTheme="minorHAnsi" w:eastAsiaTheme="minorEastAsia" w:hAnsiTheme="minorHAnsi"/>
+              <w:noProof/>
+              <w:sz w:val="22"/>
+              <w:lang w:eastAsia="en-CA"/>
+            </w:rPr>
+          </w:pPr>
+          <w:hyperlink w:anchor="_Toc404872224" w:history="1">
+            <w:r>
+              <w:rPr>
+                <w:rStyle w:val="Hyperlink"/>
+                <w:noProof/>
+              </w:rPr>
+              <w:t>Blackboard Architecture</w:t>
+            </w:r>
+            <w:r>
+              <w:rPr>
+                <w:noProof/>
+                <w:webHidden/>
+              </w:rPr>
+              <w:tab/>
+            </w:r>
+            <w:r>
+              <w:rPr>
+                <w:noProof/>
+                <w:webHidden/>
+              </w:rPr>
+              <w:fldChar w:fldCharType="begin"/>
+            </w:r>
+            <w:r>
+              <w:rPr>
+                <w:noProof/>
+                <w:webHidden/>
+              </w:rPr>
+              <w:instrText xml:space="preserve"> PAGEREF _Toc404872224 \h </w:instrText>
+            </w:r>
+            <w:r>
+              <w:rPr>
+                <w:noProof/>
+                <w:webHidden/>
+              </w:rPr>
+            </w:r>
+            <w:r>
+              <w:rPr>
+                <w:noProof/>
+                <w:webHidden/>
+              </w:rPr>
+              <w:fldChar w:fldCharType="separate"/>
+            </w:r>
+            <w:r>
+              <w:rPr>
+                <w:noProof/>
+                <w:webHidden/>
+              </w:rPr>
+              <w:t>14</w:t>
+            </w:r>
+            <w:r>
+              <w:rPr>
+                <w:noProof/>
+                <w:webHidden/>
+              </w:rPr>
+              <w:fldChar w:fldCharType="end"/>
+            </w:r>
+          </w:hyperlink>
+        </w:p>
+        <w:p>
+          <w:pPr>
+            <w:pStyle w:val="TOC2"/>
+            <w:tabs>
+              <w:tab w:val="right" w:leader="dot" w:pos="9350"/>
+            </w:tabs>
+            <w:rPr>
+              <w:rFonts w:asciiTheme="minorHAnsi" w:eastAsiaTheme="minorEastAsia" w:hAnsiTheme="minorHAnsi"/>
+              <w:noProof/>
+              <w:sz w:val="22"/>
+              <w:lang w:eastAsia="en-CA"/>
+            </w:rPr>
+          </w:pPr>
+          <w:hyperlink w:anchor="_Toc404872225" w:history="1">
+            <w:r>
+              <w:rPr>
+                <w:rStyle w:val="Hyperlink"/>
+                <w:noProof/>
+              </w:rPr>
+              <w:t>Hierarchy Architecture</w:t>
+            </w:r>
+            <w:r>
+              <w:rPr>
+                <w:noProof/>
+                <w:webHidden/>
+              </w:rPr>
+              <w:tab/>
+            </w:r>
+            <w:r>
+              <w:rPr>
+                <w:noProof/>
+                <w:webHidden/>
+              </w:rPr>
+              <w:fldChar w:fldCharType="begin"/>
+            </w:r>
+            <w:r>
+              <w:rPr>
+                <w:noProof/>
+                <w:webHidden/>
+              </w:rPr>
+              <w:instrText xml:space="preserve"> PAGEREF _Toc404872225 \h </w:instrText>
+            </w:r>
+            <w:r>
+              <w:rPr>
+                <w:noProof/>
+                <w:webHidden/>
+              </w:rPr>
+            </w:r>
+            <w:r>
+              <w:rPr>
+                <w:noProof/>
+                <w:webHidden/>
+              </w:rPr>
+              <w:fldChar w:fldCharType="separate"/>
+            </w:r>
+            <w:r>
+              <w:rPr>
+                <w:noProof/>
+                <w:webHidden/>
+              </w:rPr>
+              <w:t>14</w:t>
+            </w:r>
+            <w:r>
+              <w:rPr>
+                <w:noProof/>
+                <w:webHidden/>
+              </w:rPr>
+              <w:fldChar w:fldCharType="end"/>
+            </w:r>
+          </w:hyperlink>
+        </w:p>
+        <w:p>
+          <w:pPr>
+            <w:pStyle w:val="TOC2"/>
+            <w:tabs>
+              <w:tab w:val="right" w:leader="dot" w:pos="9350"/>
+            </w:tabs>
+            <w:rPr>
+              <w:rFonts w:asciiTheme="minorHAnsi" w:eastAsiaTheme="minorEastAsia" w:hAnsiTheme="minorHAnsi"/>
+              <w:noProof/>
+              <w:sz w:val="22"/>
+              <w:lang w:eastAsia="en-CA"/>
+            </w:rPr>
+          </w:pPr>
+          <w:hyperlink w:anchor="_Toc404872226" w:history="1">
+            <w:r>
+              <w:rPr>
+                <w:rStyle w:val="Hyperlink"/>
+                <w:noProof/>
+              </w:rPr>
+              <w:t>Main-Subroutines Architecture</w:t>
+            </w:r>
+            <w:r>
+              <w:rPr>
+                <w:noProof/>
+                <w:webHidden/>
+              </w:rPr>
+              <w:tab/>
+            </w:r>
+            <w:r>
+              <w:rPr>
+                <w:noProof/>
+                <w:webHidden/>
+              </w:rPr>
+              <w:fldChar w:fldCharType="begin"/>
+            </w:r>
+            <w:r>
+              <w:rPr>
+                <w:noProof/>
+                <w:webHidden/>
+              </w:rPr>
+              <w:instrText xml:space="preserve"> PAGEREF _Toc404872226 \h </w:instrText>
+            </w:r>
+            <w:r>
+              <w:rPr>
+                <w:noProof/>
+                <w:webHidden/>
+              </w:rPr>
+            </w:r>
+            <w:r>
+              <w:rPr>
+                <w:noProof/>
+                <w:webHidden/>
+              </w:rPr>
+              <w:fldChar w:fldCharType="separate"/>
+            </w:r>
+            <w:r>
+              <w:rPr>
+                <w:noProof/>
+                <w:webHidden/>
+              </w:rPr>
+              <w:t>14</w:t>
+            </w:r>
+            <w:r>
+              <w:rPr>
+                <w:noProof/>
+                <w:webHidden/>
+              </w:rPr>
+              <w:fldChar w:fldCharType="end"/>
+            </w:r>
+          </w:hyperlink>
+        </w:p>
+        <w:p>
+          <w:pPr>
+            <w:pStyle w:val="TOC2"/>
+            <w:tabs>
+              <w:tab w:val="right" w:leader="dot" w:pos="9350"/>
+            </w:tabs>
+            <w:rPr>
+              <w:rFonts w:asciiTheme="minorHAnsi" w:eastAsiaTheme="minorEastAsia" w:hAnsiTheme="minorHAnsi"/>
+              <w:noProof/>
+              <w:sz w:val="22"/>
+              <w:lang w:eastAsia="en-CA"/>
+            </w:rPr>
+          </w:pPr>
+          <w:hyperlink w:anchor="_Toc404872227" w:history="1">
+            <w:r>
+              <w:rPr>
+                <w:rStyle w:val="Hyperlink"/>
+                <w:noProof/>
+              </w:rPr>
+              <w:t>Master Slave Architecture</w:t>
+            </w:r>
+            <w:r>
+              <w:rPr>
+                <w:noProof/>
+                <w:webHidden/>
+              </w:rPr>
+              <w:tab/>
+            </w:r>
+            <w:r>
+              <w:rPr>
+                <w:noProof/>
+                <w:webHidden/>
+              </w:rPr>
+              <w:fldChar w:fldCharType="begin"/>
+            </w:r>
+            <w:r>
+              <w:rPr>
+                <w:noProof/>
+                <w:webHidden/>
+              </w:rPr>
+              <w:instrText xml:space="preserve"> PAGEREF _Toc404872227 \h </w:instrText>
+            </w:r>
+            <w:r>
+              <w:rPr>
+                <w:noProof/>
+                <w:webHidden/>
+              </w:rPr>
+            </w:r>
+            <w:r>
+              <w:rPr>
+                <w:noProof/>
+                <w:webHidden/>
+              </w:rPr>
+              <w:fldChar w:fldCharType="separate"/>
+            </w:r>
+            <w:r>
+              <w:rPr>
+                <w:noProof/>
+                <w:webHidden/>
+              </w:rPr>
+              <w:t>14</w:t>
+            </w:r>
+            <w:r>
+              <w:rPr>
+                <w:noProof/>
+                <w:webHidden/>
+              </w:rPr>
+              <w:fldChar w:fldCharType="end"/>
+            </w:r>
+          </w:hyperlink>
+        </w:p>
+        <w:p>
+          <w:pPr>
+            <w:pStyle w:val="TOC2"/>
+            <w:tabs>
+              <w:tab w:val="right" w:leader="dot" w:pos="9350"/>
+            </w:tabs>
+            <w:rPr>
+              <w:rFonts w:asciiTheme="minorHAnsi" w:eastAsiaTheme="minorEastAsia" w:hAnsiTheme="minorHAnsi"/>
+              <w:noProof/>
+              <w:sz w:val="22"/>
+              <w:lang w:eastAsia="en-CA"/>
+            </w:rPr>
+          </w:pPr>
+          <w:hyperlink w:anchor="_Toc404872228" w:history="1">
+            <w:r>
+              <w:rPr>
+                <w:rStyle w:val="Hyperlink"/>
+                <w:noProof/>
+              </w:rPr>
+              <w:t>Layered Architecture</w:t>
+            </w:r>
+            <w:r>
+              <w:rPr>
+                <w:noProof/>
+                <w:webHidden/>
+              </w:rPr>
+              <w:tab/>
+            </w:r>
+            <w:r>
+              <w:rPr>
+                <w:noProof/>
+                <w:webHidden/>
+              </w:rPr>
+              <w:fldChar w:fldCharType="begin"/>
+            </w:r>
+            <w:r>
+              <w:rPr>
+                <w:noProof/>
+                <w:webHidden/>
+              </w:rPr>
+              <w:instrText xml:space="preserve"> PAGEREF _Toc404872228 \h </w:instrText>
+            </w:r>
+            <w:r>
+              <w:rPr>
+                <w:noProof/>
+                <w:webHidden/>
+              </w:rPr>
+            </w:r>
+            <w:r>
+              <w:rPr>
+                <w:noProof/>
+                <w:webHidden/>
+              </w:rPr>
+              <w:fldChar w:fldCharType="separate"/>
+            </w:r>
+            <w:r>
+              <w:rPr>
+                <w:noProof/>
+                <w:webHidden/>
+              </w:rPr>
+              <w:t>15</w:t>
+            </w:r>
+            <w:r>
+              <w:rPr>
+                <w:noProof/>
+                <w:webHidden/>
+              </w:rPr>
+              <w:fldChar w:fldCharType="end"/>
+            </w:r>
+          </w:hyperlink>
+        </w:p>
+        <w:p>
+          <w:pPr>
+            <w:pStyle w:val="TOC2"/>
+            <w:tabs>
+              <w:tab w:val="right" w:leader="dot" w:pos="9350"/>
+            </w:tabs>
+            <w:rPr>
+              <w:rFonts w:asciiTheme="minorHAnsi" w:eastAsiaTheme="minorEastAsia" w:hAnsiTheme="minorHAnsi"/>
+              <w:noProof/>
+              <w:sz w:val="22"/>
+              <w:lang w:eastAsia="en-CA"/>
+            </w:rPr>
+          </w:pPr>
+          <w:hyperlink w:anchor="_Toc404872229" w:history="1">
+            <w:r>
+              <w:rPr>
+                <w:rStyle w:val="Hyperlink"/>
+                <w:noProof/>
+              </w:rPr>
+              <w:t>Virtual Machine</w:t>
+            </w:r>
+            <w:r>
+              <w:rPr>
+                <w:noProof/>
+                <w:webHidden/>
+              </w:rPr>
+              <w:tab/>
+            </w:r>
+            <w:r>
+              <w:rPr>
+                <w:noProof/>
+                <w:webHidden/>
+              </w:rPr>
+              <w:fldChar w:fldCharType="begin"/>
+            </w:r>
+            <w:r>
+              <w:rPr>
+                <w:noProof/>
+                <w:webHidden/>
+              </w:rPr>
+              <w:instrText xml:space="preserve"> PAGEREF _Toc404872229 \h </w:instrText>
+            </w:r>
+            <w:r>
+              <w:rPr>
+                <w:noProof/>
+                <w:webHidden/>
+              </w:rPr>
+            </w:r>
+            <w:r>
+              <w:rPr>
+                <w:noProof/>
+                <w:webHidden/>
+              </w:rPr>
+              <w:fldChar w:fldCharType="separate"/>
+            </w:r>
+            <w:r>
+              <w:rPr>
+                <w:noProof/>
+                <w:webHidden/>
+              </w:rPr>
+              <w:t>15</w:t>
             </w:r>
             <w:r>
               <w:rPr>
@@ -1129,7 +1981,7 @@
       <w:pPr>
         <w:pStyle w:val="Heading1"/>
       </w:pPr>
-      <w:bookmarkStart w:id="1" w:name="_Toc403680509"/>
+      <w:bookmarkStart w:id="1" w:name="_Toc404872205"/>
       <w:r>
         <w:t>Lecture</w:t>
       </w:r>
@@ -1145,7 +1997,7 @@
       <w:pPr>
         <w:pStyle w:val="Heading2"/>
       </w:pPr>
-      <w:bookmarkStart w:id="2" w:name="_Toc403680510"/>
+      <w:bookmarkStart w:id="2" w:name="_Toc404872206"/>
       <w:r>
         <w:t>Hierarchy of Requirement Specifications</w:t>
       </w:r>
@@ -1343,7 +2195,7 @@
       <w:pPr>
         <w:pStyle w:val="Heading2"/>
       </w:pPr>
-      <w:bookmarkStart w:id="3" w:name="_Toc403680511"/>
+      <w:bookmarkStart w:id="3" w:name="_Toc404872207"/>
       <w:r>
         <w:t>Traceability Matrix</w:t>
       </w:r>
@@ -1672,7 +2524,7 @@
       <w:pPr>
         <w:pStyle w:val="Heading2"/>
       </w:pPr>
-      <w:bookmarkStart w:id="4" w:name="_Toc403680512"/>
+      <w:bookmarkStart w:id="4" w:name="_Toc404872208"/>
       <w:r>
         <w:t xml:space="preserve">Early </w:t>
       </w:r>
@@ -1755,6 +2607,7 @@
         </w:numPr>
       </w:pPr>
       <w:r>
+        <w:lastRenderedPageBreak/>
         <w:t>Prize: $2000</w:t>
       </w:r>
     </w:p>
@@ -1767,7 +2620,7 @@
       <w:pPr>
         <w:pStyle w:val="Heading2"/>
       </w:pPr>
-      <w:bookmarkStart w:id="5" w:name="_Toc403680513"/>
+      <w:bookmarkStart w:id="5" w:name="_Toc404872209"/>
       <w:proofErr w:type="gramStart"/>
       <w:r>
         <w:t>Requirements Cont.</w:t>
@@ -2019,7 +2872,7 @@
       <w:pPr>
         <w:pStyle w:val="Heading3"/>
       </w:pPr>
-      <w:bookmarkStart w:id="6" w:name="_Toc403680514"/>
+      <w:bookmarkStart w:id="6" w:name="_Toc404872210"/>
       <w:r>
         <w:t>e.g. 1)</w:t>
       </w:r>
@@ -2363,10 +3216,10 @@
             <v:path o:extrusionok="f" gradientshapeok="t" o:connecttype="rect"/>
             <o:lock v:ext="edit" aspectratio="t"/>
           </v:shapetype>
-          <v:shape id="_x0000_i1025" type="#_x0000_t75" style="width:26pt;height:16pt" o:ole="">
+          <v:shape id="_x0000_i1025" type="#_x0000_t75" style="width:25.9pt;height:16.15pt" o:ole="">
             <v:imagedata r:id="rId12" o:title=""/>
           </v:shape>
-          <o:OLEObject Type="Embed" ProgID="Equation.DSMT4" ShapeID="_x0000_i1025" DrawAspect="Content" ObjectID="_1477422435" r:id="rId13"/>
+          <o:OLEObject Type="Embed" ProgID="Equation.DSMT4" ShapeID="_x0000_i1025" DrawAspect="Content" ObjectID="_1478614130" r:id="rId13"/>
         </w:object>
       </w:r>
       <w:r>
@@ -2377,10 +3230,10 @@
           <w:position w:val="-10"/>
         </w:rPr>
         <w:object w:dxaOrig="520" w:dyaOrig="320">
-          <v:shape id="_x0000_i1026" type="#_x0000_t75" style="width:26pt;height:16pt" o:ole="">
+          <v:shape id="_x0000_i1026" type="#_x0000_t75" style="width:25.9pt;height:16.15pt" o:ole="">
             <v:imagedata r:id="rId14" o:title=""/>
           </v:shape>
-          <o:OLEObject Type="Embed" ProgID="Equation.DSMT4" ShapeID="_x0000_i1026" DrawAspect="Content" ObjectID="_1477422436" r:id="rId15"/>
+          <o:OLEObject Type="Embed" ProgID="Equation.DSMT4" ShapeID="_x0000_i1026" DrawAspect="Content" ObjectID="_1478614131" r:id="rId15"/>
         </w:object>
       </w:r>
     </w:p>
@@ -2394,6 +3247,7 @@
         <w:pStyle w:val="NoSpacing"/>
       </w:pPr>
       <w:r>
+        <w:lastRenderedPageBreak/>
         <w:t xml:space="preserve">Complete graph with </w:t>
       </w:r>
       <w:r>
@@ -2426,7 +3280,7 @@
       <w:pPr>
         <w:pStyle w:val="Heading1"/>
       </w:pPr>
-      <w:bookmarkStart w:id="7" w:name="_Toc403680515"/>
+      <w:bookmarkStart w:id="7" w:name="_Toc404872211"/>
       <w:r>
         <w:t>Design Space</w:t>
       </w:r>
@@ -2647,9 +3501,11 @@
           <w:numId w:val="8"/>
         </w:numPr>
       </w:pPr>
+      <w:proofErr w:type="spellStart"/>
       <w:r>
         <w:t>IsMember</w:t>
       </w:r>
+      <w:proofErr w:type="spellEnd"/>
     </w:p>
     <w:p>
       <w:pPr>
@@ -2659,9 +3515,11 @@
           <w:numId w:val="8"/>
         </w:numPr>
       </w:pPr>
+      <w:proofErr w:type="spellStart"/>
       <w:r>
         <w:t>IsEmpty</w:t>
       </w:r>
+      <w:proofErr w:type="spellEnd"/>
     </w:p>
     <w:p>
       <w:pPr>
@@ -2707,9 +3565,11 @@
           <w:numId w:val="8"/>
         </w:numPr>
       </w:pPr>
+      <w:proofErr w:type="spellStart"/>
       <w:r>
         <w:t>IsEmpty</w:t>
       </w:r>
+      <w:proofErr w:type="spellEnd"/>
     </w:p>
     <w:p>
       <w:pPr>
@@ -2719,9 +3579,11 @@
           <w:numId w:val="8"/>
         </w:numPr>
       </w:pPr>
+      <w:proofErr w:type="spellStart"/>
       <w:r>
         <w:t>GetHead</w:t>
       </w:r>
+      <w:proofErr w:type="spellEnd"/>
     </w:p>
     <w:p>
       <w:pPr>
@@ -2731,9 +3593,11 @@
           <w:numId w:val="8"/>
         </w:numPr>
       </w:pPr>
+      <w:proofErr w:type="spellStart"/>
       <w:r>
         <w:t>GetNext</w:t>
       </w:r>
+      <w:proofErr w:type="spellEnd"/>
       <w:r>
         <w:t xml:space="preserve"> (last element)</w:t>
       </w:r>
@@ -2982,6 +3846,7 @@
         <w:rPr>
           <w:b/>
         </w:rPr>
+        <w:lastRenderedPageBreak/>
         <w:t>Protocol-based connector</w:t>
       </w:r>
       <w:r>
@@ -2991,10 +3856,26 @@
         <w:t xml:space="preserve">multiple operations; </w:t>
       </w:r>
       <w:r>
-        <w:t>when communicating, both communicate with each other and confirm a connection</w:t>
-      </w:r>
-      <w:r>
-        <w:t xml:space="preserve"> (like WiFi)</w:t>
+        <w:t xml:space="preserve">when </w:t>
+      </w:r>
+      <w:proofErr w:type="gramStart"/>
+      <w:r>
+        <w:t>communicating,</w:t>
+      </w:r>
+      <w:proofErr w:type="gramEnd"/>
+      <w:r>
+        <w:t xml:space="preserve"> both communicate with each other and confirm a connection</w:t>
+      </w:r>
+      <w:r>
+        <w:t xml:space="preserve"> (like </w:t>
+      </w:r>
+      <w:proofErr w:type="spellStart"/>
+      <w:r>
+        <w:t>WiFi</w:t>
+      </w:r>
+      <w:proofErr w:type="spellEnd"/>
+      <w:r>
+        <w:t>)</w:t>
       </w:r>
     </w:p>
     <w:p>
@@ -3080,9 +3961,11 @@
       <w:pPr>
         <w:pStyle w:val="NoSpacing"/>
       </w:pPr>
+      <w:proofErr w:type="gramStart"/>
       <w:r>
         <w:t>ring</w:t>
       </w:r>
+      <w:proofErr w:type="gramEnd"/>
       <w:r>
         <w:t xml:space="preserve"> </w:t>
       </w:r>
@@ -3132,9 +4015,11 @@
       <w:pPr>
         <w:pStyle w:val="NoSpacing"/>
       </w:pPr>
+      <w:proofErr w:type="gramStart"/>
       <w:r>
         <w:t>star</w:t>
       </w:r>
+      <w:proofErr w:type="gramEnd"/>
       <w:r>
         <w:t xml:space="preserve"> </w:t>
       </w:r>
@@ -3184,9 +4069,11 @@
       <w:pPr>
         <w:pStyle w:val="NoSpacing"/>
       </w:pPr>
+      <w:proofErr w:type="gramStart"/>
       <w:r>
         <w:t>mesh</w:t>
       </w:r>
+      <w:proofErr w:type="gramEnd"/>
       <w:r>
         <w:t xml:space="preserve"> </w:t>
       </w:r>
@@ -3236,9 +4123,11 @@
       <w:pPr>
         <w:pStyle w:val="NoSpacing"/>
       </w:pPr>
+      <w:proofErr w:type="gramStart"/>
       <w:r>
         <w:t>hierarchy</w:t>
       </w:r>
+      <w:proofErr w:type="gramEnd"/>
       <w:r>
         <w:t xml:space="preserve"> </w:t>
       </w:r>
@@ -3288,8 +4177,13 @@
       <w:pPr>
         <w:pStyle w:val="NoSpacing"/>
       </w:pPr>
-      <w:r>
-        <w:t>and extended star</w:t>
+      <w:proofErr w:type="gramStart"/>
+      <w:r>
+        <w:t>and</w:t>
+      </w:r>
+      <w:proofErr w:type="gramEnd"/>
+      <w:r>
+        <w:t xml:space="preserve"> extended star</w:t>
       </w:r>
       <w:r>
         <w:t xml:space="preserve"> </w:t>
@@ -3462,10 +4356,27 @@
     </w:p>
     <w:p>
       <w:pPr>
+        <w:pStyle w:val="NoSpacing"/>
+      </w:pPr>
+      <w:r>
+        <w:t>+: public</w:t>
+      </w:r>
+    </w:p>
+    <w:p>
+      <w:pPr>
+        <w:pStyle w:val="NoSpacing"/>
+      </w:pPr>
+      <w:r>
+        <w:t>-: private</w:t>
+      </w:r>
+    </w:p>
+    <w:p>
+      <w:pPr>
         <w:pStyle w:val="Heading2"/>
       </w:pPr>
-      <w:bookmarkStart w:id="8" w:name="_Toc403680516"/>
-      <w:r>
+      <w:bookmarkStart w:id="8" w:name="_Toc404872212"/>
+      <w:r>
+        <w:lastRenderedPageBreak/>
         <w:t>Diagram Types</w:t>
       </w:r>
       <w:bookmarkEnd w:id="8"/>
@@ -3688,120 +4599,147 @@
           <w:sz w:val="20"/>
         </w:rPr>
       </w:pPr>
+      <w:proofErr w:type="gramStart"/>
       <w:r>
         <w:rPr>
           <w:rFonts w:ascii="Courier New" w:hAnsi="Courier New" w:cs="Courier New"/>
           <w:sz w:val="20"/>
         </w:rPr>
-        <w:t>class Dog</w:t>
-      </w:r>
-    </w:p>
-    <w:p>
-      <w:pPr>
-        <w:pStyle w:val="NoSpacing"/>
-        <w:ind w:left="720" w:firstLine="720"/>
+        <w:t>class</w:t>
+      </w:r>
+      <w:proofErr w:type="gramEnd"/>
+      <w:r>
         <w:rPr>
           <w:rFonts w:ascii="Courier New" w:hAnsi="Courier New" w:cs="Courier New"/>
           <w:sz w:val="20"/>
         </w:rPr>
-      </w:pPr>
-      <w:r>
+        <w:t xml:space="preserve"> Dog</w:t>
+      </w:r>
+    </w:p>
+    <w:p>
+      <w:pPr>
+        <w:pStyle w:val="NoSpacing"/>
+        <w:ind w:left="720" w:firstLine="720"/>
         <w:rPr>
           <w:rFonts w:ascii="Courier New" w:hAnsi="Courier New" w:cs="Courier New"/>
           <w:sz w:val="20"/>
         </w:rPr>
-        <w:t>Eat;</w:t>
-      </w:r>
-    </w:p>
-    <w:p>
-      <w:pPr>
-        <w:pStyle w:val="NoSpacing"/>
-        <w:ind w:left="720" w:firstLine="720"/>
+      </w:pPr>
+      <w:r>
         <w:rPr>
           <w:rFonts w:ascii="Courier New" w:hAnsi="Courier New" w:cs="Courier New"/>
           <w:sz w:val="20"/>
         </w:rPr>
-      </w:pPr>
-      <w:r>
+        <w:t>Eat;</w:t>
+      </w:r>
+    </w:p>
+    <w:p>
+      <w:pPr>
+        <w:pStyle w:val="NoSpacing"/>
+        <w:ind w:left="720" w:firstLine="720"/>
         <w:rPr>
           <w:rFonts w:ascii="Courier New" w:hAnsi="Courier New" w:cs="Courier New"/>
           <w:sz w:val="20"/>
         </w:rPr>
-        <w:t>Walk;</w:t>
-      </w:r>
-    </w:p>
-    <w:p>
-      <w:pPr>
-        <w:pStyle w:val="NoSpacing"/>
-        <w:ind w:left="720" w:firstLine="720"/>
+      </w:pPr>
+      <w:r>
         <w:rPr>
           <w:rFonts w:ascii="Courier New" w:hAnsi="Courier New" w:cs="Courier New"/>
           <w:sz w:val="20"/>
         </w:rPr>
-      </w:pPr>
-      <w:r>
+        <w:t>Walk;</w:t>
+      </w:r>
+    </w:p>
+    <w:p>
+      <w:pPr>
+        <w:pStyle w:val="NoSpacing"/>
+        <w:ind w:left="720" w:firstLine="720"/>
         <w:rPr>
           <w:rFonts w:ascii="Courier New" w:hAnsi="Courier New" w:cs="Courier New"/>
           <w:sz w:val="20"/>
         </w:rPr>
-        <w:t>Bark;</w:t>
-      </w:r>
-    </w:p>
-    <w:p>
-      <w:pPr>
-        <w:pStyle w:val="NoSpacing"/>
-        <w:ind w:left="720" w:firstLine="720"/>
+      </w:pPr>
+      <w:r>
         <w:rPr>
           <w:rFonts w:ascii="Courier New" w:hAnsi="Courier New" w:cs="Courier New"/>
           <w:sz w:val="20"/>
         </w:rPr>
-      </w:pPr>
-      <w:r>
+        <w:t>Bark;</w:t>
+      </w:r>
+    </w:p>
+    <w:p>
+      <w:pPr>
+        <w:pStyle w:val="NoSpacing"/>
+        <w:ind w:left="720" w:firstLine="720"/>
         <w:rPr>
           <w:rFonts w:ascii="Courier New" w:hAnsi="Courier New" w:cs="Courier New"/>
           <w:sz w:val="20"/>
         </w:rPr>
-        <w:t>Play;</w:t>
-      </w:r>
-    </w:p>
-    <w:p>
-      <w:pPr>
-        <w:pStyle w:val="NoSpacing"/>
-        <w:ind w:left="720"/>
+      </w:pPr>
+      <w:r>
         <w:rPr>
           <w:rFonts w:ascii="Courier New" w:hAnsi="Courier New" w:cs="Courier New"/>
           <w:sz w:val="20"/>
         </w:rPr>
-      </w:pPr>
-      <w:r>
+        <w:t>Play;</w:t>
+      </w:r>
+    </w:p>
+    <w:p>
+      <w:pPr>
+        <w:pStyle w:val="NoSpacing"/>
+        <w:ind w:left="720"/>
         <w:rPr>
           <w:rFonts w:ascii="Courier New" w:hAnsi="Courier New" w:cs="Courier New"/>
           <w:sz w:val="20"/>
         </w:rPr>
-        <w:t>end;</w:t>
-      </w:r>
-    </w:p>
-    <w:p>
-      <w:pPr>
-        <w:pStyle w:val="NoSpacing"/>
-        <w:ind w:left="720"/>
+      </w:pPr>
+      <w:proofErr w:type="gramStart"/>
+      <w:r>
         <w:rPr>
           <w:rFonts w:ascii="Courier New" w:hAnsi="Courier New" w:cs="Courier New"/>
           <w:sz w:val="20"/>
         </w:rPr>
-      </w:pPr>
+        <w:t>end</w:t>
+      </w:r>
+      <w:proofErr w:type="gramEnd"/>
       <w:r>
         <w:rPr>
           <w:rFonts w:ascii="Courier New" w:hAnsi="Courier New" w:cs="Courier New"/>
           <w:sz w:val="20"/>
         </w:rPr>
-        <w:t>class Cat extends Dog</w:t>
-      </w:r>
-      <w:r>
+        <w:t>;</w:t>
+      </w:r>
+    </w:p>
+    <w:p>
+      <w:pPr>
+        <w:pStyle w:val="NoSpacing"/>
+        <w:ind w:left="720"/>
         <w:rPr>
           <w:rFonts w:ascii="Courier New" w:hAnsi="Courier New" w:cs="Courier New"/>
           <w:sz w:val="20"/>
         </w:rPr>
+      </w:pPr>
+      <w:proofErr w:type="gramStart"/>
+      <w:r>
+        <w:rPr>
+          <w:rFonts w:ascii="Courier New" w:hAnsi="Courier New" w:cs="Courier New"/>
+          <w:sz w:val="20"/>
+        </w:rPr>
+        <w:t>class</w:t>
+      </w:r>
+      <w:proofErr w:type="gramEnd"/>
+      <w:r>
+        <w:rPr>
+          <w:rFonts w:ascii="Courier New" w:hAnsi="Courier New" w:cs="Courier New"/>
+          <w:sz w:val="20"/>
+        </w:rPr>
+        <w:t xml:space="preserve"> Cat extends Dog</w:t>
+      </w:r>
+      <w:r>
+        <w:rPr>
+          <w:rFonts w:ascii="Courier New" w:hAnsi="Courier New" w:cs="Courier New"/>
+          <w:sz w:val="20"/>
+        </w:rPr>
         <w:tab/>
         <w:t>//is</w:t>
       </w:r>
@@ -3849,101 +4787,119 @@
           <w:sz w:val="20"/>
         </w:rPr>
       </w:pPr>
+      <w:proofErr w:type="gramStart"/>
       <w:r>
         <w:rPr>
           <w:rFonts w:ascii="Courier New" w:hAnsi="Courier New" w:cs="Courier New"/>
           <w:sz w:val="20"/>
         </w:rPr>
-        <w:t>end;</w:t>
-      </w:r>
-    </w:p>
-    <w:p>
-      <w:pPr>
-        <w:pStyle w:val="NoSpacing"/>
-      </w:pPr>
-    </w:p>
-    <w:p>
-      <w:pPr>
-        <w:pStyle w:val="NoSpacing"/>
-      </w:pPr>
-      <w:r>
-        <w:rPr>
-          <w:b/>
-        </w:rPr>
-        <w:t>Aggregation</w:t>
-      </w:r>
-      <w:r>
-        <w:t>: [</w:t>
-      </w:r>
-      <w:r>
-        <w:rPr>
-          <w:i/>
-        </w:rPr>
-        <w:t>hinge i</w:t>
-      </w:r>
-      <w:r>
-        <w:rPr>
-          <w:i/>
-        </w:rPr>
-        <w:t xml:space="preserve">dentified by </w:t>
-      </w:r>
-      <w:r>
-        <w:rPr>
-          <w:i/>
-        </w:rPr>
-        <w:t>hollow</w:t>
-      </w:r>
-      <w:r>
-        <w:rPr>
-          <w:i/>
-        </w:rPr>
-        <w:t xml:space="preserve"> diamonds</w:t>
-      </w:r>
-      <w:r>
-        <w:t xml:space="preserve">] something is made of independent parts that can exist without the </w:t>
-      </w:r>
-      <w:r>
-        <w:t>parent</w:t>
-      </w:r>
-      <w:r>
-        <w:t xml:space="preserve"> object (think: is it useful on its own?)</w:t>
-      </w:r>
-      <w:r>
-        <w:t xml:space="preserve">; the child can access the parent’s classes </w:t>
-      </w:r>
-      <w:r>
-        <w:rPr>
-          <w:u w:val="single"/>
-        </w:rPr>
-        <w:t>privately</w:t>
-      </w:r>
-    </w:p>
-    <w:p>
-      <w:pPr>
-        <w:pStyle w:val="NoSpacing"/>
-      </w:pPr>
-    </w:p>
-    <w:p>
-      <w:pPr>
-        <w:pStyle w:val="NoSpacing"/>
-        <w:ind w:left="720"/>
+        <w:t>end</w:t>
+      </w:r>
+      <w:proofErr w:type="gramEnd"/>
+      <w:r>
         <w:rPr>
           <w:rFonts w:ascii="Courier New" w:hAnsi="Courier New" w:cs="Courier New"/>
           <w:sz w:val="20"/>
         </w:rPr>
-      </w:pPr>
-      <w:r>
+        <w:t>;</w:t>
+      </w:r>
+    </w:p>
+    <w:p>
+      <w:pPr>
+        <w:pStyle w:val="NoSpacing"/>
+      </w:pPr>
+    </w:p>
+    <w:p>
+      <w:pPr>
+        <w:pStyle w:val="NoSpacing"/>
+      </w:pPr>
+      <w:r>
+        <w:rPr>
+          <w:b/>
+        </w:rPr>
+        <w:t>Aggregation</w:t>
+      </w:r>
+      <w:r>
+        <w:t>: [</w:t>
+      </w:r>
+      <w:r>
+        <w:rPr>
+          <w:i/>
+        </w:rPr>
+        <w:t>hinge i</w:t>
+      </w:r>
+      <w:r>
+        <w:rPr>
+          <w:i/>
+        </w:rPr>
+        <w:t xml:space="preserve">dentified by </w:t>
+      </w:r>
+      <w:r>
+        <w:rPr>
+          <w:i/>
+        </w:rPr>
+        <w:t>hollow</w:t>
+      </w:r>
+      <w:r>
+        <w:rPr>
+          <w:i/>
+        </w:rPr>
+        <w:t xml:space="preserve"> diamonds</w:t>
+      </w:r>
+      <w:r>
+        <w:t xml:space="preserve">] something is made of independent parts that can exist without the </w:t>
+      </w:r>
+      <w:r>
+        <w:t>parent</w:t>
+      </w:r>
+      <w:r>
+        <w:t xml:space="preserve"> object (think: is it useful on its own?)</w:t>
+      </w:r>
+      <w:r>
+        <w:t xml:space="preserve">; the child can access the parent’s classes </w:t>
+      </w:r>
+      <w:r>
+        <w:rPr>
+          <w:u w:val="single"/>
+        </w:rPr>
+        <w:t>privately</w:t>
+      </w:r>
+    </w:p>
+    <w:p>
+      <w:pPr>
+        <w:pStyle w:val="NoSpacing"/>
+      </w:pPr>
+    </w:p>
+    <w:p>
+      <w:pPr>
+        <w:pStyle w:val="NoSpacing"/>
+        <w:ind w:left="720"/>
         <w:rPr>
           <w:rFonts w:ascii="Courier New" w:hAnsi="Courier New" w:cs="Courier New"/>
           <w:sz w:val="20"/>
         </w:rPr>
-        <w:t>class Cat includes Dog;</w:t>
-      </w:r>
+      </w:pPr>
+      <w:proofErr w:type="gramStart"/>
       <w:r>
         <w:rPr>
           <w:rFonts w:ascii="Courier New" w:hAnsi="Courier New" w:cs="Courier New"/>
           <w:sz w:val="20"/>
         </w:rPr>
+        <w:t>class</w:t>
+      </w:r>
+      <w:proofErr w:type="gramEnd"/>
+      <w:r>
+        <w:rPr>
+          <w:rFonts w:ascii="Courier New" w:hAnsi="Courier New" w:cs="Courier New"/>
+          <w:sz w:val="20"/>
+        </w:rPr>
+        <w:t xml:space="preserve"> Cat includes Dog;</w:t>
+      </w:r>
+      <w:r>
+        <w:rPr>
+          <w:rFonts w:ascii="Courier New" w:hAnsi="Courier New" w:cs="Courier New"/>
+          <w:sz w:val="20"/>
+        </w:rPr>
         <w:tab/>
         <w:t>//has</w:t>
       </w:r>
@@ -3962,24 +4918,23 @@
           <w:rFonts w:ascii="Courier New" w:hAnsi="Courier New" w:cs="Courier New"/>
           <w:sz w:val="20"/>
         </w:rPr>
-        <w:t>Eat = Dog.Eat;</w:t>
-      </w:r>
-    </w:p>
-    <w:p>
-      <w:pPr>
-        <w:pStyle w:val="NoSpacing"/>
-        <w:ind w:left="720" w:firstLine="720"/>
+        <w:t xml:space="preserve">Eat = </w:t>
+      </w:r>
+      <w:proofErr w:type="spellStart"/>
+      <w:r>
         <w:rPr>
           <w:rFonts w:ascii="Courier New" w:hAnsi="Courier New" w:cs="Courier New"/>
           <w:sz w:val="20"/>
         </w:rPr>
-      </w:pPr>
+        <w:t>Dog.Eat</w:t>
+      </w:r>
+      <w:proofErr w:type="spellEnd"/>
       <w:r>
         <w:rPr>
           <w:rFonts w:ascii="Courier New" w:hAnsi="Courier New" w:cs="Courier New"/>
           <w:sz w:val="20"/>
         </w:rPr>
-        <w:t>Walk = Dog.Walk;</w:t>
+        <w:t>;</w:t>
       </w:r>
     </w:p>
     <w:p>
@@ -3996,30 +4951,29 @@
           <w:rFonts w:ascii="Courier New" w:hAnsi="Courier New" w:cs="Courier New"/>
           <w:sz w:val="20"/>
         </w:rPr>
-        <w:t>Play = Dog.Play;</w:t>
-      </w:r>
-    </w:p>
-    <w:p>
-      <w:pPr>
-        <w:pStyle w:val="NoSpacing"/>
-        <w:ind w:left="720" w:firstLine="720"/>
+        <w:t xml:space="preserve">Walk = </w:t>
+      </w:r>
+      <w:proofErr w:type="spellStart"/>
+      <w:r>
         <w:rPr>
           <w:rFonts w:ascii="Courier New" w:hAnsi="Courier New" w:cs="Courier New"/>
           <w:sz w:val="20"/>
         </w:rPr>
-      </w:pPr>
+        <w:t>Dog.Walk</w:t>
+      </w:r>
+      <w:proofErr w:type="spellEnd"/>
       <w:r>
         <w:rPr>
           <w:rFonts w:ascii="Courier New" w:hAnsi="Courier New" w:cs="Courier New"/>
           <w:sz w:val="20"/>
         </w:rPr>
-        <w:t>Purr;</w:t>
-      </w:r>
-    </w:p>
-    <w:p>
-      <w:pPr>
-        <w:pStyle w:val="NoSpacing"/>
-        <w:ind w:left="720"/>
+        <w:t>;</w:t>
+      </w:r>
+    </w:p>
+    <w:p>
+      <w:pPr>
+        <w:pStyle w:val="NoSpacing"/>
+        <w:ind w:left="720" w:firstLine="720"/>
         <w:rPr>
           <w:rFonts w:ascii="Courier New" w:hAnsi="Courier New" w:cs="Courier New"/>
           <w:sz w:val="20"/>
@@ -4030,88 +4984,23 @@
           <w:rFonts w:ascii="Courier New" w:hAnsi="Courier New" w:cs="Courier New"/>
           <w:sz w:val="20"/>
         </w:rPr>
-        <w:t>end;</w:t>
-      </w:r>
-    </w:p>
-    <w:p>
-      <w:pPr>
-        <w:pStyle w:val="NoSpacing"/>
-        <w:ind w:left="720"/>
-      </w:pPr>
-    </w:p>
-    <w:p>
-      <w:pPr>
-        <w:pStyle w:val="NoSpacing"/>
-      </w:pPr>
-      <w:r>
-        <w:rPr>
-          <w:b/>
-        </w:rPr>
-        <w:t>Composition</w:t>
-      </w:r>
-      <w:r>
-        <w:t>:</w:t>
-      </w:r>
-      <w:r>
-        <w:t xml:space="preserve"> [</w:t>
-      </w:r>
-      <w:r>
-        <w:rPr>
-          <w:i/>
-        </w:rPr>
-        <w:t xml:space="preserve">hinge </w:t>
-      </w:r>
-      <w:r>
-        <w:rPr>
-          <w:i/>
-        </w:rPr>
-        <w:t xml:space="preserve">identified by </w:t>
-      </w:r>
-      <w:r>
-        <w:rPr>
-          <w:i/>
-        </w:rPr>
-        <w:t>black</w:t>
-      </w:r>
-      <w:r>
-        <w:rPr>
-          <w:i/>
-        </w:rPr>
-        <w:t xml:space="preserve"> diamonds</w:t>
-      </w:r>
-      <w:r>
-        <w:t xml:space="preserve">] </w:t>
-      </w:r>
-      <w:r>
-        <w:t xml:space="preserve">parts are dependent on the </w:t>
-      </w:r>
-      <w:r>
-        <w:t>parent</w:t>
-      </w:r>
-      <w:r>
-        <w:t xml:space="preserve"> object to exist</w:t>
-      </w:r>
-    </w:p>
-    <w:p>
-      <w:pPr>
-        <w:pStyle w:val="NoSpacing"/>
-      </w:pPr>
-    </w:p>
-    <w:p>
-      <w:pPr>
-        <w:pStyle w:val="NoSpacing"/>
-        <w:ind w:left="720"/>
+        <w:t xml:space="preserve">Play = </w:t>
+      </w:r>
+      <w:proofErr w:type="spellStart"/>
+      <w:r>
         <w:rPr>
           <w:rFonts w:ascii="Courier New" w:hAnsi="Courier New" w:cs="Courier New"/>
           <w:sz w:val="20"/>
         </w:rPr>
-      </w:pPr>
+        <w:t>Dog.Play</w:t>
+      </w:r>
+      <w:proofErr w:type="spellEnd"/>
       <w:r>
         <w:rPr>
           <w:rFonts w:ascii="Courier New" w:hAnsi="Courier New" w:cs="Courier New"/>
           <w:sz w:val="20"/>
         </w:rPr>
-        <w:t>class Pet</w:t>
+        <w:t>;</w:t>
       </w:r>
     </w:p>
     <w:p>
@@ -4128,64 +5017,137 @@
           <w:rFonts w:ascii="Courier New" w:hAnsi="Courier New" w:cs="Courier New"/>
           <w:sz w:val="20"/>
         </w:rPr>
-        <w:t>Eat;</w:t>
-      </w:r>
-    </w:p>
-    <w:p>
-      <w:pPr>
-        <w:pStyle w:val="NoSpacing"/>
-        <w:ind w:left="720" w:firstLine="720"/>
+        <w:t>Purr;</w:t>
+      </w:r>
+    </w:p>
+    <w:p>
+      <w:pPr>
+        <w:pStyle w:val="NoSpacing"/>
+        <w:ind w:left="720"/>
         <w:rPr>
           <w:rFonts w:ascii="Courier New" w:hAnsi="Courier New" w:cs="Courier New"/>
           <w:sz w:val="20"/>
         </w:rPr>
       </w:pPr>
+      <w:proofErr w:type="gramStart"/>
       <w:r>
         <w:rPr>
           <w:rFonts w:ascii="Courier New" w:hAnsi="Courier New" w:cs="Courier New"/>
           <w:sz w:val="20"/>
         </w:rPr>
-        <w:t>Walk;</w:t>
-      </w:r>
-    </w:p>
-    <w:p>
-      <w:pPr>
-        <w:pStyle w:val="NoSpacing"/>
-        <w:ind w:left="720" w:firstLine="720"/>
+        <w:t>end</w:t>
+      </w:r>
+      <w:proofErr w:type="gramEnd"/>
+      <w:r>
         <w:rPr>
           <w:rFonts w:ascii="Courier New" w:hAnsi="Courier New" w:cs="Courier New"/>
           <w:sz w:val="20"/>
         </w:rPr>
-      </w:pPr>
-      <w:r>
+        <w:t>;</w:t>
+      </w:r>
+    </w:p>
+    <w:p>
+      <w:pPr>
+        <w:pStyle w:val="NoSpacing"/>
+        <w:ind w:left="720"/>
+      </w:pPr>
+    </w:p>
+    <w:p>
+      <w:pPr>
+        <w:pStyle w:val="NoSpacing"/>
+      </w:pPr>
+      <w:r>
+        <w:rPr>
+          <w:b/>
+        </w:rPr>
+        <w:t>Composition</w:t>
+      </w:r>
+      <w:r>
+        <w:t>:</w:t>
+      </w:r>
+      <w:r>
+        <w:t xml:space="preserve"> [</w:t>
+      </w:r>
+      <w:r>
+        <w:rPr>
+          <w:i/>
+        </w:rPr>
+        <w:t xml:space="preserve">hinge </w:t>
+      </w:r>
+      <w:r>
+        <w:rPr>
+          <w:i/>
+        </w:rPr>
+        <w:t xml:space="preserve">identified by </w:t>
+      </w:r>
+      <w:r>
+        <w:rPr>
+          <w:i/>
+        </w:rPr>
+        <w:t>black</w:t>
+      </w:r>
+      <w:r>
+        <w:rPr>
+          <w:i/>
+        </w:rPr>
+        <w:t xml:space="preserve"> </w:t>
+      </w:r>
+      <w:proofErr w:type="spellStart"/>
+      <w:r>
+        <w:rPr>
+          <w:i/>
+        </w:rPr>
+        <w:t>diamonds</w:t>
+      </w:r>
+      <w:proofErr w:type="spellEnd"/>
+      <w:r>
+        <w:t xml:space="preserve">] </w:t>
+      </w:r>
+      <w:r>
+        <w:t xml:space="preserve">parts are dependent on the </w:t>
+      </w:r>
+      <w:r>
+        <w:t>parent</w:t>
+      </w:r>
+      <w:r>
+        <w:t xml:space="preserve"> object to exist</w:t>
+      </w:r>
+    </w:p>
+    <w:p>
+      <w:pPr>
+        <w:pStyle w:val="NoSpacing"/>
+      </w:pPr>
+    </w:p>
+    <w:p>
+      <w:pPr>
+        <w:pStyle w:val="NoSpacing"/>
+        <w:ind w:left="720"/>
         <w:rPr>
           <w:rFonts w:ascii="Courier New" w:hAnsi="Courier New" w:cs="Courier New"/>
           <w:sz w:val="20"/>
         </w:rPr>
-        <w:t>Play;</w:t>
-      </w:r>
-    </w:p>
-    <w:p>
-      <w:pPr>
-        <w:pStyle w:val="NoSpacing"/>
-        <w:ind w:left="720"/>
+      </w:pPr>
+      <w:proofErr w:type="gramStart"/>
+      <w:r>
         <w:rPr>
           <w:rFonts w:ascii="Courier New" w:hAnsi="Courier New" w:cs="Courier New"/>
           <w:sz w:val="20"/>
         </w:rPr>
-      </w:pPr>
+        <w:t>class</w:t>
+      </w:r>
+      <w:proofErr w:type="gramEnd"/>
       <w:r>
         <w:rPr>
           <w:rFonts w:ascii="Courier New" w:hAnsi="Courier New" w:cs="Courier New"/>
           <w:sz w:val="20"/>
         </w:rPr>
-        <w:t>end;</w:t>
-      </w:r>
-    </w:p>
-    <w:p>
-      <w:pPr>
-        <w:pStyle w:val="NoSpacing"/>
-        <w:ind w:left="720"/>
+        <w:t xml:space="preserve"> Pet</w:t>
+      </w:r>
+    </w:p>
+    <w:p>
+      <w:pPr>
+        <w:pStyle w:val="NoSpacing"/>
+        <w:ind w:left="720" w:firstLine="720"/>
         <w:rPr>
           <w:rFonts w:ascii="Courier New" w:hAnsi="Courier New" w:cs="Courier New"/>
           <w:sz w:val="20"/>
@@ -4196,27 +5158,114 @@
           <w:rFonts w:ascii="Courier New" w:hAnsi="Courier New" w:cs="Courier New"/>
           <w:sz w:val="20"/>
         </w:rPr>
-        <w:t xml:space="preserve">class Dog </w:t>
-      </w:r>
-      <w:r>
+        <w:lastRenderedPageBreak/>
+        <w:t>Eat;</w:t>
+      </w:r>
+    </w:p>
+    <w:p>
+      <w:pPr>
+        <w:pStyle w:val="NoSpacing"/>
+        <w:ind w:left="720" w:firstLine="720"/>
         <w:rPr>
           <w:rFonts w:ascii="Courier New" w:hAnsi="Courier New" w:cs="Courier New"/>
           <w:sz w:val="20"/>
         </w:rPr>
-        <w:t>extends</w:t>
-      </w:r>
+      </w:pPr>
       <w:r>
         <w:rPr>
           <w:rFonts w:ascii="Courier New" w:hAnsi="Courier New" w:cs="Courier New"/>
           <w:sz w:val="20"/>
         </w:rPr>
-        <w:t xml:space="preserve"> Pet</w:t>
-      </w:r>
-      <w:r>
+        <w:t>Walk;</w:t>
+      </w:r>
+    </w:p>
+    <w:p>
+      <w:pPr>
+        <w:pStyle w:val="NoSpacing"/>
+        <w:ind w:left="720" w:firstLine="720"/>
         <w:rPr>
           <w:rFonts w:ascii="Courier New" w:hAnsi="Courier New" w:cs="Courier New"/>
           <w:sz w:val="20"/>
         </w:rPr>
+      </w:pPr>
+      <w:r>
+        <w:rPr>
+          <w:rFonts w:ascii="Courier New" w:hAnsi="Courier New" w:cs="Courier New"/>
+          <w:sz w:val="20"/>
+        </w:rPr>
+        <w:t>Play;</w:t>
+      </w:r>
+    </w:p>
+    <w:p>
+      <w:pPr>
+        <w:pStyle w:val="NoSpacing"/>
+        <w:ind w:left="720"/>
+        <w:rPr>
+          <w:rFonts w:ascii="Courier New" w:hAnsi="Courier New" w:cs="Courier New"/>
+          <w:sz w:val="20"/>
+        </w:rPr>
+      </w:pPr>
+      <w:proofErr w:type="gramStart"/>
+      <w:r>
+        <w:rPr>
+          <w:rFonts w:ascii="Courier New" w:hAnsi="Courier New" w:cs="Courier New"/>
+          <w:sz w:val="20"/>
+        </w:rPr>
+        <w:t>end</w:t>
+      </w:r>
+      <w:proofErr w:type="gramEnd"/>
+      <w:r>
+        <w:rPr>
+          <w:rFonts w:ascii="Courier New" w:hAnsi="Courier New" w:cs="Courier New"/>
+          <w:sz w:val="20"/>
+        </w:rPr>
+        <w:t>;</w:t>
+      </w:r>
+    </w:p>
+    <w:p>
+      <w:pPr>
+        <w:pStyle w:val="NoSpacing"/>
+        <w:ind w:left="720"/>
+        <w:rPr>
+          <w:rFonts w:ascii="Courier New" w:hAnsi="Courier New" w:cs="Courier New"/>
+          <w:sz w:val="20"/>
+        </w:rPr>
+      </w:pPr>
+      <w:proofErr w:type="gramStart"/>
+      <w:r>
+        <w:rPr>
+          <w:rFonts w:ascii="Courier New" w:hAnsi="Courier New" w:cs="Courier New"/>
+          <w:sz w:val="20"/>
+        </w:rPr>
+        <w:t>class</w:t>
+      </w:r>
+      <w:proofErr w:type="gramEnd"/>
+      <w:r>
+        <w:rPr>
+          <w:rFonts w:ascii="Courier New" w:hAnsi="Courier New" w:cs="Courier New"/>
+          <w:sz w:val="20"/>
+        </w:rPr>
+        <w:t xml:space="preserve"> Dog </w:t>
+      </w:r>
+      <w:r>
+        <w:rPr>
+          <w:rFonts w:ascii="Courier New" w:hAnsi="Courier New" w:cs="Courier New"/>
+          <w:sz w:val="20"/>
+        </w:rPr>
+        <w:t>extends</w:t>
+      </w:r>
+      <w:r>
+        <w:rPr>
+          <w:rFonts w:ascii="Courier New" w:hAnsi="Courier New" w:cs="Courier New"/>
+          <w:sz w:val="20"/>
+        </w:rPr>
+        <w:t xml:space="preserve"> Pet</w:t>
+      </w:r>
+      <w:r>
+        <w:rPr>
+          <w:rFonts w:ascii="Courier New" w:hAnsi="Courier New" w:cs="Courier New"/>
+          <w:sz w:val="20"/>
+        </w:rPr>
         <w:tab/>
         <w:t>//is</w:t>
       </w:r>
@@ -4247,23 +5296,22 @@
           <w:sz w:val="20"/>
         </w:rPr>
       </w:pPr>
+      <w:proofErr w:type="gramStart"/>
       <w:r>
         <w:rPr>
           <w:rFonts w:ascii="Courier New" w:hAnsi="Courier New" w:cs="Courier New"/>
           <w:sz w:val="20"/>
         </w:rPr>
-        <w:t>end;</w:t>
-      </w:r>
-    </w:p>
-    <w:p>
-      <w:pPr>
-        <w:pStyle w:val="NoSpacing"/>
-        <w:ind w:left="720"/>
+        <w:t>end</w:t>
+      </w:r>
+      <w:proofErr w:type="gramEnd"/>
+      <w:r>
         <w:rPr>
           <w:rFonts w:ascii="Courier New" w:hAnsi="Courier New" w:cs="Courier New"/>
           <w:sz w:val="20"/>
         </w:rPr>
-      </w:pPr>
+        <w:t>;</w:t>
+      </w:r>
     </w:p>
     <w:p>
       <w:pPr>
@@ -4274,32 +5322,51 @@
           <w:sz w:val="20"/>
         </w:rPr>
       </w:pPr>
-      <w:r>
+    </w:p>
+    <w:p>
+      <w:pPr>
+        <w:pStyle w:val="NoSpacing"/>
+        <w:ind w:left="720"/>
         <w:rPr>
           <w:rFonts w:ascii="Courier New" w:hAnsi="Courier New" w:cs="Courier New"/>
           <w:sz w:val="20"/>
         </w:rPr>
-        <w:t xml:space="preserve">class Cat </w:t>
-      </w:r>
+      </w:pPr>
+      <w:proofErr w:type="gramStart"/>
       <w:r>
         <w:rPr>
           <w:rFonts w:ascii="Courier New" w:hAnsi="Courier New" w:cs="Courier New"/>
           <w:sz w:val="20"/>
         </w:rPr>
-        <w:t>extends</w:t>
-      </w:r>
+        <w:t>class</w:t>
+      </w:r>
+      <w:proofErr w:type="gramEnd"/>
       <w:r>
         <w:rPr>
           <w:rFonts w:ascii="Courier New" w:hAnsi="Courier New" w:cs="Courier New"/>
           <w:sz w:val="20"/>
         </w:rPr>
-        <w:t xml:space="preserve"> Pet</w:t>
+        <w:t xml:space="preserve"> Cat </w:t>
       </w:r>
       <w:r>
         <w:rPr>
           <w:rFonts w:ascii="Courier New" w:hAnsi="Courier New" w:cs="Courier New"/>
           <w:sz w:val="20"/>
         </w:rPr>
+        <w:t>extends</w:t>
+      </w:r>
+      <w:r>
+        <w:rPr>
+          <w:rFonts w:ascii="Courier New" w:hAnsi="Courier New" w:cs="Courier New"/>
+          <w:sz w:val="20"/>
+        </w:rPr>
+        <w:t xml:space="preserve"> Pet</w:t>
+      </w:r>
+      <w:r>
+        <w:rPr>
+          <w:rFonts w:ascii="Courier New" w:hAnsi="Courier New" w:cs="Courier New"/>
+          <w:sz w:val="20"/>
+        </w:rPr>
         <w:tab/>
         <w:t>//is</w:t>
       </w:r>
@@ -4330,12 +5397,21 @@
           <w:sz w:val="20"/>
         </w:rPr>
       </w:pPr>
+      <w:proofErr w:type="gramStart"/>
       <w:r>
         <w:rPr>
           <w:rFonts w:ascii="Courier New" w:hAnsi="Courier New" w:cs="Courier New"/>
           <w:sz w:val="20"/>
         </w:rPr>
-        <w:t>end;</w:t>
+        <w:t>end</w:t>
+      </w:r>
+      <w:proofErr w:type="gramEnd"/>
+      <w:r>
+        <w:rPr>
+          <w:rFonts w:ascii="Courier New" w:hAnsi="Courier New" w:cs="Courier New"/>
+          <w:sz w:val="20"/>
+        </w:rPr>
+        <w:t>;</w:t>
       </w:r>
     </w:p>
     <w:p>
@@ -4463,15 +5539,20 @@
       <w:r>
         <w:t xml:space="preserve"> if </w:t>
       </w:r>
-      <w:r>
-        <w:t>if a class, X, depends on another class, Y, then changes to the elements Y will lead to the changes of X</w:t>
+      <w:proofErr w:type="spellStart"/>
+      <w:r>
+        <w:t>if</w:t>
+      </w:r>
+      <w:proofErr w:type="spellEnd"/>
+      <w:r>
+        <w:t xml:space="preserve"> a class, X, depends on another class, Y, then changes to the elements Y will lead to the changes of X</w:t>
       </w:r>
     </w:p>
     <w:p>
       <w:pPr>
         <w:pStyle w:val="Heading3"/>
       </w:pPr>
-      <w:bookmarkStart w:id="9" w:name="_Toc403680517"/>
+      <w:bookmarkStart w:id="9" w:name="_Toc404872213"/>
       <w:r>
         <w:t>Structural</w:t>
       </w:r>
@@ -4727,7 +5808,7 @@
       <w:pPr>
         <w:pStyle w:val="Heading3"/>
       </w:pPr>
-      <w:bookmarkStart w:id="10" w:name="_Toc403680518"/>
+      <w:bookmarkStart w:id="10" w:name="_Toc404872214"/>
       <w:r>
         <w:t>Behavioural</w:t>
       </w:r>
@@ -5030,6 +6111,7 @@
           <w:noProof/>
           <w:lang w:eastAsia="en-CA"/>
         </w:rPr>
+        <w:lastRenderedPageBreak/>
         <w:drawing>
           <wp:inline distT="0" distB="0" distL="0" distR="0" wp14:anchorId="1E54A9AB" wp14:editId="11F887BD">
             <wp:extent cx="1457336" cy="2243154"/>
@@ -5318,8 +6400,9 @@
       <w:pPr>
         <w:pStyle w:val="Heading1"/>
       </w:pPr>
-      <w:bookmarkStart w:id="11" w:name="_Toc403680519"/>
-      <w:r>
+      <w:bookmarkStart w:id="11" w:name="_Toc404872215"/>
+      <w:r>
+        <w:lastRenderedPageBreak/>
         <w:t>Abstract Data Types</w:t>
       </w:r>
       <w:bookmarkEnd w:id="11"/>
@@ -5371,10 +6454,10 @@
           <w:position w:val="-14"/>
         </w:rPr>
         <w:object w:dxaOrig="720" w:dyaOrig="400">
-          <v:shape id="_x0000_i1027" type="#_x0000_t75" style="width:36.25pt;height:20pt" o:ole="">
+          <v:shape id="_x0000_i1027" type="#_x0000_t75" style="width:36.3pt;height:20.15pt" o:ole="">
             <v:imagedata r:id="rId32" o:title=""/>
           </v:shape>
-          <o:OLEObject Type="Embed" ProgID="Equation.DSMT4" ShapeID="_x0000_i1027" DrawAspect="Content" ObjectID="_1477422437" r:id="rId33"/>
+          <o:OLEObject Type="Embed" ProgID="Equation.DSMT4" ShapeID="_x0000_i1027" DrawAspect="Content" ObjectID="_1478614132" r:id="rId33"/>
         </w:object>
       </w:r>
     </w:p>
@@ -5387,10 +6470,10 @@
           <w:position w:val="-32"/>
         </w:rPr>
         <w:object w:dxaOrig="1840" w:dyaOrig="760">
-          <v:shape id="_x0000_i1028" type="#_x0000_t75" style="width:92pt;height:38pt" o:ole="">
+          <v:shape id="_x0000_i1028" type="#_x0000_t75" style="width:92.15pt;height:38pt" o:ole="">
             <v:imagedata r:id="rId34" o:title=""/>
           </v:shape>
-          <o:OLEObject Type="Embed" ProgID="Equation.DSMT4" ShapeID="_x0000_i1028" DrawAspect="Content" ObjectID="_1477422438" r:id="rId35"/>
+          <o:OLEObject Type="Embed" ProgID="Equation.DSMT4" ShapeID="_x0000_i1028" DrawAspect="Content" ObjectID="_1478614133" r:id="rId35"/>
         </w:object>
       </w:r>
     </w:p>
@@ -5406,10 +6489,10 @@
           <w:position w:val="-14"/>
         </w:rPr>
         <w:object w:dxaOrig="1260" w:dyaOrig="400">
-          <v:shape id="_x0000_i1029" type="#_x0000_t75" style="width:62.75pt;height:20pt" o:ole="">
+          <v:shape id="_x0000_i1029" type="#_x0000_t75" style="width:62.8pt;height:20.15pt" o:ole="">
             <v:imagedata r:id="rId36" o:title=""/>
           </v:shape>
-          <o:OLEObject Type="Embed" ProgID="Equation.DSMT4" ShapeID="_x0000_i1029" DrawAspect="Content" ObjectID="_1477422439" r:id="rId37"/>
+          <o:OLEObject Type="Embed" ProgID="Equation.DSMT4" ShapeID="_x0000_i1029" DrawAspect="Content" ObjectID="_1478614134" r:id="rId37"/>
         </w:object>
       </w:r>
     </w:p>
@@ -5435,10 +6518,10 @@
           <w:position w:val="-6"/>
         </w:rPr>
         <w:object w:dxaOrig="1420" w:dyaOrig="279">
-          <v:shape id="_x0000_i1030" type="#_x0000_t75" style="width:71pt;height:13.75pt" o:ole="">
+          <v:shape id="_x0000_i1030" type="#_x0000_t75" style="width:70.85pt;height:13.8pt" o:ole="">
             <v:imagedata r:id="rId38" o:title=""/>
           </v:shape>
-          <o:OLEObject Type="Embed" ProgID="Equation.DSMT4" ShapeID="_x0000_i1030" DrawAspect="Content" ObjectID="_1477422440" r:id="rId39"/>
+          <o:OLEObject Type="Embed" ProgID="Equation.DSMT4" ShapeID="_x0000_i1030" DrawAspect="Content" ObjectID="_1478614135" r:id="rId39"/>
         </w:object>
       </w:r>
     </w:p>
@@ -5510,10 +6593,10 @@
           <w:position w:val="-10"/>
         </w:rPr>
         <w:object w:dxaOrig="1040" w:dyaOrig="320">
-          <v:shape id="_x0000_i1031" type="#_x0000_t75" style="width:52pt;height:16pt" o:ole="">
+          <v:shape id="_x0000_i1031" type="#_x0000_t75" style="width:51.85pt;height:16.15pt" o:ole="">
             <v:imagedata r:id="rId40" o:title=""/>
           </v:shape>
-          <o:OLEObject Type="Embed" ProgID="Equation.DSMT4" ShapeID="_x0000_i1031" DrawAspect="Content" ObjectID="_1477422441" r:id="rId41"/>
+          <o:OLEObject Type="Embed" ProgID="Equation.DSMT4" ShapeID="_x0000_i1031" DrawAspect="Content" ObjectID="_1478614136" r:id="rId41"/>
         </w:object>
       </w:r>
     </w:p>
@@ -5521,7 +6604,7 @@
       <w:pPr>
         <w:pStyle w:val="Heading1"/>
       </w:pPr>
-      <w:bookmarkStart w:id="12" w:name="_Toc403680520"/>
+      <w:bookmarkStart w:id="12" w:name="_Toc404872216"/>
       <w:r>
         <w:t>Object Oriented Analysis &amp; Design</w:t>
       </w:r>
@@ -5797,6 +6880,7 @@
         </w:numPr>
       </w:pPr>
       <w:r>
+        <w:lastRenderedPageBreak/>
         <w:t xml:space="preserve">Vertical overloading: </w:t>
       </w:r>
       <w:r>
@@ -5812,18 +6896,110 @@
         </w:numPr>
       </w:pPr>
       <w:r>
-        <w:t>Take a Lion, Tiger, Bear, and Fish. They are all Animal objects. Say the animal object has a function, hasClaws=true. The Fish object also has a function hasClaws, except its value is hasClaws=false</w:t>
+        <w:t xml:space="preserve">Take a Lion, Tiger, Bear, and Fish. They are all Animal objects. Say the animal object has a function, </w:t>
+      </w:r>
+      <w:proofErr w:type="spellStart"/>
+      <w:r>
+        <w:t>hasClaws</w:t>
+      </w:r>
+      <w:proofErr w:type="spellEnd"/>
+      <w:r>
+        <w:t xml:space="preserve">=true. The Fish object also has a function </w:t>
+      </w:r>
+      <w:proofErr w:type="spellStart"/>
+      <w:r>
+        <w:t>hasClaws</w:t>
+      </w:r>
+      <w:proofErr w:type="spellEnd"/>
+      <w:r>
+        <w:t xml:space="preserve">, except its value is </w:t>
+      </w:r>
+      <w:proofErr w:type="spellStart"/>
+      <w:r>
+        <w:t>hasClaws</w:t>
+      </w:r>
+      <w:proofErr w:type="spellEnd"/>
+      <w:r>
+        <w:t>=false</w:t>
       </w:r>
     </w:p>
     <w:p>
       <w:pPr>
         <w:pStyle w:val="Heading1"/>
       </w:pPr>
-      <w:bookmarkStart w:id="13" w:name="_Toc403680521"/>
+      <w:bookmarkStart w:id="13" w:name="_Toc404872217"/>
+      <w:r>
+        <w:t>Design Principles</w:t>
+      </w:r>
+      <w:bookmarkEnd w:id="13"/>
+    </w:p>
+    <w:p>
+      <w:pPr>
+        <w:pStyle w:val="NoSpacing"/>
+      </w:pPr>
+    </w:p>
+    <w:p>
+      <w:pPr>
+        <w:pStyle w:val="NoSpacing"/>
+      </w:pPr>
+      <w:r>
+        <w:rPr>
+          <w:b/>
+        </w:rPr>
+        <w:t>Inductive reasoning</w:t>
+      </w:r>
+      <w:r>
+        <w:t xml:space="preserve">: </w:t>
+      </w:r>
+    </w:p>
+    <w:p>
+      <w:pPr>
+        <w:pStyle w:val="NoSpacing"/>
+      </w:pPr>
+      <w:r>
+        <w:rPr>
+          <w:b/>
+        </w:rPr>
+        <w:t>Deductive reasoning</w:t>
+      </w:r>
+      <w:r>
+        <w:t xml:space="preserve">: </w:t>
+      </w:r>
+    </w:p>
+    <w:p>
+      <w:pPr>
+        <w:pStyle w:val="NoSpacing"/>
+        <w:rPr>
+          <w:b/>
+        </w:rPr>
+      </w:pPr>
+    </w:p>
+    <w:p>
+      <w:pPr>
+        <w:pStyle w:val="NoSpacing"/>
+      </w:pPr>
+      <w:r>
+        <w:rPr>
+          <w:b/>
+        </w:rPr>
+        <w:t>Open-closed design principle</w:t>
+      </w:r>
+      <w:r>
+        <w:t xml:space="preserve">: </w:t>
+      </w:r>
+      <w:r>
+        <w:t>open for addition, closed for modification</w:t>
+      </w:r>
+    </w:p>
+    <w:p>
+      <w:pPr>
+        <w:pStyle w:val="Heading1"/>
+      </w:pPr>
+      <w:bookmarkStart w:id="14" w:name="_Toc404872218"/>
       <w:r>
         <w:t>Types of Architectures</w:t>
       </w:r>
-      <w:bookmarkEnd w:id="13"/>
+      <w:bookmarkEnd w:id="14"/>
     </w:p>
     <w:p>
       <w:pPr>
@@ -5892,14 +7068,8 @@
           <w:ilvl w:val="0"/>
           <w:numId w:val="22"/>
         </w:numPr>
-        <w:rPr>
-          <w:b/>
-        </w:rPr>
-      </w:pPr>
-      <w:r>
-        <w:rPr>
-          <w:b/>
-        </w:rPr>
+      </w:pPr>
+      <w:r>
         <w:t>Blackboard architecture (75-78)</w:t>
       </w:r>
     </w:p>
@@ -5958,24 +7128,194 @@
           <w:ilvl w:val="0"/>
           <w:numId w:val="22"/>
         </w:numPr>
+      </w:pPr>
+      <w:r>
+        <w:t>M</w:t>
+      </w:r>
+      <w:r>
+        <w:t>odel-</w:t>
+      </w:r>
+      <w:r>
+        <w:t>V</w:t>
+      </w:r>
+      <w:r>
+        <w:t>i</w:t>
+      </w:r>
+      <w:r>
+        <w:t>ew-</w:t>
+      </w:r>
+      <w:r>
+        <w:t>C</w:t>
+      </w:r>
+      <w:r>
+        <w:t xml:space="preserve">ontroller (MVC) </w:t>
+      </w:r>
+      <w:r>
+        <w:t>A</w:t>
+      </w:r>
+      <w:r>
+        <w:t>rchitecture (102-107)</w:t>
+      </w:r>
+    </w:p>
+    <w:p>
+      <w:pPr>
+        <w:pStyle w:val="NoSpacing"/>
         <w:rPr>
           <w:b/>
         </w:rPr>
       </w:pPr>
+    </w:p>
+    <w:p>
+      <w:pPr>
+        <w:pStyle w:val="NoSpacing"/>
+      </w:pPr>
       <w:r>
         <w:rPr>
           <w:b/>
         </w:rPr>
-        <w:t>model-view-controller (MVC) architecture</w:t>
-      </w:r>
-    </w:p>
-    <w:p>
-      <w:pPr>
-        <w:pStyle w:val="NoSpacing"/>
+        <w:t>State Diagrams</w:t>
+      </w:r>
+    </w:p>
+    <w:p>
+      <w:pPr>
+        <w:pStyle w:val="NoSpacing"/>
+      </w:pPr>
+      <w:proofErr w:type="gramStart"/>
+      <w:r>
+        <w:t>input/output</w:t>
+      </w:r>
+      <w:proofErr w:type="gramEnd"/>
+    </w:p>
+    <w:p>
+      <w:pPr>
+        <w:pStyle w:val="Heading2"/>
+      </w:pPr>
+      <w:bookmarkStart w:id="15" w:name="_Toc404872219"/>
+      <w:r>
+        <w:t>Data Centred Software Architecture</w:t>
+      </w:r>
+      <w:r>
+        <w:t>s</w:t>
+      </w:r>
+      <w:bookmarkEnd w:id="15"/>
+    </w:p>
+    <w:p>
+      <w:pPr>
+        <w:pStyle w:val="NoSpacing"/>
+      </w:pPr>
+      <w:r>
+        <w:t>There are multiple ways of organizing your data stores.</w:t>
+      </w:r>
+    </w:p>
+    <w:p>
+      <w:pPr>
+        <w:pStyle w:val="NoSpacing"/>
+        <w:numPr>
+          <w:ilvl w:val="0"/>
+          <w:numId w:val="23"/>
+        </w:numPr>
+      </w:pPr>
+      <w:r>
+        <w:t xml:space="preserve">One data store for </w:t>
+      </w:r>
+      <w:r>
+        <w:t>your</w:t>
+      </w:r>
+      <w:r>
+        <w:t xml:space="preserve"> attributes</w:t>
+      </w:r>
+    </w:p>
+    <w:p>
+      <w:pPr>
+        <w:pStyle w:val="NoSpacing"/>
+        <w:numPr>
+          <w:ilvl w:val="1"/>
+          <w:numId w:val="23"/>
+        </w:numPr>
+      </w:pPr>
+      <w:r>
+        <w:t>If the data store goes down, you’re screwed</w:t>
+      </w:r>
+    </w:p>
+    <w:p>
+      <w:pPr>
+        <w:pStyle w:val="NoSpacing"/>
+        <w:numPr>
+          <w:ilvl w:val="0"/>
+          <w:numId w:val="23"/>
+        </w:numPr>
+      </w:pPr>
+      <w:r>
+        <w:t>One proxy that guides you to multiple data stores</w:t>
+      </w:r>
+    </w:p>
+    <w:p>
+      <w:pPr>
+        <w:pStyle w:val="NoSpacing"/>
+        <w:numPr>
+          <w:ilvl w:val="1"/>
+          <w:numId w:val="23"/>
+        </w:numPr>
+      </w:pPr>
+      <w:r>
+        <w:t>You are at risk of accessing out-of-date data</w:t>
+      </w:r>
+    </w:p>
+    <w:p>
+      <w:pPr>
+        <w:pStyle w:val="NoSpacing"/>
+        <w:numPr>
+          <w:ilvl w:val="1"/>
+          <w:numId w:val="23"/>
+        </w:numPr>
+      </w:pPr>
+      <w:r>
+        <w:t>You need to sync the servers</w:t>
+      </w:r>
+    </w:p>
+    <w:p>
+      <w:pPr>
+        <w:pStyle w:val="NoSpacing"/>
+        <w:numPr>
+          <w:ilvl w:val="1"/>
+          <w:numId w:val="23"/>
+        </w:numPr>
+      </w:pPr>
+      <w:r>
+        <w:t>More expensive to set up multiple data stores</w:t>
+      </w:r>
+    </w:p>
+    <w:p>
+      <w:pPr>
+        <w:pStyle w:val="NoSpacing"/>
+      </w:pPr>
+    </w:p>
+    <w:p>
+      <w:pPr>
+        <w:pStyle w:val="Heading2"/>
+      </w:pPr>
+      <w:bookmarkStart w:id="16" w:name="_Toc404872220"/>
+      <w:r>
+        <w:t>Model View Controller (MVC)</w:t>
+      </w:r>
+      <w:bookmarkEnd w:id="16"/>
+    </w:p>
+    <w:p>
+      <w:pPr>
+        <w:pStyle w:val="NoSpacing"/>
+      </w:pPr>
+      <w:r>
         <w:rPr>
           <w:b/>
         </w:rPr>
-      </w:pPr>
+        <w:t>M</w:t>
+      </w:r>
+      <w:r>
+        <w:t xml:space="preserve">odel: </w:t>
+      </w:r>
+      <w:r>
+        <w:t>data</w:t>
+      </w:r>
     </w:p>
     <w:p>
       <w:pPr>
@@ -5985,24 +7325,983 @@
         <w:rPr>
           <w:b/>
         </w:rPr>
-        <w:t>State Diagrams</w:t>
-      </w:r>
-    </w:p>
-    <w:p>
-      <w:pPr>
-        <w:pStyle w:val="NoSpacing"/>
-      </w:pPr>
-      <w:r>
-        <w:t>input/output</w:t>
-      </w:r>
+        <w:t>V</w:t>
+      </w:r>
+      <w:r>
+        <w:t>iew: how the person interacts with the system</w:t>
+      </w:r>
+      <w:r>
+        <w:t>; representation of the data</w:t>
+      </w:r>
+    </w:p>
+    <w:p>
+      <w:pPr>
+        <w:pStyle w:val="NoSpacing"/>
+      </w:pPr>
+      <w:r>
+        <w:rPr>
+          <w:b/>
+        </w:rPr>
+        <w:t>C</w:t>
+      </w:r>
+      <w:r>
+        <w:t xml:space="preserve">ontroller: </w:t>
+      </w:r>
+      <w:r>
+        <w:t>processes data</w:t>
+      </w:r>
+    </w:p>
+    <w:p>
+      <w:pPr>
+        <w:pStyle w:val="NoSpacing"/>
+      </w:pPr>
+    </w:p>
+    <w:p>
+      <w:pPr>
+        <w:pStyle w:val="NoSpacing"/>
+        <w:numPr>
+          <w:ilvl w:val="0"/>
+          <w:numId w:val="27"/>
+        </w:numPr>
+      </w:pPr>
+      <w:r>
+        <w:lastRenderedPageBreak/>
+        <w:t>All 3 modules are interconnected</w:t>
+      </w:r>
+    </w:p>
+    <w:p>
+      <w:pPr>
+        <w:pStyle w:val="NoSpacing"/>
+        <w:numPr>
+          <w:ilvl w:val="0"/>
+          <w:numId w:val="27"/>
+        </w:numPr>
+      </w:pPr>
+      <w:r>
+        <w:t>This is u</w:t>
+      </w:r>
+      <w:r>
+        <w:t xml:space="preserve">seful for </w:t>
+      </w:r>
+      <w:r>
+        <w:t xml:space="preserve">user </w:t>
+      </w:r>
+      <w:r>
+        <w:t>interfaces, where data changes all the time.</w:t>
+      </w:r>
+      <w:r>
+        <w:t xml:space="preserve"> Think “look and feel” features in GUI applications.</w:t>
+      </w:r>
+    </w:p>
+    <w:p>
+      <w:pPr>
+        <w:pStyle w:val="NoSpacing"/>
+        <w:numPr>
+          <w:ilvl w:val="0"/>
+          <w:numId w:val="27"/>
+        </w:numPr>
+      </w:pPr>
+      <w:r>
+        <w:t>Data model changes are difficult</w:t>
+      </w:r>
+    </w:p>
+    <w:p>
+      <w:pPr>
+        <w:pStyle w:val="Heading2"/>
+      </w:pPr>
+      <w:bookmarkStart w:id="17" w:name="_Toc404872221"/>
+      <w:r>
+        <w:t>Presentation-Abstraction-Controller</w:t>
+      </w:r>
+      <w:r>
+        <w:t xml:space="preserve"> </w:t>
+      </w:r>
+      <w:r>
+        <w:t>(PAC)</w:t>
+      </w:r>
+      <w:bookmarkEnd w:id="17"/>
+    </w:p>
+    <w:p>
+      <w:pPr>
+        <w:pStyle w:val="NoSpacing"/>
+      </w:pPr>
+      <w:r>
+        <w:t>Presentation: view</w:t>
+      </w:r>
+    </w:p>
+    <w:p>
+      <w:pPr>
+        <w:pStyle w:val="NoSpacing"/>
+      </w:pPr>
+      <w:r>
+        <w:t>Abstraction: data model</w:t>
+      </w:r>
+    </w:p>
+    <w:p>
+      <w:pPr>
+        <w:pStyle w:val="NoSpacing"/>
+      </w:pPr>
+    </w:p>
+    <w:p>
+      <w:pPr>
+        <w:pStyle w:val="NoSpacing"/>
+        <w:numPr>
+          <w:ilvl w:val="0"/>
+          <w:numId w:val="28"/>
+        </w:numPr>
+      </w:pPr>
+      <w:r>
+        <w:t>Supports multi-tasking &amp; multi-viewing</w:t>
+      </w:r>
+    </w:p>
+    <w:p>
+      <w:pPr>
+        <w:pStyle w:val="NoSpacing"/>
+        <w:jc w:val="center"/>
+      </w:pPr>
+      <w:r>
+        <w:rPr>
+          <w:noProof/>
+          <w:lang w:eastAsia="en-CA"/>
+        </w:rPr>
+        <w:drawing>
+          <wp:inline distT="0" distB="0" distL="0" distR="0">
+            <wp:extent cx="3057754" cy="2370340"/>
+            <wp:effectExtent l="0" t="0" r="0" b="0"/>
+            <wp:docPr id="17" name="Picture 17" descr="C:\Users\user\SkyDrive\Engineering III\SE 3A04\pac.png"/>
+            <wp:cNvGraphicFramePr>
+              <a:graphicFrameLocks xmlns:a="http://schemas.openxmlformats.org/drawingml/2006/main" noChangeAspect="1"/>
+            </wp:cNvGraphicFramePr>
+            <a:graphic xmlns:a="http://schemas.openxmlformats.org/drawingml/2006/main">
+              <a:graphicData uri="http://schemas.openxmlformats.org/drawingml/2006/picture">
+                <pic:pic xmlns:pic="http://schemas.openxmlformats.org/drawingml/2006/picture">
+                  <pic:nvPicPr>
+                    <pic:cNvPr id="0" name="Picture 17" descr="C:\Users\user\SkyDrive\Engineering III\SE 3A04\pac.png"/>
+                    <pic:cNvPicPr>
+                      <a:picLocks noChangeAspect="1" noChangeArrowheads="1"/>
+                    </pic:cNvPicPr>
+                  </pic:nvPicPr>
+                  <pic:blipFill>
+                    <a:blip r:embed="rId44" cstate="print">
+                      <a:extLst>
+                        <a:ext uri="{28A0092B-C50C-407E-A947-70E740481C1C}">
+                          <a14:useLocalDpi xmlns:a14="http://schemas.microsoft.com/office/drawing/2010/main" val="0"/>
+                        </a:ext>
+                      </a:extLst>
+                    </a:blip>
+                    <a:srcRect/>
+                    <a:stretch>
+                      <a:fillRect/>
+                    </a:stretch>
+                  </pic:blipFill>
+                  <pic:spPr bwMode="auto">
+                    <a:xfrm>
+                      <a:off x="0" y="0"/>
+                      <a:ext cx="3056986" cy="2369745"/>
+                    </a:xfrm>
+                    <a:prstGeom prst="rect">
+                      <a:avLst/>
+                    </a:prstGeom>
+                    <a:noFill/>
+                    <a:ln>
+                      <a:noFill/>
+                    </a:ln>
+                  </pic:spPr>
+                </pic:pic>
+              </a:graphicData>
+            </a:graphic>
+          </wp:inline>
+        </w:drawing>
+      </w:r>
+    </w:p>
+    <w:p>
+      <w:pPr>
+        <w:pStyle w:val="Heading3"/>
+      </w:pPr>
+      <w:bookmarkStart w:id="18" w:name="_Toc404872222"/>
+      <w:proofErr w:type="gramStart"/>
+      <w:r>
+        <w:t>e.g.)</w:t>
+      </w:r>
+      <w:bookmarkEnd w:id="18"/>
+      <w:proofErr w:type="gramEnd"/>
+    </w:p>
+    <w:p>
+      <w:pPr>
+        <w:pStyle w:val="NoSpacing"/>
+      </w:pPr>
+      <w:r>
+        <w:rPr>
+          <w:noProof/>
+          <w:lang w:eastAsia="en-CA"/>
+        </w:rPr>
+        <w:drawing>
+          <wp:inline distT="0" distB="0" distL="0" distR="0" wp14:anchorId="1FD80662" wp14:editId="19B06249">
+            <wp:extent cx="5943600" cy="2853055"/>
+            <wp:effectExtent l="0" t="0" r="0" b="4445"/>
+            <wp:docPr id="18" name="Picture 18">
+              <a:hlinkClick xmlns:a="http://schemas.openxmlformats.org/drawingml/2006/main" r:id="rId45"/>
+            </wp:docPr>
+            <wp:cNvGraphicFramePr>
+              <a:graphicFrameLocks xmlns:a="http://schemas.openxmlformats.org/drawingml/2006/main" noChangeAspect="1"/>
+            </wp:cNvGraphicFramePr>
+            <a:graphic xmlns:a="http://schemas.openxmlformats.org/drawingml/2006/main">
+              <a:graphicData uri="http://schemas.openxmlformats.org/drawingml/2006/picture">
+                <pic:pic xmlns:pic="http://schemas.openxmlformats.org/drawingml/2006/picture">
+                  <pic:nvPicPr>
+                    <pic:cNvPr id="0" name=""/>
+                    <pic:cNvPicPr/>
+                  </pic:nvPicPr>
+                  <pic:blipFill>
+                    <a:blip r:embed="rId46"/>
+                    <a:stretch>
+                      <a:fillRect/>
+                    </a:stretch>
+                  </pic:blipFill>
+                  <pic:spPr>
+                    <a:xfrm>
+                      <a:off x="0" y="0"/>
+                      <a:ext cx="5943600" cy="2853055"/>
+                    </a:xfrm>
+                    <a:prstGeom prst="rect">
+                      <a:avLst/>
+                    </a:prstGeom>
+                  </pic:spPr>
+                </pic:pic>
+              </a:graphicData>
+            </a:graphic>
+          </wp:inline>
+        </w:drawing>
+      </w:r>
+    </w:p>
+    <w:p>
+      <w:pPr>
+        <w:pStyle w:val="NoSpacing"/>
+        <w:jc w:val="center"/>
+      </w:pPr>
+      <w:r>
+        <w:object w:dxaOrig="15675" w:dyaOrig="7245">
+          <v:shape id="_x0000_i1033" type="#_x0000_t75" style="width:345.6pt;height:159.55pt" o:ole="">
+            <v:imagedata r:id="rId47" o:title=""/>
+          </v:shape>
+          <o:OLEObject Type="Embed" ProgID="Visio.Drawing.15" ShapeID="_x0000_i1033" DrawAspect="Content" ObjectID="_1478614137" r:id="rId48"/>
+        </w:object>
+      </w:r>
+    </w:p>
+    <w:p>
+      <w:pPr>
+        <w:pStyle w:val="Heading2"/>
+      </w:pPr>
+      <w:bookmarkStart w:id="19" w:name="_Toc404872223"/>
+      <w:proofErr w:type="spellStart"/>
+      <w:proofErr w:type="gramStart"/>
+      <w:r>
+        <w:t>i</w:t>
+      </w:r>
+      <w:proofErr w:type="spellEnd"/>
+      <w:proofErr w:type="gramEnd"/>
+      <w:r>
+        <w:t xml:space="preserve"> don’t know…</w:t>
+      </w:r>
+      <w:bookmarkEnd w:id="19"/>
+    </w:p>
+    <w:p>
+      <w:pPr>
+        <w:pStyle w:val="NoSpacing"/>
+      </w:pPr>
+      <w:r>
+        <w:object w:dxaOrig="8205" w:dyaOrig="3810">
+          <v:shape id="_x0000_i1032" type="#_x0000_t75" style="width:410.1pt;height:190.65pt" o:ole="">
+            <v:imagedata r:id="rId49" o:title=""/>
+          </v:shape>
+          <o:OLEObject Type="Embed" ProgID="Visio.Drawing.15" ShapeID="_x0000_i1032" DrawAspect="Content" ObjectID="_1478614138" r:id="rId50"/>
+        </w:object>
+      </w:r>
+    </w:p>
+    <w:p>
+      <w:pPr>
+        <w:pStyle w:val="NoSpacing"/>
+      </w:pPr>
+    </w:p>
+    <w:p>
+      <w:pPr>
+        <w:pStyle w:val="NoSpacing"/>
+        <w:rPr>
+          <w:rFonts w:ascii="Courier New" w:hAnsi="Courier New" w:cs="Courier New"/>
+        </w:rPr>
+      </w:pPr>
+      <w:proofErr w:type="spellStart"/>
+      <w:proofErr w:type="gramStart"/>
+      <w:r>
+        <w:rPr>
+          <w:rFonts w:ascii="Courier New" w:hAnsi="Courier New" w:cs="Courier New"/>
+        </w:rPr>
+        <w:t>notifyObserver</w:t>
+      </w:r>
+      <w:proofErr w:type="spellEnd"/>
+      <w:r>
+        <w:rPr>
+          <w:rFonts w:ascii="Courier New" w:hAnsi="Courier New" w:cs="Courier New"/>
+        </w:rPr>
+        <w:t>()</w:t>
+      </w:r>
+      <w:proofErr w:type="gramEnd"/>
+    </w:p>
+    <w:p>
+      <w:pPr>
+        <w:pStyle w:val="NoSpacing"/>
+      </w:pPr>
+      <w:r>
+        <w:t>{</w:t>
+      </w:r>
+    </w:p>
+    <w:p>
+      <w:pPr>
+        <w:pStyle w:val="NoSpacing"/>
+      </w:pPr>
+      <w:r>
+        <w:tab/>
+      </w:r>
+      <w:proofErr w:type="gramStart"/>
+      <w:r>
+        <w:t>for</w:t>
+      </w:r>
+      <w:proofErr w:type="gramEnd"/>
+      <w:r>
+        <w:t xml:space="preserve"> observer in </w:t>
+      </w:r>
+      <w:proofErr w:type="spellStart"/>
+      <w:r>
+        <w:rPr>
+          <w:rFonts w:ascii="Courier New" w:hAnsi="Courier New" w:cs="Courier New"/>
+        </w:rPr>
+        <w:t>observerCollection</w:t>
+      </w:r>
+      <w:proofErr w:type="spellEnd"/>
+      <w:r>
+        <w:t xml:space="preserve">, call </w:t>
+      </w:r>
+      <w:proofErr w:type="spellStart"/>
+      <w:r>
+        <w:rPr>
+          <w:rFonts w:ascii="Courier New" w:hAnsi="Courier New" w:cs="Courier New"/>
+        </w:rPr>
+        <w:t>observer.notify</w:t>
+      </w:r>
+      <w:proofErr w:type="spellEnd"/>
+      <w:r>
+        <w:rPr>
+          <w:rFonts w:ascii="Courier New" w:hAnsi="Courier New" w:cs="Courier New"/>
+        </w:rPr>
+        <w:t>()</w:t>
+      </w:r>
+    </w:p>
+    <w:p>
+      <w:pPr>
+        <w:pStyle w:val="NoSpacing"/>
+      </w:pPr>
+      <w:r>
+        <w:t>}</w:t>
+      </w:r>
+    </w:p>
+    <w:p>
+      <w:pPr>
+        <w:pStyle w:val="NoSpacing"/>
+      </w:pPr>
+    </w:p>
+    <w:p>
+      <w:pPr>
+        <w:pStyle w:val="NoSpacing"/>
+      </w:pPr>
+    </w:p>
+    <w:p>
+      <w:pPr>
+        <w:pStyle w:val="NoSpacing"/>
+      </w:pPr>
+    </w:p>
+    <w:p>
+      <w:pPr>
+        <w:pStyle w:val="Heading2"/>
+      </w:pPr>
+      <w:bookmarkStart w:id="20" w:name="_Toc404872224"/>
+      <w:r>
+        <w:lastRenderedPageBreak/>
+        <w:t>Blackboard Architecture</w:t>
+      </w:r>
+      <w:bookmarkEnd w:id="20"/>
+    </w:p>
+    <w:p>
+      <w:pPr>
+        <w:pStyle w:val="NoSpacing"/>
+      </w:pPr>
+      <w:r>
+        <w:rPr>
+          <w:noProof/>
+          <w:lang w:eastAsia="en-CA"/>
+        </w:rPr>
+        <w:drawing>
+          <wp:inline distT="0" distB="0" distL="0" distR="0" wp14:anchorId="38398A2E" wp14:editId="1276C85A">
+            <wp:extent cx="3230615" cy="2093583"/>
+            <wp:effectExtent l="0" t="0" r="8255" b="2540"/>
+            <wp:docPr id="16" name="Picture 16"/>
+            <wp:cNvGraphicFramePr>
+              <a:graphicFrameLocks xmlns:a="http://schemas.openxmlformats.org/drawingml/2006/main" noChangeAspect="1"/>
+            </wp:cNvGraphicFramePr>
+            <a:graphic xmlns:a="http://schemas.openxmlformats.org/drawingml/2006/main">
+              <a:graphicData uri="http://schemas.openxmlformats.org/drawingml/2006/picture">
+                <pic:pic xmlns:pic="http://schemas.openxmlformats.org/drawingml/2006/picture">
+                  <pic:nvPicPr>
+                    <pic:cNvPr id="0" name=""/>
+                    <pic:cNvPicPr/>
+                  </pic:nvPicPr>
+                  <pic:blipFill>
+                    <a:blip r:embed="rId51"/>
+                    <a:stretch>
+                      <a:fillRect/>
+                    </a:stretch>
+                  </pic:blipFill>
+                  <pic:spPr>
+                    <a:xfrm>
+                      <a:off x="0" y="0"/>
+                      <a:ext cx="3230615" cy="2093583"/>
+                    </a:xfrm>
+                    <a:prstGeom prst="rect">
+                      <a:avLst/>
+                    </a:prstGeom>
+                  </pic:spPr>
+                </pic:pic>
+              </a:graphicData>
+            </a:graphic>
+          </wp:inline>
+        </w:drawing>
+      </w:r>
+    </w:p>
+    <w:p>
+      <w:pPr>
+        <w:pStyle w:val="NoSpacing"/>
+      </w:pPr>
+      <w:r>
+        <w:t xml:space="preserve">The numbers mean: </w:t>
+      </w:r>
+    </w:p>
+    <w:p>
+      <w:pPr>
+        <w:pStyle w:val="NoSpacing"/>
+      </w:pPr>
+      <w:proofErr w:type="gramStart"/>
+      <w:r>
+        <w:rPr>
+          <w:i/>
+        </w:rPr>
+        <w:t>n</w:t>
+      </w:r>
+      <w:proofErr w:type="gramEnd"/>
+      <w:r>
+        <w:t xml:space="preserve"> means: </w:t>
+      </w:r>
+    </w:p>
+    <w:p>
+      <w:pPr>
+        <w:pStyle w:val="NoSpacing"/>
+      </w:pPr>
+    </w:p>
+    <w:p>
+      <w:pPr>
+        <w:pStyle w:val="NoSpacing"/>
+      </w:pPr>
+      <w:r>
+        <w:t>This is similar to the Master/Slaves Architecture. However, it is different because:</w:t>
+      </w:r>
+    </w:p>
+    <w:p>
+      <w:pPr>
+        <w:pStyle w:val="NoSpacing"/>
+        <w:numPr>
+          <w:ilvl w:val="0"/>
+          <w:numId w:val="24"/>
+        </w:numPr>
+      </w:pPr>
+      <w:r>
+        <w:t>Keeps agent in sync</w:t>
+      </w:r>
+    </w:p>
+    <w:p>
+      <w:pPr>
+        <w:pStyle w:val="NoSpacing"/>
+        <w:numPr>
+          <w:ilvl w:val="0"/>
+          <w:numId w:val="24"/>
+        </w:numPr>
+      </w:pPr>
+      <w:r>
+        <w:t xml:space="preserve">Each agent </w:t>
+      </w:r>
+      <w:r>
+        <w:t>serves</w:t>
+      </w:r>
+      <w:r>
+        <w:t xml:space="preserve"> a different function</w:t>
+      </w:r>
+    </w:p>
+    <w:p>
+      <w:pPr>
+        <w:pStyle w:val="NoSpacing"/>
+        <w:numPr>
+          <w:ilvl w:val="0"/>
+          <w:numId w:val="24"/>
+        </w:numPr>
+      </w:pPr>
+      <w:r>
+        <w:t>Agents do not communicate to tell each other how much of the work to do</w:t>
+      </w:r>
+    </w:p>
+    <w:p>
+      <w:pPr>
+        <w:pStyle w:val="NoSpacing"/>
+        <w:rPr>
+          <w:b/>
+        </w:rPr>
+      </w:pPr>
+    </w:p>
+    <w:p>
+      <w:pPr>
+        <w:pStyle w:val="NoSpacing"/>
+      </w:pPr>
+      <w:r>
+        <w:rPr>
+          <w:b/>
+        </w:rPr>
+        <w:t>Knowledge Source (KS)</w:t>
+      </w:r>
+      <w:r>
+        <w:t xml:space="preserve">: </w:t>
+      </w:r>
+    </w:p>
+    <w:p>
+      <w:pPr>
+        <w:pStyle w:val="Heading2"/>
+      </w:pPr>
+      <w:bookmarkStart w:id="21" w:name="_Toc404872225"/>
+      <w:r>
+        <w:t>Hierarchy</w:t>
+      </w:r>
+      <w:r>
+        <w:t xml:space="preserve"> Architecture</w:t>
+      </w:r>
+      <w:bookmarkEnd w:id="21"/>
+    </w:p>
+    <w:p>
+      <w:pPr>
+        <w:pStyle w:val="NoSpacing"/>
+      </w:pPr>
+      <w:r>
+        <w:t>User level</w:t>
+      </w:r>
+    </w:p>
+    <w:p>
+      <w:pPr>
+        <w:pStyle w:val="NoSpacing"/>
+      </w:pPr>
+      <w:r>
+        <w:t>Kernel level</w:t>
+      </w:r>
+    </w:p>
+    <w:p>
+      <w:pPr>
+        <w:pStyle w:val="NoSpacing"/>
+      </w:pPr>
+      <w:r>
+        <w:t>Hardware level</w:t>
+      </w:r>
+    </w:p>
+    <w:p>
+      <w:pPr>
+        <w:pStyle w:val="NoSpacing"/>
+      </w:pPr>
+    </w:p>
+    <w:p>
+      <w:pPr>
+        <w:pStyle w:val="NoSpacing"/>
+      </w:pPr>
+      <w:r>
+        <w:rPr>
+          <w:i/>
+        </w:rPr>
+        <w:t>Execution point of the system / main / maestro</w:t>
+      </w:r>
+      <w:r>
+        <w:t xml:space="preserve"> is at the top</w:t>
+      </w:r>
+    </w:p>
+    <w:p>
+      <w:pPr>
+        <w:pStyle w:val="Heading2"/>
+      </w:pPr>
+      <w:bookmarkStart w:id="22" w:name="_Toc404872226"/>
+      <w:r>
+        <w:t>Main-Subroutines Architecture</w:t>
+      </w:r>
+      <w:bookmarkEnd w:id="22"/>
+    </w:p>
+    <w:p>
+      <w:pPr>
+        <w:pStyle w:val="NoSpacing"/>
+      </w:pPr>
+      <w:r>
+        <w:rPr>
+          <w:b/>
+        </w:rPr>
+        <w:t>Main-Subroutines Architecture</w:t>
+      </w:r>
+      <w:r>
+        <w:t xml:space="preserve">: </w:t>
+      </w:r>
+      <w:r>
+        <w:t xml:space="preserve">A type of </w:t>
+      </w:r>
+      <w:r>
+        <w:t>hierarchical architecture</w:t>
+      </w:r>
+    </w:p>
+    <w:p>
+      <w:pPr>
+        <w:pStyle w:val="NoSpacing"/>
+      </w:pPr>
+    </w:p>
+    <w:p>
+      <w:pPr>
+        <w:pStyle w:val="NoSpacing"/>
+      </w:pPr>
+      <w:r>
+        <w:t xml:space="preserve">A huge change from the old systems with the </w:t>
+      </w:r>
+      <w:proofErr w:type="spellStart"/>
+      <w:r>
+        <w:rPr>
+          <w:rFonts w:ascii="Courier New" w:hAnsi="Courier New" w:cs="Courier New"/>
+        </w:rPr>
+        <w:t>goto</w:t>
+      </w:r>
+      <w:proofErr w:type="spellEnd"/>
+      <w:r>
+        <w:t xml:space="preserve"> statements is when they introduced the idea of calling functions, which made everything more sequential.</w:t>
+      </w:r>
+    </w:p>
+    <w:p>
+      <w:pPr>
+        <w:pStyle w:val="NoSpacing"/>
+      </w:pPr>
+    </w:p>
+    <w:p>
+      <w:pPr>
+        <w:pStyle w:val="NoSpacing"/>
+      </w:pPr>
+      <w:r>
+        <w:t>This architecture involves mapping out the structure of what functions you are going to call for each option.</w:t>
+      </w:r>
+    </w:p>
+    <w:p>
+      <w:pPr>
+        <w:pStyle w:val="NoSpacing"/>
+      </w:pPr>
+      <w:r>
+        <w:rPr>
+          <w:b/>
+        </w:rPr>
+        <w:t>Benefits</w:t>
+      </w:r>
+      <w:r>
+        <w:t>: easy to decompose based on tasks</w:t>
+      </w:r>
+    </w:p>
+    <w:p>
+      <w:pPr>
+        <w:pStyle w:val="Heading2"/>
+      </w:pPr>
+      <w:bookmarkStart w:id="23" w:name="_Toc404872227"/>
+      <w:r>
+        <w:t>Master Slave Architecture</w:t>
+      </w:r>
+      <w:bookmarkEnd w:id="23"/>
+    </w:p>
+    <w:p>
+      <w:pPr>
+        <w:pStyle w:val="NoSpacing"/>
+      </w:pPr>
+      <w:r>
+        <w:rPr>
+          <w:b/>
+        </w:rPr>
+        <w:t>Master/Slave Architecture</w:t>
+      </w:r>
+      <w:r>
+        <w:t xml:space="preserve">: </w:t>
+      </w:r>
+      <w:r>
+        <w:t xml:space="preserve">A type of </w:t>
+      </w:r>
+      <w:r>
+        <w:t>hierarchical architecture</w:t>
+      </w:r>
+    </w:p>
+    <w:p>
+      <w:pPr>
+        <w:pStyle w:val="NoSpacing"/>
+      </w:pPr>
+      <w:r>
+        <w:rPr>
+          <w:b/>
+        </w:rPr>
+        <w:t>Agent</w:t>
+      </w:r>
+      <w:r>
+        <w:t>: something that you’re</w:t>
+      </w:r>
+    </w:p>
+    <w:p>
+      <w:pPr>
+        <w:pStyle w:val="NoSpacing"/>
+      </w:pPr>
+    </w:p>
+    <w:p>
+      <w:pPr>
+        <w:pStyle w:val="NoSpacing"/>
+      </w:pPr>
+      <w:r>
+        <w:t>Split the land into multiple sections and separate the task by workers</w:t>
+      </w:r>
+    </w:p>
+    <w:p>
+      <w:pPr>
+        <w:pStyle w:val="NoSpacing"/>
+      </w:pPr>
+    </w:p>
+    <w:p>
+      <w:pPr>
+        <w:pStyle w:val="NoSpacing"/>
+        <w:numPr>
+          <w:ilvl w:val="0"/>
+          <w:numId w:val="25"/>
+        </w:numPr>
+      </w:pPr>
+      <w:r>
+        <w:lastRenderedPageBreak/>
+        <w:t>Slaves communicate to split up the tasks evenly</w:t>
+      </w:r>
+    </w:p>
+    <w:p>
+      <w:pPr>
+        <w:pStyle w:val="NoSpacing"/>
+        <w:numPr>
+          <w:ilvl w:val="0"/>
+          <w:numId w:val="25"/>
+        </w:numPr>
+      </w:pPr>
+      <w:r>
+        <w:t>Slaves are only slightly different from each other</w:t>
+      </w:r>
+      <w:r>
+        <w:t xml:space="preserve"> (if at all)</w:t>
+      </w:r>
+    </w:p>
+    <w:p>
+      <w:pPr>
+        <w:pStyle w:val="NoSpacing"/>
+      </w:pPr>
+    </w:p>
+    <w:p>
+      <w:pPr>
+        <w:pStyle w:val="NoSpacing"/>
+      </w:pPr>
+      <w:r>
+        <w:t xml:space="preserve">Sometimes, slaves can have slaves. However this can be bad because too many slaves </w:t>
+      </w:r>
+      <w:proofErr w:type="gramStart"/>
+      <w:r>
+        <w:t>requires</w:t>
+      </w:r>
+      <w:proofErr w:type="gramEnd"/>
+      <w:r>
+        <w:t xml:space="preserve"> a lot of resources for communicating and putting the information together.</w:t>
+      </w:r>
+    </w:p>
+    <w:p>
+      <w:pPr>
+        <w:pStyle w:val="NoSpacing"/>
+      </w:pPr>
+    </w:p>
+    <w:p>
+      <w:pPr>
+        <w:pStyle w:val="NoSpacing"/>
+      </w:pPr>
+      <w:r>
+        <w:t>Find a sequence in a part of the data</w:t>
+      </w:r>
+    </w:p>
+    <w:p>
+      <w:pPr>
+        <w:pStyle w:val="NoSpacing"/>
+      </w:pPr>
+    </w:p>
+    <w:p>
+      <w:pPr>
+        <w:pStyle w:val="NoSpacing"/>
+      </w:pPr>
+      <w:r>
+        <w:rPr>
+          <w:b/>
+        </w:rPr>
+        <w:t>Layer</w:t>
+      </w:r>
+      <w:r>
+        <w:t>: how many levels of slaves</w:t>
+      </w:r>
+    </w:p>
+    <w:p>
+      <w:pPr>
+        <w:pStyle w:val="Heading2"/>
+      </w:pPr>
+      <w:bookmarkStart w:id="24" w:name="_Toc404872228"/>
+      <w:r>
+        <w:t>Layered Architecture</w:t>
+      </w:r>
+      <w:bookmarkEnd w:id="24"/>
+    </w:p>
+    <w:p>
+      <w:pPr>
+        <w:pStyle w:val="NoSpacing"/>
+      </w:pPr>
+      <w:r>
+        <w:rPr>
+          <w:b/>
+        </w:rPr>
+        <w:t>Layered Architecture</w:t>
+      </w:r>
+      <w:r>
+        <w:t xml:space="preserve">: </w:t>
+      </w:r>
+      <w:r>
+        <w:t xml:space="preserve">A type of </w:t>
+      </w:r>
+      <w:r>
+        <w:t>hierarchical architecture</w:t>
+      </w:r>
+    </w:p>
+    <w:p>
+      <w:pPr>
+        <w:pStyle w:val="NoSpacing"/>
+      </w:pPr>
+    </w:p>
+    <w:p>
+      <w:pPr>
+        <w:pStyle w:val="NoSpacing"/>
+      </w:pPr>
+      <w:r>
+        <w:t xml:space="preserve">Each layer can </w:t>
+      </w:r>
+      <w:r>
+        <w:t>communicate only</w:t>
+      </w:r>
+      <w:r>
+        <w:t xml:space="preserve"> sequentially because of s</w:t>
+      </w:r>
+      <w:r>
+        <w:t>eparation of concerns</w:t>
+      </w:r>
+    </w:p>
+    <w:p>
+      <w:pPr>
+        <w:pStyle w:val="NoSpacing"/>
+      </w:pPr>
+      <w:r>
+        <w:t>Each layer has 2 interfaces:</w:t>
+      </w:r>
+    </w:p>
+    <w:p>
+      <w:pPr>
+        <w:pStyle w:val="NoSpacing"/>
+        <w:numPr>
+          <w:ilvl w:val="0"/>
+          <w:numId w:val="26"/>
+        </w:numPr>
+      </w:pPr>
+      <w:r>
+        <w:t>Layer to send to next layer</w:t>
+      </w:r>
+    </w:p>
+    <w:p>
+      <w:pPr>
+        <w:pStyle w:val="NoSpacing"/>
+        <w:numPr>
+          <w:ilvl w:val="0"/>
+          <w:numId w:val="26"/>
+        </w:numPr>
+      </w:pPr>
+      <w:r>
+        <w:t>Layer to receive from previous layer</w:t>
+      </w:r>
+    </w:p>
+    <w:p>
+      <w:pPr>
+        <w:pStyle w:val="NoSpacing"/>
+      </w:pPr>
+    </w:p>
+    <w:p>
+      <w:pPr>
+        <w:pStyle w:val="NoSpacing"/>
+      </w:pPr>
+      <w:r>
+        <w:t>Higher layers are more abstract or generic than lower ones</w:t>
+      </w:r>
+    </w:p>
+    <w:p>
+      <w:pPr>
+        <w:pStyle w:val="Heading2"/>
+      </w:pPr>
+      <w:bookmarkStart w:id="25" w:name="_Toc404872229"/>
+      <w:r>
+        <w:t>Virtual Machine</w:t>
+      </w:r>
+      <w:bookmarkEnd w:id="25"/>
+    </w:p>
+    <w:p>
+      <w:pPr>
+        <w:pStyle w:val="NoSpacing"/>
+      </w:pPr>
+      <w:r>
+        <w:t>Having a common intermediate coder that simulates</w:t>
+      </w:r>
+    </w:p>
+    <w:p>
+      <w:pPr>
+        <w:pStyle w:val="NoSpacing"/>
+      </w:pPr>
+    </w:p>
+    <w:p>
+      <w:pPr>
+        <w:pStyle w:val="NoSpacing"/>
+      </w:pPr>
+      <w:r>
+        <w:t>Portable, simple</w:t>
+      </w:r>
+    </w:p>
+    <w:p>
+      <w:pPr>
+        <w:pStyle w:val="NoSpacing"/>
+      </w:pPr>
+    </w:p>
+    <w:p>
+      <w:pPr>
+        <w:pStyle w:val="NoSpacing"/>
+      </w:pPr>
     </w:p>
     <w:sectPr>
-      <w:headerReference w:type="even" r:id="rId44"/>
-      <w:headerReference w:type="default" r:id="rId45"/>
-      <w:footerReference w:type="even" r:id="rId46"/>
-      <w:footerReference w:type="default" r:id="rId47"/>
-      <w:headerReference w:type="first" r:id="rId48"/>
-      <w:footerReference w:type="first" r:id="rId49"/>
+      <w:headerReference w:type="even" r:id="rId52"/>
+      <w:headerReference w:type="default" r:id="rId53"/>
+      <w:footerReference w:type="even" r:id="rId54"/>
+      <w:footerReference w:type="default" r:id="rId55"/>
+      <w:headerReference w:type="first" r:id="rId56"/>
+      <w:footerReference w:type="first" r:id="rId57"/>
       <w:pgSz w:w="12240" w:h="15840"/>
       <w:pgMar w:top="1440" w:right="1440" w:bottom="1440" w:left="1440" w:header="708" w:footer="708" w:gutter="0"/>
       <w:cols w:space="708"/>
@@ -6057,7 +8356,6 @@
         <w:docPartUnique/>
       </w:docPartObj>
     </w:sdtPr>
-    <w:sdtEndPr/>
     <w:sdtContent>
       <w:sdt>
         <w:sdtPr>
@@ -6067,7 +8365,6 @@
             <w:docPartUnique/>
           </w:docPartObj>
         </w:sdtPr>
-        <w:sdtEndPr/>
         <w:sdtContent>
           <w:p>
             <w:pPr>
@@ -6106,7 +8403,7 @@
                 <w:bCs/>
                 <w:noProof/>
               </w:rPr>
-              <w:t>11</w:t>
+              <w:t>2</w:t>
             </w:r>
             <w:r>
               <w:rPr>
@@ -6148,7 +8445,7 @@
                 <w:bCs/>
                 <w:noProof/>
               </w:rPr>
-              <w:t>11</w:t>
+              <w:t>15</w:t>
             </w:r>
             <w:r>
               <w:rPr>
@@ -6578,6 +8875,119 @@
     </w:lvl>
   </w:abstractNum>
   <w:abstractNum w:abstractNumId="3">
+    <w:nsid w:val="16E0442A"/>
+    <w:multiLevelType w:val="hybridMultilevel"/>
+    <w:tmpl w:val="8654D606"/>
+    <w:lvl w:ilvl="0" w:tplc="10090001">
+      <w:start w:val="1"/>
+      <w:numFmt w:val="bullet"/>
+      <w:lvlText w:val=""/>
+      <w:lvlJc w:val="left"/>
+      <w:pPr>
+        <w:ind w:left="720" w:hanging="360"/>
+      </w:pPr>
+      <w:rPr>
+        <w:rFonts w:ascii="Symbol" w:hAnsi="Symbol" w:hint="default"/>
+      </w:rPr>
+    </w:lvl>
+    <w:lvl w:ilvl="1" w:tplc="10090003" w:tentative="1">
+      <w:start w:val="1"/>
+      <w:numFmt w:val="bullet"/>
+      <w:lvlText w:val="o"/>
+      <w:lvlJc w:val="left"/>
+      <w:pPr>
+        <w:ind w:left="1440" w:hanging="360"/>
+      </w:pPr>
+      <w:rPr>
+        <w:rFonts w:ascii="Courier New" w:hAnsi="Courier New" w:cs="Courier New" w:hint="default"/>
+      </w:rPr>
+    </w:lvl>
+    <w:lvl w:ilvl="2" w:tplc="10090005" w:tentative="1">
+      <w:start w:val="1"/>
+      <w:numFmt w:val="bullet"/>
+      <w:lvlText w:val=""/>
+      <w:lvlJc w:val="left"/>
+      <w:pPr>
+        <w:ind w:left="2160" w:hanging="360"/>
+      </w:pPr>
+      <w:rPr>
+        <w:rFonts w:ascii="Wingdings" w:hAnsi="Wingdings" w:hint="default"/>
+      </w:rPr>
+    </w:lvl>
+    <w:lvl w:ilvl="3" w:tplc="10090001" w:tentative="1">
+      <w:start w:val="1"/>
+      <w:numFmt w:val="bullet"/>
+      <w:lvlText w:val=""/>
+      <w:lvlJc w:val="left"/>
+      <w:pPr>
+        <w:ind w:left="2880" w:hanging="360"/>
+      </w:pPr>
+      <w:rPr>
+        <w:rFonts w:ascii="Symbol" w:hAnsi="Symbol" w:hint="default"/>
+      </w:rPr>
+    </w:lvl>
+    <w:lvl w:ilvl="4" w:tplc="10090003" w:tentative="1">
+      <w:start w:val="1"/>
+      <w:numFmt w:val="bullet"/>
+      <w:lvlText w:val="o"/>
+      <w:lvlJc w:val="left"/>
+      <w:pPr>
+        <w:ind w:left="3600" w:hanging="360"/>
+      </w:pPr>
+      <w:rPr>
+        <w:rFonts w:ascii="Courier New" w:hAnsi="Courier New" w:cs="Courier New" w:hint="default"/>
+      </w:rPr>
+    </w:lvl>
+    <w:lvl w:ilvl="5" w:tplc="10090005" w:tentative="1">
+      <w:start w:val="1"/>
+      <w:numFmt w:val="bullet"/>
+      <w:lvlText w:val=""/>
+      <w:lvlJc w:val="left"/>
+      <w:pPr>
+        <w:ind w:left="4320" w:hanging="360"/>
+      </w:pPr>
+      <w:rPr>
+        <w:rFonts w:ascii="Wingdings" w:hAnsi="Wingdings" w:hint="default"/>
+      </w:rPr>
+    </w:lvl>
+    <w:lvl w:ilvl="6" w:tplc="10090001" w:tentative="1">
+      <w:start w:val="1"/>
+      <w:numFmt w:val="bullet"/>
+      <w:lvlText w:val=""/>
+      <w:lvlJc w:val="left"/>
+      <w:pPr>
+        <w:ind w:left="5040" w:hanging="360"/>
+      </w:pPr>
+      <w:rPr>
+        <w:rFonts w:ascii="Symbol" w:hAnsi="Symbol" w:hint="default"/>
+      </w:rPr>
+    </w:lvl>
+    <w:lvl w:ilvl="7" w:tplc="10090003" w:tentative="1">
+      <w:start w:val="1"/>
+      <w:numFmt w:val="bullet"/>
+      <w:lvlText w:val="o"/>
+      <w:lvlJc w:val="left"/>
+      <w:pPr>
+        <w:ind w:left="5760" w:hanging="360"/>
+      </w:pPr>
+      <w:rPr>
+        <w:rFonts w:ascii="Courier New" w:hAnsi="Courier New" w:cs="Courier New" w:hint="default"/>
+      </w:rPr>
+    </w:lvl>
+    <w:lvl w:ilvl="8" w:tplc="10090005" w:tentative="1">
+      <w:start w:val="1"/>
+      <w:numFmt w:val="bullet"/>
+      <w:lvlText w:val=""/>
+      <w:lvlJc w:val="left"/>
+      <w:pPr>
+        <w:ind w:left="6480" w:hanging="360"/>
+      </w:pPr>
+      <w:rPr>
+        <w:rFonts w:ascii="Wingdings" w:hAnsi="Wingdings" w:hint="default"/>
+      </w:rPr>
+    </w:lvl>
+  </w:abstractNum>
+  <w:abstractNum w:abstractNumId="4">
     <w:nsid w:val="18C97E58"/>
     <w:multiLevelType w:val="hybridMultilevel"/>
     <w:tmpl w:val="711CCC18"/>
@@ -6690,7 +9100,120 @@
       </w:rPr>
     </w:lvl>
   </w:abstractNum>
-  <w:abstractNum w:abstractNumId="4">
+  <w:abstractNum w:abstractNumId="5">
+    <w:nsid w:val="1FB81F1C"/>
+    <w:multiLevelType w:val="hybridMultilevel"/>
+    <w:tmpl w:val="6A802F32"/>
+    <w:lvl w:ilvl="0" w:tplc="10090001">
+      <w:start w:val="1"/>
+      <w:numFmt w:val="bullet"/>
+      <w:lvlText w:val=""/>
+      <w:lvlJc w:val="left"/>
+      <w:pPr>
+        <w:ind w:left="720" w:hanging="360"/>
+      </w:pPr>
+      <w:rPr>
+        <w:rFonts w:ascii="Symbol" w:hAnsi="Symbol" w:hint="default"/>
+      </w:rPr>
+    </w:lvl>
+    <w:lvl w:ilvl="1" w:tplc="10090003" w:tentative="1">
+      <w:start w:val="1"/>
+      <w:numFmt w:val="bullet"/>
+      <w:lvlText w:val="o"/>
+      <w:lvlJc w:val="left"/>
+      <w:pPr>
+        <w:ind w:left="1440" w:hanging="360"/>
+      </w:pPr>
+      <w:rPr>
+        <w:rFonts w:ascii="Courier New" w:hAnsi="Courier New" w:cs="Courier New" w:hint="default"/>
+      </w:rPr>
+    </w:lvl>
+    <w:lvl w:ilvl="2" w:tplc="10090005" w:tentative="1">
+      <w:start w:val="1"/>
+      <w:numFmt w:val="bullet"/>
+      <w:lvlText w:val=""/>
+      <w:lvlJc w:val="left"/>
+      <w:pPr>
+        <w:ind w:left="2160" w:hanging="360"/>
+      </w:pPr>
+      <w:rPr>
+        <w:rFonts w:ascii="Wingdings" w:hAnsi="Wingdings" w:hint="default"/>
+      </w:rPr>
+    </w:lvl>
+    <w:lvl w:ilvl="3" w:tplc="10090001" w:tentative="1">
+      <w:start w:val="1"/>
+      <w:numFmt w:val="bullet"/>
+      <w:lvlText w:val=""/>
+      <w:lvlJc w:val="left"/>
+      <w:pPr>
+        <w:ind w:left="2880" w:hanging="360"/>
+      </w:pPr>
+      <w:rPr>
+        <w:rFonts w:ascii="Symbol" w:hAnsi="Symbol" w:hint="default"/>
+      </w:rPr>
+    </w:lvl>
+    <w:lvl w:ilvl="4" w:tplc="10090003" w:tentative="1">
+      <w:start w:val="1"/>
+      <w:numFmt w:val="bullet"/>
+      <w:lvlText w:val="o"/>
+      <w:lvlJc w:val="left"/>
+      <w:pPr>
+        <w:ind w:left="3600" w:hanging="360"/>
+      </w:pPr>
+      <w:rPr>
+        <w:rFonts w:ascii="Courier New" w:hAnsi="Courier New" w:cs="Courier New" w:hint="default"/>
+      </w:rPr>
+    </w:lvl>
+    <w:lvl w:ilvl="5" w:tplc="10090005" w:tentative="1">
+      <w:start w:val="1"/>
+      <w:numFmt w:val="bullet"/>
+      <w:lvlText w:val=""/>
+      <w:lvlJc w:val="left"/>
+      <w:pPr>
+        <w:ind w:left="4320" w:hanging="360"/>
+      </w:pPr>
+      <w:rPr>
+        <w:rFonts w:ascii="Wingdings" w:hAnsi="Wingdings" w:hint="default"/>
+      </w:rPr>
+    </w:lvl>
+    <w:lvl w:ilvl="6" w:tplc="10090001" w:tentative="1">
+      <w:start w:val="1"/>
+      <w:numFmt w:val="bullet"/>
+      <w:lvlText w:val=""/>
+      <w:lvlJc w:val="left"/>
+      <w:pPr>
+        <w:ind w:left="5040" w:hanging="360"/>
+      </w:pPr>
+      <w:rPr>
+        <w:rFonts w:ascii="Symbol" w:hAnsi="Symbol" w:hint="default"/>
+      </w:rPr>
+    </w:lvl>
+    <w:lvl w:ilvl="7" w:tplc="10090003" w:tentative="1">
+      <w:start w:val="1"/>
+      <w:numFmt w:val="bullet"/>
+      <w:lvlText w:val="o"/>
+      <w:lvlJc w:val="left"/>
+      <w:pPr>
+        <w:ind w:left="5760" w:hanging="360"/>
+      </w:pPr>
+      <w:rPr>
+        <w:rFonts w:ascii="Courier New" w:hAnsi="Courier New" w:cs="Courier New" w:hint="default"/>
+      </w:rPr>
+    </w:lvl>
+    <w:lvl w:ilvl="8" w:tplc="10090005" w:tentative="1">
+      <w:start w:val="1"/>
+      <w:numFmt w:val="bullet"/>
+      <w:lvlText w:val=""/>
+      <w:lvlJc w:val="left"/>
+      <w:pPr>
+        <w:ind w:left="6480" w:hanging="360"/>
+      </w:pPr>
+      <w:rPr>
+        <w:rFonts w:ascii="Wingdings" w:hAnsi="Wingdings" w:hint="default"/>
+      </w:rPr>
+    </w:lvl>
+  </w:abstractNum>
+  <w:abstractNum w:abstractNumId="6">
     <w:nsid w:val="282263B9"/>
     <w:multiLevelType w:val="hybridMultilevel"/>
     <w:tmpl w:val="F9BE734C"/>
@@ -6803,7 +9326,7 @@
       </w:rPr>
     </w:lvl>
   </w:abstractNum>
-  <w:abstractNum w:abstractNumId="5">
+  <w:abstractNum w:abstractNumId="7">
     <w:nsid w:val="29735F64"/>
     <w:multiLevelType w:val="hybridMultilevel"/>
     <w:tmpl w:val="7DA0E6E0"/>
@@ -6916,7 +9439,7 @@
       </w:rPr>
     </w:lvl>
   </w:abstractNum>
-  <w:abstractNum w:abstractNumId="6">
+  <w:abstractNum w:abstractNumId="8">
     <w:nsid w:val="2EC44EFC"/>
     <w:multiLevelType w:val="hybridMultilevel"/>
     <w:tmpl w:val="3C6667B2"/>
@@ -7029,7 +9552,7 @@
       </w:rPr>
     </w:lvl>
   </w:abstractNum>
-  <w:abstractNum w:abstractNumId="7">
+  <w:abstractNum w:abstractNumId="9">
     <w:nsid w:val="2F563F91"/>
     <w:multiLevelType w:val="hybridMultilevel"/>
     <w:tmpl w:val="C7B89308"/>
@@ -7142,7 +9665,7 @@
       </w:rPr>
     </w:lvl>
   </w:abstractNum>
-  <w:abstractNum w:abstractNumId="8">
+  <w:abstractNum w:abstractNumId="10">
     <w:nsid w:val="32AC34E9"/>
     <w:multiLevelType w:val="hybridMultilevel"/>
     <w:tmpl w:val="0258224E"/>
@@ -7255,7 +9778,7 @@
       </w:rPr>
     </w:lvl>
   </w:abstractNum>
-  <w:abstractNum w:abstractNumId="9">
+  <w:abstractNum w:abstractNumId="11">
     <w:nsid w:val="33BB5C5B"/>
     <w:multiLevelType w:val="hybridMultilevel"/>
     <w:tmpl w:val="D0529834"/>
@@ -7368,7 +9891,7 @@
       </w:rPr>
     </w:lvl>
   </w:abstractNum>
-  <w:abstractNum w:abstractNumId="10">
+  <w:abstractNum w:abstractNumId="12">
     <w:nsid w:val="38E9726F"/>
     <w:multiLevelType w:val="hybridMultilevel"/>
     <w:tmpl w:val="B6426FB6"/>
@@ -7481,7 +10004,7 @@
       </w:rPr>
     </w:lvl>
   </w:abstractNum>
-  <w:abstractNum w:abstractNumId="11">
+  <w:abstractNum w:abstractNumId="13">
     <w:nsid w:val="3C56699B"/>
     <w:multiLevelType w:val="hybridMultilevel"/>
     <w:tmpl w:val="5ACA495A"/>
@@ -7594,7 +10117,7 @@
       </w:rPr>
     </w:lvl>
   </w:abstractNum>
-  <w:abstractNum w:abstractNumId="12">
+  <w:abstractNum w:abstractNumId="14">
     <w:nsid w:val="40D02374"/>
     <w:multiLevelType w:val="hybridMultilevel"/>
     <w:tmpl w:val="A14699CC"/>
@@ -7707,7 +10230,206 @@
       </w:rPr>
     </w:lvl>
   </w:abstractNum>
-  <w:abstractNum w:abstractNumId="13">
+  <w:abstractNum w:abstractNumId="15">
+    <w:nsid w:val="4CD00101"/>
+    <w:multiLevelType w:val="hybridMultilevel"/>
+    <w:tmpl w:val="74A0A01A"/>
+    <w:lvl w:ilvl="0" w:tplc="10090001">
+      <w:start w:val="1"/>
+      <w:numFmt w:val="bullet"/>
+      <w:lvlText w:val=""/>
+      <w:lvlJc w:val="left"/>
+      <w:pPr>
+        <w:ind w:left="720" w:hanging="360"/>
+      </w:pPr>
+      <w:rPr>
+        <w:rFonts w:ascii="Symbol" w:hAnsi="Symbol" w:hint="default"/>
+      </w:rPr>
+    </w:lvl>
+    <w:lvl w:ilvl="1" w:tplc="10090003" w:tentative="1">
+      <w:start w:val="1"/>
+      <w:numFmt w:val="bullet"/>
+      <w:lvlText w:val="o"/>
+      <w:lvlJc w:val="left"/>
+      <w:pPr>
+        <w:ind w:left="1440" w:hanging="360"/>
+      </w:pPr>
+      <w:rPr>
+        <w:rFonts w:ascii="Courier New" w:hAnsi="Courier New" w:cs="Courier New" w:hint="default"/>
+      </w:rPr>
+    </w:lvl>
+    <w:lvl w:ilvl="2" w:tplc="10090005" w:tentative="1">
+      <w:start w:val="1"/>
+      <w:numFmt w:val="bullet"/>
+      <w:lvlText w:val=""/>
+      <w:lvlJc w:val="left"/>
+      <w:pPr>
+        <w:ind w:left="2160" w:hanging="360"/>
+      </w:pPr>
+      <w:rPr>
+        <w:rFonts w:ascii="Wingdings" w:hAnsi="Wingdings" w:hint="default"/>
+      </w:rPr>
+    </w:lvl>
+    <w:lvl w:ilvl="3" w:tplc="10090001" w:tentative="1">
+      <w:start w:val="1"/>
+      <w:numFmt w:val="bullet"/>
+      <w:lvlText w:val=""/>
+      <w:lvlJc w:val="left"/>
+      <w:pPr>
+        <w:ind w:left="2880" w:hanging="360"/>
+      </w:pPr>
+      <w:rPr>
+        <w:rFonts w:ascii="Symbol" w:hAnsi="Symbol" w:hint="default"/>
+      </w:rPr>
+    </w:lvl>
+    <w:lvl w:ilvl="4" w:tplc="10090003" w:tentative="1">
+      <w:start w:val="1"/>
+      <w:numFmt w:val="bullet"/>
+      <w:lvlText w:val="o"/>
+      <w:lvlJc w:val="left"/>
+      <w:pPr>
+        <w:ind w:left="3600" w:hanging="360"/>
+      </w:pPr>
+      <w:rPr>
+        <w:rFonts w:ascii="Courier New" w:hAnsi="Courier New" w:cs="Courier New" w:hint="default"/>
+      </w:rPr>
+    </w:lvl>
+    <w:lvl w:ilvl="5" w:tplc="10090005" w:tentative="1">
+      <w:start w:val="1"/>
+      <w:numFmt w:val="bullet"/>
+      <w:lvlText w:val=""/>
+      <w:lvlJc w:val="left"/>
+      <w:pPr>
+        <w:ind w:left="4320" w:hanging="360"/>
+      </w:pPr>
+      <w:rPr>
+        <w:rFonts w:ascii="Wingdings" w:hAnsi="Wingdings" w:hint="default"/>
+      </w:rPr>
+    </w:lvl>
+    <w:lvl w:ilvl="6" w:tplc="10090001" w:tentative="1">
+      <w:start w:val="1"/>
+      <w:numFmt w:val="bullet"/>
+      <w:lvlText w:val=""/>
+      <w:lvlJc w:val="left"/>
+      <w:pPr>
+        <w:ind w:left="5040" w:hanging="360"/>
+      </w:pPr>
+      <w:rPr>
+        <w:rFonts w:ascii="Symbol" w:hAnsi="Symbol" w:hint="default"/>
+      </w:rPr>
+    </w:lvl>
+    <w:lvl w:ilvl="7" w:tplc="10090003" w:tentative="1">
+      <w:start w:val="1"/>
+      <w:numFmt w:val="bullet"/>
+      <w:lvlText w:val="o"/>
+      <w:lvlJc w:val="left"/>
+      <w:pPr>
+        <w:ind w:left="5760" w:hanging="360"/>
+      </w:pPr>
+      <w:rPr>
+        <w:rFonts w:ascii="Courier New" w:hAnsi="Courier New" w:cs="Courier New" w:hint="default"/>
+      </w:rPr>
+    </w:lvl>
+    <w:lvl w:ilvl="8" w:tplc="10090005" w:tentative="1">
+      <w:start w:val="1"/>
+      <w:numFmt w:val="bullet"/>
+      <w:lvlText w:val=""/>
+      <w:lvlJc w:val="left"/>
+      <w:pPr>
+        <w:ind w:left="6480" w:hanging="360"/>
+      </w:pPr>
+      <w:rPr>
+        <w:rFonts w:ascii="Wingdings" w:hAnsi="Wingdings" w:hint="default"/>
+      </w:rPr>
+    </w:lvl>
+  </w:abstractNum>
+  <w:abstractNum w:abstractNumId="16">
+    <w:nsid w:val="4D062D0F"/>
+    <w:multiLevelType w:val="hybridMultilevel"/>
+    <w:tmpl w:val="A7889996"/>
+    <w:lvl w:ilvl="0" w:tplc="1009000F">
+      <w:start w:val="1"/>
+      <w:numFmt w:val="decimal"/>
+      <w:lvlText w:val="%1."/>
+      <w:lvlJc w:val="left"/>
+      <w:pPr>
+        <w:ind w:left="720" w:hanging="360"/>
+      </w:pPr>
+    </w:lvl>
+    <w:lvl w:ilvl="1" w:tplc="10090019" w:tentative="1">
+      <w:start w:val="1"/>
+      <w:numFmt w:val="lowerLetter"/>
+      <w:lvlText w:val="%2."/>
+      <w:lvlJc w:val="left"/>
+      <w:pPr>
+        <w:ind w:left="1440" w:hanging="360"/>
+      </w:pPr>
+    </w:lvl>
+    <w:lvl w:ilvl="2" w:tplc="1009001B" w:tentative="1">
+      <w:start w:val="1"/>
+      <w:numFmt w:val="lowerRoman"/>
+      <w:lvlText w:val="%3."/>
+      <w:lvlJc w:val="right"/>
+      <w:pPr>
+        <w:ind w:left="2160" w:hanging="180"/>
+      </w:pPr>
+    </w:lvl>
+    <w:lvl w:ilvl="3" w:tplc="1009000F" w:tentative="1">
+      <w:start w:val="1"/>
+      <w:numFmt w:val="decimal"/>
+      <w:lvlText w:val="%4."/>
+      <w:lvlJc w:val="left"/>
+      <w:pPr>
+        <w:ind w:left="2880" w:hanging="360"/>
+      </w:pPr>
+    </w:lvl>
+    <w:lvl w:ilvl="4" w:tplc="10090019" w:tentative="1">
+      <w:start w:val="1"/>
+      <w:numFmt w:val="lowerLetter"/>
+      <w:lvlText w:val="%5."/>
+      <w:lvlJc w:val="left"/>
+      <w:pPr>
+        <w:ind w:left="3600" w:hanging="360"/>
+      </w:pPr>
+    </w:lvl>
+    <w:lvl w:ilvl="5" w:tplc="1009001B" w:tentative="1">
+      <w:start w:val="1"/>
+      <w:numFmt w:val="lowerRoman"/>
+      <w:lvlText w:val="%6."/>
+      <w:lvlJc w:val="right"/>
+      <w:pPr>
+        <w:ind w:left="4320" w:hanging="180"/>
+      </w:pPr>
+    </w:lvl>
+    <w:lvl w:ilvl="6" w:tplc="1009000F" w:tentative="1">
+      <w:start w:val="1"/>
+      <w:numFmt w:val="decimal"/>
+      <w:lvlText w:val="%7."/>
+      <w:lvlJc w:val="left"/>
+      <w:pPr>
+        <w:ind w:left="5040" w:hanging="360"/>
+      </w:pPr>
+    </w:lvl>
+    <w:lvl w:ilvl="7" w:tplc="10090019" w:tentative="1">
+      <w:start w:val="1"/>
+      <w:numFmt w:val="lowerLetter"/>
+      <w:lvlText w:val="%8."/>
+      <w:lvlJc w:val="left"/>
+      <w:pPr>
+        <w:ind w:left="5760" w:hanging="360"/>
+      </w:pPr>
+    </w:lvl>
+    <w:lvl w:ilvl="8" w:tplc="1009001B" w:tentative="1">
+      <w:start w:val="1"/>
+      <w:numFmt w:val="lowerRoman"/>
+      <w:lvlText w:val="%9."/>
+      <w:lvlJc w:val="right"/>
+      <w:pPr>
+        <w:ind w:left="6480" w:hanging="180"/>
+      </w:pPr>
+    </w:lvl>
+  </w:abstractNum>
+  <w:abstractNum w:abstractNumId="17">
     <w:nsid w:val="4DFA289F"/>
     <w:multiLevelType w:val="hybridMultilevel"/>
     <w:tmpl w:val="3076890E"/>
@@ -7820,7 +10542,120 @@
       </w:rPr>
     </w:lvl>
   </w:abstractNum>
-  <w:abstractNum w:abstractNumId="14">
+  <w:abstractNum w:abstractNumId="18">
+    <w:nsid w:val="51CB1533"/>
+    <w:multiLevelType w:val="hybridMultilevel"/>
+    <w:tmpl w:val="EBE2DFCE"/>
+    <w:lvl w:ilvl="0" w:tplc="10090001">
+      <w:start w:val="1"/>
+      <w:numFmt w:val="bullet"/>
+      <w:lvlText w:val=""/>
+      <w:lvlJc w:val="left"/>
+      <w:pPr>
+        <w:ind w:left="720" w:hanging="360"/>
+      </w:pPr>
+      <w:rPr>
+        <w:rFonts w:ascii="Symbol" w:hAnsi="Symbol" w:hint="default"/>
+      </w:rPr>
+    </w:lvl>
+    <w:lvl w:ilvl="1" w:tplc="10090003" w:tentative="1">
+      <w:start w:val="1"/>
+      <w:numFmt w:val="bullet"/>
+      <w:lvlText w:val="o"/>
+      <w:lvlJc w:val="left"/>
+      <w:pPr>
+        <w:ind w:left="1440" w:hanging="360"/>
+      </w:pPr>
+      <w:rPr>
+        <w:rFonts w:ascii="Courier New" w:hAnsi="Courier New" w:cs="Courier New" w:hint="default"/>
+      </w:rPr>
+    </w:lvl>
+    <w:lvl w:ilvl="2" w:tplc="10090005" w:tentative="1">
+      <w:start w:val="1"/>
+      <w:numFmt w:val="bullet"/>
+      <w:lvlText w:val=""/>
+      <w:lvlJc w:val="left"/>
+      <w:pPr>
+        <w:ind w:left="2160" w:hanging="360"/>
+      </w:pPr>
+      <w:rPr>
+        <w:rFonts w:ascii="Wingdings" w:hAnsi="Wingdings" w:hint="default"/>
+      </w:rPr>
+    </w:lvl>
+    <w:lvl w:ilvl="3" w:tplc="10090001" w:tentative="1">
+      <w:start w:val="1"/>
+      <w:numFmt w:val="bullet"/>
+      <w:lvlText w:val=""/>
+      <w:lvlJc w:val="left"/>
+      <w:pPr>
+        <w:ind w:left="2880" w:hanging="360"/>
+      </w:pPr>
+      <w:rPr>
+        <w:rFonts w:ascii="Symbol" w:hAnsi="Symbol" w:hint="default"/>
+      </w:rPr>
+    </w:lvl>
+    <w:lvl w:ilvl="4" w:tplc="10090003" w:tentative="1">
+      <w:start w:val="1"/>
+      <w:numFmt w:val="bullet"/>
+      <w:lvlText w:val="o"/>
+      <w:lvlJc w:val="left"/>
+      <w:pPr>
+        <w:ind w:left="3600" w:hanging="360"/>
+      </w:pPr>
+      <w:rPr>
+        <w:rFonts w:ascii="Courier New" w:hAnsi="Courier New" w:cs="Courier New" w:hint="default"/>
+      </w:rPr>
+    </w:lvl>
+    <w:lvl w:ilvl="5" w:tplc="10090005" w:tentative="1">
+      <w:start w:val="1"/>
+      <w:numFmt w:val="bullet"/>
+      <w:lvlText w:val=""/>
+      <w:lvlJc w:val="left"/>
+      <w:pPr>
+        <w:ind w:left="4320" w:hanging="360"/>
+      </w:pPr>
+      <w:rPr>
+        <w:rFonts w:ascii="Wingdings" w:hAnsi="Wingdings" w:hint="default"/>
+      </w:rPr>
+    </w:lvl>
+    <w:lvl w:ilvl="6" w:tplc="10090001" w:tentative="1">
+      <w:start w:val="1"/>
+      <w:numFmt w:val="bullet"/>
+      <w:lvlText w:val=""/>
+      <w:lvlJc w:val="left"/>
+      <w:pPr>
+        <w:ind w:left="5040" w:hanging="360"/>
+      </w:pPr>
+      <w:rPr>
+        <w:rFonts w:ascii="Symbol" w:hAnsi="Symbol" w:hint="default"/>
+      </w:rPr>
+    </w:lvl>
+    <w:lvl w:ilvl="7" w:tplc="10090003" w:tentative="1">
+      <w:start w:val="1"/>
+      <w:numFmt w:val="bullet"/>
+      <w:lvlText w:val="o"/>
+      <w:lvlJc w:val="left"/>
+      <w:pPr>
+        <w:ind w:left="5760" w:hanging="360"/>
+      </w:pPr>
+      <w:rPr>
+        <w:rFonts w:ascii="Courier New" w:hAnsi="Courier New" w:cs="Courier New" w:hint="default"/>
+      </w:rPr>
+    </w:lvl>
+    <w:lvl w:ilvl="8" w:tplc="10090005" w:tentative="1">
+      <w:start w:val="1"/>
+      <w:numFmt w:val="bullet"/>
+      <w:lvlText w:val=""/>
+      <w:lvlJc w:val="left"/>
+      <w:pPr>
+        <w:ind w:left="6480" w:hanging="360"/>
+      </w:pPr>
+      <w:rPr>
+        <w:rFonts w:ascii="Wingdings" w:hAnsi="Wingdings" w:hint="default"/>
+      </w:rPr>
+    </w:lvl>
+  </w:abstractNum>
+  <w:abstractNum w:abstractNumId="19">
     <w:nsid w:val="59D7584A"/>
     <w:multiLevelType w:val="hybridMultilevel"/>
     <w:tmpl w:val="B9B4CCA4"/>
@@ -7933,7 +10768,7 @@
       </w:rPr>
     </w:lvl>
   </w:abstractNum>
-  <w:abstractNum w:abstractNumId="15">
+  <w:abstractNum w:abstractNumId="20">
     <w:nsid w:val="5CA86BD0"/>
     <w:multiLevelType w:val="hybridMultilevel"/>
     <w:tmpl w:val="B7ACE2D6"/>
@@ -8046,7 +10881,7 @@
       </w:rPr>
     </w:lvl>
   </w:abstractNum>
-  <w:abstractNum w:abstractNumId="16">
+  <w:abstractNum w:abstractNumId="21">
     <w:nsid w:val="5EAD5D38"/>
     <w:multiLevelType w:val="hybridMultilevel"/>
     <w:tmpl w:val="0B562D5A"/>
@@ -8159,7 +10994,7 @@
       </w:rPr>
     </w:lvl>
   </w:abstractNum>
-  <w:abstractNum w:abstractNumId="17">
+  <w:abstractNum w:abstractNumId="22">
     <w:nsid w:val="61E13C46"/>
     <w:multiLevelType w:val="hybridMultilevel"/>
     <w:tmpl w:val="15EA17D4"/>
@@ -8272,7 +11107,7 @@
       </w:rPr>
     </w:lvl>
   </w:abstractNum>
-  <w:abstractNum w:abstractNumId="18">
+  <w:abstractNum w:abstractNumId="23">
     <w:nsid w:val="6A982711"/>
     <w:multiLevelType w:val="hybridMultilevel"/>
     <w:tmpl w:val="C322A43E"/>
@@ -8385,7 +11220,7 @@
       </w:rPr>
     </w:lvl>
   </w:abstractNum>
-  <w:abstractNum w:abstractNumId="19">
+  <w:abstractNum w:abstractNumId="24">
     <w:nsid w:val="6D440DA6"/>
     <w:multiLevelType w:val="hybridMultilevel"/>
     <w:tmpl w:val="B1F81834"/>
@@ -8498,7 +11333,7 @@
       </w:rPr>
     </w:lvl>
   </w:abstractNum>
-  <w:abstractNum w:abstractNumId="20">
+  <w:abstractNum w:abstractNumId="25">
     <w:nsid w:val="6D534507"/>
     <w:multiLevelType w:val="hybridMultilevel"/>
     <w:tmpl w:val="9BF69B00"/>
@@ -8611,7 +11446,120 @@
       </w:rPr>
     </w:lvl>
   </w:abstractNum>
-  <w:abstractNum w:abstractNumId="21">
+  <w:abstractNum w:abstractNumId="26">
+    <w:nsid w:val="7BC512FB"/>
+    <w:multiLevelType w:val="hybridMultilevel"/>
+    <w:tmpl w:val="D256A26A"/>
+    <w:lvl w:ilvl="0" w:tplc="10090001">
+      <w:start w:val="1"/>
+      <w:numFmt w:val="bullet"/>
+      <w:lvlText w:val=""/>
+      <w:lvlJc w:val="left"/>
+      <w:pPr>
+        <w:ind w:left="720" w:hanging="360"/>
+      </w:pPr>
+      <w:rPr>
+        <w:rFonts w:ascii="Symbol" w:hAnsi="Symbol" w:hint="default"/>
+      </w:rPr>
+    </w:lvl>
+    <w:lvl w:ilvl="1" w:tplc="10090003">
+      <w:start w:val="1"/>
+      <w:numFmt w:val="bullet"/>
+      <w:lvlText w:val="o"/>
+      <w:lvlJc w:val="left"/>
+      <w:pPr>
+        <w:ind w:left="1440" w:hanging="360"/>
+      </w:pPr>
+      <w:rPr>
+        <w:rFonts w:ascii="Courier New" w:hAnsi="Courier New" w:cs="Courier New" w:hint="default"/>
+      </w:rPr>
+    </w:lvl>
+    <w:lvl w:ilvl="2" w:tplc="10090005" w:tentative="1">
+      <w:start w:val="1"/>
+      <w:numFmt w:val="bullet"/>
+      <w:lvlText w:val=""/>
+      <w:lvlJc w:val="left"/>
+      <w:pPr>
+        <w:ind w:left="2160" w:hanging="360"/>
+      </w:pPr>
+      <w:rPr>
+        <w:rFonts w:ascii="Wingdings" w:hAnsi="Wingdings" w:hint="default"/>
+      </w:rPr>
+    </w:lvl>
+    <w:lvl w:ilvl="3" w:tplc="10090001" w:tentative="1">
+      <w:start w:val="1"/>
+      <w:numFmt w:val="bullet"/>
+      <w:lvlText w:val=""/>
+      <w:lvlJc w:val="left"/>
+      <w:pPr>
+        <w:ind w:left="2880" w:hanging="360"/>
+      </w:pPr>
+      <w:rPr>
+        <w:rFonts w:ascii="Symbol" w:hAnsi="Symbol" w:hint="default"/>
+      </w:rPr>
+    </w:lvl>
+    <w:lvl w:ilvl="4" w:tplc="10090003" w:tentative="1">
+      <w:start w:val="1"/>
+      <w:numFmt w:val="bullet"/>
+      <w:lvlText w:val="o"/>
+      <w:lvlJc w:val="left"/>
+      <w:pPr>
+        <w:ind w:left="3600" w:hanging="360"/>
+      </w:pPr>
+      <w:rPr>
+        <w:rFonts w:ascii="Courier New" w:hAnsi="Courier New" w:cs="Courier New" w:hint="default"/>
+      </w:rPr>
+    </w:lvl>
+    <w:lvl w:ilvl="5" w:tplc="10090005" w:tentative="1">
+      <w:start w:val="1"/>
+      <w:numFmt w:val="bullet"/>
+      <w:lvlText w:val=""/>
+      <w:lvlJc w:val="left"/>
+      <w:pPr>
+        <w:ind w:left="4320" w:hanging="360"/>
+      </w:pPr>
+      <w:rPr>
+        <w:rFonts w:ascii="Wingdings" w:hAnsi="Wingdings" w:hint="default"/>
+      </w:rPr>
+    </w:lvl>
+    <w:lvl w:ilvl="6" w:tplc="10090001" w:tentative="1">
+      <w:start w:val="1"/>
+      <w:numFmt w:val="bullet"/>
+      <w:lvlText w:val=""/>
+      <w:lvlJc w:val="left"/>
+      <w:pPr>
+        <w:ind w:left="5040" w:hanging="360"/>
+      </w:pPr>
+      <w:rPr>
+        <w:rFonts w:ascii="Symbol" w:hAnsi="Symbol" w:hint="default"/>
+      </w:rPr>
+    </w:lvl>
+    <w:lvl w:ilvl="7" w:tplc="10090003" w:tentative="1">
+      <w:start w:val="1"/>
+      <w:numFmt w:val="bullet"/>
+      <w:lvlText w:val="o"/>
+      <w:lvlJc w:val="left"/>
+      <w:pPr>
+        <w:ind w:left="5760" w:hanging="360"/>
+      </w:pPr>
+      <w:rPr>
+        <w:rFonts w:ascii="Courier New" w:hAnsi="Courier New" w:cs="Courier New" w:hint="default"/>
+      </w:rPr>
+    </w:lvl>
+    <w:lvl w:ilvl="8" w:tplc="10090005" w:tentative="1">
+      <w:start w:val="1"/>
+      <w:numFmt w:val="bullet"/>
+      <w:lvlText w:val=""/>
+      <w:lvlJc w:val="left"/>
+      <w:pPr>
+        <w:ind w:left="6480" w:hanging="360"/>
+      </w:pPr>
+      <w:rPr>
+        <w:rFonts w:ascii="Wingdings" w:hAnsi="Wingdings" w:hint="default"/>
+      </w:rPr>
+    </w:lvl>
+  </w:abstractNum>
+  <w:abstractNum w:abstractNumId="27">
     <w:nsid w:val="7D574643"/>
     <w:multiLevelType w:val="hybridMultilevel"/>
     <w:tmpl w:val="7BEEE9A4"/>
@@ -8725,70 +11673,88 @@
     </w:lvl>
   </w:abstractNum>
   <w:num w:numId="1">
-    <w:abstractNumId w:val="18"/>
+    <w:abstractNumId w:val="23"/>
   </w:num>
   <w:num w:numId="2">
-    <w:abstractNumId w:val="20"/>
+    <w:abstractNumId w:val="25"/>
   </w:num>
   <w:num w:numId="3">
-    <w:abstractNumId w:val="5"/>
+    <w:abstractNumId w:val="7"/>
   </w:num>
   <w:num w:numId="4">
-    <w:abstractNumId w:val="13"/>
+    <w:abstractNumId w:val="17"/>
   </w:num>
   <w:num w:numId="5">
-    <w:abstractNumId w:val="21"/>
+    <w:abstractNumId w:val="27"/>
   </w:num>
   <w:num w:numId="6">
     <w:abstractNumId w:val="0"/>
   </w:num>
   <w:num w:numId="7">
-    <w:abstractNumId w:val="8"/>
+    <w:abstractNumId w:val="10"/>
   </w:num>
   <w:num w:numId="8">
-    <w:abstractNumId w:val="7"/>
+    <w:abstractNumId w:val="9"/>
   </w:num>
   <w:num w:numId="9">
-    <w:abstractNumId w:val="4"/>
+    <w:abstractNumId w:val="6"/>
   </w:num>
   <w:num w:numId="10">
+    <w:abstractNumId w:val="14"/>
+  </w:num>
+  <w:num w:numId="11">
+    <w:abstractNumId w:val="24"/>
+  </w:num>
+  <w:num w:numId="12">
+    <w:abstractNumId w:val="19"/>
+  </w:num>
+  <w:num w:numId="13">
     <w:abstractNumId w:val="12"/>
   </w:num>
-  <w:num w:numId="11">
-    <w:abstractNumId w:val="19"/>
-  </w:num>
-  <w:num w:numId="12">
-    <w:abstractNumId w:val="14"/>
-  </w:num>
-  <w:num w:numId="13">
-    <w:abstractNumId w:val="10"/>
-  </w:num>
   <w:num w:numId="14">
-    <w:abstractNumId w:val="17"/>
+    <w:abstractNumId w:val="22"/>
   </w:num>
   <w:num w:numId="15">
-    <w:abstractNumId w:val="11"/>
+    <w:abstractNumId w:val="13"/>
   </w:num>
   <w:num w:numId="16">
     <w:abstractNumId w:val="2"/>
   </w:num>
   <w:num w:numId="17">
-    <w:abstractNumId w:val="15"/>
+    <w:abstractNumId w:val="20"/>
   </w:num>
   <w:num w:numId="18">
-    <w:abstractNumId w:val="16"/>
+    <w:abstractNumId w:val="21"/>
   </w:num>
   <w:num w:numId="19">
-    <w:abstractNumId w:val="9"/>
+    <w:abstractNumId w:val="11"/>
   </w:num>
   <w:num w:numId="20">
-    <w:abstractNumId w:val="6"/>
+    <w:abstractNumId w:val="8"/>
   </w:num>
   <w:num w:numId="21">
     <w:abstractNumId w:val="1"/>
   </w:num>
   <w:num w:numId="22">
+    <w:abstractNumId w:val="4"/>
+  </w:num>
+  <w:num w:numId="23">
+    <w:abstractNumId w:val="26"/>
+  </w:num>
+  <w:num w:numId="24">
     <w:abstractNumId w:val="3"/>
+  </w:num>
+  <w:num w:numId="25">
+    <w:abstractNumId w:val="15"/>
+  </w:num>
+  <w:num w:numId="26">
+    <w:abstractNumId w:val="16"/>
+  </w:num>
+  <w:num w:numId="27">
+    <w:abstractNumId w:val="18"/>
+  </w:num>
+  <w:num w:numId="28">
+    <w:abstractNumId w:val="5"/>
   </w:num>
 </w:numbering>
 </file>
@@ -10141,7 +13107,7 @@
 </file>
 
 <file path=customXml/itemProps1.xml><?xml version="1.0" encoding="utf-8"?>
-<ds:datastoreItem xmlns:ds="http://schemas.openxmlformats.org/officeDocument/2006/customXml" ds:itemID="{29FB8F24-53FD-407B-A23E-52582F0BAA4F}">
+<ds:datastoreItem xmlns:ds="http://schemas.openxmlformats.org/officeDocument/2006/customXml" ds:itemID="{48FF64A2-BB5B-4C46-A4C5-79F38F64C499}">
   <ds:schemaRefs>
     <ds:schemaRef ds:uri="http://schemas.openxmlformats.org/officeDocument/2006/bibliography"/>
   </ds:schemaRefs>

--- a/SFWR ENG 3A04 Summary.docx
+++ b/SFWR ENG 3A04 Summary.docx
@@ -173,12 +173,7 @@
             <w:pStyle w:val="TOCHeading"/>
           </w:pPr>
           <w:r>
-            <w:t>Table of Conten</w:t>
-          </w:r>
-          <w:bookmarkStart w:id="0" w:name="_GoBack"/>
-          <w:bookmarkEnd w:id="0"/>
-          <w:r>
-            <w:t>ts</w:t>
+            <w:t>Table of Contents</w:t>
           </w:r>
         </w:p>
         <w:p>
@@ -1981,7 +1976,7 @@
       <w:pPr>
         <w:pStyle w:val="Heading1"/>
       </w:pPr>
-      <w:bookmarkStart w:id="1" w:name="_Toc404872205"/>
+      <w:bookmarkStart w:id="0" w:name="_Toc404872205"/>
       <w:r>
         <w:t>Lecture</w:t>
       </w:r>
@@ -1991,17 +1986,17 @@
       <w:r>
         <w:t>2</w:t>
       </w:r>
+      <w:bookmarkEnd w:id="0"/>
+    </w:p>
+    <w:p>
+      <w:pPr>
+        <w:pStyle w:val="Heading2"/>
+      </w:pPr>
+      <w:bookmarkStart w:id="1" w:name="_Toc404872206"/>
+      <w:r>
+        <w:t>Hierarchy of Requirement Specifications</w:t>
+      </w:r>
       <w:bookmarkEnd w:id="1"/>
-    </w:p>
-    <w:p>
-      <w:pPr>
-        <w:pStyle w:val="Heading2"/>
-      </w:pPr>
-      <w:bookmarkStart w:id="2" w:name="_Toc404872206"/>
-      <w:r>
-        <w:t>Hierarchy of Requirement Specifications</w:t>
-      </w:r>
-      <w:bookmarkEnd w:id="2"/>
     </w:p>
     <w:p>
       <w:pPr>
@@ -2195,11 +2190,11 @@
       <w:pPr>
         <w:pStyle w:val="Heading2"/>
       </w:pPr>
-      <w:bookmarkStart w:id="3" w:name="_Toc404872207"/>
+      <w:bookmarkStart w:id="2" w:name="_Toc404872207"/>
       <w:r>
         <w:t>Traceability Matrix</w:t>
       </w:r>
-      <w:bookmarkEnd w:id="3"/>
+      <w:bookmarkEnd w:id="2"/>
     </w:p>
     <w:p>
       <w:pPr>
@@ -2524,7 +2519,7 @@
       <w:pPr>
         <w:pStyle w:val="Heading2"/>
       </w:pPr>
-      <w:bookmarkStart w:id="4" w:name="_Toc404872208"/>
+      <w:bookmarkStart w:id="3" w:name="_Toc404872208"/>
       <w:r>
         <w:t xml:space="preserve">Early </w:t>
       </w:r>
@@ -2534,7 +2529,7 @@
       <w:r>
         <w:t>ssignment Details</w:t>
       </w:r>
-      <w:bookmarkEnd w:id="4"/>
+      <w:bookmarkEnd w:id="3"/>
     </w:p>
     <w:p>
       <w:pPr>
@@ -2620,12 +2615,12 @@
       <w:pPr>
         <w:pStyle w:val="Heading2"/>
       </w:pPr>
-      <w:bookmarkStart w:id="5" w:name="_Toc404872209"/>
+      <w:bookmarkStart w:id="4" w:name="_Toc404872209"/>
       <w:proofErr w:type="gramStart"/>
       <w:r>
         <w:t>Requirements Cont.</w:t>
       </w:r>
-      <w:bookmarkEnd w:id="5"/>
+      <w:bookmarkEnd w:id="4"/>
       <w:proofErr w:type="gramEnd"/>
     </w:p>
     <w:p>
@@ -2872,11 +2867,11 @@
       <w:pPr>
         <w:pStyle w:val="Heading3"/>
       </w:pPr>
-      <w:bookmarkStart w:id="6" w:name="_Toc404872210"/>
+      <w:bookmarkStart w:id="5" w:name="_Toc404872210"/>
       <w:r>
         <w:t>e.g. 1)</w:t>
       </w:r>
-      <w:bookmarkEnd w:id="6"/>
+      <w:bookmarkEnd w:id="5"/>
     </w:p>
     <w:p>
       <w:pPr>
@@ -3219,7 +3214,7 @@
           <v:shape id="_x0000_i1025" type="#_x0000_t75" style="width:25.9pt;height:16.15pt" o:ole="">
             <v:imagedata r:id="rId12" o:title=""/>
           </v:shape>
-          <o:OLEObject Type="Embed" ProgID="Equation.DSMT4" ShapeID="_x0000_i1025" DrawAspect="Content" ObjectID="_1478614130" r:id="rId13"/>
+          <o:OLEObject Type="Embed" ProgID="Equation.DSMT4" ShapeID="_x0000_i1025" DrawAspect="Content" ObjectID="_1479131959" r:id="rId13"/>
         </w:object>
       </w:r>
       <w:r>
@@ -3233,7 +3228,7 @@
           <v:shape id="_x0000_i1026" type="#_x0000_t75" style="width:25.9pt;height:16.15pt" o:ole="">
             <v:imagedata r:id="rId14" o:title=""/>
           </v:shape>
-          <o:OLEObject Type="Embed" ProgID="Equation.DSMT4" ShapeID="_x0000_i1026" DrawAspect="Content" ObjectID="_1478614131" r:id="rId15"/>
+          <o:OLEObject Type="Embed" ProgID="Equation.DSMT4" ShapeID="_x0000_i1026" DrawAspect="Content" ObjectID="_1479131960" r:id="rId15"/>
         </w:object>
       </w:r>
     </w:p>
@@ -3280,11 +3275,11 @@
       <w:pPr>
         <w:pStyle w:val="Heading1"/>
       </w:pPr>
-      <w:bookmarkStart w:id="7" w:name="_Toc404872211"/>
+      <w:bookmarkStart w:id="6" w:name="_Toc404872211"/>
       <w:r>
         <w:t>Design Space</w:t>
       </w:r>
-      <w:bookmarkEnd w:id="7"/>
+      <w:bookmarkEnd w:id="6"/>
     </w:p>
     <w:p>
       <w:pPr>
@@ -4374,12 +4369,12 @@
       <w:pPr>
         <w:pStyle w:val="Heading2"/>
       </w:pPr>
-      <w:bookmarkStart w:id="8" w:name="_Toc404872212"/>
+      <w:bookmarkStart w:id="7" w:name="_Toc404872212"/>
       <w:r>
         <w:lastRenderedPageBreak/>
         <w:t>Diagram Types</w:t>
       </w:r>
-      <w:bookmarkEnd w:id="8"/>
+      <w:bookmarkEnd w:id="7"/>
     </w:p>
     <w:p>
       <w:pPr>
@@ -5552,11 +5547,11 @@
       <w:pPr>
         <w:pStyle w:val="Heading3"/>
       </w:pPr>
-      <w:bookmarkStart w:id="9" w:name="_Toc404872213"/>
+      <w:bookmarkStart w:id="8" w:name="_Toc404872213"/>
       <w:r>
         <w:t>Structural</w:t>
       </w:r>
-      <w:bookmarkEnd w:id="9"/>
+      <w:bookmarkEnd w:id="8"/>
     </w:p>
     <w:p>
       <w:pPr>
@@ -5808,11 +5803,11 @@
       <w:pPr>
         <w:pStyle w:val="Heading3"/>
       </w:pPr>
-      <w:bookmarkStart w:id="10" w:name="_Toc404872214"/>
+      <w:bookmarkStart w:id="9" w:name="_Toc404872214"/>
       <w:r>
         <w:t>Behavioural</w:t>
       </w:r>
-      <w:bookmarkEnd w:id="10"/>
+      <w:bookmarkEnd w:id="9"/>
     </w:p>
     <w:p>
       <w:pPr>
@@ -6400,12 +6395,12 @@
       <w:pPr>
         <w:pStyle w:val="Heading1"/>
       </w:pPr>
-      <w:bookmarkStart w:id="11" w:name="_Toc404872215"/>
+      <w:bookmarkStart w:id="10" w:name="_Toc404872215"/>
       <w:r>
         <w:lastRenderedPageBreak/>
         <w:t>Abstract Data Types</w:t>
       </w:r>
-      <w:bookmarkEnd w:id="11"/>
+      <w:bookmarkEnd w:id="10"/>
     </w:p>
     <w:p>
       <w:pPr>
@@ -6457,7 +6452,7 @@
           <v:shape id="_x0000_i1027" type="#_x0000_t75" style="width:36.3pt;height:20.15pt" o:ole="">
             <v:imagedata r:id="rId32" o:title=""/>
           </v:shape>
-          <o:OLEObject Type="Embed" ProgID="Equation.DSMT4" ShapeID="_x0000_i1027" DrawAspect="Content" ObjectID="_1478614132" r:id="rId33"/>
+          <o:OLEObject Type="Embed" ProgID="Equation.DSMT4" ShapeID="_x0000_i1027" DrawAspect="Content" ObjectID="_1479131961" r:id="rId33"/>
         </w:object>
       </w:r>
     </w:p>
@@ -6473,7 +6468,7 @@
           <v:shape id="_x0000_i1028" type="#_x0000_t75" style="width:92.15pt;height:38pt" o:ole="">
             <v:imagedata r:id="rId34" o:title=""/>
           </v:shape>
-          <o:OLEObject Type="Embed" ProgID="Equation.DSMT4" ShapeID="_x0000_i1028" DrawAspect="Content" ObjectID="_1478614133" r:id="rId35"/>
+          <o:OLEObject Type="Embed" ProgID="Equation.DSMT4" ShapeID="_x0000_i1028" DrawAspect="Content" ObjectID="_1479131962" r:id="rId35"/>
         </w:object>
       </w:r>
     </w:p>
@@ -6492,7 +6487,7 @@
           <v:shape id="_x0000_i1029" type="#_x0000_t75" style="width:62.8pt;height:20.15pt" o:ole="">
             <v:imagedata r:id="rId36" o:title=""/>
           </v:shape>
-          <o:OLEObject Type="Embed" ProgID="Equation.DSMT4" ShapeID="_x0000_i1029" DrawAspect="Content" ObjectID="_1478614134" r:id="rId37"/>
+          <o:OLEObject Type="Embed" ProgID="Equation.DSMT4" ShapeID="_x0000_i1029" DrawAspect="Content" ObjectID="_1479131963" r:id="rId37"/>
         </w:object>
       </w:r>
     </w:p>
@@ -6521,7 +6516,7 @@
           <v:shape id="_x0000_i1030" type="#_x0000_t75" style="width:70.85pt;height:13.8pt" o:ole="">
             <v:imagedata r:id="rId38" o:title=""/>
           </v:shape>
-          <o:OLEObject Type="Embed" ProgID="Equation.DSMT4" ShapeID="_x0000_i1030" DrawAspect="Content" ObjectID="_1478614135" r:id="rId39"/>
+          <o:OLEObject Type="Embed" ProgID="Equation.DSMT4" ShapeID="_x0000_i1030" DrawAspect="Content" ObjectID="_1479131964" r:id="rId39"/>
         </w:object>
       </w:r>
     </w:p>
@@ -6596,7 +6591,7 @@
           <v:shape id="_x0000_i1031" type="#_x0000_t75" style="width:51.85pt;height:16.15pt" o:ole="">
             <v:imagedata r:id="rId40" o:title=""/>
           </v:shape>
-          <o:OLEObject Type="Embed" ProgID="Equation.DSMT4" ShapeID="_x0000_i1031" DrawAspect="Content" ObjectID="_1478614136" r:id="rId41"/>
+          <o:OLEObject Type="Embed" ProgID="Equation.DSMT4" ShapeID="_x0000_i1031" DrawAspect="Content" ObjectID="_1479131965" r:id="rId41"/>
         </w:object>
       </w:r>
     </w:p>
@@ -6604,11 +6599,11 @@
       <w:pPr>
         <w:pStyle w:val="Heading1"/>
       </w:pPr>
-      <w:bookmarkStart w:id="12" w:name="_Toc404872216"/>
+      <w:bookmarkStart w:id="11" w:name="_Toc404872216"/>
       <w:r>
         <w:t>Object Oriented Analysis &amp; Design</w:t>
       </w:r>
-      <w:bookmarkEnd w:id="12"/>
+      <w:bookmarkEnd w:id="11"/>
     </w:p>
     <w:p>
       <w:pPr>
@@ -6927,79 +6922,79 @@
       <w:pPr>
         <w:pStyle w:val="Heading1"/>
       </w:pPr>
-      <w:bookmarkStart w:id="13" w:name="_Toc404872217"/>
+      <w:bookmarkStart w:id="12" w:name="_Toc404872217"/>
       <w:r>
         <w:t>Design Principles</w:t>
       </w:r>
+      <w:bookmarkEnd w:id="12"/>
+    </w:p>
+    <w:p>
+      <w:pPr>
+        <w:pStyle w:val="NoSpacing"/>
+      </w:pPr>
+    </w:p>
+    <w:p>
+      <w:pPr>
+        <w:pStyle w:val="NoSpacing"/>
+      </w:pPr>
+      <w:r>
+        <w:rPr>
+          <w:b/>
+        </w:rPr>
+        <w:t>Inductive reasoning</w:t>
+      </w:r>
+      <w:r>
+        <w:t xml:space="preserve">: </w:t>
+      </w:r>
+    </w:p>
+    <w:p>
+      <w:pPr>
+        <w:pStyle w:val="NoSpacing"/>
+      </w:pPr>
+      <w:r>
+        <w:rPr>
+          <w:b/>
+        </w:rPr>
+        <w:t>Deductive reasoning</w:t>
+      </w:r>
+      <w:r>
+        <w:t xml:space="preserve">: </w:t>
+      </w:r>
+    </w:p>
+    <w:p>
+      <w:pPr>
+        <w:pStyle w:val="NoSpacing"/>
+        <w:rPr>
+          <w:b/>
+        </w:rPr>
+      </w:pPr>
+    </w:p>
+    <w:p>
+      <w:pPr>
+        <w:pStyle w:val="NoSpacing"/>
+      </w:pPr>
+      <w:r>
+        <w:rPr>
+          <w:b/>
+        </w:rPr>
+        <w:t>Open-closed design principle</w:t>
+      </w:r>
+      <w:r>
+        <w:t xml:space="preserve">: </w:t>
+      </w:r>
+      <w:r>
+        <w:t>open for addition, closed for modification</w:t>
+      </w:r>
+    </w:p>
+    <w:p>
+      <w:pPr>
+        <w:pStyle w:val="Heading1"/>
+      </w:pPr>
+      <w:bookmarkStart w:id="13" w:name="_Toc404872218"/>
+      <w:r>
+        <w:t>Types of Architectures</w:t>
+      </w:r>
       <w:bookmarkEnd w:id="13"/>
-    </w:p>
-    <w:p>
-      <w:pPr>
-        <w:pStyle w:val="NoSpacing"/>
-      </w:pPr>
-    </w:p>
-    <w:p>
-      <w:pPr>
-        <w:pStyle w:val="NoSpacing"/>
-      </w:pPr>
-      <w:r>
-        <w:rPr>
-          <w:b/>
-        </w:rPr>
-        <w:t>Inductive reasoning</w:t>
-      </w:r>
-      <w:r>
-        <w:t xml:space="preserve">: </w:t>
-      </w:r>
-    </w:p>
-    <w:p>
-      <w:pPr>
-        <w:pStyle w:val="NoSpacing"/>
-      </w:pPr>
-      <w:r>
-        <w:rPr>
-          <w:b/>
-        </w:rPr>
-        <w:t>Deductive reasoning</w:t>
-      </w:r>
-      <w:r>
-        <w:t xml:space="preserve">: </w:t>
-      </w:r>
-    </w:p>
-    <w:p>
-      <w:pPr>
-        <w:pStyle w:val="NoSpacing"/>
-        <w:rPr>
-          <w:b/>
-        </w:rPr>
-      </w:pPr>
-    </w:p>
-    <w:p>
-      <w:pPr>
-        <w:pStyle w:val="NoSpacing"/>
-      </w:pPr>
-      <w:r>
-        <w:rPr>
-          <w:b/>
-        </w:rPr>
-        <w:t>Open-closed design principle</w:t>
-      </w:r>
-      <w:r>
-        <w:t xml:space="preserve">: </w:t>
-      </w:r>
-      <w:r>
-        <w:t>open for addition, closed for modification</w:t>
-      </w:r>
-    </w:p>
-    <w:p>
-      <w:pPr>
-        <w:pStyle w:val="Heading1"/>
-      </w:pPr>
-      <w:bookmarkStart w:id="14" w:name="_Toc404872218"/>
-      <w:r>
-        <w:t>Types of Architectures</w:t>
-      </w:r>
-      <w:bookmarkEnd w:id="14"/>
     </w:p>
     <w:p>
       <w:pPr>
@@ -7170,6 +7165,60 @@
         <w:pStyle w:val="NoSpacing"/>
       </w:pPr>
       <w:r>
+        <w:t>The t</w:t>
+      </w:r>
+      <w:bookmarkStart w:id="14" w:name="_GoBack"/>
+      <w:bookmarkEnd w:id="14"/>
+      <w:r>
+        <w:t>wo parts of each architecture:</w:t>
+      </w:r>
+    </w:p>
+    <w:p>
+      <w:pPr>
+        <w:pStyle w:val="NoSpacing"/>
+        <w:numPr>
+          <w:ilvl w:val="0"/>
+          <w:numId w:val="29"/>
+        </w:numPr>
+      </w:pPr>
+      <w:r>
+        <w:rPr>
+          <w:b/>
+        </w:rPr>
+        <w:t>Elements</w:t>
+      </w:r>
+    </w:p>
+    <w:p>
+      <w:pPr>
+        <w:pStyle w:val="NoSpacing"/>
+        <w:numPr>
+          <w:ilvl w:val="0"/>
+          <w:numId w:val="29"/>
+        </w:numPr>
+      </w:pPr>
+      <w:r>
+        <w:rPr>
+          <w:b/>
+        </w:rPr>
+        <w:t>Controllers</w:t>
+      </w:r>
+      <w:r>
+        <w:t>:</w:t>
+      </w:r>
+    </w:p>
+    <w:p>
+      <w:pPr>
+        <w:pStyle w:val="NoSpacing"/>
+        <w:rPr>
+          <w:b/>
+        </w:rPr>
+      </w:pPr>
+    </w:p>
+    <w:p>
+      <w:pPr>
+        <w:pStyle w:val="NoSpacing"/>
+      </w:pPr>
+      <w:r>
         <w:rPr>
           <w:b/>
         </w:rPr>
@@ -7296,6 +7345,7 @@
       </w:pPr>
       <w:bookmarkStart w:id="16" w:name="_Toc404872220"/>
       <w:r>
+        <w:lastRenderedPageBreak/>
         <w:t>Model View Controller (MVC)</w:t>
       </w:r>
       <w:bookmarkEnd w:id="16"/>
@@ -7365,7 +7415,6 @@
         </w:numPr>
       </w:pPr>
       <w:r>
-        <w:lastRenderedPageBreak/>
         <w:t>All 3 modules are interconnected</w:t>
       </w:r>
     </w:p>
@@ -7521,6 +7570,7 @@
       <w:bookmarkStart w:id="18" w:name="_Toc404872222"/>
       <w:proofErr w:type="gramStart"/>
       <w:r>
+        <w:lastRenderedPageBreak/>
         <w:t>e.g.)</w:t>
       </w:r>
       <w:bookmarkEnd w:id="18"/>
@@ -7581,10 +7631,10 @@
       </w:pPr>
       <w:r>
         <w:object w:dxaOrig="15675" w:dyaOrig="7245">
-          <v:shape id="_x0000_i1033" type="#_x0000_t75" style="width:345.6pt;height:159.55pt" o:ole="">
+          <v:shape id="_x0000_i1032" type="#_x0000_t75" style="width:345.6pt;height:159.55pt" o:ole="">
             <v:imagedata r:id="rId47" o:title=""/>
           </v:shape>
-          <o:OLEObject Type="Embed" ProgID="Visio.Drawing.15" ShapeID="_x0000_i1033" DrawAspect="Content" ObjectID="_1478614137" r:id="rId48"/>
+          <o:OLEObject Type="Embed" ProgID="Visio.Drawing.15" ShapeID="_x0000_i1032" DrawAspect="Content" ObjectID="_1479131966" r:id="rId48"/>
         </w:object>
       </w:r>
     </w:p>
@@ -7611,10 +7661,10 @@
       </w:pPr>
       <w:r>
         <w:object w:dxaOrig="8205" w:dyaOrig="3810">
-          <v:shape id="_x0000_i1032" type="#_x0000_t75" style="width:410.1pt;height:190.65pt" o:ole="">
+          <v:shape id="_x0000_i1033" type="#_x0000_t75" style="width:410.1pt;height:190.65pt" o:ole="">
             <v:imagedata r:id="rId49" o:title=""/>
           </v:shape>
-          <o:OLEObject Type="Embed" ProgID="Visio.Drawing.15" ShapeID="_x0000_i1032" DrawAspect="Content" ObjectID="_1478614138" r:id="rId50"/>
+          <o:OLEObject Type="Embed" ProgID="Visio.Drawing.15" ShapeID="_x0000_i1033" DrawAspect="Content" ObjectID="_1479131967" r:id="rId50"/>
         </w:object>
       </w:r>
     </w:p>
@@ -7652,6 +7702,7 @@
         <w:pStyle w:val="NoSpacing"/>
       </w:pPr>
       <w:r>
+        <w:lastRenderedPageBreak/>
         <w:t>{</w:t>
       </w:r>
     </w:p>
@@ -7725,7 +7776,6 @@
       </w:pPr>
       <w:bookmarkStart w:id="20" w:name="_Toc404872224"/>
       <w:r>
-        <w:lastRenderedPageBreak/>
         <w:t>Blackboard Architecture</w:t>
       </w:r>
       <w:bookmarkEnd w:id="20"/>
@@ -8020,6 +8070,7 @@
       </w:pPr>
       <w:bookmarkStart w:id="23" w:name="_Toc404872227"/>
       <w:r>
+        <w:lastRenderedPageBreak/>
         <w:t>Master Slave Architecture</w:t>
       </w:r>
       <w:bookmarkEnd w:id="23"/>
@@ -8085,7 +8136,6 @@
         </w:numPr>
       </w:pPr>
       <w:r>
-        <w:lastRenderedPageBreak/>
         <w:t>Slaves communicate to split up the tasks evenly</w:t>
       </w:r>
     </w:p>
@@ -8356,6 +8406,7 @@
         <w:docPartUnique/>
       </w:docPartObj>
     </w:sdtPr>
+    <w:sdtEndPr/>
     <w:sdtContent>
       <w:sdt>
         <w:sdtPr>
@@ -8365,6 +8416,7 @@
             <w:docPartUnique/>
           </w:docPartObj>
         </w:sdtPr>
+        <w:sdtEndPr/>
         <w:sdtContent>
           <w:p>
             <w:pPr>
@@ -8403,7 +8455,7 @@
                 <w:bCs/>
                 <w:noProof/>
               </w:rPr>
-              <w:t>2</w:t>
+              <w:t>11</w:t>
             </w:r>
             <w:r>
               <w:rPr>
@@ -11447,6 +11499,119 @@
     </w:lvl>
   </w:abstractNum>
   <w:abstractNum w:abstractNumId="26">
+    <w:nsid w:val="6DD41D81"/>
+    <w:multiLevelType w:val="hybridMultilevel"/>
+    <w:tmpl w:val="0EC4B51C"/>
+    <w:lvl w:ilvl="0" w:tplc="10090001">
+      <w:start w:val="1"/>
+      <w:numFmt w:val="bullet"/>
+      <w:lvlText w:val=""/>
+      <w:lvlJc w:val="left"/>
+      <w:pPr>
+        <w:ind w:left="720" w:hanging="360"/>
+      </w:pPr>
+      <w:rPr>
+        <w:rFonts w:ascii="Symbol" w:hAnsi="Symbol" w:hint="default"/>
+      </w:rPr>
+    </w:lvl>
+    <w:lvl w:ilvl="1" w:tplc="10090003" w:tentative="1">
+      <w:start w:val="1"/>
+      <w:numFmt w:val="bullet"/>
+      <w:lvlText w:val="o"/>
+      <w:lvlJc w:val="left"/>
+      <w:pPr>
+        <w:ind w:left="1440" w:hanging="360"/>
+      </w:pPr>
+      <w:rPr>
+        <w:rFonts w:ascii="Courier New" w:hAnsi="Courier New" w:cs="Courier New" w:hint="default"/>
+      </w:rPr>
+    </w:lvl>
+    <w:lvl w:ilvl="2" w:tplc="10090005" w:tentative="1">
+      <w:start w:val="1"/>
+      <w:numFmt w:val="bullet"/>
+      <w:lvlText w:val=""/>
+      <w:lvlJc w:val="left"/>
+      <w:pPr>
+        <w:ind w:left="2160" w:hanging="360"/>
+      </w:pPr>
+      <w:rPr>
+        <w:rFonts w:ascii="Wingdings" w:hAnsi="Wingdings" w:hint="default"/>
+      </w:rPr>
+    </w:lvl>
+    <w:lvl w:ilvl="3" w:tplc="10090001" w:tentative="1">
+      <w:start w:val="1"/>
+      <w:numFmt w:val="bullet"/>
+      <w:lvlText w:val=""/>
+      <w:lvlJc w:val="left"/>
+      <w:pPr>
+        <w:ind w:left="2880" w:hanging="360"/>
+      </w:pPr>
+      <w:rPr>
+        <w:rFonts w:ascii="Symbol" w:hAnsi="Symbol" w:hint="default"/>
+      </w:rPr>
+    </w:lvl>
+    <w:lvl w:ilvl="4" w:tplc="10090003" w:tentative="1">
+      <w:start w:val="1"/>
+      <w:numFmt w:val="bullet"/>
+      <w:lvlText w:val="o"/>
+      <w:lvlJc w:val="left"/>
+      <w:pPr>
+        <w:ind w:left="3600" w:hanging="360"/>
+      </w:pPr>
+      <w:rPr>
+        <w:rFonts w:ascii="Courier New" w:hAnsi="Courier New" w:cs="Courier New" w:hint="default"/>
+      </w:rPr>
+    </w:lvl>
+    <w:lvl w:ilvl="5" w:tplc="10090005" w:tentative="1">
+      <w:start w:val="1"/>
+      <w:numFmt w:val="bullet"/>
+      <w:lvlText w:val=""/>
+      <w:lvlJc w:val="left"/>
+      <w:pPr>
+        <w:ind w:left="4320" w:hanging="360"/>
+      </w:pPr>
+      <w:rPr>
+        <w:rFonts w:ascii="Wingdings" w:hAnsi="Wingdings" w:hint="default"/>
+      </w:rPr>
+    </w:lvl>
+    <w:lvl w:ilvl="6" w:tplc="10090001" w:tentative="1">
+      <w:start w:val="1"/>
+      <w:numFmt w:val="bullet"/>
+      <w:lvlText w:val=""/>
+      <w:lvlJc w:val="left"/>
+      <w:pPr>
+        <w:ind w:left="5040" w:hanging="360"/>
+      </w:pPr>
+      <w:rPr>
+        <w:rFonts w:ascii="Symbol" w:hAnsi="Symbol" w:hint="default"/>
+      </w:rPr>
+    </w:lvl>
+    <w:lvl w:ilvl="7" w:tplc="10090003" w:tentative="1">
+      <w:start w:val="1"/>
+      <w:numFmt w:val="bullet"/>
+      <w:lvlText w:val="o"/>
+      <w:lvlJc w:val="left"/>
+      <w:pPr>
+        <w:ind w:left="5760" w:hanging="360"/>
+      </w:pPr>
+      <w:rPr>
+        <w:rFonts w:ascii="Courier New" w:hAnsi="Courier New" w:cs="Courier New" w:hint="default"/>
+      </w:rPr>
+    </w:lvl>
+    <w:lvl w:ilvl="8" w:tplc="10090005" w:tentative="1">
+      <w:start w:val="1"/>
+      <w:numFmt w:val="bullet"/>
+      <w:lvlText w:val=""/>
+      <w:lvlJc w:val="left"/>
+      <w:pPr>
+        <w:ind w:left="6480" w:hanging="360"/>
+      </w:pPr>
+      <w:rPr>
+        <w:rFonts w:ascii="Wingdings" w:hAnsi="Wingdings" w:hint="default"/>
+      </w:rPr>
+    </w:lvl>
+  </w:abstractNum>
+  <w:abstractNum w:abstractNumId="27">
     <w:nsid w:val="7BC512FB"/>
     <w:multiLevelType w:val="hybridMultilevel"/>
     <w:tmpl w:val="D256A26A"/>
@@ -11559,7 +11724,7 @@
       </w:rPr>
     </w:lvl>
   </w:abstractNum>
-  <w:abstractNum w:abstractNumId="27">
+  <w:abstractNum w:abstractNumId="28">
     <w:nsid w:val="7D574643"/>
     <w:multiLevelType w:val="hybridMultilevel"/>
     <w:tmpl w:val="7BEEE9A4"/>
@@ -11685,7 +11850,7 @@
     <w:abstractNumId w:val="17"/>
   </w:num>
   <w:num w:numId="5">
-    <w:abstractNumId w:val="27"/>
+    <w:abstractNumId w:val="28"/>
   </w:num>
   <w:num w:numId="6">
     <w:abstractNumId w:val="0"/>
@@ -11739,7 +11904,7 @@
     <w:abstractNumId w:val="4"/>
   </w:num>
   <w:num w:numId="23">
-    <w:abstractNumId w:val="26"/>
+    <w:abstractNumId w:val="27"/>
   </w:num>
   <w:num w:numId="24">
     <w:abstractNumId w:val="3"/>
@@ -11755,6 +11920,9 @@
   </w:num>
   <w:num w:numId="28">
     <w:abstractNumId w:val="5"/>
+  </w:num>
+  <w:num w:numId="29">
+    <w:abstractNumId w:val="26"/>
   </w:num>
 </w:numbering>
 </file>
@@ -13107,7 +13275,7 @@
 </file>
 
 <file path=customXml/itemProps1.xml><?xml version="1.0" encoding="utf-8"?>
-<ds:datastoreItem xmlns:ds="http://schemas.openxmlformats.org/officeDocument/2006/customXml" ds:itemID="{48FF64A2-BB5B-4C46-A4C5-79F38F64C499}">
+<ds:datastoreItem xmlns:ds="http://schemas.openxmlformats.org/officeDocument/2006/customXml" ds:itemID="{05E32DD4-ACA3-4833-80C2-DD10DD33D0A1}">
   <ds:schemaRefs>
     <ds:schemaRef ds:uri="http://schemas.openxmlformats.org/officeDocument/2006/bibliography"/>
   </ds:schemaRefs>

--- a/SFWR ENG 3A04 Summary.docx
+++ b/SFWR ENG 3A04 Summary.docx
@@ -173,7 +173,12 @@
             <w:pStyle w:val="TOCHeading"/>
           </w:pPr>
           <w:r>
-            <w:t>Table of Contents</w:t>
+            <w:t>Table o</w:t>
+          </w:r>
+          <w:bookmarkStart w:id="0" w:name="_GoBack"/>
+          <w:bookmarkEnd w:id="0"/>
+          <w:r>
+            <w:t>f Contents</w:t>
           </w:r>
         </w:p>
         <w:p>
@@ -198,7 +203,7 @@
           <w:r>
             <w:fldChar w:fldCharType="separate"/>
           </w:r>
-          <w:hyperlink w:anchor="_Toc404872205" w:history="1">
+          <w:hyperlink w:anchor="_Toc406664671" w:history="1">
             <w:r>
               <w:rPr>
                 <w:rStyle w:val="Hyperlink"/>
@@ -225,7 +230,7 @@
                 <w:noProof/>
                 <w:webHidden/>
               </w:rPr>
-              <w:instrText xml:space="preserve"> PAGEREF _Toc404872205 \h </w:instrText>
+              <w:instrText xml:space="preserve"> PAGEREF _Toc406664671 \h </w:instrText>
             </w:r>
             <w:r>
               <w:rPr>
@@ -269,7 +274,7 @@
               <w:lang w:eastAsia="en-CA"/>
             </w:rPr>
           </w:pPr>
-          <w:hyperlink w:anchor="_Toc404872206" w:history="1">
+          <w:hyperlink w:anchor="_Toc406664672" w:history="1">
             <w:r>
               <w:rPr>
                 <w:rStyle w:val="Hyperlink"/>
@@ -296,7 +301,7 @@
                 <w:noProof/>
                 <w:webHidden/>
               </w:rPr>
-              <w:instrText xml:space="preserve"> PAGEREF _Toc404872206 \h </w:instrText>
+              <w:instrText xml:space="preserve"> PAGEREF _Toc406664672 \h </w:instrText>
             </w:r>
             <w:r>
               <w:rPr>
@@ -340,7 +345,7 @@
               <w:lang w:eastAsia="en-CA"/>
             </w:rPr>
           </w:pPr>
-          <w:hyperlink w:anchor="_Toc404872207" w:history="1">
+          <w:hyperlink w:anchor="_Toc406664673" w:history="1">
             <w:r>
               <w:rPr>
                 <w:rStyle w:val="Hyperlink"/>
@@ -367,7 +372,7 @@
                 <w:noProof/>
                 <w:webHidden/>
               </w:rPr>
-              <w:instrText xml:space="preserve"> PAGEREF _Toc404872207 \h </w:instrText>
+              <w:instrText xml:space="preserve"> PAGEREF _Toc406664673 \h </w:instrText>
             </w:r>
             <w:r>
               <w:rPr>
@@ -411,7 +416,7 @@
               <w:lang w:eastAsia="en-CA"/>
             </w:rPr>
           </w:pPr>
-          <w:hyperlink w:anchor="_Toc404872208" w:history="1">
+          <w:hyperlink w:anchor="_Toc406664674" w:history="1">
             <w:r>
               <w:rPr>
                 <w:rStyle w:val="Hyperlink"/>
@@ -438,7 +443,7 @@
                 <w:noProof/>
                 <w:webHidden/>
               </w:rPr>
-              <w:instrText xml:space="preserve"> PAGEREF _Toc404872208 \h </w:instrText>
+              <w:instrText xml:space="preserve"> PAGEREF _Toc406664674 \h </w:instrText>
             </w:r>
             <w:r>
               <w:rPr>
@@ -458,7 +463,7 @@
                 <w:noProof/>
                 <w:webHidden/>
               </w:rPr>
-              <w:t>2</w:t>
+              <w:t>3</w:t>
             </w:r>
             <w:r>
               <w:rPr>
@@ -482,7 +487,7 @@
               <w:lang w:eastAsia="en-CA"/>
             </w:rPr>
           </w:pPr>
-          <w:hyperlink w:anchor="_Toc404872209" w:history="1">
+          <w:hyperlink w:anchor="_Toc406664675" w:history="1">
             <w:r>
               <w:rPr>
                 <w:rStyle w:val="Hyperlink"/>
@@ -509,7 +514,7 @@
                 <w:noProof/>
                 <w:webHidden/>
               </w:rPr>
-              <w:instrText xml:space="preserve"> PAGEREF _Toc404872209 \h </w:instrText>
+              <w:instrText xml:space="preserve"> PAGEREF _Toc406664675 \h </w:instrText>
             </w:r>
             <w:r>
               <w:rPr>
@@ -553,7 +558,7 @@
               <w:lang w:eastAsia="en-CA"/>
             </w:rPr>
           </w:pPr>
-          <w:hyperlink w:anchor="_Toc404872210" w:history="1">
+          <w:hyperlink w:anchor="_Toc406664676" w:history="1">
             <w:r>
               <w:rPr>
                 <w:rStyle w:val="Hyperlink"/>
@@ -580,7 +585,7 @@
                 <w:noProof/>
                 <w:webHidden/>
               </w:rPr>
-              <w:instrText xml:space="preserve"> PAGEREF _Toc404872210 \h </w:instrText>
+              <w:instrText xml:space="preserve"> PAGEREF _Toc406664676 \h </w:instrText>
             </w:r>
             <w:r>
               <w:rPr>
@@ -624,7 +629,7 @@
               <w:lang w:eastAsia="en-CA"/>
             </w:rPr>
           </w:pPr>
-          <w:hyperlink w:anchor="_Toc404872211" w:history="1">
+          <w:hyperlink w:anchor="_Toc406664677" w:history="1">
             <w:r>
               <w:rPr>
                 <w:rStyle w:val="Hyperlink"/>
@@ -651,7 +656,7 @@
                 <w:noProof/>
                 <w:webHidden/>
               </w:rPr>
-              <w:instrText xml:space="preserve"> PAGEREF _Toc404872211 \h </w:instrText>
+              <w:instrText xml:space="preserve"> PAGEREF _Toc406664677 \h </w:instrText>
             </w:r>
             <w:r>
               <w:rPr>
@@ -695,7 +700,7 @@
               <w:lang w:eastAsia="en-CA"/>
             </w:rPr>
           </w:pPr>
-          <w:hyperlink w:anchor="_Toc404872212" w:history="1">
+          <w:hyperlink w:anchor="_Toc406664678" w:history="1">
             <w:r>
               <w:rPr>
                 <w:rStyle w:val="Hyperlink"/>
@@ -722,7 +727,7 @@
                 <w:noProof/>
                 <w:webHidden/>
               </w:rPr>
-              <w:instrText xml:space="preserve"> PAGEREF _Toc404872212 \h </w:instrText>
+              <w:instrText xml:space="preserve"> PAGEREF _Toc406664678 \h </w:instrText>
             </w:r>
             <w:r>
               <w:rPr>
@@ -766,7 +771,7 @@
               <w:lang w:eastAsia="en-CA"/>
             </w:rPr>
           </w:pPr>
-          <w:hyperlink w:anchor="_Toc404872213" w:history="1">
+          <w:hyperlink w:anchor="_Toc406664679" w:history="1">
             <w:r>
               <w:rPr>
                 <w:rStyle w:val="Hyperlink"/>
@@ -793,7 +798,7 @@
                 <w:noProof/>
                 <w:webHidden/>
               </w:rPr>
-              <w:instrText xml:space="preserve"> PAGEREF _Toc404872213 \h </w:instrText>
+              <w:instrText xml:space="preserve"> PAGEREF _Toc406664679 \h </w:instrText>
             </w:r>
             <w:r>
               <w:rPr>
@@ -837,7 +842,7 @@
               <w:lang w:eastAsia="en-CA"/>
             </w:rPr>
           </w:pPr>
-          <w:hyperlink w:anchor="_Toc404872214" w:history="1">
+          <w:hyperlink w:anchor="_Toc406664680" w:history="1">
             <w:r>
               <w:rPr>
                 <w:rStyle w:val="Hyperlink"/>
@@ -864,7 +869,7 @@
                 <w:noProof/>
                 <w:webHidden/>
               </w:rPr>
-              <w:instrText xml:space="preserve"> PAGEREF _Toc404872214 \h </w:instrText>
+              <w:instrText xml:space="preserve"> PAGEREF _Toc406664680 \h </w:instrText>
             </w:r>
             <w:r>
               <w:rPr>
@@ -908,7 +913,7 @@
               <w:lang w:eastAsia="en-CA"/>
             </w:rPr>
           </w:pPr>
-          <w:hyperlink w:anchor="_Toc404872215" w:history="1">
+          <w:hyperlink w:anchor="_Toc406664681" w:history="1">
             <w:r>
               <w:rPr>
                 <w:rStyle w:val="Hyperlink"/>
@@ -935,7 +940,7 @@
                 <w:noProof/>
                 <w:webHidden/>
               </w:rPr>
-              <w:instrText xml:space="preserve"> PAGEREF _Toc404872215 \h </w:instrText>
+              <w:instrText xml:space="preserve"> PAGEREF _Toc406664681 \h </w:instrText>
             </w:r>
             <w:r>
               <w:rPr>
@@ -979,7 +984,7 @@
               <w:lang w:eastAsia="en-CA"/>
             </w:rPr>
           </w:pPr>
-          <w:hyperlink w:anchor="_Toc404872216" w:history="1">
+          <w:hyperlink w:anchor="_Toc406664682" w:history="1">
             <w:r>
               <w:rPr>
                 <w:rStyle w:val="Hyperlink"/>
@@ -1006,7 +1011,7 @@
                 <w:noProof/>
                 <w:webHidden/>
               </w:rPr>
-              <w:instrText xml:space="preserve"> PAGEREF _Toc404872216 \h </w:instrText>
+              <w:instrText xml:space="preserve"> PAGEREF _Toc406664682 \h </w:instrText>
             </w:r>
             <w:r>
               <w:rPr>
@@ -1050,7 +1055,7 @@
               <w:lang w:eastAsia="en-CA"/>
             </w:rPr>
           </w:pPr>
-          <w:hyperlink w:anchor="_Toc404872217" w:history="1">
+          <w:hyperlink w:anchor="_Toc406664683" w:history="1">
             <w:r>
               <w:rPr>
                 <w:rStyle w:val="Hyperlink"/>
@@ -1077,7 +1082,7 @@
                 <w:noProof/>
                 <w:webHidden/>
               </w:rPr>
-              <w:instrText xml:space="preserve"> PAGEREF _Toc404872217 \h </w:instrText>
+              <w:instrText xml:space="preserve"> PAGEREF _Toc406664683 \h </w:instrText>
             </w:r>
             <w:r>
               <w:rPr>
@@ -1098,6 +1103,77 @@
                 <w:webHidden/>
               </w:rPr>
               <w:t>11</w:t>
+            </w:r>
+            <w:r>
+              <w:rPr>
+                <w:noProof/>
+                <w:webHidden/>
+              </w:rPr>
+              <w:fldChar w:fldCharType="end"/>
+            </w:r>
+          </w:hyperlink>
+        </w:p>
+        <w:p>
+          <w:pPr>
+            <w:pStyle w:val="TOC2"/>
+            <w:tabs>
+              <w:tab w:val="right" w:leader="dot" w:pos="9350"/>
+            </w:tabs>
+            <w:rPr>
+              <w:rFonts w:asciiTheme="minorHAnsi" w:eastAsiaTheme="minorEastAsia" w:hAnsiTheme="minorHAnsi"/>
+              <w:noProof/>
+              <w:sz w:val="22"/>
+              <w:lang w:eastAsia="en-CA"/>
+            </w:rPr>
+          </w:pPr>
+          <w:hyperlink w:anchor="_Toc406664684" w:history="1">
+            <w:r>
+              <w:rPr>
+                <w:rStyle w:val="Hyperlink"/>
+                <w:noProof/>
+              </w:rPr>
+              <w:t>Security Principles</w:t>
+            </w:r>
+            <w:r>
+              <w:rPr>
+                <w:noProof/>
+                <w:webHidden/>
+              </w:rPr>
+              <w:tab/>
+            </w:r>
+            <w:r>
+              <w:rPr>
+                <w:noProof/>
+                <w:webHidden/>
+              </w:rPr>
+              <w:fldChar w:fldCharType="begin"/>
+            </w:r>
+            <w:r>
+              <w:rPr>
+                <w:noProof/>
+                <w:webHidden/>
+              </w:rPr>
+              <w:instrText xml:space="preserve"> PAGEREF _Toc406664684 \h </w:instrText>
+            </w:r>
+            <w:r>
+              <w:rPr>
+                <w:noProof/>
+                <w:webHidden/>
+              </w:rPr>
+            </w:r>
+            <w:r>
+              <w:rPr>
+                <w:noProof/>
+                <w:webHidden/>
+              </w:rPr>
+              <w:fldChar w:fldCharType="separate"/>
+            </w:r>
+            <w:r>
+              <w:rPr>
+                <w:noProof/>
+                <w:webHidden/>
+              </w:rPr>
+              <w:t>12</w:t>
             </w:r>
             <w:r>
               <w:rPr>
@@ -1121,7 +1197,7 @@
               <w:lang w:eastAsia="en-CA"/>
             </w:rPr>
           </w:pPr>
-          <w:hyperlink w:anchor="_Toc404872218" w:history="1">
+          <w:hyperlink w:anchor="_Toc406664685" w:history="1">
             <w:r>
               <w:rPr>
                 <w:rStyle w:val="Hyperlink"/>
@@ -1148,7 +1224,7 @@
                 <w:noProof/>
                 <w:webHidden/>
               </w:rPr>
-              <w:instrText xml:space="preserve"> PAGEREF _Toc404872218 \h </w:instrText>
+              <w:instrText xml:space="preserve"> PAGEREF _Toc406664685 \h </w:instrText>
             </w:r>
             <w:r>
               <w:rPr>
@@ -1168,7 +1244,7 @@
                 <w:noProof/>
                 <w:webHidden/>
               </w:rPr>
-              <w:t>11</w:t>
+              <w:t>12</w:t>
             </w:r>
             <w:r>
               <w:rPr>
@@ -1192,13 +1268,13 @@
               <w:lang w:eastAsia="en-CA"/>
             </w:rPr>
           </w:pPr>
-          <w:hyperlink w:anchor="_Toc404872219" w:history="1">
+          <w:hyperlink w:anchor="_Toc406664686" w:history="1">
             <w:r>
               <w:rPr>
                 <w:rStyle w:val="Hyperlink"/>
                 <w:noProof/>
               </w:rPr>
-              <w:t>Data Centred Software Architectures</w:t>
+              <w:t>Data Flow Architecture</w:t>
             </w:r>
             <w:r>
               <w:rPr>
@@ -1219,7 +1295,7 @@
                 <w:noProof/>
                 <w:webHidden/>
               </w:rPr>
-              <w:instrText xml:space="preserve"> PAGEREF _Toc404872219 \h </w:instrText>
+              <w:instrText xml:space="preserve"> PAGEREF _Toc406664686 \h </w:instrText>
             </w:r>
             <w:r>
               <w:rPr>
@@ -1239,7 +1315,220 @@
                 <w:noProof/>
                 <w:webHidden/>
               </w:rPr>
-              <w:t>11</w:t>
+              <w:t>13</w:t>
+            </w:r>
+            <w:r>
+              <w:rPr>
+                <w:noProof/>
+                <w:webHidden/>
+              </w:rPr>
+              <w:fldChar w:fldCharType="end"/>
+            </w:r>
+          </w:hyperlink>
+        </w:p>
+        <w:p>
+          <w:pPr>
+            <w:pStyle w:val="TOC3"/>
+            <w:tabs>
+              <w:tab w:val="right" w:leader="dot" w:pos="9350"/>
+            </w:tabs>
+            <w:rPr>
+              <w:rFonts w:asciiTheme="minorHAnsi" w:eastAsiaTheme="minorEastAsia" w:hAnsiTheme="minorHAnsi"/>
+              <w:noProof/>
+              <w:sz w:val="22"/>
+              <w:lang w:eastAsia="en-CA"/>
+            </w:rPr>
+          </w:pPr>
+          <w:hyperlink w:anchor="_Toc406664687" w:history="1">
+            <w:r>
+              <w:rPr>
+                <w:rStyle w:val="Hyperlink"/>
+                <w:noProof/>
+              </w:rPr>
+              <w:t>Batch Sequential Architecture</w:t>
+            </w:r>
+            <w:r>
+              <w:rPr>
+                <w:noProof/>
+                <w:webHidden/>
+              </w:rPr>
+              <w:tab/>
+            </w:r>
+            <w:r>
+              <w:rPr>
+                <w:noProof/>
+                <w:webHidden/>
+              </w:rPr>
+              <w:fldChar w:fldCharType="begin"/>
+            </w:r>
+            <w:r>
+              <w:rPr>
+                <w:noProof/>
+                <w:webHidden/>
+              </w:rPr>
+              <w:instrText xml:space="preserve"> PAGEREF _Toc406664687 \h </w:instrText>
+            </w:r>
+            <w:r>
+              <w:rPr>
+                <w:noProof/>
+                <w:webHidden/>
+              </w:rPr>
+            </w:r>
+            <w:r>
+              <w:rPr>
+                <w:noProof/>
+                <w:webHidden/>
+              </w:rPr>
+              <w:fldChar w:fldCharType="separate"/>
+            </w:r>
+            <w:r>
+              <w:rPr>
+                <w:noProof/>
+                <w:webHidden/>
+              </w:rPr>
+              <w:t>13</w:t>
+            </w:r>
+            <w:r>
+              <w:rPr>
+                <w:noProof/>
+                <w:webHidden/>
+              </w:rPr>
+              <w:fldChar w:fldCharType="end"/>
+            </w:r>
+          </w:hyperlink>
+        </w:p>
+        <w:p>
+          <w:pPr>
+            <w:pStyle w:val="TOC3"/>
+            <w:tabs>
+              <w:tab w:val="right" w:leader="dot" w:pos="9350"/>
+            </w:tabs>
+            <w:rPr>
+              <w:rFonts w:asciiTheme="minorHAnsi" w:eastAsiaTheme="minorEastAsia" w:hAnsiTheme="minorHAnsi"/>
+              <w:noProof/>
+              <w:sz w:val="22"/>
+              <w:lang w:eastAsia="en-CA"/>
+            </w:rPr>
+          </w:pPr>
+          <w:hyperlink w:anchor="_Toc406664688" w:history="1">
+            <w:r>
+              <w:rPr>
+                <w:rStyle w:val="Hyperlink"/>
+                <w:noProof/>
+              </w:rPr>
+              <w:t>Pipe and Filter Architecture</w:t>
+            </w:r>
+            <w:r>
+              <w:rPr>
+                <w:noProof/>
+                <w:webHidden/>
+              </w:rPr>
+              <w:tab/>
+            </w:r>
+            <w:r>
+              <w:rPr>
+                <w:noProof/>
+                <w:webHidden/>
+              </w:rPr>
+              <w:fldChar w:fldCharType="begin"/>
+            </w:r>
+            <w:r>
+              <w:rPr>
+                <w:noProof/>
+                <w:webHidden/>
+              </w:rPr>
+              <w:instrText xml:space="preserve"> PAGEREF _Toc406664688 \h </w:instrText>
+            </w:r>
+            <w:r>
+              <w:rPr>
+                <w:noProof/>
+                <w:webHidden/>
+              </w:rPr>
+            </w:r>
+            <w:r>
+              <w:rPr>
+                <w:noProof/>
+                <w:webHidden/>
+              </w:rPr>
+              <w:fldChar w:fldCharType="separate"/>
+            </w:r>
+            <w:r>
+              <w:rPr>
+                <w:noProof/>
+                <w:webHidden/>
+              </w:rPr>
+              <w:t>13</w:t>
+            </w:r>
+            <w:r>
+              <w:rPr>
+                <w:noProof/>
+                <w:webHidden/>
+              </w:rPr>
+              <w:fldChar w:fldCharType="end"/>
+            </w:r>
+          </w:hyperlink>
+        </w:p>
+        <w:p>
+          <w:pPr>
+            <w:pStyle w:val="TOC3"/>
+            <w:tabs>
+              <w:tab w:val="right" w:leader="dot" w:pos="9350"/>
+            </w:tabs>
+            <w:rPr>
+              <w:rFonts w:asciiTheme="minorHAnsi" w:eastAsiaTheme="minorEastAsia" w:hAnsiTheme="minorHAnsi"/>
+              <w:noProof/>
+              <w:sz w:val="22"/>
+              <w:lang w:eastAsia="en-CA"/>
+            </w:rPr>
+          </w:pPr>
+          <w:hyperlink w:anchor="_Toc406664689" w:history="1">
+            <w:r>
+              <w:rPr>
+                <w:rStyle w:val="Hyperlink"/>
+                <w:noProof/>
+              </w:rPr>
+              <w:t>Process-Control Architecture</w:t>
+            </w:r>
+            <w:r>
+              <w:rPr>
+                <w:noProof/>
+                <w:webHidden/>
+              </w:rPr>
+              <w:tab/>
+            </w:r>
+            <w:r>
+              <w:rPr>
+                <w:noProof/>
+                <w:webHidden/>
+              </w:rPr>
+              <w:fldChar w:fldCharType="begin"/>
+            </w:r>
+            <w:r>
+              <w:rPr>
+                <w:noProof/>
+                <w:webHidden/>
+              </w:rPr>
+              <w:instrText xml:space="preserve"> PAGEREF _Toc406664689 \h </w:instrText>
+            </w:r>
+            <w:r>
+              <w:rPr>
+                <w:noProof/>
+                <w:webHidden/>
+              </w:rPr>
+            </w:r>
+            <w:r>
+              <w:rPr>
+                <w:noProof/>
+                <w:webHidden/>
+              </w:rPr>
+              <w:fldChar w:fldCharType="separate"/>
+            </w:r>
+            <w:r>
+              <w:rPr>
+                <w:noProof/>
+                <w:webHidden/>
+              </w:rPr>
+              <w:t>13</w:t>
             </w:r>
             <w:r>
               <w:rPr>
@@ -1263,13 +1552,13 @@
               <w:lang w:eastAsia="en-CA"/>
             </w:rPr>
           </w:pPr>
-          <w:hyperlink w:anchor="_Toc404872220" w:history="1">
+          <w:hyperlink w:anchor="_Toc406664690" w:history="1">
             <w:r>
               <w:rPr>
                 <w:rStyle w:val="Hyperlink"/>
                 <w:noProof/>
               </w:rPr>
-              <w:t>Model View Controller (MVC)</w:t>
+              <w:t>Data Centred Software Architectures</w:t>
             </w:r>
             <w:r>
               <w:rPr>
@@ -1290,7 +1579,7 @@
                 <w:noProof/>
                 <w:webHidden/>
               </w:rPr>
-              <w:instrText xml:space="preserve"> PAGEREF _Toc404872220 \h </w:instrText>
+              <w:instrText xml:space="preserve"> PAGEREF _Toc406664690 \h </w:instrText>
             </w:r>
             <w:r>
               <w:rPr>
@@ -1310,7 +1599,149 @@
                 <w:noProof/>
                 <w:webHidden/>
               </w:rPr>
-              <w:t>11</w:t>
+              <w:t>13</w:t>
+            </w:r>
+            <w:r>
+              <w:rPr>
+                <w:noProof/>
+                <w:webHidden/>
+              </w:rPr>
+              <w:fldChar w:fldCharType="end"/>
+            </w:r>
+          </w:hyperlink>
+        </w:p>
+        <w:p>
+          <w:pPr>
+            <w:pStyle w:val="TOC3"/>
+            <w:tabs>
+              <w:tab w:val="right" w:leader="dot" w:pos="9350"/>
+            </w:tabs>
+            <w:rPr>
+              <w:rFonts w:asciiTheme="minorHAnsi" w:eastAsiaTheme="minorEastAsia" w:hAnsiTheme="minorHAnsi"/>
+              <w:noProof/>
+              <w:sz w:val="22"/>
+              <w:lang w:eastAsia="en-CA"/>
+            </w:rPr>
+          </w:pPr>
+          <w:hyperlink w:anchor="_Toc406664691" w:history="1">
+            <w:r>
+              <w:rPr>
+                <w:rStyle w:val="Hyperlink"/>
+                <w:noProof/>
+              </w:rPr>
+              <w:t>Repository Architecture</w:t>
+            </w:r>
+            <w:r>
+              <w:rPr>
+                <w:noProof/>
+                <w:webHidden/>
+              </w:rPr>
+              <w:tab/>
+            </w:r>
+            <w:r>
+              <w:rPr>
+                <w:noProof/>
+                <w:webHidden/>
+              </w:rPr>
+              <w:fldChar w:fldCharType="begin"/>
+            </w:r>
+            <w:r>
+              <w:rPr>
+                <w:noProof/>
+                <w:webHidden/>
+              </w:rPr>
+              <w:instrText xml:space="preserve"> PAGEREF _Toc406664691 \h </w:instrText>
+            </w:r>
+            <w:r>
+              <w:rPr>
+                <w:noProof/>
+                <w:webHidden/>
+              </w:rPr>
+            </w:r>
+            <w:r>
+              <w:rPr>
+                <w:noProof/>
+                <w:webHidden/>
+              </w:rPr>
+              <w:fldChar w:fldCharType="separate"/>
+            </w:r>
+            <w:r>
+              <w:rPr>
+                <w:noProof/>
+                <w:webHidden/>
+              </w:rPr>
+              <w:t>13</w:t>
+            </w:r>
+            <w:r>
+              <w:rPr>
+                <w:noProof/>
+                <w:webHidden/>
+              </w:rPr>
+              <w:fldChar w:fldCharType="end"/>
+            </w:r>
+          </w:hyperlink>
+        </w:p>
+        <w:p>
+          <w:pPr>
+            <w:pStyle w:val="TOC3"/>
+            <w:tabs>
+              <w:tab w:val="right" w:leader="dot" w:pos="9350"/>
+            </w:tabs>
+            <w:rPr>
+              <w:rFonts w:asciiTheme="minorHAnsi" w:eastAsiaTheme="minorEastAsia" w:hAnsiTheme="minorHAnsi"/>
+              <w:noProof/>
+              <w:sz w:val="22"/>
+              <w:lang w:eastAsia="en-CA"/>
+            </w:rPr>
+          </w:pPr>
+          <w:hyperlink w:anchor="_Toc406664692" w:history="1">
+            <w:r>
+              <w:rPr>
+                <w:rStyle w:val="Hyperlink"/>
+                <w:noProof/>
+              </w:rPr>
+              <w:t>Blackboard Architecture</w:t>
+            </w:r>
+            <w:r>
+              <w:rPr>
+                <w:noProof/>
+                <w:webHidden/>
+              </w:rPr>
+              <w:tab/>
+            </w:r>
+            <w:r>
+              <w:rPr>
+                <w:noProof/>
+                <w:webHidden/>
+              </w:rPr>
+              <w:fldChar w:fldCharType="begin"/>
+            </w:r>
+            <w:r>
+              <w:rPr>
+                <w:noProof/>
+                <w:webHidden/>
+              </w:rPr>
+              <w:instrText xml:space="preserve"> PAGEREF _Toc406664692 \h </w:instrText>
+            </w:r>
+            <w:r>
+              <w:rPr>
+                <w:noProof/>
+                <w:webHidden/>
+              </w:rPr>
+            </w:r>
+            <w:r>
+              <w:rPr>
+                <w:noProof/>
+                <w:webHidden/>
+              </w:rPr>
+              <w:fldChar w:fldCharType="separate"/>
+            </w:r>
+            <w:r>
+              <w:rPr>
+                <w:noProof/>
+                <w:webHidden/>
+              </w:rPr>
+              <w:t>14</w:t>
             </w:r>
             <w:r>
               <w:rPr>
@@ -1334,12 +1765,438 @@
               <w:lang w:eastAsia="en-CA"/>
             </w:rPr>
           </w:pPr>
-          <w:hyperlink w:anchor="_Toc404872221" w:history="1">
+          <w:hyperlink w:anchor="_Toc406664693" w:history="1">
             <w:r>
               <w:rPr>
                 <w:rStyle w:val="Hyperlink"/>
                 <w:noProof/>
               </w:rPr>
+              <w:t>Hierarchy Architecture</w:t>
+            </w:r>
+            <w:r>
+              <w:rPr>
+                <w:noProof/>
+                <w:webHidden/>
+              </w:rPr>
+              <w:tab/>
+            </w:r>
+            <w:r>
+              <w:rPr>
+                <w:noProof/>
+                <w:webHidden/>
+              </w:rPr>
+              <w:fldChar w:fldCharType="begin"/>
+            </w:r>
+            <w:r>
+              <w:rPr>
+                <w:noProof/>
+                <w:webHidden/>
+              </w:rPr>
+              <w:instrText xml:space="preserve"> PAGEREF _Toc406664693 \h </w:instrText>
+            </w:r>
+            <w:r>
+              <w:rPr>
+                <w:noProof/>
+                <w:webHidden/>
+              </w:rPr>
+            </w:r>
+            <w:r>
+              <w:rPr>
+                <w:noProof/>
+                <w:webHidden/>
+              </w:rPr>
+              <w:fldChar w:fldCharType="separate"/>
+            </w:r>
+            <w:r>
+              <w:rPr>
+                <w:noProof/>
+                <w:webHidden/>
+              </w:rPr>
+              <w:t>14</w:t>
+            </w:r>
+            <w:r>
+              <w:rPr>
+                <w:noProof/>
+                <w:webHidden/>
+              </w:rPr>
+              <w:fldChar w:fldCharType="end"/>
+            </w:r>
+          </w:hyperlink>
+        </w:p>
+        <w:p>
+          <w:pPr>
+            <w:pStyle w:val="TOC2"/>
+            <w:tabs>
+              <w:tab w:val="right" w:leader="dot" w:pos="9350"/>
+            </w:tabs>
+            <w:rPr>
+              <w:rFonts w:asciiTheme="minorHAnsi" w:eastAsiaTheme="minorEastAsia" w:hAnsiTheme="minorHAnsi"/>
+              <w:noProof/>
+              <w:sz w:val="22"/>
+              <w:lang w:eastAsia="en-CA"/>
+            </w:rPr>
+          </w:pPr>
+          <w:hyperlink w:anchor="_Toc406664694" w:history="1">
+            <w:r>
+              <w:rPr>
+                <w:rStyle w:val="Hyperlink"/>
+                <w:noProof/>
+              </w:rPr>
+              <w:t>Main-Subroutines Architecture</w:t>
+            </w:r>
+            <w:r>
+              <w:rPr>
+                <w:noProof/>
+                <w:webHidden/>
+              </w:rPr>
+              <w:tab/>
+            </w:r>
+            <w:r>
+              <w:rPr>
+                <w:noProof/>
+                <w:webHidden/>
+              </w:rPr>
+              <w:fldChar w:fldCharType="begin"/>
+            </w:r>
+            <w:r>
+              <w:rPr>
+                <w:noProof/>
+                <w:webHidden/>
+              </w:rPr>
+              <w:instrText xml:space="preserve"> PAGEREF _Toc406664694 \h </w:instrText>
+            </w:r>
+            <w:r>
+              <w:rPr>
+                <w:noProof/>
+                <w:webHidden/>
+              </w:rPr>
+            </w:r>
+            <w:r>
+              <w:rPr>
+                <w:noProof/>
+                <w:webHidden/>
+              </w:rPr>
+              <w:fldChar w:fldCharType="separate"/>
+            </w:r>
+            <w:r>
+              <w:rPr>
+                <w:noProof/>
+                <w:webHidden/>
+              </w:rPr>
+              <w:t>14</w:t>
+            </w:r>
+            <w:r>
+              <w:rPr>
+                <w:noProof/>
+                <w:webHidden/>
+              </w:rPr>
+              <w:fldChar w:fldCharType="end"/>
+            </w:r>
+          </w:hyperlink>
+        </w:p>
+        <w:p>
+          <w:pPr>
+            <w:pStyle w:val="TOC2"/>
+            <w:tabs>
+              <w:tab w:val="right" w:leader="dot" w:pos="9350"/>
+            </w:tabs>
+            <w:rPr>
+              <w:rFonts w:asciiTheme="minorHAnsi" w:eastAsiaTheme="minorEastAsia" w:hAnsiTheme="minorHAnsi"/>
+              <w:noProof/>
+              <w:sz w:val="22"/>
+              <w:lang w:eastAsia="en-CA"/>
+            </w:rPr>
+          </w:pPr>
+          <w:hyperlink w:anchor="_Toc406664695" w:history="1">
+            <w:r>
+              <w:rPr>
+                <w:rStyle w:val="Hyperlink"/>
+                <w:noProof/>
+              </w:rPr>
+              <w:t>Master Slave Architecture</w:t>
+            </w:r>
+            <w:r>
+              <w:rPr>
+                <w:noProof/>
+                <w:webHidden/>
+              </w:rPr>
+              <w:tab/>
+            </w:r>
+            <w:r>
+              <w:rPr>
+                <w:noProof/>
+                <w:webHidden/>
+              </w:rPr>
+              <w:fldChar w:fldCharType="begin"/>
+            </w:r>
+            <w:r>
+              <w:rPr>
+                <w:noProof/>
+                <w:webHidden/>
+              </w:rPr>
+              <w:instrText xml:space="preserve"> PAGEREF _Toc406664695 \h </w:instrText>
+            </w:r>
+            <w:r>
+              <w:rPr>
+                <w:noProof/>
+                <w:webHidden/>
+              </w:rPr>
+            </w:r>
+            <w:r>
+              <w:rPr>
+                <w:noProof/>
+                <w:webHidden/>
+              </w:rPr>
+              <w:fldChar w:fldCharType="separate"/>
+            </w:r>
+            <w:r>
+              <w:rPr>
+                <w:noProof/>
+                <w:webHidden/>
+              </w:rPr>
+              <w:t>14</w:t>
+            </w:r>
+            <w:r>
+              <w:rPr>
+                <w:noProof/>
+                <w:webHidden/>
+              </w:rPr>
+              <w:fldChar w:fldCharType="end"/>
+            </w:r>
+          </w:hyperlink>
+        </w:p>
+        <w:p>
+          <w:pPr>
+            <w:pStyle w:val="TOC2"/>
+            <w:tabs>
+              <w:tab w:val="right" w:leader="dot" w:pos="9350"/>
+            </w:tabs>
+            <w:rPr>
+              <w:rFonts w:asciiTheme="minorHAnsi" w:eastAsiaTheme="minorEastAsia" w:hAnsiTheme="minorHAnsi"/>
+              <w:noProof/>
+              <w:sz w:val="22"/>
+              <w:lang w:eastAsia="en-CA"/>
+            </w:rPr>
+          </w:pPr>
+          <w:hyperlink w:anchor="_Toc406664696" w:history="1">
+            <w:r>
+              <w:rPr>
+                <w:rStyle w:val="Hyperlink"/>
+                <w:noProof/>
+              </w:rPr>
+              <w:t>Layered Architecture</w:t>
+            </w:r>
+            <w:r>
+              <w:rPr>
+                <w:noProof/>
+                <w:webHidden/>
+              </w:rPr>
+              <w:tab/>
+            </w:r>
+            <w:r>
+              <w:rPr>
+                <w:noProof/>
+                <w:webHidden/>
+              </w:rPr>
+              <w:fldChar w:fldCharType="begin"/>
+            </w:r>
+            <w:r>
+              <w:rPr>
+                <w:noProof/>
+                <w:webHidden/>
+              </w:rPr>
+              <w:instrText xml:space="preserve"> PAGEREF _Toc406664696 \h </w:instrText>
+            </w:r>
+            <w:r>
+              <w:rPr>
+                <w:noProof/>
+                <w:webHidden/>
+              </w:rPr>
+            </w:r>
+            <w:r>
+              <w:rPr>
+                <w:noProof/>
+                <w:webHidden/>
+              </w:rPr>
+              <w:fldChar w:fldCharType="separate"/>
+            </w:r>
+            <w:r>
+              <w:rPr>
+                <w:noProof/>
+                <w:webHidden/>
+              </w:rPr>
+              <w:t>15</w:t>
+            </w:r>
+            <w:r>
+              <w:rPr>
+                <w:noProof/>
+                <w:webHidden/>
+              </w:rPr>
+              <w:fldChar w:fldCharType="end"/>
+            </w:r>
+          </w:hyperlink>
+        </w:p>
+        <w:p>
+          <w:pPr>
+            <w:pStyle w:val="TOC2"/>
+            <w:tabs>
+              <w:tab w:val="right" w:leader="dot" w:pos="9350"/>
+            </w:tabs>
+            <w:rPr>
+              <w:rFonts w:asciiTheme="minorHAnsi" w:eastAsiaTheme="minorEastAsia" w:hAnsiTheme="minorHAnsi"/>
+              <w:noProof/>
+              <w:sz w:val="22"/>
+              <w:lang w:eastAsia="en-CA"/>
+            </w:rPr>
+          </w:pPr>
+          <w:hyperlink w:anchor="_Toc406664697" w:history="1">
+            <w:r>
+              <w:rPr>
+                <w:rStyle w:val="Hyperlink"/>
+                <w:noProof/>
+              </w:rPr>
+              <w:t>Virtual Machine</w:t>
+            </w:r>
+            <w:r>
+              <w:rPr>
+                <w:noProof/>
+                <w:webHidden/>
+              </w:rPr>
+              <w:tab/>
+            </w:r>
+            <w:r>
+              <w:rPr>
+                <w:noProof/>
+                <w:webHidden/>
+              </w:rPr>
+              <w:fldChar w:fldCharType="begin"/>
+            </w:r>
+            <w:r>
+              <w:rPr>
+                <w:noProof/>
+                <w:webHidden/>
+              </w:rPr>
+              <w:instrText xml:space="preserve"> PAGEREF _Toc406664697 \h </w:instrText>
+            </w:r>
+            <w:r>
+              <w:rPr>
+                <w:noProof/>
+                <w:webHidden/>
+              </w:rPr>
+            </w:r>
+            <w:r>
+              <w:rPr>
+                <w:noProof/>
+                <w:webHidden/>
+              </w:rPr>
+              <w:fldChar w:fldCharType="separate"/>
+            </w:r>
+            <w:r>
+              <w:rPr>
+                <w:noProof/>
+                <w:webHidden/>
+              </w:rPr>
+              <w:t>15</w:t>
+            </w:r>
+            <w:r>
+              <w:rPr>
+                <w:noProof/>
+                <w:webHidden/>
+              </w:rPr>
+              <w:fldChar w:fldCharType="end"/>
+            </w:r>
+          </w:hyperlink>
+        </w:p>
+        <w:p>
+          <w:pPr>
+            <w:pStyle w:val="TOC2"/>
+            <w:tabs>
+              <w:tab w:val="right" w:leader="dot" w:pos="9350"/>
+            </w:tabs>
+            <w:rPr>
+              <w:rFonts w:asciiTheme="minorHAnsi" w:eastAsiaTheme="minorEastAsia" w:hAnsiTheme="minorHAnsi"/>
+              <w:noProof/>
+              <w:sz w:val="22"/>
+              <w:lang w:eastAsia="en-CA"/>
+            </w:rPr>
+          </w:pPr>
+          <w:hyperlink w:anchor="_Toc406664698" w:history="1">
+            <w:r>
+              <w:rPr>
+                <w:rStyle w:val="Hyperlink"/>
+                <w:noProof/>
+              </w:rPr>
+              <w:t>Model View Controller (MVC)</w:t>
+            </w:r>
+            <w:r>
+              <w:rPr>
+                <w:noProof/>
+                <w:webHidden/>
+              </w:rPr>
+              <w:tab/>
+            </w:r>
+            <w:r>
+              <w:rPr>
+                <w:noProof/>
+                <w:webHidden/>
+              </w:rPr>
+              <w:fldChar w:fldCharType="begin"/>
+            </w:r>
+            <w:r>
+              <w:rPr>
+                <w:noProof/>
+                <w:webHidden/>
+              </w:rPr>
+              <w:instrText xml:space="preserve"> PAGEREF _Toc406664698 \h </w:instrText>
+            </w:r>
+            <w:r>
+              <w:rPr>
+                <w:noProof/>
+                <w:webHidden/>
+              </w:rPr>
+            </w:r>
+            <w:r>
+              <w:rPr>
+                <w:noProof/>
+                <w:webHidden/>
+              </w:rPr>
+              <w:fldChar w:fldCharType="separate"/>
+            </w:r>
+            <w:r>
+              <w:rPr>
+                <w:noProof/>
+                <w:webHidden/>
+              </w:rPr>
+              <w:t>15</w:t>
+            </w:r>
+            <w:r>
+              <w:rPr>
+                <w:noProof/>
+                <w:webHidden/>
+              </w:rPr>
+              <w:fldChar w:fldCharType="end"/>
+            </w:r>
+          </w:hyperlink>
+        </w:p>
+        <w:p>
+          <w:pPr>
+            <w:pStyle w:val="TOC2"/>
+            <w:tabs>
+              <w:tab w:val="right" w:leader="dot" w:pos="9350"/>
+            </w:tabs>
+            <w:rPr>
+              <w:rFonts w:asciiTheme="minorHAnsi" w:eastAsiaTheme="minorEastAsia" w:hAnsiTheme="minorHAnsi"/>
+              <w:noProof/>
+              <w:sz w:val="22"/>
+              <w:lang w:eastAsia="en-CA"/>
+            </w:rPr>
+          </w:pPr>
+          <w:hyperlink w:anchor="_Toc406664699" w:history="1">
+            <w:r>
+              <w:rPr>
+                <w:rStyle w:val="Hyperlink"/>
+                <w:noProof/>
+              </w:rPr>
               <w:t>Presentation-Abstraction-Controller (PAC)</w:t>
             </w:r>
             <w:r>
@@ -1361,7 +2218,7 @@
                 <w:noProof/>
                 <w:webHidden/>
               </w:rPr>
-              <w:instrText xml:space="preserve"> PAGEREF _Toc404872221 \h </w:instrText>
+              <w:instrText xml:space="preserve"> PAGEREF _Toc406664699 \h </w:instrText>
             </w:r>
             <w:r>
               <w:rPr>
@@ -1381,7 +2238,7 @@
                 <w:noProof/>
                 <w:webHidden/>
               </w:rPr>
-              <w:t>12</w:t>
+              <w:t>15</w:t>
             </w:r>
             <w:r>
               <w:rPr>
@@ -1405,7 +2262,7 @@
               <w:lang w:eastAsia="en-CA"/>
             </w:rPr>
           </w:pPr>
-          <w:hyperlink w:anchor="_Toc404872222" w:history="1">
+          <w:hyperlink w:anchor="_Toc406664700" w:history="1">
             <w:r>
               <w:rPr>
                 <w:rStyle w:val="Hyperlink"/>
@@ -1432,7 +2289,7 @@
                 <w:noProof/>
                 <w:webHidden/>
               </w:rPr>
-              <w:instrText xml:space="preserve"> PAGEREF _Toc404872222 \h </w:instrText>
+              <w:instrText xml:space="preserve"> PAGEREF _Toc406664700 \h </w:instrText>
             </w:r>
             <w:r>
               <w:rPr>
@@ -1452,504 +2309,7 @@
                 <w:noProof/>
                 <w:webHidden/>
               </w:rPr>
-              <w:t>12</w:t>
-            </w:r>
-            <w:r>
-              <w:rPr>
-                <w:noProof/>
-                <w:webHidden/>
-              </w:rPr>
-              <w:fldChar w:fldCharType="end"/>
-            </w:r>
-          </w:hyperlink>
-        </w:p>
-        <w:p>
-          <w:pPr>
-            <w:pStyle w:val="TOC2"/>
-            <w:tabs>
-              <w:tab w:val="right" w:leader="dot" w:pos="9350"/>
-            </w:tabs>
-            <w:rPr>
-              <w:rFonts w:asciiTheme="minorHAnsi" w:eastAsiaTheme="minorEastAsia" w:hAnsiTheme="minorHAnsi"/>
-              <w:noProof/>
-              <w:sz w:val="22"/>
-              <w:lang w:eastAsia="en-CA"/>
-            </w:rPr>
-          </w:pPr>
-          <w:hyperlink w:anchor="_Toc404872223" w:history="1">
-            <w:r>
-              <w:rPr>
-                <w:rStyle w:val="Hyperlink"/>
-                <w:noProof/>
-              </w:rPr>
-              <w:t>i don’t know…</w:t>
-            </w:r>
-            <w:r>
-              <w:rPr>
-                <w:noProof/>
-                <w:webHidden/>
-              </w:rPr>
-              <w:tab/>
-            </w:r>
-            <w:r>
-              <w:rPr>
-                <w:noProof/>
-                <w:webHidden/>
-              </w:rPr>
-              <w:fldChar w:fldCharType="begin"/>
-            </w:r>
-            <w:r>
-              <w:rPr>
-                <w:noProof/>
-                <w:webHidden/>
-              </w:rPr>
-              <w:instrText xml:space="preserve"> PAGEREF _Toc404872223 \h </w:instrText>
-            </w:r>
-            <w:r>
-              <w:rPr>
-                <w:noProof/>
-                <w:webHidden/>
-              </w:rPr>
-            </w:r>
-            <w:r>
-              <w:rPr>
-                <w:noProof/>
-                <w:webHidden/>
-              </w:rPr>
-              <w:fldChar w:fldCharType="separate"/>
-            </w:r>
-            <w:r>
-              <w:rPr>
-                <w:noProof/>
-                <w:webHidden/>
-              </w:rPr>
-              <w:t>13</w:t>
-            </w:r>
-            <w:r>
-              <w:rPr>
-                <w:noProof/>
-                <w:webHidden/>
-              </w:rPr>
-              <w:fldChar w:fldCharType="end"/>
-            </w:r>
-          </w:hyperlink>
-        </w:p>
-        <w:p>
-          <w:pPr>
-            <w:pStyle w:val="TOC2"/>
-            <w:tabs>
-              <w:tab w:val="right" w:leader="dot" w:pos="9350"/>
-            </w:tabs>
-            <w:rPr>
-              <w:rFonts w:asciiTheme="minorHAnsi" w:eastAsiaTheme="minorEastAsia" w:hAnsiTheme="minorHAnsi"/>
-              <w:noProof/>
-              <w:sz w:val="22"/>
-              <w:lang w:eastAsia="en-CA"/>
-            </w:rPr>
-          </w:pPr>
-          <w:hyperlink w:anchor="_Toc404872224" w:history="1">
-            <w:r>
-              <w:rPr>
-                <w:rStyle w:val="Hyperlink"/>
-                <w:noProof/>
-              </w:rPr>
-              <w:t>Blackboard Architecture</w:t>
-            </w:r>
-            <w:r>
-              <w:rPr>
-                <w:noProof/>
-                <w:webHidden/>
-              </w:rPr>
-              <w:tab/>
-            </w:r>
-            <w:r>
-              <w:rPr>
-                <w:noProof/>
-                <w:webHidden/>
-              </w:rPr>
-              <w:fldChar w:fldCharType="begin"/>
-            </w:r>
-            <w:r>
-              <w:rPr>
-                <w:noProof/>
-                <w:webHidden/>
-              </w:rPr>
-              <w:instrText xml:space="preserve"> PAGEREF _Toc404872224 \h </w:instrText>
-            </w:r>
-            <w:r>
-              <w:rPr>
-                <w:noProof/>
-                <w:webHidden/>
-              </w:rPr>
-            </w:r>
-            <w:r>
-              <w:rPr>
-                <w:noProof/>
-                <w:webHidden/>
-              </w:rPr>
-              <w:fldChar w:fldCharType="separate"/>
-            </w:r>
-            <w:r>
-              <w:rPr>
-                <w:noProof/>
-                <w:webHidden/>
-              </w:rPr>
-              <w:t>14</w:t>
-            </w:r>
-            <w:r>
-              <w:rPr>
-                <w:noProof/>
-                <w:webHidden/>
-              </w:rPr>
-              <w:fldChar w:fldCharType="end"/>
-            </w:r>
-          </w:hyperlink>
-        </w:p>
-        <w:p>
-          <w:pPr>
-            <w:pStyle w:val="TOC2"/>
-            <w:tabs>
-              <w:tab w:val="right" w:leader="dot" w:pos="9350"/>
-            </w:tabs>
-            <w:rPr>
-              <w:rFonts w:asciiTheme="minorHAnsi" w:eastAsiaTheme="minorEastAsia" w:hAnsiTheme="minorHAnsi"/>
-              <w:noProof/>
-              <w:sz w:val="22"/>
-              <w:lang w:eastAsia="en-CA"/>
-            </w:rPr>
-          </w:pPr>
-          <w:hyperlink w:anchor="_Toc404872225" w:history="1">
-            <w:r>
-              <w:rPr>
-                <w:rStyle w:val="Hyperlink"/>
-                <w:noProof/>
-              </w:rPr>
-              <w:t>Hierarchy Architecture</w:t>
-            </w:r>
-            <w:r>
-              <w:rPr>
-                <w:noProof/>
-                <w:webHidden/>
-              </w:rPr>
-              <w:tab/>
-            </w:r>
-            <w:r>
-              <w:rPr>
-                <w:noProof/>
-                <w:webHidden/>
-              </w:rPr>
-              <w:fldChar w:fldCharType="begin"/>
-            </w:r>
-            <w:r>
-              <w:rPr>
-                <w:noProof/>
-                <w:webHidden/>
-              </w:rPr>
-              <w:instrText xml:space="preserve"> PAGEREF _Toc404872225 \h </w:instrText>
-            </w:r>
-            <w:r>
-              <w:rPr>
-                <w:noProof/>
-                <w:webHidden/>
-              </w:rPr>
-            </w:r>
-            <w:r>
-              <w:rPr>
-                <w:noProof/>
-                <w:webHidden/>
-              </w:rPr>
-              <w:fldChar w:fldCharType="separate"/>
-            </w:r>
-            <w:r>
-              <w:rPr>
-                <w:noProof/>
-                <w:webHidden/>
-              </w:rPr>
-              <w:t>14</w:t>
-            </w:r>
-            <w:r>
-              <w:rPr>
-                <w:noProof/>
-                <w:webHidden/>
-              </w:rPr>
-              <w:fldChar w:fldCharType="end"/>
-            </w:r>
-          </w:hyperlink>
-        </w:p>
-        <w:p>
-          <w:pPr>
-            <w:pStyle w:val="TOC2"/>
-            <w:tabs>
-              <w:tab w:val="right" w:leader="dot" w:pos="9350"/>
-            </w:tabs>
-            <w:rPr>
-              <w:rFonts w:asciiTheme="minorHAnsi" w:eastAsiaTheme="minorEastAsia" w:hAnsiTheme="minorHAnsi"/>
-              <w:noProof/>
-              <w:sz w:val="22"/>
-              <w:lang w:eastAsia="en-CA"/>
-            </w:rPr>
-          </w:pPr>
-          <w:hyperlink w:anchor="_Toc404872226" w:history="1">
-            <w:r>
-              <w:rPr>
-                <w:rStyle w:val="Hyperlink"/>
-                <w:noProof/>
-              </w:rPr>
-              <w:t>Main-Subroutines Architecture</w:t>
-            </w:r>
-            <w:r>
-              <w:rPr>
-                <w:noProof/>
-                <w:webHidden/>
-              </w:rPr>
-              <w:tab/>
-            </w:r>
-            <w:r>
-              <w:rPr>
-                <w:noProof/>
-                <w:webHidden/>
-              </w:rPr>
-              <w:fldChar w:fldCharType="begin"/>
-            </w:r>
-            <w:r>
-              <w:rPr>
-                <w:noProof/>
-                <w:webHidden/>
-              </w:rPr>
-              <w:instrText xml:space="preserve"> PAGEREF _Toc404872226 \h </w:instrText>
-            </w:r>
-            <w:r>
-              <w:rPr>
-                <w:noProof/>
-                <w:webHidden/>
-              </w:rPr>
-            </w:r>
-            <w:r>
-              <w:rPr>
-                <w:noProof/>
-                <w:webHidden/>
-              </w:rPr>
-              <w:fldChar w:fldCharType="separate"/>
-            </w:r>
-            <w:r>
-              <w:rPr>
-                <w:noProof/>
-                <w:webHidden/>
-              </w:rPr>
-              <w:t>14</w:t>
-            </w:r>
-            <w:r>
-              <w:rPr>
-                <w:noProof/>
-                <w:webHidden/>
-              </w:rPr>
-              <w:fldChar w:fldCharType="end"/>
-            </w:r>
-          </w:hyperlink>
-        </w:p>
-        <w:p>
-          <w:pPr>
-            <w:pStyle w:val="TOC2"/>
-            <w:tabs>
-              <w:tab w:val="right" w:leader="dot" w:pos="9350"/>
-            </w:tabs>
-            <w:rPr>
-              <w:rFonts w:asciiTheme="minorHAnsi" w:eastAsiaTheme="minorEastAsia" w:hAnsiTheme="minorHAnsi"/>
-              <w:noProof/>
-              <w:sz w:val="22"/>
-              <w:lang w:eastAsia="en-CA"/>
-            </w:rPr>
-          </w:pPr>
-          <w:hyperlink w:anchor="_Toc404872227" w:history="1">
-            <w:r>
-              <w:rPr>
-                <w:rStyle w:val="Hyperlink"/>
-                <w:noProof/>
-              </w:rPr>
-              <w:t>Master Slave Architecture</w:t>
-            </w:r>
-            <w:r>
-              <w:rPr>
-                <w:noProof/>
-                <w:webHidden/>
-              </w:rPr>
-              <w:tab/>
-            </w:r>
-            <w:r>
-              <w:rPr>
-                <w:noProof/>
-                <w:webHidden/>
-              </w:rPr>
-              <w:fldChar w:fldCharType="begin"/>
-            </w:r>
-            <w:r>
-              <w:rPr>
-                <w:noProof/>
-                <w:webHidden/>
-              </w:rPr>
-              <w:instrText xml:space="preserve"> PAGEREF _Toc404872227 \h </w:instrText>
-            </w:r>
-            <w:r>
-              <w:rPr>
-                <w:noProof/>
-                <w:webHidden/>
-              </w:rPr>
-            </w:r>
-            <w:r>
-              <w:rPr>
-                <w:noProof/>
-                <w:webHidden/>
-              </w:rPr>
-              <w:fldChar w:fldCharType="separate"/>
-            </w:r>
-            <w:r>
-              <w:rPr>
-                <w:noProof/>
-                <w:webHidden/>
-              </w:rPr>
-              <w:t>14</w:t>
-            </w:r>
-            <w:r>
-              <w:rPr>
-                <w:noProof/>
-                <w:webHidden/>
-              </w:rPr>
-              <w:fldChar w:fldCharType="end"/>
-            </w:r>
-          </w:hyperlink>
-        </w:p>
-        <w:p>
-          <w:pPr>
-            <w:pStyle w:val="TOC2"/>
-            <w:tabs>
-              <w:tab w:val="right" w:leader="dot" w:pos="9350"/>
-            </w:tabs>
-            <w:rPr>
-              <w:rFonts w:asciiTheme="minorHAnsi" w:eastAsiaTheme="minorEastAsia" w:hAnsiTheme="minorHAnsi"/>
-              <w:noProof/>
-              <w:sz w:val="22"/>
-              <w:lang w:eastAsia="en-CA"/>
-            </w:rPr>
-          </w:pPr>
-          <w:hyperlink w:anchor="_Toc404872228" w:history="1">
-            <w:r>
-              <w:rPr>
-                <w:rStyle w:val="Hyperlink"/>
-                <w:noProof/>
-              </w:rPr>
-              <w:t>Layered Architecture</w:t>
-            </w:r>
-            <w:r>
-              <w:rPr>
-                <w:noProof/>
-                <w:webHidden/>
-              </w:rPr>
-              <w:tab/>
-            </w:r>
-            <w:r>
-              <w:rPr>
-                <w:noProof/>
-                <w:webHidden/>
-              </w:rPr>
-              <w:fldChar w:fldCharType="begin"/>
-            </w:r>
-            <w:r>
-              <w:rPr>
-                <w:noProof/>
-                <w:webHidden/>
-              </w:rPr>
-              <w:instrText xml:space="preserve"> PAGEREF _Toc404872228 \h </w:instrText>
-            </w:r>
-            <w:r>
-              <w:rPr>
-                <w:noProof/>
-                <w:webHidden/>
-              </w:rPr>
-            </w:r>
-            <w:r>
-              <w:rPr>
-                <w:noProof/>
-                <w:webHidden/>
-              </w:rPr>
-              <w:fldChar w:fldCharType="separate"/>
-            </w:r>
-            <w:r>
-              <w:rPr>
-                <w:noProof/>
-                <w:webHidden/>
-              </w:rPr>
-              <w:t>15</w:t>
-            </w:r>
-            <w:r>
-              <w:rPr>
-                <w:noProof/>
-                <w:webHidden/>
-              </w:rPr>
-              <w:fldChar w:fldCharType="end"/>
-            </w:r>
-          </w:hyperlink>
-        </w:p>
-        <w:p>
-          <w:pPr>
-            <w:pStyle w:val="TOC2"/>
-            <w:tabs>
-              <w:tab w:val="right" w:leader="dot" w:pos="9350"/>
-            </w:tabs>
-            <w:rPr>
-              <w:rFonts w:asciiTheme="minorHAnsi" w:eastAsiaTheme="minorEastAsia" w:hAnsiTheme="minorHAnsi"/>
-              <w:noProof/>
-              <w:sz w:val="22"/>
-              <w:lang w:eastAsia="en-CA"/>
-            </w:rPr>
-          </w:pPr>
-          <w:hyperlink w:anchor="_Toc404872229" w:history="1">
-            <w:r>
-              <w:rPr>
-                <w:rStyle w:val="Hyperlink"/>
-                <w:noProof/>
-              </w:rPr>
-              <w:t>Virtual Machine</w:t>
-            </w:r>
-            <w:r>
-              <w:rPr>
-                <w:noProof/>
-                <w:webHidden/>
-              </w:rPr>
-              <w:tab/>
-            </w:r>
-            <w:r>
-              <w:rPr>
-                <w:noProof/>
-                <w:webHidden/>
-              </w:rPr>
-              <w:fldChar w:fldCharType="begin"/>
-            </w:r>
-            <w:r>
-              <w:rPr>
-                <w:noProof/>
-                <w:webHidden/>
-              </w:rPr>
-              <w:instrText xml:space="preserve"> PAGEREF _Toc404872229 \h </w:instrText>
-            </w:r>
-            <w:r>
-              <w:rPr>
-                <w:noProof/>
-                <w:webHidden/>
-              </w:rPr>
-            </w:r>
-            <w:r>
-              <w:rPr>
-                <w:noProof/>
-                <w:webHidden/>
-              </w:rPr>
-              <w:fldChar w:fldCharType="separate"/>
-            </w:r>
-            <w:r>
-              <w:rPr>
-                <w:noProof/>
-                <w:webHidden/>
-              </w:rPr>
-              <w:t>15</w:t>
+              <w:t>16</w:t>
             </w:r>
             <w:r>
               <w:rPr>
@@ -1976,7 +2336,7 @@
       <w:pPr>
         <w:pStyle w:val="Heading1"/>
       </w:pPr>
-      <w:bookmarkStart w:id="0" w:name="_Toc404872205"/>
+      <w:bookmarkStart w:id="1" w:name="_Toc406664671"/>
       <w:r>
         <w:t>Lecture</w:t>
       </w:r>
@@ -1986,17 +2346,17 @@
       <w:r>
         <w:t>2</w:t>
       </w:r>
-      <w:bookmarkEnd w:id="0"/>
+      <w:bookmarkEnd w:id="1"/>
     </w:p>
     <w:p>
       <w:pPr>
         <w:pStyle w:val="Heading2"/>
       </w:pPr>
-      <w:bookmarkStart w:id="1" w:name="_Toc404872206"/>
+      <w:bookmarkStart w:id="2" w:name="_Toc406664672"/>
       <w:r>
         <w:t>Hierarchy of Requirement Specifications</w:t>
       </w:r>
-      <w:bookmarkEnd w:id="1"/>
+      <w:bookmarkEnd w:id="2"/>
     </w:p>
     <w:p>
       <w:pPr>
@@ -2190,11 +2550,11 @@
       <w:pPr>
         <w:pStyle w:val="Heading2"/>
       </w:pPr>
-      <w:bookmarkStart w:id="2" w:name="_Toc404872207"/>
+      <w:bookmarkStart w:id="3" w:name="_Toc406664673"/>
       <w:r>
         <w:t>Traceability Matrix</w:t>
       </w:r>
-      <w:bookmarkEnd w:id="2"/>
+      <w:bookmarkEnd w:id="3"/>
     </w:p>
     <w:p>
       <w:pPr>
@@ -2519,7 +2879,7 @@
       <w:pPr>
         <w:pStyle w:val="Heading2"/>
       </w:pPr>
-      <w:bookmarkStart w:id="3" w:name="_Toc404872208"/>
+      <w:bookmarkStart w:id="4" w:name="_Toc406664674"/>
       <w:r>
         <w:t xml:space="preserve">Early </w:t>
       </w:r>
@@ -2529,7 +2889,7 @@
       <w:r>
         <w:t>ssignment Details</w:t>
       </w:r>
-      <w:bookmarkEnd w:id="3"/>
+      <w:bookmarkEnd w:id="4"/>
     </w:p>
     <w:p>
       <w:pPr>
@@ -2602,7 +2962,6 @@
         </w:numPr>
       </w:pPr>
       <w:r>
-        <w:lastRenderedPageBreak/>
         <w:t>Prize: $2000</w:t>
       </w:r>
     </w:p>
@@ -2615,12 +2974,12 @@
       <w:pPr>
         <w:pStyle w:val="Heading2"/>
       </w:pPr>
-      <w:bookmarkStart w:id="4" w:name="_Toc404872209"/>
+      <w:bookmarkStart w:id="5" w:name="_Toc406664675"/>
       <w:proofErr w:type="gramStart"/>
       <w:r>
         <w:t>Requirements Cont.</w:t>
       </w:r>
-      <w:bookmarkEnd w:id="4"/>
+      <w:bookmarkEnd w:id="5"/>
       <w:proofErr w:type="gramEnd"/>
     </w:p>
     <w:p>
@@ -2867,11 +3226,11 @@
       <w:pPr>
         <w:pStyle w:val="Heading3"/>
       </w:pPr>
-      <w:bookmarkStart w:id="5" w:name="_Toc404872210"/>
+      <w:bookmarkStart w:id="6" w:name="_Toc406664676"/>
       <w:r>
         <w:t>e.g. 1)</w:t>
       </w:r>
-      <w:bookmarkEnd w:id="5"/>
+      <w:bookmarkEnd w:id="6"/>
     </w:p>
     <w:p>
       <w:pPr>
@@ -3214,7 +3573,7 @@
           <v:shape id="_x0000_i1025" type="#_x0000_t75" style="width:25.9pt;height:16.15pt" o:ole="">
             <v:imagedata r:id="rId12" o:title=""/>
           </v:shape>
-          <o:OLEObject Type="Embed" ProgID="Equation.DSMT4" ShapeID="_x0000_i1025" DrawAspect="Content" ObjectID="_1479131959" r:id="rId13"/>
+          <o:OLEObject Type="Embed" ProgID="Equation.DSMT4" ShapeID="_x0000_i1025" DrawAspect="Content" ObjectID="_1480406906" r:id="rId13"/>
         </w:object>
       </w:r>
       <w:r>
@@ -3228,7 +3587,7 @@
           <v:shape id="_x0000_i1026" type="#_x0000_t75" style="width:25.9pt;height:16.15pt" o:ole="">
             <v:imagedata r:id="rId14" o:title=""/>
           </v:shape>
-          <o:OLEObject Type="Embed" ProgID="Equation.DSMT4" ShapeID="_x0000_i1026" DrawAspect="Content" ObjectID="_1479131960" r:id="rId15"/>
+          <o:OLEObject Type="Embed" ProgID="Equation.DSMT4" ShapeID="_x0000_i1026" DrawAspect="Content" ObjectID="_1480406907" r:id="rId15"/>
         </w:object>
       </w:r>
     </w:p>
@@ -3242,7 +3601,6 @@
         <w:pStyle w:val="NoSpacing"/>
       </w:pPr>
       <w:r>
-        <w:lastRenderedPageBreak/>
         <w:t xml:space="preserve">Complete graph with </w:t>
       </w:r>
       <w:r>
@@ -3275,11 +3633,11 @@
       <w:pPr>
         <w:pStyle w:val="Heading1"/>
       </w:pPr>
-      <w:bookmarkStart w:id="6" w:name="_Toc404872211"/>
+      <w:bookmarkStart w:id="7" w:name="_Toc406664677"/>
       <w:r>
         <w:t>Design Space</w:t>
       </w:r>
-      <w:bookmarkEnd w:id="6"/>
+      <w:bookmarkEnd w:id="7"/>
     </w:p>
     <w:p>
       <w:pPr>
@@ -3496,11 +3854,9 @@
           <w:numId w:val="8"/>
         </w:numPr>
       </w:pPr>
-      <w:proofErr w:type="spellStart"/>
       <w:r>
         <w:t>IsMember</w:t>
       </w:r>
-      <w:proofErr w:type="spellEnd"/>
     </w:p>
     <w:p>
       <w:pPr>
@@ -3510,11 +3866,9 @@
           <w:numId w:val="8"/>
         </w:numPr>
       </w:pPr>
-      <w:proofErr w:type="spellStart"/>
       <w:r>
         <w:t>IsEmpty</w:t>
       </w:r>
-      <w:proofErr w:type="spellEnd"/>
     </w:p>
     <w:p>
       <w:pPr>
@@ -3560,11 +3914,9 @@
           <w:numId w:val="8"/>
         </w:numPr>
       </w:pPr>
-      <w:proofErr w:type="spellStart"/>
       <w:r>
         <w:t>IsEmpty</w:t>
       </w:r>
-      <w:proofErr w:type="spellEnd"/>
     </w:p>
     <w:p>
       <w:pPr>
@@ -3574,11 +3926,9 @@
           <w:numId w:val="8"/>
         </w:numPr>
       </w:pPr>
-      <w:proofErr w:type="spellStart"/>
       <w:r>
         <w:t>GetHead</w:t>
       </w:r>
-      <w:proofErr w:type="spellEnd"/>
     </w:p>
     <w:p>
       <w:pPr>
@@ -3588,11 +3938,9 @@
           <w:numId w:val="8"/>
         </w:numPr>
       </w:pPr>
-      <w:proofErr w:type="spellStart"/>
       <w:r>
         <w:t>GetNext</w:t>
       </w:r>
-      <w:proofErr w:type="spellEnd"/>
       <w:r>
         <w:t xml:space="preserve"> (last element)</w:t>
       </w:r>
@@ -3740,6 +4088,7 @@
         <w:rPr>
           <w:b/>
         </w:rPr>
+        <w:lastRenderedPageBreak/>
         <w:t>MVC</w:t>
       </w:r>
       <w:r>
@@ -3841,7 +4190,6 @@
         <w:rPr>
           <w:b/>
         </w:rPr>
-        <w:lastRenderedPageBreak/>
         <w:t>Protocol-based connector</w:t>
       </w:r>
       <w:r>
@@ -3851,26 +4199,10 @@
         <w:t xml:space="preserve">multiple operations; </w:t>
       </w:r>
       <w:r>
-        <w:t xml:space="preserve">when </w:t>
-      </w:r>
-      <w:proofErr w:type="gramStart"/>
-      <w:r>
-        <w:t>communicating,</w:t>
-      </w:r>
-      <w:proofErr w:type="gramEnd"/>
-      <w:r>
-        <w:t xml:space="preserve"> both communicate with each other and confirm a connection</w:t>
-      </w:r>
-      <w:r>
-        <w:t xml:space="preserve"> (like </w:t>
-      </w:r>
-      <w:proofErr w:type="spellStart"/>
-      <w:r>
-        <w:t>WiFi</w:t>
-      </w:r>
-      <w:proofErr w:type="spellEnd"/>
-      <w:r>
-        <w:t>)</w:t>
+        <w:t>when communicating, both communicate with each other and confirm a connection</w:t>
+      </w:r>
+      <w:r>
+        <w:t xml:space="preserve"> (like WiFi)</w:t>
       </w:r>
     </w:p>
     <w:p>
@@ -3956,11 +4288,9 @@
       <w:pPr>
         <w:pStyle w:val="NoSpacing"/>
       </w:pPr>
-      <w:proofErr w:type="gramStart"/>
       <w:r>
         <w:t>ring</w:t>
       </w:r>
-      <w:proofErr w:type="gramEnd"/>
       <w:r>
         <w:t xml:space="preserve"> </w:t>
       </w:r>
@@ -4010,11 +4340,9 @@
       <w:pPr>
         <w:pStyle w:val="NoSpacing"/>
       </w:pPr>
-      <w:proofErr w:type="gramStart"/>
       <w:r>
         <w:t>star</w:t>
       </w:r>
-      <w:proofErr w:type="gramEnd"/>
       <w:r>
         <w:t xml:space="preserve"> </w:t>
       </w:r>
@@ -4064,11 +4392,9 @@
       <w:pPr>
         <w:pStyle w:val="NoSpacing"/>
       </w:pPr>
-      <w:proofErr w:type="gramStart"/>
       <w:r>
         <w:t>mesh</w:t>
       </w:r>
-      <w:proofErr w:type="gramEnd"/>
       <w:r>
         <w:t xml:space="preserve"> </w:t>
       </w:r>
@@ -4118,11 +4444,9 @@
       <w:pPr>
         <w:pStyle w:val="NoSpacing"/>
       </w:pPr>
-      <w:proofErr w:type="gramStart"/>
       <w:r>
         <w:t>hierarchy</w:t>
       </w:r>
-      <w:proofErr w:type="gramEnd"/>
       <w:r>
         <w:t xml:space="preserve"> </w:t>
       </w:r>
@@ -4172,13 +4496,8 @@
       <w:pPr>
         <w:pStyle w:val="NoSpacing"/>
       </w:pPr>
-      <w:proofErr w:type="gramStart"/>
-      <w:r>
-        <w:t>and</w:t>
-      </w:r>
-      <w:proofErr w:type="gramEnd"/>
-      <w:r>
-        <w:t xml:space="preserve"> extended star</w:t>
+      <w:r>
+        <w:t>and extended star</w:t>
       </w:r>
       <w:r>
         <w:t xml:space="preserve"> </w:t>
@@ -4369,12 +4688,11 @@
       <w:pPr>
         <w:pStyle w:val="Heading2"/>
       </w:pPr>
-      <w:bookmarkStart w:id="7" w:name="_Toc404872212"/>
-      <w:r>
-        <w:lastRenderedPageBreak/>
+      <w:bookmarkStart w:id="8" w:name="_Toc406664678"/>
+      <w:r>
         <w:t>Diagram Types</w:t>
       </w:r>
-      <w:bookmarkEnd w:id="7"/>
+      <w:bookmarkEnd w:id="8"/>
     </w:p>
     <w:p>
       <w:pPr>
@@ -4594,147 +4912,536 @@
           <w:sz w:val="20"/>
         </w:rPr>
       </w:pPr>
-      <w:proofErr w:type="gramStart"/>
       <w:r>
         <w:rPr>
           <w:rFonts w:ascii="Courier New" w:hAnsi="Courier New" w:cs="Courier New"/>
           <w:sz w:val="20"/>
         </w:rPr>
-        <w:t>class</w:t>
-      </w:r>
-      <w:proofErr w:type="gramEnd"/>
-      <w:r>
+        <w:t>class Dog</w:t>
+      </w:r>
+    </w:p>
+    <w:p>
+      <w:pPr>
+        <w:pStyle w:val="NoSpacing"/>
+        <w:ind w:left="720" w:firstLine="720"/>
         <w:rPr>
           <w:rFonts w:ascii="Courier New" w:hAnsi="Courier New" w:cs="Courier New"/>
           <w:sz w:val="20"/>
         </w:rPr>
-        <w:t xml:space="preserve"> Dog</w:t>
-      </w:r>
-    </w:p>
-    <w:p>
-      <w:pPr>
-        <w:pStyle w:val="NoSpacing"/>
-        <w:ind w:left="720" w:firstLine="720"/>
+      </w:pPr>
+      <w:r>
         <w:rPr>
           <w:rFonts w:ascii="Courier New" w:hAnsi="Courier New" w:cs="Courier New"/>
           <w:sz w:val="20"/>
         </w:rPr>
-      </w:pPr>
-      <w:r>
+        <w:t>Eat;</w:t>
+      </w:r>
+    </w:p>
+    <w:p>
+      <w:pPr>
+        <w:pStyle w:val="NoSpacing"/>
+        <w:ind w:left="720" w:firstLine="720"/>
         <w:rPr>
           <w:rFonts w:ascii="Courier New" w:hAnsi="Courier New" w:cs="Courier New"/>
           <w:sz w:val="20"/>
         </w:rPr>
-        <w:t>Eat;</w:t>
-      </w:r>
-    </w:p>
-    <w:p>
-      <w:pPr>
-        <w:pStyle w:val="NoSpacing"/>
-        <w:ind w:left="720" w:firstLine="720"/>
+      </w:pPr>
+      <w:r>
         <w:rPr>
           <w:rFonts w:ascii="Courier New" w:hAnsi="Courier New" w:cs="Courier New"/>
           <w:sz w:val="20"/>
         </w:rPr>
-      </w:pPr>
-      <w:r>
+        <w:t>Walk;</w:t>
+      </w:r>
+    </w:p>
+    <w:p>
+      <w:pPr>
+        <w:pStyle w:val="NoSpacing"/>
+        <w:ind w:left="720" w:firstLine="720"/>
         <w:rPr>
           <w:rFonts w:ascii="Courier New" w:hAnsi="Courier New" w:cs="Courier New"/>
           <w:sz w:val="20"/>
         </w:rPr>
-        <w:t>Walk;</w:t>
-      </w:r>
-    </w:p>
-    <w:p>
-      <w:pPr>
-        <w:pStyle w:val="NoSpacing"/>
-        <w:ind w:left="720" w:firstLine="720"/>
+      </w:pPr>
+      <w:r>
         <w:rPr>
           <w:rFonts w:ascii="Courier New" w:hAnsi="Courier New" w:cs="Courier New"/>
           <w:sz w:val="20"/>
         </w:rPr>
-      </w:pPr>
-      <w:r>
+        <w:t>Bark;</w:t>
+      </w:r>
+    </w:p>
+    <w:p>
+      <w:pPr>
+        <w:pStyle w:val="NoSpacing"/>
+        <w:ind w:left="720" w:firstLine="720"/>
         <w:rPr>
           <w:rFonts w:ascii="Courier New" w:hAnsi="Courier New" w:cs="Courier New"/>
           <w:sz w:val="20"/>
         </w:rPr>
-        <w:t>Bark;</w:t>
-      </w:r>
-    </w:p>
-    <w:p>
-      <w:pPr>
-        <w:pStyle w:val="NoSpacing"/>
-        <w:ind w:left="720" w:firstLine="720"/>
+      </w:pPr>
+      <w:r>
         <w:rPr>
           <w:rFonts w:ascii="Courier New" w:hAnsi="Courier New" w:cs="Courier New"/>
           <w:sz w:val="20"/>
         </w:rPr>
-      </w:pPr>
-      <w:r>
+        <w:t>Play;</w:t>
+      </w:r>
+    </w:p>
+    <w:p>
+      <w:pPr>
+        <w:pStyle w:val="NoSpacing"/>
+        <w:ind w:left="720"/>
         <w:rPr>
           <w:rFonts w:ascii="Courier New" w:hAnsi="Courier New" w:cs="Courier New"/>
           <w:sz w:val="20"/>
         </w:rPr>
-        <w:t>Play;</w:t>
-      </w:r>
-    </w:p>
-    <w:p>
-      <w:pPr>
-        <w:pStyle w:val="NoSpacing"/>
-        <w:ind w:left="720"/>
+      </w:pPr>
+      <w:r>
         <w:rPr>
           <w:rFonts w:ascii="Courier New" w:hAnsi="Courier New" w:cs="Courier New"/>
           <w:sz w:val="20"/>
         </w:rPr>
-      </w:pPr>
-      <w:proofErr w:type="gramStart"/>
-      <w:r>
+        <w:t>end;</w:t>
+      </w:r>
+    </w:p>
+    <w:p>
+      <w:pPr>
+        <w:pStyle w:val="NoSpacing"/>
+        <w:ind w:left="720"/>
         <w:rPr>
           <w:rFonts w:ascii="Courier New" w:hAnsi="Courier New" w:cs="Courier New"/>
           <w:sz w:val="20"/>
         </w:rPr>
-        <w:t>end</w:t>
-      </w:r>
-      <w:proofErr w:type="gramEnd"/>
+      </w:pPr>
       <w:r>
         <w:rPr>
           <w:rFonts w:ascii="Courier New" w:hAnsi="Courier New" w:cs="Courier New"/>
           <w:sz w:val="20"/>
         </w:rPr>
-        <w:t>;</w:t>
-      </w:r>
-    </w:p>
-    <w:p>
-      <w:pPr>
-        <w:pStyle w:val="NoSpacing"/>
-        <w:ind w:left="720"/>
+        <w:t>class Cat extends Dog</w:t>
+      </w:r>
+      <w:r>
         <w:rPr>
           <w:rFonts w:ascii="Courier New" w:hAnsi="Courier New" w:cs="Courier New"/>
           <w:sz w:val="20"/>
         </w:rPr>
-      </w:pPr>
-      <w:proofErr w:type="gramStart"/>
-      <w:r>
+        <w:tab/>
+        <w:t>//is</w:t>
+      </w:r>
+    </w:p>
+    <w:p>
+      <w:pPr>
+        <w:pStyle w:val="NoSpacing"/>
+        <w:ind w:left="720" w:firstLine="720"/>
         <w:rPr>
           <w:rFonts w:ascii="Courier New" w:hAnsi="Courier New" w:cs="Courier New"/>
           <w:sz w:val="20"/>
         </w:rPr>
-        <w:t>class</w:t>
-      </w:r>
-      <w:proofErr w:type="gramEnd"/>
+      </w:pPr>
       <w:r>
         <w:rPr>
           <w:rFonts w:ascii="Courier New" w:hAnsi="Courier New" w:cs="Courier New"/>
           <w:sz w:val="20"/>
         </w:rPr>
-        <w:t xml:space="preserve"> Cat extends Dog</w:t>
-      </w:r>
-      <w:r>
+        <w:t>Purr;</w:t>
+      </w:r>
+    </w:p>
+    <w:p>
+      <w:pPr>
+        <w:pStyle w:val="NoSpacing"/>
+        <w:ind w:left="720" w:firstLine="720"/>
         <w:rPr>
           <w:rFonts w:ascii="Courier New" w:hAnsi="Courier New" w:cs="Courier New"/>
           <w:sz w:val="20"/>
         </w:rPr>
+      </w:pPr>
+      <w:r>
+        <w:rPr>
+          <w:rFonts w:ascii="Courier New" w:hAnsi="Courier New" w:cs="Courier New"/>
+          <w:sz w:val="20"/>
+        </w:rPr>
+        <w:t>Bark = null;</w:t>
+      </w:r>
+    </w:p>
+    <w:p>
+      <w:pPr>
+        <w:pStyle w:val="NoSpacing"/>
+        <w:ind w:left="720"/>
+        <w:rPr>
+          <w:rFonts w:ascii="Courier New" w:hAnsi="Courier New" w:cs="Courier New"/>
+          <w:sz w:val="20"/>
+        </w:rPr>
+      </w:pPr>
+      <w:r>
+        <w:rPr>
+          <w:rFonts w:ascii="Courier New" w:hAnsi="Courier New" w:cs="Courier New"/>
+          <w:sz w:val="20"/>
+        </w:rPr>
+        <w:t>end;</w:t>
+      </w:r>
+    </w:p>
+    <w:p>
+      <w:pPr>
+        <w:pStyle w:val="NoSpacing"/>
+      </w:pPr>
+    </w:p>
+    <w:p>
+      <w:pPr>
+        <w:pStyle w:val="NoSpacing"/>
+      </w:pPr>
+      <w:r>
+        <w:rPr>
+          <w:b/>
+        </w:rPr>
+        <w:t>Aggregation</w:t>
+      </w:r>
+      <w:r>
+        <w:t>: [</w:t>
+      </w:r>
+      <w:r>
+        <w:rPr>
+          <w:i/>
+        </w:rPr>
+        <w:t>hinge i</w:t>
+      </w:r>
+      <w:r>
+        <w:rPr>
+          <w:i/>
+        </w:rPr>
+        <w:t xml:space="preserve">dentified by </w:t>
+      </w:r>
+      <w:r>
+        <w:rPr>
+          <w:i/>
+        </w:rPr>
+        <w:t>hollow</w:t>
+      </w:r>
+      <w:r>
+        <w:rPr>
+          <w:i/>
+        </w:rPr>
+        <w:t xml:space="preserve"> diamonds</w:t>
+      </w:r>
+      <w:r>
+        <w:t xml:space="preserve">] something is made of independent parts that can exist without the </w:t>
+      </w:r>
+      <w:r>
+        <w:t>parent</w:t>
+      </w:r>
+      <w:r>
+        <w:t xml:space="preserve"> object (think: is it useful on its own?)</w:t>
+      </w:r>
+      <w:r>
+        <w:t xml:space="preserve">; the child can access the parent’s classes </w:t>
+      </w:r>
+      <w:r>
+        <w:rPr>
+          <w:u w:val="single"/>
+        </w:rPr>
+        <w:t>privately</w:t>
+      </w:r>
+    </w:p>
+    <w:p>
+      <w:pPr>
+        <w:pStyle w:val="NoSpacing"/>
+      </w:pPr>
+    </w:p>
+    <w:p>
+      <w:pPr>
+        <w:pStyle w:val="NoSpacing"/>
+        <w:ind w:left="720"/>
+        <w:rPr>
+          <w:rFonts w:ascii="Courier New" w:hAnsi="Courier New" w:cs="Courier New"/>
+          <w:sz w:val="20"/>
+        </w:rPr>
+      </w:pPr>
+      <w:r>
+        <w:rPr>
+          <w:rFonts w:ascii="Courier New" w:hAnsi="Courier New" w:cs="Courier New"/>
+          <w:sz w:val="20"/>
+        </w:rPr>
+        <w:t>class Cat includes Dog;</w:t>
+      </w:r>
+      <w:r>
+        <w:rPr>
+          <w:rFonts w:ascii="Courier New" w:hAnsi="Courier New" w:cs="Courier New"/>
+          <w:sz w:val="20"/>
+        </w:rPr>
+        <w:tab/>
+        <w:t>//has</w:t>
+      </w:r>
+    </w:p>
+    <w:p>
+      <w:pPr>
+        <w:pStyle w:val="NoSpacing"/>
+        <w:ind w:left="720" w:firstLine="720"/>
+        <w:rPr>
+          <w:rFonts w:ascii="Courier New" w:hAnsi="Courier New" w:cs="Courier New"/>
+          <w:sz w:val="20"/>
+        </w:rPr>
+      </w:pPr>
+      <w:r>
+        <w:rPr>
+          <w:rFonts w:ascii="Courier New" w:hAnsi="Courier New" w:cs="Courier New"/>
+          <w:sz w:val="20"/>
+        </w:rPr>
+        <w:t>Eat = Dog.Eat;</w:t>
+      </w:r>
+    </w:p>
+    <w:p>
+      <w:pPr>
+        <w:pStyle w:val="NoSpacing"/>
+        <w:ind w:left="720" w:firstLine="720"/>
+        <w:rPr>
+          <w:rFonts w:ascii="Courier New" w:hAnsi="Courier New" w:cs="Courier New"/>
+          <w:sz w:val="20"/>
+        </w:rPr>
+      </w:pPr>
+      <w:r>
+        <w:rPr>
+          <w:rFonts w:ascii="Courier New" w:hAnsi="Courier New" w:cs="Courier New"/>
+          <w:sz w:val="20"/>
+        </w:rPr>
+        <w:t>Walk = Dog.Walk;</w:t>
+      </w:r>
+    </w:p>
+    <w:p>
+      <w:pPr>
+        <w:pStyle w:val="NoSpacing"/>
+        <w:ind w:left="720" w:firstLine="720"/>
+        <w:rPr>
+          <w:rFonts w:ascii="Courier New" w:hAnsi="Courier New" w:cs="Courier New"/>
+          <w:sz w:val="20"/>
+        </w:rPr>
+      </w:pPr>
+      <w:r>
+        <w:rPr>
+          <w:rFonts w:ascii="Courier New" w:hAnsi="Courier New" w:cs="Courier New"/>
+          <w:sz w:val="20"/>
+        </w:rPr>
+        <w:t>Play = Dog.Play;</w:t>
+      </w:r>
+    </w:p>
+    <w:p>
+      <w:pPr>
+        <w:pStyle w:val="NoSpacing"/>
+        <w:ind w:left="720" w:firstLine="720"/>
+        <w:rPr>
+          <w:rFonts w:ascii="Courier New" w:hAnsi="Courier New" w:cs="Courier New"/>
+          <w:sz w:val="20"/>
+        </w:rPr>
+      </w:pPr>
+      <w:r>
+        <w:rPr>
+          <w:rFonts w:ascii="Courier New" w:hAnsi="Courier New" w:cs="Courier New"/>
+          <w:sz w:val="20"/>
+        </w:rPr>
+        <w:t>Purr;</w:t>
+      </w:r>
+    </w:p>
+    <w:p>
+      <w:pPr>
+        <w:pStyle w:val="NoSpacing"/>
+        <w:ind w:left="720"/>
+        <w:rPr>
+          <w:rFonts w:ascii="Courier New" w:hAnsi="Courier New" w:cs="Courier New"/>
+          <w:sz w:val="20"/>
+        </w:rPr>
+      </w:pPr>
+      <w:r>
+        <w:rPr>
+          <w:rFonts w:ascii="Courier New" w:hAnsi="Courier New" w:cs="Courier New"/>
+          <w:sz w:val="20"/>
+        </w:rPr>
+        <w:lastRenderedPageBreak/>
+        <w:t>end;</w:t>
+      </w:r>
+    </w:p>
+    <w:p>
+      <w:pPr>
+        <w:pStyle w:val="NoSpacing"/>
+        <w:ind w:left="720"/>
+      </w:pPr>
+    </w:p>
+    <w:p>
+      <w:pPr>
+        <w:pStyle w:val="NoSpacing"/>
+      </w:pPr>
+      <w:r>
+        <w:rPr>
+          <w:b/>
+        </w:rPr>
+        <w:t>Composition</w:t>
+      </w:r>
+      <w:r>
+        <w:t>:</w:t>
+      </w:r>
+      <w:r>
+        <w:t xml:space="preserve"> [</w:t>
+      </w:r>
+      <w:r>
+        <w:rPr>
+          <w:i/>
+        </w:rPr>
+        <w:t xml:space="preserve">hinge </w:t>
+      </w:r>
+      <w:r>
+        <w:rPr>
+          <w:i/>
+        </w:rPr>
+        <w:t xml:space="preserve">identified by </w:t>
+      </w:r>
+      <w:r>
+        <w:rPr>
+          <w:i/>
+        </w:rPr>
+        <w:t>black</w:t>
+      </w:r>
+      <w:r>
+        <w:rPr>
+          <w:i/>
+        </w:rPr>
+        <w:t xml:space="preserve"> diamonds</w:t>
+      </w:r>
+      <w:r>
+        <w:t xml:space="preserve">] </w:t>
+      </w:r>
+      <w:r>
+        <w:t xml:space="preserve">parts are dependent on the </w:t>
+      </w:r>
+      <w:r>
+        <w:t>parent</w:t>
+      </w:r>
+      <w:r>
+        <w:t xml:space="preserve"> object to exist</w:t>
+      </w:r>
+    </w:p>
+    <w:p>
+      <w:pPr>
+        <w:pStyle w:val="NoSpacing"/>
+      </w:pPr>
+    </w:p>
+    <w:p>
+      <w:pPr>
+        <w:pStyle w:val="NoSpacing"/>
+        <w:ind w:left="720"/>
+        <w:rPr>
+          <w:rFonts w:ascii="Courier New" w:hAnsi="Courier New" w:cs="Courier New"/>
+          <w:sz w:val="20"/>
+        </w:rPr>
+      </w:pPr>
+      <w:r>
+        <w:rPr>
+          <w:rFonts w:ascii="Courier New" w:hAnsi="Courier New" w:cs="Courier New"/>
+          <w:sz w:val="20"/>
+        </w:rPr>
+        <w:t>class Pet</w:t>
+      </w:r>
+    </w:p>
+    <w:p>
+      <w:pPr>
+        <w:pStyle w:val="NoSpacing"/>
+        <w:ind w:left="720" w:firstLine="720"/>
+        <w:rPr>
+          <w:rFonts w:ascii="Courier New" w:hAnsi="Courier New" w:cs="Courier New"/>
+          <w:sz w:val="20"/>
+        </w:rPr>
+      </w:pPr>
+      <w:r>
+        <w:rPr>
+          <w:rFonts w:ascii="Courier New" w:hAnsi="Courier New" w:cs="Courier New"/>
+          <w:sz w:val="20"/>
+        </w:rPr>
+        <w:t>Eat;</w:t>
+      </w:r>
+    </w:p>
+    <w:p>
+      <w:pPr>
+        <w:pStyle w:val="NoSpacing"/>
+        <w:ind w:left="720" w:firstLine="720"/>
+        <w:rPr>
+          <w:rFonts w:ascii="Courier New" w:hAnsi="Courier New" w:cs="Courier New"/>
+          <w:sz w:val="20"/>
+        </w:rPr>
+      </w:pPr>
+      <w:r>
+        <w:rPr>
+          <w:rFonts w:ascii="Courier New" w:hAnsi="Courier New" w:cs="Courier New"/>
+          <w:sz w:val="20"/>
+        </w:rPr>
+        <w:t>Walk;</w:t>
+      </w:r>
+    </w:p>
+    <w:p>
+      <w:pPr>
+        <w:pStyle w:val="NoSpacing"/>
+        <w:ind w:left="720" w:firstLine="720"/>
+        <w:rPr>
+          <w:rFonts w:ascii="Courier New" w:hAnsi="Courier New" w:cs="Courier New"/>
+          <w:sz w:val="20"/>
+        </w:rPr>
+      </w:pPr>
+      <w:r>
+        <w:rPr>
+          <w:rFonts w:ascii="Courier New" w:hAnsi="Courier New" w:cs="Courier New"/>
+          <w:sz w:val="20"/>
+        </w:rPr>
+        <w:t>Play;</w:t>
+      </w:r>
+    </w:p>
+    <w:p>
+      <w:pPr>
+        <w:pStyle w:val="NoSpacing"/>
+        <w:ind w:left="720"/>
+        <w:rPr>
+          <w:rFonts w:ascii="Courier New" w:hAnsi="Courier New" w:cs="Courier New"/>
+          <w:sz w:val="20"/>
+        </w:rPr>
+      </w:pPr>
+      <w:r>
+        <w:rPr>
+          <w:rFonts w:ascii="Courier New" w:hAnsi="Courier New" w:cs="Courier New"/>
+          <w:sz w:val="20"/>
+        </w:rPr>
+        <w:t>end;</w:t>
+      </w:r>
+    </w:p>
+    <w:p>
+      <w:pPr>
+        <w:pStyle w:val="NoSpacing"/>
+        <w:ind w:left="720"/>
+        <w:rPr>
+          <w:rFonts w:ascii="Courier New" w:hAnsi="Courier New" w:cs="Courier New"/>
+          <w:sz w:val="20"/>
+        </w:rPr>
+      </w:pPr>
+      <w:r>
+        <w:rPr>
+          <w:rFonts w:ascii="Courier New" w:hAnsi="Courier New" w:cs="Courier New"/>
+          <w:sz w:val="20"/>
+        </w:rPr>
+        <w:t xml:space="preserve">class Dog </w:t>
+      </w:r>
+      <w:r>
+        <w:rPr>
+          <w:rFonts w:ascii="Courier New" w:hAnsi="Courier New" w:cs="Courier New"/>
+          <w:sz w:val="20"/>
+        </w:rPr>
+        <w:t>extends</w:t>
+      </w:r>
+      <w:r>
+        <w:rPr>
+          <w:rFonts w:ascii="Courier New" w:hAnsi="Courier New" w:cs="Courier New"/>
+          <w:sz w:val="20"/>
+        </w:rPr>
+        <w:t xml:space="preserve"> Pet</w:t>
+      </w:r>
+      <w:r>
+        <w:rPr>
+          <w:rFonts w:ascii="Courier New" w:hAnsi="Courier New" w:cs="Courier New"/>
+          <w:sz w:val="20"/>
+        </w:rPr>
         <w:tab/>
         <w:t>//is</w:t>
       </w:r>
@@ -4753,13 +5460,13 @@
           <w:rFonts w:ascii="Courier New" w:hAnsi="Courier New" w:cs="Courier New"/>
           <w:sz w:val="20"/>
         </w:rPr>
-        <w:t>Purr;</w:t>
-      </w:r>
-    </w:p>
-    <w:p>
-      <w:pPr>
-        <w:pStyle w:val="NoSpacing"/>
-        <w:ind w:left="720" w:firstLine="720"/>
+        <w:t>Bark;</w:t>
+      </w:r>
+    </w:p>
+    <w:p>
+      <w:pPr>
+        <w:pStyle w:val="NoSpacing"/>
+        <w:ind w:left="720"/>
         <w:rPr>
           <w:rFonts w:ascii="Courier New" w:hAnsi="Courier New" w:cs="Courier New"/>
           <w:sz w:val="20"/>
@@ -4770,7 +5477,7 @@
           <w:rFonts w:ascii="Courier New" w:hAnsi="Courier New" w:cs="Courier New"/>
           <w:sz w:val="20"/>
         </w:rPr>
-        <w:t>Bark = null;</w:t>
+        <w:t>end;</w:t>
       </w:r>
     </w:p>
     <w:p>
@@ -4782,631 +5489,78 @@
           <w:sz w:val="20"/>
         </w:rPr>
       </w:pPr>
-      <w:proofErr w:type="gramStart"/>
-      <w:r>
+    </w:p>
+    <w:p>
+      <w:pPr>
+        <w:pStyle w:val="NoSpacing"/>
+        <w:ind w:left="720"/>
         <w:rPr>
           <w:rFonts w:ascii="Courier New" w:hAnsi="Courier New" w:cs="Courier New"/>
           <w:sz w:val="20"/>
         </w:rPr>
-        <w:t>end</w:t>
-      </w:r>
-      <w:proofErr w:type="gramEnd"/>
+      </w:pPr>
       <w:r>
         <w:rPr>
           <w:rFonts w:ascii="Courier New" w:hAnsi="Courier New" w:cs="Courier New"/>
           <w:sz w:val="20"/>
         </w:rPr>
-        <w:t>;</w:t>
-      </w:r>
-    </w:p>
-    <w:p>
-      <w:pPr>
-        <w:pStyle w:val="NoSpacing"/>
-      </w:pPr>
-    </w:p>
-    <w:p>
-      <w:pPr>
-        <w:pStyle w:val="NoSpacing"/>
-      </w:pPr>
-      <w:r>
-        <w:rPr>
-          <w:b/>
-        </w:rPr>
-        <w:t>Aggregation</w:t>
-      </w:r>
-      <w:r>
-        <w:t>: [</w:t>
-      </w:r>
-      <w:r>
-        <w:rPr>
-          <w:i/>
-        </w:rPr>
-        <w:t>hinge i</w:t>
-      </w:r>
-      <w:r>
-        <w:rPr>
-          <w:i/>
-        </w:rPr>
-        <w:t xml:space="preserve">dentified by </w:t>
-      </w:r>
-      <w:r>
-        <w:rPr>
-          <w:i/>
-        </w:rPr>
-        <w:t>hollow</w:t>
-      </w:r>
-      <w:r>
-        <w:rPr>
-          <w:i/>
-        </w:rPr>
-        <w:t xml:space="preserve"> diamonds</w:t>
-      </w:r>
-      <w:r>
-        <w:t xml:space="preserve">] something is made of independent parts that can exist without the </w:t>
-      </w:r>
-      <w:r>
-        <w:t>parent</w:t>
-      </w:r>
-      <w:r>
-        <w:t xml:space="preserve"> object (think: is it useful on its own?)</w:t>
-      </w:r>
-      <w:r>
-        <w:t xml:space="preserve">; the child can access the parent’s classes </w:t>
-      </w:r>
-      <w:r>
-        <w:rPr>
-          <w:u w:val="single"/>
-        </w:rPr>
-        <w:t>privately</w:t>
-      </w:r>
-    </w:p>
-    <w:p>
-      <w:pPr>
-        <w:pStyle w:val="NoSpacing"/>
-      </w:pPr>
-    </w:p>
-    <w:p>
-      <w:pPr>
-        <w:pStyle w:val="NoSpacing"/>
-        <w:ind w:left="720"/>
+        <w:t xml:space="preserve">class Cat </w:t>
+      </w:r>
+      <w:r>
         <w:rPr>
           <w:rFonts w:ascii="Courier New" w:hAnsi="Courier New" w:cs="Courier New"/>
           <w:sz w:val="20"/>
         </w:rPr>
-      </w:pPr>
-      <w:proofErr w:type="gramStart"/>
+        <w:t>extends</w:t>
+      </w:r>
       <w:r>
         <w:rPr>
           <w:rFonts w:ascii="Courier New" w:hAnsi="Courier New" w:cs="Courier New"/>
           <w:sz w:val="20"/>
         </w:rPr>
-        <w:t>class</w:t>
-      </w:r>
-      <w:proofErr w:type="gramEnd"/>
+        <w:t xml:space="preserve"> Pet</w:t>
+      </w:r>
       <w:r>
         <w:rPr>
           <w:rFonts w:ascii="Courier New" w:hAnsi="Courier New" w:cs="Courier New"/>
           <w:sz w:val="20"/>
         </w:rPr>
-        <w:t xml:space="preserve"> Cat includes Dog;</w:t>
-      </w:r>
-      <w:r>
+        <w:tab/>
+        <w:t>//is</w:t>
+      </w:r>
+    </w:p>
+    <w:p>
+      <w:pPr>
+        <w:pStyle w:val="NoSpacing"/>
+        <w:ind w:left="720" w:firstLine="720"/>
         <w:rPr>
           <w:rFonts w:ascii="Courier New" w:hAnsi="Courier New" w:cs="Courier New"/>
           <w:sz w:val="20"/>
         </w:rPr>
-        <w:tab/>
-        <w:t>//has</w:t>
-      </w:r>
-    </w:p>
-    <w:p>
-      <w:pPr>
-        <w:pStyle w:val="NoSpacing"/>
-        <w:ind w:left="720" w:firstLine="720"/>
+      </w:pPr>
+      <w:r>
         <w:rPr>
           <w:rFonts w:ascii="Courier New" w:hAnsi="Courier New" w:cs="Courier New"/>
           <w:sz w:val="20"/>
         </w:rPr>
-      </w:pPr>
-      <w:r>
+        <w:t>Purr;</w:t>
+      </w:r>
+    </w:p>
+    <w:p>
+      <w:pPr>
+        <w:pStyle w:val="NoSpacing"/>
+        <w:ind w:left="720"/>
         <w:rPr>
           <w:rFonts w:ascii="Courier New" w:hAnsi="Courier New" w:cs="Courier New"/>
           <w:sz w:val="20"/>
         </w:rPr>
-        <w:t xml:space="preserve">Eat = </w:t>
-      </w:r>
-      <w:proofErr w:type="spellStart"/>
+      </w:pPr>
       <w:r>
         <w:rPr>
           <w:rFonts w:ascii="Courier New" w:hAnsi="Courier New" w:cs="Courier New"/>
           <w:sz w:val="20"/>
         </w:rPr>
-        <w:t>Dog.Eat</w:t>
-      </w:r>
-      <w:proofErr w:type="spellEnd"/>
-      <w:r>
-        <w:rPr>
-          <w:rFonts w:ascii="Courier New" w:hAnsi="Courier New" w:cs="Courier New"/>
-          <w:sz w:val="20"/>
-        </w:rPr>
-        <w:t>;</w:t>
-      </w:r>
-    </w:p>
-    <w:p>
-      <w:pPr>
-        <w:pStyle w:val="NoSpacing"/>
-        <w:ind w:left="720" w:firstLine="720"/>
-        <w:rPr>
-          <w:rFonts w:ascii="Courier New" w:hAnsi="Courier New" w:cs="Courier New"/>
-          <w:sz w:val="20"/>
-        </w:rPr>
-      </w:pPr>
-      <w:r>
-        <w:rPr>
-          <w:rFonts w:ascii="Courier New" w:hAnsi="Courier New" w:cs="Courier New"/>
-          <w:sz w:val="20"/>
-        </w:rPr>
-        <w:t xml:space="preserve">Walk = </w:t>
-      </w:r>
-      <w:proofErr w:type="spellStart"/>
-      <w:r>
-        <w:rPr>
-          <w:rFonts w:ascii="Courier New" w:hAnsi="Courier New" w:cs="Courier New"/>
-          <w:sz w:val="20"/>
-        </w:rPr>
-        <w:t>Dog.Walk</w:t>
-      </w:r>
-      <w:proofErr w:type="spellEnd"/>
-      <w:r>
-        <w:rPr>
-          <w:rFonts w:ascii="Courier New" w:hAnsi="Courier New" w:cs="Courier New"/>
-          <w:sz w:val="20"/>
-        </w:rPr>
-        <w:t>;</w:t>
-      </w:r>
-    </w:p>
-    <w:p>
-      <w:pPr>
-        <w:pStyle w:val="NoSpacing"/>
-        <w:ind w:left="720" w:firstLine="720"/>
-        <w:rPr>
-          <w:rFonts w:ascii="Courier New" w:hAnsi="Courier New" w:cs="Courier New"/>
-          <w:sz w:val="20"/>
-        </w:rPr>
-      </w:pPr>
-      <w:r>
-        <w:rPr>
-          <w:rFonts w:ascii="Courier New" w:hAnsi="Courier New" w:cs="Courier New"/>
-          <w:sz w:val="20"/>
-        </w:rPr>
-        <w:t xml:space="preserve">Play = </w:t>
-      </w:r>
-      <w:proofErr w:type="spellStart"/>
-      <w:r>
-        <w:rPr>
-          <w:rFonts w:ascii="Courier New" w:hAnsi="Courier New" w:cs="Courier New"/>
-          <w:sz w:val="20"/>
-        </w:rPr>
-        <w:t>Dog.Play</w:t>
-      </w:r>
-      <w:proofErr w:type="spellEnd"/>
-      <w:r>
-        <w:rPr>
-          <w:rFonts w:ascii="Courier New" w:hAnsi="Courier New" w:cs="Courier New"/>
-          <w:sz w:val="20"/>
-        </w:rPr>
-        <w:t>;</w:t>
-      </w:r>
-    </w:p>
-    <w:p>
-      <w:pPr>
-        <w:pStyle w:val="NoSpacing"/>
-        <w:ind w:left="720" w:firstLine="720"/>
-        <w:rPr>
-          <w:rFonts w:ascii="Courier New" w:hAnsi="Courier New" w:cs="Courier New"/>
-          <w:sz w:val="20"/>
-        </w:rPr>
-      </w:pPr>
-      <w:r>
-        <w:rPr>
-          <w:rFonts w:ascii="Courier New" w:hAnsi="Courier New" w:cs="Courier New"/>
-          <w:sz w:val="20"/>
-        </w:rPr>
-        <w:t>Purr;</w:t>
-      </w:r>
-    </w:p>
-    <w:p>
-      <w:pPr>
-        <w:pStyle w:val="NoSpacing"/>
-        <w:ind w:left="720"/>
-        <w:rPr>
-          <w:rFonts w:ascii="Courier New" w:hAnsi="Courier New" w:cs="Courier New"/>
-          <w:sz w:val="20"/>
-        </w:rPr>
-      </w:pPr>
-      <w:proofErr w:type="gramStart"/>
-      <w:r>
-        <w:rPr>
-          <w:rFonts w:ascii="Courier New" w:hAnsi="Courier New" w:cs="Courier New"/>
-          <w:sz w:val="20"/>
-        </w:rPr>
-        <w:t>end</w:t>
-      </w:r>
-      <w:proofErr w:type="gramEnd"/>
-      <w:r>
-        <w:rPr>
-          <w:rFonts w:ascii="Courier New" w:hAnsi="Courier New" w:cs="Courier New"/>
-          <w:sz w:val="20"/>
-        </w:rPr>
-        <w:t>;</w:t>
-      </w:r>
-    </w:p>
-    <w:p>
-      <w:pPr>
-        <w:pStyle w:val="NoSpacing"/>
-        <w:ind w:left="720"/>
-      </w:pPr>
-    </w:p>
-    <w:p>
-      <w:pPr>
-        <w:pStyle w:val="NoSpacing"/>
-      </w:pPr>
-      <w:r>
-        <w:rPr>
-          <w:b/>
-        </w:rPr>
-        <w:t>Composition</w:t>
-      </w:r>
-      <w:r>
-        <w:t>:</w:t>
-      </w:r>
-      <w:r>
-        <w:t xml:space="preserve"> [</w:t>
-      </w:r>
-      <w:r>
-        <w:rPr>
-          <w:i/>
-        </w:rPr>
-        <w:t xml:space="preserve">hinge </w:t>
-      </w:r>
-      <w:r>
-        <w:rPr>
-          <w:i/>
-        </w:rPr>
-        <w:t xml:space="preserve">identified by </w:t>
-      </w:r>
-      <w:r>
-        <w:rPr>
-          <w:i/>
-        </w:rPr>
-        <w:t>black</w:t>
-      </w:r>
-      <w:r>
-        <w:rPr>
-          <w:i/>
-        </w:rPr>
-        <w:t xml:space="preserve"> </w:t>
-      </w:r>
-      <w:proofErr w:type="spellStart"/>
-      <w:r>
-        <w:rPr>
-          <w:i/>
-        </w:rPr>
-        <w:t>diamonds</w:t>
-      </w:r>
-      <w:proofErr w:type="spellEnd"/>
-      <w:r>
-        <w:t xml:space="preserve">] </w:t>
-      </w:r>
-      <w:r>
-        <w:t xml:space="preserve">parts are dependent on the </w:t>
-      </w:r>
-      <w:r>
-        <w:t>parent</w:t>
-      </w:r>
-      <w:r>
-        <w:t xml:space="preserve"> object to exist</w:t>
-      </w:r>
-    </w:p>
-    <w:p>
-      <w:pPr>
-        <w:pStyle w:val="NoSpacing"/>
-      </w:pPr>
-    </w:p>
-    <w:p>
-      <w:pPr>
-        <w:pStyle w:val="NoSpacing"/>
-        <w:ind w:left="720"/>
-        <w:rPr>
-          <w:rFonts w:ascii="Courier New" w:hAnsi="Courier New" w:cs="Courier New"/>
-          <w:sz w:val="20"/>
-        </w:rPr>
-      </w:pPr>
-      <w:proofErr w:type="gramStart"/>
-      <w:r>
-        <w:rPr>
-          <w:rFonts w:ascii="Courier New" w:hAnsi="Courier New" w:cs="Courier New"/>
-          <w:sz w:val="20"/>
-        </w:rPr>
-        <w:t>class</w:t>
-      </w:r>
-      <w:proofErr w:type="gramEnd"/>
-      <w:r>
-        <w:rPr>
-          <w:rFonts w:ascii="Courier New" w:hAnsi="Courier New" w:cs="Courier New"/>
-          <w:sz w:val="20"/>
-        </w:rPr>
-        <w:t xml:space="preserve"> Pet</w:t>
-      </w:r>
-    </w:p>
-    <w:p>
-      <w:pPr>
-        <w:pStyle w:val="NoSpacing"/>
-        <w:ind w:left="720" w:firstLine="720"/>
-        <w:rPr>
-          <w:rFonts w:ascii="Courier New" w:hAnsi="Courier New" w:cs="Courier New"/>
-          <w:sz w:val="20"/>
-        </w:rPr>
-      </w:pPr>
-      <w:r>
-        <w:rPr>
-          <w:rFonts w:ascii="Courier New" w:hAnsi="Courier New" w:cs="Courier New"/>
-          <w:sz w:val="20"/>
-        </w:rPr>
-        <w:lastRenderedPageBreak/>
-        <w:t>Eat;</w:t>
-      </w:r>
-    </w:p>
-    <w:p>
-      <w:pPr>
-        <w:pStyle w:val="NoSpacing"/>
-        <w:ind w:left="720" w:firstLine="720"/>
-        <w:rPr>
-          <w:rFonts w:ascii="Courier New" w:hAnsi="Courier New" w:cs="Courier New"/>
-          <w:sz w:val="20"/>
-        </w:rPr>
-      </w:pPr>
-      <w:r>
-        <w:rPr>
-          <w:rFonts w:ascii="Courier New" w:hAnsi="Courier New" w:cs="Courier New"/>
-          <w:sz w:val="20"/>
-        </w:rPr>
-        <w:t>Walk;</w:t>
-      </w:r>
-    </w:p>
-    <w:p>
-      <w:pPr>
-        <w:pStyle w:val="NoSpacing"/>
-        <w:ind w:left="720" w:firstLine="720"/>
-        <w:rPr>
-          <w:rFonts w:ascii="Courier New" w:hAnsi="Courier New" w:cs="Courier New"/>
-          <w:sz w:val="20"/>
-        </w:rPr>
-      </w:pPr>
-      <w:r>
-        <w:rPr>
-          <w:rFonts w:ascii="Courier New" w:hAnsi="Courier New" w:cs="Courier New"/>
-          <w:sz w:val="20"/>
-        </w:rPr>
-        <w:t>Play;</w:t>
-      </w:r>
-    </w:p>
-    <w:p>
-      <w:pPr>
-        <w:pStyle w:val="NoSpacing"/>
-        <w:ind w:left="720"/>
-        <w:rPr>
-          <w:rFonts w:ascii="Courier New" w:hAnsi="Courier New" w:cs="Courier New"/>
-          <w:sz w:val="20"/>
-        </w:rPr>
-      </w:pPr>
-      <w:proofErr w:type="gramStart"/>
-      <w:r>
-        <w:rPr>
-          <w:rFonts w:ascii="Courier New" w:hAnsi="Courier New" w:cs="Courier New"/>
-          <w:sz w:val="20"/>
-        </w:rPr>
-        <w:t>end</w:t>
-      </w:r>
-      <w:proofErr w:type="gramEnd"/>
-      <w:r>
-        <w:rPr>
-          <w:rFonts w:ascii="Courier New" w:hAnsi="Courier New" w:cs="Courier New"/>
-          <w:sz w:val="20"/>
-        </w:rPr>
-        <w:t>;</w:t>
-      </w:r>
-    </w:p>
-    <w:p>
-      <w:pPr>
-        <w:pStyle w:val="NoSpacing"/>
-        <w:ind w:left="720"/>
-        <w:rPr>
-          <w:rFonts w:ascii="Courier New" w:hAnsi="Courier New" w:cs="Courier New"/>
-          <w:sz w:val="20"/>
-        </w:rPr>
-      </w:pPr>
-      <w:proofErr w:type="gramStart"/>
-      <w:r>
-        <w:rPr>
-          <w:rFonts w:ascii="Courier New" w:hAnsi="Courier New" w:cs="Courier New"/>
-          <w:sz w:val="20"/>
-        </w:rPr>
-        <w:t>class</w:t>
-      </w:r>
-      <w:proofErr w:type="gramEnd"/>
-      <w:r>
-        <w:rPr>
-          <w:rFonts w:ascii="Courier New" w:hAnsi="Courier New" w:cs="Courier New"/>
-          <w:sz w:val="20"/>
-        </w:rPr>
-        <w:t xml:space="preserve"> Dog </w:t>
-      </w:r>
-      <w:r>
-        <w:rPr>
-          <w:rFonts w:ascii="Courier New" w:hAnsi="Courier New" w:cs="Courier New"/>
-          <w:sz w:val="20"/>
-        </w:rPr>
-        <w:t>extends</w:t>
-      </w:r>
-      <w:r>
-        <w:rPr>
-          <w:rFonts w:ascii="Courier New" w:hAnsi="Courier New" w:cs="Courier New"/>
-          <w:sz w:val="20"/>
-        </w:rPr>
-        <w:t xml:space="preserve"> Pet</w:t>
-      </w:r>
-      <w:r>
-        <w:rPr>
-          <w:rFonts w:ascii="Courier New" w:hAnsi="Courier New" w:cs="Courier New"/>
-          <w:sz w:val="20"/>
-        </w:rPr>
-        <w:tab/>
-        <w:t>//is</w:t>
-      </w:r>
-    </w:p>
-    <w:p>
-      <w:pPr>
-        <w:pStyle w:val="NoSpacing"/>
-        <w:ind w:left="720" w:firstLine="720"/>
-        <w:rPr>
-          <w:rFonts w:ascii="Courier New" w:hAnsi="Courier New" w:cs="Courier New"/>
-          <w:sz w:val="20"/>
-        </w:rPr>
-      </w:pPr>
-      <w:r>
-        <w:rPr>
-          <w:rFonts w:ascii="Courier New" w:hAnsi="Courier New" w:cs="Courier New"/>
-          <w:sz w:val="20"/>
-        </w:rPr>
-        <w:t>Bark;</w:t>
-      </w:r>
-    </w:p>
-    <w:p>
-      <w:pPr>
-        <w:pStyle w:val="NoSpacing"/>
-        <w:ind w:left="720"/>
-        <w:rPr>
-          <w:rFonts w:ascii="Courier New" w:hAnsi="Courier New" w:cs="Courier New"/>
-          <w:sz w:val="20"/>
-        </w:rPr>
-      </w:pPr>
-      <w:proofErr w:type="gramStart"/>
-      <w:r>
-        <w:rPr>
-          <w:rFonts w:ascii="Courier New" w:hAnsi="Courier New" w:cs="Courier New"/>
-          <w:sz w:val="20"/>
-        </w:rPr>
-        <w:t>end</w:t>
-      </w:r>
-      <w:proofErr w:type="gramEnd"/>
-      <w:r>
-        <w:rPr>
-          <w:rFonts w:ascii="Courier New" w:hAnsi="Courier New" w:cs="Courier New"/>
-          <w:sz w:val="20"/>
-        </w:rPr>
-        <w:t>;</w:t>
-      </w:r>
-    </w:p>
-    <w:p>
-      <w:pPr>
-        <w:pStyle w:val="NoSpacing"/>
-        <w:ind w:left="720"/>
-        <w:rPr>
-          <w:rFonts w:ascii="Courier New" w:hAnsi="Courier New" w:cs="Courier New"/>
-          <w:sz w:val="20"/>
-        </w:rPr>
-      </w:pPr>
-    </w:p>
-    <w:p>
-      <w:pPr>
-        <w:pStyle w:val="NoSpacing"/>
-        <w:ind w:left="720"/>
-        <w:rPr>
-          <w:rFonts w:ascii="Courier New" w:hAnsi="Courier New" w:cs="Courier New"/>
-          <w:sz w:val="20"/>
-        </w:rPr>
-      </w:pPr>
-      <w:proofErr w:type="gramStart"/>
-      <w:r>
-        <w:rPr>
-          <w:rFonts w:ascii="Courier New" w:hAnsi="Courier New" w:cs="Courier New"/>
-          <w:sz w:val="20"/>
-        </w:rPr>
-        <w:t>class</w:t>
-      </w:r>
-      <w:proofErr w:type="gramEnd"/>
-      <w:r>
-        <w:rPr>
-          <w:rFonts w:ascii="Courier New" w:hAnsi="Courier New" w:cs="Courier New"/>
-          <w:sz w:val="20"/>
-        </w:rPr>
-        <w:t xml:space="preserve"> Cat </w:t>
-      </w:r>
-      <w:r>
-        <w:rPr>
-          <w:rFonts w:ascii="Courier New" w:hAnsi="Courier New" w:cs="Courier New"/>
-          <w:sz w:val="20"/>
-        </w:rPr>
-        <w:t>extends</w:t>
-      </w:r>
-      <w:r>
-        <w:rPr>
-          <w:rFonts w:ascii="Courier New" w:hAnsi="Courier New" w:cs="Courier New"/>
-          <w:sz w:val="20"/>
-        </w:rPr>
-        <w:t xml:space="preserve"> Pet</w:t>
-      </w:r>
-      <w:r>
-        <w:rPr>
-          <w:rFonts w:ascii="Courier New" w:hAnsi="Courier New" w:cs="Courier New"/>
-          <w:sz w:val="20"/>
-        </w:rPr>
-        <w:tab/>
-        <w:t>//is</w:t>
-      </w:r>
-    </w:p>
-    <w:p>
-      <w:pPr>
-        <w:pStyle w:val="NoSpacing"/>
-        <w:ind w:left="720" w:firstLine="720"/>
-        <w:rPr>
-          <w:rFonts w:ascii="Courier New" w:hAnsi="Courier New" w:cs="Courier New"/>
-          <w:sz w:val="20"/>
-        </w:rPr>
-      </w:pPr>
-      <w:r>
-        <w:rPr>
-          <w:rFonts w:ascii="Courier New" w:hAnsi="Courier New" w:cs="Courier New"/>
-          <w:sz w:val="20"/>
-        </w:rPr>
-        <w:t>Purr;</w:t>
-      </w:r>
-    </w:p>
-    <w:p>
-      <w:pPr>
-        <w:pStyle w:val="NoSpacing"/>
-        <w:ind w:left="720"/>
-        <w:rPr>
-          <w:rFonts w:ascii="Courier New" w:hAnsi="Courier New" w:cs="Courier New"/>
-          <w:sz w:val="20"/>
-        </w:rPr>
-      </w:pPr>
-      <w:proofErr w:type="gramStart"/>
-      <w:r>
-        <w:rPr>
-          <w:rFonts w:ascii="Courier New" w:hAnsi="Courier New" w:cs="Courier New"/>
-          <w:sz w:val="20"/>
-        </w:rPr>
-        <w:t>end</w:t>
-      </w:r>
-      <w:proofErr w:type="gramEnd"/>
-      <w:r>
-        <w:rPr>
-          <w:rFonts w:ascii="Courier New" w:hAnsi="Courier New" w:cs="Courier New"/>
-          <w:sz w:val="20"/>
-        </w:rPr>
-        <w:t>;</w:t>
+        <w:t>end;</w:t>
       </w:r>
     </w:p>
     <w:p>
@@ -5534,24 +5688,19 @@
       <w:r>
         <w:t xml:space="preserve"> if </w:t>
       </w:r>
-      <w:proofErr w:type="spellStart"/>
-      <w:r>
-        <w:t>if</w:t>
-      </w:r>
-      <w:proofErr w:type="spellEnd"/>
-      <w:r>
-        <w:t xml:space="preserve"> a class, X, depends on another class, Y, then changes to the elements Y will lead to the changes of X</w:t>
+      <w:r>
+        <w:t>if a class, X, depends on another class, Y, then changes to the elements Y will lead to the changes of X</w:t>
       </w:r>
     </w:p>
     <w:p>
       <w:pPr>
         <w:pStyle w:val="Heading3"/>
       </w:pPr>
-      <w:bookmarkStart w:id="8" w:name="_Toc404872213"/>
+      <w:bookmarkStart w:id="9" w:name="_Toc406664679"/>
       <w:r>
         <w:t>Structural</w:t>
       </w:r>
-      <w:bookmarkEnd w:id="8"/>
+      <w:bookmarkEnd w:id="9"/>
     </w:p>
     <w:p>
       <w:pPr>
@@ -5672,6 +5821,7 @@
           <w:noProof/>
           <w:lang w:eastAsia="en-CA"/>
         </w:rPr>
+        <w:lastRenderedPageBreak/>
         <w:drawing>
           <wp:inline distT="0" distB="0" distL="0" distR="0" wp14:anchorId="44632ACB" wp14:editId="216AD486">
             <wp:extent cx="1980638" cy="1697690"/>
@@ -5803,11 +5953,11 @@
       <w:pPr>
         <w:pStyle w:val="Heading3"/>
       </w:pPr>
-      <w:bookmarkStart w:id="9" w:name="_Toc404872214"/>
+      <w:bookmarkStart w:id="10" w:name="_Toc406664680"/>
       <w:r>
         <w:t>Behavioural</w:t>
       </w:r>
-      <w:bookmarkEnd w:id="9"/>
+      <w:bookmarkEnd w:id="10"/>
     </w:p>
     <w:p>
       <w:pPr>
@@ -6045,6 +6195,7 @@
         </w:numPr>
       </w:pPr>
       <w:r>
+        <w:lastRenderedPageBreak/>
         <w:t>Rounded rectangles: actions in system</w:t>
       </w:r>
     </w:p>
@@ -6106,7 +6257,6 @@
           <w:noProof/>
           <w:lang w:eastAsia="en-CA"/>
         </w:rPr>
-        <w:lastRenderedPageBreak/>
         <w:drawing>
           <wp:inline distT="0" distB="0" distL="0" distR="0" wp14:anchorId="1E54A9AB" wp14:editId="11F887BD">
             <wp:extent cx="1457336" cy="2243154"/>
@@ -6354,6 +6504,7 @@
           <w:noProof/>
           <w:lang w:eastAsia="en-CA"/>
         </w:rPr>
+        <w:lastRenderedPageBreak/>
         <w:drawing>
           <wp:inline distT="0" distB="0" distL="0" distR="0" wp14:anchorId="5A07236C" wp14:editId="5765F36C">
             <wp:extent cx="2192144" cy="1783247"/>
@@ -6395,12 +6546,11 @@
       <w:pPr>
         <w:pStyle w:val="Heading1"/>
       </w:pPr>
-      <w:bookmarkStart w:id="10" w:name="_Toc404872215"/>
-      <w:r>
-        <w:lastRenderedPageBreak/>
+      <w:bookmarkStart w:id="11" w:name="_Toc406664681"/>
+      <w:r>
         <w:t>Abstract Data Types</w:t>
       </w:r>
-      <w:bookmarkEnd w:id="10"/>
+      <w:bookmarkEnd w:id="11"/>
     </w:p>
     <w:p>
       <w:pPr>
@@ -6452,7 +6602,7 @@
           <v:shape id="_x0000_i1027" type="#_x0000_t75" style="width:36.3pt;height:20.15pt" o:ole="">
             <v:imagedata r:id="rId32" o:title=""/>
           </v:shape>
-          <o:OLEObject Type="Embed" ProgID="Equation.DSMT4" ShapeID="_x0000_i1027" DrawAspect="Content" ObjectID="_1479131961" r:id="rId33"/>
+          <o:OLEObject Type="Embed" ProgID="Equation.DSMT4" ShapeID="_x0000_i1027" DrawAspect="Content" ObjectID="_1480406908" r:id="rId33"/>
         </w:object>
       </w:r>
     </w:p>
@@ -6468,7 +6618,7 @@
           <v:shape id="_x0000_i1028" type="#_x0000_t75" style="width:92.15pt;height:38pt" o:ole="">
             <v:imagedata r:id="rId34" o:title=""/>
           </v:shape>
-          <o:OLEObject Type="Embed" ProgID="Equation.DSMT4" ShapeID="_x0000_i1028" DrawAspect="Content" ObjectID="_1479131962" r:id="rId35"/>
+          <o:OLEObject Type="Embed" ProgID="Equation.DSMT4" ShapeID="_x0000_i1028" DrawAspect="Content" ObjectID="_1480406909" r:id="rId35"/>
         </w:object>
       </w:r>
     </w:p>
@@ -6487,7 +6637,7 @@
           <v:shape id="_x0000_i1029" type="#_x0000_t75" style="width:62.8pt;height:20.15pt" o:ole="">
             <v:imagedata r:id="rId36" o:title=""/>
           </v:shape>
-          <o:OLEObject Type="Embed" ProgID="Equation.DSMT4" ShapeID="_x0000_i1029" DrawAspect="Content" ObjectID="_1479131963" r:id="rId37"/>
+          <o:OLEObject Type="Embed" ProgID="Equation.DSMT4" ShapeID="_x0000_i1029" DrawAspect="Content" ObjectID="_1480406910" r:id="rId37"/>
         </w:object>
       </w:r>
     </w:p>
@@ -6516,7 +6666,7 @@
           <v:shape id="_x0000_i1030" type="#_x0000_t75" style="width:70.85pt;height:13.8pt" o:ole="">
             <v:imagedata r:id="rId38" o:title=""/>
           </v:shape>
-          <o:OLEObject Type="Embed" ProgID="Equation.DSMT4" ShapeID="_x0000_i1030" DrawAspect="Content" ObjectID="_1479131964" r:id="rId39"/>
+          <o:OLEObject Type="Embed" ProgID="Equation.DSMT4" ShapeID="_x0000_i1030" DrawAspect="Content" ObjectID="_1480406911" r:id="rId39"/>
         </w:object>
       </w:r>
     </w:p>
@@ -6591,7 +6741,7 @@
           <v:shape id="_x0000_i1031" type="#_x0000_t75" style="width:51.85pt;height:16.15pt" o:ole="">
             <v:imagedata r:id="rId40" o:title=""/>
           </v:shape>
-          <o:OLEObject Type="Embed" ProgID="Equation.DSMT4" ShapeID="_x0000_i1031" DrawAspect="Content" ObjectID="_1479131965" r:id="rId41"/>
+          <o:OLEObject Type="Embed" ProgID="Equation.DSMT4" ShapeID="_x0000_i1031" DrawAspect="Content" ObjectID="_1480406912" r:id="rId41"/>
         </w:object>
       </w:r>
     </w:p>
@@ -6599,11 +6749,11 @@
       <w:pPr>
         <w:pStyle w:val="Heading1"/>
       </w:pPr>
-      <w:bookmarkStart w:id="11" w:name="_Toc404872216"/>
+      <w:bookmarkStart w:id="12" w:name="_Toc406664682"/>
       <w:r>
         <w:t>Object Oriented Analysis &amp; Design</w:t>
       </w:r>
-      <w:bookmarkEnd w:id="11"/>
+      <w:bookmarkEnd w:id="12"/>
     </w:p>
     <w:p>
       <w:pPr>
@@ -6736,6 +6886,7 @@
         </w:numPr>
       </w:pPr>
       <w:r>
+        <w:lastRenderedPageBreak/>
         <w:t>Hardware-hiding</w:t>
       </w:r>
     </w:p>
@@ -6875,7 +7026,6 @@
         </w:numPr>
       </w:pPr>
       <w:r>
-        <w:lastRenderedPageBreak/>
         <w:t xml:space="preserve">Vertical overloading: </w:t>
       </w:r>
       <w:r>
@@ -6891,42 +7041,18 @@
         </w:numPr>
       </w:pPr>
       <w:r>
-        <w:t xml:space="preserve">Take a Lion, Tiger, Bear, and Fish. They are all Animal objects. Say the animal object has a function, </w:t>
-      </w:r>
-      <w:proofErr w:type="spellStart"/>
-      <w:r>
-        <w:t>hasClaws</w:t>
-      </w:r>
-      <w:proofErr w:type="spellEnd"/>
-      <w:r>
-        <w:t xml:space="preserve">=true. The Fish object also has a function </w:t>
-      </w:r>
-      <w:proofErr w:type="spellStart"/>
-      <w:r>
-        <w:t>hasClaws</w:t>
-      </w:r>
-      <w:proofErr w:type="spellEnd"/>
-      <w:r>
-        <w:t xml:space="preserve">, except its value is </w:t>
-      </w:r>
-      <w:proofErr w:type="spellStart"/>
-      <w:r>
-        <w:t>hasClaws</w:t>
-      </w:r>
-      <w:proofErr w:type="spellEnd"/>
-      <w:r>
-        <w:t>=false</w:t>
+        <w:t>Take a Lion, Tiger, Bear, and Fish. They are all Animal objects. Say the animal object has a function, hasClaws=true. The Fish object also has a function hasClaws, except its value is hasClaws=false</w:t>
       </w:r>
     </w:p>
     <w:p>
       <w:pPr>
         <w:pStyle w:val="Heading1"/>
       </w:pPr>
-      <w:bookmarkStart w:id="12" w:name="_Toc404872217"/>
+      <w:bookmarkStart w:id="13" w:name="_Toc406664683"/>
       <w:r>
         <w:t>Design Principles</w:t>
       </w:r>
-      <w:bookmarkEnd w:id="12"/>
+      <w:bookmarkEnd w:id="13"/>
     </w:p>
     <w:p>
       <w:pPr>
@@ -6946,6 +7072,9 @@
       <w:r>
         <w:t xml:space="preserve">: </w:t>
       </w:r>
+      <w:r>
+        <w:t>from broad generalizations from observations</w:t>
+      </w:r>
     </w:p>
     <w:p>
       <w:pPr>
@@ -6960,6 +7089,9 @@
       <w:r>
         <w:t xml:space="preserve">: </w:t>
       </w:r>
+      <w:r>
+        <w:t>from logic</w:t>
+      </w:r>
     </w:p>
     <w:p>
       <w:pPr>
@@ -6974,27 +7106,518 @@
         <w:pStyle w:val="NoSpacing"/>
       </w:pPr>
       <w:r>
+        <w:t>Make</w:t>
+      </w:r>
+      <w:r>
+        <w:t xml:space="preserve"> project easier to edit:</w:t>
+      </w:r>
+    </w:p>
+    <w:p>
+      <w:pPr>
+        <w:pStyle w:val="NoSpacing"/>
+        <w:numPr>
+          <w:ilvl w:val="0"/>
+          <w:numId w:val="30"/>
+        </w:numPr>
+      </w:pPr>
+      <w:r>
         <w:rPr>
           <w:b/>
         </w:rPr>
-        <w:t>Open-closed design principle</w:t>
+        <w:t>Low Coupling</w:t>
+      </w:r>
+      <w:r>
+        <w:t>:</w:t>
+      </w:r>
+      <w:r>
+        <w:t xml:space="preserve"> </w:t>
+      </w:r>
+      <w:r>
+        <w:t>low dependence on other modules</w:t>
+      </w:r>
+      <w:r>
+        <w:t>; less inheritance / classes</w:t>
+      </w:r>
+    </w:p>
+    <w:p>
+      <w:pPr>
+        <w:pStyle w:val="NoSpacing"/>
+        <w:numPr>
+          <w:ilvl w:val="0"/>
+          <w:numId w:val="30"/>
+        </w:numPr>
+      </w:pPr>
+      <w:r>
+        <w:rPr>
+          <w:b/>
+        </w:rPr>
+        <w:t>High Cohesion</w:t>
+      </w:r>
+      <w:r>
+        <w:t>:</w:t>
+      </w:r>
+      <w:r>
+        <w:t xml:space="preserve"> high intercommunication</w:t>
+      </w:r>
+      <w:r>
+        <w:t xml:space="preserve"> within the same module</w:t>
+      </w:r>
+    </w:p>
+    <w:p>
+      <w:pPr>
+        <w:pStyle w:val="NoSpacing"/>
+      </w:pPr>
+    </w:p>
+    <w:p>
+      <w:pPr>
+        <w:pStyle w:val="NoSpacing"/>
+      </w:pPr>
+      <w:r>
+        <w:rPr>
+          <w:b/>
+        </w:rPr>
+        <w:t xml:space="preserve">Open-closed design </w:t>
+      </w:r>
+      <w:r>
+        <w:rPr>
+          <w:b/>
+        </w:rPr>
+        <w:t>P</w:t>
+      </w:r>
+      <w:r>
+        <w:rPr>
+          <w:b/>
+        </w:rPr>
+        <w:t>rinciple</w:t>
       </w:r>
       <w:r>
         <w:t xml:space="preserve">: </w:t>
       </w:r>
       <w:r>
-        <w:t>open for addition, closed for modification</w:t>
+        <w:t xml:space="preserve">requirements are </w:t>
+      </w:r>
+      <w:r>
+        <w:t>open for addition,</w:t>
+      </w:r>
+      <w:r>
+        <w:t xml:space="preserve"> but</w:t>
+      </w:r>
+      <w:r>
+        <w:t xml:space="preserve"> closed for modification</w:t>
+      </w:r>
+      <w:r>
+        <w:t>; pretty much, you can add modules to a project, but cannot change what’s inside</w:t>
+      </w:r>
+      <w:r>
+        <w:t xml:space="preserve"> the ones that are already there</w:t>
+      </w:r>
+    </w:p>
+    <w:p>
+      <w:pPr>
+        <w:pStyle w:val="NoSpacing"/>
+      </w:pPr>
+    </w:p>
+    <w:p>
+      <w:pPr>
+        <w:pStyle w:val="NoSpacing"/>
+      </w:pPr>
+      <w:r>
+        <w:rPr>
+          <w:b/>
+        </w:rPr>
+        <w:t>Liskov Substitution Principle</w:t>
+      </w:r>
+      <w:r>
+        <w:t xml:space="preserve">: </w:t>
+      </w:r>
+      <w:r>
+        <w:t xml:space="preserve">if a </w:t>
+      </w:r>
+      <w:r>
+        <w:t>type</w:t>
+      </w:r>
+      <w:r>
+        <w:t xml:space="preserve"> (</w:t>
+      </w:r>
+      <w:r>
+        <w:t>e.g.</w:t>
+      </w:r>
+      <w:r>
+        <w:t xml:space="preserve"> animal </w:t>
+      </w:r>
+      <w:r>
+        <w:t>type</w:t>
+      </w:r>
+      <w:r>
+        <w:t xml:space="preserve">) </w:t>
+      </w:r>
+      <w:r>
+        <w:t>has certain pre-/post-conditions, its subtypes (e.g. giraffe, human, monkey types) have restrictions on how their pre-/post-conditions can be modified</w:t>
+      </w:r>
+      <w:r>
+        <w:t xml:space="preserve"> with relation to their parent type</w:t>
+      </w:r>
+      <w:r>
+        <w:t>:</w:t>
+      </w:r>
+    </w:p>
+    <w:p>
+      <w:pPr>
+        <w:pStyle w:val="NoSpacing"/>
+        <w:numPr>
+          <w:ilvl w:val="0"/>
+          <w:numId w:val="31"/>
+        </w:numPr>
+      </w:pPr>
+      <w:r>
+        <w:t xml:space="preserve">You can only </w:t>
+      </w:r>
+      <w:r>
+        <w:t>weaken</w:t>
+      </w:r>
+      <w:r>
+        <w:t xml:space="preserve"> </w:t>
+      </w:r>
+      <w:r>
+        <w:rPr>
+          <w:u w:val="single"/>
+        </w:rPr>
+        <w:t>p</w:t>
+      </w:r>
+      <w:r>
+        <w:rPr>
+          <w:u w:val="single"/>
+        </w:rPr>
+        <w:t>re-conditions</w:t>
+      </w:r>
+      <w:r>
+        <w:t xml:space="preserve"> (i.e. </w:t>
+      </w:r>
+      <w:r>
+        <w:t>call less variables into the function</w:t>
+      </w:r>
+      <w:r>
+        <w:t>)</w:t>
+      </w:r>
+    </w:p>
+    <w:p>
+      <w:pPr>
+        <w:pStyle w:val="NoSpacing"/>
+        <w:numPr>
+          <w:ilvl w:val="0"/>
+          <w:numId w:val="31"/>
+        </w:numPr>
+      </w:pPr>
+      <w:r>
+        <w:t xml:space="preserve">You cannot </w:t>
+      </w:r>
+      <w:r>
+        <w:t>add/remove</w:t>
+      </w:r>
+      <w:r>
+        <w:t xml:space="preserve"> </w:t>
+      </w:r>
+      <w:r>
+        <w:rPr>
+          <w:u w:val="single"/>
+        </w:rPr>
+        <w:t>invariants</w:t>
+      </w:r>
+      <w:r>
+        <w:t xml:space="preserve"> </w:t>
+      </w:r>
+      <w:r>
+        <w:t xml:space="preserve">(i.e. </w:t>
+      </w:r>
+      <w:r>
+        <w:t>the constants within the function</w:t>
+      </w:r>
+      <w:r>
+        <w:t>)</w:t>
+      </w:r>
+    </w:p>
+    <w:p>
+      <w:pPr>
+        <w:pStyle w:val="NoSpacing"/>
+        <w:numPr>
+          <w:ilvl w:val="0"/>
+          <w:numId w:val="31"/>
+        </w:numPr>
+      </w:pPr>
+      <w:r>
+        <w:t xml:space="preserve">You can only </w:t>
+      </w:r>
+      <w:r>
+        <w:t>strengthen</w:t>
+      </w:r>
+      <w:r>
+        <w:t xml:space="preserve"> </w:t>
+      </w:r>
+      <w:r>
+        <w:rPr>
+          <w:u w:val="single"/>
+        </w:rPr>
+        <w:t>post-conditions</w:t>
+      </w:r>
+      <w:r>
+        <w:t xml:space="preserve"> (i.e. </w:t>
+      </w:r>
+      <w:r>
+        <w:t>return more variables</w:t>
+      </w:r>
+      <w:r>
+        <w:t>)</w:t>
+      </w:r>
+    </w:p>
+    <w:p>
+      <w:pPr>
+        <w:pStyle w:val="NoSpacing"/>
+      </w:pPr>
+    </w:p>
+    <w:p>
+      <w:pPr>
+        <w:pStyle w:val="NoSpacing"/>
+      </w:pPr>
+      <w:r>
+        <w:rPr>
+          <w:b/>
+        </w:rPr>
+        <w:t>Dependency Inversion Principle</w:t>
+      </w:r>
+      <w:r>
+        <w:t xml:space="preserve">: </w:t>
+      </w:r>
+      <w:r>
+        <w:t xml:space="preserve">generally, you write high level code to fit the lower level code it interacts with. However, if you want to change the lower level code, everything messes up. The principle recommends you design </w:t>
+      </w:r>
+      <w:r>
+        <w:t>a communicator</w:t>
+      </w:r>
+      <w:r>
+        <w:t xml:space="preserve"> module that </w:t>
+      </w:r>
+      <w:r>
+        <w:t xml:space="preserve">deals with all the interactions </w:t>
+      </w:r>
+      <w:r>
+        <w:t>from high to low level, so that you only have to change the structure of that module when you change the low</w:t>
+      </w:r>
+      <w:r>
+        <w:t>er</w:t>
+      </w:r>
+      <w:r>
+        <w:t xml:space="preserve"> level code.</w:t>
+      </w:r>
+    </w:p>
+    <w:p>
+      <w:pPr>
+        <w:pStyle w:val="NoSpacing"/>
+      </w:pPr>
+    </w:p>
+    <w:p>
+      <w:pPr>
+        <w:pStyle w:val="NoSpacing"/>
+      </w:pPr>
+      <w:r>
+        <w:rPr>
+          <w:b/>
+        </w:rPr>
+        <w:t>Interface Segregation Principle</w:t>
+      </w:r>
+      <w:r>
+        <w:t xml:space="preserve">: </w:t>
+      </w:r>
+    </w:p>
+    <w:p>
+      <w:pPr>
+        <w:pStyle w:val="NoSpacing"/>
+      </w:pPr>
+    </w:p>
+    <w:p>
+      <w:pPr>
+        <w:pStyle w:val="NoSpacing"/>
+      </w:pPr>
+      <w:r>
+        <w:rPr>
+          <w:b/>
+        </w:rPr>
+        <w:t>Law of Demeter</w:t>
+      </w:r>
+      <w:r>
+        <w:t xml:space="preserve">: </w:t>
+      </w:r>
+    </w:p>
+    <w:p>
+      <w:pPr>
+        <w:pStyle w:val="NoSpacing"/>
+      </w:pPr>
+    </w:p>
+    <w:p>
+      <w:pPr>
+        <w:pStyle w:val="Heading2"/>
+      </w:pPr>
+      <w:bookmarkStart w:id="14" w:name="_Toc406664684"/>
+      <w:r>
+        <w:t>Security Principles</w:t>
+      </w:r>
+      <w:bookmarkEnd w:id="14"/>
+    </w:p>
+    <w:p>
+      <w:pPr>
+        <w:pStyle w:val="NoSpacing"/>
+      </w:pPr>
+      <w:r>
+        <w:rPr>
+          <w:b/>
+        </w:rPr>
+        <w:t>Least Privilege</w:t>
+      </w:r>
+      <w:r>
+        <w:t xml:space="preserve">: </w:t>
+      </w:r>
+    </w:p>
+    <w:p>
+      <w:pPr>
+        <w:pStyle w:val="NoSpacing"/>
+      </w:pPr>
+    </w:p>
+    <w:p>
+      <w:pPr>
+        <w:pStyle w:val="NoSpacing"/>
+      </w:pPr>
+      <w:r>
+        <w:rPr>
+          <w:b/>
+        </w:rPr>
+        <w:t>Fail-Safe Defaults</w:t>
+      </w:r>
+      <w:r>
+        <w:t xml:space="preserve">: </w:t>
+      </w:r>
+    </w:p>
+    <w:p>
+      <w:pPr>
+        <w:pStyle w:val="NoSpacing"/>
+      </w:pPr>
+    </w:p>
+    <w:p>
+      <w:pPr>
+        <w:pStyle w:val="NoSpacing"/>
+      </w:pPr>
+      <w:r>
+        <w:rPr>
+          <w:b/>
+        </w:rPr>
+        <w:t>Economy of Mechanism</w:t>
+      </w:r>
+      <w:r>
+        <w:t>:</w:t>
+      </w:r>
+    </w:p>
+    <w:p>
+      <w:pPr>
+        <w:pStyle w:val="NoSpacing"/>
+      </w:pPr>
+    </w:p>
+    <w:p>
+      <w:pPr>
+        <w:pStyle w:val="NoSpacing"/>
+      </w:pPr>
+      <w:r>
+        <w:rPr>
+          <w:b/>
+        </w:rPr>
+        <w:t>Complete Mediation</w:t>
+      </w:r>
+      <w:r>
+        <w:t xml:space="preserve">: </w:t>
+      </w:r>
+    </w:p>
+    <w:p>
+      <w:pPr>
+        <w:pStyle w:val="NoSpacing"/>
+      </w:pPr>
+    </w:p>
+    <w:p>
+      <w:pPr>
+        <w:pStyle w:val="NoSpacing"/>
+      </w:pPr>
+      <w:r>
+        <w:rPr>
+          <w:b/>
+        </w:rPr>
+        <w:t>Open Design</w:t>
+      </w:r>
+      <w:r>
+        <w:t>:</w:t>
+      </w:r>
+    </w:p>
+    <w:p>
+      <w:pPr>
+        <w:pStyle w:val="NoSpacing"/>
+      </w:pPr>
+    </w:p>
+    <w:p>
+      <w:pPr>
+        <w:pStyle w:val="NoSpacing"/>
+      </w:pPr>
+      <w:r>
+        <w:rPr>
+          <w:b/>
+        </w:rPr>
+        <w:t>Separation of Privilege</w:t>
+      </w:r>
+      <w:r>
+        <w:t>:</w:t>
+      </w:r>
+    </w:p>
+    <w:p>
+      <w:pPr>
+        <w:pStyle w:val="NoSpacing"/>
+      </w:pPr>
+    </w:p>
+    <w:p>
+      <w:pPr>
+        <w:pStyle w:val="NoSpacing"/>
+      </w:pPr>
+      <w:r>
+        <w:rPr>
+          <w:b/>
+        </w:rPr>
+        <w:t>Least Common Mechanism</w:t>
+      </w:r>
+      <w:r>
+        <w:t>:</w:t>
+      </w:r>
+    </w:p>
+    <w:p>
+      <w:pPr>
+        <w:pStyle w:val="NoSpacing"/>
+      </w:pPr>
+    </w:p>
+    <w:p>
+      <w:pPr>
+        <w:pStyle w:val="NoSpacing"/>
+      </w:pPr>
+      <w:r>
+        <w:rPr>
+          <w:b/>
+        </w:rPr>
+        <w:t>Psychological Acceptability</w:t>
+      </w:r>
+      <w:r>
+        <w:t>:</w:t>
       </w:r>
     </w:p>
     <w:p>
       <w:pPr>
         <w:pStyle w:val="Heading1"/>
       </w:pPr>
-      <w:bookmarkStart w:id="13" w:name="_Toc404872218"/>
+      <w:bookmarkStart w:id="15" w:name="_Toc406664685"/>
       <w:r>
         <w:t>Types of Architectures</w:t>
       </w:r>
-      <w:bookmarkEnd w:id="13"/>
+      <w:bookmarkEnd w:id="15"/>
     </w:p>
     <w:p>
       <w:pPr>
@@ -7004,8 +7627,52 @@
           <w:numId w:val="22"/>
         </w:numPr>
       </w:pPr>
-      <w:r>
-        <w:t>block flow architecture (62)</w:t>
+      <w:hyperlink w:anchor="_Data_Flow_Architecture" w:history="1">
+        <w:r>
+          <w:rPr>
+            <w:rStyle w:val="Hyperlink"/>
+          </w:rPr>
+          <w:t>D</w:t>
+        </w:r>
+        <w:r>
+          <w:rPr>
+            <w:rStyle w:val="Hyperlink"/>
+          </w:rPr>
+          <w:t>ata</w:t>
+        </w:r>
+        <w:r>
+          <w:rPr>
+            <w:rStyle w:val="Hyperlink"/>
+          </w:rPr>
+          <w:t xml:space="preserve"> </w:t>
+        </w:r>
+        <w:r>
+          <w:rPr>
+            <w:rStyle w:val="Hyperlink"/>
+          </w:rPr>
+          <w:t>F</w:t>
+        </w:r>
+        <w:r>
+          <w:rPr>
+            <w:rStyle w:val="Hyperlink"/>
+          </w:rPr>
+          <w:t xml:space="preserve">low </w:t>
+        </w:r>
+        <w:r>
+          <w:rPr>
+            <w:rStyle w:val="Hyperlink"/>
+          </w:rPr>
+          <w:t>A</w:t>
+        </w:r>
+        <w:r>
+          <w:rPr>
+            <w:rStyle w:val="Hyperlink"/>
+          </w:rPr>
+          <w:t>rchitecture</w:t>
+        </w:r>
+      </w:hyperlink>
+      <w:r>
+        <w:t xml:space="preserve"> (62)</w:t>
       </w:r>
     </w:p>
     <w:p>
@@ -7016,8 +7683,46 @@
           <w:numId w:val="22"/>
         </w:numPr>
       </w:pPr>
-      <w:r>
-        <w:t>batch sequential architecture (63-64)</w:t>
+      <w:hyperlink w:anchor="_Batch_Sequential_Architecture" w:history="1">
+        <w:r>
+          <w:rPr>
+            <w:rStyle w:val="Hyperlink"/>
+          </w:rPr>
+          <w:t>B</w:t>
+        </w:r>
+        <w:r>
+          <w:rPr>
+            <w:rStyle w:val="Hyperlink"/>
+          </w:rPr>
+          <w:t xml:space="preserve">atch </w:t>
+        </w:r>
+        <w:r>
+          <w:rPr>
+            <w:rStyle w:val="Hyperlink"/>
+          </w:rPr>
+          <w:t>S</w:t>
+        </w:r>
+        <w:r>
+          <w:rPr>
+            <w:rStyle w:val="Hyperlink"/>
+          </w:rPr>
+          <w:t xml:space="preserve">equential </w:t>
+        </w:r>
+        <w:r>
+          <w:rPr>
+            <w:rStyle w:val="Hyperlink"/>
+          </w:rPr>
+          <w:t>A</w:t>
+        </w:r>
+        <w:r>
+          <w:rPr>
+            <w:rStyle w:val="Hyperlink"/>
+          </w:rPr>
+          <w:t>rchitecture</w:t>
+        </w:r>
+      </w:hyperlink>
+      <w:r>
+        <w:t xml:space="preserve"> (63-64)</w:t>
       </w:r>
     </w:p>
     <w:p>
@@ -7028,8 +7733,46 @@
           <w:numId w:val="22"/>
         </w:numPr>
       </w:pPr>
-      <w:r>
-        <w:t>pipe and filter architecture (64-68)</w:t>
+      <w:hyperlink w:anchor="_Pipe_and_Filter" w:history="1">
+        <w:r>
+          <w:rPr>
+            <w:rStyle w:val="Hyperlink"/>
+          </w:rPr>
+          <w:t>P</w:t>
+        </w:r>
+        <w:r>
+          <w:rPr>
+            <w:rStyle w:val="Hyperlink"/>
+          </w:rPr>
+          <w:t xml:space="preserve">ipe and </w:t>
+        </w:r>
+        <w:r>
+          <w:rPr>
+            <w:rStyle w:val="Hyperlink"/>
+          </w:rPr>
+          <w:t>F</w:t>
+        </w:r>
+        <w:r>
+          <w:rPr>
+            <w:rStyle w:val="Hyperlink"/>
+          </w:rPr>
+          <w:t xml:space="preserve">ilter </w:t>
+        </w:r>
+        <w:r>
+          <w:rPr>
+            <w:rStyle w:val="Hyperlink"/>
+          </w:rPr>
+          <w:t>A</w:t>
+        </w:r>
+        <w:r>
+          <w:rPr>
+            <w:rStyle w:val="Hyperlink"/>
+          </w:rPr>
+          <w:t>rchitecture</w:t>
+        </w:r>
+      </w:hyperlink>
+      <w:r>
+        <w:t xml:space="preserve"> (64-68)</w:t>
       </w:r>
     </w:p>
     <w:p>
@@ -7040,8 +7783,40 @@
           <w:numId w:val="22"/>
         </w:numPr>
       </w:pPr>
-      <w:r>
-        <w:t>Process control architecture (68)</w:t>
+      <w:hyperlink w:anchor="_Process-Control_Architecture" w:history="1">
+        <w:r>
+          <w:rPr>
+            <w:rStyle w:val="Hyperlink"/>
+          </w:rPr>
+          <w:t xml:space="preserve">Process </w:t>
+        </w:r>
+        <w:r>
+          <w:rPr>
+            <w:rStyle w:val="Hyperlink"/>
+          </w:rPr>
+          <w:t>C</w:t>
+        </w:r>
+        <w:r>
+          <w:rPr>
+            <w:rStyle w:val="Hyperlink"/>
+          </w:rPr>
+          <w:t xml:space="preserve">ontrol </w:t>
+        </w:r>
+        <w:r>
+          <w:rPr>
+            <w:rStyle w:val="Hyperlink"/>
+          </w:rPr>
+          <w:t>A</w:t>
+        </w:r>
+        <w:r>
+          <w:rPr>
+            <w:rStyle w:val="Hyperlink"/>
+          </w:rPr>
+          <w:t>rchitecture</w:t>
+        </w:r>
+      </w:hyperlink>
+      <w:r>
+        <w:t xml:space="preserve"> (68)</w:t>
       </w:r>
     </w:p>
     <w:p>
@@ -7052,8 +7827,28 @@
           <w:numId w:val="22"/>
         </w:numPr>
       </w:pPr>
-      <w:r>
-        <w:t>Repository architecture (71-73)</w:t>
+      <w:hyperlink w:anchor="_Repository_Architecture" w:history="1">
+        <w:r>
+          <w:rPr>
+            <w:rStyle w:val="Hyperlink"/>
+          </w:rPr>
+          <w:t xml:space="preserve">Repository </w:t>
+        </w:r>
+        <w:r>
+          <w:rPr>
+            <w:rStyle w:val="Hyperlink"/>
+          </w:rPr>
+          <w:t>A</w:t>
+        </w:r>
+        <w:r>
+          <w:rPr>
+            <w:rStyle w:val="Hyperlink"/>
+          </w:rPr>
+          <w:t>rchitecture</w:t>
+        </w:r>
+      </w:hyperlink>
+      <w:r>
+        <w:t xml:space="preserve"> (71-73)</w:t>
       </w:r>
     </w:p>
     <w:p>
@@ -7064,8 +7859,28 @@
           <w:numId w:val="22"/>
         </w:numPr>
       </w:pPr>
-      <w:r>
-        <w:t>Blackboard architecture (75-78)</w:t>
+      <w:hyperlink w:anchor="_Blackboard_Architecture" w:history="1">
+        <w:r>
+          <w:rPr>
+            <w:rStyle w:val="Hyperlink"/>
+          </w:rPr>
+          <w:t xml:space="preserve">Blackboard </w:t>
+        </w:r>
+        <w:r>
+          <w:rPr>
+            <w:rStyle w:val="Hyperlink"/>
+          </w:rPr>
+          <w:t>A</w:t>
+        </w:r>
+        <w:r>
+          <w:rPr>
+            <w:rStyle w:val="Hyperlink"/>
+          </w:rPr>
+          <w:t>rchitecture</w:t>
+        </w:r>
+      </w:hyperlink>
+      <w:r>
+        <w:t xml:space="preserve"> (75-78)</w:t>
       </w:r>
     </w:p>
     <w:p>
@@ -7076,8 +7891,28 @@
           <w:numId w:val="22"/>
         </w:numPr>
       </w:pPr>
-      <w:r>
-        <w:t>Hierarchical architecture (81)</w:t>
+      <w:hyperlink w:anchor="_Hierarchy_Architecture" w:history="1">
+        <w:r>
+          <w:rPr>
+            <w:rStyle w:val="Hyperlink"/>
+          </w:rPr>
+          <w:t xml:space="preserve">Hierarchical </w:t>
+        </w:r>
+        <w:r>
+          <w:rPr>
+            <w:rStyle w:val="Hyperlink"/>
+          </w:rPr>
+          <w:t>A</w:t>
+        </w:r>
+        <w:r>
+          <w:rPr>
+            <w:rStyle w:val="Hyperlink"/>
+          </w:rPr>
+          <w:t>rchitecture</w:t>
+        </w:r>
+      </w:hyperlink>
+      <w:r>
+        <w:t xml:space="preserve"> (81)</w:t>
       </w:r>
     </w:p>
     <w:p>
@@ -7088,8 +7923,16 @@
           <w:numId w:val="22"/>
         </w:numPr>
       </w:pPr>
-      <w:r>
-        <w:t>Main-Subroutines Architecture (82)</w:t>
+      <w:hyperlink w:anchor="_Main-Subroutines_Architecture" w:history="1">
+        <w:r>
+          <w:rPr>
+            <w:rStyle w:val="Hyperlink"/>
+          </w:rPr>
+          <w:t>Main-Subroutines Architecture</w:t>
+        </w:r>
+      </w:hyperlink>
+      <w:r>
+        <w:t xml:space="preserve"> (82)</w:t>
       </w:r>
     </w:p>
     <w:p>
@@ -7100,8 +7943,40 @@
           <w:numId w:val="22"/>
         </w:numPr>
       </w:pPr>
-      <w:r>
-        <w:t>Master-slave architecture (83)</w:t>
+      <w:hyperlink w:anchor="_Master_Slave_Architecture" w:history="1">
+        <w:r>
+          <w:rPr>
+            <w:rStyle w:val="Hyperlink"/>
+          </w:rPr>
+          <w:t>Master-</w:t>
+        </w:r>
+        <w:r>
+          <w:rPr>
+            <w:rStyle w:val="Hyperlink"/>
+          </w:rPr>
+          <w:t>S</w:t>
+        </w:r>
+        <w:r>
+          <w:rPr>
+            <w:rStyle w:val="Hyperlink"/>
+          </w:rPr>
+          <w:t xml:space="preserve">lave </w:t>
+        </w:r>
+        <w:r>
+          <w:rPr>
+            <w:rStyle w:val="Hyperlink"/>
+          </w:rPr>
+          <w:t>A</w:t>
+        </w:r>
+        <w:r>
+          <w:rPr>
+            <w:rStyle w:val="Hyperlink"/>
+          </w:rPr>
+          <w:t>rchitecture</w:t>
+        </w:r>
+      </w:hyperlink>
+      <w:r>
+        <w:t xml:space="preserve"> (83)</w:t>
       </w:r>
     </w:p>
     <w:p>
@@ -7112,8 +7987,16 @@
           <w:numId w:val="22"/>
         </w:numPr>
       </w:pPr>
-      <w:r>
-        <w:t>Layered Architecture (84-86)</w:t>
+      <w:hyperlink w:anchor="_Layered_Architecture" w:history="1">
+        <w:r>
+          <w:rPr>
+            <w:rStyle w:val="Hyperlink"/>
+          </w:rPr>
+          <w:t>Layered Architecture</w:t>
+        </w:r>
+      </w:hyperlink>
+      <w:r>
+        <w:t xml:space="preserve"> (84-86)</w:t>
       </w:r>
     </w:p>
     <w:p>
@@ -7124,32 +8007,93 @@
           <w:numId w:val="22"/>
         </w:numPr>
       </w:pPr>
-      <w:r>
-        <w:t>M</w:t>
-      </w:r>
-      <w:r>
-        <w:t>odel-</w:t>
-      </w:r>
-      <w:r>
-        <w:t>V</w:t>
-      </w:r>
-      <w:r>
-        <w:t>i</w:t>
-      </w:r>
-      <w:r>
-        <w:t>ew-</w:t>
-      </w:r>
-      <w:r>
-        <w:t>C</w:t>
-      </w:r>
-      <w:r>
-        <w:t xml:space="preserve">ontroller (MVC) </w:t>
-      </w:r>
-      <w:r>
-        <w:t>A</w:t>
-      </w:r>
-      <w:r>
-        <w:t>rchitecture (102-107)</w:t>
+      <w:hyperlink w:anchor="_Model_View_Controller" w:history="1">
+        <w:r>
+          <w:rPr>
+            <w:rStyle w:val="Hyperlink"/>
+          </w:rPr>
+          <w:t>M</w:t>
+        </w:r>
+        <w:r>
+          <w:rPr>
+            <w:rStyle w:val="Hyperlink"/>
+          </w:rPr>
+          <w:t>odel-</w:t>
+        </w:r>
+        <w:r>
+          <w:rPr>
+            <w:rStyle w:val="Hyperlink"/>
+          </w:rPr>
+          <w:t>V</w:t>
+        </w:r>
+        <w:r>
+          <w:rPr>
+            <w:rStyle w:val="Hyperlink"/>
+          </w:rPr>
+          <w:t>i</w:t>
+        </w:r>
+        <w:r>
+          <w:rPr>
+            <w:rStyle w:val="Hyperlink"/>
+          </w:rPr>
+          <w:t>ew-</w:t>
+        </w:r>
+        <w:r>
+          <w:rPr>
+            <w:rStyle w:val="Hyperlink"/>
+          </w:rPr>
+          <w:t>C</w:t>
+        </w:r>
+        <w:r>
+          <w:rPr>
+            <w:rStyle w:val="Hyperlink"/>
+          </w:rPr>
+          <w:t xml:space="preserve">ontroller (MVC) </w:t>
+        </w:r>
+        <w:r>
+          <w:rPr>
+            <w:rStyle w:val="Hyperlink"/>
+          </w:rPr>
+          <w:t>A</w:t>
+        </w:r>
+        <w:r>
+          <w:rPr>
+            <w:rStyle w:val="Hyperlink"/>
+          </w:rPr>
+          <w:t>rchitecture</w:t>
+        </w:r>
+      </w:hyperlink>
+      <w:r>
+        <w:t xml:space="preserve"> (102-107)</w:t>
+      </w:r>
+    </w:p>
+    <w:p>
+      <w:pPr>
+        <w:pStyle w:val="NoSpacing"/>
+        <w:numPr>
+          <w:ilvl w:val="0"/>
+          <w:numId w:val="22"/>
+        </w:numPr>
+      </w:pPr>
+      <w:hyperlink w:anchor="_Presentation-Abstraction-Controller" w:history="1">
+        <w:r>
+          <w:rPr>
+            <w:rStyle w:val="Hyperlink"/>
+          </w:rPr>
+          <w:t>Presentation-Abstractio</w:t>
+        </w:r>
+        <w:r>
+          <w:rPr>
+            <w:rStyle w:val="Hyperlink"/>
+          </w:rPr>
+          <w:t>n Controller (PAC) Architecture</w:t>
+        </w:r>
+      </w:hyperlink>
+      <w:r>
+        <w:t xml:space="preserve"> </w:t>
+      </w:r>
+      <w:r>
+        <w:t>(107-109)</w:t>
       </w:r>
     </w:p>
     <w:p>
@@ -7165,12 +8109,7 @@
         <w:pStyle w:val="NoSpacing"/>
       </w:pPr>
       <w:r>
-        <w:t>The t</w:t>
-      </w:r>
-      <w:bookmarkStart w:id="14" w:name="_GoBack"/>
-      <w:bookmarkEnd w:id="14"/>
-      <w:r>
-        <w:t>wo parts of each architecture:</w:t>
+        <w:t>The two parts of each architecture:</w:t>
       </w:r>
     </w:p>
     <w:p>
@@ -7229,24 +8168,187 @@
       <w:pPr>
         <w:pStyle w:val="NoSpacing"/>
       </w:pPr>
-      <w:proofErr w:type="gramStart"/>
       <w:r>
         <w:t>input/output</w:t>
       </w:r>
-      <w:proofErr w:type="gramEnd"/>
     </w:p>
     <w:p>
       <w:pPr>
         <w:pStyle w:val="Heading2"/>
       </w:pPr>
-      <w:bookmarkStart w:id="15" w:name="_Toc404872219"/>
+      <w:bookmarkStart w:id="16" w:name="_Data_Flow_Architecture"/>
+      <w:bookmarkStart w:id="17" w:name="_Toc406664686"/>
+      <w:bookmarkEnd w:id="16"/>
+      <w:r>
+        <w:lastRenderedPageBreak/>
+        <w:t>Data Flow Architecture</w:t>
+      </w:r>
+      <w:bookmarkEnd w:id="17"/>
+    </w:p>
+    <w:p>
+      <w:pPr>
+        <w:pStyle w:val="NoSpacing"/>
+      </w:pPr>
+      <w:r>
+        <w:object w:dxaOrig="8205" w:dyaOrig="3810">
+          <v:shape id="_x0000_i1032" type="#_x0000_t75" style="width:410.1pt;height:190.65pt" o:ole="">
+            <v:imagedata r:id="rId44" o:title=""/>
+          </v:shape>
+          <o:OLEObject Type="Embed" ProgID="Visio.Drawing.15" ShapeID="_x0000_i1032" DrawAspect="Content" ObjectID="_1480406913" r:id="rId45"/>
+        </w:object>
+      </w:r>
+    </w:p>
+    <w:p>
+      <w:pPr>
+        <w:pStyle w:val="NoSpacing"/>
+      </w:pPr>
+    </w:p>
+    <w:p>
+      <w:pPr>
+        <w:pStyle w:val="NoSpacing"/>
+        <w:rPr>
+          <w:rFonts w:ascii="Courier New" w:hAnsi="Courier New" w:cs="Courier New"/>
+        </w:rPr>
+      </w:pPr>
+      <w:r>
+        <w:rPr>
+          <w:rFonts w:ascii="Courier New" w:hAnsi="Courier New" w:cs="Courier New"/>
+        </w:rPr>
+        <w:t>notifyObserver()</w:t>
+      </w:r>
+    </w:p>
+    <w:p>
+      <w:pPr>
+        <w:pStyle w:val="NoSpacing"/>
+      </w:pPr>
+      <w:r>
+        <w:t>{</w:t>
+      </w:r>
+    </w:p>
+    <w:p>
+      <w:pPr>
+        <w:pStyle w:val="NoSpacing"/>
+      </w:pPr>
+      <w:r>
+        <w:tab/>
+        <w:t xml:space="preserve">for observer in </w:t>
+      </w:r>
+      <w:r>
+        <w:rPr>
+          <w:rFonts w:ascii="Courier New" w:hAnsi="Courier New" w:cs="Courier New"/>
+        </w:rPr>
+        <w:t>observerCollection</w:t>
+      </w:r>
+      <w:r>
+        <w:t xml:space="preserve">, call </w:t>
+      </w:r>
+      <w:r>
+        <w:rPr>
+          <w:rFonts w:ascii="Courier New" w:hAnsi="Courier New" w:cs="Courier New"/>
+        </w:rPr>
+        <w:t>observer.notify()</w:t>
+      </w:r>
+    </w:p>
+    <w:p>
+      <w:pPr>
+        <w:pStyle w:val="NoSpacing"/>
+      </w:pPr>
+      <w:r>
+        <w:t>}</w:t>
+      </w:r>
+    </w:p>
+    <w:p>
+      <w:pPr>
+        <w:pStyle w:val="NoSpacing"/>
+      </w:pPr>
+    </w:p>
+    <w:p>
+      <w:pPr>
+        <w:pStyle w:val="Heading3"/>
+      </w:pPr>
+      <w:bookmarkStart w:id="18" w:name="_Batch_Sequential_Architecture"/>
+      <w:bookmarkStart w:id="19" w:name="_Toc406664687"/>
+      <w:bookmarkEnd w:id="18"/>
+      <w:r>
+        <w:t>Batch Sequential Architecture</w:t>
+      </w:r>
+      <w:bookmarkEnd w:id="19"/>
+    </w:p>
+    <w:p>
+      <w:pPr>
+        <w:pStyle w:val="NoSpacing"/>
+      </w:pPr>
+      <w:r>
+        <w:t>lala</w:t>
+      </w:r>
+    </w:p>
+    <w:p>
+      <w:pPr>
+        <w:pStyle w:val="NoSpacing"/>
+      </w:pPr>
+    </w:p>
+    <w:p>
+      <w:pPr>
+        <w:pStyle w:val="Heading3"/>
+      </w:pPr>
+      <w:bookmarkStart w:id="20" w:name="_Pipe_and_Filter"/>
+      <w:bookmarkStart w:id="21" w:name="_Toc406664688"/>
+      <w:bookmarkEnd w:id="20"/>
+      <w:r>
+        <w:t>Pipe and Filter Architecture</w:t>
+      </w:r>
+      <w:bookmarkEnd w:id="21"/>
+    </w:p>
+    <w:p>
+      <w:pPr>
+        <w:pStyle w:val="NoSpacing"/>
+      </w:pPr>
+      <w:r>
+        <w:t>lala</w:t>
+      </w:r>
+    </w:p>
+    <w:p>
+      <w:pPr>
+        <w:pStyle w:val="NoSpacing"/>
+      </w:pPr>
+    </w:p>
+    <w:p>
+      <w:pPr>
+        <w:pStyle w:val="Heading3"/>
+      </w:pPr>
+      <w:bookmarkStart w:id="22" w:name="_Process-Control_Architecture"/>
+      <w:bookmarkStart w:id="23" w:name="_Toc406664689"/>
+      <w:bookmarkEnd w:id="22"/>
+      <w:r>
+        <w:t>Process-Control Architecture</w:t>
+      </w:r>
+      <w:bookmarkEnd w:id="23"/>
+    </w:p>
+    <w:p>
+      <w:pPr>
+        <w:pStyle w:val="NoSpacing"/>
+      </w:pPr>
+      <w:r>
+        <w:t>lala</w:t>
+      </w:r>
+    </w:p>
+    <w:p>
+      <w:pPr>
+        <w:pStyle w:val="NoSpacing"/>
+      </w:pPr>
+    </w:p>
+    <w:p>
+      <w:pPr>
+        <w:pStyle w:val="Heading2"/>
+      </w:pPr>
+      <w:bookmarkStart w:id="24" w:name="_Toc406664690"/>
       <w:r>
         <w:t>Data Centred Software Architecture</w:t>
       </w:r>
       <w:r>
         <w:t>s</w:t>
       </w:r>
-      <w:bookmarkEnd w:id="15"/>
+      <w:bookmarkEnd w:id="24"/>
     </w:p>
     <w:p>
       <w:pPr>
@@ -7254,6 +8356,23 @@
       </w:pPr>
       <w:r>
         <w:t>There are multiple ways of organizing your data stores.</w:t>
+      </w:r>
+      <w:r>
+        <w:t xml:space="preserve"> Data</w:t>
+      </w:r>
+      <w:r>
+        <w:t xml:space="preserve"> </w:t>
+      </w:r>
+      <w:r>
+        <w:t>transforms its input</w:t>
+      </w:r>
+    </w:p>
+    <w:p>
+      <w:pPr>
+        <w:pStyle w:val="NoSpacing"/>
+      </w:pPr>
+      <w:r>
+        <w:t>data into corresponding output data</w:t>
       </w:r>
     </w:p>
     <w:p>
@@ -7336,19 +8455,653 @@
     </w:p>
     <w:p>
       <w:pPr>
-        <w:pStyle w:val="NoSpacing"/>
-      </w:pPr>
+        <w:pStyle w:val="Heading3"/>
+      </w:pPr>
+      <w:bookmarkStart w:id="25" w:name="_Repository_Architecture"/>
+      <w:bookmarkStart w:id="26" w:name="_Toc406664691"/>
+      <w:bookmarkEnd w:id="25"/>
+      <w:r>
+        <w:t>Repository Architecture</w:t>
+      </w:r>
+      <w:bookmarkEnd w:id="26"/>
+    </w:p>
+    <w:p>
+      <w:pPr>
+        <w:pStyle w:val="NoSpacing"/>
+      </w:pPr>
+      <w:r>
+        <w:t>lala</w:t>
+      </w:r>
+    </w:p>
+    <w:p>
+      <w:pPr>
+        <w:pStyle w:val="NoSpacing"/>
+      </w:pPr>
+    </w:p>
+    <w:p>
+      <w:pPr>
+        <w:pStyle w:val="Heading3"/>
+      </w:pPr>
+      <w:bookmarkStart w:id="27" w:name="_Blackboard_Architecture"/>
+      <w:bookmarkStart w:id="28" w:name="_Toc406664692"/>
+      <w:bookmarkEnd w:id="27"/>
+      <w:r>
+        <w:lastRenderedPageBreak/>
+        <w:t>Blackboard Architecture</w:t>
+      </w:r>
+      <w:bookmarkEnd w:id="28"/>
+    </w:p>
+    <w:p>
+      <w:pPr>
+        <w:pStyle w:val="NoSpacing"/>
+      </w:pPr>
+      <w:r>
+        <w:rPr>
+          <w:noProof/>
+          <w:lang w:eastAsia="en-CA"/>
+        </w:rPr>
+        <w:drawing>
+          <wp:inline distT="0" distB="0" distL="0" distR="0" wp14:anchorId="4E0D41FE" wp14:editId="6DA99280">
+            <wp:extent cx="3230615" cy="2093583"/>
+            <wp:effectExtent l="0" t="0" r="8255" b="2540"/>
+            <wp:docPr id="16" name="Picture 16"/>
+            <wp:cNvGraphicFramePr>
+              <a:graphicFrameLocks xmlns:a="http://schemas.openxmlformats.org/drawingml/2006/main" noChangeAspect="1"/>
+            </wp:cNvGraphicFramePr>
+            <a:graphic xmlns:a="http://schemas.openxmlformats.org/drawingml/2006/main">
+              <a:graphicData uri="http://schemas.openxmlformats.org/drawingml/2006/picture">
+                <pic:pic xmlns:pic="http://schemas.openxmlformats.org/drawingml/2006/picture">
+                  <pic:nvPicPr>
+                    <pic:cNvPr id="0" name=""/>
+                    <pic:cNvPicPr/>
+                  </pic:nvPicPr>
+                  <pic:blipFill>
+                    <a:blip r:embed="rId46"/>
+                    <a:stretch>
+                      <a:fillRect/>
+                    </a:stretch>
+                  </pic:blipFill>
+                  <pic:spPr>
+                    <a:xfrm>
+                      <a:off x="0" y="0"/>
+                      <a:ext cx="3230615" cy="2093583"/>
+                    </a:xfrm>
+                    <a:prstGeom prst="rect">
+                      <a:avLst/>
+                    </a:prstGeom>
+                  </pic:spPr>
+                </pic:pic>
+              </a:graphicData>
+            </a:graphic>
+          </wp:inline>
+        </w:drawing>
+      </w:r>
+    </w:p>
+    <w:p>
+      <w:pPr>
+        <w:pStyle w:val="NoSpacing"/>
+      </w:pPr>
+      <w:r>
+        <w:t xml:space="preserve">The numbers mean: </w:t>
+      </w:r>
+    </w:p>
+    <w:p>
+      <w:pPr>
+        <w:pStyle w:val="NoSpacing"/>
+      </w:pPr>
+      <w:r>
+        <w:rPr>
+          <w:i/>
+        </w:rPr>
+        <w:t>n</w:t>
+      </w:r>
+      <w:r>
+        <w:t xml:space="preserve"> means: </w:t>
+      </w:r>
+    </w:p>
+    <w:p>
+      <w:pPr>
+        <w:pStyle w:val="NoSpacing"/>
+      </w:pPr>
+    </w:p>
+    <w:p>
+      <w:pPr>
+        <w:pStyle w:val="NoSpacing"/>
+      </w:pPr>
+      <w:r>
+        <w:t>This is similar to the Master/Slaves Architecture. However, it is different because:</w:t>
+      </w:r>
+    </w:p>
+    <w:p>
+      <w:pPr>
+        <w:pStyle w:val="NoSpacing"/>
+        <w:numPr>
+          <w:ilvl w:val="0"/>
+          <w:numId w:val="24"/>
+        </w:numPr>
+      </w:pPr>
+      <w:r>
+        <w:t>Keeps agent in sync</w:t>
+      </w:r>
+    </w:p>
+    <w:p>
+      <w:pPr>
+        <w:pStyle w:val="NoSpacing"/>
+        <w:numPr>
+          <w:ilvl w:val="0"/>
+          <w:numId w:val="24"/>
+        </w:numPr>
+      </w:pPr>
+      <w:r>
+        <w:t xml:space="preserve">Each agent </w:t>
+      </w:r>
+      <w:r>
+        <w:t>serves</w:t>
+      </w:r>
+      <w:r>
+        <w:t xml:space="preserve"> a different function</w:t>
+      </w:r>
+    </w:p>
+    <w:p>
+      <w:pPr>
+        <w:pStyle w:val="NoSpacing"/>
+        <w:numPr>
+          <w:ilvl w:val="0"/>
+          <w:numId w:val="24"/>
+        </w:numPr>
+      </w:pPr>
+      <w:r>
+        <w:t>Agents do not communicate to tell each other how much of the work to do</w:t>
+      </w:r>
+    </w:p>
+    <w:p>
+      <w:pPr>
+        <w:pStyle w:val="NoSpacing"/>
+        <w:rPr>
+          <w:b/>
+        </w:rPr>
+      </w:pPr>
+    </w:p>
+    <w:p>
+      <w:pPr>
+        <w:pStyle w:val="NoSpacing"/>
+      </w:pPr>
+      <w:r>
+        <w:rPr>
+          <w:b/>
+        </w:rPr>
+        <w:t>Knowledge Source (KS)</w:t>
+      </w:r>
+      <w:r>
+        <w:t xml:space="preserve">: </w:t>
+      </w:r>
     </w:p>
     <w:p>
       <w:pPr>
         <w:pStyle w:val="Heading2"/>
       </w:pPr>
-      <w:bookmarkStart w:id="16" w:name="_Toc404872220"/>
+      <w:bookmarkStart w:id="29" w:name="_Hierarchy_Architecture"/>
+      <w:bookmarkStart w:id="30" w:name="_Toc406664693"/>
+      <w:bookmarkEnd w:id="29"/>
+      <w:r>
+        <w:t>Hierarchy</w:t>
+      </w:r>
+      <w:r>
+        <w:t xml:space="preserve"> Architecture</w:t>
+      </w:r>
+      <w:bookmarkEnd w:id="30"/>
+    </w:p>
+    <w:p>
+      <w:pPr>
+        <w:pStyle w:val="NoSpacing"/>
+      </w:pPr>
+      <w:r>
+        <w:t>User level</w:t>
+      </w:r>
+    </w:p>
+    <w:p>
+      <w:pPr>
+        <w:pStyle w:val="NoSpacing"/>
+      </w:pPr>
+      <w:r>
+        <w:t>Kernel level</w:t>
+      </w:r>
+    </w:p>
+    <w:p>
+      <w:pPr>
+        <w:pStyle w:val="NoSpacing"/>
+      </w:pPr>
+      <w:r>
+        <w:t>Hardware level</w:t>
+      </w:r>
+    </w:p>
+    <w:p>
+      <w:pPr>
+        <w:pStyle w:val="NoSpacing"/>
+      </w:pPr>
+    </w:p>
+    <w:p>
+      <w:pPr>
+        <w:pStyle w:val="NoSpacing"/>
+      </w:pPr>
+      <w:r>
+        <w:rPr>
+          <w:i/>
+        </w:rPr>
+        <w:t>Execution point of the system / main / maestro</w:t>
+      </w:r>
+      <w:r>
+        <w:t xml:space="preserve"> is at the top</w:t>
+      </w:r>
+    </w:p>
+    <w:p>
+      <w:pPr>
+        <w:pStyle w:val="Heading2"/>
+      </w:pPr>
+      <w:bookmarkStart w:id="31" w:name="_Main-Subroutines_Architecture"/>
+      <w:bookmarkStart w:id="32" w:name="_Toc406664694"/>
+      <w:bookmarkEnd w:id="31"/>
+      <w:r>
+        <w:t>Main-Subroutines Architecture</w:t>
+      </w:r>
+      <w:bookmarkEnd w:id="32"/>
+    </w:p>
+    <w:p>
+      <w:pPr>
+        <w:pStyle w:val="NoSpacing"/>
+      </w:pPr>
+      <w:r>
+        <w:rPr>
+          <w:b/>
+        </w:rPr>
+        <w:t>Main-Subroutines Architecture</w:t>
+      </w:r>
+      <w:r>
+        <w:t xml:space="preserve">: </w:t>
+      </w:r>
+      <w:r>
+        <w:t xml:space="preserve">A type of </w:t>
+      </w:r>
+      <w:r>
+        <w:t>hierarchical architecture</w:t>
+      </w:r>
+    </w:p>
+    <w:p>
+      <w:pPr>
+        <w:pStyle w:val="NoSpacing"/>
+      </w:pPr>
+    </w:p>
+    <w:p>
+      <w:pPr>
+        <w:pStyle w:val="NoSpacing"/>
+      </w:pPr>
+      <w:r>
+        <w:t xml:space="preserve">A huge change from the old systems with the </w:t>
+      </w:r>
+      <w:r>
+        <w:rPr>
+          <w:rFonts w:ascii="Courier New" w:hAnsi="Courier New" w:cs="Courier New"/>
+        </w:rPr>
+        <w:t>goto</w:t>
+      </w:r>
+      <w:r>
+        <w:t xml:space="preserve"> statements is when they introduced the idea of calling functions, which made everything more sequential.</w:t>
+      </w:r>
+    </w:p>
+    <w:p>
+      <w:pPr>
+        <w:pStyle w:val="NoSpacing"/>
+      </w:pPr>
+    </w:p>
+    <w:p>
+      <w:pPr>
+        <w:pStyle w:val="NoSpacing"/>
+      </w:pPr>
+      <w:r>
+        <w:t>This architecture involves mapping out the structure of what functions you are going to call for each option.</w:t>
+      </w:r>
+    </w:p>
+    <w:p>
+      <w:pPr>
+        <w:pStyle w:val="NoSpacing"/>
+      </w:pPr>
+      <w:r>
+        <w:rPr>
+          <w:b/>
+        </w:rPr>
+        <w:t>Benefits</w:t>
+      </w:r>
+      <w:r>
+        <w:t>: easy to decompose based on tasks</w:t>
+      </w:r>
+    </w:p>
+    <w:p>
+      <w:pPr>
+        <w:pStyle w:val="Heading2"/>
+      </w:pPr>
+      <w:bookmarkStart w:id="33" w:name="_Master_Slave_Architecture"/>
+      <w:bookmarkStart w:id="34" w:name="_Toc406664695"/>
+      <w:bookmarkEnd w:id="33"/>
+      <w:r>
+        <w:t>Master Slave Architecture</w:t>
+      </w:r>
+      <w:bookmarkEnd w:id="34"/>
+    </w:p>
+    <w:p>
+      <w:pPr>
+        <w:pStyle w:val="NoSpacing"/>
+      </w:pPr>
+      <w:r>
+        <w:rPr>
+          <w:b/>
+        </w:rPr>
+        <w:t>Master/Slave Architecture</w:t>
+      </w:r>
+      <w:r>
+        <w:t xml:space="preserve">: </w:t>
+      </w:r>
+      <w:r>
+        <w:t xml:space="preserve">A type of </w:t>
+      </w:r>
+      <w:r>
+        <w:t>hierarchical architecture</w:t>
+      </w:r>
+    </w:p>
+    <w:p>
+      <w:pPr>
+        <w:pStyle w:val="NoSpacing"/>
+      </w:pPr>
+      <w:r>
+        <w:rPr>
+          <w:b/>
+        </w:rPr>
+        <w:t>Agent</w:t>
+      </w:r>
+      <w:r>
+        <w:t>: something that you’re</w:t>
+      </w:r>
+    </w:p>
+    <w:p>
+      <w:pPr>
+        <w:pStyle w:val="NoSpacing"/>
+      </w:pPr>
+    </w:p>
+    <w:p>
+      <w:pPr>
+        <w:pStyle w:val="NoSpacing"/>
+      </w:pPr>
+      <w:r>
+        <w:t>Split the land into multiple sections and separate the task by workers</w:t>
+      </w:r>
+    </w:p>
+    <w:p>
+      <w:pPr>
+        <w:pStyle w:val="NoSpacing"/>
+      </w:pPr>
+    </w:p>
+    <w:p>
+      <w:pPr>
+        <w:pStyle w:val="NoSpacing"/>
+        <w:numPr>
+          <w:ilvl w:val="0"/>
+          <w:numId w:val="25"/>
+        </w:numPr>
+      </w:pPr>
       <w:r>
         <w:lastRenderedPageBreak/>
+        <w:t>Slaves communicate to split up the tasks evenly</w:t>
+      </w:r>
+    </w:p>
+    <w:p>
+      <w:pPr>
+        <w:pStyle w:val="NoSpacing"/>
+        <w:numPr>
+          <w:ilvl w:val="0"/>
+          <w:numId w:val="25"/>
+        </w:numPr>
+      </w:pPr>
+      <w:r>
+        <w:t>Slaves are only slightly different from each other</w:t>
+      </w:r>
+      <w:r>
+        <w:t xml:space="preserve"> (if at all)</w:t>
+      </w:r>
+    </w:p>
+    <w:p>
+      <w:pPr>
+        <w:pStyle w:val="NoSpacing"/>
+      </w:pPr>
+    </w:p>
+    <w:p>
+      <w:pPr>
+        <w:pStyle w:val="NoSpacing"/>
+      </w:pPr>
+      <w:r>
+        <w:t>Sometimes, slaves can have slaves. However this can be bad because too many slaves requires a lot of resources for communicating and putting the information together.</w:t>
+      </w:r>
+    </w:p>
+    <w:p>
+      <w:pPr>
+        <w:pStyle w:val="NoSpacing"/>
+      </w:pPr>
+    </w:p>
+    <w:p>
+      <w:pPr>
+        <w:pStyle w:val="NoSpacing"/>
+      </w:pPr>
+      <w:r>
+        <w:t>Find a sequence in a part of the data</w:t>
+      </w:r>
+    </w:p>
+    <w:p>
+      <w:pPr>
+        <w:pStyle w:val="NoSpacing"/>
+      </w:pPr>
+    </w:p>
+    <w:p>
+      <w:pPr>
+        <w:pStyle w:val="NoSpacing"/>
+      </w:pPr>
+      <w:r>
+        <w:rPr>
+          <w:b/>
+        </w:rPr>
+        <w:t>Layer</w:t>
+      </w:r>
+      <w:r>
+        <w:t>: how many levels of slaves</w:t>
+      </w:r>
+    </w:p>
+    <w:p>
+      <w:pPr>
+        <w:pStyle w:val="Heading2"/>
+      </w:pPr>
+      <w:bookmarkStart w:id="35" w:name="_Layered_Architecture"/>
+      <w:bookmarkStart w:id="36" w:name="_Toc406664696"/>
+      <w:bookmarkEnd w:id="35"/>
+      <w:r>
+        <w:t>Layered Architecture</w:t>
+      </w:r>
+      <w:bookmarkEnd w:id="36"/>
+    </w:p>
+    <w:p>
+      <w:pPr>
+        <w:pStyle w:val="NoSpacing"/>
+      </w:pPr>
+      <w:r>
+        <w:rPr>
+          <w:b/>
+        </w:rPr>
+        <w:t>Layered Architecture</w:t>
+      </w:r>
+      <w:r>
+        <w:t xml:space="preserve">: </w:t>
+      </w:r>
+      <w:r>
+        <w:t xml:space="preserve">A type of </w:t>
+      </w:r>
+      <w:r>
+        <w:t>hierarchical architecture</w:t>
+      </w:r>
+    </w:p>
+    <w:p>
+      <w:pPr>
+        <w:pStyle w:val="NoSpacing"/>
+      </w:pPr>
+    </w:p>
+    <w:p>
+      <w:pPr>
+        <w:pStyle w:val="NoSpacing"/>
+      </w:pPr>
+      <w:r>
+        <w:t xml:space="preserve">Each layer can </w:t>
+      </w:r>
+      <w:r>
+        <w:t>communicate only</w:t>
+      </w:r>
+      <w:r>
+        <w:t xml:space="preserve"> sequentially because of s</w:t>
+      </w:r>
+      <w:r>
+        <w:t>eparation of concerns</w:t>
+      </w:r>
+    </w:p>
+    <w:p>
+      <w:pPr>
+        <w:pStyle w:val="NoSpacing"/>
+      </w:pPr>
+      <w:r>
+        <w:t>Each layer has 2 interfaces:</w:t>
+      </w:r>
+    </w:p>
+    <w:p>
+      <w:pPr>
+        <w:pStyle w:val="NoSpacing"/>
+        <w:numPr>
+          <w:ilvl w:val="0"/>
+          <w:numId w:val="26"/>
+        </w:numPr>
+      </w:pPr>
+      <w:r>
+        <w:t>Layer to send to next layer</w:t>
+      </w:r>
+    </w:p>
+    <w:p>
+      <w:pPr>
+        <w:pStyle w:val="NoSpacing"/>
+        <w:numPr>
+          <w:ilvl w:val="0"/>
+          <w:numId w:val="26"/>
+        </w:numPr>
+      </w:pPr>
+      <w:r>
+        <w:t>Layer to receive from previous layer</w:t>
+      </w:r>
+    </w:p>
+    <w:p>
+      <w:pPr>
+        <w:pStyle w:val="NoSpacing"/>
+      </w:pPr>
+    </w:p>
+    <w:p>
+      <w:pPr>
+        <w:pStyle w:val="NoSpacing"/>
+      </w:pPr>
+      <w:r>
+        <w:t>Higher layers are more abstract or generic than lower ones</w:t>
+      </w:r>
+    </w:p>
+    <w:p>
+      <w:pPr>
+        <w:pStyle w:val="Heading2"/>
+      </w:pPr>
+      <w:bookmarkStart w:id="37" w:name="_Toc406664697"/>
+      <w:r>
+        <w:t>Virtual Machine</w:t>
+      </w:r>
+      <w:bookmarkEnd w:id="37"/>
+    </w:p>
+    <w:p>
+      <w:pPr>
+        <w:pStyle w:val="NoSpacing"/>
+      </w:pPr>
+      <w:r>
+        <w:t xml:space="preserve">A type of </w:t>
+      </w:r>
+      <w:hyperlink w:anchor="_Layered_Architecture" w:history="1">
+        <w:r>
+          <w:rPr>
+            <w:rStyle w:val="Hyperlink"/>
+          </w:rPr>
+          <w:t>layered architecture</w:t>
+        </w:r>
+      </w:hyperlink>
+      <w:r>
+        <w:t xml:space="preserve"> with</w:t>
+      </w:r>
+      <w:r>
+        <w:t xml:space="preserve"> a common intermediate coder </w:t>
+      </w:r>
+      <w:r>
+        <w:t xml:space="preserve">layer </w:t>
+      </w:r>
+      <w:r>
+        <w:t>that simulates</w:t>
+      </w:r>
+      <w:r>
+        <w:t xml:space="preserve"> a common physical environment among varying environments</w:t>
+      </w:r>
+    </w:p>
+    <w:p>
+      <w:pPr>
+        <w:pStyle w:val="NoSpacing"/>
+      </w:pPr>
+    </w:p>
+    <w:p>
+      <w:pPr>
+        <w:pStyle w:val="NoSpacing"/>
+      </w:pPr>
+      <w:r>
+        <w:rPr>
+          <w:b/>
+        </w:rPr>
+        <w:t>Positives</w:t>
+      </w:r>
+      <w:r>
+        <w:t xml:space="preserve">: </w:t>
+      </w:r>
+      <w:r>
+        <w:t>Portable, simple</w:t>
+      </w:r>
+    </w:p>
+    <w:p>
+      <w:pPr>
+        <w:pStyle w:val="NoSpacing"/>
+      </w:pPr>
+      <w:r>
+        <w:rPr>
+          <w:b/>
+        </w:rPr>
+        <w:t>Negatives</w:t>
+      </w:r>
+      <w:r>
+        <w:t xml:space="preserve">: slow, </w:t>
+      </w:r>
+      <w:r>
+        <w:t>additional resources for added layer</w:t>
+      </w:r>
+    </w:p>
+    <w:p>
+      <w:pPr>
+        <w:pStyle w:val="Heading2"/>
+      </w:pPr>
+      <w:bookmarkStart w:id="38" w:name="_Model_View_Controller"/>
+      <w:bookmarkStart w:id="39" w:name="_Toc406664698"/>
+      <w:bookmarkEnd w:id="38"/>
+      <w:r>
         <w:t>Model View Controller (MVC)</w:t>
       </w:r>
-      <w:bookmarkEnd w:id="16"/>
+      <w:bookmarkEnd w:id="39"/>
     </w:p>
     <w:p>
       <w:pPr>
@@ -7361,10 +9114,7 @@
         <w:t>M</w:t>
       </w:r>
       <w:r>
-        <w:t xml:space="preserve">odel: </w:t>
-      </w:r>
-      <w:r>
-        <w:t>data</w:t>
+        <w:t>odel: data</w:t>
       </w:r>
     </w:p>
     <w:p>
@@ -7378,10 +9128,7 @@
         <w:t>V</w:t>
       </w:r>
       <w:r>
-        <w:t>iew: how the person interacts with the system</w:t>
-      </w:r>
-      <w:r>
-        <w:t>; representation of the data</w:t>
+        <w:t>iew: how the person interacts with the system; representation of the data</w:t>
       </w:r>
     </w:p>
     <w:p>
@@ -7395,10 +9142,7 @@
         <w:t>C</w:t>
       </w:r>
       <w:r>
-        <w:t xml:space="preserve">ontroller: </w:t>
-      </w:r>
-      <w:r>
-        <w:t>processes data</w:t>
+        <w:t>ontroller: processes data</w:t>
       </w:r>
     </w:p>
     <w:p>
@@ -7427,19 +9171,7 @@
         </w:numPr>
       </w:pPr>
       <w:r>
-        <w:t>This is u</w:t>
-      </w:r>
-      <w:r>
-        <w:t xml:space="preserve">seful for </w:t>
-      </w:r>
-      <w:r>
-        <w:t xml:space="preserve">user </w:t>
-      </w:r>
-      <w:r>
-        <w:t>interfaces, where data changes all the time.</w:t>
-      </w:r>
-      <w:r>
-        <w:t xml:space="preserve"> Think “look and feel” features in GUI applications.</w:t>
+        <w:t>This is useful for user interfaces, where data changes all the time. Think “look and feel” features in GUI applications.</w:t>
       </w:r>
     </w:p>
     <w:p>
@@ -7456,19 +9188,20 @@
     </w:p>
     <w:p>
       <w:pPr>
+        <w:pStyle w:val="NoSpacing"/>
+      </w:pPr>
+    </w:p>
+    <w:p>
+      <w:pPr>
         <w:pStyle w:val="Heading2"/>
       </w:pPr>
-      <w:bookmarkStart w:id="17" w:name="_Toc404872221"/>
-      <w:r>
-        <w:t>Presentation-Abstraction-Controller</w:t>
-      </w:r>
-      <w:r>
-        <w:t xml:space="preserve"> </w:t>
-      </w:r>
-      <w:r>
-        <w:t>(PAC)</w:t>
-      </w:r>
-      <w:bookmarkEnd w:id="17"/>
+      <w:bookmarkStart w:id="40" w:name="_Presentation-Abstraction-Controller"/>
+      <w:bookmarkStart w:id="41" w:name="_Toc406664699"/>
+      <w:bookmarkEnd w:id="40"/>
+      <w:r>
+        <w:t>Presentation-Abstraction-Controller (PAC)</w:t>
+      </w:r>
+      <w:bookmarkEnd w:id="41"/>
     </w:p>
     <w:p>
       <w:pPr>
@@ -7513,8 +9246,9 @@
           <w:noProof/>
           <w:lang w:eastAsia="en-CA"/>
         </w:rPr>
+        <w:lastRenderedPageBreak/>
         <w:drawing>
-          <wp:inline distT="0" distB="0" distL="0" distR="0">
+          <wp:inline distT="0" distB="0" distL="0" distR="0" wp14:anchorId="0A09D48F" wp14:editId="362C1E3C">
             <wp:extent cx="3057754" cy="2370340"/>
             <wp:effectExtent l="0" t="0" r="0" b="0"/>
             <wp:docPr id="17" name="Picture 17" descr="C:\Users\user\SkyDrive\Engineering III\SE 3A04\pac.png"/>
@@ -7531,7 +9265,7 @@
                     </pic:cNvPicPr>
                   </pic:nvPicPr>
                   <pic:blipFill>
-                    <a:blip r:embed="rId44" cstate="print">
+                    <a:blip r:embed="rId47" cstate="print">
                       <a:extLst>
                         <a:ext uri="{28A0092B-C50C-407E-A947-70E740481C1C}">
                           <a14:useLocalDpi xmlns:a14="http://schemas.microsoft.com/office/drawing/2010/main" val="0"/>
@@ -7567,14 +9301,11 @@
       <w:pPr>
         <w:pStyle w:val="Heading3"/>
       </w:pPr>
-      <w:bookmarkStart w:id="18" w:name="_Toc404872222"/>
-      <w:proofErr w:type="gramStart"/>
-      <w:r>
-        <w:lastRenderedPageBreak/>
+      <w:bookmarkStart w:id="42" w:name="_Toc406664700"/>
+      <w:r>
         <w:t>e.g.)</w:t>
       </w:r>
-      <w:bookmarkEnd w:id="18"/>
-      <w:proofErr w:type="gramEnd"/>
+      <w:bookmarkEnd w:id="42"/>
     </w:p>
     <w:p>
       <w:pPr>
@@ -7586,11 +9317,11 @@
           <w:lang w:eastAsia="en-CA"/>
         </w:rPr>
         <w:drawing>
-          <wp:inline distT="0" distB="0" distL="0" distR="0" wp14:anchorId="1FD80662" wp14:editId="19B06249">
+          <wp:inline distT="0" distB="0" distL="0" distR="0" wp14:anchorId="5590A4AF" wp14:editId="290AB2F4">
             <wp:extent cx="5943600" cy="2853055"/>
             <wp:effectExtent l="0" t="0" r="0" b="4445"/>
             <wp:docPr id="18" name="Picture 18">
-              <a:hlinkClick xmlns:a="http://schemas.openxmlformats.org/drawingml/2006/main" r:id="rId45"/>
+              <a:hlinkClick xmlns:a="http://schemas.openxmlformats.org/drawingml/2006/main" r:id="rId48"/>
             </wp:docPr>
             <wp:cNvGraphicFramePr>
               <a:graphicFrameLocks xmlns:a="http://schemas.openxmlformats.org/drawingml/2006/main" noChangeAspect="1"/>
@@ -7603,7 +9334,7 @@
                     <pic:cNvPicPr/>
                   </pic:nvPicPr>
                   <pic:blipFill>
-                    <a:blip r:embed="rId46"/>
+                    <a:blip r:embed="rId49"/>
                     <a:stretch>
                       <a:fillRect/>
                     </a:stretch>
@@ -7631,719 +9362,12 @@
       </w:pPr>
       <w:r>
         <w:object w:dxaOrig="15675" w:dyaOrig="7245">
-          <v:shape id="_x0000_i1032" type="#_x0000_t75" style="width:345.6pt;height:159.55pt" o:ole="">
-            <v:imagedata r:id="rId47" o:title=""/>
+          <v:shape id="_x0000_i1033" type="#_x0000_t75" style="width:345.6pt;height:159.55pt" o:ole="">
+            <v:imagedata r:id="rId50" o:title=""/>
           </v:shape>
-          <o:OLEObject Type="Embed" ProgID="Visio.Drawing.15" ShapeID="_x0000_i1032" DrawAspect="Content" ObjectID="_1479131966" r:id="rId48"/>
+          <o:OLEObject Type="Embed" ProgID="Visio.Drawing.15" ShapeID="_x0000_i1033" DrawAspect="Content" ObjectID="_1480406914" r:id="rId51"/>
         </w:object>
       </w:r>
-    </w:p>
-    <w:p>
-      <w:pPr>
-        <w:pStyle w:val="Heading2"/>
-      </w:pPr>
-      <w:bookmarkStart w:id="19" w:name="_Toc404872223"/>
-      <w:proofErr w:type="spellStart"/>
-      <w:proofErr w:type="gramStart"/>
-      <w:r>
-        <w:t>i</w:t>
-      </w:r>
-      <w:proofErr w:type="spellEnd"/>
-      <w:proofErr w:type="gramEnd"/>
-      <w:r>
-        <w:t xml:space="preserve"> don’t know…</w:t>
-      </w:r>
-      <w:bookmarkEnd w:id="19"/>
-    </w:p>
-    <w:p>
-      <w:pPr>
-        <w:pStyle w:val="NoSpacing"/>
-      </w:pPr>
-      <w:r>
-        <w:object w:dxaOrig="8205" w:dyaOrig="3810">
-          <v:shape id="_x0000_i1033" type="#_x0000_t75" style="width:410.1pt;height:190.65pt" o:ole="">
-            <v:imagedata r:id="rId49" o:title=""/>
-          </v:shape>
-          <o:OLEObject Type="Embed" ProgID="Visio.Drawing.15" ShapeID="_x0000_i1033" DrawAspect="Content" ObjectID="_1479131967" r:id="rId50"/>
-        </w:object>
-      </w:r>
-    </w:p>
-    <w:p>
-      <w:pPr>
-        <w:pStyle w:val="NoSpacing"/>
-      </w:pPr>
-    </w:p>
-    <w:p>
-      <w:pPr>
-        <w:pStyle w:val="NoSpacing"/>
-        <w:rPr>
-          <w:rFonts w:ascii="Courier New" w:hAnsi="Courier New" w:cs="Courier New"/>
-        </w:rPr>
-      </w:pPr>
-      <w:proofErr w:type="spellStart"/>
-      <w:proofErr w:type="gramStart"/>
-      <w:r>
-        <w:rPr>
-          <w:rFonts w:ascii="Courier New" w:hAnsi="Courier New" w:cs="Courier New"/>
-        </w:rPr>
-        <w:t>notifyObserver</w:t>
-      </w:r>
-      <w:proofErr w:type="spellEnd"/>
-      <w:r>
-        <w:rPr>
-          <w:rFonts w:ascii="Courier New" w:hAnsi="Courier New" w:cs="Courier New"/>
-        </w:rPr>
-        <w:t>()</w:t>
-      </w:r>
-      <w:proofErr w:type="gramEnd"/>
-    </w:p>
-    <w:p>
-      <w:pPr>
-        <w:pStyle w:val="NoSpacing"/>
-      </w:pPr>
-      <w:r>
-        <w:lastRenderedPageBreak/>
-        <w:t>{</w:t>
-      </w:r>
-    </w:p>
-    <w:p>
-      <w:pPr>
-        <w:pStyle w:val="NoSpacing"/>
-      </w:pPr>
-      <w:r>
-        <w:tab/>
-      </w:r>
-      <w:proofErr w:type="gramStart"/>
-      <w:r>
-        <w:t>for</w:t>
-      </w:r>
-      <w:proofErr w:type="gramEnd"/>
-      <w:r>
-        <w:t xml:space="preserve"> observer in </w:t>
-      </w:r>
-      <w:proofErr w:type="spellStart"/>
-      <w:r>
-        <w:rPr>
-          <w:rFonts w:ascii="Courier New" w:hAnsi="Courier New" w:cs="Courier New"/>
-        </w:rPr>
-        <w:t>observerCollection</w:t>
-      </w:r>
-      <w:proofErr w:type="spellEnd"/>
-      <w:r>
-        <w:t xml:space="preserve">, call </w:t>
-      </w:r>
-      <w:proofErr w:type="spellStart"/>
-      <w:r>
-        <w:rPr>
-          <w:rFonts w:ascii="Courier New" w:hAnsi="Courier New" w:cs="Courier New"/>
-        </w:rPr>
-        <w:t>observer.notify</w:t>
-      </w:r>
-      <w:proofErr w:type="spellEnd"/>
-      <w:r>
-        <w:rPr>
-          <w:rFonts w:ascii="Courier New" w:hAnsi="Courier New" w:cs="Courier New"/>
-        </w:rPr>
-        <w:t>()</w:t>
-      </w:r>
-    </w:p>
-    <w:p>
-      <w:pPr>
-        <w:pStyle w:val="NoSpacing"/>
-      </w:pPr>
-      <w:r>
-        <w:t>}</w:t>
-      </w:r>
-    </w:p>
-    <w:p>
-      <w:pPr>
-        <w:pStyle w:val="NoSpacing"/>
-      </w:pPr>
-    </w:p>
-    <w:p>
-      <w:pPr>
-        <w:pStyle w:val="NoSpacing"/>
-      </w:pPr>
-    </w:p>
-    <w:p>
-      <w:pPr>
-        <w:pStyle w:val="NoSpacing"/>
-      </w:pPr>
-    </w:p>
-    <w:p>
-      <w:pPr>
-        <w:pStyle w:val="Heading2"/>
-      </w:pPr>
-      <w:bookmarkStart w:id="20" w:name="_Toc404872224"/>
-      <w:r>
-        <w:t>Blackboard Architecture</w:t>
-      </w:r>
-      <w:bookmarkEnd w:id="20"/>
-    </w:p>
-    <w:p>
-      <w:pPr>
-        <w:pStyle w:val="NoSpacing"/>
-      </w:pPr>
-      <w:r>
-        <w:rPr>
-          <w:noProof/>
-          <w:lang w:eastAsia="en-CA"/>
-        </w:rPr>
-        <w:drawing>
-          <wp:inline distT="0" distB="0" distL="0" distR="0" wp14:anchorId="38398A2E" wp14:editId="1276C85A">
-            <wp:extent cx="3230615" cy="2093583"/>
-            <wp:effectExtent l="0" t="0" r="8255" b="2540"/>
-            <wp:docPr id="16" name="Picture 16"/>
-            <wp:cNvGraphicFramePr>
-              <a:graphicFrameLocks xmlns:a="http://schemas.openxmlformats.org/drawingml/2006/main" noChangeAspect="1"/>
-            </wp:cNvGraphicFramePr>
-            <a:graphic xmlns:a="http://schemas.openxmlformats.org/drawingml/2006/main">
-              <a:graphicData uri="http://schemas.openxmlformats.org/drawingml/2006/picture">
-                <pic:pic xmlns:pic="http://schemas.openxmlformats.org/drawingml/2006/picture">
-                  <pic:nvPicPr>
-                    <pic:cNvPr id="0" name=""/>
-                    <pic:cNvPicPr/>
-                  </pic:nvPicPr>
-                  <pic:blipFill>
-                    <a:blip r:embed="rId51"/>
-                    <a:stretch>
-                      <a:fillRect/>
-                    </a:stretch>
-                  </pic:blipFill>
-                  <pic:spPr>
-                    <a:xfrm>
-                      <a:off x="0" y="0"/>
-                      <a:ext cx="3230615" cy="2093583"/>
-                    </a:xfrm>
-                    <a:prstGeom prst="rect">
-                      <a:avLst/>
-                    </a:prstGeom>
-                  </pic:spPr>
-                </pic:pic>
-              </a:graphicData>
-            </a:graphic>
-          </wp:inline>
-        </w:drawing>
-      </w:r>
-    </w:p>
-    <w:p>
-      <w:pPr>
-        <w:pStyle w:val="NoSpacing"/>
-      </w:pPr>
-      <w:r>
-        <w:t xml:space="preserve">The numbers mean: </w:t>
-      </w:r>
-    </w:p>
-    <w:p>
-      <w:pPr>
-        <w:pStyle w:val="NoSpacing"/>
-      </w:pPr>
-      <w:proofErr w:type="gramStart"/>
-      <w:r>
-        <w:rPr>
-          <w:i/>
-        </w:rPr>
-        <w:t>n</w:t>
-      </w:r>
-      <w:proofErr w:type="gramEnd"/>
-      <w:r>
-        <w:t xml:space="preserve"> means: </w:t>
-      </w:r>
-    </w:p>
-    <w:p>
-      <w:pPr>
-        <w:pStyle w:val="NoSpacing"/>
-      </w:pPr>
-    </w:p>
-    <w:p>
-      <w:pPr>
-        <w:pStyle w:val="NoSpacing"/>
-      </w:pPr>
-      <w:r>
-        <w:t>This is similar to the Master/Slaves Architecture. However, it is different because:</w:t>
-      </w:r>
-    </w:p>
-    <w:p>
-      <w:pPr>
-        <w:pStyle w:val="NoSpacing"/>
-        <w:numPr>
-          <w:ilvl w:val="0"/>
-          <w:numId w:val="24"/>
-        </w:numPr>
-      </w:pPr>
-      <w:r>
-        <w:t>Keeps agent in sync</w:t>
-      </w:r>
-    </w:p>
-    <w:p>
-      <w:pPr>
-        <w:pStyle w:val="NoSpacing"/>
-        <w:numPr>
-          <w:ilvl w:val="0"/>
-          <w:numId w:val="24"/>
-        </w:numPr>
-      </w:pPr>
-      <w:r>
-        <w:t xml:space="preserve">Each agent </w:t>
-      </w:r>
-      <w:r>
-        <w:t>serves</w:t>
-      </w:r>
-      <w:r>
-        <w:t xml:space="preserve"> a different function</w:t>
-      </w:r>
-    </w:p>
-    <w:p>
-      <w:pPr>
-        <w:pStyle w:val="NoSpacing"/>
-        <w:numPr>
-          <w:ilvl w:val="0"/>
-          <w:numId w:val="24"/>
-        </w:numPr>
-      </w:pPr>
-      <w:r>
-        <w:t>Agents do not communicate to tell each other how much of the work to do</w:t>
-      </w:r>
-    </w:p>
-    <w:p>
-      <w:pPr>
-        <w:pStyle w:val="NoSpacing"/>
-        <w:rPr>
-          <w:b/>
-        </w:rPr>
-      </w:pPr>
-    </w:p>
-    <w:p>
-      <w:pPr>
-        <w:pStyle w:val="NoSpacing"/>
-      </w:pPr>
-      <w:r>
-        <w:rPr>
-          <w:b/>
-        </w:rPr>
-        <w:t>Knowledge Source (KS)</w:t>
-      </w:r>
-      <w:r>
-        <w:t xml:space="preserve">: </w:t>
-      </w:r>
-    </w:p>
-    <w:p>
-      <w:pPr>
-        <w:pStyle w:val="Heading2"/>
-      </w:pPr>
-      <w:bookmarkStart w:id="21" w:name="_Toc404872225"/>
-      <w:r>
-        <w:t>Hierarchy</w:t>
-      </w:r>
-      <w:r>
-        <w:t xml:space="preserve"> Architecture</w:t>
-      </w:r>
-      <w:bookmarkEnd w:id="21"/>
-    </w:p>
-    <w:p>
-      <w:pPr>
-        <w:pStyle w:val="NoSpacing"/>
-      </w:pPr>
-      <w:r>
-        <w:t>User level</w:t>
-      </w:r>
-    </w:p>
-    <w:p>
-      <w:pPr>
-        <w:pStyle w:val="NoSpacing"/>
-      </w:pPr>
-      <w:r>
-        <w:t>Kernel level</w:t>
-      </w:r>
-    </w:p>
-    <w:p>
-      <w:pPr>
-        <w:pStyle w:val="NoSpacing"/>
-      </w:pPr>
-      <w:r>
-        <w:t>Hardware level</w:t>
-      </w:r>
-    </w:p>
-    <w:p>
-      <w:pPr>
-        <w:pStyle w:val="NoSpacing"/>
-      </w:pPr>
-    </w:p>
-    <w:p>
-      <w:pPr>
-        <w:pStyle w:val="NoSpacing"/>
-      </w:pPr>
-      <w:r>
-        <w:rPr>
-          <w:i/>
-        </w:rPr>
-        <w:t>Execution point of the system / main / maestro</w:t>
-      </w:r>
-      <w:r>
-        <w:t xml:space="preserve"> is at the top</w:t>
-      </w:r>
-    </w:p>
-    <w:p>
-      <w:pPr>
-        <w:pStyle w:val="Heading2"/>
-      </w:pPr>
-      <w:bookmarkStart w:id="22" w:name="_Toc404872226"/>
-      <w:r>
-        <w:t>Main-Subroutines Architecture</w:t>
-      </w:r>
-      <w:bookmarkEnd w:id="22"/>
-    </w:p>
-    <w:p>
-      <w:pPr>
-        <w:pStyle w:val="NoSpacing"/>
-      </w:pPr>
-      <w:r>
-        <w:rPr>
-          <w:b/>
-        </w:rPr>
-        <w:t>Main-Subroutines Architecture</w:t>
-      </w:r>
-      <w:r>
-        <w:t xml:space="preserve">: </w:t>
-      </w:r>
-      <w:r>
-        <w:t xml:space="preserve">A type of </w:t>
-      </w:r>
-      <w:r>
-        <w:t>hierarchical architecture</w:t>
-      </w:r>
-    </w:p>
-    <w:p>
-      <w:pPr>
-        <w:pStyle w:val="NoSpacing"/>
-      </w:pPr>
-    </w:p>
-    <w:p>
-      <w:pPr>
-        <w:pStyle w:val="NoSpacing"/>
-      </w:pPr>
-      <w:r>
-        <w:t xml:space="preserve">A huge change from the old systems with the </w:t>
-      </w:r>
-      <w:proofErr w:type="spellStart"/>
-      <w:r>
-        <w:rPr>
-          <w:rFonts w:ascii="Courier New" w:hAnsi="Courier New" w:cs="Courier New"/>
-        </w:rPr>
-        <w:t>goto</w:t>
-      </w:r>
-      <w:proofErr w:type="spellEnd"/>
-      <w:r>
-        <w:t xml:space="preserve"> statements is when they introduced the idea of calling functions, which made everything more sequential.</w:t>
-      </w:r>
-    </w:p>
-    <w:p>
-      <w:pPr>
-        <w:pStyle w:val="NoSpacing"/>
-      </w:pPr>
-    </w:p>
-    <w:p>
-      <w:pPr>
-        <w:pStyle w:val="NoSpacing"/>
-      </w:pPr>
-      <w:r>
-        <w:t>This architecture involves mapping out the structure of what functions you are going to call for each option.</w:t>
-      </w:r>
-    </w:p>
-    <w:p>
-      <w:pPr>
-        <w:pStyle w:val="NoSpacing"/>
-      </w:pPr>
-      <w:r>
-        <w:rPr>
-          <w:b/>
-        </w:rPr>
-        <w:t>Benefits</w:t>
-      </w:r>
-      <w:r>
-        <w:t>: easy to decompose based on tasks</w:t>
-      </w:r>
-    </w:p>
-    <w:p>
-      <w:pPr>
-        <w:pStyle w:val="Heading2"/>
-      </w:pPr>
-      <w:bookmarkStart w:id="23" w:name="_Toc404872227"/>
-      <w:r>
-        <w:lastRenderedPageBreak/>
-        <w:t>Master Slave Architecture</w:t>
-      </w:r>
-      <w:bookmarkEnd w:id="23"/>
-    </w:p>
-    <w:p>
-      <w:pPr>
-        <w:pStyle w:val="NoSpacing"/>
-      </w:pPr>
-      <w:r>
-        <w:rPr>
-          <w:b/>
-        </w:rPr>
-        <w:t>Master/Slave Architecture</w:t>
-      </w:r>
-      <w:r>
-        <w:t xml:space="preserve">: </w:t>
-      </w:r>
-      <w:r>
-        <w:t xml:space="preserve">A type of </w:t>
-      </w:r>
-      <w:r>
-        <w:t>hierarchical architecture</w:t>
-      </w:r>
-    </w:p>
-    <w:p>
-      <w:pPr>
-        <w:pStyle w:val="NoSpacing"/>
-      </w:pPr>
-      <w:r>
-        <w:rPr>
-          <w:b/>
-        </w:rPr>
-        <w:t>Agent</w:t>
-      </w:r>
-      <w:r>
-        <w:t>: something that you’re</w:t>
-      </w:r>
-    </w:p>
-    <w:p>
-      <w:pPr>
-        <w:pStyle w:val="NoSpacing"/>
-      </w:pPr>
-    </w:p>
-    <w:p>
-      <w:pPr>
-        <w:pStyle w:val="NoSpacing"/>
-      </w:pPr>
-      <w:r>
-        <w:t>Split the land into multiple sections and separate the task by workers</w:t>
-      </w:r>
-    </w:p>
-    <w:p>
-      <w:pPr>
-        <w:pStyle w:val="NoSpacing"/>
-      </w:pPr>
-    </w:p>
-    <w:p>
-      <w:pPr>
-        <w:pStyle w:val="NoSpacing"/>
-        <w:numPr>
-          <w:ilvl w:val="0"/>
-          <w:numId w:val="25"/>
-        </w:numPr>
-      </w:pPr>
-      <w:r>
-        <w:t>Slaves communicate to split up the tasks evenly</w:t>
-      </w:r>
-    </w:p>
-    <w:p>
-      <w:pPr>
-        <w:pStyle w:val="NoSpacing"/>
-        <w:numPr>
-          <w:ilvl w:val="0"/>
-          <w:numId w:val="25"/>
-        </w:numPr>
-      </w:pPr>
-      <w:r>
-        <w:t>Slaves are only slightly different from each other</w:t>
-      </w:r>
-      <w:r>
-        <w:t xml:space="preserve"> (if at all)</w:t>
-      </w:r>
-    </w:p>
-    <w:p>
-      <w:pPr>
-        <w:pStyle w:val="NoSpacing"/>
-      </w:pPr>
-    </w:p>
-    <w:p>
-      <w:pPr>
-        <w:pStyle w:val="NoSpacing"/>
-      </w:pPr>
-      <w:r>
-        <w:t xml:space="preserve">Sometimes, slaves can have slaves. However this can be bad because too many slaves </w:t>
-      </w:r>
-      <w:proofErr w:type="gramStart"/>
-      <w:r>
-        <w:t>requires</w:t>
-      </w:r>
-      <w:proofErr w:type="gramEnd"/>
-      <w:r>
-        <w:t xml:space="preserve"> a lot of resources for communicating and putting the information together.</w:t>
-      </w:r>
-    </w:p>
-    <w:p>
-      <w:pPr>
-        <w:pStyle w:val="NoSpacing"/>
-      </w:pPr>
-    </w:p>
-    <w:p>
-      <w:pPr>
-        <w:pStyle w:val="NoSpacing"/>
-      </w:pPr>
-      <w:r>
-        <w:t>Find a sequence in a part of the data</w:t>
-      </w:r>
-    </w:p>
-    <w:p>
-      <w:pPr>
-        <w:pStyle w:val="NoSpacing"/>
-      </w:pPr>
-    </w:p>
-    <w:p>
-      <w:pPr>
-        <w:pStyle w:val="NoSpacing"/>
-      </w:pPr>
-      <w:r>
-        <w:rPr>
-          <w:b/>
-        </w:rPr>
-        <w:t>Layer</w:t>
-      </w:r>
-      <w:r>
-        <w:t>: how many levels of slaves</w:t>
-      </w:r>
-    </w:p>
-    <w:p>
-      <w:pPr>
-        <w:pStyle w:val="Heading2"/>
-      </w:pPr>
-      <w:bookmarkStart w:id="24" w:name="_Toc404872228"/>
-      <w:r>
-        <w:t>Layered Architecture</w:t>
-      </w:r>
-      <w:bookmarkEnd w:id="24"/>
-    </w:p>
-    <w:p>
-      <w:pPr>
-        <w:pStyle w:val="NoSpacing"/>
-      </w:pPr>
-      <w:r>
-        <w:rPr>
-          <w:b/>
-        </w:rPr>
-        <w:t>Layered Architecture</w:t>
-      </w:r>
-      <w:r>
-        <w:t xml:space="preserve">: </w:t>
-      </w:r>
-      <w:r>
-        <w:t xml:space="preserve">A type of </w:t>
-      </w:r>
-      <w:r>
-        <w:t>hierarchical architecture</w:t>
-      </w:r>
-    </w:p>
-    <w:p>
-      <w:pPr>
-        <w:pStyle w:val="NoSpacing"/>
-      </w:pPr>
-    </w:p>
-    <w:p>
-      <w:pPr>
-        <w:pStyle w:val="NoSpacing"/>
-      </w:pPr>
-      <w:r>
-        <w:t xml:space="preserve">Each layer can </w:t>
-      </w:r>
-      <w:r>
-        <w:t>communicate only</w:t>
-      </w:r>
-      <w:r>
-        <w:t xml:space="preserve"> sequentially because of s</w:t>
-      </w:r>
-      <w:r>
-        <w:t>eparation of concerns</w:t>
-      </w:r>
-    </w:p>
-    <w:p>
-      <w:pPr>
-        <w:pStyle w:val="NoSpacing"/>
-      </w:pPr>
-      <w:r>
-        <w:t>Each layer has 2 interfaces:</w:t>
-      </w:r>
-    </w:p>
-    <w:p>
-      <w:pPr>
-        <w:pStyle w:val="NoSpacing"/>
-        <w:numPr>
-          <w:ilvl w:val="0"/>
-          <w:numId w:val="26"/>
-        </w:numPr>
-      </w:pPr>
-      <w:r>
-        <w:t>Layer to send to next layer</w:t>
-      </w:r>
-    </w:p>
-    <w:p>
-      <w:pPr>
-        <w:pStyle w:val="NoSpacing"/>
-        <w:numPr>
-          <w:ilvl w:val="0"/>
-          <w:numId w:val="26"/>
-        </w:numPr>
-      </w:pPr>
-      <w:r>
-        <w:t>Layer to receive from previous layer</w:t>
-      </w:r>
-    </w:p>
-    <w:p>
-      <w:pPr>
-        <w:pStyle w:val="NoSpacing"/>
-      </w:pPr>
-    </w:p>
-    <w:p>
-      <w:pPr>
-        <w:pStyle w:val="NoSpacing"/>
-      </w:pPr>
-      <w:r>
-        <w:t>Higher layers are more abstract or generic than lower ones</w:t>
-      </w:r>
-    </w:p>
-    <w:p>
-      <w:pPr>
-        <w:pStyle w:val="Heading2"/>
-      </w:pPr>
-      <w:bookmarkStart w:id="25" w:name="_Toc404872229"/>
-      <w:r>
-        <w:t>Virtual Machine</w:t>
-      </w:r>
-      <w:bookmarkEnd w:id="25"/>
-    </w:p>
-    <w:p>
-      <w:pPr>
-        <w:pStyle w:val="NoSpacing"/>
-      </w:pPr>
-      <w:r>
-        <w:t>Having a common intermediate coder that simulates</w:t>
-      </w:r>
-    </w:p>
-    <w:p>
-      <w:pPr>
-        <w:pStyle w:val="NoSpacing"/>
-      </w:pPr>
-    </w:p>
-    <w:p>
-      <w:pPr>
-        <w:pStyle w:val="NoSpacing"/>
-      </w:pPr>
-      <w:r>
-        <w:t>Portable, simple</w:t>
-      </w:r>
-    </w:p>
-    <w:p>
-      <w:pPr>
-        <w:pStyle w:val="NoSpacing"/>
-      </w:pPr>
-    </w:p>
-    <w:p>
-      <w:pPr>
-        <w:pStyle w:val="NoSpacing"/>
-      </w:pPr>
     </w:p>
     <w:sectPr>
       <w:headerReference w:type="even" r:id="rId52"/>
@@ -8455,7 +9479,7 @@
                 <w:bCs/>
                 <w:noProof/>
               </w:rPr>
-              <w:t>11</w:t>
+              <w:t>2</w:t>
             </w:r>
             <w:r>
               <w:rPr>
@@ -8497,7 +9521,7 @@
                 <w:bCs/>
                 <w:noProof/>
               </w:rPr>
-              <w:t>15</w:t>
+              <w:t>16</w:t>
             </w:r>
             <w:r>
               <w:rPr>
@@ -8701,6 +9725,119 @@
     </w:lvl>
   </w:abstractNum>
   <w:abstractNum w:abstractNumId="1">
+    <w:nsid w:val="0C247B8C"/>
+    <w:multiLevelType w:val="hybridMultilevel"/>
+    <w:tmpl w:val="E95E4A18"/>
+    <w:lvl w:ilvl="0" w:tplc="10090001">
+      <w:start w:val="1"/>
+      <w:numFmt w:val="bullet"/>
+      <w:lvlText w:val=""/>
+      <w:lvlJc w:val="left"/>
+      <w:pPr>
+        <w:ind w:left="720" w:hanging="360"/>
+      </w:pPr>
+      <w:rPr>
+        <w:rFonts w:ascii="Symbol" w:hAnsi="Symbol" w:hint="default"/>
+      </w:rPr>
+    </w:lvl>
+    <w:lvl w:ilvl="1" w:tplc="10090003">
+      <w:start w:val="1"/>
+      <w:numFmt w:val="bullet"/>
+      <w:lvlText w:val="o"/>
+      <w:lvlJc w:val="left"/>
+      <w:pPr>
+        <w:ind w:left="1440" w:hanging="360"/>
+      </w:pPr>
+      <w:rPr>
+        <w:rFonts w:ascii="Courier New" w:hAnsi="Courier New" w:cs="Courier New" w:hint="default"/>
+      </w:rPr>
+    </w:lvl>
+    <w:lvl w:ilvl="2" w:tplc="10090005" w:tentative="1">
+      <w:start w:val="1"/>
+      <w:numFmt w:val="bullet"/>
+      <w:lvlText w:val=""/>
+      <w:lvlJc w:val="left"/>
+      <w:pPr>
+        <w:ind w:left="2160" w:hanging="360"/>
+      </w:pPr>
+      <w:rPr>
+        <w:rFonts w:ascii="Wingdings" w:hAnsi="Wingdings" w:hint="default"/>
+      </w:rPr>
+    </w:lvl>
+    <w:lvl w:ilvl="3" w:tplc="10090001" w:tentative="1">
+      <w:start w:val="1"/>
+      <w:numFmt w:val="bullet"/>
+      <w:lvlText w:val=""/>
+      <w:lvlJc w:val="left"/>
+      <w:pPr>
+        <w:ind w:left="2880" w:hanging="360"/>
+      </w:pPr>
+      <w:rPr>
+        <w:rFonts w:ascii="Symbol" w:hAnsi="Symbol" w:hint="default"/>
+      </w:rPr>
+    </w:lvl>
+    <w:lvl w:ilvl="4" w:tplc="10090003" w:tentative="1">
+      <w:start w:val="1"/>
+      <w:numFmt w:val="bullet"/>
+      <w:lvlText w:val="o"/>
+      <w:lvlJc w:val="left"/>
+      <w:pPr>
+        <w:ind w:left="3600" w:hanging="360"/>
+      </w:pPr>
+      <w:rPr>
+        <w:rFonts w:ascii="Courier New" w:hAnsi="Courier New" w:cs="Courier New" w:hint="default"/>
+      </w:rPr>
+    </w:lvl>
+    <w:lvl w:ilvl="5" w:tplc="10090005" w:tentative="1">
+      <w:start w:val="1"/>
+      <w:numFmt w:val="bullet"/>
+      <w:lvlText w:val=""/>
+      <w:lvlJc w:val="left"/>
+      <w:pPr>
+        <w:ind w:left="4320" w:hanging="360"/>
+      </w:pPr>
+      <w:rPr>
+        <w:rFonts w:ascii="Wingdings" w:hAnsi="Wingdings" w:hint="default"/>
+      </w:rPr>
+    </w:lvl>
+    <w:lvl w:ilvl="6" w:tplc="10090001" w:tentative="1">
+      <w:start w:val="1"/>
+      <w:numFmt w:val="bullet"/>
+      <w:lvlText w:val=""/>
+      <w:lvlJc w:val="left"/>
+      <w:pPr>
+        <w:ind w:left="5040" w:hanging="360"/>
+      </w:pPr>
+      <w:rPr>
+        <w:rFonts w:ascii="Symbol" w:hAnsi="Symbol" w:hint="default"/>
+      </w:rPr>
+    </w:lvl>
+    <w:lvl w:ilvl="7" w:tplc="10090003" w:tentative="1">
+      <w:start w:val="1"/>
+      <w:numFmt w:val="bullet"/>
+      <w:lvlText w:val="o"/>
+      <w:lvlJc w:val="left"/>
+      <w:pPr>
+        <w:ind w:left="5760" w:hanging="360"/>
+      </w:pPr>
+      <w:rPr>
+        <w:rFonts w:ascii="Courier New" w:hAnsi="Courier New" w:cs="Courier New" w:hint="default"/>
+      </w:rPr>
+    </w:lvl>
+    <w:lvl w:ilvl="8" w:tplc="10090005" w:tentative="1">
+      <w:start w:val="1"/>
+      <w:numFmt w:val="bullet"/>
+      <w:lvlText w:val=""/>
+      <w:lvlJc w:val="left"/>
+      <w:pPr>
+        <w:ind w:left="6480" w:hanging="360"/>
+      </w:pPr>
+      <w:rPr>
+        <w:rFonts w:ascii="Wingdings" w:hAnsi="Wingdings" w:hint="default"/>
+      </w:rPr>
+    </w:lvl>
+  </w:abstractNum>
+  <w:abstractNum w:abstractNumId="2">
     <w:nsid w:val="0CAB2710"/>
     <w:multiLevelType w:val="hybridMultilevel"/>
     <w:tmpl w:val="8620FA24"/>
@@ -8813,7 +9950,7 @@
       </w:rPr>
     </w:lvl>
   </w:abstractNum>
-  <w:abstractNum w:abstractNumId="2">
+  <w:abstractNum w:abstractNumId="3">
     <w:nsid w:val="0D4121D4"/>
     <w:multiLevelType w:val="hybridMultilevel"/>
     <w:tmpl w:val="D7022780"/>
@@ -8926,7 +10063,7 @@
       </w:rPr>
     </w:lvl>
   </w:abstractNum>
-  <w:abstractNum w:abstractNumId="3">
+  <w:abstractNum w:abstractNumId="4">
     <w:nsid w:val="16E0442A"/>
     <w:multiLevelType w:val="hybridMultilevel"/>
     <w:tmpl w:val="8654D606"/>
@@ -9039,7 +10176,7 @@
       </w:rPr>
     </w:lvl>
   </w:abstractNum>
-  <w:abstractNum w:abstractNumId="4">
+  <w:abstractNum w:abstractNumId="5">
     <w:nsid w:val="18C97E58"/>
     <w:multiLevelType w:val="hybridMultilevel"/>
     <w:tmpl w:val="711CCC18"/>
@@ -9152,7 +10289,7 @@
       </w:rPr>
     </w:lvl>
   </w:abstractNum>
-  <w:abstractNum w:abstractNumId="5">
+  <w:abstractNum w:abstractNumId="6">
     <w:nsid w:val="1FB81F1C"/>
     <w:multiLevelType w:val="hybridMultilevel"/>
     <w:tmpl w:val="6A802F32"/>
@@ -9265,7 +10402,120 @@
       </w:rPr>
     </w:lvl>
   </w:abstractNum>
-  <w:abstractNum w:abstractNumId="6">
+  <w:abstractNum w:abstractNumId="7">
+    <w:nsid w:val="27825852"/>
+    <w:multiLevelType w:val="hybridMultilevel"/>
+    <w:tmpl w:val="35C09706"/>
+    <w:lvl w:ilvl="0" w:tplc="10090001">
+      <w:start w:val="1"/>
+      <w:numFmt w:val="bullet"/>
+      <w:lvlText w:val=""/>
+      <w:lvlJc w:val="left"/>
+      <w:pPr>
+        <w:ind w:left="720" w:hanging="360"/>
+      </w:pPr>
+      <w:rPr>
+        <w:rFonts w:ascii="Symbol" w:hAnsi="Symbol" w:hint="default"/>
+      </w:rPr>
+    </w:lvl>
+    <w:lvl w:ilvl="1" w:tplc="10090003" w:tentative="1">
+      <w:start w:val="1"/>
+      <w:numFmt w:val="bullet"/>
+      <w:lvlText w:val="o"/>
+      <w:lvlJc w:val="left"/>
+      <w:pPr>
+        <w:ind w:left="1440" w:hanging="360"/>
+      </w:pPr>
+      <w:rPr>
+        <w:rFonts w:ascii="Courier New" w:hAnsi="Courier New" w:cs="Courier New" w:hint="default"/>
+      </w:rPr>
+    </w:lvl>
+    <w:lvl w:ilvl="2" w:tplc="10090005" w:tentative="1">
+      <w:start w:val="1"/>
+      <w:numFmt w:val="bullet"/>
+      <w:lvlText w:val=""/>
+      <w:lvlJc w:val="left"/>
+      <w:pPr>
+        <w:ind w:left="2160" w:hanging="360"/>
+      </w:pPr>
+      <w:rPr>
+        <w:rFonts w:ascii="Wingdings" w:hAnsi="Wingdings" w:hint="default"/>
+      </w:rPr>
+    </w:lvl>
+    <w:lvl w:ilvl="3" w:tplc="10090001" w:tentative="1">
+      <w:start w:val="1"/>
+      <w:numFmt w:val="bullet"/>
+      <w:lvlText w:val=""/>
+      <w:lvlJc w:val="left"/>
+      <w:pPr>
+        <w:ind w:left="2880" w:hanging="360"/>
+      </w:pPr>
+      <w:rPr>
+        <w:rFonts w:ascii="Symbol" w:hAnsi="Symbol" w:hint="default"/>
+      </w:rPr>
+    </w:lvl>
+    <w:lvl w:ilvl="4" w:tplc="10090003" w:tentative="1">
+      <w:start w:val="1"/>
+      <w:numFmt w:val="bullet"/>
+      <w:lvlText w:val="o"/>
+      <w:lvlJc w:val="left"/>
+      <w:pPr>
+        <w:ind w:left="3600" w:hanging="360"/>
+      </w:pPr>
+      <w:rPr>
+        <w:rFonts w:ascii="Courier New" w:hAnsi="Courier New" w:cs="Courier New" w:hint="default"/>
+      </w:rPr>
+    </w:lvl>
+    <w:lvl w:ilvl="5" w:tplc="10090005" w:tentative="1">
+      <w:start w:val="1"/>
+      <w:numFmt w:val="bullet"/>
+      <w:lvlText w:val=""/>
+      <w:lvlJc w:val="left"/>
+      <w:pPr>
+        <w:ind w:left="4320" w:hanging="360"/>
+      </w:pPr>
+      <w:rPr>
+        <w:rFonts w:ascii="Wingdings" w:hAnsi="Wingdings" w:hint="default"/>
+      </w:rPr>
+    </w:lvl>
+    <w:lvl w:ilvl="6" w:tplc="10090001" w:tentative="1">
+      <w:start w:val="1"/>
+      <w:numFmt w:val="bullet"/>
+      <w:lvlText w:val=""/>
+      <w:lvlJc w:val="left"/>
+      <w:pPr>
+        <w:ind w:left="5040" w:hanging="360"/>
+      </w:pPr>
+      <w:rPr>
+        <w:rFonts w:ascii="Symbol" w:hAnsi="Symbol" w:hint="default"/>
+      </w:rPr>
+    </w:lvl>
+    <w:lvl w:ilvl="7" w:tplc="10090003" w:tentative="1">
+      <w:start w:val="1"/>
+      <w:numFmt w:val="bullet"/>
+      <w:lvlText w:val="o"/>
+      <w:lvlJc w:val="left"/>
+      <w:pPr>
+        <w:ind w:left="5760" w:hanging="360"/>
+      </w:pPr>
+      <w:rPr>
+        <w:rFonts w:ascii="Courier New" w:hAnsi="Courier New" w:cs="Courier New" w:hint="default"/>
+      </w:rPr>
+    </w:lvl>
+    <w:lvl w:ilvl="8" w:tplc="10090005" w:tentative="1">
+      <w:start w:val="1"/>
+      <w:numFmt w:val="bullet"/>
+      <w:lvlText w:val=""/>
+      <w:lvlJc w:val="left"/>
+      <w:pPr>
+        <w:ind w:left="6480" w:hanging="360"/>
+      </w:pPr>
+      <w:rPr>
+        <w:rFonts w:ascii="Wingdings" w:hAnsi="Wingdings" w:hint="default"/>
+      </w:rPr>
+    </w:lvl>
+  </w:abstractNum>
+  <w:abstractNum w:abstractNumId="8">
     <w:nsid w:val="282263B9"/>
     <w:multiLevelType w:val="hybridMultilevel"/>
     <w:tmpl w:val="F9BE734C"/>
@@ -9378,7 +10628,7 @@
       </w:rPr>
     </w:lvl>
   </w:abstractNum>
-  <w:abstractNum w:abstractNumId="7">
+  <w:abstractNum w:abstractNumId="9">
     <w:nsid w:val="29735F64"/>
     <w:multiLevelType w:val="hybridMultilevel"/>
     <w:tmpl w:val="7DA0E6E0"/>
@@ -9491,7 +10741,7 @@
       </w:rPr>
     </w:lvl>
   </w:abstractNum>
-  <w:abstractNum w:abstractNumId="8">
+  <w:abstractNum w:abstractNumId="10">
     <w:nsid w:val="2EC44EFC"/>
     <w:multiLevelType w:val="hybridMultilevel"/>
     <w:tmpl w:val="3C6667B2"/>
@@ -9604,7 +10854,7 @@
       </w:rPr>
     </w:lvl>
   </w:abstractNum>
-  <w:abstractNum w:abstractNumId="9">
+  <w:abstractNum w:abstractNumId="11">
     <w:nsid w:val="2F563F91"/>
     <w:multiLevelType w:val="hybridMultilevel"/>
     <w:tmpl w:val="C7B89308"/>
@@ -9717,7 +10967,7 @@
       </w:rPr>
     </w:lvl>
   </w:abstractNum>
-  <w:abstractNum w:abstractNumId="10">
+  <w:abstractNum w:abstractNumId="12">
     <w:nsid w:val="32AC34E9"/>
     <w:multiLevelType w:val="hybridMultilevel"/>
     <w:tmpl w:val="0258224E"/>
@@ -9830,7 +11080,7 @@
       </w:rPr>
     </w:lvl>
   </w:abstractNum>
-  <w:abstractNum w:abstractNumId="11">
+  <w:abstractNum w:abstractNumId="13">
     <w:nsid w:val="33BB5C5B"/>
     <w:multiLevelType w:val="hybridMultilevel"/>
     <w:tmpl w:val="D0529834"/>
@@ -9943,7 +11193,7 @@
       </w:rPr>
     </w:lvl>
   </w:abstractNum>
-  <w:abstractNum w:abstractNumId="12">
+  <w:abstractNum w:abstractNumId="14">
     <w:nsid w:val="38E9726F"/>
     <w:multiLevelType w:val="hybridMultilevel"/>
     <w:tmpl w:val="B6426FB6"/>
@@ -10056,7 +11306,7 @@
       </w:rPr>
     </w:lvl>
   </w:abstractNum>
-  <w:abstractNum w:abstractNumId="13">
+  <w:abstractNum w:abstractNumId="15">
     <w:nsid w:val="3C56699B"/>
     <w:multiLevelType w:val="hybridMultilevel"/>
     <w:tmpl w:val="5ACA495A"/>
@@ -10169,7 +11419,7 @@
       </w:rPr>
     </w:lvl>
   </w:abstractNum>
-  <w:abstractNum w:abstractNumId="14">
+  <w:abstractNum w:abstractNumId="16">
     <w:nsid w:val="40D02374"/>
     <w:multiLevelType w:val="hybridMultilevel"/>
     <w:tmpl w:val="A14699CC"/>
@@ -10282,7 +11532,7 @@
       </w:rPr>
     </w:lvl>
   </w:abstractNum>
-  <w:abstractNum w:abstractNumId="15">
+  <w:abstractNum w:abstractNumId="17">
     <w:nsid w:val="4CD00101"/>
     <w:multiLevelType w:val="hybridMultilevel"/>
     <w:tmpl w:val="74A0A01A"/>
@@ -10395,7 +11645,7 @@
       </w:rPr>
     </w:lvl>
   </w:abstractNum>
-  <w:abstractNum w:abstractNumId="16">
+  <w:abstractNum w:abstractNumId="18">
     <w:nsid w:val="4D062D0F"/>
     <w:multiLevelType w:val="hybridMultilevel"/>
     <w:tmpl w:val="A7889996"/>
@@ -10481,7 +11731,7 @@
       </w:pPr>
     </w:lvl>
   </w:abstractNum>
-  <w:abstractNum w:abstractNumId="17">
+  <w:abstractNum w:abstractNumId="19">
     <w:nsid w:val="4DFA289F"/>
     <w:multiLevelType w:val="hybridMultilevel"/>
     <w:tmpl w:val="3076890E"/>
@@ -10594,7 +11844,7 @@
       </w:rPr>
     </w:lvl>
   </w:abstractNum>
-  <w:abstractNum w:abstractNumId="18">
+  <w:abstractNum w:abstractNumId="20">
     <w:nsid w:val="51CB1533"/>
     <w:multiLevelType w:val="hybridMultilevel"/>
     <w:tmpl w:val="EBE2DFCE"/>
@@ -10707,7 +11957,7 @@
       </w:rPr>
     </w:lvl>
   </w:abstractNum>
-  <w:abstractNum w:abstractNumId="19">
+  <w:abstractNum w:abstractNumId="21">
     <w:nsid w:val="59D7584A"/>
     <w:multiLevelType w:val="hybridMultilevel"/>
     <w:tmpl w:val="B9B4CCA4"/>
@@ -10820,7 +12070,7 @@
       </w:rPr>
     </w:lvl>
   </w:abstractNum>
-  <w:abstractNum w:abstractNumId="20">
+  <w:abstractNum w:abstractNumId="22">
     <w:nsid w:val="5CA86BD0"/>
     <w:multiLevelType w:val="hybridMultilevel"/>
     <w:tmpl w:val="B7ACE2D6"/>
@@ -10933,7 +12183,7 @@
       </w:rPr>
     </w:lvl>
   </w:abstractNum>
-  <w:abstractNum w:abstractNumId="21">
+  <w:abstractNum w:abstractNumId="23">
     <w:nsid w:val="5EAD5D38"/>
     <w:multiLevelType w:val="hybridMultilevel"/>
     <w:tmpl w:val="0B562D5A"/>
@@ -11046,7 +12296,7 @@
       </w:rPr>
     </w:lvl>
   </w:abstractNum>
-  <w:abstractNum w:abstractNumId="22">
+  <w:abstractNum w:abstractNumId="24">
     <w:nsid w:val="61E13C46"/>
     <w:multiLevelType w:val="hybridMultilevel"/>
     <w:tmpl w:val="15EA17D4"/>
@@ -11159,7 +12409,7 @@
       </w:rPr>
     </w:lvl>
   </w:abstractNum>
-  <w:abstractNum w:abstractNumId="23">
+  <w:abstractNum w:abstractNumId="25">
     <w:nsid w:val="6A982711"/>
     <w:multiLevelType w:val="hybridMultilevel"/>
     <w:tmpl w:val="C322A43E"/>
@@ -11272,7 +12522,7 @@
       </w:rPr>
     </w:lvl>
   </w:abstractNum>
-  <w:abstractNum w:abstractNumId="24">
+  <w:abstractNum w:abstractNumId="26">
     <w:nsid w:val="6D440DA6"/>
     <w:multiLevelType w:val="hybridMultilevel"/>
     <w:tmpl w:val="B1F81834"/>
@@ -11385,7 +12635,7 @@
       </w:rPr>
     </w:lvl>
   </w:abstractNum>
-  <w:abstractNum w:abstractNumId="25">
+  <w:abstractNum w:abstractNumId="27">
     <w:nsid w:val="6D534507"/>
     <w:multiLevelType w:val="hybridMultilevel"/>
     <w:tmpl w:val="9BF69B00"/>
@@ -11498,7 +12748,7 @@
       </w:rPr>
     </w:lvl>
   </w:abstractNum>
-  <w:abstractNum w:abstractNumId="26">
+  <w:abstractNum w:abstractNumId="28">
     <w:nsid w:val="6DD41D81"/>
     <w:multiLevelType w:val="hybridMultilevel"/>
     <w:tmpl w:val="0EC4B51C"/>
@@ -11611,7 +12861,7 @@
       </w:rPr>
     </w:lvl>
   </w:abstractNum>
-  <w:abstractNum w:abstractNumId="27">
+  <w:abstractNum w:abstractNumId="29">
     <w:nsid w:val="7BC512FB"/>
     <w:multiLevelType w:val="hybridMultilevel"/>
     <w:tmpl w:val="D256A26A"/>
@@ -11724,7 +12974,7 @@
       </w:rPr>
     </w:lvl>
   </w:abstractNum>
-  <w:abstractNum w:abstractNumId="28">
+  <w:abstractNum w:abstractNumId="30">
     <w:nsid w:val="7D574643"/>
     <w:multiLevelType w:val="hybridMultilevel"/>
     <w:tmpl w:val="7BEEE9A4"/>
@@ -11838,91 +13088,97 @@
     </w:lvl>
   </w:abstractNum>
   <w:num w:numId="1">
-    <w:abstractNumId w:val="23"/>
+    <w:abstractNumId w:val="25"/>
   </w:num>
   <w:num w:numId="2">
-    <w:abstractNumId w:val="25"/>
+    <w:abstractNumId w:val="27"/>
   </w:num>
   <w:num w:numId="3">
-    <w:abstractNumId w:val="7"/>
+    <w:abstractNumId w:val="9"/>
   </w:num>
   <w:num w:numId="4">
-    <w:abstractNumId w:val="17"/>
+    <w:abstractNumId w:val="19"/>
   </w:num>
   <w:num w:numId="5">
-    <w:abstractNumId w:val="28"/>
+    <w:abstractNumId w:val="30"/>
   </w:num>
   <w:num w:numId="6">
     <w:abstractNumId w:val="0"/>
   </w:num>
   <w:num w:numId="7">
+    <w:abstractNumId w:val="12"/>
+  </w:num>
+  <w:num w:numId="8">
+    <w:abstractNumId w:val="11"/>
+  </w:num>
+  <w:num w:numId="9">
+    <w:abstractNumId w:val="8"/>
+  </w:num>
+  <w:num w:numId="10">
+    <w:abstractNumId w:val="16"/>
+  </w:num>
+  <w:num w:numId="11">
+    <w:abstractNumId w:val="26"/>
+  </w:num>
+  <w:num w:numId="12">
+    <w:abstractNumId w:val="21"/>
+  </w:num>
+  <w:num w:numId="13">
+    <w:abstractNumId w:val="14"/>
+  </w:num>
+  <w:num w:numId="14">
+    <w:abstractNumId w:val="24"/>
+  </w:num>
+  <w:num w:numId="15">
+    <w:abstractNumId w:val="15"/>
+  </w:num>
+  <w:num w:numId="16">
+    <w:abstractNumId w:val="3"/>
+  </w:num>
+  <w:num w:numId="17">
+    <w:abstractNumId w:val="22"/>
+  </w:num>
+  <w:num w:numId="18">
+    <w:abstractNumId w:val="23"/>
+  </w:num>
+  <w:num w:numId="19">
+    <w:abstractNumId w:val="13"/>
+  </w:num>
+  <w:num w:numId="20">
     <w:abstractNumId w:val="10"/>
   </w:num>
-  <w:num w:numId="8">
-    <w:abstractNumId w:val="9"/>
+  <w:num w:numId="21">
+    <w:abstractNumId w:val="2"/>
   </w:num>
-  <w:num w:numId="9">
+  <w:num w:numId="22">
+    <w:abstractNumId w:val="5"/>
+  </w:num>
+  <w:num w:numId="23">
+    <w:abstractNumId w:val="29"/>
+  </w:num>
+  <w:num w:numId="24">
+    <w:abstractNumId w:val="4"/>
+  </w:num>
+  <w:num w:numId="25">
+    <w:abstractNumId w:val="17"/>
+  </w:num>
+  <w:num w:numId="26">
+    <w:abstractNumId w:val="18"/>
+  </w:num>
+  <w:num w:numId="27">
+    <w:abstractNumId w:val="20"/>
+  </w:num>
+  <w:num w:numId="28">
     <w:abstractNumId w:val="6"/>
   </w:num>
-  <w:num w:numId="10">
-    <w:abstractNumId w:val="14"/>
+  <w:num w:numId="29">
+    <w:abstractNumId w:val="28"/>
   </w:num>
-  <w:num w:numId="11">
-    <w:abstractNumId w:val="24"/>
+  <w:num w:numId="30">
+    <w:abstractNumId w:val="7"/>
   </w:num>
-  <w:num w:numId="12">
-    <w:abstractNumId w:val="19"/>
-  </w:num>
-  <w:num w:numId="13">
-    <w:abstractNumId w:val="12"/>
-  </w:num>
-  <w:num w:numId="14">
-    <w:abstractNumId w:val="22"/>
-  </w:num>
-  <w:num w:numId="15">
-    <w:abstractNumId w:val="13"/>
-  </w:num>
-  <w:num w:numId="16">
-    <w:abstractNumId w:val="2"/>
-  </w:num>
-  <w:num w:numId="17">
-    <w:abstractNumId w:val="20"/>
-  </w:num>
-  <w:num w:numId="18">
-    <w:abstractNumId w:val="21"/>
-  </w:num>
-  <w:num w:numId="19">
-    <w:abstractNumId w:val="11"/>
-  </w:num>
-  <w:num w:numId="20">
-    <w:abstractNumId w:val="8"/>
-  </w:num>
-  <w:num w:numId="21">
+  <w:num w:numId="31">
     <w:abstractNumId w:val="1"/>
-  </w:num>
-  <w:num w:numId="22">
-    <w:abstractNumId w:val="4"/>
-  </w:num>
-  <w:num w:numId="23">
-    <w:abstractNumId w:val="27"/>
-  </w:num>
-  <w:num w:numId="24">
-    <w:abstractNumId w:val="3"/>
-  </w:num>
-  <w:num w:numId="25">
-    <w:abstractNumId w:val="15"/>
-  </w:num>
-  <w:num w:numId="26">
-    <w:abstractNumId w:val="16"/>
-  </w:num>
-  <w:num w:numId="27">
-    <w:abstractNumId w:val="18"/>
-  </w:num>
-  <w:num w:numId="28">
-    <w:abstractNumId w:val="5"/>
-  </w:num>
-  <w:num w:numId="29">
-    <w:abstractNumId w:val="26"/>
   </w:num>
 </w:numbering>
 </file>
@@ -13275,7 +14531,7 @@
 </file>
 
 <file path=customXml/itemProps1.xml><?xml version="1.0" encoding="utf-8"?>
-<ds:datastoreItem xmlns:ds="http://schemas.openxmlformats.org/officeDocument/2006/customXml" ds:itemID="{05E32DD4-ACA3-4833-80C2-DD10DD33D0A1}">
+<ds:datastoreItem xmlns:ds="http://schemas.openxmlformats.org/officeDocument/2006/customXml" ds:itemID="{B517719A-5DEB-4A09-A520-2776069AD213}">
   <ds:schemaRefs>
     <ds:schemaRef ds:uri="http://schemas.openxmlformats.org/officeDocument/2006/bibliography"/>
   </ds:schemaRefs>

--- a/SFWR ENG 3A04 Summary.docx
+++ b/SFWR ENG 3A04 Summary.docx
@@ -173,12 +173,7 @@
             <w:pStyle w:val="TOCHeading"/>
           </w:pPr>
           <w:r>
-            <w:t>Table o</w:t>
-          </w:r>
-          <w:bookmarkStart w:id="0" w:name="_GoBack"/>
-          <w:bookmarkEnd w:id="0"/>
-          <w:r>
-            <w:t>f Contents</w:t>
+            <w:t>Table of Contents</w:t>
           </w:r>
         </w:p>
         <w:p>
@@ -203,13 +198,131 @@
           <w:r>
             <w:fldChar w:fldCharType="separate"/>
           </w:r>
-          <w:hyperlink w:anchor="_Toc406664671" w:history="1">
+          <w:bookmarkStart w:id="0" w:name="_GoBack"/>
+          <w:bookmarkEnd w:id="0"/>
+          <w:r>
+            <w:rPr>
+              <w:rStyle w:val="Hyperlink"/>
+              <w:noProof/>
+            </w:rPr>
+            <w:fldChar w:fldCharType="begin"/>
+          </w:r>
+          <w:r>
+            <w:rPr>
+              <w:rStyle w:val="Hyperlink"/>
+              <w:noProof/>
+            </w:rPr>
+            <w:instrText xml:space="preserve"> </w:instrText>
+          </w:r>
+          <w:r>
+            <w:rPr>
+              <w:noProof/>
+            </w:rPr>
+            <w:instrText>HYPERLINK \l "_Toc406687415"</w:instrText>
+          </w:r>
+          <w:r>
+            <w:rPr>
+              <w:rStyle w:val="Hyperlink"/>
+              <w:noProof/>
+            </w:rPr>
+            <w:instrText xml:space="preserve"> </w:instrText>
+          </w:r>
+          <w:r>
+            <w:rPr>
+              <w:rStyle w:val="Hyperlink"/>
+              <w:noProof/>
+            </w:rPr>
+          </w:r>
+          <w:r>
+            <w:rPr>
+              <w:rStyle w:val="Hyperlink"/>
+              <w:noProof/>
+            </w:rPr>
+            <w:fldChar w:fldCharType="separate"/>
+          </w:r>
+          <w:r>
+            <w:rPr>
+              <w:rStyle w:val="Hyperlink"/>
+              <w:noProof/>
+            </w:rPr>
+            <w:t>Lecture 2</w:t>
+          </w:r>
+          <w:r>
+            <w:rPr>
+              <w:noProof/>
+              <w:webHidden/>
+            </w:rPr>
+            <w:tab/>
+          </w:r>
+          <w:r>
+            <w:rPr>
+              <w:noProof/>
+              <w:webHidden/>
+            </w:rPr>
+            <w:fldChar w:fldCharType="begin"/>
+          </w:r>
+          <w:r>
+            <w:rPr>
+              <w:noProof/>
+              <w:webHidden/>
+            </w:rPr>
+            <w:instrText xml:space="preserve"> PAGEREF _Toc406687415 \h </w:instrText>
+          </w:r>
+          <w:r>
+            <w:rPr>
+              <w:noProof/>
+              <w:webHidden/>
+            </w:rPr>
+          </w:r>
+          <w:r>
+            <w:rPr>
+              <w:noProof/>
+              <w:webHidden/>
+            </w:rPr>
+            <w:fldChar w:fldCharType="separate"/>
+          </w:r>
+          <w:r>
+            <w:rPr>
+              <w:noProof/>
+              <w:webHidden/>
+            </w:rPr>
+            <w:t>2</w:t>
+          </w:r>
+          <w:r>
+            <w:rPr>
+              <w:noProof/>
+              <w:webHidden/>
+            </w:rPr>
+            <w:fldChar w:fldCharType="end"/>
+          </w:r>
+          <w:r>
+            <w:rPr>
+              <w:rStyle w:val="Hyperlink"/>
+              <w:noProof/>
+            </w:rPr>
+            <w:fldChar w:fldCharType="end"/>
+          </w:r>
+        </w:p>
+        <w:p>
+          <w:pPr>
+            <w:pStyle w:val="TOC2"/>
+            <w:tabs>
+              <w:tab w:val="right" w:leader="dot" w:pos="9350"/>
+            </w:tabs>
+            <w:rPr>
+              <w:rFonts w:asciiTheme="minorHAnsi" w:eastAsiaTheme="minorEastAsia" w:hAnsiTheme="minorHAnsi"/>
+              <w:noProof/>
+              <w:sz w:val="22"/>
+              <w:lang w:eastAsia="en-CA"/>
+            </w:rPr>
+          </w:pPr>
+          <w:hyperlink w:anchor="_Toc406687416" w:history="1">
             <w:r>
               <w:rPr>
                 <w:rStyle w:val="Hyperlink"/>
                 <w:noProof/>
               </w:rPr>
-              <w:t>Lecture 2</w:t>
+              <w:t>Hierarchy of Requirement Specifications</w:t>
             </w:r>
             <w:r>
               <w:rPr>
@@ -230,7 +343,7 @@
                 <w:noProof/>
                 <w:webHidden/>
               </w:rPr>
-              <w:instrText xml:space="preserve"> PAGEREF _Toc406664671 \h </w:instrText>
+              <w:instrText xml:space="preserve"> PAGEREF _Toc406687416 \h </w:instrText>
             </w:r>
             <w:r>
               <w:rPr>
@@ -274,13 +387,13 @@
               <w:lang w:eastAsia="en-CA"/>
             </w:rPr>
           </w:pPr>
-          <w:hyperlink w:anchor="_Toc406664672" w:history="1">
+          <w:hyperlink w:anchor="_Toc406687417" w:history="1">
             <w:r>
               <w:rPr>
                 <w:rStyle w:val="Hyperlink"/>
                 <w:noProof/>
               </w:rPr>
-              <w:t>Hierarchy of Requirement Specifications</w:t>
+              <w:t>Traceability Matrix</w:t>
             </w:r>
             <w:r>
               <w:rPr>
@@ -301,7 +414,7 @@
                 <w:noProof/>
                 <w:webHidden/>
               </w:rPr>
-              <w:instrText xml:space="preserve"> PAGEREF _Toc406664672 \h </w:instrText>
+              <w:instrText xml:space="preserve"> PAGEREF _Toc406687417 \h </w:instrText>
             </w:r>
             <w:r>
               <w:rPr>
@@ -345,13 +458,13 @@
               <w:lang w:eastAsia="en-CA"/>
             </w:rPr>
           </w:pPr>
-          <w:hyperlink w:anchor="_Toc406664673" w:history="1">
+          <w:hyperlink w:anchor="_Toc406687418" w:history="1">
             <w:r>
               <w:rPr>
                 <w:rStyle w:val="Hyperlink"/>
                 <w:noProof/>
               </w:rPr>
-              <w:t>Traceability Matrix</w:t>
+              <w:t>Early Assignment Details</w:t>
             </w:r>
             <w:r>
               <w:rPr>
@@ -372,7 +485,7 @@
                 <w:noProof/>
                 <w:webHidden/>
               </w:rPr>
-              <w:instrText xml:space="preserve"> PAGEREF _Toc406664673 \h </w:instrText>
+              <w:instrText xml:space="preserve"> PAGEREF _Toc406687418 \h </w:instrText>
             </w:r>
             <w:r>
               <w:rPr>
@@ -392,7 +505,7 @@
                 <w:noProof/>
                 <w:webHidden/>
               </w:rPr>
-              <w:t>2</w:t>
+              <w:t>3</w:t>
             </w:r>
             <w:r>
               <w:rPr>
@@ -416,13 +529,13 @@
               <w:lang w:eastAsia="en-CA"/>
             </w:rPr>
           </w:pPr>
-          <w:hyperlink w:anchor="_Toc406664674" w:history="1">
+          <w:hyperlink w:anchor="_Toc406687419" w:history="1">
             <w:r>
               <w:rPr>
                 <w:rStyle w:val="Hyperlink"/>
                 <w:noProof/>
               </w:rPr>
-              <w:t>Early Assignment Details</w:t>
+              <w:t>Requirements Cont.</w:t>
             </w:r>
             <w:r>
               <w:rPr>
@@ -443,7 +556,7 @@
                 <w:noProof/>
                 <w:webHidden/>
               </w:rPr>
-              <w:instrText xml:space="preserve"> PAGEREF _Toc406664674 \h </w:instrText>
+              <w:instrText xml:space="preserve"> PAGEREF _Toc406687419 \h </w:instrText>
             </w:r>
             <w:r>
               <w:rPr>
@@ -464,6 +577,148 @@
                 <w:webHidden/>
               </w:rPr>
               <w:t>3</w:t>
+            </w:r>
+            <w:r>
+              <w:rPr>
+                <w:noProof/>
+                <w:webHidden/>
+              </w:rPr>
+              <w:fldChar w:fldCharType="end"/>
+            </w:r>
+          </w:hyperlink>
+        </w:p>
+        <w:p>
+          <w:pPr>
+            <w:pStyle w:val="TOC3"/>
+            <w:tabs>
+              <w:tab w:val="right" w:leader="dot" w:pos="9350"/>
+            </w:tabs>
+            <w:rPr>
+              <w:rFonts w:asciiTheme="minorHAnsi" w:eastAsiaTheme="minorEastAsia" w:hAnsiTheme="minorHAnsi"/>
+              <w:noProof/>
+              <w:sz w:val="22"/>
+              <w:lang w:eastAsia="en-CA"/>
+            </w:rPr>
+          </w:pPr>
+          <w:hyperlink w:anchor="_Toc406687420" w:history="1">
+            <w:r>
+              <w:rPr>
+                <w:rStyle w:val="Hyperlink"/>
+                <w:noProof/>
+              </w:rPr>
+              <w:t>e.g. 1)</w:t>
+            </w:r>
+            <w:r>
+              <w:rPr>
+                <w:noProof/>
+                <w:webHidden/>
+              </w:rPr>
+              <w:tab/>
+            </w:r>
+            <w:r>
+              <w:rPr>
+                <w:noProof/>
+                <w:webHidden/>
+              </w:rPr>
+              <w:fldChar w:fldCharType="begin"/>
+            </w:r>
+            <w:r>
+              <w:rPr>
+                <w:noProof/>
+                <w:webHidden/>
+              </w:rPr>
+              <w:instrText xml:space="preserve"> PAGEREF _Toc406687420 \h </w:instrText>
+            </w:r>
+            <w:r>
+              <w:rPr>
+                <w:noProof/>
+                <w:webHidden/>
+              </w:rPr>
+            </w:r>
+            <w:r>
+              <w:rPr>
+                <w:noProof/>
+                <w:webHidden/>
+              </w:rPr>
+              <w:fldChar w:fldCharType="separate"/>
+            </w:r>
+            <w:r>
+              <w:rPr>
+                <w:noProof/>
+                <w:webHidden/>
+              </w:rPr>
+              <w:t>3</w:t>
+            </w:r>
+            <w:r>
+              <w:rPr>
+                <w:noProof/>
+                <w:webHidden/>
+              </w:rPr>
+              <w:fldChar w:fldCharType="end"/>
+            </w:r>
+          </w:hyperlink>
+        </w:p>
+        <w:p>
+          <w:pPr>
+            <w:pStyle w:val="TOC1"/>
+            <w:tabs>
+              <w:tab w:val="right" w:leader="dot" w:pos="9350"/>
+            </w:tabs>
+            <w:rPr>
+              <w:rFonts w:asciiTheme="minorHAnsi" w:eastAsiaTheme="minorEastAsia" w:hAnsiTheme="minorHAnsi"/>
+              <w:noProof/>
+              <w:sz w:val="22"/>
+              <w:lang w:eastAsia="en-CA"/>
+            </w:rPr>
+          </w:pPr>
+          <w:hyperlink w:anchor="_Toc406687421" w:history="1">
+            <w:r>
+              <w:rPr>
+                <w:rStyle w:val="Hyperlink"/>
+                <w:noProof/>
+              </w:rPr>
+              <w:t>Design Space</w:t>
+            </w:r>
+            <w:r>
+              <w:rPr>
+                <w:noProof/>
+                <w:webHidden/>
+              </w:rPr>
+              <w:tab/>
+            </w:r>
+            <w:r>
+              <w:rPr>
+                <w:noProof/>
+                <w:webHidden/>
+              </w:rPr>
+              <w:fldChar w:fldCharType="begin"/>
+            </w:r>
+            <w:r>
+              <w:rPr>
+                <w:noProof/>
+                <w:webHidden/>
+              </w:rPr>
+              <w:instrText xml:space="preserve"> PAGEREF _Toc406687421 \h </w:instrText>
+            </w:r>
+            <w:r>
+              <w:rPr>
+                <w:noProof/>
+                <w:webHidden/>
+              </w:rPr>
+            </w:r>
+            <w:r>
+              <w:rPr>
+                <w:noProof/>
+                <w:webHidden/>
+              </w:rPr>
+              <w:fldChar w:fldCharType="separate"/>
+            </w:r>
+            <w:r>
+              <w:rPr>
+                <w:noProof/>
+                <w:webHidden/>
+              </w:rPr>
+              <w:t>4</w:t>
             </w:r>
             <w:r>
               <w:rPr>
@@ -487,13 +742,13 @@
               <w:lang w:eastAsia="en-CA"/>
             </w:rPr>
           </w:pPr>
-          <w:hyperlink w:anchor="_Toc406664675" w:history="1">
+          <w:hyperlink w:anchor="_Toc406687422" w:history="1">
             <w:r>
               <w:rPr>
                 <w:rStyle w:val="Hyperlink"/>
                 <w:noProof/>
               </w:rPr>
-              <w:t>Requirements Cont.</w:t>
+              <w:t>Diagram Types</w:t>
             </w:r>
             <w:r>
               <w:rPr>
@@ -514,7 +769,7 @@
                 <w:noProof/>
                 <w:webHidden/>
               </w:rPr>
-              <w:instrText xml:space="preserve"> PAGEREF _Toc406664675 \h </w:instrText>
+              <w:instrText xml:space="preserve"> PAGEREF _Toc406687422 \h </w:instrText>
             </w:r>
             <w:r>
               <w:rPr>
@@ -534,7 +789,7 @@
                 <w:noProof/>
                 <w:webHidden/>
               </w:rPr>
-              <w:t>3</w:t>
+              <w:t>6</w:t>
             </w:r>
             <w:r>
               <w:rPr>
@@ -558,13 +813,13 @@
               <w:lang w:eastAsia="en-CA"/>
             </w:rPr>
           </w:pPr>
-          <w:hyperlink w:anchor="_Toc406664676" w:history="1">
+          <w:hyperlink w:anchor="_Toc406687423" w:history="1">
             <w:r>
               <w:rPr>
                 <w:rStyle w:val="Hyperlink"/>
                 <w:noProof/>
               </w:rPr>
-              <w:t>e.g. 1)</w:t>
+              <w:t>Structural</w:t>
             </w:r>
             <w:r>
               <w:rPr>
@@ -585,7 +840,7 @@
                 <w:noProof/>
                 <w:webHidden/>
               </w:rPr>
-              <w:instrText xml:space="preserve"> PAGEREF _Toc406664676 \h </w:instrText>
+              <w:instrText xml:space="preserve"> PAGEREF _Toc406687423 \h </w:instrText>
             </w:r>
             <w:r>
               <w:rPr>
@@ -605,7 +860,78 @@
                 <w:noProof/>
                 <w:webHidden/>
               </w:rPr>
-              <w:t>3</w:t>
+              <w:t>7</w:t>
+            </w:r>
+            <w:r>
+              <w:rPr>
+                <w:noProof/>
+                <w:webHidden/>
+              </w:rPr>
+              <w:fldChar w:fldCharType="end"/>
+            </w:r>
+          </w:hyperlink>
+        </w:p>
+        <w:p>
+          <w:pPr>
+            <w:pStyle w:val="TOC3"/>
+            <w:tabs>
+              <w:tab w:val="right" w:leader="dot" w:pos="9350"/>
+            </w:tabs>
+            <w:rPr>
+              <w:rFonts w:asciiTheme="minorHAnsi" w:eastAsiaTheme="minorEastAsia" w:hAnsiTheme="minorHAnsi"/>
+              <w:noProof/>
+              <w:sz w:val="22"/>
+              <w:lang w:eastAsia="en-CA"/>
+            </w:rPr>
+          </w:pPr>
+          <w:hyperlink w:anchor="_Toc406687424" w:history="1">
+            <w:r>
+              <w:rPr>
+                <w:rStyle w:val="Hyperlink"/>
+                <w:noProof/>
+              </w:rPr>
+              <w:t>Behavioural</w:t>
+            </w:r>
+            <w:r>
+              <w:rPr>
+                <w:noProof/>
+                <w:webHidden/>
+              </w:rPr>
+              <w:tab/>
+            </w:r>
+            <w:r>
+              <w:rPr>
+                <w:noProof/>
+                <w:webHidden/>
+              </w:rPr>
+              <w:fldChar w:fldCharType="begin"/>
+            </w:r>
+            <w:r>
+              <w:rPr>
+                <w:noProof/>
+                <w:webHidden/>
+              </w:rPr>
+              <w:instrText xml:space="preserve"> PAGEREF _Toc406687424 \h </w:instrText>
+            </w:r>
+            <w:r>
+              <w:rPr>
+                <w:noProof/>
+                <w:webHidden/>
+              </w:rPr>
+            </w:r>
+            <w:r>
+              <w:rPr>
+                <w:noProof/>
+                <w:webHidden/>
+              </w:rPr>
+              <w:fldChar w:fldCharType="separate"/>
+            </w:r>
+            <w:r>
+              <w:rPr>
+                <w:noProof/>
+                <w:webHidden/>
+              </w:rPr>
+              <w:t>8</w:t>
             </w:r>
             <w:r>
               <w:rPr>
@@ -629,13 +955,13 @@
               <w:lang w:eastAsia="en-CA"/>
             </w:rPr>
           </w:pPr>
-          <w:hyperlink w:anchor="_Toc406664677" w:history="1">
+          <w:hyperlink w:anchor="_Toc406687425" w:history="1">
             <w:r>
               <w:rPr>
                 <w:rStyle w:val="Hyperlink"/>
                 <w:noProof/>
               </w:rPr>
-              <w:t>Design Space</w:t>
+              <w:t>Abstract Data Types</w:t>
             </w:r>
             <w:r>
               <w:rPr>
@@ -656,7 +982,7 @@
                 <w:noProof/>
                 <w:webHidden/>
               </w:rPr>
-              <w:instrText xml:space="preserve"> PAGEREF _Toc406664677 \h </w:instrText>
+              <w:instrText xml:space="preserve"> PAGEREF _Toc406687425 \h </w:instrText>
             </w:r>
             <w:r>
               <w:rPr>
@@ -676,7 +1002,149 @@
                 <w:noProof/>
                 <w:webHidden/>
               </w:rPr>
-              <w:t>4</w:t>
+              <w:t>10</w:t>
+            </w:r>
+            <w:r>
+              <w:rPr>
+                <w:noProof/>
+                <w:webHidden/>
+              </w:rPr>
+              <w:fldChar w:fldCharType="end"/>
+            </w:r>
+          </w:hyperlink>
+        </w:p>
+        <w:p>
+          <w:pPr>
+            <w:pStyle w:val="TOC1"/>
+            <w:tabs>
+              <w:tab w:val="right" w:leader="dot" w:pos="9350"/>
+            </w:tabs>
+            <w:rPr>
+              <w:rFonts w:asciiTheme="minorHAnsi" w:eastAsiaTheme="minorEastAsia" w:hAnsiTheme="minorHAnsi"/>
+              <w:noProof/>
+              <w:sz w:val="22"/>
+              <w:lang w:eastAsia="en-CA"/>
+            </w:rPr>
+          </w:pPr>
+          <w:hyperlink w:anchor="_Toc406687426" w:history="1">
+            <w:r>
+              <w:rPr>
+                <w:rStyle w:val="Hyperlink"/>
+                <w:noProof/>
+              </w:rPr>
+              <w:t>Object Oriented Analysis &amp; Design</w:t>
+            </w:r>
+            <w:r>
+              <w:rPr>
+                <w:noProof/>
+                <w:webHidden/>
+              </w:rPr>
+              <w:tab/>
+            </w:r>
+            <w:r>
+              <w:rPr>
+                <w:noProof/>
+                <w:webHidden/>
+              </w:rPr>
+              <w:fldChar w:fldCharType="begin"/>
+            </w:r>
+            <w:r>
+              <w:rPr>
+                <w:noProof/>
+                <w:webHidden/>
+              </w:rPr>
+              <w:instrText xml:space="preserve"> PAGEREF _Toc406687426 \h </w:instrText>
+            </w:r>
+            <w:r>
+              <w:rPr>
+                <w:noProof/>
+                <w:webHidden/>
+              </w:rPr>
+            </w:r>
+            <w:r>
+              <w:rPr>
+                <w:noProof/>
+                <w:webHidden/>
+              </w:rPr>
+              <w:fldChar w:fldCharType="separate"/>
+            </w:r>
+            <w:r>
+              <w:rPr>
+                <w:noProof/>
+                <w:webHidden/>
+              </w:rPr>
+              <w:t>10</w:t>
+            </w:r>
+            <w:r>
+              <w:rPr>
+                <w:noProof/>
+                <w:webHidden/>
+              </w:rPr>
+              <w:fldChar w:fldCharType="end"/>
+            </w:r>
+          </w:hyperlink>
+        </w:p>
+        <w:p>
+          <w:pPr>
+            <w:pStyle w:val="TOC1"/>
+            <w:tabs>
+              <w:tab w:val="right" w:leader="dot" w:pos="9350"/>
+            </w:tabs>
+            <w:rPr>
+              <w:rFonts w:asciiTheme="minorHAnsi" w:eastAsiaTheme="minorEastAsia" w:hAnsiTheme="minorHAnsi"/>
+              <w:noProof/>
+              <w:sz w:val="22"/>
+              <w:lang w:eastAsia="en-CA"/>
+            </w:rPr>
+          </w:pPr>
+          <w:hyperlink w:anchor="_Toc406687427" w:history="1">
+            <w:r>
+              <w:rPr>
+                <w:rStyle w:val="Hyperlink"/>
+                <w:noProof/>
+              </w:rPr>
+              <w:t>Design Principles</w:t>
+            </w:r>
+            <w:r>
+              <w:rPr>
+                <w:noProof/>
+                <w:webHidden/>
+              </w:rPr>
+              <w:tab/>
+            </w:r>
+            <w:r>
+              <w:rPr>
+                <w:noProof/>
+                <w:webHidden/>
+              </w:rPr>
+              <w:fldChar w:fldCharType="begin"/>
+            </w:r>
+            <w:r>
+              <w:rPr>
+                <w:noProof/>
+                <w:webHidden/>
+              </w:rPr>
+              <w:instrText xml:space="preserve"> PAGEREF _Toc406687427 \h </w:instrText>
+            </w:r>
+            <w:r>
+              <w:rPr>
+                <w:noProof/>
+                <w:webHidden/>
+              </w:rPr>
+            </w:r>
+            <w:r>
+              <w:rPr>
+                <w:noProof/>
+                <w:webHidden/>
+              </w:rPr>
+              <w:fldChar w:fldCharType="separate"/>
+            </w:r>
+            <w:r>
+              <w:rPr>
+                <w:noProof/>
+                <w:webHidden/>
+              </w:rPr>
+              <w:t>11</w:t>
             </w:r>
             <w:r>
               <w:rPr>
@@ -700,13 +1168,13 @@
               <w:lang w:eastAsia="en-CA"/>
             </w:rPr>
           </w:pPr>
-          <w:hyperlink w:anchor="_Toc406664678" w:history="1">
+          <w:hyperlink w:anchor="_Toc406687428" w:history="1">
             <w:r>
               <w:rPr>
                 <w:rStyle w:val="Hyperlink"/>
                 <w:noProof/>
               </w:rPr>
-              <w:t>Diagram Types</w:t>
+              <w:t>Security Principles</w:t>
             </w:r>
             <w:r>
               <w:rPr>
@@ -727,7 +1195,7 @@
                 <w:noProof/>
                 <w:webHidden/>
               </w:rPr>
-              <w:instrText xml:space="preserve"> PAGEREF _Toc406664678 \h </w:instrText>
+              <w:instrText xml:space="preserve"> PAGEREF _Toc406687428 \h </w:instrText>
             </w:r>
             <w:r>
               <w:rPr>
@@ -747,7 +1215,149 @@
                 <w:noProof/>
                 <w:webHidden/>
               </w:rPr>
-              <w:t>6</w:t>
+              <w:t>12</w:t>
+            </w:r>
+            <w:r>
+              <w:rPr>
+                <w:noProof/>
+                <w:webHidden/>
+              </w:rPr>
+              <w:fldChar w:fldCharType="end"/>
+            </w:r>
+          </w:hyperlink>
+        </w:p>
+        <w:p>
+          <w:pPr>
+            <w:pStyle w:val="TOC1"/>
+            <w:tabs>
+              <w:tab w:val="right" w:leader="dot" w:pos="9350"/>
+            </w:tabs>
+            <w:rPr>
+              <w:rFonts w:asciiTheme="minorHAnsi" w:eastAsiaTheme="minorEastAsia" w:hAnsiTheme="minorHAnsi"/>
+              <w:noProof/>
+              <w:sz w:val="22"/>
+              <w:lang w:eastAsia="en-CA"/>
+            </w:rPr>
+          </w:pPr>
+          <w:hyperlink w:anchor="_Toc406687429" w:history="1">
+            <w:r>
+              <w:rPr>
+                <w:rStyle w:val="Hyperlink"/>
+                <w:noProof/>
+              </w:rPr>
+              <w:t>Types of Architectures</w:t>
+            </w:r>
+            <w:r>
+              <w:rPr>
+                <w:noProof/>
+                <w:webHidden/>
+              </w:rPr>
+              <w:tab/>
+            </w:r>
+            <w:r>
+              <w:rPr>
+                <w:noProof/>
+                <w:webHidden/>
+              </w:rPr>
+              <w:fldChar w:fldCharType="begin"/>
+            </w:r>
+            <w:r>
+              <w:rPr>
+                <w:noProof/>
+                <w:webHidden/>
+              </w:rPr>
+              <w:instrText xml:space="preserve"> PAGEREF _Toc406687429 \h </w:instrText>
+            </w:r>
+            <w:r>
+              <w:rPr>
+                <w:noProof/>
+                <w:webHidden/>
+              </w:rPr>
+            </w:r>
+            <w:r>
+              <w:rPr>
+                <w:noProof/>
+                <w:webHidden/>
+              </w:rPr>
+              <w:fldChar w:fldCharType="separate"/>
+            </w:r>
+            <w:r>
+              <w:rPr>
+                <w:noProof/>
+                <w:webHidden/>
+              </w:rPr>
+              <w:t>12</w:t>
+            </w:r>
+            <w:r>
+              <w:rPr>
+                <w:noProof/>
+                <w:webHidden/>
+              </w:rPr>
+              <w:fldChar w:fldCharType="end"/>
+            </w:r>
+          </w:hyperlink>
+        </w:p>
+        <w:p>
+          <w:pPr>
+            <w:pStyle w:val="TOC2"/>
+            <w:tabs>
+              <w:tab w:val="right" w:leader="dot" w:pos="9350"/>
+            </w:tabs>
+            <w:rPr>
+              <w:rFonts w:asciiTheme="minorHAnsi" w:eastAsiaTheme="minorEastAsia" w:hAnsiTheme="minorHAnsi"/>
+              <w:noProof/>
+              <w:sz w:val="22"/>
+              <w:lang w:eastAsia="en-CA"/>
+            </w:rPr>
+          </w:pPr>
+          <w:hyperlink w:anchor="_Toc406687430" w:history="1">
+            <w:r>
+              <w:rPr>
+                <w:rStyle w:val="Hyperlink"/>
+                <w:noProof/>
+              </w:rPr>
+              <w:t>Data Flow Architecture</w:t>
+            </w:r>
+            <w:r>
+              <w:rPr>
+                <w:noProof/>
+                <w:webHidden/>
+              </w:rPr>
+              <w:tab/>
+            </w:r>
+            <w:r>
+              <w:rPr>
+                <w:noProof/>
+                <w:webHidden/>
+              </w:rPr>
+              <w:fldChar w:fldCharType="begin"/>
+            </w:r>
+            <w:r>
+              <w:rPr>
+                <w:noProof/>
+                <w:webHidden/>
+              </w:rPr>
+              <w:instrText xml:space="preserve"> PAGEREF _Toc406687430 \h </w:instrText>
+            </w:r>
+            <w:r>
+              <w:rPr>
+                <w:noProof/>
+                <w:webHidden/>
+              </w:rPr>
+            </w:r>
+            <w:r>
+              <w:rPr>
+                <w:noProof/>
+                <w:webHidden/>
+              </w:rPr>
+              <w:fldChar w:fldCharType="separate"/>
+            </w:r>
+            <w:r>
+              <w:rPr>
+                <w:noProof/>
+                <w:webHidden/>
+              </w:rPr>
+              <w:t>13</w:t>
             </w:r>
             <w:r>
               <w:rPr>
@@ -771,13 +1381,13 @@
               <w:lang w:eastAsia="en-CA"/>
             </w:rPr>
           </w:pPr>
-          <w:hyperlink w:anchor="_Toc406664679" w:history="1">
+          <w:hyperlink w:anchor="_Toc406687431" w:history="1">
             <w:r>
               <w:rPr>
                 <w:rStyle w:val="Hyperlink"/>
                 <w:noProof/>
               </w:rPr>
-              <w:t>Structural</w:t>
+              <w:t>Batch Sequential Architecture</w:t>
             </w:r>
             <w:r>
               <w:rPr>
@@ -798,7 +1408,7 @@
                 <w:noProof/>
                 <w:webHidden/>
               </w:rPr>
-              <w:instrText xml:space="preserve"> PAGEREF _Toc406664679 \h </w:instrText>
+              <w:instrText xml:space="preserve"> PAGEREF _Toc406687431 \h </w:instrText>
             </w:r>
             <w:r>
               <w:rPr>
@@ -818,7 +1428,7 @@
                 <w:noProof/>
                 <w:webHidden/>
               </w:rPr>
-              <w:t>7</w:t>
+              <w:t>13</w:t>
             </w:r>
             <w:r>
               <w:rPr>
@@ -842,13 +1452,13 @@
               <w:lang w:eastAsia="en-CA"/>
             </w:rPr>
           </w:pPr>
-          <w:hyperlink w:anchor="_Toc406664680" w:history="1">
+          <w:hyperlink w:anchor="_Toc406687432" w:history="1">
             <w:r>
               <w:rPr>
                 <w:rStyle w:val="Hyperlink"/>
                 <w:noProof/>
               </w:rPr>
-              <w:t>Behavioural</w:t>
+              <w:t>Pipe and Filter Architecture</w:t>
             </w:r>
             <w:r>
               <w:rPr>
@@ -869,7 +1479,7 @@
                 <w:noProof/>
                 <w:webHidden/>
               </w:rPr>
-              <w:instrText xml:space="preserve"> PAGEREF _Toc406664680 \h </w:instrText>
+              <w:instrText xml:space="preserve"> PAGEREF _Toc406687432 \h </w:instrText>
             </w:r>
             <w:r>
               <w:rPr>
@@ -889,7 +1499,7 @@
                 <w:noProof/>
                 <w:webHidden/>
               </w:rPr>
-              <w:t>8</w:t>
+              <w:t>13</w:t>
             </w:r>
             <w:r>
               <w:rPr>
@@ -902,7 +1512,7 @@
         </w:p>
         <w:p>
           <w:pPr>
-            <w:pStyle w:val="TOC1"/>
+            <w:pStyle w:val="TOC3"/>
             <w:tabs>
               <w:tab w:val="right" w:leader="dot" w:pos="9350"/>
             </w:tabs>
@@ -913,13 +1523,13 @@
               <w:lang w:eastAsia="en-CA"/>
             </w:rPr>
           </w:pPr>
-          <w:hyperlink w:anchor="_Toc406664681" w:history="1">
+          <w:hyperlink w:anchor="_Toc406687433" w:history="1">
             <w:r>
               <w:rPr>
                 <w:rStyle w:val="Hyperlink"/>
                 <w:noProof/>
               </w:rPr>
-              <w:t>Abstract Data Types</w:t>
+              <w:t>Process-Control Architecture</w:t>
             </w:r>
             <w:r>
               <w:rPr>
@@ -940,7 +1550,7 @@
                 <w:noProof/>
                 <w:webHidden/>
               </w:rPr>
-              <w:instrText xml:space="preserve"> PAGEREF _Toc406664681 \h </w:instrText>
+              <w:instrText xml:space="preserve"> PAGEREF _Toc406687433 \h </w:instrText>
             </w:r>
             <w:r>
               <w:rPr>
@@ -960,149 +1570,7 @@
                 <w:noProof/>
                 <w:webHidden/>
               </w:rPr>
-              <w:t>10</w:t>
-            </w:r>
-            <w:r>
-              <w:rPr>
-                <w:noProof/>
-                <w:webHidden/>
-              </w:rPr>
-              <w:fldChar w:fldCharType="end"/>
-            </w:r>
-          </w:hyperlink>
-        </w:p>
-        <w:p>
-          <w:pPr>
-            <w:pStyle w:val="TOC1"/>
-            <w:tabs>
-              <w:tab w:val="right" w:leader="dot" w:pos="9350"/>
-            </w:tabs>
-            <w:rPr>
-              <w:rFonts w:asciiTheme="minorHAnsi" w:eastAsiaTheme="minorEastAsia" w:hAnsiTheme="minorHAnsi"/>
-              <w:noProof/>
-              <w:sz w:val="22"/>
-              <w:lang w:eastAsia="en-CA"/>
-            </w:rPr>
-          </w:pPr>
-          <w:hyperlink w:anchor="_Toc406664682" w:history="1">
-            <w:r>
-              <w:rPr>
-                <w:rStyle w:val="Hyperlink"/>
-                <w:noProof/>
-              </w:rPr>
-              <w:t>Object Oriented Analysis &amp; Design</w:t>
-            </w:r>
-            <w:r>
-              <w:rPr>
-                <w:noProof/>
-                <w:webHidden/>
-              </w:rPr>
-              <w:tab/>
-            </w:r>
-            <w:r>
-              <w:rPr>
-                <w:noProof/>
-                <w:webHidden/>
-              </w:rPr>
-              <w:fldChar w:fldCharType="begin"/>
-            </w:r>
-            <w:r>
-              <w:rPr>
-                <w:noProof/>
-                <w:webHidden/>
-              </w:rPr>
-              <w:instrText xml:space="preserve"> PAGEREF _Toc406664682 \h </w:instrText>
-            </w:r>
-            <w:r>
-              <w:rPr>
-                <w:noProof/>
-                <w:webHidden/>
-              </w:rPr>
-            </w:r>
-            <w:r>
-              <w:rPr>
-                <w:noProof/>
-                <w:webHidden/>
-              </w:rPr>
-              <w:fldChar w:fldCharType="separate"/>
-            </w:r>
-            <w:r>
-              <w:rPr>
-                <w:noProof/>
-                <w:webHidden/>
-              </w:rPr>
-              <w:t>10</w:t>
-            </w:r>
-            <w:r>
-              <w:rPr>
-                <w:noProof/>
-                <w:webHidden/>
-              </w:rPr>
-              <w:fldChar w:fldCharType="end"/>
-            </w:r>
-          </w:hyperlink>
-        </w:p>
-        <w:p>
-          <w:pPr>
-            <w:pStyle w:val="TOC1"/>
-            <w:tabs>
-              <w:tab w:val="right" w:leader="dot" w:pos="9350"/>
-            </w:tabs>
-            <w:rPr>
-              <w:rFonts w:asciiTheme="minorHAnsi" w:eastAsiaTheme="minorEastAsia" w:hAnsiTheme="minorHAnsi"/>
-              <w:noProof/>
-              <w:sz w:val="22"/>
-              <w:lang w:eastAsia="en-CA"/>
-            </w:rPr>
-          </w:pPr>
-          <w:hyperlink w:anchor="_Toc406664683" w:history="1">
-            <w:r>
-              <w:rPr>
-                <w:rStyle w:val="Hyperlink"/>
-                <w:noProof/>
-              </w:rPr>
-              <w:t>Design Principles</w:t>
-            </w:r>
-            <w:r>
-              <w:rPr>
-                <w:noProof/>
-                <w:webHidden/>
-              </w:rPr>
-              <w:tab/>
-            </w:r>
-            <w:r>
-              <w:rPr>
-                <w:noProof/>
-                <w:webHidden/>
-              </w:rPr>
-              <w:fldChar w:fldCharType="begin"/>
-            </w:r>
-            <w:r>
-              <w:rPr>
-                <w:noProof/>
-                <w:webHidden/>
-              </w:rPr>
-              <w:instrText xml:space="preserve"> PAGEREF _Toc406664683 \h </w:instrText>
-            </w:r>
-            <w:r>
-              <w:rPr>
-                <w:noProof/>
-                <w:webHidden/>
-              </w:rPr>
-            </w:r>
-            <w:r>
-              <w:rPr>
-                <w:noProof/>
-                <w:webHidden/>
-              </w:rPr>
-              <w:fldChar w:fldCharType="separate"/>
-            </w:r>
-            <w:r>
-              <w:rPr>
-                <w:noProof/>
-                <w:webHidden/>
-              </w:rPr>
-              <w:t>11</w:t>
+              <w:t>13</w:t>
             </w:r>
             <w:r>
               <w:rPr>
@@ -1126,13 +1594,13 @@
               <w:lang w:eastAsia="en-CA"/>
             </w:rPr>
           </w:pPr>
-          <w:hyperlink w:anchor="_Toc406664684" w:history="1">
+          <w:hyperlink w:anchor="_Toc406687434" w:history="1">
             <w:r>
               <w:rPr>
                 <w:rStyle w:val="Hyperlink"/>
                 <w:noProof/>
               </w:rPr>
-              <w:t>Security Principles</w:t>
+              <w:t>Data Centred Software Architectures</w:t>
             </w:r>
             <w:r>
               <w:rPr>
@@ -1153,7 +1621,7 @@
                 <w:noProof/>
                 <w:webHidden/>
               </w:rPr>
-              <w:instrText xml:space="preserve"> PAGEREF _Toc406664684 \h </w:instrText>
+              <w:instrText xml:space="preserve"> PAGEREF _Toc406687434 \h </w:instrText>
             </w:r>
             <w:r>
               <w:rPr>
@@ -1173,7 +1641,7 @@
                 <w:noProof/>
                 <w:webHidden/>
               </w:rPr>
-              <w:t>12</w:t>
+              <w:t>14</w:t>
             </w:r>
             <w:r>
               <w:rPr>
@@ -1186,7 +1654,7 @@
         </w:p>
         <w:p>
           <w:pPr>
-            <w:pStyle w:val="TOC1"/>
+            <w:pStyle w:val="TOC3"/>
             <w:tabs>
               <w:tab w:val="right" w:leader="dot" w:pos="9350"/>
             </w:tabs>
@@ -1197,13 +1665,13 @@
               <w:lang w:eastAsia="en-CA"/>
             </w:rPr>
           </w:pPr>
-          <w:hyperlink w:anchor="_Toc406664685" w:history="1">
+          <w:hyperlink w:anchor="_Toc406687435" w:history="1">
             <w:r>
               <w:rPr>
                 <w:rStyle w:val="Hyperlink"/>
                 <w:noProof/>
               </w:rPr>
-              <w:t>Types of Architectures</w:t>
+              <w:t>Repository Architecture</w:t>
             </w:r>
             <w:r>
               <w:rPr>
@@ -1224,7 +1692,7 @@
                 <w:noProof/>
                 <w:webHidden/>
               </w:rPr>
-              <w:instrText xml:space="preserve"> PAGEREF _Toc406664685 \h </w:instrText>
+              <w:instrText xml:space="preserve"> PAGEREF _Toc406687435 \h </w:instrText>
             </w:r>
             <w:r>
               <w:rPr>
@@ -1244,7 +1712,78 @@
                 <w:noProof/>
                 <w:webHidden/>
               </w:rPr>
-              <w:t>12</w:t>
+              <w:t>14</w:t>
+            </w:r>
+            <w:r>
+              <w:rPr>
+                <w:noProof/>
+                <w:webHidden/>
+              </w:rPr>
+              <w:fldChar w:fldCharType="end"/>
+            </w:r>
+          </w:hyperlink>
+        </w:p>
+        <w:p>
+          <w:pPr>
+            <w:pStyle w:val="TOC3"/>
+            <w:tabs>
+              <w:tab w:val="right" w:leader="dot" w:pos="9350"/>
+            </w:tabs>
+            <w:rPr>
+              <w:rFonts w:asciiTheme="minorHAnsi" w:eastAsiaTheme="minorEastAsia" w:hAnsiTheme="minorHAnsi"/>
+              <w:noProof/>
+              <w:sz w:val="22"/>
+              <w:lang w:eastAsia="en-CA"/>
+            </w:rPr>
+          </w:pPr>
+          <w:hyperlink w:anchor="_Toc406687436" w:history="1">
+            <w:r>
+              <w:rPr>
+                <w:rStyle w:val="Hyperlink"/>
+                <w:noProof/>
+              </w:rPr>
+              <w:t>Blackboard Architecture</w:t>
+            </w:r>
+            <w:r>
+              <w:rPr>
+                <w:noProof/>
+                <w:webHidden/>
+              </w:rPr>
+              <w:tab/>
+            </w:r>
+            <w:r>
+              <w:rPr>
+                <w:noProof/>
+                <w:webHidden/>
+              </w:rPr>
+              <w:fldChar w:fldCharType="begin"/>
+            </w:r>
+            <w:r>
+              <w:rPr>
+                <w:noProof/>
+                <w:webHidden/>
+              </w:rPr>
+              <w:instrText xml:space="preserve"> PAGEREF _Toc406687436 \h </w:instrText>
+            </w:r>
+            <w:r>
+              <w:rPr>
+                <w:noProof/>
+                <w:webHidden/>
+              </w:rPr>
+            </w:r>
+            <w:r>
+              <w:rPr>
+                <w:noProof/>
+                <w:webHidden/>
+              </w:rPr>
+              <w:fldChar w:fldCharType="separate"/>
+            </w:r>
+            <w:r>
+              <w:rPr>
+                <w:noProof/>
+                <w:webHidden/>
+              </w:rPr>
+              <w:t>14</w:t>
             </w:r>
             <w:r>
               <w:rPr>
@@ -1268,13 +1807,13 @@
               <w:lang w:eastAsia="en-CA"/>
             </w:rPr>
           </w:pPr>
-          <w:hyperlink w:anchor="_Toc406664686" w:history="1">
+          <w:hyperlink w:anchor="_Toc406687437" w:history="1">
             <w:r>
               <w:rPr>
                 <w:rStyle w:val="Hyperlink"/>
                 <w:noProof/>
               </w:rPr>
-              <w:t>Data Flow Architecture</w:t>
+              <w:t>Hierarchy Architecture</w:t>
             </w:r>
             <w:r>
               <w:rPr>
@@ -1295,7 +1834,7 @@
                 <w:noProof/>
                 <w:webHidden/>
               </w:rPr>
-              <w:instrText xml:space="preserve"> PAGEREF _Toc406664686 \h </w:instrText>
+              <w:instrText xml:space="preserve"> PAGEREF _Toc406687437 \h </w:instrText>
             </w:r>
             <w:r>
               <w:rPr>
@@ -1315,7 +1854,433 @@
                 <w:noProof/>
                 <w:webHidden/>
               </w:rPr>
-              <w:t>13</w:t>
+              <w:t>14</w:t>
+            </w:r>
+            <w:r>
+              <w:rPr>
+                <w:noProof/>
+                <w:webHidden/>
+              </w:rPr>
+              <w:fldChar w:fldCharType="end"/>
+            </w:r>
+          </w:hyperlink>
+        </w:p>
+        <w:p>
+          <w:pPr>
+            <w:pStyle w:val="TOC2"/>
+            <w:tabs>
+              <w:tab w:val="right" w:leader="dot" w:pos="9350"/>
+            </w:tabs>
+            <w:rPr>
+              <w:rFonts w:asciiTheme="minorHAnsi" w:eastAsiaTheme="minorEastAsia" w:hAnsiTheme="minorHAnsi"/>
+              <w:noProof/>
+              <w:sz w:val="22"/>
+              <w:lang w:eastAsia="en-CA"/>
+            </w:rPr>
+          </w:pPr>
+          <w:hyperlink w:anchor="_Toc406687438" w:history="1">
+            <w:r>
+              <w:rPr>
+                <w:rStyle w:val="Hyperlink"/>
+                <w:noProof/>
+              </w:rPr>
+              <w:t>Main-Subroutines Architecture</w:t>
+            </w:r>
+            <w:r>
+              <w:rPr>
+                <w:noProof/>
+                <w:webHidden/>
+              </w:rPr>
+              <w:tab/>
+            </w:r>
+            <w:r>
+              <w:rPr>
+                <w:noProof/>
+                <w:webHidden/>
+              </w:rPr>
+              <w:fldChar w:fldCharType="begin"/>
+            </w:r>
+            <w:r>
+              <w:rPr>
+                <w:noProof/>
+                <w:webHidden/>
+              </w:rPr>
+              <w:instrText xml:space="preserve"> PAGEREF _Toc406687438 \h </w:instrText>
+            </w:r>
+            <w:r>
+              <w:rPr>
+                <w:noProof/>
+                <w:webHidden/>
+              </w:rPr>
+            </w:r>
+            <w:r>
+              <w:rPr>
+                <w:noProof/>
+                <w:webHidden/>
+              </w:rPr>
+              <w:fldChar w:fldCharType="separate"/>
+            </w:r>
+            <w:r>
+              <w:rPr>
+                <w:noProof/>
+                <w:webHidden/>
+              </w:rPr>
+              <w:t>14</w:t>
+            </w:r>
+            <w:r>
+              <w:rPr>
+                <w:noProof/>
+                <w:webHidden/>
+              </w:rPr>
+              <w:fldChar w:fldCharType="end"/>
+            </w:r>
+          </w:hyperlink>
+        </w:p>
+        <w:p>
+          <w:pPr>
+            <w:pStyle w:val="TOC2"/>
+            <w:tabs>
+              <w:tab w:val="right" w:leader="dot" w:pos="9350"/>
+            </w:tabs>
+            <w:rPr>
+              <w:rFonts w:asciiTheme="minorHAnsi" w:eastAsiaTheme="minorEastAsia" w:hAnsiTheme="minorHAnsi"/>
+              <w:noProof/>
+              <w:sz w:val="22"/>
+              <w:lang w:eastAsia="en-CA"/>
+            </w:rPr>
+          </w:pPr>
+          <w:hyperlink w:anchor="_Toc406687439" w:history="1">
+            <w:r>
+              <w:rPr>
+                <w:rStyle w:val="Hyperlink"/>
+                <w:noProof/>
+              </w:rPr>
+              <w:t>Master Slave Architecture</w:t>
+            </w:r>
+            <w:r>
+              <w:rPr>
+                <w:noProof/>
+                <w:webHidden/>
+              </w:rPr>
+              <w:tab/>
+            </w:r>
+            <w:r>
+              <w:rPr>
+                <w:noProof/>
+                <w:webHidden/>
+              </w:rPr>
+              <w:fldChar w:fldCharType="begin"/>
+            </w:r>
+            <w:r>
+              <w:rPr>
+                <w:noProof/>
+                <w:webHidden/>
+              </w:rPr>
+              <w:instrText xml:space="preserve"> PAGEREF _Toc406687439 \h </w:instrText>
+            </w:r>
+            <w:r>
+              <w:rPr>
+                <w:noProof/>
+                <w:webHidden/>
+              </w:rPr>
+            </w:r>
+            <w:r>
+              <w:rPr>
+                <w:noProof/>
+                <w:webHidden/>
+              </w:rPr>
+              <w:fldChar w:fldCharType="separate"/>
+            </w:r>
+            <w:r>
+              <w:rPr>
+                <w:noProof/>
+                <w:webHidden/>
+              </w:rPr>
+              <w:t>15</w:t>
+            </w:r>
+            <w:r>
+              <w:rPr>
+                <w:noProof/>
+                <w:webHidden/>
+              </w:rPr>
+              <w:fldChar w:fldCharType="end"/>
+            </w:r>
+          </w:hyperlink>
+        </w:p>
+        <w:p>
+          <w:pPr>
+            <w:pStyle w:val="TOC2"/>
+            <w:tabs>
+              <w:tab w:val="right" w:leader="dot" w:pos="9350"/>
+            </w:tabs>
+            <w:rPr>
+              <w:rFonts w:asciiTheme="minorHAnsi" w:eastAsiaTheme="minorEastAsia" w:hAnsiTheme="minorHAnsi"/>
+              <w:noProof/>
+              <w:sz w:val="22"/>
+              <w:lang w:eastAsia="en-CA"/>
+            </w:rPr>
+          </w:pPr>
+          <w:hyperlink w:anchor="_Toc406687440" w:history="1">
+            <w:r>
+              <w:rPr>
+                <w:rStyle w:val="Hyperlink"/>
+                <w:noProof/>
+              </w:rPr>
+              <w:t>Layered Architecture</w:t>
+            </w:r>
+            <w:r>
+              <w:rPr>
+                <w:noProof/>
+                <w:webHidden/>
+              </w:rPr>
+              <w:tab/>
+            </w:r>
+            <w:r>
+              <w:rPr>
+                <w:noProof/>
+                <w:webHidden/>
+              </w:rPr>
+              <w:fldChar w:fldCharType="begin"/>
+            </w:r>
+            <w:r>
+              <w:rPr>
+                <w:noProof/>
+                <w:webHidden/>
+              </w:rPr>
+              <w:instrText xml:space="preserve"> PAGEREF _Toc406687440 \h </w:instrText>
+            </w:r>
+            <w:r>
+              <w:rPr>
+                <w:noProof/>
+                <w:webHidden/>
+              </w:rPr>
+            </w:r>
+            <w:r>
+              <w:rPr>
+                <w:noProof/>
+                <w:webHidden/>
+              </w:rPr>
+              <w:fldChar w:fldCharType="separate"/>
+            </w:r>
+            <w:r>
+              <w:rPr>
+                <w:noProof/>
+                <w:webHidden/>
+              </w:rPr>
+              <w:t>15</w:t>
+            </w:r>
+            <w:r>
+              <w:rPr>
+                <w:noProof/>
+                <w:webHidden/>
+              </w:rPr>
+              <w:fldChar w:fldCharType="end"/>
+            </w:r>
+          </w:hyperlink>
+        </w:p>
+        <w:p>
+          <w:pPr>
+            <w:pStyle w:val="TOC2"/>
+            <w:tabs>
+              <w:tab w:val="right" w:leader="dot" w:pos="9350"/>
+            </w:tabs>
+            <w:rPr>
+              <w:rFonts w:asciiTheme="minorHAnsi" w:eastAsiaTheme="minorEastAsia" w:hAnsiTheme="minorHAnsi"/>
+              <w:noProof/>
+              <w:sz w:val="22"/>
+              <w:lang w:eastAsia="en-CA"/>
+            </w:rPr>
+          </w:pPr>
+          <w:hyperlink w:anchor="_Toc406687441" w:history="1">
+            <w:r>
+              <w:rPr>
+                <w:rStyle w:val="Hyperlink"/>
+                <w:noProof/>
+              </w:rPr>
+              <w:t>Virtual Machine</w:t>
+            </w:r>
+            <w:r>
+              <w:rPr>
+                <w:noProof/>
+                <w:webHidden/>
+              </w:rPr>
+              <w:tab/>
+            </w:r>
+            <w:r>
+              <w:rPr>
+                <w:noProof/>
+                <w:webHidden/>
+              </w:rPr>
+              <w:fldChar w:fldCharType="begin"/>
+            </w:r>
+            <w:r>
+              <w:rPr>
+                <w:noProof/>
+                <w:webHidden/>
+              </w:rPr>
+              <w:instrText xml:space="preserve"> PAGEREF _Toc406687441 \h </w:instrText>
+            </w:r>
+            <w:r>
+              <w:rPr>
+                <w:noProof/>
+                <w:webHidden/>
+              </w:rPr>
+            </w:r>
+            <w:r>
+              <w:rPr>
+                <w:noProof/>
+                <w:webHidden/>
+              </w:rPr>
+              <w:fldChar w:fldCharType="separate"/>
+            </w:r>
+            <w:r>
+              <w:rPr>
+                <w:noProof/>
+                <w:webHidden/>
+              </w:rPr>
+              <w:t>15</w:t>
+            </w:r>
+            <w:r>
+              <w:rPr>
+                <w:noProof/>
+                <w:webHidden/>
+              </w:rPr>
+              <w:fldChar w:fldCharType="end"/>
+            </w:r>
+          </w:hyperlink>
+        </w:p>
+        <w:p>
+          <w:pPr>
+            <w:pStyle w:val="TOC2"/>
+            <w:tabs>
+              <w:tab w:val="right" w:leader="dot" w:pos="9350"/>
+            </w:tabs>
+            <w:rPr>
+              <w:rFonts w:asciiTheme="minorHAnsi" w:eastAsiaTheme="minorEastAsia" w:hAnsiTheme="minorHAnsi"/>
+              <w:noProof/>
+              <w:sz w:val="22"/>
+              <w:lang w:eastAsia="en-CA"/>
+            </w:rPr>
+          </w:pPr>
+          <w:hyperlink w:anchor="_Toc406687442" w:history="1">
+            <w:r>
+              <w:rPr>
+                <w:rStyle w:val="Hyperlink"/>
+                <w:noProof/>
+              </w:rPr>
+              <w:t>Model View Controller (MVC)</w:t>
+            </w:r>
+            <w:r>
+              <w:rPr>
+                <w:noProof/>
+                <w:webHidden/>
+              </w:rPr>
+              <w:tab/>
+            </w:r>
+            <w:r>
+              <w:rPr>
+                <w:noProof/>
+                <w:webHidden/>
+              </w:rPr>
+              <w:fldChar w:fldCharType="begin"/>
+            </w:r>
+            <w:r>
+              <w:rPr>
+                <w:noProof/>
+                <w:webHidden/>
+              </w:rPr>
+              <w:instrText xml:space="preserve"> PAGEREF _Toc406687442 \h </w:instrText>
+            </w:r>
+            <w:r>
+              <w:rPr>
+                <w:noProof/>
+                <w:webHidden/>
+              </w:rPr>
+            </w:r>
+            <w:r>
+              <w:rPr>
+                <w:noProof/>
+                <w:webHidden/>
+              </w:rPr>
+              <w:fldChar w:fldCharType="separate"/>
+            </w:r>
+            <w:r>
+              <w:rPr>
+                <w:noProof/>
+                <w:webHidden/>
+              </w:rPr>
+              <w:t>15</w:t>
+            </w:r>
+            <w:r>
+              <w:rPr>
+                <w:noProof/>
+                <w:webHidden/>
+              </w:rPr>
+              <w:fldChar w:fldCharType="end"/>
+            </w:r>
+          </w:hyperlink>
+        </w:p>
+        <w:p>
+          <w:pPr>
+            <w:pStyle w:val="TOC2"/>
+            <w:tabs>
+              <w:tab w:val="right" w:leader="dot" w:pos="9350"/>
+            </w:tabs>
+            <w:rPr>
+              <w:rFonts w:asciiTheme="minorHAnsi" w:eastAsiaTheme="minorEastAsia" w:hAnsiTheme="minorHAnsi"/>
+              <w:noProof/>
+              <w:sz w:val="22"/>
+              <w:lang w:eastAsia="en-CA"/>
+            </w:rPr>
+          </w:pPr>
+          <w:hyperlink w:anchor="_Toc406687443" w:history="1">
+            <w:r>
+              <w:rPr>
+                <w:rStyle w:val="Hyperlink"/>
+                <w:noProof/>
+              </w:rPr>
+              <w:t>Presentation-Abstraction-Controller (PAC)</w:t>
+            </w:r>
+            <w:r>
+              <w:rPr>
+                <w:noProof/>
+                <w:webHidden/>
+              </w:rPr>
+              <w:tab/>
+            </w:r>
+            <w:r>
+              <w:rPr>
+                <w:noProof/>
+                <w:webHidden/>
+              </w:rPr>
+              <w:fldChar w:fldCharType="begin"/>
+            </w:r>
+            <w:r>
+              <w:rPr>
+                <w:noProof/>
+                <w:webHidden/>
+              </w:rPr>
+              <w:instrText xml:space="preserve"> PAGEREF _Toc406687443 \h </w:instrText>
+            </w:r>
+            <w:r>
+              <w:rPr>
+                <w:noProof/>
+                <w:webHidden/>
+              </w:rPr>
+            </w:r>
+            <w:r>
+              <w:rPr>
+                <w:noProof/>
+                <w:webHidden/>
+              </w:rPr>
+              <w:fldChar w:fldCharType="separate"/>
+            </w:r>
+            <w:r>
+              <w:rPr>
+                <w:noProof/>
+                <w:webHidden/>
+              </w:rPr>
+              <w:t>16</w:t>
             </w:r>
             <w:r>
               <w:rPr>
@@ -1339,13 +2304,13 @@
               <w:lang w:eastAsia="en-CA"/>
             </w:rPr>
           </w:pPr>
-          <w:hyperlink w:anchor="_Toc406664687" w:history="1">
+          <w:hyperlink w:anchor="_Toc406687444" w:history="1">
             <w:r>
               <w:rPr>
                 <w:rStyle w:val="Hyperlink"/>
                 <w:noProof/>
               </w:rPr>
-              <w:t>Batch Sequential Architecture</w:t>
+              <w:t>e.g.)</w:t>
             </w:r>
             <w:r>
               <w:rPr>
@@ -1366,930 +2331,7 @@
                 <w:noProof/>
                 <w:webHidden/>
               </w:rPr>
-              <w:instrText xml:space="preserve"> PAGEREF _Toc406664687 \h </w:instrText>
-            </w:r>
-            <w:r>
-              <w:rPr>
-                <w:noProof/>
-                <w:webHidden/>
-              </w:rPr>
-            </w:r>
-            <w:r>
-              <w:rPr>
-                <w:noProof/>
-                <w:webHidden/>
-              </w:rPr>
-              <w:fldChar w:fldCharType="separate"/>
-            </w:r>
-            <w:r>
-              <w:rPr>
-                <w:noProof/>
-                <w:webHidden/>
-              </w:rPr>
-              <w:t>13</w:t>
-            </w:r>
-            <w:r>
-              <w:rPr>
-                <w:noProof/>
-                <w:webHidden/>
-              </w:rPr>
-              <w:fldChar w:fldCharType="end"/>
-            </w:r>
-          </w:hyperlink>
-        </w:p>
-        <w:p>
-          <w:pPr>
-            <w:pStyle w:val="TOC3"/>
-            <w:tabs>
-              <w:tab w:val="right" w:leader="dot" w:pos="9350"/>
-            </w:tabs>
-            <w:rPr>
-              <w:rFonts w:asciiTheme="minorHAnsi" w:eastAsiaTheme="minorEastAsia" w:hAnsiTheme="minorHAnsi"/>
-              <w:noProof/>
-              <w:sz w:val="22"/>
-              <w:lang w:eastAsia="en-CA"/>
-            </w:rPr>
-          </w:pPr>
-          <w:hyperlink w:anchor="_Toc406664688" w:history="1">
-            <w:r>
-              <w:rPr>
-                <w:rStyle w:val="Hyperlink"/>
-                <w:noProof/>
-              </w:rPr>
-              <w:t>Pipe and Filter Architecture</w:t>
-            </w:r>
-            <w:r>
-              <w:rPr>
-                <w:noProof/>
-                <w:webHidden/>
-              </w:rPr>
-              <w:tab/>
-            </w:r>
-            <w:r>
-              <w:rPr>
-                <w:noProof/>
-                <w:webHidden/>
-              </w:rPr>
-              <w:fldChar w:fldCharType="begin"/>
-            </w:r>
-            <w:r>
-              <w:rPr>
-                <w:noProof/>
-                <w:webHidden/>
-              </w:rPr>
-              <w:instrText xml:space="preserve"> PAGEREF _Toc406664688 \h </w:instrText>
-            </w:r>
-            <w:r>
-              <w:rPr>
-                <w:noProof/>
-                <w:webHidden/>
-              </w:rPr>
-            </w:r>
-            <w:r>
-              <w:rPr>
-                <w:noProof/>
-                <w:webHidden/>
-              </w:rPr>
-              <w:fldChar w:fldCharType="separate"/>
-            </w:r>
-            <w:r>
-              <w:rPr>
-                <w:noProof/>
-                <w:webHidden/>
-              </w:rPr>
-              <w:t>13</w:t>
-            </w:r>
-            <w:r>
-              <w:rPr>
-                <w:noProof/>
-                <w:webHidden/>
-              </w:rPr>
-              <w:fldChar w:fldCharType="end"/>
-            </w:r>
-          </w:hyperlink>
-        </w:p>
-        <w:p>
-          <w:pPr>
-            <w:pStyle w:val="TOC3"/>
-            <w:tabs>
-              <w:tab w:val="right" w:leader="dot" w:pos="9350"/>
-            </w:tabs>
-            <w:rPr>
-              <w:rFonts w:asciiTheme="minorHAnsi" w:eastAsiaTheme="minorEastAsia" w:hAnsiTheme="minorHAnsi"/>
-              <w:noProof/>
-              <w:sz w:val="22"/>
-              <w:lang w:eastAsia="en-CA"/>
-            </w:rPr>
-          </w:pPr>
-          <w:hyperlink w:anchor="_Toc406664689" w:history="1">
-            <w:r>
-              <w:rPr>
-                <w:rStyle w:val="Hyperlink"/>
-                <w:noProof/>
-              </w:rPr>
-              <w:t>Process-Control Architecture</w:t>
-            </w:r>
-            <w:r>
-              <w:rPr>
-                <w:noProof/>
-                <w:webHidden/>
-              </w:rPr>
-              <w:tab/>
-            </w:r>
-            <w:r>
-              <w:rPr>
-                <w:noProof/>
-                <w:webHidden/>
-              </w:rPr>
-              <w:fldChar w:fldCharType="begin"/>
-            </w:r>
-            <w:r>
-              <w:rPr>
-                <w:noProof/>
-                <w:webHidden/>
-              </w:rPr>
-              <w:instrText xml:space="preserve"> PAGEREF _Toc406664689 \h </w:instrText>
-            </w:r>
-            <w:r>
-              <w:rPr>
-                <w:noProof/>
-                <w:webHidden/>
-              </w:rPr>
-            </w:r>
-            <w:r>
-              <w:rPr>
-                <w:noProof/>
-                <w:webHidden/>
-              </w:rPr>
-              <w:fldChar w:fldCharType="separate"/>
-            </w:r>
-            <w:r>
-              <w:rPr>
-                <w:noProof/>
-                <w:webHidden/>
-              </w:rPr>
-              <w:t>13</w:t>
-            </w:r>
-            <w:r>
-              <w:rPr>
-                <w:noProof/>
-                <w:webHidden/>
-              </w:rPr>
-              <w:fldChar w:fldCharType="end"/>
-            </w:r>
-          </w:hyperlink>
-        </w:p>
-        <w:p>
-          <w:pPr>
-            <w:pStyle w:val="TOC2"/>
-            <w:tabs>
-              <w:tab w:val="right" w:leader="dot" w:pos="9350"/>
-            </w:tabs>
-            <w:rPr>
-              <w:rFonts w:asciiTheme="minorHAnsi" w:eastAsiaTheme="minorEastAsia" w:hAnsiTheme="minorHAnsi"/>
-              <w:noProof/>
-              <w:sz w:val="22"/>
-              <w:lang w:eastAsia="en-CA"/>
-            </w:rPr>
-          </w:pPr>
-          <w:hyperlink w:anchor="_Toc406664690" w:history="1">
-            <w:r>
-              <w:rPr>
-                <w:rStyle w:val="Hyperlink"/>
-                <w:noProof/>
-              </w:rPr>
-              <w:t>Data Centred Software Architectures</w:t>
-            </w:r>
-            <w:r>
-              <w:rPr>
-                <w:noProof/>
-                <w:webHidden/>
-              </w:rPr>
-              <w:tab/>
-            </w:r>
-            <w:r>
-              <w:rPr>
-                <w:noProof/>
-                <w:webHidden/>
-              </w:rPr>
-              <w:fldChar w:fldCharType="begin"/>
-            </w:r>
-            <w:r>
-              <w:rPr>
-                <w:noProof/>
-                <w:webHidden/>
-              </w:rPr>
-              <w:instrText xml:space="preserve"> PAGEREF _Toc406664690 \h </w:instrText>
-            </w:r>
-            <w:r>
-              <w:rPr>
-                <w:noProof/>
-                <w:webHidden/>
-              </w:rPr>
-            </w:r>
-            <w:r>
-              <w:rPr>
-                <w:noProof/>
-                <w:webHidden/>
-              </w:rPr>
-              <w:fldChar w:fldCharType="separate"/>
-            </w:r>
-            <w:r>
-              <w:rPr>
-                <w:noProof/>
-                <w:webHidden/>
-              </w:rPr>
-              <w:t>13</w:t>
-            </w:r>
-            <w:r>
-              <w:rPr>
-                <w:noProof/>
-                <w:webHidden/>
-              </w:rPr>
-              <w:fldChar w:fldCharType="end"/>
-            </w:r>
-          </w:hyperlink>
-        </w:p>
-        <w:p>
-          <w:pPr>
-            <w:pStyle w:val="TOC3"/>
-            <w:tabs>
-              <w:tab w:val="right" w:leader="dot" w:pos="9350"/>
-            </w:tabs>
-            <w:rPr>
-              <w:rFonts w:asciiTheme="minorHAnsi" w:eastAsiaTheme="minorEastAsia" w:hAnsiTheme="minorHAnsi"/>
-              <w:noProof/>
-              <w:sz w:val="22"/>
-              <w:lang w:eastAsia="en-CA"/>
-            </w:rPr>
-          </w:pPr>
-          <w:hyperlink w:anchor="_Toc406664691" w:history="1">
-            <w:r>
-              <w:rPr>
-                <w:rStyle w:val="Hyperlink"/>
-                <w:noProof/>
-              </w:rPr>
-              <w:t>Repository Architecture</w:t>
-            </w:r>
-            <w:r>
-              <w:rPr>
-                <w:noProof/>
-                <w:webHidden/>
-              </w:rPr>
-              <w:tab/>
-            </w:r>
-            <w:r>
-              <w:rPr>
-                <w:noProof/>
-                <w:webHidden/>
-              </w:rPr>
-              <w:fldChar w:fldCharType="begin"/>
-            </w:r>
-            <w:r>
-              <w:rPr>
-                <w:noProof/>
-                <w:webHidden/>
-              </w:rPr>
-              <w:instrText xml:space="preserve"> PAGEREF _Toc406664691 \h </w:instrText>
-            </w:r>
-            <w:r>
-              <w:rPr>
-                <w:noProof/>
-                <w:webHidden/>
-              </w:rPr>
-            </w:r>
-            <w:r>
-              <w:rPr>
-                <w:noProof/>
-                <w:webHidden/>
-              </w:rPr>
-              <w:fldChar w:fldCharType="separate"/>
-            </w:r>
-            <w:r>
-              <w:rPr>
-                <w:noProof/>
-                <w:webHidden/>
-              </w:rPr>
-              <w:t>13</w:t>
-            </w:r>
-            <w:r>
-              <w:rPr>
-                <w:noProof/>
-                <w:webHidden/>
-              </w:rPr>
-              <w:fldChar w:fldCharType="end"/>
-            </w:r>
-          </w:hyperlink>
-        </w:p>
-        <w:p>
-          <w:pPr>
-            <w:pStyle w:val="TOC3"/>
-            <w:tabs>
-              <w:tab w:val="right" w:leader="dot" w:pos="9350"/>
-            </w:tabs>
-            <w:rPr>
-              <w:rFonts w:asciiTheme="minorHAnsi" w:eastAsiaTheme="minorEastAsia" w:hAnsiTheme="minorHAnsi"/>
-              <w:noProof/>
-              <w:sz w:val="22"/>
-              <w:lang w:eastAsia="en-CA"/>
-            </w:rPr>
-          </w:pPr>
-          <w:hyperlink w:anchor="_Toc406664692" w:history="1">
-            <w:r>
-              <w:rPr>
-                <w:rStyle w:val="Hyperlink"/>
-                <w:noProof/>
-              </w:rPr>
-              <w:t>Blackboard Architecture</w:t>
-            </w:r>
-            <w:r>
-              <w:rPr>
-                <w:noProof/>
-                <w:webHidden/>
-              </w:rPr>
-              <w:tab/>
-            </w:r>
-            <w:r>
-              <w:rPr>
-                <w:noProof/>
-                <w:webHidden/>
-              </w:rPr>
-              <w:fldChar w:fldCharType="begin"/>
-            </w:r>
-            <w:r>
-              <w:rPr>
-                <w:noProof/>
-                <w:webHidden/>
-              </w:rPr>
-              <w:instrText xml:space="preserve"> PAGEREF _Toc406664692 \h </w:instrText>
-            </w:r>
-            <w:r>
-              <w:rPr>
-                <w:noProof/>
-                <w:webHidden/>
-              </w:rPr>
-            </w:r>
-            <w:r>
-              <w:rPr>
-                <w:noProof/>
-                <w:webHidden/>
-              </w:rPr>
-              <w:fldChar w:fldCharType="separate"/>
-            </w:r>
-            <w:r>
-              <w:rPr>
-                <w:noProof/>
-                <w:webHidden/>
-              </w:rPr>
-              <w:t>14</w:t>
-            </w:r>
-            <w:r>
-              <w:rPr>
-                <w:noProof/>
-                <w:webHidden/>
-              </w:rPr>
-              <w:fldChar w:fldCharType="end"/>
-            </w:r>
-          </w:hyperlink>
-        </w:p>
-        <w:p>
-          <w:pPr>
-            <w:pStyle w:val="TOC2"/>
-            <w:tabs>
-              <w:tab w:val="right" w:leader="dot" w:pos="9350"/>
-            </w:tabs>
-            <w:rPr>
-              <w:rFonts w:asciiTheme="minorHAnsi" w:eastAsiaTheme="minorEastAsia" w:hAnsiTheme="minorHAnsi"/>
-              <w:noProof/>
-              <w:sz w:val="22"/>
-              <w:lang w:eastAsia="en-CA"/>
-            </w:rPr>
-          </w:pPr>
-          <w:hyperlink w:anchor="_Toc406664693" w:history="1">
-            <w:r>
-              <w:rPr>
-                <w:rStyle w:val="Hyperlink"/>
-                <w:noProof/>
-              </w:rPr>
-              <w:t>Hierarchy Architecture</w:t>
-            </w:r>
-            <w:r>
-              <w:rPr>
-                <w:noProof/>
-                <w:webHidden/>
-              </w:rPr>
-              <w:tab/>
-            </w:r>
-            <w:r>
-              <w:rPr>
-                <w:noProof/>
-                <w:webHidden/>
-              </w:rPr>
-              <w:fldChar w:fldCharType="begin"/>
-            </w:r>
-            <w:r>
-              <w:rPr>
-                <w:noProof/>
-                <w:webHidden/>
-              </w:rPr>
-              <w:instrText xml:space="preserve"> PAGEREF _Toc406664693 \h </w:instrText>
-            </w:r>
-            <w:r>
-              <w:rPr>
-                <w:noProof/>
-                <w:webHidden/>
-              </w:rPr>
-            </w:r>
-            <w:r>
-              <w:rPr>
-                <w:noProof/>
-                <w:webHidden/>
-              </w:rPr>
-              <w:fldChar w:fldCharType="separate"/>
-            </w:r>
-            <w:r>
-              <w:rPr>
-                <w:noProof/>
-                <w:webHidden/>
-              </w:rPr>
-              <w:t>14</w:t>
-            </w:r>
-            <w:r>
-              <w:rPr>
-                <w:noProof/>
-                <w:webHidden/>
-              </w:rPr>
-              <w:fldChar w:fldCharType="end"/>
-            </w:r>
-          </w:hyperlink>
-        </w:p>
-        <w:p>
-          <w:pPr>
-            <w:pStyle w:val="TOC2"/>
-            <w:tabs>
-              <w:tab w:val="right" w:leader="dot" w:pos="9350"/>
-            </w:tabs>
-            <w:rPr>
-              <w:rFonts w:asciiTheme="minorHAnsi" w:eastAsiaTheme="minorEastAsia" w:hAnsiTheme="minorHAnsi"/>
-              <w:noProof/>
-              <w:sz w:val="22"/>
-              <w:lang w:eastAsia="en-CA"/>
-            </w:rPr>
-          </w:pPr>
-          <w:hyperlink w:anchor="_Toc406664694" w:history="1">
-            <w:r>
-              <w:rPr>
-                <w:rStyle w:val="Hyperlink"/>
-                <w:noProof/>
-              </w:rPr>
-              <w:t>Main-Subroutines Architecture</w:t>
-            </w:r>
-            <w:r>
-              <w:rPr>
-                <w:noProof/>
-                <w:webHidden/>
-              </w:rPr>
-              <w:tab/>
-            </w:r>
-            <w:r>
-              <w:rPr>
-                <w:noProof/>
-                <w:webHidden/>
-              </w:rPr>
-              <w:fldChar w:fldCharType="begin"/>
-            </w:r>
-            <w:r>
-              <w:rPr>
-                <w:noProof/>
-                <w:webHidden/>
-              </w:rPr>
-              <w:instrText xml:space="preserve"> PAGEREF _Toc406664694 \h </w:instrText>
-            </w:r>
-            <w:r>
-              <w:rPr>
-                <w:noProof/>
-                <w:webHidden/>
-              </w:rPr>
-            </w:r>
-            <w:r>
-              <w:rPr>
-                <w:noProof/>
-                <w:webHidden/>
-              </w:rPr>
-              <w:fldChar w:fldCharType="separate"/>
-            </w:r>
-            <w:r>
-              <w:rPr>
-                <w:noProof/>
-                <w:webHidden/>
-              </w:rPr>
-              <w:t>14</w:t>
-            </w:r>
-            <w:r>
-              <w:rPr>
-                <w:noProof/>
-                <w:webHidden/>
-              </w:rPr>
-              <w:fldChar w:fldCharType="end"/>
-            </w:r>
-          </w:hyperlink>
-        </w:p>
-        <w:p>
-          <w:pPr>
-            <w:pStyle w:val="TOC2"/>
-            <w:tabs>
-              <w:tab w:val="right" w:leader="dot" w:pos="9350"/>
-            </w:tabs>
-            <w:rPr>
-              <w:rFonts w:asciiTheme="minorHAnsi" w:eastAsiaTheme="minorEastAsia" w:hAnsiTheme="minorHAnsi"/>
-              <w:noProof/>
-              <w:sz w:val="22"/>
-              <w:lang w:eastAsia="en-CA"/>
-            </w:rPr>
-          </w:pPr>
-          <w:hyperlink w:anchor="_Toc406664695" w:history="1">
-            <w:r>
-              <w:rPr>
-                <w:rStyle w:val="Hyperlink"/>
-                <w:noProof/>
-              </w:rPr>
-              <w:t>Master Slave Architecture</w:t>
-            </w:r>
-            <w:r>
-              <w:rPr>
-                <w:noProof/>
-                <w:webHidden/>
-              </w:rPr>
-              <w:tab/>
-            </w:r>
-            <w:r>
-              <w:rPr>
-                <w:noProof/>
-                <w:webHidden/>
-              </w:rPr>
-              <w:fldChar w:fldCharType="begin"/>
-            </w:r>
-            <w:r>
-              <w:rPr>
-                <w:noProof/>
-                <w:webHidden/>
-              </w:rPr>
-              <w:instrText xml:space="preserve"> PAGEREF _Toc406664695 \h </w:instrText>
-            </w:r>
-            <w:r>
-              <w:rPr>
-                <w:noProof/>
-                <w:webHidden/>
-              </w:rPr>
-            </w:r>
-            <w:r>
-              <w:rPr>
-                <w:noProof/>
-                <w:webHidden/>
-              </w:rPr>
-              <w:fldChar w:fldCharType="separate"/>
-            </w:r>
-            <w:r>
-              <w:rPr>
-                <w:noProof/>
-                <w:webHidden/>
-              </w:rPr>
-              <w:t>14</w:t>
-            </w:r>
-            <w:r>
-              <w:rPr>
-                <w:noProof/>
-                <w:webHidden/>
-              </w:rPr>
-              <w:fldChar w:fldCharType="end"/>
-            </w:r>
-          </w:hyperlink>
-        </w:p>
-        <w:p>
-          <w:pPr>
-            <w:pStyle w:val="TOC2"/>
-            <w:tabs>
-              <w:tab w:val="right" w:leader="dot" w:pos="9350"/>
-            </w:tabs>
-            <w:rPr>
-              <w:rFonts w:asciiTheme="minorHAnsi" w:eastAsiaTheme="minorEastAsia" w:hAnsiTheme="minorHAnsi"/>
-              <w:noProof/>
-              <w:sz w:val="22"/>
-              <w:lang w:eastAsia="en-CA"/>
-            </w:rPr>
-          </w:pPr>
-          <w:hyperlink w:anchor="_Toc406664696" w:history="1">
-            <w:r>
-              <w:rPr>
-                <w:rStyle w:val="Hyperlink"/>
-                <w:noProof/>
-              </w:rPr>
-              <w:t>Layered Architecture</w:t>
-            </w:r>
-            <w:r>
-              <w:rPr>
-                <w:noProof/>
-                <w:webHidden/>
-              </w:rPr>
-              <w:tab/>
-            </w:r>
-            <w:r>
-              <w:rPr>
-                <w:noProof/>
-                <w:webHidden/>
-              </w:rPr>
-              <w:fldChar w:fldCharType="begin"/>
-            </w:r>
-            <w:r>
-              <w:rPr>
-                <w:noProof/>
-                <w:webHidden/>
-              </w:rPr>
-              <w:instrText xml:space="preserve"> PAGEREF _Toc406664696 \h </w:instrText>
-            </w:r>
-            <w:r>
-              <w:rPr>
-                <w:noProof/>
-                <w:webHidden/>
-              </w:rPr>
-            </w:r>
-            <w:r>
-              <w:rPr>
-                <w:noProof/>
-                <w:webHidden/>
-              </w:rPr>
-              <w:fldChar w:fldCharType="separate"/>
-            </w:r>
-            <w:r>
-              <w:rPr>
-                <w:noProof/>
-                <w:webHidden/>
-              </w:rPr>
-              <w:t>15</w:t>
-            </w:r>
-            <w:r>
-              <w:rPr>
-                <w:noProof/>
-                <w:webHidden/>
-              </w:rPr>
-              <w:fldChar w:fldCharType="end"/>
-            </w:r>
-          </w:hyperlink>
-        </w:p>
-        <w:p>
-          <w:pPr>
-            <w:pStyle w:val="TOC2"/>
-            <w:tabs>
-              <w:tab w:val="right" w:leader="dot" w:pos="9350"/>
-            </w:tabs>
-            <w:rPr>
-              <w:rFonts w:asciiTheme="minorHAnsi" w:eastAsiaTheme="minorEastAsia" w:hAnsiTheme="minorHAnsi"/>
-              <w:noProof/>
-              <w:sz w:val="22"/>
-              <w:lang w:eastAsia="en-CA"/>
-            </w:rPr>
-          </w:pPr>
-          <w:hyperlink w:anchor="_Toc406664697" w:history="1">
-            <w:r>
-              <w:rPr>
-                <w:rStyle w:val="Hyperlink"/>
-                <w:noProof/>
-              </w:rPr>
-              <w:t>Virtual Machine</w:t>
-            </w:r>
-            <w:r>
-              <w:rPr>
-                <w:noProof/>
-                <w:webHidden/>
-              </w:rPr>
-              <w:tab/>
-            </w:r>
-            <w:r>
-              <w:rPr>
-                <w:noProof/>
-                <w:webHidden/>
-              </w:rPr>
-              <w:fldChar w:fldCharType="begin"/>
-            </w:r>
-            <w:r>
-              <w:rPr>
-                <w:noProof/>
-                <w:webHidden/>
-              </w:rPr>
-              <w:instrText xml:space="preserve"> PAGEREF _Toc406664697 \h </w:instrText>
-            </w:r>
-            <w:r>
-              <w:rPr>
-                <w:noProof/>
-                <w:webHidden/>
-              </w:rPr>
-            </w:r>
-            <w:r>
-              <w:rPr>
-                <w:noProof/>
-                <w:webHidden/>
-              </w:rPr>
-              <w:fldChar w:fldCharType="separate"/>
-            </w:r>
-            <w:r>
-              <w:rPr>
-                <w:noProof/>
-                <w:webHidden/>
-              </w:rPr>
-              <w:t>15</w:t>
-            </w:r>
-            <w:r>
-              <w:rPr>
-                <w:noProof/>
-                <w:webHidden/>
-              </w:rPr>
-              <w:fldChar w:fldCharType="end"/>
-            </w:r>
-          </w:hyperlink>
-        </w:p>
-        <w:p>
-          <w:pPr>
-            <w:pStyle w:val="TOC2"/>
-            <w:tabs>
-              <w:tab w:val="right" w:leader="dot" w:pos="9350"/>
-            </w:tabs>
-            <w:rPr>
-              <w:rFonts w:asciiTheme="minorHAnsi" w:eastAsiaTheme="minorEastAsia" w:hAnsiTheme="minorHAnsi"/>
-              <w:noProof/>
-              <w:sz w:val="22"/>
-              <w:lang w:eastAsia="en-CA"/>
-            </w:rPr>
-          </w:pPr>
-          <w:hyperlink w:anchor="_Toc406664698" w:history="1">
-            <w:r>
-              <w:rPr>
-                <w:rStyle w:val="Hyperlink"/>
-                <w:noProof/>
-              </w:rPr>
-              <w:t>Model View Controller (MVC)</w:t>
-            </w:r>
-            <w:r>
-              <w:rPr>
-                <w:noProof/>
-                <w:webHidden/>
-              </w:rPr>
-              <w:tab/>
-            </w:r>
-            <w:r>
-              <w:rPr>
-                <w:noProof/>
-                <w:webHidden/>
-              </w:rPr>
-              <w:fldChar w:fldCharType="begin"/>
-            </w:r>
-            <w:r>
-              <w:rPr>
-                <w:noProof/>
-                <w:webHidden/>
-              </w:rPr>
-              <w:instrText xml:space="preserve"> PAGEREF _Toc406664698 \h </w:instrText>
-            </w:r>
-            <w:r>
-              <w:rPr>
-                <w:noProof/>
-                <w:webHidden/>
-              </w:rPr>
-            </w:r>
-            <w:r>
-              <w:rPr>
-                <w:noProof/>
-                <w:webHidden/>
-              </w:rPr>
-              <w:fldChar w:fldCharType="separate"/>
-            </w:r>
-            <w:r>
-              <w:rPr>
-                <w:noProof/>
-                <w:webHidden/>
-              </w:rPr>
-              <w:t>15</w:t>
-            </w:r>
-            <w:r>
-              <w:rPr>
-                <w:noProof/>
-                <w:webHidden/>
-              </w:rPr>
-              <w:fldChar w:fldCharType="end"/>
-            </w:r>
-          </w:hyperlink>
-        </w:p>
-        <w:p>
-          <w:pPr>
-            <w:pStyle w:val="TOC2"/>
-            <w:tabs>
-              <w:tab w:val="right" w:leader="dot" w:pos="9350"/>
-            </w:tabs>
-            <w:rPr>
-              <w:rFonts w:asciiTheme="minorHAnsi" w:eastAsiaTheme="minorEastAsia" w:hAnsiTheme="minorHAnsi"/>
-              <w:noProof/>
-              <w:sz w:val="22"/>
-              <w:lang w:eastAsia="en-CA"/>
-            </w:rPr>
-          </w:pPr>
-          <w:hyperlink w:anchor="_Toc406664699" w:history="1">
-            <w:r>
-              <w:rPr>
-                <w:rStyle w:val="Hyperlink"/>
-                <w:noProof/>
-              </w:rPr>
-              <w:t>Presentation-Abstraction-Controller (PAC)</w:t>
-            </w:r>
-            <w:r>
-              <w:rPr>
-                <w:noProof/>
-                <w:webHidden/>
-              </w:rPr>
-              <w:tab/>
-            </w:r>
-            <w:r>
-              <w:rPr>
-                <w:noProof/>
-                <w:webHidden/>
-              </w:rPr>
-              <w:fldChar w:fldCharType="begin"/>
-            </w:r>
-            <w:r>
-              <w:rPr>
-                <w:noProof/>
-                <w:webHidden/>
-              </w:rPr>
-              <w:instrText xml:space="preserve"> PAGEREF _Toc406664699 \h </w:instrText>
-            </w:r>
-            <w:r>
-              <w:rPr>
-                <w:noProof/>
-                <w:webHidden/>
-              </w:rPr>
-            </w:r>
-            <w:r>
-              <w:rPr>
-                <w:noProof/>
-                <w:webHidden/>
-              </w:rPr>
-              <w:fldChar w:fldCharType="separate"/>
-            </w:r>
-            <w:r>
-              <w:rPr>
-                <w:noProof/>
-                <w:webHidden/>
-              </w:rPr>
-              <w:t>15</w:t>
-            </w:r>
-            <w:r>
-              <w:rPr>
-                <w:noProof/>
-                <w:webHidden/>
-              </w:rPr>
-              <w:fldChar w:fldCharType="end"/>
-            </w:r>
-          </w:hyperlink>
-        </w:p>
-        <w:p>
-          <w:pPr>
-            <w:pStyle w:val="TOC3"/>
-            <w:tabs>
-              <w:tab w:val="right" w:leader="dot" w:pos="9350"/>
-            </w:tabs>
-            <w:rPr>
-              <w:rFonts w:asciiTheme="minorHAnsi" w:eastAsiaTheme="minorEastAsia" w:hAnsiTheme="minorHAnsi"/>
-              <w:noProof/>
-              <w:sz w:val="22"/>
-              <w:lang w:eastAsia="en-CA"/>
-            </w:rPr>
-          </w:pPr>
-          <w:hyperlink w:anchor="_Toc406664700" w:history="1">
-            <w:r>
-              <w:rPr>
-                <w:rStyle w:val="Hyperlink"/>
-                <w:noProof/>
-              </w:rPr>
-              <w:t>e.g.)</w:t>
-            </w:r>
-            <w:r>
-              <w:rPr>
-                <w:noProof/>
-                <w:webHidden/>
-              </w:rPr>
-              <w:tab/>
-            </w:r>
-            <w:r>
-              <w:rPr>
-                <w:noProof/>
-                <w:webHidden/>
-              </w:rPr>
-              <w:fldChar w:fldCharType="begin"/>
-            </w:r>
-            <w:r>
-              <w:rPr>
-                <w:noProof/>
-                <w:webHidden/>
-              </w:rPr>
-              <w:instrText xml:space="preserve"> PAGEREF _Toc406664700 \h </w:instrText>
+              <w:instrText xml:space="preserve"> PAGEREF _Toc406687444 \h </w:instrText>
             </w:r>
             <w:r>
               <w:rPr>
@@ -2336,7 +2378,7 @@
       <w:pPr>
         <w:pStyle w:val="Heading1"/>
       </w:pPr>
-      <w:bookmarkStart w:id="1" w:name="_Toc406664671"/>
+      <w:bookmarkStart w:id="1" w:name="_Toc406687415"/>
       <w:r>
         <w:t>Lecture</w:t>
       </w:r>
@@ -2352,7 +2394,7 @@
       <w:pPr>
         <w:pStyle w:val="Heading2"/>
       </w:pPr>
-      <w:bookmarkStart w:id="2" w:name="_Toc406664672"/>
+      <w:bookmarkStart w:id="2" w:name="_Toc406687416"/>
       <w:r>
         <w:t>Hierarchy of Requirement Specifications</w:t>
       </w:r>
@@ -2550,7 +2592,7 @@
       <w:pPr>
         <w:pStyle w:val="Heading2"/>
       </w:pPr>
-      <w:bookmarkStart w:id="3" w:name="_Toc406664673"/>
+      <w:bookmarkStart w:id="3" w:name="_Toc406687417"/>
       <w:r>
         <w:t>Traceability Matrix</w:t>
       </w:r>
@@ -2879,7 +2921,7 @@
       <w:pPr>
         <w:pStyle w:val="Heading2"/>
       </w:pPr>
-      <w:bookmarkStart w:id="4" w:name="_Toc406664674"/>
+      <w:bookmarkStart w:id="4" w:name="_Toc406687418"/>
       <w:r>
         <w:t xml:space="preserve">Early </w:t>
       </w:r>
@@ -2974,7 +3016,7 @@
       <w:pPr>
         <w:pStyle w:val="Heading2"/>
       </w:pPr>
-      <w:bookmarkStart w:id="5" w:name="_Toc406664675"/>
+      <w:bookmarkStart w:id="5" w:name="_Toc406687419"/>
       <w:proofErr w:type="gramStart"/>
       <w:r>
         <w:t>Requirements Cont.</w:t>
@@ -3226,7 +3268,7 @@
       <w:pPr>
         <w:pStyle w:val="Heading3"/>
       </w:pPr>
-      <w:bookmarkStart w:id="6" w:name="_Toc406664676"/>
+      <w:bookmarkStart w:id="6" w:name="_Toc406687420"/>
       <w:r>
         <w:t>e.g. 1)</w:t>
       </w:r>
@@ -3570,10 +3612,10 @@
             <v:path o:extrusionok="f" gradientshapeok="t" o:connecttype="rect"/>
             <o:lock v:ext="edit" aspectratio="t"/>
           </v:shapetype>
-          <v:shape id="_x0000_i1025" type="#_x0000_t75" style="width:25.9pt;height:16.15pt" o:ole="">
+          <v:shape id="_x0000_i1025" type="#_x0000_t75" style="width:25.9pt;height:16.2pt" o:ole="">
             <v:imagedata r:id="rId12" o:title=""/>
           </v:shape>
-          <o:OLEObject Type="Embed" ProgID="Equation.DSMT4" ShapeID="_x0000_i1025" DrawAspect="Content" ObjectID="_1480406906" r:id="rId13"/>
+          <o:OLEObject Type="Embed" ProgID="Equation.DSMT4" ShapeID="_x0000_i1025" DrawAspect="Content" ObjectID="_1480429413" r:id="rId13"/>
         </w:object>
       </w:r>
       <w:r>
@@ -3584,10 +3626,10 @@
           <w:position w:val="-10"/>
         </w:rPr>
         <w:object w:dxaOrig="520" w:dyaOrig="320">
-          <v:shape id="_x0000_i1026" type="#_x0000_t75" style="width:25.9pt;height:16.15pt" o:ole="">
+          <v:shape id="_x0000_i1026" type="#_x0000_t75" style="width:25.9pt;height:16.2pt" o:ole="">
             <v:imagedata r:id="rId14" o:title=""/>
           </v:shape>
-          <o:OLEObject Type="Embed" ProgID="Equation.DSMT4" ShapeID="_x0000_i1026" DrawAspect="Content" ObjectID="_1480406907" r:id="rId15"/>
+          <o:OLEObject Type="Embed" ProgID="Equation.DSMT4" ShapeID="_x0000_i1026" DrawAspect="Content" ObjectID="_1480429414" r:id="rId15"/>
         </w:object>
       </w:r>
     </w:p>
@@ -3633,7 +3675,7 @@
       <w:pPr>
         <w:pStyle w:val="Heading1"/>
       </w:pPr>
-      <w:bookmarkStart w:id="7" w:name="_Toc406664677"/>
+      <w:bookmarkStart w:id="7" w:name="_Toc406687421"/>
       <w:r>
         <w:t>Design Space</w:t>
       </w:r>
@@ -4688,7 +4730,7 @@
       <w:pPr>
         <w:pStyle w:val="Heading2"/>
       </w:pPr>
-      <w:bookmarkStart w:id="8" w:name="_Toc406664678"/>
+      <w:bookmarkStart w:id="8" w:name="_Toc406687422"/>
       <w:r>
         <w:t>Diagram Types</w:t>
       </w:r>
@@ -5581,8 +5623,8 @@
         </w:rPr>
         <w:drawing>
           <wp:inline distT="0" distB="0" distL="0" distR="0" wp14:anchorId="1A4B7C7E" wp14:editId="0C74C3C9">
-            <wp:extent cx="3411096" cy="1329546"/>
-            <wp:effectExtent l="0" t="0" r="0" b="4445"/>
+            <wp:extent cx="4435760" cy="1728930"/>
+            <wp:effectExtent l="0" t="0" r="3175" b="5080"/>
             <wp:docPr id="15" name="Picture 15"/>
             <wp:cNvGraphicFramePr>
               <a:graphicFrameLocks xmlns:a="http://schemas.openxmlformats.org/drawingml/2006/main" noChangeAspect="1"/>
@@ -5603,7 +5645,7 @@
                   <pic:spPr>
                     <a:xfrm>
                       <a:off x="0" y="0"/>
-                      <a:ext cx="3411096" cy="1329546"/>
+                      <a:ext cx="4454166" cy="1736104"/>
                     </a:xfrm>
                     <a:prstGeom prst="rect">
                       <a:avLst/>
@@ -5696,7 +5738,7 @@
       <w:pPr>
         <w:pStyle w:val="Heading3"/>
       </w:pPr>
-      <w:bookmarkStart w:id="9" w:name="_Toc406664679"/>
+      <w:bookmarkStart w:id="9" w:name="_Toc406687423"/>
       <w:r>
         <w:t>Structural</w:t>
       </w:r>
@@ -5953,7 +5995,7 @@
       <w:pPr>
         <w:pStyle w:val="Heading3"/>
       </w:pPr>
-      <w:bookmarkStart w:id="10" w:name="_Toc406664680"/>
+      <w:bookmarkStart w:id="10" w:name="_Toc406687424"/>
       <w:r>
         <w:t>Behavioural</w:t>
       </w:r>
@@ -6546,7 +6588,7 @@
       <w:pPr>
         <w:pStyle w:val="Heading1"/>
       </w:pPr>
-      <w:bookmarkStart w:id="11" w:name="_Toc406664681"/>
+      <w:bookmarkStart w:id="11" w:name="_Toc406687425"/>
       <w:r>
         <w:t>Abstract Data Types</w:t>
       </w:r>
@@ -6599,10 +6641,10 @@
           <w:position w:val="-14"/>
         </w:rPr>
         <w:object w:dxaOrig="720" w:dyaOrig="400">
-          <v:shape id="_x0000_i1027" type="#_x0000_t75" style="width:36.3pt;height:20.15pt" o:ole="">
+          <v:shape id="_x0000_i1027" type="#_x0000_t75" style="width:36.4pt;height:20.2pt" o:ole="">
             <v:imagedata r:id="rId32" o:title=""/>
           </v:shape>
-          <o:OLEObject Type="Embed" ProgID="Equation.DSMT4" ShapeID="_x0000_i1027" DrawAspect="Content" ObjectID="_1480406908" r:id="rId33"/>
+          <o:OLEObject Type="Embed" ProgID="Equation.DSMT4" ShapeID="_x0000_i1027" DrawAspect="Content" ObjectID="_1480429415" r:id="rId33"/>
         </w:object>
       </w:r>
     </w:p>
@@ -6615,10 +6657,10 @@
           <w:position w:val="-32"/>
         </w:rPr>
         <w:object w:dxaOrig="1840" w:dyaOrig="760">
-          <v:shape id="_x0000_i1028" type="#_x0000_t75" style="width:92.15pt;height:38pt" o:ole="">
+          <v:shape id="_x0000_i1028" type="#_x0000_t75" style="width:92.2pt;height:38pt" o:ole="">
             <v:imagedata r:id="rId34" o:title=""/>
           </v:shape>
-          <o:OLEObject Type="Embed" ProgID="Equation.DSMT4" ShapeID="_x0000_i1028" DrawAspect="Content" ObjectID="_1480406909" r:id="rId35"/>
+          <o:OLEObject Type="Embed" ProgID="Equation.DSMT4" ShapeID="_x0000_i1028" DrawAspect="Content" ObjectID="_1480429416" r:id="rId35"/>
         </w:object>
       </w:r>
     </w:p>
@@ -6634,10 +6676,10 @@
           <w:position w:val="-14"/>
         </w:rPr>
         <w:object w:dxaOrig="1260" w:dyaOrig="400">
-          <v:shape id="_x0000_i1029" type="#_x0000_t75" style="width:62.8pt;height:20.15pt" o:ole="">
+          <v:shape id="_x0000_i1029" type="#_x0000_t75" style="width:62.85pt;height:20.2pt" o:ole="">
             <v:imagedata r:id="rId36" o:title=""/>
           </v:shape>
-          <o:OLEObject Type="Embed" ProgID="Equation.DSMT4" ShapeID="_x0000_i1029" DrawAspect="Content" ObjectID="_1480406910" r:id="rId37"/>
+          <o:OLEObject Type="Embed" ProgID="Equation.DSMT4" ShapeID="_x0000_i1029" DrawAspect="Content" ObjectID="_1480429417" r:id="rId37"/>
         </w:object>
       </w:r>
     </w:p>
@@ -6663,10 +6705,10 @@
           <w:position w:val="-6"/>
         </w:rPr>
         <w:object w:dxaOrig="1420" w:dyaOrig="279">
-          <v:shape id="_x0000_i1030" type="#_x0000_t75" style="width:70.85pt;height:13.8pt" o:ole="">
+          <v:shape id="_x0000_i1030" type="#_x0000_t75" style="width:70.9pt;height:13.75pt" o:ole="">
             <v:imagedata r:id="rId38" o:title=""/>
           </v:shape>
-          <o:OLEObject Type="Embed" ProgID="Equation.DSMT4" ShapeID="_x0000_i1030" DrawAspect="Content" ObjectID="_1480406911" r:id="rId39"/>
+          <o:OLEObject Type="Embed" ProgID="Equation.DSMT4" ShapeID="_x0000_i1030" DrawAspect="Content" ObjectID="_1480429418" r:id="rId39"/>
         </w:object>
       </w:r>
     </w:p>
@@ -6738,10 +6780,10 @@
           <w:position w:val="-10"/>
         </w:rPr>
         <w:object w:dxaOrig="1040" w:dyaOrig="320">
-          <v:shape id="_x0000_i1031" type="#_x0000_t75" style="width:51.85pt;height:16.15pt" o:ole="">
+          <v:shape id="_x0000_i1031" type="#_x0000_t75" style="width:51.8pt;height:16.2pt" o:ole="">
             <v:imagedata r:id="rId40" o:title=""/>
           </v:shape>
-          <o:OLEObject Type="Embed" ProgID="Equation.DSMT4" ShapeID="_x0000_i1031" DrawAspect="Content" ObjectID="_1480406912" r:id="rId41"/>
+          <o:OLEObject Type="Embed" ProgID="Equation.DSMT4" ShapeID="_x0000_i1031" DrawAspect="Content" ObjectID="_1480429419" r:id="rId41"/>
         </w:object>
       </w:r>
     </w:p>
@@ -6749,7 +6791,7 @@
       <w:pPr>
         <w:pStyle w:val="Heading1"/>
       </w:pPr>
-      <w:bookmarkStart w:id="12" w:name="_Toc406664682"/>
+      <w:bookmarkStart w:id="12" w:name="_Toc406687426"/>
       <w:r>
         <w:t>Object Oriented Analysis &amp; Design</w:t>
       </w:r>
@@ -7048,7 +7090,7 @@
       <w:pPr>
         <w:pStyle w:val="Heading1"/>
       </w:pPr>
-      <w:bookmarkStart w:id="13" w:name="_Toc406664683"/>
+      <w:bookmarkStart w:id="13" w:name="_Toc406687427"/>
       <w:r>
         <w:t>Design Principles</w:t>
       </w:r>
@@ -7130,6 +7172,9 @@
         <w:t>:</w:t>
       </w:r>
       <w:r>
+        <w:t xml:space="preserve"> (a.k.a. weak or loose coupling)</w:t>
+      </w:r>
+      <w:r>
         <w:t xml:space="preserve"> </w:t>
       </w:r>
       <w:r>
@@ -7157,7 +7202,13 @@
         <w:t>:</w:t>
       </w:r>
       <w:r>
-        <w:t xml:space="preserve"> high intercommunication</w:t>
+        <w:t xml:space="preserve"> </w:t>
+      </w:r>
+      <w:r>
+        <w:t xml:space="preserve">(a.k.a. strong or tight cohesion) </w:t>
+      </w:r>
+      <w:r>
+        <w:t>high intercommunication</w:t>
       </w:r>
       <w:r>
         <w:t xml:space="preserve"> within the same module</w:t>
@@ -7422,11 +7473,60 @@
         <w:rPr>
           <w:b/>
         </w:rPr>
+        <w:t>Inversion</w:t>
+      </w:r>
+      <w:r>
+        <w:rPr>
+          <w:b/>
+        </w:rPr>
+        <w:t xml:space="preserve"> </w:t>
+      </w:r>
+      <w:r>
+        <w:rPr>
+          <w:b/>
+        </w:rPr>
+        <w:t>of Control</w:t>
+      </w:r>
+      <w:r>
+        <w:t xml:space="preserve">: children can call parent classes, but parents </w:t>
+      </w:r>
+      <w:r>
+        <w:rPr>
+          <w:u w:val="single"/>
+        </w:rPr>
+        <w:t>do not</w:t>
+      </w:r>
+      <w:r>
+        <w:t xml:space="preserve"> call children</w:t>
+      </w:r>
+    </w:p>
+    <w:p>
+      <w:pPr>
+        <w:pStyle w:val="NoSpacing"/>
+      </w:pPr>
+    </w:p>
+    <w:p>
+      <w:pPr>
+        <w:pStyle w:val="NoSpacing"/>
+      </w:pPr>
+      <w:r>
+        <w:rPr>
+          <w:b/>
+        </w:rPr>
         <w:t>Interface Segregation Principle</w:t>
       </w:r>
       <w:r>
         <w:t xml:space="preserve">: </w:t>
       </w:r>
+      <w:r>
+        <w:t xml:space="preserve">people should </w:t>
+      </w:r>
+      <w:r>
+        <w:t>not</w:t>
+      </w:r>
+      <w:r>
+        <w:t xml:space="preserve"> have to see stuff in their interface that they do not need at the time</w:t>
+      </w:r>
     </w:p>
     <w:p>
       <w:pPr>
@@ -7444,6 +7544,225 @@
         <w:t>Law of Demeter</w:t>
       </w:r>
       <w:r>
+        <w:t>:</w:t>
+      </w:r>
+      <w:r>
+        <w:t xml:space="preserve"> (a.k.a. principle of least knowledge)</w:t>
+      </w:r>
+      <w:r>
+        <w:t xml:space="preserve"> restricts communication of a method to other objects</w:t>
+      </w:r>
+    </w:p>
+    <w:p>
+      <w:pPr>
+        <w:pStyle w:val="NoSpacing"/>
+        <w:numPr>
+          <w:ilvl w:val="0"/>
+          <w:numId w:val="32"/>
+        </w:numPr>
+      </w:pPr>
+      <w:r>
+        <w:t>T</w:t>
+      </w:r>
+      <w:r>
+        <w:t>o use this principle</w:t>
+      </w:r>
+      <w:r>
+        <w:t>, your method should only communicate with</w:t>
+      </w:r>
+      <w:r>
+        <w:t xml:space="preserve"> the following objects</w:t>
+      </w:r>
+      <w:r>
+        <w:t>:</w:t>
+      </w:r>
+    </w:p>
+    <w:p>
+      <w:pPr>
+        <w:pStyle w:val="NoSpacing"/>
+        <w:numPr>
+          <w:ilvl w:val="1"/>
+          <w:numId w:val="32"/>
+        </w:numPr>
+      </w:pPr>
+      <w:r>
+        <w:t>The same object</w:t>
+      </w:r>
+    </w:p>
+    <w:p>
+      <w:pPr>
+        <w:pStyle w:val="NoSpacing"/>
+        <w:numPr>
+          <w:ilvl w:val="1"/>
+          <w:numId w:val="32"/>
+        </w:numPr>
+      </w:pPr>
+      <w:r>
+        <w:t>Objects that are parameters to the function</w:t>
+      </w:r>
+    </w:p>
+    <w:p>
+      <w:pPr>
+        <w:pStyle w:val="NoSpacing"/>
+        <w:numPr>
+          <w:ilvl w:val="1"/>
+          <w:numId w:val="32"/>
+        </w:numPr>
+      </w:pPr>
+      <w:r>
+        <w:t>O</w:t>
+      </w:r>
+      <w:r>
+        <w:t>bject</w:t>
+      </w:r>
+      <w:r>
+        <w:t>s</w:t>
+      </w:r>
+      <w:r>
+        <w:t xml:space="preserve"> referred to by the </w:t>
+      </w:r>
+      <w:r>
+        <w:t xml:space="preserve">same </w:t>
+      </w:r>
+      <w:r>
+        <w:t>object</w:t>
+      </w:r>
+      <w:r>
+        <w:t>’</w:t>
+      </w:r>
+      <w:r>
+        <w:t>s attribute</w:t>
+      </w:r>
+      <w:r>
+        <w:t>s</w:t>
+      </w:r>
+    </w:p>
+    <w:p>
+      <w:pPr>
+        <w:pStyle w:val="NoSpacing"/>
+        <w:numPr>
+          <w:ilvl w:val="1"/>
+          <w:numId w:val="32"/>
+        </w:numPr>
+      </w:pPr>
+      <w:r>
+        <w:t>Objects created by the same method</w:t>
+      </w:r>
+    </w:p>
+    <w:p>
+      <w:pPr>
+        <w:pStyle w:val="NoSpacing"/>
+        <w:numPr>
+          <w:ilvl w:val="1"/>
+          <w:numId w:val="32"/>
+        </w:numPr>
+      </w:pPr>
+      <w:r>
+        <w:t>Objects referred to by a global variable within the same object</w:t>
+      </w:r>
+    </w:p>
+    <w:p>
+      <w:pPr>
+        <w:pStyle w:val="NoSpacing"/>
+        <w:numPr>
+          <w:ilvl w:val="0"/>
+          <w:numId w:val="33"/>
+        </w:numPr>
+      </w:pPr>
+      <w:r>
+        <w:t>How to design objects that make this principle difficult to violate:</w:t>
+      </w:r>
+    </w:p>
+    <w:p>
+      <w:pPr>
+        <w:pStyle w:val="NoSpacing"/>
+        <w:numPr>
+          <w:ilvl w:val="1"/>
+          <w:numId w:val="33"/>
+        </w:numPr>
+      </w:pPr>
+      <w:r>
+        <w:t>U</w:t>
+      </w:r>
+      <w:r>
+        <w:t xml:space="preserve">se </w:t>
+      </w:r>
+      <w:r>
+        <w:rPr>
+          <w:i/>
+        </w:rPr>
+        <w:t>information hiding</w:t>
+      </w:r>
+      <w:r>
+        <w:t xml:space="preserve"> and </w:t>
+      </w:r>
+      <w:r>
+        <w:rPr>
+          <w:i/>
+        </w:rPr>
+        <w:t>loose coupling</w:t>
+      </w:r>
+    </w:p>
+    <w:p>
+      <w:pPr>
+        <w:pStyle w:val="NoSpacing"/>
+        <w:numPr>
+          <w:ilvl w:val="1"/>
+          <w:numId w:val="33"/>
+        </w:numPr>
+      </w:pPr>
+      <w:r>
+        <w:t>B</w:t>
+      </w:r>
+      <w:r>
+        <w:t xml:space="preserve">reak up your </w:t>
+      </w:r>
+      <w:r>
+        <w:t xml:space="preserve">functions into the most general </w:t>
+      </w:r>
+      <w:r>
+        <w:t xml:space="preserve">versions so when they’re called, </w:t>
+      </w:r>
+      <w:r>
+        <w:t>they only get the minimal amount of knowledge</w:t>
+      </w:r>
+      <w:r>
+        <w:t xml:space="preserve"> they need</w:t>
+      </w:r>
+    </w:p>
+    <w:p>
+      <w:pPr>
+        <w:pStyle w:val="NoSpacing"/>
+        <w:numPr>
+          <w:ilvl w:val="1"/>
+          <w:numId w:val="33"/>
+        </w:numPr>
+      </w:pPr>
+      <w:r>
+        <w:t>Make functions private if they don’t need to be accessed by other objects</w:t>
+      </w:r>
+    </w:p>
+    <w:p>
+      <w:pPr>
+        <w:pStyle w:val="Heading2"/>
+      </w:pPr>
+      <w:bookmarkStart w:id="14" w:name="_Toc406687428"/>
+      <w:r>
+        <w:t>Security Principles</w:t>
+      </w:r>
+      <w:bookmarkEnd w:id="14"/>
+    </w:p>
+    <w:p>
+      <w:pPr>
+        <w:pStyle w:val="NoSpacing"/>
+      </w:pPr>
+      <w:r>
+        <w:rPr>
+          <w:b/>
+        </w:rPr>
+        <w:t>Least Privilege</w:t>
+      </w:r>
+      <w:r>
         <w:t xml:space="preserve">: </w:t>
       </w:r>
     </w:p>
@@ -7454,23 +7773,13 @@
     </w:p>
     <w:p>
       <w:pPr>
-        <w:pStyle w:val="Heading2"/>
-      </w:pPr>
-      <w:bookmarkStart w:id="14" w:name="_Toc406664684"/>
-      <w:r>
-        <w:t>Security Principles</w:t>
-      </w:r>
-      <w:bookmarkEnd w:id="14"/>
-    </w:p>
-    <w:p>
-      <w:pPr>
         <w:pStyle w:val="NoSpacing"/>
       </w:pPr>
       <w:r>
         <w:rPr>
           <w:b/>
         </w:rPr>
-        <w:t>Least Privilege</w:t>
+        <w:t>Fail-Safe Defaults</w:t>
       </w:r>
       <w:r>
         <w:t xml:space="preserve">: </w:t>
@@ -7489,7 +7798,26 @@
         <w:rPr>
           <w:b/>
         </w:rPr>
-        <w:t>Fail-Safe Defaults</w:t>
+        <w:t>Economy of Mechanism</w:t>
+      </w:r>
+      <w:r>
+        <w:t>:</w:t>
+      </w:r>
+    </w:p>
+    <w:p>
+      <w:pPr>
+        <w:pStyle w:val="NoSpacing"/>
+      </w:pPr>
+    </w:p>
+    <w:p>
+      <w:pPr>
+        <w:pStyle w:val="NoSpacing"/>
+      </w:pPr>
+      <w:r>
+        <w:rPr>
+          <w:b/>
+        </w:rPr>
+        <w:t>Complete Mediation</w:t>
       </w:r>
       <w:r>
         <w:t xml:space="preserve">: </w:t>
@@ -7508,7 +7836,7 @@
         <w:rPr>
           <w:b/>
         </w:rPr>
-        <w:t>Economy of Mechanism</w:t>
+        <w:t>Open Design</w:t>
       </w:r>
       <w:r>
         <w:t>:</w:t>
@@ -7527,10 +7855,10 @@
         <w:rPr>
           <w:b/>
         </w:rPr>
-        <w:t>Complete Mediation</w:t>
-      </w:r>
-      <w:r>
-        <w:t xml:space="preserve">: </w:t>
+        <w:t>Separation of Privilege</w:t>
+      </w:r>
+      <w:r>
+        <w:t>:</w:t>
       </w:r>
     </w:p>
     <w:p>
@@ -7546,7 +7874,7 @@
         <w:rPr>
           <w:b/>
         </w:rPr>
-        <w:t>Open Design</w:t>
+        <w:t>Least Common Mechanism</w:t>
       </w:r>
       <w:r>
         <w:t>:</w:t>
@@ -7565,7 +7893,7 @@
         <w:rPr>
           <w:b/>
         </w:rPr>
-        <w:t>Separation of Privilege</w:t>
+        <w:t>Psychological Acceptability</w:t>
       </w:r>
       <w:r>
         <w:t>:</w:t>
@@ -7573,47 +7901,9 @@
     </w:p>
     <w:p>
       <w:pPr>
-        <w:pStyle w:val="NoSpacing"/>
-      </w:pPr>
-    </w:p>
-    <w:p>
-      <w:pPr>
-        <w:pStyle w:val="NoSpacing"/>
-      </w:pPr>
-      <w:r>
-        <w:rPr>
-          <w:b/>
-        </w:rPr>
-        <w:t>Least Common Mechanism</w:t>
-      </w:r>
-      <w:r>
-        <w:t>:</w:t>
-      </w:r>
-    </w:p>
-    <w:p>
-      <w:pPr>
-        <w:pStyle w:val="NoSpacing"/>
-      </w:pPr>
-    </w:p>
-    <w:p>
-      <w:pPr>
-        <w:pStyle w:val="NoSpacing"/>
-      </w:pPr>
-      <w:r>
-        <w:rPr>
-          <w:b/>
-        </w:rPr>
-        <w:t>Psychological Acceptability</w:t>
-      </w:r>
-      <w:r>
-        <w:t>:</w:t>
-      </w:r>
-    </w:p>
-    <w:p>
-      <w:pPr>
         <w:pStyle w:val="Heading1"/>
       </w:pPr>
-      <w:bookmarkStart w:id="15" w:name="_Toc406664685"/>
+      <w:bookmarkStart w:id="15" w:name="_Toc406687429"/>
       <w:r>
         <w:t>Types of Architectures</w:t>
       </w:r>
@@ -8161,6 +8451,7 @@
         <w:rPr>
           <w:b/>
         </w:rPr>
+        <w:lastRenderedPageBreak/>
         <w:t>State Diagrams</w:t>
       </w:r>
     </w:p>
@@ -8177,10 +8468,9 @@
         <w:pStyle w:val="Heading2"/>
       </w:pPr>
       <w:bookmarkStart w:id="16" w:name="_Data_Flow_Architecture"/>
-      <w:bookmarkStart w:id="17" w:name="_Toc406664686"/>
+      <w:bookmarkStart w:id="17" w:name="_Toc406687430"/>
       <w:bookmarkEnd w:id="16"/>
       <w:r>
-        <w:lastRenderedPageBreak/>
         <w:t>Data Flow Architecture</w:t>
       </w:r>
       <w:bookmarkEnd w:id="17"/>
@@ -8191,10 +8481,10 @@
       </w:pPr>
       <w:r>
         <w:object w:dxaOrig="8205" w:dyaOrig="3810">
-          <v:shape id="_x0000_i1032" type="#_x0000_t75" style="width:410.1pt;height:190.65pt" o:ole="">
+          <v:shape id="_x0000_i1032" type="#_x0000_t75" style="width:410.15pt;height:190.65pt" o:ole="">
             <v:imagedata r:id="rId44" o:title=""/>
           </v:shape>
-          <o:OLEObject Type="Embed" ProgID="Visio.Drawing.15" ShapeID="_x0000_i1032" DrawAspect="Content" ObjectID="_1480406913" r:id="rId45"/>
+          <o:OLEObject Type="Embed" ProgID="Visio.Drawing.15" ShapeID="_x0000_i1032" DrawAspect="Content" ObjectID="_1480429420" r:id="rId45"/>
         </w:object>
       </w:r>
     </w:p>
@@ -8267,7 +8557,7 @@
         <w:pStyle w:val="Heading3"/>
       </w:pPr>
       <w:bookmarkStart w:id="18" w:name="_Batch_Sequential_Architecture"/>
-      <w:bookmarkStart w:id="19" w:name="_Toc406664687"/>
+      <w:bookmarkStart w:id="19" w:name="_Toc406687431"/>
       <w:bookmarkEnd w:id="18"/>
       <w:r>
         <w:t>Batch Sequential Architecture</w:t>
@@ -8292,7 +8582,7 @@
         <w:pStyle w:val="Heading3"/>
       </w:pPr>
       <w:bookmarkStart w:id="20" w:name="_Pipe_and_Filter"/>
-      <w:bookmarkStart w:id="21" w:name="_Toc406664688"/>
+      <w:bookmarkStart w:id="21" w:name="_Toc406687432"/>
       <w:bookmarkEnd w:id="20"/>
       <w:r>
         <w:t>Pipe and Filter Architecture</w:t>
@@ -8317,7 +8607,7 @@
         <w:pStyle w:val="Heading3"/>
       </w:pPr>
       <w:bookmarkStart w:id="22" w:name="_Process-Control_Architecture"/>
-      <w:bookmarkStart w:id="23" w:name="_Toc406664689"/>
+      <w:bookmarkStart w:id="23" w:name="_Toc406687433"/>
       <w:bookmarkEnd w:id="22"/>
       <w:r>
         <w:t>Process-Control Architecture</w:t>
@@ -8341,7 +8631,7 @@
       <w:pPr>
         <w:pStyle w:val="Heading2"/>
       </w:pPr>
-      <w:bookmarkStart w:id="24" w:name="_Toc406664690"/>
+      <w:bookmarkStart w:id="24" w:name="_Toc406687434"/>
       <w:r>
         <w:t>Data Centred Software Architecture</w:t>
       </w:r>
@@ -8458,9 +8748,10 @@
         <w:pStyle w:val="Heading3"/>
       </w:pPr>
       <w:bookmarkStart w:id="25" w:name="_Repository_Architecture"/>
-      <w:bookmarkStart w:id="26" w:name="_Toc406664691"/>
+      <w:bookmarkStart w:id="26" w:name="_Toc406687435"/>
       <w:bookmarkEnd w:id="25"/>
       <w:r>
+        <w:lastRenderedPageBreak/>
         <w:t>Repository Architecture</w:t>
       </w:r>
       <w:bookmarkEnd w:id="26"/>
@@ -8483,10 +8774,9 @@
         <w:pStyle w:val="Heading3"/>
       </w:pPr>
       <w:bookmarkStart w:id="27" w:name="_Blackboard_Architecture"/>
-      <w:bookmarkStart w:id="28" w:name="_Toc406664692"/>
+      <w:bookmarkStart w:id="28" w:name="_Toc406687436"/>
       <w:bookmarkEnd w:id="27"/>
       <w:r>
-        <w:lastRenderedPageBreak/>
         <w:t>Blackboard Architecture</w:t>
       </w:r>
       <w:bookmarkEnd w:id="28"/>
@@ -8641,7 +8931,7 @@
         <w:pStyle w:val="Heading2"/>
       </w:pPr>
       <w:bookmarkStart w:id="29" w:name="_Hierarchy_Architecture"/>
-      <w:bookmarkStart w:id="30" w:name="_Toc406664693"/>
+      <w:bookmarkStart w:id="30" w:name="_Toc406687437"/>
       <w:bookmarkEnd w:id="29"/>
       <w:r>
         <w:t>Hierarchy</w:t>
@@ -8699,7 +8989,7 @@
         <w:pStyle w:val="Heading2"/>
       </w:pPr>
       <w:bookmarkStart w:id="31" w:name="_Main-Subroutines_Architecture"/>
-      <w:bookmarkStart w:id="32" w:name="_Toc406664694"/>
+      <w:bookmarkStart w:id="32" w:name="_Toc406687438"/>
       <w:bookmarkEnd w:id="31"/>
       <w:r>
         <w:t>Main-Subroutines Architecture</w:t>
@@ -8780,7 +9070,7 @@
         <w:pStyle w:val="Heading2"/>
       </w:pPr>
       <w:bookmarkStart w:id="33" w:name="_Master_Slave_Architecture"/>
-      <w:bookmarkStart w:id="34" w:name="_Toc406664695"/>
+      <w:bookmarkStart w:id="34" w:name="_Toc406687439"/>
       <w:bookmarkEnd w:id="33"/>
       <w:r>
         <w:t>Master Slave Architecture</w:t>
@@ -8815,6 +9105,7 @@
         <w:rPr>
           <w:b/>
         </w:rPr>
+        <w:lastRenderedPageBreak/>
         <w:t>Agent</w:t>
       </w:r>
       <w:r>
@@ -8848,7 +9139,6 @@
         </w:numPr>
       </w:pPr>
       <w:r>
-        <w:lastRenderedPageBreak/>
         <w:t>Slaves communicate to split up the tasks evenly</w:t>
       </w:r>
     </w:p>
@@ -8917,7 +9207,7 @@
         <w:pStyle w:val="Heading2"/>
       </w:pPr>
       <w:bookmarkStart w:id="35" w:name="_Layered_Architecture"/>
-      <w:bookmarkStart w:id="36" w:name="_Toc406664696"/>
+      <w:bookmarkStart w:id="36" w:name="_Toc406687440"/>
       <w:bookmarkEnd w:id="35"/>
       <w:r>
         <w:t>Layered Architecture</w:t>
@@ -9015,7 +9305,7 @@
       <w:pPr>
         <w:pStyle w:val="Heading2"/>
       </w:pPr>
-      <w:bookmarkStart w:id="37" w:name="_Toc406664697"/>
+      <w:bookmarkStart w:id="37" w:name="_Toc406687441"/>
       <w:r>
         <w:t>Virtual Machine</w:t>
       </w:r>
@@ -9096,7 +9386,7 @@
         <w:pStyle w:val="Heading2"/>
       </w:pPr>
       <w:bookmarkStart w:id="38" w:name="_Model_View_Controller"/>
-      <w:bookmarkStart w:id="39" w:name="_Toc406664698"/>
+      <w:bookmarkStart w:id="39" w:name="_Toc406687442"/>
       <w:bookmarkEnd w:id="38"/>
       <w:r>
         <w:t>Model View Controller (MVC)</w:t>
@@ -9196,7 +9486,7 @@
         <w:pStyle w:val="Heading2"/>
       </w:pPr>
       <w:bookmarkStart w:id="40" w:name="_Presentation-Abstraction-Controller"/>
-      <w:bookmarkStart w:id="41" w:name="_Toc406664699"/>
+      <w:bookmarkStart w:id="41" w:name="_Toc406687443"/>
       <w:bookmarkEnd w:id="40"/>
       <w:r>
         <w:t>Presentation-Abstraction-Controller (PAC)</w:t>
@@ -9233,6 +9523,7 @@
         </w:numPr>
       </w:pPr>
       <w:r>
+        <w:lastRenderedPageBreak/>
         <w:t>Supports multi-tasking &amp; multi-viewing</w:t>
       </w:r>
     </w:p>
@@ -9246,7 +9537,6 @@
           <w:noProof/>
           <w:lang w:eastAsia="en-CA"/>
         </w:rPr>
-        <w:lastRenderedPageBreak/>
         <w:drawing>
           <wp:inline distT="0" distB="0" distL="0" distR="0" wp14:anchorId="0A09D48F" wp14:editId="362C1E3C">
             <wp:extent cx="3057754" cy="2370340"/>
@@ -9301,7 +9591,7 @@
       <w:pPr>
         <w:pStyle w:val="Heading3"/>
       </w:pPr>
-      <w:bookmarkStart w:id="42" w:name="_Toc406664700"/>
+      <w:bookmarkStart w:id="42" w:name="_Toc406687444"/>
       <w:r>
         <w:t>e.g.)</w:t>
       </w:r>
@@ -9362,10 +9652,10 @@
       </w:pPr>
       <w:r>
         <w:object w:dxaOrig="15675" w:dyaOrig="7245">
-          <v:shape id="_x0000_i1033" type="#_x0000_t75" style="width:345.6pt;height:159.55pt" o:ole="">
+          <v:shape id="_x0000_i1033" type="#_x0000_t75" style="width:345.7pt;height:159.35pt" o:ole="">
             <v:imagedata r:id="rId50" o:title=""/>
           </v:shape>
-          <o:OLEObject Type="Embed" ProgID="Visio.Drawing.15" ShapeID="_x0000_i1033" DrawAspect="Content" ObjectID="_1480406914" r:id="rId51"/>
+          <o:OLEObject Type="Embed" ProgID="Visio.Drawing.15" ShapeID="_x0000_i1033" DrawAspect="Content" ObjectID="_1480429421" r:id="rId51"/>
         </w:object>
       </w:r>
     </w:p>
@@ -9430,7 +9720,6 @@
         <w:docPartUnique/>
       </w:docPartObj>
     </w:sdtPr>
-    <w:sdtEndPr/>
     <w:sdtContent>
       <w:sdt>
         <w:sdtPr>
@@ -9440,7 +9729,6 @@
             <w:docPartUnique/>
           </w:docPartObj>
         </w:sdtPr>
-        <w:sdtEndPr/>
         <w:sdtContent>
           <w:p>
             <w:pPr>
@@ -9479,7 +9767,7 @@
                 <w:bCs/>
                 <w:noProof/>
               </w:rPr>
-              <w:t>2</w:t>
+              <w:t>17</w:t>
             </w:r>
             <w:r>
               <w:rPr>
@@ -9521,7 +9809,7 @@
                 <w:bCs/>
                 <w:noProof/>
               </w:rPr>
-              <w:t>16</w:t>
+              <w:t>17</w:t>
             </w:r>
             <w:r>
               <w:rPr>
@@ -11307,6 +11595,119 @@
     </w:lvl>
   </w:abstractNum>
   <w:abstractNum w:abstractNumId="15">
+    <w:nsid w:val="3C1C4CBC"/>
+    <w:multiLevelType w:val="hybridMultilevel"/>
+    <w:tmpl w:val="08A6028C"/>
+    <w:lvl w:ilvl="0" w:tplc="10090001">
+      <w:start w:val="1"/>
+      <w:numFmt w:val="bullet"/>
+      <w:lvlText w:val=""/>
+      <w:lvlJc w:val="left"/>
+      <w:pPr>
+        <w:ind w:left="720" w:hanging="360"/>
+      </w:pPr>
+      <w:rPr>
+        <w:rFonts w:ascii="Symbol" w:hAnsi="Symbol" w:hint="default"/>
+      </w:rPr>
+    </w:lvl>
+    <w:lvl w:ilvl="1" w:tplc="10090003">
+      <w:start w:val="1"/>
+      <w:numFmt w:val="bullet"/>
+      <w:lvlText w:val="o"/>
+      <w:lvlJc w:val="left"/>
+      <w:pPr>
+        <w:ind w:left="1440" w:hanging="360"/>
+      </w:pPr>
+      <w:rPr>
+        <w:rFonts w:ascii="Courier New" w:hAnsi="Courier New" w:cs="Courier New" w:hint="default"/>
+      </w:rPr>
+    </w:lvl>
+    <w:lvl w:ilvl="2" w:tplc="10090005" w:tentative="1">
+      <w:start w:val="1"/>
+      <w:numFmt w:val="bullet"/>
+      <w:lvlText w:val=""/>
+      <w:lvlJc w:val="left"/>
+      <w:pPr>
+        <w:ind w:left="2160" w:hanging="360"/>
+      </w:pPr>
+      <w:rPr>
+        <w:rFonts w:ascii="Wingdings" w:hAnsi="Wingdings" w:hint="default"/>
+      </w:rPr>
+    </w:lvl>
+    <w:lvl w:ilvl="3" w:tplc="10090001" w:tentative="1">
+      <w:start w:val="1"/>
+      <w:numFmt w:val="bullet"/>
+      <w:lvlText w:val=""/>
+      <w:lvlJc w:val="left"/>
+      <w:pPr>
+        <w:ind w:left="2880" w:hanging="360"/>
+      </w:pPr>
+      <w:rPr>
+        <w:rFonts w:ascii="Symbol" w:hAnsi="Symbol" w:hint="default"/>
+      </w:rPr>
+    </w:lvl>
+    <w:lvl w:ilvl="4" w:tplc="10090003" w:tentative="1">
+      <w:start w:val="1"/>
+      <w:numFmt w:val="bullet"/>
+      <w:lvlText w:val="o"/>
+      <w:lvlJc w:val="left"/>
+      <w:pPr>
+        <w:ind w:left="3600" w:hanging="360"/>
+      </w:pPr>
+      <w:rPr>
+        <w:rFonts w:ascii="Courier New" w:hAnsi="Courier New" w:cs="Courier New" w:hint="default"/>
+      </w:rPr>
+    </w:lvl>
+    <w:lvl w:ilvl="5" w:tplc="10090005" w:tentative="1">
+      <w:start w:val="1"/>
+      <w:numFmt w:val="bullet"/>
+      <w:lvlText w:val=""/>
+      <w:lvlJc w:val="left"/>
+      <w:pPr>
+        <w:ind w:left="4320" w:hanging="360"/>
+      </w:pPr>
+      <w:rPr>
+        <w:rFonts w:ascii="Wingdings" w:hAnsi="Wingdings" w:hint="default"/>
+      </w:rPr>
+    </w:lvl>
+    <w:lvl w:ilvl="6" w:tplc="10090001" w:tentative="1">
+      <w:start w:val="1"/>
+      <w:numFmt w:val="bullet"/>
+      <w:lvlText w:val=""/>
+      <w:lvlJc w:val="left"/>
+      <w:pPr>
+        <w:ind w:left="5040" w:hanging="360"/>
+      </w:pPr>
+      <w:rPr>
+        <w:rFonts w:ascii="Symbol" w:hAnsi="Symbol" w:hint="default"/>
+      </w:rPr>
+    </w:lvl>
+    <w:lvl w:ilvl="7" w:tplc="10090003" w:tentative="1">
+      <w:start w:val="1"/>
+      <w:numFmt w:val="bullet"/>
+      <w:lvlText w:val="o"/>
+      <w:lvlJc w:val="left"/>
+      <w:pPr>
+        <w:ind w:left="5760" w:hanging="360"/>
+      </w:pPr>
+      <w:rPr>
+        <w:rFonts w:ascii="Courier New" w:hAnsi="Courier New" w:cs="Courier New" w:hint="default"/>
+      </w:rPr>
+    </w:lvl>
+    <w:lvl w:ilvl="8" w:tplc="10090005" w:tentative="1">
+      <w:start w:val="1"/>
+      <w:numFmt w:val="bullet"/>
+      <w:lvlText w:val=""/>
+      <w:lvlJc w:val="left"/>
+      <w:pPr>
+        <w:ind w:left="6480" w:hanging="360"/>
+      </w:pPr>
+      <w:rPr>
+        <w:rFonts w:ascii="Wingdings" w:hAnsi="Wingdings" w:hint="default"/>
+      </w:rPr>
+    </w:lvl>
+  </w:abstractNum>
+  <w:abstractNum w:abstractNumId="16">
     <w:nsid w:val="3C56699B"/>
     <w:multiLevelType w:val="hybridMultilevel"/>
     <w:tmpl w:val="5ACA495A"/>
@@ -11419,7 +11820,7 @@
       </w:rPr>
     </w:lvl>
   </w:abstractNum>
-  <w:abstractNum w:abstractNumId="16">
+  <w:abstractNum w:abstractNumId="17">
     <w:nsid w:val="40D02374"/>
     <w:multiLevelType w:val="hybridMultilevel"/>
     <w:tmpl w:val="A14699CC"/>
@@ -11532,7 +11933,120 @@
       </w:rPr>
     </w:lvl>
   </w:abstractNum>
-  <w:abstractNum w:abstractNumId="17">
+  <w:abstractNum w:abstractNumId="18">
+    <w:nsid w:val="411B77A8"/>
+    <w:multiLevelType w:val="hybridMultilevel"/>
+    <w:tmpl w:val="567C309C"/>
+    <w:lvl w:ilvl="0" w:tplc="10090001">
+      <w:start w:val="1"/>
+      <w:numFmt w:val="bullet"/>
+      <w:lvlText w:val=""/>
+      <w:lvlJc w:val="left"/>
+      <w:pPr>
+        <w:ind w:left="720" w:hanging="360"/>
+      </w:pPr>
+      <w:rPr>
+        <w:rFonts w:ascii="Symbol" w:hAnsi="Symbol" w:hint="default"/>
+      </w:rPr>
+    </w:lvl>
+    <w:lvl w:ilvl="1" w:tplc="10090003">
+      <w:start w:val="1"/>
+      <w:numFmt w:val="bullet"/>
+      <w:lvlText w:val="o"/>
+      <w:lvlJc w:val="left"/>
+      <w:pPr>
+        <w:ind w:left="1440" w:hanging="360"/>
+      </w:pPr>
+      <w:rPr>
+        <w:rFonts w:ascii="Courier New" w:hAnsi="Courier New" w:cs="Courier New" w:hint="default"/>
+      </w:rPr>
+    </w:lvl>
+    <w:lvl w:ilvl="2" w:tplc="10090005" w:tentative="1">
+      <w:start w:val="1"/>
+      <w:numFmt w:val="bullet"/>
+      <w:lvlText w:val=""/>
+      <w:lvlJc w:val="left"/>
+      <w:pPr>
+        <w:ind w:left="2160" w:hanging="360"/>
+      </w:pPr>
+      <w:rPr>
+        <w:rFonts w:ascii="Wingdings" w:hAnsi="Wingdings" w:hint="default"/>
+      </w:rPr>
+    </w:lvl>
+    <w:lvl w:ilvl="3" w:tplc="10090001" w:tentative="1">
+      <w:start w:val="1"/>
+      <w:numFmt w:val="bullet"/>
+      <w:lvlText w:val=""/>
+      <w:lvlJc w:val="left"/>
+      <w:pPr>
+        <w:ind w:left="2880" w:hanging="360"/>
+      </w:pPr>
+      <w:rPr>
+        <w:rFonts w:ascii="Symbol" w:hAnsi="Symbol" w:hint="default"/>
+      </w:rPr>
+    </w:lvl>
+    <w:lvl w:ilvl="4" w:tplc="10090003" w:tentative="1">
+      <w:start w:val="1"/>
+      <w:numFmt w:val="bullet"/>
+      <w:lvlText w:val="o"/>
+      <w:lvlJc w:val="left"/>
+      <w:pPr>
+        <w:ind w:left="3600" w:hanging="360"/>
+      </w:pPr>
+      <w:rPr>
+        <w:rFonts w:ascii="Courier New" w:hAnsi="Courier New" w:cs="Courier New" w:hint="default"/>
+      </w:rPr>
+    </w:lvl>
+    <w:lvl w:ilvl="5" w:tplc="10090005" w:tentative="1">
+      <w:start w:val="1"/>
+      <w:numFmt w:val="bullet"/>
+      <w:lvlText w:val=""/>
+      <w:lvlJc w:val="left"/>
+      <w:pPr>
+        <w:ind w:left="4320" w:hanging="360"/>
+      </w:pPr>
+      <w:rPr>
+        <w:rFonts w:ascii="Wingdings" w:hAnsi="Wingdings" w:hint="default"/>
+      </w:rPr>
+    </w:lvl>
+    <w:lvl w:ilvl="6" w:tplc="10090001" w:tentative="1">
+      <w:start w:val="1"/>
+      <w:numFmt w:val="bullet"/>
+      <w:lvlText w:val=""/>
+      <w:lvlJc w:val="left"/>
+      <w:pPr>
+        <w:ind w:left="5040" w:hanging="360"/>
+      </w:pPr>
+      <w:rPr>
+        <w:rFonts w:ascii="Symbol" w:hAnsi="Symbol" w:hint="default"/>
+      </w:rPr>
+    </w:lvl>
+    <w:lvl w:ilvl="7" w:tplc="10090003" w:tentative="1">
+      <w:start w:val="1"/>
+      <w:numFmt w:val="bullet"/>
+      <w:lvlText w:val="o"/>
+      <w:lvlJc w:val="left"/>
+      <w:pPr>
+        <w:ind w:left="5760" w:hanging="360"/>
+      </w:pPr>
+      <w:rPr>
+        <w:rFonts w:ascii="Courier New" w:hAnsi="Courier New" w:cs="Courier New" w:hint="default"/>
+      </w:rPr>
+    </w:lvl>
+    <w:lvl w:ilvl="8" w:tplc="10090005" w:tentative="1">
+      <w:start w:val="1"/>
+      <w:numFmt w:val="bullet"/>
+      <w:lvlText w:val=""/>
+      <w:lvlJc w:val="left"/>
+      <w:pPr>
+        <w:ind w:left="6480" w:hanging="360"/>
+      </w:pPr>
+      <w:rPr>
+        <w:rFonts w:ascii="Wingdings" w:hAnsi="Wingdings" w:hint="default"/>
+      </w:rPr>
+    </w:lvl>
+  </w:abstractNum>
+  <w:abstractNum w:abstractNumId="19">
     <w:nsid w:val="4CD00101"/>
     <w:multiLevelType w:val="hybridMultilevel"/>
     <w:tmpl w:val="74A0A01A"/>
@@ -11645,7 +12159,7 @@
       </w:rPr>
     </w:lvl>
   </w:abstractNum>
-  <w:abstractNum w:abstractNumId="18">
+  <w:abstractNum w:abstractNumId="20">
     <w:nsid w:val="4D062D0F"/>
     <w:multiLevelType w:val="hybridMultilevel"/>
     <w:tmpl w:val="A7889996"/>
@@ -11731,7 +12245,7 @@
       </w:pPr>
     </w:lvl>
   </w:abstractNum>
-  <w:abstractNum w:abstractNumId="19">
+  <w:abstractNum w:abstractNumId="21">
     <w:nsid w:val="4DFA289F"/>
     <w:multiLevelType w:val="hybridMultilevel"/>
     <w:tmpl w:val="3076890E"/>
@@ -11844,7 +12358,7 @@
       </w:rPr>
     </w:lvl>
   </w:abstractNum>
-  <w:abstractNum w:abstractNumId="20">
+  <w:abstractNum w:abstractNumId="22">
     <w:nsid w:val="51CB1533"/>
     <w:multiLevelType w:val="hybridMultilevel"/>
     <w:tmpl w:val="EBE2DFCE"/>
@@ -11957,7 +12471,7 @@
       </w:rPr>
     </w:lvl>
   </w:abstractNum>
-  <w:abstractNum w:abstractNumId="21">
+  <w:abstractNum w:abstractNumId="23">
     <w:nsid w:val="59D7584A"/>
     <w:multiLevelType w:val="hybridMultilevel"/>
     <w:tmpl w:val="B9B4CCA4"/>
@@ -12070,7 +12584,7 @@
       </w:rPr>
     </w:lvl>
   </w:abstractNum>
-  <w:abstractNum w:abstractNumId="22">
+  <w:abstractNum w:abstractNumId="24">
     <w:nsid w:val="5CA86BD0"/>
     <w:multiLevelType w:val="hybridMultilevel"/>
     <w:tmpl w:val="B7ACE2D6"/>
@@ -12183,7 +12697,7 @@
       </w:rPr>
     </w:lvl>
   </w:abstractNum>
-  <w:abstractNum w:abstractNumId="23">
+  <w:abstractNum w:abstractNumId="25">
     <w:nsid w:val="5EAD5D38"/>
     <w:multiLevelType w:val="hybridMultilevel"/>
     <w:tmpl w:val="0B562D5A"/>
@@ -12296,7 +12810,7 @@
       </w:rPr>
     </w:lvl>
   </w:abstractNum>
-  <w:abstractNum w:abstractNumId="24">
+  <w:abstractNum w:abstractNumId="26">
     <w:nsid w:val="61E13C46"/>
     <w:multiLevelType w:val="hybridMultilevel"/>
     <w:tmpl w:val="15EA17D4"/>
@@ -12409,7 +12923,7 @@
       </w:rPr>
     </w:lvl>
   </w:abstractNum>
-  <w:abstractNum w:abstractNumId="25">
+  <w:abstractNum w:abstractNumId="27">
     <w:nsid w:val="6A982711"/>
     <w:multiLevelType w:val="hybridMultilevel"/>
     <w:tmpl w:val="C322A43E"/>
@@ -12522,7 +13036,7 @@
       </w:rPr>
     </w:lvl>
   </w:abstractNum>
-  <w:abstractNum w:abstractNumId="26">
+  <w:abstractNum w:abstractNumId="28">
     <w:nsid w:val="6D440DA6"/>
     <w:multiLevelType w:val="hybridMultilevel"/>
     <w:tmpl w:val="B1F81834"/>
@@ -12635,7 +13149,7 @@
       </w:rPr>
     </w:lvl>
   </w:abstractNum>
-  <w:abstractNum w:abstractNumId="27">
+  <w:abstractNum w:abstractNumId="29">
     <w:nsid w:val="6D534507"/>
     <w:multiLevelType w:val="hybridMultilevel"/>
     <w:tmpl w:val="9BF69B00"/>
@@ -12748,7 +13262,7 @@
       </w:rPr>
     </w:lvl>
   </w:abstractNum>
-  <w:abstractNum w:abstractNumId="28">
+  <w:abstractNum w:abstractNumId="30">
     <w:nsid w:val="6DD41D81"/>
     <w:multiLevelType w:val="hybridMultilevel"/>
     <w:tmpl w:val="0EC4B51C"/>
@@ -12861,7 +13375,7 @@
       </w:rPr>
     </w:lvl>
   </w:abstractNum>
-  <w:abstractNum w:abstractNumId="29">
+  <w:abstractNum w:abstractNumId="31">
     <w:nsid w:val="7BC512FB"/>
     <w:multiLevelType w:val="hybridMultilevel"/>
     <w:tmpl w:val="D256A26A"/>
@@ -12974,7 +13488,7 @@
       </w:rPr>
     </w:lvl>
   </w:abstractNum>
-  <w:abstractNum w:abstractNumId="30">
+  <w:abstractNum w:abstractNumId="32">
     <w:nsid w:val="7D574643"/>
     <w:multiLevelType w:val="hybridMultilevel"/>
     <w:tmpl w:val="7BEEE9A4"/>
@@ -13088,19 +13602,19 @@
     </w:lvl>
   </w:abstractNum>
   <w:num w:numId="1">
-    <w:abstractNumId w:val="25"/>
+    <w:abstractNumId w:val="27"/>
   </w:num>
   <w:num w:numId="2">
-    <w:abstractNumId w:val="27"/>
+    <w:abstractNumId w:val="29"/>
   </w:num>
   <w:num w:numId="3">
     <w:abstractNumId w:val="9"/>
   </w:num>
   <w:num w:numId="4">
-    <w:abstractNumId w:val="19"/>
+    <w:abstractNumId w:val="21"/>
   </w:num>
   <w:num w:numId="5">
-    <w:abstractNumId w:val="30"/>
+    <w:abstractNumId w:val="32"/>
   </w:num>
   <w:num w:numId="6">
     <w:abstractNumId w:val="0"/>
@@ -13115,31 +13629,31 @@
     <w:abstractNumId w:val="8"/>
   </w:num>
   <w:num w:numId="10">
-    <w:abstractNumId w:val="16"/>
+    <w:abstractNumId w:val="17"/>
   </w:num>
   <w:num w:numId="11">
-    <w:abstractNumId w:val="26"/>
+    <w:abstractNumId w:val="28"/>
   </w:num>
   <w:num w:numId="12">
-    <w:abstractNumId w:val="21"/>
+    <w:abstractNumId w:val="23"/>
   </w:num>
   <w:num w:numId="13">
     <w:abstractNumId w:val="14"/>
   </w:num>
   <w:num w:numId="14">
-    <w:abstractNumId w:val="24"/>
+    <w:abstractNumId w:val="26"/>
   </w:num>
   <w:num w:numId="15">
-    <w:abstractNumId w:val="15"/>
+    <w:abstractNumId w:val="16"/>
   </w:num>
   <w:num w:numId="16">
     <w:abstractNumId w:val="3"/>
   </w:num>
   <w:num w:numId="17">
-    <w:abstractNumId w:val="22"/>
+    <w:abstractNumId w:val="24"/>
   </w:num>
   <w:num w:numId="18">
-    <w:abstractNumId w:val="23"/>
+    <w:abstractNumId w:val="25"/>
   </w:num>
   <w:num w:numId="19">
     <w:abstractNumId w:val="13"/>
@@ -13154,31 +13668,37 @@
     <w:abstractNumId w:val="5"/>
   </w:num>
   <w:num w:numId="23">
-    <w:abstractNumId w:val="29"/>
+    <w:abstractNumId w:val="31"/>
   </w:num>
   <w:num w:numId="24">
     <w:abstractNumId w:val="4"/>
   </w:num>
   <w:num w:numId="25">
-    <w:abstractNumId w:val="17"/>
+    <w:abstractNumId w:val="19"/>
   </w:num>
   <w:num w:numId="26">
-    <w:abstractNumId w:val="18"/>
+    <w:abstractNumId w:val="20"/>
   </w:num>
   <w:num w:numId="27">
-    <w:abstractNumId w:val="20"/>
+    <w:abstractNumId w:val="22"/>
   </w:num>
   <w:num w:numId="28">
     <w:abstractNumId w:val="6"/>
   </w:num>
   <w:num w:numId="29">
-    <w:abstractNumId w:val="28"/>
+    <w:abstractNumId w:val="30"/>
   </w:num>
   <w:num w:numId="30">
     <w:abstractNumId w:val="7"/>
   </w:num>
   <w:num w:numId="31">
     <w:abstractNumId w:val="1"/>
+  </w:num>
+  <w:num w:numId="32">
+    <w:abstractNumId w:val="15"/>
+  </w:num>
+  <w:num w:numId="33">
+    <w:abstractNumId w:val="18"/>
   </w:num>
 </w:numbering>
 </file>
@@ -14531,7 +15051,7 @@
 </file>
 
 <file path=customXml/itemProps1.xml><?xml version="1.0" encoding="utf-8"?>
-<ds:datastoreItem xmlns:ds="http://schemas.openxmlformats.org/officeDocument/2006/customXml" ds:itemID="{B517719A-5DEB-4A09-A520-2776069AD213}">
+<ds:datastoreItem xmlns:ds="http://schemas.openxmlformats.org/officeDocument/2006/customXml" ds:itemID="{F39065EC-DCB7-4E43-B06E-F56527ED3546}">
   <ds:schemaRefs>
     <ds:schemaRef ds:uri="http://schemas.openxmlformats.org/officeDocument/2006/bibliography"/>
   </ds:schemaRefs>

--- a/SFWR ENG 3A04 Summary.docx
+++ b/SFWR ENG 3A04 Summary.docx
@@ -49,19 +49,9 @@
       <w:r>
         <w:t xml:space="preserve"> </w:t>
       </w:r>
-      <w:proofErr w:type="spellStart"/>
-      <w:r>
-        <w:t>Ridha</w:t>
-      </w:r>
-      <w:proofErr w:type="spellEnd"/>
-      <w:r>
-        <w:t xml:space="preserve"> </w:t>
-      </w:r>
-      <w:proofErr w:type="spellStart"/>
-      <w:r>
-        <w:t>Khedri</w:t>
-      </w:r>
-      <w:proofErr w:type="spellEnd"/>
+      <w:r>
+        <w:t>Ridha Khedri</w:t>
+      </w:r>
     </w:p>
     <w:p>
       <w:pPr>
@@ -98,7 +88,6 @@
         <w:t xml:space="preserve">ade using </w:t>
       </w:r>
       <w:hyperlink r:id="rId9" w:history="1">
-        <w:proofErr w:type="spellStart"/>
         <w:r>
           <w:rPr>
             <w:rStyle w:val="Hyperlink"/>
@@ -106,7 +95,6 @@
           </w:rPr>
           <w:t>MathType</w:t>
         </w:r>
-        <w:proofErr w:type="spellEnd"/>
       </w:hyperlink>
       <w:r>
         <w:rPr>
@@ -115,7 +103,6 @@
         <w:t xml:space="preserve">; graphs made using </w:t>
       </w:r>
       <w:hyperlink r:id="rId10" w:history="1">
-        <w:proofErr w:type="spellStart"/>
         <w:r>
           <w:rPr>
             <w:rStyle w:val="Hyperlink"/>
@@ -123,7 +110,6 @@
           </w:rPr>
           <w:t>Winplot</w:t>
         </w:r>
-        <w:proofErr w:type="spellEnd"/>
       </w:hyperlink>
       <w:r>
         <w:rPr>
@@ -198,110 +184,63 @@
           <w:r>
             <w:fldChar w:fldCharType="separate"/>
           </w:r>
-          <w:bookmarkStart w:id="0" w:name="_GoBack"/>
-          <w:bookmarkEnd w:id="0"/>
-          <w:r>
-            <w:rPr>
-              <w:rStyle w:val="Hyperlink"/>
-              <w:noProof/>
-            </w:rPr>
-            <w:fldChar w:fldCharType="begin"/>
-          </w:r>
-          <w:r>
-            <w:rPr>
-              <w:rStyle w:val="Hyperlink"/>
-              <w:noProof/>
-            </w:rPr>
-            <w:instrText xml:space="preserve"> </w:instrText>
-          </w:r>
-          <w:r>
-            <w:rPr>
-              <w:noProof/>
-            </w:rPr>
-            <w:instrText>HYPERLINK \l "_Toc406687415"</w:instrText>
-          </w:r>
-          <w:r>
-            <w:rPr>
-              <w:rStyle w:val="Hyperlink"/>
-              <w:noProof/>
-            </w:rPr>
-            <w:instrText xml:space="preserve"> </w:instrText>
-          </w:r>
-          <w:r>
-            <w:rPr>
-              <w:rStyle w:val="Hyperlink"/>
-              <w:noProof/>
-            </w:rPr>
-          </w:r>
-          <w:r>
-            <w:rPr>
-              <w:rStyle w:val="Hyperlink"/>
-              <w:noProof/>
-            </w:rPr>
-            <w:fldChar w:fldCharType="separate"/>
-          </w:r>
-          <w:r>
-            <w:rPr>
-              <w:rStyle w:val="Hyperlink"/>
-              <w:noProof/>
-            </w:rPr>
-            <w:t>Lecture 2</w:t>
-          </w:r>
-          <w:r>
-            <w:rPr>
-              <w:noProof/>
-              <w:webHidden/>
-            </w:rPr>
-            <w:tab/>
-          </w:r>
-          <w:r>
-            <w:rPr>
-              <w:noProof/>
-              <w:webHidden/>
-            </w:rPr>
-            <w:fldChar w:fldCharType="begin"/>
-          </w:r>
-          <w:r>
-            <w:rPr>
-              <w:noProof/>
-              <w:webHidden/>
-            </w:rPr>
-            <w:instrText xml:space="preserve"> PAGEREF _Toc406687415 \h </w:instrText>
-          </w:r>
-          <w:r>
-            <w:rPr>
-              <w:noProof/>
-              <w:webHidden/>
-            </w:rPr>
-          </w:r>
-          <w:r>
-            <w:rPr>
-              <w:noProof/>
-              <w:webHidden/>
-            </w:rPr>
-            <w:fldChar w:fldCharType="separate"/>
-          </w:r>
-          <w:r>
-            <w:rPr>
-              <w:noProof/>
-              <w:webHidden/>
-            </w:rPr>
-            <w:t>2</w:t>
-          </w:r>
-          <w:r>
-            <w:rPr>
-              <w:noProof/>
-              <w:webHidden/>
-            </w:rPr>
-            <w:fldChar w:fldCharType="end"/>
-          </w:r>
-          <w:r>
-            <w:rPr>
-              <w:rStyle w:val="Hyperlink"/>
-              <w:noProof/>
-            </w:rPr>
-            <w:fldChar w:fldCharType="end"/>
-          </w:r>
+          <w:hyperlink w:anchor="_Toc406687415" w:history="1">
+            <w:r>
+              <w:rPr>
+                <w:rStyle w:val="Hyperlink"/>
+                <w:noProof/>
+              </w:rPr>
+              <w:t>Lecture 2</w:t>
+            </w:r>
+            <w:r>
+              <w:rPr>
+                <w:noProof/>
+                <w:webHidden/>
+              </w:rPr>
+              <w:tab/>
+            </w:r>
+            <w:r>
+              <w:rPr>
+                <w:noProof/>
+                <w:webHidden/>
+              </w:rPr>
+              <w:fldChar w:fldCharType="begin"/>
+            </w:r>
+            <w:r>
+              <w:rPr>
+                <w:noProof/>
+                <w:webHidden/>
+              </w:rPr>
+              <w:instrText xml:space="preserve"> PAGEREF _Toc406687415 \h </w:instrText>
+            </w:r>
+            <w:r>
+              <w:rPr>
+                <w:noProof/>
+                <w:webHidden/>
+              </w:rPr>
+            </w:r>
+            <w:r>
+              <w:rPr>
+                <w:noProof/>
+                <w:webHidden/>
+              </w:rPr>
+              <w:fldChar w:fldCharType="separate"/>
+            </w:r>
+            <w:r>
+              <w:rPr>
+                <w:noProof/>
+                <w:webHidden/>
+              </w:rPr>
+              <w:t>2</w:t>
+            </w:r>
+            <w:r>
+              <w:rPr>
+                <w:noProof/>
+                <w:webHidden/>
+              </w:rPr>
+              <w:fldChar w:fldCharType="end"/>
+            </w:r>
+          </w:hyperlink>
         </w:p>
         <w:p>
           <w:pPr>
@@ -2378,7 +2317,7 @@
       <w:pPr>
         <w:pStyle w:val="Heading1"/>
       </w:pPr>
-      <w:bookmarkStart w:id="1" w:name="_Toc406687415"/>
+      <w:bookmarkStart w:id="0" w:name="_Toc406687415"/>
       <w:r>
         <w:t>Lecture</w:t>
       </w:r>
@@ -2388,17 +2327,17 @@
       <w:r>
         <w:t>2</w:t>
       </w:r>
+      <w:bookmarkEnd w:id="0"/>
+    </w:p>
+    <w:p>
+      <w:pPr>
+        <w:pStyle w:val="Heading2"/>
+      </w:pPr>
+      <w:bookmarkStart w:id="1" w:name="_Toc406687416"/>
+      <w:r>
+        <w:t>Hierarchy of Requirement Specifications</w:t>
+      </w:r>
       <w:bookmarkEnd w:id="1"/>
-    </w:p>
-    <w:p>
-      <w:pPr>
-        <w:pStyle w:val="Heading2"/>
-      </w:pPr>
-      <w:bookmarkStart w:id="2" w:name="_Toc406687416"/>
-      <w:r>
-        <w:t>Hierarchy of Requirement Specifications</w:t>
-      </w:r>
-      <w:bookmarkEnd w:id="2"/>
     </w:p>
     <w:p>
       <w:pPr>
@@ -2592,11 +2531,11 @@
       <w:pPr>
         <w:pStyle w:val="Heading2"/>
       </w:pPr>
-      <w:bookmarkStart w:id="3" w:name="_Toc406687417"/>
+      <w:bookmarkStart w:id="2" w:name="_Toc406687417"/>
       <w:r>
         <w:t>Traceability Matrix</w:t>
       </w:r>
-      <w:bookmarkEnd w:id="3"/>
+      <w:bookmarkEnd w:id="2"/>
     </w:p>
     <w:p>
       <w:pPr>
@@ -2648,11 +2587,7 @@
               <w:pStyle w:val="NoSpacing"/>
             </w:pPr>
             <w:r>
-              <w:t>Elements (</w:t>
-            </w:r>
-            <w:proofErr w:type="spellStart"/>
-            <w:r>
-              <w:t>E</w:t>
+              <w:t>Elements (E</w:t>
             </w:r>
             <w:r>
               <w:rPr>
@@ -2660,13 +2595,8 @@
               </w:rPr>
               <w:t>i</w:t>
             </w:r>
-            <w:proofErr w:type="spellEnd"/>
-            <w:r>
-              <w:t>) \ Requirements (</w:t>
-            </w:r>
-            <w:proofErr w:type="spellStart"/>
-            <w:r>
-              <w:t>R</w:t>
+            <w:r>
+              <w:t>) \ Requirements (R</w:t>
             </w:r>
             <w:r>
               <w:rPr>
@@ -2680,7 +2610,6 @@
               </w:rPr>
               <w:softHyphen/>
             </w:r>
-            <w:proofErr w:type="spellEnd"/>
             <w:r>
               <w:t>)</w:t>
             </w:r>
@@ -2867,7 +2796,6 @@
             <w:pPr>
               <w:pStyle w:val="NoSpacing"/>
             </w:pPr>
-            <w:proofErr w:type="spellStart"/>
             <w:r>
               <w:t>E</w:t>
             </w:r>
@@ -2877,7 +2805,6 @@
               </w:rPr>
               <w:t>n</w:t>
             </w:r>
-            <w:proofErr w:type="spellEnd"/>
           </w:p>
         </w:tc>
         <w:tc>
@@ -2921,7 +2848,7 @@
       <w:pPr>
         <w:pStyle w:val="Heading2"/>
       </w:pPr>
-      <w:bookmarkStart w:id="4" w:name="_Toc406687418"/>
+      <w:bookmarkStart w:id="3" w:name="_Toc406687418"/>
       <w:r>
         <w:t xml:space="preserve">Early </w:t>
       </w:r>
@@ -2931,7 +2858,7 @@
       <w:r>
         <w:t>ssignment Details</w:t>
       </w:r>
-      <w:bookmarkEnd w:id="4"/>
+      <w:bookmarkEnd w:id="3"/>
     </w:p>
     <w:p>
       <w:pPr>
@@ -3016,13 +2943,11 @@
       <w:pPr>
         <w:pStyle w:val="Heading2"/>
       </w:pPr>
-      <w:bookmarkStart w:id="5" w:name="_Toc406687419"/>
-      <w:proofErr w:type="gramStart"/>
+      <w:bookmarkStart w:id="4" w:name="_Toc406687419"/>
       <w:r>
         <w:t>Requirements Cont.</w:t>
       </w:r>
-      <w:bookmarkEnd w:id="5"/>
-      <w:proofErr w:type="gramEnd"/>
+      <w:bookmarkEnd w:id="4"/>
     </w:p>
     <w:p>
       <w:pPr>
@@ -3268,11 +3193,11 @@
       <w:pPr>
         <w:pStyle w:val="Heading3"/>
       </w:pPr>
-      <w:bookmarkStart w:id="6" w:name="_Toc406687420"/>
+      <w:bookmarkStart w:id="5" w:name="_Toc406687420"/>
       <w:r>
         <w:t>e.g. 1)</w:t>
       </w:r>
-      <w:bookmarkEnd w:id="6"/>
+      <w:bookmarkEnd w:id="5"/>
     </w:p>
     <w:p>
       <w:pPr>
@@ -3297,11 +3222,7 @@
         <w:t>1</w:t>
       </w:r>
       <w:r>
-        <w:t xml:space="preserve"> to </w:t>
-      </w:r>
-      <w:proofErr w:type="spellStart"/>
-      <w:r>
-        <w:t>VP</w:t>
+        <w:t xml:space="preserve"> to VP</w:t>
       </w:r>
       <w:r>
         <w:rPr>
@@ -3309,7 +3230,6 @@
         </w:rPr>
         <w:t>n</w:t>
       </w:r>
-      <w:proofErr w:type="spellEnd"/>
       <w:r>
         <w:t>,</w:t>
       </w:r>
@@ -3332,11 +3252,7 @@
         <w:t>1</w:t>
       </w:r>
       <w:r>
-        <w:t xml:space="preserve"> to </w:t>
-      </w:r>
-      <w:proofErr w:type="spellStart"/>
-      <w:r>
-        <w:t>VP</w:t>
+        <w:t xml:space="preserve"> to VP</w:t>
       </w:r>
       <w:r>
         <w:rPr>
@@ -3344,7 +3260,6 @@
         </w:rPr>
         <w:t>m</w:t>
       </w:r>
-      <w:proofErr w:type="spellEnd"/>
       <w:r>
         <w:t>.</w:t>
       </w:r>
@@ -3612,10 +3527,10 @@
             <v:path o:extrusionok="f" gradientshapeok="t" o:connecttype="rect"/>
             <o:lock v:ext="edit" aspectratio="t"/>
           </v:shapetype>
-          <v:shape id="_x0000_i1025" type="#_x0000_t75" style="width:25.9pt;height:16.2pt" o:ole="">
+          <v:shape id="_x0000_i1025" type="#_x0000_t75" style="width:25.9pt;height:16.15pt" o:ole="">
             <v:imagedata r:id="rId12" o:title=""/>
           </v:shape>
-          <o:OLEObject Type="Embed" ProgID="Equation.DSMT4" ShapeID="_x0000_i1025" DrawAspect="Content" ObjectID="_1480429413" r:id="rId13"/>
+          <o:OLEObject Type="Embed" ProgID="Equation.DSMT4" ShapeID="_x0000_i1025" DrawAspect="Content" ObjectID="_1480439445" r:id="rId13"/>
         </w:object>
       </w:r>
       <w:r>
@@ -3626,10 +3541,10 @@
           <w:position w:val="-10"/>
         </w:rPr>
         <w:object w:dxaOrig="520" w:dyaOrig="320">
-          <v:shape id="_x0000_i1026" type="#_x0000_t75" style="width:25.9pt;height:16.2pt" o:ole="">
+          <v:shape id="_x0000_i1026" type="#_x0000_t75" style="width:25.9pt;height:16.15pt" o:ole="">
             <v:imagedata r:id="rId14" o:title=""/>
           </v:shape>
-          <o:OLEObject Type="Embed" ProgID="Equation.DSMT4" ShapeID="_x0000_i1026" DrawAspect="Content" ObjectID="_1480429414" r:id="rId15"/>
+          <o:OLEObject Type="Embed" ProgID="Equation.DSMT4" ShapeID="_x0000_i1026" DrawAspect="Content" ObjectID="_1480439446" r:id="rId15"/>
         </w:object>
       </w:r>
     </w:p>
@@ -3675,11 +3590,11 @@
       <w:pPr>
         <w:pStyle w:val="Heading1"/>
       </w:pPr>
-      <w:bookmarkStart w:id="7" w:name="_Toc406687421"/>
+      <w:bookmarkStart w:id="6" w:name="_Toc406687421"/>
       <w:r>
         <w:t>Design Space</w:t>
       </w:r>
-      <w:bookmarkEnd w:id="7"/>
+      <w:bookmarkEnd w:id="6"/>
     </w:p>
     <w:p>
       <w:pPr>
@@ -4730,11 +4645,11 @@
       <w:pPr>
         <w:pStyle w:val="Heading2"/>
       </w:pPr>
-      <w:bookmarkStart w:id="8" w:name="_Toc406687422"/>
+      <w:bookmarkStart w:id="7" w:name="_Toc406687422"/>
       <w:r>
         <w:t>Diagram Types</w:t>
       </w:r>
-      <w:bookmarkEnd w:id="8"/>
+      <w:bookmarkEnd w:id="7"/>
     </w:p>
     <w:p>
       <w:pPr>
@@ -5738,11 +5653,11 @@
       <w:pPr>
         <w:pStyle w:val="Heading3"/>
       </w:pPr>
-      <w:bookmarkStart w:id="9" w:name="_Toc406687423"/>
+      <w:bookmarkStart w:id="8" w:name="_Toc406687423"/>
       <w:r>
         <w:t>Structural</w:t>
       </w:r>
-      <w:bookmarkEnd w:id="9"/>
+      <w:bookmarkEnd w:id="8"/>
     </w:p>
     <w:p>
       <w:pPr>
@@ -5995,11 +5910,11 @@
       <w:pPr>
         <w:pStyle w:val="Heading3"/>
       </w:pPr>
-      <w:bookmarkStart w:id="10" w:name="_Toc406687424"/>
+      <w:bookmarkStart w:id="9" w:name="_Toc406687424"/>
       <w:r>
         <w:t>Behavioural</w:t>
       </w:r>
-      <w:bookmarkEnd w:id="10"/>
+      <w:bookmarkEnd w:id="9"/>
     </w:p>
     <w:p>
       <w:pPr>
@@ -6089,6 +6004,17 @@
       <w:r>
         <w:t>; the child needs the parent to exist</w:t>
       </w:r>
+      <w:r>
+        <w:t xml:space="preserve"> (note: parent </w:t>
+      </w:r>
+      <w:r>
+        <w:sym w:font="Wingdings" w:char="F0E0"/>
+      </w:r>
+      <w:r>
+        <w:t xml:space="preserve"> child)</w:t>
+      </w:r>
+      <w:bookmarkStart w:id="10" w:name="_GoBack"/>
+      <w:bookmarkEnd w:id="10"/>
     </w:p>
     <w:p>
       <w:pPr>
@@ -6641,10 +6567,10 @@
           <w:position w:val="-14"/>
         </w:rPr>
         <w:object w:dxaOrig="720" w:dyaOrig="400">
-          <v:shape id="_x0000_i1027" type="#_x0000_t75" style="width:36.4pt;height:20.2pt" o:ole="">
+          <v:shape id="_x0000_i1027" type="#_x0000_t75" style="width:36.3pt;height:20.15pt" o:ole="">
             <v:imagedata r:id="rId32" o:title=""/>
           </v:shape>
-          <o:OLEObject Type="Embed" ProgID="Equation.DSMT4" ShapeID="_x0000_i1027" DrawAspect="Content" ObjectID="_1480429415" r:id="rId33"/>
+          <o:OLEObject Type="Embed" ProgID="Equation.DSMT4" ShapeID="_x0000_i1027" DrawAspect="Content" ObjectID="_1480439447" r:id="rId33"/>
         </w:object>
       </w:r>
     </w:p>
@@ -6657,10 +6583,10 @@
           <w:position w:val="-32"/>
         </w:rPr>
         <w:object w:dxaOrig="1840" w:dyaOrig="760">
-          <v:shape id="_x0000_i1028" type="#_x0000_t75" style="width:92.2pt;height:38pt" o:ole="">
+          <v:shape id="_x0000_i1028" type="#_x0000_t75" style="width:92.15pt;height:38pt" o:ole="">
             <v:imagedata r:id="rId34" o:title=""/>
           </v:shape>
-          <o:OLEObject Type="Embed" ProgID="Equation.DSMT4" ShapeID="_x0000_i1028" DrawAspect="Content" ObjectID="_1480429416" r:id="rId35"/>
+          <o:OLEObject Type="Embed" ProgID="Equation.DSMT4" ShapeID="_x0000_i1028" DrawAspect="Content" ObjectID="_1480439448" r:id="rId35"/>
         </w:object>
       </w:r>
     </w:p>
@@ -6676,10 +6602,10 @@
           <w:position w:val="-14"/>
         </w:rPr>
         <w:object w:dxaOrig="1260" w:dyaOrig="400">
-          <v:shape id="_x0000_i1029" type="#_x0000_t75" style="width:62.85pt;height:20.2pt" o:ole="">
+          <v:shape id="_x0000_i1029" type="#_x0000_t75" style="width:62.8pt;height:20.15pt" o:ole="">
             <v:imagedata r:id="rId36" o:title=""/>
           </v:shape>
-          <o:OLEObject Type="Embed" ProgID="Equation.DSMT4" ShapeID="_x0000_i1029" DrawAspect="Content" ObjectID="_1480429417" r:id="rId37"/>
+          <o:OLEObject Type="Embed" ProgID="Equation.DSMT4" ShapeID="_x0000_i1029" DrawAspect="Content" ObjectID="_1480439449" r:id="rId37"/>
         </w:object>
       </w:r>
     </w:p>
@@ -6705,10 +6631,10 @@
           <w:position w:val="-6"/>
         </w:rPr>
         <w:object w:dxaOrig="1420" w:dyaOrig="279">
-          <v:shape id="_x0000_i1030" type="#_x0000_t75" style="width:70.9pt;height:13.75pt" o:ole="">
+          <v:shape id="_x0000_i1030" type="#_x0000_t75" style="width:70.85pt;height:13.8pt" o:ole="">
             <v:imagedata r:id="rId38" o:title=""/>
           </v:shape>
-          <o:OLEObject Type="Embed" ProgID="Equation.DSMT4" ShapeID="_x0000_i1030" DrawAspect="Content" ObjectID="_1480429418" r:id="rId39"/>
+          <o:OLEObject Type="Embed" ProgID="Equation.DSMT4" ShapeID="_x0000_i1030" DrawAspect="Content" ObjectID="_1480439450" r:id="rId39"/>
         </w:object>
       </w:r>
     </w:p>
@@ -6780,10 +6706,10 @@
           <w:position w:val="-10"/>
         </w:rPr>
         <w:object w:dxaOrig="1040" w:dyaOrig="320">
-          <v:shape id="_x0000_i1031" type="#_x0000_t75" style="width:51.8pt;height:16.2pt" o:ole="">
+          <v:shape id="_x0000_i1031" type="#_x0000_t75" style="width:51.85pt;height:16.15pt" o:ole="">
             <v:imagedata r:id="rId40" o:title=""/>
           </v:shape>
-          <o:OLEObject Type="Embed" ProgID="Equation.DSMT4" ShapeID="_x0000_i1031" DrawAspect="Content" ObjectID="_1480429419" r:id="rId41"/>
+          <o:OLEObject Type="Embed" ProgID="Equation.DSMT4" ShapeID="_x0000_i1031" DrawAspect="Content" ObjectID="_1480439451" r:id="rId41"/>
         </w:object>
       </w:r>
     </w:p>
@@ -7473,19 +7399,7 @@
         <w:rPr>
           <w:b/>
         </w:rPr>
-        <w:t>Inversion</w:t>
-      </w:r>
-      <w:r>
-        <w:rPr>
-          <w:b/>
-        </w:rPr>
-        <w:t xml:space="preserve"> </w:t>
-      </w:r>
-      <w:r>
-        <w:rPr>
-          <w:b/>
-        </w:rPr>
-        <w:t>of Control</w:t>
+        <w:t>Inversion of Control</w:t>
       </w:r>
       <w:r>
         <w:t xml:space="preserve">: children can call parent classes, but parents </w:t>
@@ -7562,13 +7476,7 @@
         </w:numPr>
       </w:pPr>
       <w:r>
-        <w:t>T</w:t>
-      </w:r>
-      <w:r>
-        <w:t>o use this principle</w:t>
-      </w:r>
-      <w:r>
-        <w:t>, your method should only communicate with</w:t>
+        <w:t>To use this principle, your method should only communicate with</w:t>
       </w:r>
       <w:r>
         <w:t xml:space="preserve"> the following objects</w:t>
@@ -7765,6 +7673,9 @@
       <w:r>
         <w:t xml:space="preserve">: </w:t>
       </w:r>
+      <w:r>
+        <w:t>subjects should have the minimal privileges to complete a task</w:t>
+      </w:r>
     </w:p>
     <w:p>
       <w:pPr>
@@ -7784,6 +7695,9 @@
       <w:r>
         <w:t xml:space="preserve">: </w:t>
       </w:r>
+      <w:r>
+        <w:t>default access to an object is none</w:t>
+      </w:r>
     </w:p>
     <w:p>
       <w:pPr>
@@ -7803,6 +7717,9 @@
       <w:r>
         <w:t>:</w:t>
       </w:r>
+      <w:r>
+        <w:t xml:space="preserve"> security measures should be as simple as possible as to not create areas where implementation errors can easily occur and unwanted paths go unnoticed</w:t>
+      </w:r>
     </w:p>
     <w:p>
       <w:pPr>
@@ -7822,6 +7739,21 @@
       <w:r>
         <w:t xml:space="preserve">: </w:t>
       </w:r>
+      <w:r>
+        <w:t xml:space="preserve">all </w:t>
+      </w:r>
+      <w:r>
+        <w:t>data access</w:t>
+      </w:r>
+      <w:r>
+        <w:t>es</w:t>
+      </w:r>
+      <w:r>
+        <w:t xml:space="preserve"> </w:t>
+      </w:r>
+      <w:r>
+        <w:t>should be authenticated; let no data access go unchecked</w:t>
+      </w:r>
     </w:p>
     <w:p>
       <w:pPr>
@@ -7841,6 +7773,9 @@
       <w:r>
         <w:t>:</w:t>
       </w:r>
+      <w:r>
+        <w:t xml:space="preserve"> the security of a mechanism should not depend on the secrecy of its design or implementation</w:t>
+      </w:r>
     </w:p>
     <w:p>
       <w:pPr>
@@ -7860,6 +7795,21 @@
       <w:r>
         <w:t>:</w:t>
       </w:r>
+      <w:r>
+        <w:t xml:space="preserve"> systems should be designed such that certain parts are only accessible with additional authentication. </w:t>
+      </w:r>
+      <w:r>
+        <w:rPr>
+          <w:i/>
+        </w:rPr>
+        <w:t>For example</w:t>
+      </w:r>
+      <w:r>
+        <w:t>, you pay to get into Wonderland, but you still need to pay if you want to get into the games, you’ll have to pay a separate fee and to watch the Theatre, you’ll have to pay another fee.</w:t>
+      </w:r>
+      <w:r>
+        <w:t xml:space="preserve"> The theatre and the game are separate components of the system and you can’t use the authentication of one to get into the other</w:t>
+      </w:r>
     </w:p>
     <w:p>
       <w:pPr>
@@ -7879,6 +7829,12 @@
       <w:r>
         <w:t>:</w:t>
       </w:r>
+      <w:r>
+        <w:t xml:space="preserve"> </w:t>
+      </w:r>
+      <w:r>
+        <w:t>the same authentication method should not work for multiple people</w:t>
+      </w:r>
     </w:p>
     <w:p>
       <w:pPr>
@@ -7898,6 +7854,12 @@
       <w:r>
         <w:t>:</w:t>
       </w:r>
+      <w:r>
+        <w:t xml:space="preserve"> </w:t>
+      </w:r>
+      <w:r>
+        <w:t>security mechanisms shouldn’t deter users from using your system</w:t>
+      </w:r>
     </w:p>
     <w:p>
       <w:pPr>
@@ -7905,6 +7867,7 @@
       </w:pPr>
       <w:bookmarkStart w:id="15" w:name="_Toc406687429"/>
       <w:r>
+        <w:lastRenderedPageBreak/>
         <w:t>Types of Architectures</w:t>
       </w:r>
       <w:bookmarkEnd w:id="15"/>
@@ -8451,7 +8414,6 @@
         <w:rPr>
           <w:b/>
         </w:rPr>
-        <w:lastRenderedPageBreak/>
         <w:t>State Diagrams</w:t>
       </w:r>
     </w:p>
@@ -8481,10 +8443,10 @@
       </w:pPr>
       <w:r>
         <w:object w:dxaOrig="8205" w:dyaOrig="3810">
-          <v:shape id="_x0000_i1032" type="#_x0000_t75" style="width:410.15pt;height:190.65pt" o:ole="">
+          <v:shape id="_x0000_i1032" type="#_x0000_t75" style="width:410.1pt;height:190.65pt" o:ole="">
             <v:imagedata r:id="rId44" o:title=""/>
           </v:shape>
-          <o:OLEObject Type="Embed" ProgID="Visio.Drawing.15" ShapeID="_x0000_i1032" DrawAspect="Content" ObjectID="_1480429420" r:id="rId45"/>
+          <o:OLEObject Type="Embed" ProgID="Visio.Drawing.15" ShapeID="_x0000_i1032" DrawAspect="Content" ObjectID="_1480439452" r:id="rId45"/>
         </w:object>
       </w:r>
     </w:p>
@@ -8751,7 +8713,6 @@
       <w:bookmarkStart w:id="26" w:name="_Toc406687435"/>
       <w:bookmarkEnd w:id="25"/>
       <w:r>
-        <w:lastRenderedPageBreak/>
         <w:t>Repository Architecture</w:t>
       </w:r>
       <w:bookmarkEnd w:id="26"/>
@@ -8934,6 +8895,7 @@
       <w:bookmarkStart w:id="30" w:name="_Toc406687437"/>
       <w:bookmarkEnd w:id="29"/>
       <w:r>
+        <w:lastRenderedPageBreak/>
         <w:t>Hierarchy</w:t>
       </w:r>
       <w:r>
@@ -9105,7 +9067,6 @@
         <w:rPr>
           <w:b/>
         </w:rPr>
-        <w:lastRenderedPageBreak/>
         <w:t>Agent</w:t>
       </w:r>
       <w:r>
@@ -9523,7 +9484,6 @@
         </w:numPr>
       </w:pPr>
       <w:r>
-        <w:lastRenderedPageBreak/>
         <w:t>Supports multi-tasking &amp; multi-viewing</w:t>
       </w:r>
     </w:p>
@@ -9593,6 +9553,7 @@
       </w:pPr>
       <w:bookmarkStart w:id="42" w:name="_Toc406687444"/>
       <w:r>
+        <w:lastRenderedPageBreak/>
         <w:t>e.g.)</w:t>
       </w:r>
       <w:bookmarkEnd w:id="42"/>
@@ -9652,10 +9613,10 @@
       </w:pPr>
       <w:r>
         <w:object w:dxaOrig="15675" w:dyaOrig="7245">
-          <v:shape id="_x0000_i1033" type="#_x0000_t75" style="width:345.7pt;height:159.35pt" o:ole="">
+          <v:shape id="_x0000_i1033" type="#_x0000_t75" style="width:345.6pt;height:159.55pt" o:ole="">
             <v:imagedata r:id="rId50" o:title=""/>
           </v:shape>
-          <o:OLEObject Type="Embed" ProgID="Visio.Drawing.15" ShapeID="_x0000_i1033" DrawAspect="Content" ObjectID="_1480429421" r:id="rId51"/>
+          <o:OLEObject Type="Embed" ProgID="Visio.Drawing.15" ShapeID="_x0000_i1033" DrawAspect="Content" ObjectID="_1480439453" r:id="rId51"/>
         </w:object>
       </w:r>
     </w:p>
@@ -9720,6 +9681,7 @@
         <w:docPartUnique/>
       </w:docPartObj>
     </w:sdtPr>
+    <w:sdtEndPr/>
     <w:sdtContent>
       <w:sdt>
         <w:sdtPr>
@@ -9729,6 +9691,7 @@
             <w:docPartUnique/>
           </w:docPartObj>
         </w:sdtPr>
+        <w:sdtEndPr/>
         <w:sdtContent>
           <w:p>
             <w:pPr>
@@ -9767,7 +9730,7 @@
                 <w:bCs/>
                 <w:noProof/>
               </w:rPr>
-              <w:t>17</w:t>
+              <w:t>8</w:t>
             </w:r>
             <w:r>
               <w:rPr>
@@ -15051,7 +15014,7 @@
 </file>
 
 <file path=customXml/itemProps1.xml><?xml version="1.0" encoding="utf-8"?>
-<ds:datastoreItem xmlns:ds="http://schemas.openxmlformats.org/officeDocument/2006/customXml" ds:itemID="{F39065EC-DCB7-4E43-B06E-F56527ED3546}">
+<ds:datastoreItem xmlns:ds="http://schemas.openxmlformats.org/officeDocument/2006/customXml" ds:itemID="{95E83D78-6263-49C9-A596-A16320D83E61}">
   <ds:schemaRefs>
     <ds:schemaRef ds:uri="http://schemas.openxmlformats.org/officeDocument/2006/bibliography"/>
   </ds:schemaRefs>

--- a/SFWR ENG 3A04 Summary.docx
+++ b/SFWR ENG 3A04 Summary.docx
@@ -184,7 +184,7 @@
           <w:r>
             <w:fldChar w:fldCharType="separate"/>
           </w:r>
-          <w:hyperlink w:anchor="_Toc406687415" w:history="1">
+          <w:hyperlink w:anchor="_Toc406700381" w:history="1">
             <w:r>
               <w:rPr>
                 <w:rStyle w:val="Hyperlink"/>
@@ -211,7 +211,7 @@
                 <w:noProof/>
                 <w:webHidden/>
               </w:rPr>
-              <w:instrText xml:space="preserve"> PAGEREF _Toc406687415 \h </w:instrText>
+              <w:instrText xml:space="preserve"> PAGEREF _Toc406700381 \h </w:instrText>
             </w:r>
             <w:r>
               <w:rPr>
@@ -255,7 +255,7 @@
               <w:lang w:eastAsia="en-CA"/>
             </w:rPr>
           </w:pPr>
-          <w:hyperlink w:anchor="_Toc406687416" w:history="1">
+          <w:hyperlink w:anchor="_Toc406700382" w:history="1">
             <w:r>
               <w:rPr>
                 <w:rStyle w:val="Hyperlink"/>
@@ -282,7 +282,7 @@
                 <w:noProof/>
                 <w:webHidden/>
               </w:rPr>
-              <w:instrText xml:space="preserve"> PAGEREF _Toc406687416 \h </w:instrText>
+              <w:instrText xml:space="preserve"> PAGEREF _Toc406700382 \h </w:instrText>
             </w:r>
             <w:r>
               <w:rPr>
@@ -326,7 +326,7 @@
               <w:lang w:eastAsia="en-CA"/>
             </w:rPr>
           </w:pPr>
-          <w:hyperlink w:anchor="_Toc406687417" w:history="1">
+          <w:hyperlink w:anchor="_Toc406700383" w:history="1">
             <w:r>
               <w:rPr>
                 <w:rStyle w:val="Hyperlink"/>
@@ -353,7 +353,7 @@
                 <w:noProof/>
                 <w:webHidden/>
               </w:rPr>
-              <w:instrText xml:space="preserve"> PAGEREF _Toc406687417 \h </w:instrText>
+              <w:instrText xml:space="preserve"> PAGEREF _Toc406700383 \h </w:instrText>
             </w:r>
             <w:r>
               <w:rPr>
@@ -397,7 +397,7 @@
               <w:lang w:eastAsia="en-CA"/>
             </w:rPr>
           </w:pPr>
-          <w:hyperlink w:anchor="_Toc406687418" w:history="1">
+          <w:hyperlink w:anchor="_Toc406700384" w:history="1">
             <w:r>
               <w:rPr>
                 <w:rStyle w:val="Hyperlink"/>
@@ -424,7 +424,7 @@
                 <w:noProof/>
                 <w:webHidden/>
               </w:rPr>
-              <w:instrText xml:space="preserve"> PAGEREF _Toc406687418 \h </w:instrText>
+              <w:instrText xml:space="preserve"> PAGEREF _Toc406700384 \h </w:instrText>
             </w:r>
             <w:r>
               <w:rPr>
@@ -468,7 +468,7 @@
               <w:lang w:eastAsia="en-CA"/>
             </w:rPr>
           </w:pPr>
-          <w:hyperlink w:anchor="_Toc406687419" w:history="1">
+          <w:hyperlink w:anchor="_Toc406700385" w:history="1">
             <w:r>
               <w:rPr>
                 <w:rStyle w:val="Hyperlink"/>
@@ -495,7 +495,7 @@
                 <w:noProof/>
                 <w:webHidden/>
               </w:rPr>
-              <w:instrText xml:space="preserve"> PAGEREF _Toc406687419 \h </w:instrText>
+              <w:instrText xml:space="preserve"> PAGEREF _Toc406700385 \h </w:instrText>
             </w:r>
             <w:r>
               <w:rPr>
@@ -539,7 +539,7 @@
               <w:lang w:eastAsia="en-CA"/>
             </w:rPr>
           </w:pPr>
-          <w:hyperlink w:anchor="_Toc406687420" w:history="1">
+          <w:hyperlink w:anchor="_Toc406700386" w:history="1">
             <w:r>
               <w:rPr>
                 <w:rStyle w:val="Hyperlink"/>
@@ -566,7 +566,7 @@
                 <w:noProof/>
                 <w:webHidden/>
               </w:rPr>
-              <w:instrText xml:space="preserve"> PAGEREF _Toc406687420 \h </w:instrText>
+              <w:instrText xml:space="preserve"> PAGEREF _Toc406700386 \h </w:instrText>
             </w:r>
             <w:r>
               <w:rPr>
@@ -610,7 +610,7 @@
               <w:lang w:eastAsia="en-CA"/>
             </w:rPr>
           </w:pPr>
-          <w:hyperlink w:anchor="_Toc406687421" w:history="1">
+          <w:hyperlink w:anchor="_Toc406700387" w:history="1">
             <w:r>
               <w:rPr>
                 <w:rStyle w:val="Hyperlink"/>
@@ -637,7 +637,7 @@
                 <w:noProof/>
                 <w:webHidden/>
               </w:rPr>
-              <w:instrText xml:space="preserve"> PAGEREF _Toc406687421 \h </w:instrText>
+              <w:instrText xml:space="preserve"> PAGEREF _Toc406700387 \h </w:instrText>
             </w:r>
             <w:r>
               <w:rPr>
@@ -681,7 +681,7 @@
               <w:lang w:eastAsia="en-CA"/>
             </w:rPr>
           </w:pPr>
-          <w:hyperlink w:anchor="_Toc406687422" w:history="1">
+          <w:hyperlink w:anchor="_Toc406700388" w:history="1">
             <w:r>
               <w:rPr>
                 <w:rStyle w:val="Hyperlink"/>
@@ -708,7 +708,7 @@
                 <w:noProof/>
                 <w:webHidden/>
               </w:rPr>
-              <w:instrText xml:space="preserve"> PAGEREF _Toc406687422 \h </w:instrText>
+              <w:instrText xml:space="preserve"> PAGEREF _Toc406700388 \h </w:instrText>
             </w:r>
             <w:r>
               <w:rPr>
@@ -752,7 +752,7 @@
               <w:lang w:eastAsia="en-CA"/>
             </w:rPr>
           </w:pPr>
-          <w:hyperlink w:anchor="_Toc406687423" w:history="1">
+          <w:hyperlink w:anchor="_Toc406700389" w:history="1">
             <w:r>
               <w:rPr>
                 <w:rStyle w:val="Hyperlink"/>
@@ -779,7 +779,7 @@
                 <w:noProof/>
                 <w:webHidden/>
               </w:rPr>
-              <w:instrText xml:space="preserve"> PAGEREF _Toc406687423 \h </w:instrText>
+              <w:instrText xml:space="preserve"> PAGEREF _Toc406700389 \h </w:instrText>
             </w:r>
             <w:r>
               <w:rPr>
@@ -823,7 +823,7 @@
               <w:lang w:eastAsia="en-CA"/>
             </w:rPr>
           </w:pPr>
-          <w:hyperlink w:anchor="_Toc406687424" w:history="1">
+          <w:hyperlink w:anchor="_Toc406700390" w:history="1">
             <w:r>
               <w:rPr>
                 <w:rStyle w:val="Hyperlink"/>
@@ -850,7 +850,7 @@
                 <w:noProof/>
                 <w:webHidden/>
               </w:rPr>
-              <w:instrText xml:space="preserve"> PAGEREF _Toc406687424 \h </w:instrText>
+              <w:instrText xml:space="preserve"> PAGEREF _Toc406700390 \h </w:instrText>
             </w:r>
             <w:r>
               <w:rPr>
@@ -894,7 +894,7 @@
               <w:lang w:eastAsia="en-CA"/>
             </w:rPr>
           </w:pPr>
-          <w:hyperlink w:anchor="_Toc406687425" w:history="1">
+          <w:hyperlink w:anchor="_Toc406700391" w:history="1">
             <w:r>
               <w:rPr>
                 <w:rStyle w:val="Hyperlink"/>
@@ -921,7 +921,7 @@
                 <w:noProof/>
                 <w:webHidden/>
               </w:rPr>
-              <w:instrText xml:space="preserve"> PAGEREF _Toc406687425 \h </w:instrText>
+              <w:instrText xml:space="preserve"> PAGEREF _Toc406700391 \h </w:instrText>
             </w:r>
             <w:r>
               <w:rPr>
@@ -965,7 +965,7 @@
               <w:lang w:eastAsia="en-CA"/>
             </w:rPr>
           </w:pPr>
-          <w:hyperlink w:anchor="_Toc406687426" w:history="1">
+          <w:hyperlink w:anchor="_Toc406700392" w:history="1">
             <w:r>
               <w:rPr>
                 <w:rStyle w:val="Hyperlink"/>
@@ -992,7 +992,7 @@
                 <w:noProof/>
                 <w:webHidden/>
               </w:rPr>
-              <w:instrText xml:space="preserve"> PAGEREF _Toc406687426 \h </w:instrText>
+              <w:instrText xml:space="preserve"> PAGEREF _Toc406700392 \h </w:instrText>
             </w:r>
             <w:r>
               <w:rPr>
@@ -1036,7 +1036,7 @@
               <w:lang w:eastAsia="en-CA"/>
             </w:rPr>
           </w:pPr>
-          <w:hyperlink w:anchor="_Toc406687427" w:history="1">
+          <w:hyperlink w:anchor="_Toc406700393" w:history="1">
             <w:r>
               <w:rPr>
                 <w:rStyle w:val="Hyperlink"/>
@@ -1063,7 +1063,7 @@
                 <w:noProof/>
                 <w:webHidden/>
               </w:rPr>
-              <w:instrText xml:space="preserve"> PAGEREF _Toc406687427 \h </w:instrText>
+              <w:instrText xml:space="preserve"> PAGEREF _Toc406700393 \h </w:instrText>
             </w:r>
             <w:r>
               <w:rPr>
@@ -1107,7 +1107,7 @@
               <w:lang w:eastAsia="en-CA"/>
             </w:rPr>
           </w:pPr>
-          <w:hyperlink w:anchor="_Toc406687428" w:history="1">
+          <w:hyperlink w:anchor="_Toc406700394" w:history="1">
             <w:r>
               <w:rPr>
                 <w:rStyle w:val="Hyperlink"/>
@@ -1134,7 +1134,7 @@
                 <w:noProof/>
                 <w:webHidden/>
               </w:rPr>
-              <w:instrText xml:space="preserve"> PAGEREF _Toc406687428 \h </w:instrText>
+              <w:instrText xml:space="preserve"> PAGEREF _Toc406700394 \h </w:instrText>
             </w:r>
             <w:r>
               <w:rPr>
@@ -1178,7 +1178,7 @@
               <w:lang w:eastAsia="en-CA"/>
             </w:rPr>
           </w:pPr>
-          <w:hyperlink w:anchor="_Toc406687429" w:history="1">
+          <w:hyperlink w:anchor="_Toc406700395" w:history="1">
             <w:r>
               <w:rPr>
                 <w:rStyle w:val="Hyperlink"/>
@@ -1205,7 +1205,7 @@
                 <w:noProof/>
                 <w:webHidden/>
               </w:rPr>
-              <w:instrText xml:space="preserve"> PAGEREF _Toc406687429 \h </w:instrText>
+              <w:instrText xml:space="preserve"> PAGEREF _Toc406700395 \h </w:instrText>
             </w:r>
             <w:r>
               <w:rPr>
@@ -1225,7 +1225,7 @@
                 <w:noProof/>
                 <w:webHidden/>
               </w:rPr>
-              <w:t>12</w:t>
+              <w:t>13</w:t>
             </w:r>
             <w:r>
               <w:rPr>
@@ -1249,7 +1249,7 @@
               <w:lang w:eastAsia="en-CA"/>
             </w:rPr>
           </w:pPr>
-          <w:hyperlink w:anchor="_Toc406687430" w:history="1">
+          <w:hyperlink w:anchor="_Toc406700396" w:history="1">
             <w:r>
               <w:rPr>
                 <w:rStyle w:val="Hyperlink"/>
@@ -1276,7 +1276,7 @@
                 <w:noProof/>
                 <w:webHidden/>
               </w:rPr>
-              <w:instrText xml:space="preserve"> PAGEREF _Toc406687430 \h </w:instrText>
+              <w:instrText xml:space="preserve"> PAGEREF _Toc406700396 \h </w:instrText>
             </w:r>
             <w:r>
               <w:rPr>
@@ -1320,7 +1320,7 @@
               <w:lang w:eastAsia="en-CA"/>
             </w:rPr>
           </w:pPr>
-          <w:hyperlink w:anchor="_Toc406687431" w:history="1">
+          <w:hyperlink w:anchor="_Toc406700397" w:history="1">
             <w:r>
               <w:rPr>
                 <w:rStyle w:val="Hyperlink"/>
@@ -1347,7 +1347,7 @@
                 <w:noProof/>
                 <w:webHidden/>
               </w:rPr>
-              <w:instrText xml:space="preserve"> PAGEREF _Toc406687431 \h </w:instrText>
+              <w:instrText xml:space="preserve"> PAGEREF _Toc406700397 \h </w:instrText>
             </w:r>
             <w:r>
               <w:rPr>
@@ -1391,7 +1391,7 @@
               <w:lang w:eastAsia="en-CA"/>
             </w:rPr>
           </w:pPr>
-          <w:hyperlink w:anchor="_Toc406687432" w:history="1">
+          <w:hyperlink w:anchor="_Toc406700398" w:history="1">
             <w:r>
               <w:rPr>
                 <w:rStyle w:val="Hyperlink"/>
@@ -1418,7 +1418,7 @@
                 <w:noProof/>
                 <w:webHidden/>
               </w:rPr>
-              <w:instrText xml:space="preserve"> PAGEREF _Toc406687432 \h </w:instrText>
+              <w:instrText xml:space="preserve"> PAGEREF _Toc406700398 \h </w:instrText>
             </w:r>
             <w:r>
               <w:rPr>
@@ -1438,7 +1438,7 @@
                 <w:noProof/>
                 <w:webHidden/>
               </w:rPr>
-              <w:t>13</w:t>
+              <w:t>14</w:t>
             </w:r>
             <w:r>
               <w:rPr>
@@ -1462,7 +1462,7 @@
               <w:lang w:eastAsia="en-CA"/>
             </w:rPr>
           </w:pPr>
-          <w:hyperlink w:anchor="_Toc406687433" w:history="1">
+          <w:hyperlink w:anchor="_Toc406700399" w:history="1">
             <w:r>
               <w:rPr>
                 <w:rStyle w:val="Hyperlink"/>
@@ -1489,7 +1489,7 @@
                 <w:noProof/>
                 <w:webHidden/>
               </w:rPr>
-              <w:instrText xml:space="preserve"> PAGEREF _Toc406687433 \h </w:instrText>
+              <w:instrText xml:space="preserve"> PAGEREF _Toc406700399 \h </w:instrText>
             </w:r>
             <w:r>
               <w:rPr>
@@ -1509,7 +1509,7 @@
                 <w:noProof/>
                 <w:webHidden/>
               </w:rPr>
-              <w:t>13</w:t>
+              <w:t>14</w:t>
             </w:r>
             <w:r>
               <w:rPr>
@@ -1533,7 +1533,7 @@
               <w:lang w:eastAsia="en-CA"/>
             </w:rPr>
           </w:pPr>
-          <w:hyperlink w:anchor="_Toc406687434" w:history="1">
+          <w:hyperlink w:anchor="_Toc406700400" w:history="1">
             <w:r>
               <w:rPr>
                 <w:rStyle w:val="Hyperlink"/>
@@ -1560,7 +1560,7 @@
                 <w:noProof/>
                 <w:webHidden/>
               </w:rPr>
-              <w:instrText xml:space="preserve"> PAGEREF _Toc406687434 \h </w:instrText>
+              <w:instrText xml:space="preserve"> PAGEREF _Toc406700400 \h </w:instrText>
             </w:r>
             <w:r>
               <w:rPr>
@@ -1604,7 +1604,7 @@
               <w:lang w:eastAsia="en-CA"/>
             </w:rPr>
           </w:pPr>
-          <w:hyperlink w:anchor="_Toc406687435" w:history="1">
+          <w:hyperlink w:anchor="_Toc406700401" w:history="1">
             <w:r>
               <w:rPr>
                 <w:rStyle w:val="Hyperlink"/>
@@ -1631,7 +1631,7 @@
                 <w:noProof/>
                 <w:webHidden/>
               </w:rPr>
-              <w:instrText xml:space="preserve"> PAGEREF _Toc406687435 \h </w:instrText>
+              <w:instrText xml:space="preserve"> PAGEREF _Toc406700401 \h </w:instrText>
             </w:r>
             <w:r>
               <w:rPr>
@@ -1675,7 +1675,7 @@
               <w:lang w:eastAsia="en-CA"/>
             </w:rPr>
           </w:pPr>
-          <w:hyperlink w:anchor="_Toc406687436" w:history="1">
+          <w:hyperlink w:anchor="_Toc406700402" w:history="1">
             <w:r>
               <w:rPr>
                 <w:rStyle w:val="Hyperlink"/>
@@ -1702,7 +1702,7 @@
                 <w:noProof/>
                 <w:webHidden/>
               </w:rPr>
-              <w:instrText xml:space="preserve"> PAGEREF _Toc406687436 \h </w:instrText>
+              <w:instrText xml:space="preserve"> PAGEREF _Toc406700402 \h </w:instrText>
             </w:r>
             <w:r>
               <w:rPr>
@@ -1746,7 +1746,7 @@
               <w:lang w:eastAsia="en-CA"/>
             </w:rPr>
           </w:pPr>
-          <w:hyperlink w:anchor="_Toc406687437" w:history="1">
+          <w:hyperlink w:anchor="_Toc406700403" w:history="1">
             <w:r>
               <w:rPr>
                 <w:rStyle w:val="Hyperlink"/>
@@ -1773,7 +1773,7 @@
                 <w:noProof/>
                 <w:webHidden/>
               </w:rPr>
-              <w:instrText xml:space="preserve"> PAGEREF _Toc406687437 \h </w:instrText>
+              <w:instrText xml:space="preserve"> PAGEREF _Toc406700403 \h </w:instrText>
             </w:r>
             <w:r>
               <w:rPr>
@@ -1793,7 +1793,7 @@
                 <w:noProof/>
                 <w:webHidden/>
               </w:rPr>
-              <w:t>14</w:t>
+              <w:t>15</w:t>
             </w:r>
             <w:r>
               <w:rPr>
@@ -1817,7 +1817,7 @@
               <w:lang w:eastAsia="en-CA"/>
             </w:rPr>
           </w:pPr>
-          <w:hyperlink w:anchor="_Toc406687438" w:history="1">
+          <w:hyperlink w:anchor="_Toc406700404" w:history="1">
             <w:r>
               <w:rPr>
                 <w:rStyle w:val="Hyperlink"/>
@@ -1844,7 +1844,7 @@
                 <w:noProof/>
                 <w:webHidden/>
               </w:rPr>
-              <w:instrText xml:space="preserve"> PAGEREF _Toc406687438 \h </w:instrText>
+              <w:instrText xml:space="preserve"> PAGEREF _Toc406700404 \h </w:instrText>
             </w:r>
             <w:r>
               <w:rPr>
@@ -1864,7 +1864,7 @@
                 <w:noProof/>
                 <w:webHidden/>
               </w:rPr>
-              <w:t>14</w:t>
+              <w:t>15</w:t>
             </w:r>
             <w:r>
               <w:rPr>
@@ -1888,7 +1888,7 @@
               <w:lang w:eastAsia="en-CA"/>
             </w:rPr>
           </w:pPr>
-          <w:hyperlink w:anchor="_Toc406687439" w:history="1">
+          <w:hyperlink w:anchor="_Toc406700405" w:history="1">
             <w:r>
               <w:rPr>
                 <w:rStyle w:val="Hyperlink"/>
@@ -1915,7 +1915,7 @@
                 <w:noProof/>
                 <w:webHidden/>
               </w:rPr>
-              <w:instrText xml:space="preserve"> PAGEREF _Toc406687439 \h </w:instrText>
+              <w:instrText xml:space="preserve"> PAGEREF _Toc406700405 \h </w:instrText>
             </w:r>
             <w:r>
               <w:rPr>
@@ -1959,7 +1959,7 @@
               <w:lang w:eastAsia="en-CA"/>
             </w:rPr>
           </w:pPr>
-          <w:hyperlink w:anchor="_Toc406687440" w:history="1">
+          <w:hyperlink w:anchor="_Toc406700406" w:history="1">
             <w:r>
               <w:rPr>
                 <w:rStyle w:val="Hyperlink"/>
@@ -1986,7 +1986,7 @@
                 <w:noProof/>
                 <w:webHidden/>
               </w:rPr>
-              <w:instrText xml:space="preserve"> PAGEREF _Toc406687440 \h </w:instrText>
+              <w:instrText xml:space="preserve"> PAGEREF _Toc406700406 \h </w:instrText>
             </w:r>
             <w:r>
               <w:rPr>
@@ -2030,7 +2030,7 @@
               <w:lang w:eastAsia="en-CA"/>
             </w:rPr>
           </w:pPr>
-          <w:hyperlink w:anchor="_Toc406687441" w:history="1">
+          <w:hyperlink w:anchor="_Toc406700407" w:history="1">
             <w:r>
               <w:rPr>
                 <w:rStyle w:val="Hyperlink"/>
@@ -2057,7 +2057,7 @@
                 <w:noProof/>
                 <w:webHidden/>
               </w:rPr>
-              <w:instrText xml:space="preserve"> PAGEREF _Toc406687441 \h </w:instrText>
+              <w:instrText xml:space="preserve"> PAGEREF _Toc406700407 \h </w:instrText>
             </w:r>
             <w:r>
               <w:rPr>
@@ -2101,7 +2101,7 @@
               <w:lang w:eastAsia="en-CA"/>
             </w:rPr>
           </w:pPr>
-          <w:hyperlink w:anchor="_Toc406687442" w:history="1">
+          <w:hyperlink w:anchor="_Toc406700408" w:history="1">
             <w:r>
               <w:rPr>
                 <w:rStyle w:val="Hyperlink"/>
@@ -2128,7 +2128,7 @@
                 <w:noProof/>
                 <w:webHidden/>
               </w:rPr>
-              <w:instrText xml:space="preserve"> PAGEREF _Toc406687442 \h </w:instrText>
+              <w:instrText xml:space="preserve"> PAGEREF _Toc406700408 \h </w:instrText>
             </w:r>
             <w:r>
               <w:rPr>
@@ -2148,7 +2148,7 @@
                 <w:noProof/>
                 <w:webHidden/>
               </w:rPr>
-              <w:t>15</w:t>
+              <w:t>16</w:t>
             </w:r>
             <w:r>
               <w:rPr>
@@ -2172,7 +2172,7 @@
               <w:lang w:eastAsia="en-CA"/>
             </w:rPr>
           </w:pPr>
-          <w:hyperlink w:anchor="_Toc406687443" w:history="1">
+          <w:hyperlink w:anchor="_Toc406700409" w:history="1">
             <w:r>
               <w:rPr>
                 <w:rStyle w:val="Hyperlink"/>
@@ -2199,7 +2199,7 @@
                 <w:noProof/>
                 <w:webHidden/>
               </w:rPr>
-              <w:instrText xml:space="preserve"> PAGEREF _Toc406687443 \h </w:instrText>
+              <w:instrText xml:space="preserve"> PAGEREF _Toc406700409 \h </w:instrText>
             </w:r>
             <w:r>
               <w:rPr>
@@ -2243,7 +2243,7 @@
               <w:lang w:eastAsia="en-CA"/>
             </w:rPr>
           </w:pPr>
-          <w:hyperlink w:anchor="_Toc406687444" w:history="1">
+          <w:hyperlink w:anchor="_Toc406700410" w:history="1">
             <w:r>
               <w:rPr>
                 <w:rStyle w:val="Hyperlink"/>
@@ -2270,7 +2270,7 @@
                 <w:noProof/>
                 <w:webHidden/>
               </w:rPr>
-              <w:instrText xml:space="preserve"> PAGEREF _Toc406687444 \h </w:instrText>
+              <w:instrText xml:space="preserve"> PAGEREF _Toc406700410 \h </w:instrText>
             </w:r>
             <w:r>
               <w:rPr>
@@ -2290,7 +2290,78 @@
                 <w:noProof/>
                 <w:webHidden/>
               </w:rPr>
-              <w:t>16</w:t>
+              <w:t>17</w:t>
+            </w:r>
+            <w:r>
+              <w:rPr>
+                <w:noProof/>
+                <w:webHidden/>
+              </w:rPr>
+              <w:fldChar w:fldCharType="end"/>
+            </w:r>
+          </w:hyperlink>
+        </w:p>
+        <w:p>
+          <w:pPr>
+            <w:pStyle w:val="TOC1"/>
+            <w:tabs>
+              <w:tab w:val="right" w:leader="dot" w:pos="9350"/>
+            </w:tabs>
+            <w:rPr>
+              <w:rFonts w:asciiTheme="minorHAnsi" w:eastAsiaTheme="minorEastAsia" w:hAnsiTheme="minorHAnsi"/>
+              <w:noProof/>
+              <w:sz w:val="22"/>
+              <w:lang w:eastAsia="en-CA"/>
+            </w:rPr>
+          </w:pPr>
+          <w:hyperlink w:anchor="_Toc406700411" w:history="1">
+            <w:r>
+              <w:rPr>
+                <w:rStyle w:val="Hyperlink"/>
+                <w:noProof/>
+              </w:rPr>
+              <w:t>Heterogeneous Architecture</w:t>
+            </w:r>
+            <w:r>
+              <w:rPr>
+                <w:noProof/>
+                <w:webHidden/>
+              </w:rPr>
+              <w:tab/>
+            </w:r>
+            <w:r>
+              <w:rPr>
+                <w:noProof/>
+                <w:webHidden/>
+              </w:rPr>
+              <w:fldChar w:fldCharType="begin"/>
+            </w:r>
+            <w:r>
+              <w:rPr>
+                <w:noProof/>
+                <w:webHidden/>
+              </w:rPr>
+              <w:instrText xml:space="preserve"> PAGEREF _Toc406700411 \h </w:instrText>
+            </w:r>
+            <w:r>
+              <w:rPr>
+                <w:noProof/>
+                <w:webHidden/>
+              </w:rPr>
+            </w:r>
+            <w:r>
+              <w:rPr>
+                <w:noProof/>
+                <w:webHidden/>
+              </w:rPr>
+              <w:fldChar w:fldCharType="separate"/>
+            </w:r>
+            <w:r>
+              <w:rPr>
+                <w:noProof/>
+                <w:webHidden/>
+              </w:rPr>
+              <w:t>17</w:t>
             </w:r>
             <w:r>
               <w:rPr>
@@ -2317,7 +2388,7 @@
       <w:pPr>
         <w:pStyle w:val="Heading1"/>
       </w:pPr>
-      <w:bookmarkStart w:id="0" w:name="_Toc406687415"/>
+      <w:bookmarkStart w:id="0" w:name="_Toc406700381"/>
       <w:r>
         <w:t>Lecture</w:t>
       </w:r>
@@ -2333,7 +2404,7 @@
       <w:pPr>
         <w:pStyle w:val="Heading2"/>
       </w:pPr>
-      <w:bookmarkStart w:id="1" w:name="_Toc406687416"/>
+      <w:bookmarkStart w:id="1" w:name="_Toc406700382"/>
       <w:r>
         <w:t>Hierarchy of Requirement Specifications</w:t>
       </w:r>
@@ -2531,7 +2602,7 @@
       <w:pPr>
         <w:pStyle w:val="Heading2"/>
       </w:pPr>
-      <w:bookmarkStart w:id="2" w:name="_Toc406687417"/>
+      <w:bookmarkStart w:id="2" w:name="_Toc406700383"/>
       <w:r>
         <w:t>Traceability Matrix</w:t>
       </w:r>
@@ -2797,6 +2868,7 @@
               <w:pStyle w:val="NoSpacing"/>
             </w:pPr>
             <w:r>
+              <w:lastRenderedPageBreak/>
               <w:t>E</w:t>
             </w:r>
             <w:r>
@@ -2848,7 +2920,7 @@
       <w:pPr>
         <w:pStyle w:val="Heading2"/>
       </w:pPr>
-      <w:bookmarkStart w:id="3" w:name="_Toc406687418"/>
+      <w:bookmarkStart w:id="3" w:name="_Toc406700384"/>
       <w:r>
         <w:t xml:space="preserve">Early </w:t>
       </w:r>
@@ -2943,7 +3015,7 @@
       <w:pPr>
         <w:pStyle w:val="Heading2"/>
       </w:pPr>
-      <w:bookmarkStart w:id="4" w:name="_Toc406687419"/>
+      <w:bookmarkStart w:id="4" w:name="_Toc406700385"/>
       <w:r>
         <w:t>Requirements Cont.</w:t>
       </w:r>
@@ -3193,7 +3265,7 @@
       <w:pPr>
         <w:pStyle w:val="Heading3"/>
       </w:pPr>
-      <w:bookmarkStart w:id="5" w:name="_Toc406687420"/>
+      <w:bookmarkStart w:id="5" w:name="_Toc406700386"/>
       <w:r>
         <w:t>e.g. 1)</w:t>
       </w:r>
@@ -3428,6 +3500,7 @@
         <w:rPr>
           <w:b/>
         </w:rPr>
+        <w:lastRenderedPageBreak/>
         <w:t>Scenario</w:t>
       </w:r>
       <w:r>
@@ -3530,7 +3603,7 @@
           <v:shape id="_x0000_i1025" type="#_x0000_t75" style="width:25.9pt;height:16.15pt" o:ole="">
             <v:imagedata r:id="rId12" o:title=""/>
           </v:shape>
-          <o:OLEObject Type="Embed" ProgID="Equation.DSMT4" ShapeID="_x0000_i1025" DrawAspect="Content" ObjectID="_1480439445" r:id="rId13"/>
+          <o:OLEObject Type="Embed" ProgID="Equation.DSMT4" ShapeID="_x0000_i1025" DrawAspect="Content" ObjectID="_1480495824" r:id="rId13"/>
         </w:object>
       </w:r>
       <w:r>
@@ -3544,7 +3617,7 @@
           <v:shape id="_x0000_i1026" type="#_x0000_t75" style="width:25.9pt;height:16.15pt" o:ole="">
             <v:imagedata r:id="rId14" o:title=""/>
           </v:shape>
-          <o:OLEObject Type="Embed" ProgID="Equation.DSMT4" ShapeID="_x0000_i1026" DrawAspect="Content" ObjectID="_1480439446" r:id="rId15"/>
+          <o:OLEObject Type="Embed" ProgID="Equation.DSMT4" ShapeID="_x0000_i1026" DrawAspect="Content" ObjectID="_1480495825" r:id="rId15"/>
         </w:object>
       </w:r>
     </w:p>
@@ -3590,7 +3663,7 @@
       <w:pPr>
         <w:pStyle w:val="Heading1"/>
       </w:pPr>
-      <w:bookmarkStart w:id="6" w:name="_Toc406687421"/>
+      <w:bookmarkStart w:id="6" w:name="_Toc406700387"/>
       <w:r>
         <w:t>Design Space</w:t>
       </w:r>
@@ -4045,7 +4118,6 @@
         <w:rPr>
           <w:b/>
         </w:rPr>
-        <w:lastRenderedPageBreak/>
         <w:t>MVC</w:t>
       </w:r>
       <w:r>
@@ -4597,6 +4669,7 @@
               <w:pStyle w:val="NoSpacing"/>
             </w:pPr>
             <w:r>
+              <w:lastRenderedPageBreak/>
               <w:t>Operations / Functions</w:t>
             </w:r>
           </w:p>
@@ -4645,7 +4718,7 @@
       <w:pPr>
         <w:pStyle w:val="Heading2"/>
       </w:pPr>
-      <w:bookmarkStart w:id="7" w:name="_Toc406687422"/>
+      <w:bookmarkStart w:id="7" w:name="_Toc406700388"/>
       <w:r>
         <w:t>Diagram Types</w:t>
       </w:r>
@@ -5194,6 +5267,7 @@
           <w:rFonts w:ascii="Courier New" w:hAnsi="Courier New" w:cs="Courier New"/>
           <w:sz w:val="20"/>
         </w:rPr>
+        <w:lastRenderedPageBreak/>
         <w:t>Purr;</w:t>
       </w:r>
     </w:p>
@@ -5211,7 +5285,6 @@
           <w:rFonts w:ascii="Courier New" w:hAnsi="Courier New" w:cs="Courier New"/>
           <w:sz w:val="20"/>
         </w:rPr>
-        <w:lastRenderedPageBreak/>
         <w:t>end;</w:t>
       </w:r>
     </w:p>
@@ -5653,7 +5726,7 @@
       <w:pPr>
         <w:pStyle w:val="Heading3"/>
       </w:pPr>
-      <w:bookmarkStart w:id="8" w:name="_Toc406687423"/>
+      <w:bookmarkStart w:id="8" w:name="_Toc406700389"/>
       <w:r>
         <w:t>Structural</w:t>
       </w:r>
@@ -5910,7 +5983,7 @@
       <w:pPr>
         <w:pStyle w:val="Heading3"/>
       </w:pPr>
-      <w:bookmarkStart w:id="9" w:name="_Toc406687424"/>
+      <w:bookmarkStart w:id="9" w:name="_Toc406700390"/>
       <w:r>
         <w:t>Behavioural</w:t>
       </w:r>
@@ -6013,8 +6086,6 @@
       <w:r>
         <w:t xml:space="preserve"> child)</w:t>
       </w:r>
-      <w:bookmarkStart w:id="10" w:name="_GoBack"/>
-      <w:bookmarkEnd w:id="10"/>
     </w:p>
     <w:p>
       <w:pPr>
@@ -6514,11 +6585,11 @@
       <w:pPr>
         <w:pStyle w:val="Heading1"/>
       </w:pPr>
-      <w:bookmarkStart w:id="11" w:name="_Toc406687425"/>
+      <w:bookmarkStart w:id="10" w:name="_Toc406700391"/>
       <w:r>
         <w:t>Abstract Data Types</w:t>
       </w:r>
-      <w:bookmarkEnd w:id="11"/>
+      <w:bookmarkEnd w:id="10"/>
     </w:p>
     <w:p>
       <w:pPr>
@@ -6570,7 +6641,7 @@
           <v:shape id="_x0000_i1027" type="#_x0000_t75" style="width:36.3pt;height:20.15pt" o:ole="">
             <v:imagedata r:id="rId32" o:title=""/>
           </v:shape>
-          <o:OLEObject Type="Embed" ProgID="Equation.DSMT4" ShapeID="_x0000_i1027" DrawAspect="Content" ObjectID="_1480439447" r:id="rId33"/>
+          <o:OLEObject Type="Embed" ProgID="Equation.DSMT4" ShapeID="_x0000_i1027" DrawAspect="Content" ObjectID="_1480495826" r:id="rId33"/>
         </w:object>
       </w:r>
     </w:p>
@@ -6586,7 +6657,7 @@
           <v:shape id="_x0000_i1028" type="#_x0000_t75" style="width:92.15pt;height:38pt" o:ole="">
             <v:imagedata r:id="rId34" o:title=""/>
           </v:shape>
-          <o:OLEObject Type="Embed" ProgID="Equation.DSMT4" ShapeID="_x0000_i1028" DrawAspect="Content" ObjectID="_1480439448" r:id="rId35"/>
+          <o:OLEObject Type="Embed" ProgID="Equation.DSMT4" ShapeID="_x0000_i1028" DrawAspect="Content" ObjectID="_1480495827" r:id="rId35"/>
         </w:object>
       </w:r>
     </w:p>
@@ -6605,7 +6676,7 @@
           <v:shape id="_x0000_i1029" type="#_x0000_t75" style="width:62.8pt;height:20.15pt" o:ole="">
             <v:imagedata r:id="rId36" o:title=""/>
           </v:shape>
-          <o:OLEObject Type="Embed" ProgID="Equation.DSMT4" ShapeID="_x0000_i1029" DrawAspect="Content" ObjectID="_1480439449" r:id="rId37"/>
+          <o:OLEObject Type="Embed" ProgID="Equation.DSMT4" ShapeID="_x0000_i1029" DrawAspect="Content" ObjectID="_1480495828" r:id="rId37"/>
         </w:object>
       </w:r>
     </w:p>
@@ -6634,7 +6705,7 @@
           <v:shape id="_x0000_i1030" type="#_x0000_t75" style="width:70.85pt;height:13.8pt" o:ole="">
             <v:imagedata r:id="rId38" o:title=""/>
           </v:shape>
-          <o:OLEObject Type="Embed" ProgID="Equation.DSMT4" ShapeID="_x0000_i1030" DrawAspect="Content" ObjectID="_1480439450" r:id="rId39"/>
+          <o:OLEObject Type="Embed" ProgID="Equation.DSMT4" ShapeID="_x0000_i1030" DrawAspect="Content" ObjectID="_1480495829" r:id="rId39"/>
         </w:object>
       </w:r>
     </w:p>
@@ -6709,7 +6780,7 @@
           <v:shape id="_x0000_i1031" type="#_x0000_t75" style="width:51.85pt;height:16.15pt" o:ole="">
             <v:imagedata r:id="rId40" o:title=""/>
           </v:shape>
-          <o:OLEObject Type="Embed" ProgID="Equation.DSMT4" ShapeID="_x0000_i1031" DrawAspect="Content" ObjectID="_1480439451" r:id="rId41"/>
+          <o:OLEObject Type="Embed" ProgID="Equation.DSMT4" ShapeID="_x0000_i1031" DrawAspect="Content" ObjectID="_1480495830" r:id="rId41"/>
         </w:object>
       </w:r>
     </w:p>
@@ -6717,11 +6788,11 @@
       <w:pPr>
         <w:pStyle w:val="Heading1"/>
       </w:pPr>
-      <w:bookmarkStart w:id="12" w:name="_Toc406687426"/>
+      <w:bookmarkStart w:id="11" w:name="_Toc406700392"/>
       <w:r>
         <w:t>Object Oriented Analysis &amp; Design</w:t>
       </w:r>
-      <w:bookmarkEnd w:id="12"/>
+      <w:bookmarkEnd w:id="11"/>
     </w:p>
     <w:p>
       <w:pPr>
@@ -7016,11 +7087,11 @@
       <w:pPr>
         <w:pStyle w:val="Heading1"/>
       </w:pPr>
-      <w:bookmarkStart w:id="13" w:name="_Toc406687427"/>
+      <w:bookmarkStart w:id="12" w:name="_Toc406700393"/>
       <w:r>
         <w:t>Design Principles</w:t>
       </w:r>
-      <w:bookmarkEnd w:id="13"/>
+      <w:bookmarkEnd w:id="12"/>
     </w:p>
     <w:p>
       <w:pPr>
@@ -7441,6 +7512,24 @@
       <w:r>
         <w:t xml:space="preserve"> have to see stuff in their interface that they do not need at the time</w:t>
       </w:r>
+      <w:r>
+        <w:t xml:space="preserve"> (5 </w:t>
+      </w:r>
+      <w:r>
+        <w:rPr>
+          <w:rFonts w:cs="Times New Roman"/>
+        </w:rPr>
+        <w:t>±</w:t>
+      </w:r>
+      <w:r>
+        <w:t xml:space="preserve"> 2</w:t>
+      </w:r>
+      <w:r>
+        <w:t xml:space="preserve"> options</w:t>
+      </w:r>
+      <w:r>
+        <w:t>)</w:t>
+      </w:r>
     </w:p>
     <w:p>
       <w:pPr>
@@ -7654,27 +7743,191 @@
       <w:pPr>
         <w:pStyle w:val="Heading2"/>
       </w:pPr>
-      <w:bookmarkStart w:id="14" w:name="_Toc406687428"/>
+      <w:bookmarkStart w:id="13" w:name="_Toc406700394"/>
       <w:r>
         <w:t>Security Principles</w:t>
       </w:r>
+      <w:bookmarkEnd w:id="13"/>
+    </w:p>
+    <w:p>
+      <w:pPr>
+        <w:pStyle w:val="NoSpacing"/>
+      </w:pPr>
+      <w:r>
+        <w:rPr>
+          <w:b/>
+        </w:rPr>
+        <w:t>Least Privilege</w:t>
+      </w:r>
+      <w:r>
+        <w:t xml:space="preserve">: </w:t>
+      </w:r>
+      <w:r>
+        <w:t>subjects should have the minimal privileges to complete a task</w:t>
+      </w:r>
+    </w:p>
+    <w:p>
+      <w:pPr>
+        <w:pStyle w:val="NoSpacing"/>
+      </w:pPr>
+    </w:p>
+    <w:p>
+      <w:pPr>
+        <w:pStyle w:val="NoSpacing"/>
+      </w:pPr>
+      <w:r>
+        <w:rPr>
+          <w:b/>
+        </w:rPr>
+        <w:t>Fail-Safe Defaults</w:t>
+      </w:r>
+      <w:r>
+        <w:t xml:space="preserve">: </w:t>
+      </w:r>
+      <w:r>
+        <w:t>default access to an object is none</w:t>
+      </w:r>
+    </w:p>
+    <w:p>
+      <w:pPr>
+        <w:pStyle w:val="NoSpacing"/>
+      </w:pPr>
+    </w:p>
+    <w:p>
+      <w:pPr>
+        <w:pStyle w:val="NoSpacing"/>
+      </w:pPr>
+      <w:r>
+        <w:rPr>
+          <w:b/>
+        </w:rPr>
+        <w:t>Economy of Mechanism</w:t>
+      </w:r>
+      <w:r>
+        <w:t>:</w:t>
+      </w:r>
+      <w:r>
+        <w:t xml:space="preserve"> security measures should be as simple as possible as to not create areas where implementation errors can easily occur and unwanted paths go unnoticed</w:t>
+      </w:r>
+    </w:p>
+    <w:p>
+      <w:pPr>
+        <w:pStyle w:val="NoSpacing"/>
+      </w:pPr>
+    </w:p>
+    <w:p>
+      <w:pPr>
+        <w:pStyle w:val="NoSpacing"/>
+      </w:pPr>
+      <w:r>
+        <w:rPr>
+          <w:b/>
+        </w:rPr>
+        <w:t>Complete Mediation</w:t>
+      </w:r>
+      <w:r>
+        <w:t xml:space="preserve">: </w:t>
+      </w:r>
+      <w:r>
+        <w:t xml:space="preserve">all </w:t>
+      </w:r>
+      <w:r>
+        <w:t>data access</w:t>
+      </w:r>
+      <w:r>
+        <w:t>es</w:t>
+      </w:r>
+      <w:r>
+        <w:t xml:space="preserve"> </w:t>
+      </w:r>
+      <w:r>
+        <w:t>should be authenticated; let no data access go unchecked</w:t>
+      </w:r>
+      <w:r>
+        <w:t>; similar to fail-safe defaults, but focus on permissions of object, rather than privilege of subject</w:t>
+      </w:r>
+    </w:p>
+    <w:p>
+      <w:pPr>
+        <w:pStyle w:val="NoSpacing"/>
+      </w:pPr>
+    </w:p>
+    <w:p>
+      <w:pPr>
+        <w:pStyle w:val="NoSpacing"/>
+      </w:pPr>
+      <w:r>
+        <w:rPr>
+          <w:b/>
+        </w:rPr>
+        <w:t>Open Design</w:t>
+      </w:r>
+      <w:r>
+        <w:t>:</w:t>
+      </w:r>
+      <w:r>
+        <w:t xml:space="preserve"> the security of a mechanism should not depend on the secrecy of its design or implementation</w:t>
+      </w:r>
+    </w:p>
+    <w:p>
+      <w:pPr>
+        <w:pStyle w:val="NoSpacing"/>
+      </w:pPr>
+    </w:p>
+    <w:p>
+      <w:pPr>
+        <w:pStyle w:val="NoSpacing"/>
+      </w:pPr>
+      <w:r>
+        <w:rPr>
+          <w:b/>
+        </w:rPr>
+        <w:t>Separation of Privilege</w:t>
+      </w:r>
+      <w:r>
+        <w:t>:</w:t>
+      </w:r>
+      <w:r>
+        <w:t xml:space="preserve"> systems should be designed such that certain parts are only accessible with additional authentication. </w:t>
+      </w:r>
+      <w:r>
+        <w:rPr>
+          <w:i/>
+        </w:rPr>
+        <w:t>For example</w:t>
+      </w:r>
+      <w:r>
+        <w:t xml:space="preserve">, </w:t>
+      </w:r>
+      <w:r>
+        <w:t>in Zelda where you need a key to get into the dungeon, then a different for room B and a different different for room C</w:t>
+      </w:r>
+      <w:bookmarkStart w:id="14" w:name="_GoBack"/>
       <w:bookmarkEnd w:id="14"/>
     </w:p>
     <w:p>
       <w:pPr>
         <w:pStyle w:val="NoSpacing"/>
       </w:pPr>
+    </w:p>
+    <w:p>
+      <w:pPr>
+        <w:pStyle w:val="NoSpacing"/>
+      </w:pPr>
       <w:r>
         <w:rPr>
           <w:b/>
         </w:rPr>
-        <w:t>Least Privilege</w:t>
-      </w:r>
-      <w:r>
-        <w:t xml:space="preserve">: </w:t>
-      </w:r>
-      <w:r>
-        <w:t>subjects should have the minimal privileges to complete a task</w:t>
+        <w:t>Least Common Mechanism</w:t>
+      </w:r>
+      <w:r>
+        <w:t>:</w:t>
+      </w:r>
+      <w:r>
+        <w:t xml:space="preserve"> </w:t>
+      </w:r>
+      <w:r>
+        <w:t>the same authentication method should not work for multiple people</w:t>
       </w:r>
     </w:p>
     <w:p>
@@ -7690,174 +7943,15 @@
         <w:rPr>
           <w:b/>
         </w:rPr>
-        <w:t>Fail-Safe Defaults</w:t>
-      </w:r>
-      <w:r>
-        <w:t xml:space="preserve">: </w:t>
-      </w:r>
-      <w:r>
-        <w:t>default access to an object is none</w:t>
-      </w:r>
-    </w:p>
-    <w:p>
-      <w:pPr>
-        <w:pStyle w:val="NoSpacing"/>
-      </w:pPr>
-    </w:p>
-    <w:p>
-      <w:pPr>
-        <w:pStyle w:val="NoSpacing"/>
-      </w:pPr>
-      <w:r>
-        <w:rPr>
-          <w:b/>
-        </w:rPr>
-        <w:t>Economy of Mechanism</w:t>
+        <w:t>Psychological Acceptability</w:t>
       </w:r>
       <w:r>
         <w:t>:</w:t>
       </w:r>
       <w:r>
-        <w:t xml:space="preserve"> security measures should be as simple as possible as to not create areas where implementation errors can easily occur and unwanted paths go unnoticed</w:t>
-      </w:r>
-    </w:p>
-    <w:p>
-      <w:pPr>
-        <w:pStyle w:val="NoSpacing"/>
-      </w:pPr>
-    </w:p>
-    <w:p>
-      <w:pPr>
-        <w:pStyle w:val="NoSpacing"/>
-      </w:pPr>
-      <w:r>
-        <w:rPr>
-          <w:b/>
-        </w:rPr>
-        <w:t>Complete Mediation</w:t>
-      </w:r>
-      <w:r>
-        <w:t xml:space="preserve">: </w:t>
-      </w:r>
-      <w:r>
-        <w:t xml:space="preserve">all </w:t>
-      </w:r>
-      <w:r>
-        <w:t>data access</w:t>
-      </w:r>
-      <w:r>
-        <w:t>es</w:t>
-      </w:r>
-      <w:r>
         <w:t xml:space="preserve"> </w:t>
       </w:r>
       <w:r>
-        <w:t>should be authenticated; let no data access go unchecked</w:t>
-      </w:r>
-    </w:p>
-    <w:p>
-      <w:pPr>
-        <w:pStyle w:val="NoSpacing"/>
-      </w:pPr>
-    </w:p>
-    <w:p>
-      <w:pPr>
-        <w:pStyle w:val="NoSpacing"/>
-      </w:pPr>
-      <w:r>
-        <w:rPr>
-          <w:b/>
-        </w:rPr>
-        <w:t>Open Design</w:t>
-      </w:r>
-      <w:r>
-        <w:t>:</w:t>
-      </w:r>
-      <w:r>
-        <w:t xml:space="preserve"> the security of a mechanism should not depend on the secrecy of its design or implementation</w:t>
-      </w:r>
-    </w:p>
-    <w:p>
-      <w:pPr>
-        <w:pStyle w:val="NoSpacing"/>
-      </w:pPr>
-    </w:p>
-    <w:p>
-      <w:pPr>
-        <w:pStyle w:val="NoSpacing"/>
-      </w:pPr>
-      <w:r>
-        <w:rPr>
-          <w:b/>
-        </w:rPr>
-        <w:t>Separation of Privilege</w:t>
-      </w:r>
-      <w:r>
-        <w:t>:</w:t>
-      </w:r>
-      <w:r>
-        <w:t xml:space="preserve"> systems should be designed such that certain parts are only accessible with additional authentication. </w:t>
-      </w:r>
-      <w:r>
-        <w:rPr>
-          <w:i/>
-        </w:rPr>
-        <w:t>For example</w:t>
-      </w:r>
-      <w:r>
-        <w:t>, you pay to get into Wonderland, but you still need to pay if you want to get into the games, you’ll have to pay a separate fee and to watch the Theatre, you’ll have to pay another fee.</w:t>
-      </w:r>
-      <w:r>
-        <w:t xml:space="preserve"> The theatre and the game are separate components of the system and you can’t use the authentication of one to get into the other</w:t>
-      </w:r>
-    </w:p>
-    <w:p>
-      <w:pPr>
-        <w:pStyle w:val="NoSpacing"/>
-      </w:pPr>
-    </w:p>
-    <w:p>
-      <w:pPr>
-        <w:pStyle w:val="NoSpacing"/>
-      </w:pPr>
-      <w:r>
-        <w:rPr>
-          <w:b/>
-        </w:rPr>
-        <w:t>Least Common Mechanism</w:t>
-      </w:r>
-      <w:r>
-        <w:t>:</w:t>
-      </w:r>
-      <w:r>
-        <w:t xml:space="preserve"> </w:t>
-      </w:r>
-      <w:r>
-        <w:t>the same authentication method should not work for multiple people</w:t>
-      </w:r>
-    </w:p>
-    <w:p>
-      <w:pPr>
-        <w:pStyle w:val="NoSpacing"/>
-      </w:pPr>
-    </w:p>
-    <w:p>
-      <w:pPr>
-        <w:pStyle w:val="NoSpacing"/>
-      </w:pPr>
-      <w:r>
-        <w:rPr>
-          <w:b/>
-        </w:rPr>
-        <w:t>Psychological Acceptability</w:t>
-      </w:r>
-      <w:r>
-        <w:t>:</w:t>
-      </w:r>
-      <w:r>
-        <w:t xml:space="preserve"> </w:t>
-      </w:r>
-      <w:r>
         <w:t>security mechanisms shouldn’t deter users from using your system</w:t>
       </w:r>
     </w:p>
@@ -7865,7 +7959,7 @@
       <w:pPr>
         <w:pStyle w:val="Heading1"/>
       </w:pPr>
-      <w:bookmarkStart w:id="15" w:name="_Toc406687429"/>
+      <w:bookmarkStart w:id="15" w:name="_Toc406700395"/>
       <w:r>
         <w:lastRenderedPageBreak/>
         <w:t>Types of Architectures</w:t>
@@ -8430,7 +8524,7 @@
         <w:pStyle w:val="Heading2"/>
       </w:pPr>
       <w:bookmarkStart w:id="16" w:name="_Data_Flow_Architecture"/>
-      <w:bookmarkStart w:id="17" w:name="_Toc406687430"/>
+      <w:bookmarkStart w:id="17" w:name="_Toc406700396"/>
       <w:bookmarkEnd w:id="16"/>
       <w:r>
         <w:t>Data Flow Architecture</w:t>
@@ -8446,7 +8540,7 @@
           <v:shape id="_x0000_i1032" type="#_x0000_t75" style="width:410.1pt;height:190.65pt" o:ole="">
             <v:imagedata r:id="rId44" o:title=""/>
           </v:shape>
-          <o:OLEObject Type="Embed" ProgID="Visio.Drawing.15" ShapeID="_x0000_i1032" DrawAspect="Content" ObjectID="_1480439452" r:id="rId45"/>
+          <o:OLEObject Type="Embed" ProgID="Visio.Drawing.15" ShapeID="_x0000_i1032" DrawAspect="Content" ObjectID="_1480495831" r:id="rId45"/>
         </w:object>
       </w:r>
     </w:p>
@@ -8519,7 +8613,7 @@
         <w:pStyle w:val="Heading3"/>
       </w:pPr>
       <w:bookmarkStart w:id="18" w:name="_Batch_Sequential_Architecture"/>
-      <w:bookmarkStart w:id="19" w:name="_Toc406687431"/>
+      <w:bookmarkStart w:id="19" w:name="_Toc406700397"/>
       <w:bookmarkEnd w:id="18"/>
       <w:r>
         <w:t>Batch Sequential Architecture</w:t>
@@ -8531,7 +8625,7 @@
         <w:pStyle w:val="NoSpacing"/>
       </w:pPr>
       <w:r>
-        <w:t>lala</w:t>
+        <w:t>Sending your data in packets</w:t>
       </w:r>
     </w:p>
     <w:p>
@@ -8544,7 +8638,7 @@
         <w:pStyle w:val="Heading3"/>
       </w:pPr>
       <w:bookmarkStart w:id="20" w:name="_Pipe_and_Filter"/>
-      <w:bookmarkStart w:id="21" w:name="_Toc406687432"/>
+      <w:bookmarkStart w:id="21" w:name="_Toc406700398"/>
       <w:bookmarkEnd w:id="20"/>
       <w:r>
         <w:t>Pipe and Filter Architecture</w:t>
@@ -8556,7 +8650,7 @@
         <w:pStyle w:val="NoSpacing"/>
       </w:pPr>
       <w:r>
-        <w:t>lala</w:t>
+        <w:t>Streaming data</w:t>
       </w:r>
     </w:p>
     <w:p>
@@ -8569,7 +8663,7 @@
         <w:pStyle w:val="Heading3"/>
       </w:pPr>
       <w:bookmarkStart w:id="22" w:name="_Process-Control_Architecture"/>
-      <w:bookmarkStart w:id="23" w:name="_Toc406687433"/>
+      <w:bookmarkStart w:id="23" w:name="_Toc406700399"/>
       <w:bookmarkEnd w:id="22"/>
       <w:r>
         <w:t>Process-Control Architecture</w:t>
@@ -8581,7 +8675,7 @@
         <w:pStyle w:val="NoSpacing"/>
       </w:pPr>
       <w:r>
-        <w:t>lala</w:t>
+        <w:t>Decomposes whole system and combines it into 2 main components, a processor and a controller</w:t>
       </w:r>
     </w:p>
     <w:p>
@@ -8593,7 +8687,7 @@
       <w:pPr>
         <w:pStyle w:val="Heading2"/>
       </w:pPr>
-      <w:bookmarkStart w:id="24" w:name="_Toc406687434"/>
+      <w:bookmarkStart w:id="24" w:name="_Toc406700400"/>
       <w:r>
         <w:t>Data Centred Software Architecture</w:t>
       </w:r>
@@ -8710,7 +8804,7 @@
         <w:pStyle w:val="Heading3"/>
       </w:pPr>
       <w:bookmarkStart w:id="25" w:name="_Repository_Architecture"/>
-      <w:bookmarkStart w:id="26" w:name="_Toc406687435"/>
+      <w:bookmarkStart w:id="26" w:name="_Toc406700401"/>
       <w:bookmarkEnd w:id="25"/>
       <w:r>
         <w:t>Repository Architecture</w:t>
@@ -8722,7 +8816,13 @@
         <w:pStyle w:val="NoSpacing"/>
       </w:pPr>
       <w:r>
-        <w:t>lala</w:t>
+        <w:t xml:space="preserve">One main data store, with agents contributing </w:t>
+      </w:r>
+      <w:r>
+        <w:t xml:space="preserve">processed </w:t>
+      </w:r>
+      <w:r>
+        <w:t>information to it</w:t>
       </w:r>
     </w:p>
     <w:p>
@@ -8735,12 +8835,23 @@
         <w:pStyle w:val="Heading3"/>
       </w:pPr>
       <w:bookmarkStart w:id="27" w:name="_Blackboard_Architecture"/>
-      <w:bookmarkStart w:id="28" w:name="_Toc406687436"/>
+      <w:bookmarkStart w:id="28" w:name="_Toc406700402"/>
       <w:bookmarkEnd w:id="27"/>
       <w:r>
         <w:t>Blackboard Architecture</w:t>
       </w:r>
       <w:bookmarkEnd w:id="28"/>
+    </w:p>
+    <w:p>
+      <w:pPr>
+        <w:pStyle w:val="NoSpacing"/>
+      </w:pPr>
+      <w:r>
+        <w:t xml:space="preserve">A collection of agents, which each </w:t>
+      </w:r>
+      <w:r>
+        <w:t>have a specialized use for the central data store</w:t>
+      </w:r>
     </w:p>
     <w:p>
       <w:pPr>
@@ -8881,21 +8992,30 @@
         <w:rPr>
           <w:b/>
         </w:rPr>
+        <w:lastRenderedPageBreak/>
         <w:t>Knowledge Source (KS)</w:t>
       </w:r>
       <w:r>
         <w:t xml:space="preserve">: </w:t>
       </w:r>
+      <w:r>
+        <w:t xml:space="preserve">the </w:t>
+      </w:r>
+      <w:r>
+        <w:t>agents</w:t>
+      </w:r>
+      <w:r>
+        <w:t xml:space="preserve"> because they don’t organize information they put into it; the system organizes the information they provide them</w:t>
+      </w:r>
     </w:p>
     <w:p>
       <w:pPr>
         <w:pStyle w:val="Heading2"/>
       </w:pPr>
       <w:bookmarkStart w:id="29" w:name="_Hierarchy_Architecture"/>
-      <w:bookmarkStart w:id="30" w:name="_Toc406687437"/>
+      <w:bookmarkStart w:id="30" w:name="_Toc406700403"/>
       <w:bookmarkEnd w:id="29"/>
       <w:r>
-        <w:lastRenderedPageBreak/>
         <w:t>Hierarchy</w:t>
       </w:r>
       <w:r>
@@ -8948,10 +9068,31 @@
     </w:p>
     <w:p>
       <w:pPr>
-        <w:pStyle w:val="Heading2"/>
+        <w:pStyle w:val="NoSpacing"/>
+      </w:pPr>
+    </w:p>
+    <w:p>
+      <w:pPr>
+        <w:pStyle w:val="NoSpacing"/>
+      </w:pPr>
+      <w:r>
+        <w:t>Main programs, sub-programs under it</w:t>
+      </w:r>
+    </w:p>
+    <w:p>
+      <w:pPr>
+        <w:pStyle w:val="NoSpacing"/>
+      </w:pPr>
+      <w:r>
+        <w:t>Maximum re-use of subroutines</w:t>
+      </w:r>
+    </w:p>
+    <w:p>
+      <w:pPr>
+        <w:pStyle w:val="Heading3"/>
       </w:pPr>
       <w:bookmarkStart w:id="31" w:name="_Main-Subroutines_Architecture"/>
-      <w:bookmarkStart w:id="32" w:name="_Toc406687438"/>
+      <w:bookmarkStart w:id="32" w:name="_Toc406700404"/>
       <w:bookmarkEnd w:id="31"/>
       <w:r>
         <w:t>Main-Subroutines Architecture</w:t>
@@ -9029,10 +9170,10 @@
     </w:p>
     <w:p>
       <w:pPr>
-        <w:pStyle w:val="Heading2"/>
+        <w:pStyle w:val="Heading3"/>
       </w:pPr>
       <w:bookmarkStart w:id="33" w:name="_Master_Slave_Architecture"/>
-      <w:bookmarkStart w:id="34" w:name="_Toc406687439"/>
+      <w:bookmarkStart w:id="34" w:name="_Toc406700405"/>
       <w:bookmarkEnd w:id="33"/>
       <w:r>
         <w:t>Master Slave Architecture</w:t>
@@ -9070,20 +9211,35 @@
         <w:t>Agent</w:t>
       </w:r>
       <w:r>
-        <w:t>: something that you’re</w:t>
-      </w:r>
-    </w:p>
-    <w:p>
-      <w:pPr>
-        <w:pStyle w:val="NoSpacing"/>
-      </w:pPr>
-    </w:p>
-    <w:p>
-      <w:pPr>
-        <w:pStyle w:val="NoSpacing"/>
-      </w:pPr>
-      <w:r>
-        <w:t>Split the land into multiple sections and separate the task by workers</w:t>
+        <w:rPr>
+          <w:b/>
+        </w:rPr>
+        <w:t>s</w:t>
+      </w:r>
+      <w:r>
+        <w:t xml:space="preserve">: </w:t>
+      </w:r>
+      <w:r>
+        <w:t>slaves</w:t>
+      </w:r>
+    </w:p>
+    <w:p>
+      <w:pPr>
+        <w:pStyle w:val="NoSpacing"/>
+      </w:pPr>
+    </w:p>
+    <w:p>
+      <w:pPr>
+        <w:pStyle w:val="NoSpacing"/>
+      </w:pPr>
+      <w:r>
+        <w:t>Split the land into multiple sections and separate the</w:t>
+      </w:r>
+      <w:r>
+        <w:t xml:space="preserve"> same</w:t>
+      </w:r>
+      <w:r>
+        <w:t xml:space="preserve"> task by workers</w:t>
       </w:r>
     </w:p>
     <w:p>
@@ -9102,6 +9258,9 @@
       <w:r>
         <w:t>Slaves communicate to split up the tasks evenly</w:t>
       </w:r>
+      <w:r>
+        <w:t xml:space="preserve"> in parallel</w:t>
+      </w:r>
     </w:p>
     <w:p>
       <w:pPr>
@@ -9165,10 +9324,10 @@
     </w:p>
     <w:p>
       <w:pPr>
-        <w:pStyle w:val="Heading2"/>
+        <w:pStyle w:val="Heading3"/>
       </w:pPr>
       <w:bookmarkStart w:id="35" w:name="_Layered_Architecture"/>
-      <w:bookmarkStart w:id="36" w:name="_Toc406687440"/>
+      <w:bookmarkStart w:id="36" w:name="_Toc406700406"/>
       <w:bookmarkEnd w:id="35"/>
       <w:r>
         <w:t>Layered Architecture</w:t>
@@ -9259,14 +9418,28 @@
         <w:pStyle w:val="NoSpacing"/>
       </w:pPr>
       <w:r>
+        <w:lastRenderedPageBreak/>
         <w:t>Higher layers are more abstract or generic than lower ones</w:t>
       </w:r>
     </w:p>
     <w:p>
       <w:pPr>
-        <w:pStyle w:val="Heading2"/>
-      </w:pPr>
-      <w:bookmarkStart w:id="37" w:name="_Toc406687441"/>
+        <w:pStyle w:val="NoSpacing"/>
+      </w:pPr>
+    </w:p>
+    <w:p>
+      <w:pPr>
+        <w:pStyle w:val="NoSpacing"/>
+      </w:pPr>
+      <w:r>
+        <w:t>Processes all the way up, then all the way down, like recursion</w:t>
+      </w:r>
+    </w:p>
+    <w:p>
+      <w:pPr>
+        <w:pStyle w:val="Heading3"/>
+      </w:pPr>
+      <w:bookmarkStart w:id="37" w:name="_Toc406700407"/>
       <w:r>
         <w:t>Virtual Machine</w:t>
       </w:r>
@@ -9347,7 +9520,7 @@
         <w:pStyle w:val="Heading2"/>
       </w:pPr>
       <w:bookmarkStart w:id="38" w:name="_Model_View_Controller"/>
-      <w:bookmarkStart w:id="39" w:name="_Toc406687442"/>
+      <w:bookmarkStart w:id="39" w:name="_Toc406700408"/>
       <w:bookmarkEnd w:id="38"/>
       <w:r>
         <w:t>Model View Controller (MVC)</w:t>
@@ -9365,7 +9538,10 @@
         <w:t>M</w:t>
       </w:r>
       <w:r>
-        <w:t>odel: data</w:t>
+        <w:t xml:space="preserve">odel: </w:t>
+      </w:r>
+      <w:r>
+        <w:t>processing</w:t>
       </w:r>
     </w:p>
     <w:p>
@@ -9393,7 +9569,10 @@
         <w:t>C</w:t>
       </w:r>
       <w:r>
-        <w:t>ontroller: processes data</w:t>
+        <w:t xml:space="preserve">ontroller: </w:t>
+      </w:r>
+      <w:r>
+        <w:t>gets user input</w:t>
       </w:r>
     </w:p>
     <w:p>
@@ -9439,6 +9618,57 @@
     </w:p>
     <w:p>
       <w:pPr>
+        <w:pStyle w:val="Heading3"/>
+      </w:pPr>
+      <w:r>
+        <w:t>I</w:t>
+      </w:r>
+    </w:p>
+    <w:p>
+      <w:pPr>
+        <w:pStyle w:val="NoSpacing"/>
+      </w:pPr>
+      <w:r>
+        <w:t>View &amp; Controller are the same</w:t>
+      </w:r>
+    </w:p>
+    <w:p>
+      <w:pPr>
+        <w:pStyle w:val="NoSpacing"/>
+      </w:pPr>
+      <w:r>
+        <w:t>e.g. calculator</w:t>
+      </w:r>
+    </w:p>
+    <w:p>
+      <w:pPr>
+        <w:pStyle w:val="Heading3"/>
+      </w:pPr>
+      <w:r>
+        <w:t>II</w:t>
+      </w:r>
+    </w:p>
+    <w:p>
+      <w:pPr>
+        <w:pStyle w:val="NoSpacing"/>
+      </w:pPr>
+      <w:r>
+        <w:t>V</w:t>
+      </w:r>
+      <w:r>
+        <w:t xml:space="preserve"> &amp; C are separate</w:t>
+      </w:r>
+    </w:p>
+    <w:p>
+      <w:pPr>
+        <w:pStyle w:val="NoSpacing"/>
+      </w:pPr>
+      <w:r>
+        <w:t>e.g. Weather station</w:t>
+      </w:r>
+    </w:p>
+    <w:p>
+      <w:pPr>
         <w:pStyle w:val="NoSpacing"/>
       </w:pPr>
     </w:p>
@@ -9447,7 +9677,7 @@
         <w:pStyle w:val="Heading2"/>
       </w:pPr>
       <w:bookmarkStart w:id="40" w:name="_Presentation-Abstraction-Controller"/>
-      <w:bookmarkStart w:id="41" w:name="_Toc406687443"/>
+      <w:bookmarkStart w:id="41" w:name="_Toc406700409"/>
       <w:bookmarkEnd w:id="40"/>
       <w:r>
         <w:t>Presentation-Abstraction-Controller (PAC)</w:t>
@@ -9459,6 +9689,22 @@
         <w:pStyle w:val="NoSpacing"/>
       </w:pPr>
       <w:r>
+        <w:t>Hierarchical version of MVC</w:t>
+      </w:r>
+      <w:r>
+        <w:t>, so multiple PAC structures for each section</w:t>
+      </w:r>
+    </w:p>
+    <w:p>
+      <w:pPr>
+        <w:pStyle w:val="NoSpacing"/>
+      </w:pPr>
+    </w:p>
+    <w:p>
+      <w:pPr>
+        <w:pStyle w:val="NoSpacing"/>
+      </w:pPr>
+      <w:r>
         <w:t>Presentation: view</w:t>
       </w:r>
     </w:p>
@@ -9469,22 +9715,41 @@
       <w:r>
         <w:t>Abstraction: data model</w:t>
       </w:r>
-    </w:p>
-    <w:p>
-      <w:pPr>
-        <w:pStyle w:val="NoSpacing"/>
-      </w:pPr>
-    </w:p>
-    <w:p>
-      <w:pPr>
-        <w:pStyle w:val="NoSpacing"/>
-        <w:numPr>
-          <w:ilvl w:val="0"/>
-          <w:numId w:val="28"/>
-        </w:numPr>
+      <w:r>
+        <w:t xml:space="preserve"> / processing</w:t>
+      </w:r>
+    </w:p>
+    <w:p>
+      <w:pPr>
+        <w:pStyle w:val="NoSpacing"/>
+      </w:pPr>
+      <w:r>
+        <w:t>Controller</w:t>
+      </w:r>
+      <w:r>
+        <w:t>:</w:t>
+      </w:r>
+      <w:r>
+        <w:t xml:space="preserve"> </w:t>
+      </w:r>
+      <w:r>
+        <w:t>mediator of A &amp; P</w:t>
+      </w:r>
+    </w:p>
+    <w:p>
+      <w:pPr>
+        <w:pStyle w:val="NoSpacing"/>
+      </w:pPr>
+    </w:p>
+    <w:p>
+      <w:pPr>
+        <w:pStyle w:val="NoSpacing"/>
       </w:pPr>
       <w:r>
         <w:t>Supports multi-tasking &amp; multi-viewing</w:t>
+      </w:r>
+      <w:r>
+        <w:t>: reminds me of blackboard mixed with layered</w:t>
       </w:r>
     </w:p>
     <w:p>
@@ -9497,6 +9762,7 @@
           <w:noProof/>
           <w:lang w:eastAsia="en-CA"/>
         </w:rPr>
+        <w:lastRenderedPageBreak/>
         <w:drawing>
           <wp:inline distT="0" distB="0" distL="0" distR="0" wp14:anchorId="0A09D48F" wp14:editId="362C1E3C">
             <wp:extent cx="3057754" cy="2370340"/>
@@ -9551,12 +9817,22 @@
       <w:pPr>
         <w:pStyle w:val="Heading3"/>
       </w:pPr>
-      <w:bookmarkStart w:id="42" w:name="_Toc406687444"/>
-      <w:r>
-        <w:lastRenderedPageBreak/>
+      <w:bookmarkStart w:id="42" w:name="_Toc406700410"/>
+      <w:r>
         <w:t>e.g.)</w:t>
       </w:r>
       <w:bookmarkEnd w:id="42"/>
+    </w:p>
+    <w:p>
+      <w:pPr>
+        <w:pStyle w:val="NoSpacing"/>
+      </w:pPr>
+      <w:r>
+        <w:t>This is the example Khedri gave us in class</w:t>
+      </w:r>
+      <w:r>
+        <w:t>:</w:t>
+      </w:r>
     </w:p>
     <w:p>
       <w:pPr>
@@ -9616,8 +9892,232 @@
           <v:shape id="_x0000_i1033" type="#_x0000_t75" style="width:345.6pt;height:159.55pt" o:ole="">
             <v:imagedata r:id="rId50" o:title=""/>
           </v:shape>
-          <o:OLEObject Type="Embed" ProgID="Visio.Drawing.15" ShapeID="_x0000_i1033" DrawAspect="Content" ObjectID="_1480439453" r:id="rId51"/>
+          <o:OLEObject Type="Embed" ProgID="Visio.Drawing.15" ShapeID="_x0000_i1033" DrawAspect="Content" ObjectID="_1480495832" r:id="rId51"/>
         </w:object>
+      </w:r>
+    </w:p>
+    <w:p>
+      <w:pPr>
+        <w:pStyle w:val="NoSpacing"/>
+        <w:jc w:val="center"/>
+      </w:pPr>
+      <w:r>
+        <w:t>First</w:t>
+      </w:r>
+      <w:r>
+        <w:tab/>
+        <w:t>Previous</w:t>
+      </w:r>
+      <w:r>
+        <w:tab/>
+        <w:t>Random</w:t>
+      </w:r>
+      <w:r>
+        <w:tab/>
+        <w:t>Next</w:t>
+      </w:r>
+      <w:r>
+        <w:tab/>
+        <w:t>Last</w:t>
+      </w:r>
+    </w:p>
+    <w:p>
+      <w:pPr>
+        <w:pStyle w:val="Heading2"/>
+      </w:pPr>
+      <w:r>
+        <w:lastRenderedPageBreak/>
+        <w:t>Distributed Architecture</w:t>
+      </w:r>
+    </w:p>
+    <w:p>
+      <w:pPr>
+        <w:pStyle w:val="Heading3"/>
+      </w:pPr>
+      <w:r>
+        <w:t>Client/Server</w:t>
+      </w:r>
+    </w:p>
+    <w:p>
+      <w:pPr>
+        <w:pStyle w:val="NoSpacing"/>
+      </w:pPr>
+      <w:r>
+        <w:t>Client inputs to a master system</w:t>
+      </w:r>
+    </w:p>
+    <w:p>
+      <w:pPr>
+        <w:pStyle w:val="Heading3"/>
+      </w:pPr>
+      <w:r>
+        <w:t>Multi-tier</w:t>
+      </w:r>
+    </w:p>
+    <w:p>
+      <w:pPr>
+        <w:pStyle w:val="NoSpacing"/>
+      </w:pPr>
+      <w:r>
+        <w:t>Layered + blackboard</w:t>
+      </w:r>
+    </w:p>
+    <w:p>
+      <w:pPr>
+        <w:pStyle w:val="Heading3"/>
+      </w:pPr>
+      <w:r>
+        <w:t>Broker Architectural Style</w:t>
+      </w:r>
+    </w:p>
+    <w:p>
+      <w:pPr>
+        <w:pStyle w:val="NoSpacing"/>
+      </w:pPr>
+      <w:r>
+        <w:t>pyramid scheme</w:t>
+      </w:r>
+    </w:p>
+    <w:p>
+      <w:pPr>
+        <w:pStyle w:val="NoSpacing"/>
+      </w:pPr>
+      <w:r>
+        <w:t xml:space="preserve">smart processor; knows what to do with your data; takes any input and puts </w:t>
+      </w:r>
+    </w:p>
+    <w:p>
+      <w:pPr>
+        <w:pStyle w:val="Heading3"/>
+      </w:pPr>
+      <w:r>
+        <w:t>SOA</w:t>
+      </w:r>
+    </w:p>
+    <w:p>
+      <w:pPr>
+        <w:pStyle w:val="NoSpacing"/>
+      </w:pPr>
+      <w:r>
+        <w:t>Service-Oriented Architecture (</w:t>
+      </w:r>
+      <w:r>
+        <w:t>SOA)</w:t>
+      </w:r>
+    </w:p>
+    <w:p>
+      <w:pPr>
+        <w:pStyle w:val="Heading1"/>
+      </w:pPr>
+      <w:bookmarkStart w:id="43" w:name="_Toc406700411"/>
+      <w:r>
+        <w:t>Heterogeneous Architecture</w:t>
+      </w:r>
+      <w:bookmarkEnd w:id="43"/>
+    </w:p>
+    <w:p>
+      <w:pPr>
+        <w:pStyle w:val="NoSpacing"/>
+      </w:pPr>
+      <w:r>
+        <w:t xml:space="preserve">Often, you’ll find that no </w:t>
+      </w:r>
+      <w:r>
+        <w:t>single</w:t>
+      </w:r>
+      <w:r>
+        <w:t xml:space="preserve"> architecture fits the requirements of the</w:t>
+      </w:r>
+      <w:r>
+        <w:t xml:space="preserve"> system you are trying to build, so you make a hybrid architecture to suit your needs. There are a bunch of steps that help you determine what ingredients you’ll put into your </w:t>
+      </w:r>
+      <w:r>
+        <w:t>monster and we generally stick with the name “SAAM”.</w:t>
+      </w:r>
+    </w:p>
+    <w:p>
+      <w:pPr>
+        <w:pStyle w:val="NoSpacing"/>
+      </w:pPr>
+    </w:p>
+    <w:p>
+      <w:pPr>
+        <w:pStyle w:val="NoSpacing"/>
+      </w:pPr>
+      <w:r>
+        <w:rPr>
+          <w:b/>
+        </w:rPr>
+        <w:t>Software Architecture</w:t>
+      </w:r>
+      <w:r>
+        <w:rPr>
+          <w:b/>
+        </w:rPr>
+        <w:t xml:space="preserve"> </w:t>
+      </w:r>
+      <w:r>
+        <w:rPr>
+          <w:b/>
+        </w:rPr>
+        <w:t>Analysis Metho</w:t>
+      </w:r>
+      <w:r>
+        <w:rPr>
+          <w:b/>
+        </w:rPr>
+        <w:t>d (SAAM)</w:t>
+      </w:r>
+      <w:r>
+        <w:t>: the cookbook for making your own architecture</w:t>
+      </w:r>
+    </w:p>
+    <w:p>
+      <w:pPr>
+        <w:pStyle w:val="NoSpacing"/>
+        <w:numPr>
+          <w:ilvl w:val="0"/>
+          <w:numId w:val="34"/>
+        </w:numPr>
+      </w:pPr>
+      <w:r>
+        <w:t>Define a collection of design scenarios that cover the functional and non</w:t>
+      </w:r>
+      <w:r>
+        <w:t>-</w:t>
+      </w:r>
+      <w:r>
+        <w:t>functional requirements. Quality attributes should be</w:t>
+      </w:r>
+      <w:r>
+        <w:t xml:space="preserve"> </w:t>
+      </w:r>
+      <w:r>
+        <w:t>reflected.</w:t>
+      </w:r>
+    </w:p>
+    <w:p>
+      <w:pPr>
+        <w:pStyle w:val="NoSpacing"/>
+        <w:numPr>
+          <w:ilvl w:val="0"/>
+          <w:numId w:val="34"/>
+        </w:numPr>
+      </w:pPr>
+      <w:r>
+        <w:t>Perform an evaluation on all candidate architecture designs, using the collection of scenarios.</w:t>
+      </w:r>
+    </w:p>
+    <w:p>
+      <w:pPr>
+        <w:pStyle w:val="NoSpacing"/>
+        <w:numPr>
+          <w:ilvl w:val="0"/>
+          <w:numId w:val="34"/>
+        </w:numPr>
+      </w:pPr>
+      <w:r>
+        <w:t>Perform an analysis on the interaction relationship among scenarios.</w:t>
       </w:r>
     </w:p>
     <w:sectPr>
@@ -9681,7 +10181,6 @@
         <w:docPartUnique/>
       </w:docPartObj>
     </w:sdtPr>
-    <w:sdtEndPr/>
     <w:sdtContent>
       <w:sdt>
         <w:sdtPr>
@@ -9691,7 +10190,6 @@
             <w:docPartUnique/>
           </w:docPartObj>
         </w:sdtPr>
-        <w:sdtEndPr/>
         <w:sdtContent>
           <w:p>
             <w:pPr>
@@ -9730,7 +10228,7 @@
                 <w:bCs/>
                 <w:noProof/>
               </w:rPr>
-              <w:t>8</w:t>
+              <w:t>12</w:t>
             </w:r>
             <w:r>
               <w:rPr>
@@ -9772,7 +10270,7 @@
                 <w:bCs/>
                 <w:noProof/>
               </w:rPr>
-              <w:t>17</w:t>
+              <w:t>18</w:t>
             </w:r>
             <w:r>
               <w:rPr>
@@ -10541,6 +11039,92 @@
     </w:lvl>
   </w:abstractNum>
   <w:abstractNum w:abstractNumId="6">
+    <w:nsid w:val="1E834D22"/>
+    <w:multiLevelType w:val="hybridMultilevel"/>
+    <w:tmpl w:val="B524B50E"/>
+    <w:lvl w:ilvl="0" w:tplc="1009000F">
+      <w:start w:val="1"/>
+      <w:numFmt w:val="decimal"/>
+      <w:lvlText w:val="%1."/>
+      <w:lvlJc w:val="left"/>
+      <w:pPr>
+        <w:ind w:left="720" w:hanging="360"/>
+      </w:pPr>
+    </w:lvl>
+    <w:lvl w:ilvl="1" w:tplc="10090019" w:tentative="1">
+      <w:start w:val="1"/>
+      <w:numFmt w:val="lowerLetter"/>
+      <w:lvlText w:val="%2."/>
+      <w:lvlJc w:val="left"/>
+      <w:pPr>
+        <w:ind w:left="1440" w:hanging="360"/>
+      </w:pPr>
+    </w:lvl>
+    <w:lvl w:ilvl="2" w:tplc="1009001B" w:tentative="1">
+      <w:start w:val="1"/>
+      <w:numFmt w:val="lowerRoman"/>
+      <w:lvlText w:val="%3."/>
+      <w:lvlJc w:val="right"/>
+      <w:pPr>
+        <w:ind w:left="2160" w:hanging="180"/>
+      </w:pPr>
+    </w:lvl>
+    <w:lvl w:ilvl="3" w:tplc="1009000F" w:tentative="1">
+      <w:start w:val="1"/>
+      <w:numFmt w:val="decimal"/>
+      <w:lvlText w:val="%4."/>
+      <w:lvlJc w:val="left"/>
+      <w:pPr>
+        <w:ind w:left="2880" w:hanging="360"/>
+      </w:pPr>
+    </w:lvl>
+    <w:lvl w:ilvl="4" w:tplc="10090019" w:tentative="1">
+      <w:start w:val="1"/>
+      <w:numFmt w:val="lowerLetter"/>
+      <w:lvlText w:val="%5."/>
+      <w:lvlJc w:val="left"/>
+      <w:pPr>
+        <w:ind w:left="3600" w:hanging="360"/>
+      </w:pPr>
+    </w:lvl>
+    <w:lvl w:ilvl="5" w:tplc="1009001B" w:tentative="1">
+      <w:start w:val="1"/>
+      <w:numFmt w:val="lowerRoman"/>
+      <w:lvlText w:val="%6."/>
+      <w:lvlJc w:val="right"/>
+      <w:pPr>
+        <w:ind w:left="4320" w:hanging="180"/>
+      </w:pPr>
+    </w:lvl>
+    <w:lvl w:ilvl="6" w:tplc="1009000F" w:tentative="1">
+      <w:start w:val="1"/>
+      <w:numFmt w:val="decimal"/>
+      <w:lvlText w:val="%7."/>
+      <w:lvlJc w:val="left"/>
+      <w:pPr>
+        <w:ind w:left="5040" w:hanging="360"/>
+      </w:pPr>
+    </w:lvl>
+    <w:lvl w:ilvl="7" w:tplc="10090019" w:tentative="1">
+      <w:start w:val="1"/>
+      <w:numFmt w:val="lowerLetter"/>
+      <w:lvlText w:val="%8."/>
+      <w:lvlJc w:val="left"/>
+      <w:pPr>
+        <w:ind w:left="5760" w:hanging="360"/>
+      </w:pPr>
+    </w:lvl>
+    <w:lvl w:ilvl="8" w:tplc="1009001B" w:tentative="1">
+      <w:start w:val="1"/>
+      <w:numFmt w:val="lowerRoman"/>
+      <w:lvlText w:val="%9."/>
+      <w:lvlJc w:val="right"/>
+      <w:pPr>
+        <w:ind w:left="6480" w:hanging="180"/>
+      </w:pPr>
+    </w:lvl>
+  </w:abstractNum>
+  <w:abstractNum w:abstractNumId="7">
     <w:nsid w:val="1FB81F1C"/>
     <w:multiLevelType w:val="hybridMultilevel"/>
     <w:tmpl w:val="6A802F32"/>
@@ -10653,7 +11237,7 @@
       </w:rPr>
     </w:lvl>
   </w:abstractNum>
-  <w:abstractNum w:abstractNumId="7">
+  <w:abstractNum w:abstractNumId="8">
     <w:nsid w:val="27825852"/>
     <w:multiLevelType w:val="hybridMultilevel"/>
     <w:tmpl w:val="35C09706"/>
@@ -10766,7 +11350,7 @@
       </w:rPr>
     </w:lvl>
   </w:abstractNum>
-  <w:abstractNum w:abstractNumId="8">
+  <w:abstractNum w:abstractNumId="9">
     <w:nsid w:val="282263B9"/>
     <w:multiLevelType w:val="hybridMultilevel"/>
     <w:tmpl w:val="F9BE734C"/>
@@ -10879,7 +11463,7 @@
       </w:rPr>
     </w:lvl>
   </w:abstractNum>
-  <w:abstractNum w:abstractNumId="9">
+  <w:abstractNum w:abstractNumId="10">
     <w:nsid w:val="29735F64"/>
     <w:multiLevelType w:val="hybridMultilevel"/>
     <w:tmpl w:val="7DA0E6E0"/>
@@ -10992,7 +11576,7 @@
       </w:rPr>
     </w:lvl>
   </w:abstractNum>
-  <w:abstractNum w:abstractNumId="10">
+  <w:abstractNum w:abstractNumId="11">
     <w:nsid w:val="2EC44EFC"/>
     <w:multiLevelType w:val="hybridMultilevel"/>
     <w:tmpl w:val="3C6667B2"/>
@@ -11105,7 +11689,7 @@
       </w:rPr>
     </w:lvl>
   </w:abstractNum>
-  <w:abstractNum w:abstractNumId="11">
+  <w:abstractNum w:abstractNumId="12">
     <w:nsid w:val="2F563F91"/>
     <w:multiLevelType w:val="hybridMultilevel"/>
     <w:tmpl w:val="C7B89308"/>
@@ -11218,7 +11802,7 @@
       </w:rPr>
     </w:lvl>
   </w:abstractNum>
-  <w:abstractNum w:abstractNumId="12">
+  <w:abstractNum w:abstractNumId="13">
     <w:nsid w:val="32AC34E9"/>
     <w:multiLevelType w:val="hybridMultilevel"/>
     <w:tmpl w:val="0258224E"/>
@@ -11331,7 +11915,7 @@
       </w:rPr>
     </w:lvl>
   </w:abstractNum>
-  <w:abstractNum w:abstractNumId="13">
+  <w:abstractNum w:abstractNumId="14">
     <w:nsid w:val="33BB5C5B"/>
     <w:multiLevelType w:val="hybridMultilevel"/>
     <w:tmpl w:val="D0529834"/>
@@ -11444,7 +12028,7 @@
       </w:rPr>
     </w:lvl>
   </w:abstractNum>
-  <w:abstractNum w:abstractNumId="14">
+  <w:abstractNum w:abstractNumId="15">
     <w:nsid w:val="38E9726F"/>
     <w:multiLevelType w:val="hybridMultilevel"/>
     <w:tmpl w:val="B6426FB6"/>
@@ -11557,7 +12141,7 @@
       </w:rPr>
     </w:lvl>
   </w:abstractNum>
-  <w:abstractNum w:abstractNumId="15">
+  <w:abstractNum w:abstractNumId="16">
     <w:nsid w:val="3C1C4CBC"/>
     <w:multiLevelType w:val="hybridMultilevel"/>
     <w:tmpl w:val="08A6028C"/>
@@ -11670,7 +12254,7 @@
       </w:rPr>
     </w:lvl>
   </w:abstractNum>
-  <w:abstractNum w:abstractNumId="16">
+  <w:abstractNum w:abstractNumId="17">
     <w:nsid w:val="3C56699B"/>
     <w:multiLevelType w:val="hybridMultilevel"/>
     <w:tmpl w:val="5ACA495A"/>
@@ -11783,7 +12367,7 @@
       </w:rPr>
     </w:lvl>
   </w:abstractNum>
-  <w:abstractNum w:abstractNumId="17">
+  <w:abstractNum w:abstractNumId="18">
     <w:nsid w:val="40D02374"/>
     <w:multiLevelType w:val="hybridMultilevel"/>
     <w:tmpl w:val="A14699CC"/>
@@ -11896,7 +12480,7 @@
       </w:rPr>
     </w:lvl>
   </w:abstractNum>
-  <w:abstractNum w:abstractNumId="18">
+  <w:abstractNum w:abstractNumId="19">
     <w:nsid w:val="411B77A8"/>
     <w:multiLevelType w:val="hybridMultilevel"/>
     <w:tmpl w:val="567C309C"/>
@@ -12009,7 +12593,7 @@
       </w:rPr>
     </w:lvl>
   </w:abstractNum>
-  <w:abstractNum w:abstractNumId="19">
+  <w:abstractNum w:abstractNumId="20">
     <w:nsid w:val="4CD00101"/>
     <w:multiLevelType w:val="hybridMultilevel"/>
     <w:tmpl w:val="74A0A01A"/>
@@ -12122,7 +12706,7 @@
       </w:rPr>
     </w:lvl>
   </w:abstractNum>
-  <w:abstractNum w:abstractNumId="20">
+  <w:abstractNum w:abstractNumId="21">
     <w:nsid w:val="4D062D0F"/>
     <w:multiLevelType w:val="hybridMultilevel"/>
     <w:tmpl w:val="A7889996"/>
@@ -12208,7 +12792,7 @@
       </w:pPr>
     </w:lvl>
   </w:abstractNum>
-  <w:abstractNum w:abstractNumId="21">
+  <w:abstractNum w:abstractNumId="22">
     <w:nsid w:val="4DFA289F"/>
     <w:multiLevelType w:val="hybridMultilevel"/>
     <w:tmpl w:val="3076890E"/>
@@ -12321,7 +12905,7 @@
       </w:rPr>
     </w:lvl>
   </w:abstractNum>
-  <w:abstractNum w:abstractNumId="22">
+  <w:abstractNum w:abstractNumId="23">
     <w:nsid w:val="51CB1533"/>
     <w:multiLevelType w:val="hybridMultilevel"/>
     <w:tmpl w:val="EBE2DFCE"/>
@@ -12434,7 +13018,7 @@
       </w:rPr>
     </w:lvl>
   </w:abstractNum>
-  <w:abstractNum w:abstractNumId="23">
+  <w:abstractNum w:abstractNumId="24">
     <w:nsid w:val="59D7584A"/>
     <w:multiLevelType w:val="hybridMultilevel"/>
     <w:tmpl w:val="B9B4CCA4"/>
@@ -12547,7 +13131,7 @@
       </w:rPr>
     </w:lvl>
   </w:abstractNum>
-  <w:abstractNum w:abstractNumId="24">
+  <w:abstractNum w:abstractNumId="25">
     <w:nsid w:val="5CA86BD0"/>
     <w:multiLevelType w:val="hybridMultilevel"/>
     <w:tmpl w:val="B7ACE2D6"/>
@@ -12660,7 +13244,7 @@
       </w:rPr>
     </w:lvl>
   </w:abstractNum>
-  <w:abstractNum w:abstractNumId="25">
+  <w:abstractNum w:abstractNumId="26">
     <w:nsid w:val="5EAD5D38"/>
     <w:multiLevelType w:val="hybridMultilevel"/>
     <w:tmpl w:val="0B562D5A"/>
@@ -12773,7 +13357,7 @@
       </w:rPr>
     </w:lvl>
   </w:abstractNum>
-  <w:abstractNum w:abstractNumId="26">
+  <w:abstractNum w:abstractNumId="27">
     <w:nsid w:val="61E13C46"/>
     <w:multiLevelType w:val="hybridMultilevel"/>
     <w:tmpl w:val="15EA17D4"/>
@@ -12886,7 +13470,7 @@
       </w:rPr>
     </w:lvl>
   </w:abstractNum>
-  <w:abstractNum w:abstractNumId="27">
+  <w:abstractNum w:abstractNumId="28">
     <w:nsid w:val="6A982711"/>
     <w:multiLevelType w:val="hybridMultilevel"/>
     <w:tmpl w:val="C322A43E"/>
@@ -12999,7 +13583,7 @@
       </w:rPr>
     </w:lvl>
   </w:abstractNum>
-  <w:abstractNum w:abstractNumId="28">
+  <w:abstractNum w:abstractNumId="29">
     <w:nsid w:val="6D440DA6"/>
     <w:multiLevelType w:val="hybridMultilevel"/>
     <w:tmpl w:val="B1F81834"/>
@@ -13112,7 +13696,7 @@
       </w:rPr>
     </w:lvl>
   </w:abstractNum>
-  <w:abstractNum w:abstractNumId="29">
+  <w:abstractNum w:abstractNumId="30">
     <w:nsid w:val="6D534507"/>
     <w:multiLevelType w:val="hybridMultilevel"/>
     <w:tmpl w:val="9BF69B00"/>
@@ -13225,7 +13809,7 @@
       </w:rPr>
     </w:lvl>
   </w:abstractNum>
-  <w:abstractNum w:abstractNumId="30">
+  <w:abstractNum w:abstractNumId="31">
     <w:nsid w:val="6DD41D81"/>
     <w:multiLevelType w:val="hybridMultilevel"/>
     <w:tmpl w:val="0EC4B51C"/>
@@ -13338,7 +13922,7 @@
       </w:rPr>
     </w:lvl>
   </w:abstractNum>
-  <w:abstractNum w:abstractNumId="31">
+  <w:abstractNum w:abstractNumId="32">
     <w:nsid w:val="7BC512FB"/>
     <w:multiLevelType w:val="hybridMultilevel"/>
     <w:tmpl w:val="D256A26A"/>
@@ -13451,7 +14035,7 @@
       </w:rPr>
     </w:lvl>
   </w:abstractNum>
-  <w:abstractNum w:abstractNumId="32">
+  <w:abstractNum w:abstractNumId="33">
     <w:nsid w:val="7D574643"/>
     <w:multiLevelType w:val="hybridMultilevel"/>
     <w:tmpl w:val="7BEEE9A4"/>
@@ -13565,64 +14149,64 @@
     </w:lvl>
   </w:abstractNum>
   <w:num w:numId="1">
-    <w:abstractNumId w:val="27"/>
+    <w:abstractNumId w:val="28"/>
   </w:num>
   <w:num w:numId="2">
-    <w:abstractNumId w:val="29"/>
+    <w:abstractNumId w:val="30"/>
   </w:num>
   <w:num w:numId="3">
-    <w:abstractNumId w:val="9"/>
+    <w:abstractNumId w:val="10"/>
   </w:num>
   <w:num w:numId="4">
-    <w:abstractNumId w:val="21"/>
+    <w:abstractNumId w:val="22"/>
   </w:num>
   <w:num w:numId="5">
-    <w:abstractNumId w:val="32"/>
+    <w:abstractNumId w:val="33"/>
   </w:num>
   <w:num w:numId="6">
     <w:abstractNumId w:val="0"/>
   </w:num>
   <w:num w:numId="7">
+    <w:abstractNumId w:val="13"/>
+  </w:num>
+  <w:num w:numId="8">
     <w:abstractNumId w:val="12"/>
   </w:num>
-  <w:num w:numId="8">
-    <w:abstractNumId w:val="11"/>
-  </w:num>
   <w:num w:numId="9">
-    <w:abstractNumId w:val="8"/>
+    <w:abstractNumId w:val="9"/>
   </w:num>
   <w:num w:numId="10">
-    <w:abstractNumId w:val="17"/>
+    <w:abstractNumId w:val="18"/>
   </w:num>
   <w:num w:numId="11">
-    <w:abstractNumId w:val="28"/>
+    <w:abstractNumId w:val="29"/>
   </w:num>
   <w:num w:numId="12">
-    <w:abstractNumId w:val="23"/>
+    <w:abstractNumId w:val="24"/>
   </w:num>
   <w:num w:numId="13">
-    <w:abstractNumId w:val="14"/>
+    <w:abstractNumId w:val="15"/>
   </w:num>
   <w:num w:numId="14">
-    <w:abstractNumId w:val="26"/>
+    <w:abstractNumId w:val="27"/>
   </w:num>
   <w:num w:numId="15">
-    <w:abstractNumId w:val="16"/>
+    <w:abstractNumId w:val="17"/>
   </w:num>
   <w:num w:numId="16">
     <w:abstractNumId w:val="3"/>
   </w:num>
   <w:num w:numId="17">
-    <w:abstractNumId w:val="24"/>
+    <w:abstractNumId w:val="25"/>
   </w:num>
   <w:num w:numId="18">
-    <w:abstractNumId w:val="25"/>
+    <w:abstractNumId w:val="26"/>
   </w:num>
   <w:num w:numId="19">
-    <w:abstractNumId w:val="13"/>
+    <w:abstractNumId w:val="14"/>
   </w:num>
   <w:num w:numId="20">
-    <w:abstractNumId w:val="10"/>
+    <w:abstractNumId w:val="11"/>
   </w:num>
   <w:num w:numId="21">
     <w:abstractNumId w:val="2"/>
@@ -13631,37 +14215,40 @@
     <w:abstractNumId w:val="5"/>
   </w:num>
   <w:num w:numId="23">
-    <w:abstractNumId w:val="31"/>
+    <w:abstractNumId w:val="32"/>
   </w:num>
   <w:num w:numId="24">
     <w:abstractNumId w:val="4"/>
   </w:num>
   <w:num w:numId="25">
-    <w:abstractNumId w:val="19"/>
+    <w:abstractNumId w:val="20"/>
   </w:num>
   <w:num w:numId="26">
-    <w:abstractNumId w:val="20"/>
+    <w:abstractNumId w:val="21"/>
   </w:num>
   <w:num w:numId="27">
-    <w:abstractNumId w:val="22"/>
+    <w:abstractNumId w:val="23"/>
   </w:num>
   <w:num w:numId="28">
-    <w:abstractNumId w:val="6"/>
+    <w:abstractNumId w:val="7"/>
   </w:num>
   <w:num w:numId="29">
-    <w:abstractNumId w:val="30"/>
+    <w:abstractNumId w:val="31"/>
   </w:num>
   <w:num w:numId="30">
-    <w:abstractNumId w:val="7"/>
+    <w:abstractNumId w:val="8"/>
   </w:num>
   <w:num w:numId="31">
     <w:abstractNumId w:val="1"/>
   </w:num>
   <w:num w:numId="32">
-    <w:abstractNumId w:val="15"/>
+    <w:abstractNumId w:val="16"/>
   </w:num>
   <w:num w:numId="33">
-    <w:abstractNumId w:val="18"/>
+    <w:abstractNumId w:val="19"/>
+  </w:num>
+  <w:num w:numId="34">
+    <w:abstractNumId w:val="6"/>
   </w:num>
 </w:numbering>
 </file>
@@ -13895,10 +14482,33 @@
       <w:color w:val="4F81BD" w:themeColor="accent1"/>
     </w:rPr>
   </w:style>
+  <w:style w:type="paragraph" w:styleId="Heading4">
+    <w:name w:val="heading 4"/>
+    <w:basedOn w:val="Normal"/>
+    <w:next w:val="Normal"/>
+    <w:link w:val="Heading4Char"/>
+    <w:uiPriority w:val="9"/>
+    <w:unhideWhenUsed/>
+    <w:qFormat/>
+    <w:rsid w:val="00B812F7"/>
+    <w:pPr>
+      <w:keepNext/>
+      <w:keepLines/>
+      <w:spacing w:before="200" w:after="0"/>
+      <w:outlineLvl w:val="3"/>
+    </w:pPr>
+    <w:rPr>
+      <w:rFonts w:asciiTheme="majorHAnsi" w:eastAsiaTheme="majorEastAsia" w:hAnsiTheme="majorHAnsi" w:cstheme="majorBidi"/>
+      <w:b/>
+      <w:bCs/>
+      <w:i/>
+      <w:iCs/>
+      <w:color w:val="4F81BD" w:themeColor="accent1"/>
+    </w:rPr>
+  </w:style>
   <w:style w:type="character" w:default="1" w:styleId="DefaultParagraphFont">
     <w:name w:val="Default Paragraph Font"/>
     <w:uiPriority w:val="1"/>
-    <w:semiHidden/>
     <w:unhideWhenUsed/>
   </w:style>
   <w:style w:type="table" w:default="1" w:styleId="TableNormal">
@@ -14192,6 +14802,21 @@
       <w:contextualSpacing/>
     </w:pPr>
   </w:style>
+  <w:style w:type="character" w:customStyle="1" w:styleId="Heading4Char">
+    <w:name w:val="Heading 4 Char"/>
+    <w:basedOn w:val="DefaultParagraphFont"/>
+    <w:link w:val="Heading4"/>
+    <w:uiPriority w:val="9"/>
+    <w:rsid w:val="00B812F7"/>
+    <w:rPr>
+      <w:rFonts w:asciiTheme="majorHAnsi" w:eastAsiaTheme="majorEastAsia" w:hAnsiTheme="majorHAnsi" w:cstheme="majorBidi"/>
+      <w:b/>
+      <w:bCs/>
+      <w:i/>
+      <w:iCs/>
+      <w:color w:val="4F81BD" w:themeColor="accent1"/>
+    </w:rPr>
+  </w:style>
 </w:styles>
 </file>
 
@@ -14424,10 +15049,33 @@
       <w:color w:val="4F81BD" w:themeColor="accent1"/>
     </w:rPr>
   </w:style>
+  <w:style w:type="paragraph" w:styleId="Heading4">
+    <w:name w:val="heading 4"/>
+    <w:basedOn w:val="Normal"/>
+    <w:next w:val="Normal"/>
+    <w:link w:val="Heading4Char"/>
+    <w:uiPriority w:val="9"/>
+    <w:unhideWhenUsed/>
+    <w:qFormat/>
+    <w:rsid w:val="00B812F7"/>
+    <w:pPr>
+      <w:keepNext/>
+      <w:keepLines/>
+      <w:spacing w:before="200" w:after="0"/>
+      <w:outlineLvl w:val="3"/>
+    </w:pPr>
+    <w:rPr>
+      <w:rFonts w:asciiTheme="majorHAnsi" w:eastAsiaTheme="majorEastAsia" w:hAnsiTheme="majorHAnsi" w:cstheme="majorBidi"/>
+      <w:b/>
+      <w:bCs/>
+      <w:i/>
+      <w:iCs/>
+      <w:color w:val="4F81BD" w:themeColor="accent1"/>
+    </w:rPr>
+  </w:style>
   <w:style w:type="character" w:default="1" w:styleId="DefaultParagraphFont">
     <w:name w:val="Default Paragraph Font"/>
     <w:uiPriority w:val="1"/>
-    <w:semiHidden/>
     <w:unhideWhenUsed/>
   </w:style>
   <w:style w:type="table" w:default="1" w:styleId="TableNormal">
@@ -14720,6 +15368,21 @@
       <w:ind w:left="720"/>
       <w:contextualSpacing/>
     </w:pPr>
+  </w:style>
+  <w:style w:type="character" w:customStyle="1" w:styleId="Heading4Char">
+    <w:name w:val="Heading 4 Char"/>
+    <w:basedOn w:val="DefaultParagraphFont"/>
+    <w:link w:val="Heading4"/>
+    <w:uiPriority w:val="9"/>
+    <w:rsid w:val="00B812F7"/>
+    <w:rPr>
+      <w:rFonts w:asciiTheme="majorHAnsi" w:eastAsiaTheme="majorEastAsia" w:hAnsiTheme="majorHAnsi" w:cstheme="majorBidi"/>
+      <w:b/>
+      <w:bCs/>
+      <w:i/>
+      <w:iCs/>
+      <w:color w:val="4F81BD" w:themeColor="accent1"/>
+    </w:rPr>
   </w:style>
 </w:styles>
 </file>
@@ -15014,7 +15677,7 @@
 </file>
 
 <file path=customXml/itemProps1.xml><?xml version="1.0" encoding="utf-8"?>
-<ds:datastoreItem xmlns:ds="http://schemas.openxmlformats.org/officeDocument/2006/customXml" ds:itemID="{95E83D78-6263-49C9-A596-A16320D83E61}">
+<ds:datastoreItem xmlns:ds="http://schemas.openxmlformats.org/officeDocument/2006/customXml" ds:itemID="{A171DD4E-6780-4E10-AC92-D46E7EF46425}">
   <ds:schemaRefs>
     <ds:schemaRef ds:uri="http://schemas.openxmlformats.org/officeDocument/2006/bibliography"/>
   </ds:schemaRefs>
